--- a/doku_Rudnenko_Prasser.docx
+++ b/doku_Rudnenko_Prasser.docx
@@ -36,43 +36,7 @@
             <w14:round/>
           </w14:textOutline>
         </w:rPr>
-        <w:t>Projekt</w:t>
-      </w:r>
-      <w:r>
-        <w:rPr>
-          <w:color w:val="000000" w:themeColor="text1"/>
-          <w:sz w:val="56"/>
-          <w:szCs w:val="56"/>
-          <w14:shadow w14:blurRad="38100" w14:dist="19050" w14:dir="2700000" w14:sx="100000" w14:sy="100000" w14:kx="0" w14:ky="0" w14:algn="tl">
-            <w14:schemeClr w14:val="dk1">
-              <w14:alpha w14:val="60000"/>
-            </w14:schemeClr>
-          </w14:shadow>
-          <w14:textOutline w14:w="0" w14:cap="flat" w14:cmpd="sng" w14:algn="ctr">
-            <w14:noFill/>
-            <w14:prstDash w14:val="solid"/>
-            <w14:round/>
-          </w14:textOutline>
-        </w:rPr>
-        <w:t xml:space="preserve"> </w:t>
-      </w:r>
-      <w:r>
-        <w:rPr>
-          <w:color w:val="000000" w:themeColor="text1"/>
-          <w:sz w:val="56"/>
-          <w:szCs w:val="56"/>
-          <w14:shadow w14:blurRad="38100" w14:dist="19050" w14:dir="2700000" w14:sx="100000" w14:sy="100000" w14:kx="0" w14:ky="0" w14:algn="tl">
-            <w14:schemeClr w14:val="dk1">
-              <w14:alpha w14:val="60000"/>
-            </w14:schemeClr>
-          </w14:shadow>
-          <w14:textOutline w14:w="0" w14:cap="flat" w14:cmpd="sng" w14:algn="ctr">
-            <w14:noFill/>
-            <w14:prstDash w14:val="solid"/>
-            <w14:round/>
-          </w14:textOutline>
-        </w:rPr>
-        <w:t>Standortvernetzung und IoT</w:t>
+        <w:t>Projekt Standortvernetzung und IoT</w:t>
       </w:r>
     </w:p>
     <w:p>
@@ -84,7 +48,6 @@
           <w:szCs w:val="28"/>
         </w:rPr>
       </w:pPr>
-      <w:proofErr w:type="spellStart"/>
       <w:r>
         <w:rPr>
           <w:b/>
@@ -92,17 +55,7 @@
           <w:sz w:val="28"/>
           <w:szCs w:val="28"/>
         </w:rPr>
-        <w:t>Rudnenko</w:t>
-      </w:r>
-      <w:proofErr w:type="spellEnd"/>
-      <w:r>
-        <w:rPr>
-          <w:b/>
-          <w:bCs/>
-          <w:sz w:val="28"/>
-          <w:szCs w:val="28"/>
-        </w:rPr>
-        <w:t xml:space="preserve"> Dmytro und Prasser Tobias - 4AKIFT</w:t>
+        <w:t>Rudnenko Dmytro und Prasser Tobias - 4AKIFT</w:t>
       </w:r>
     </w:p>
     <w:p>
@@ -126,23 +79,7 @@
           <w:sz w:val="28"/>
           <w:szCs w:val="28"/>
         </w:rPr>
-        <w:t>: Die Firma YUPP Software Entwicklung GmbH. hat ein rasantes Wachstum hinter sich und siedelt mit dem Hauptsitz auf einen neuen Campus in 2 Gebäude. Zusätzlich sollen in einer weit entfernten Lagerhalle am Stadtrand verschiedene Internet-</w:t>
-      </w:r>
-      <w:proofErr w:type="spellStart"/>
-      <w:r>
-        <w:rPr>
-          <w:sz w:val="28"/>
-          <w:szCs w:val="28"/>
-        </w:rPr>
-        <w:t>of</w:t>
-      </w:r>
-      <w:proofErr w:type="spellEnd"/>
-      <w:r>
-        <w:rPr>
-          <w:sz w:val="28"/>
-          <w:szCs w:val="28"/>
-        </w:rPr>
-        <w:t>-Things Überwachungselemente aufgestellt werden. Für diesen Zweck soll ein Firmennetzwerk (bzw. Teile daraus als Prototyp) projektiert und eine Dokumentation darüber angefertigt werden. Weiters sollen grundlegende Netzwerkfunktionen sichergestellt und Sicherheitsüberlegungen angestellt werden. Jetzt sind sie gefordert!</w:t>
+        <w:t>: Die Firma YUPP Software Entwicklung GmbH. hat ein rasantes Wachstum hinter sich und siedelt mit dem Hauptsitz auf einen neuen Campus in 2 Gebäude. Zusätzlich sollen in einer weit entfernten Lagerhalle am Stadtrand verschiedene Internet-of-Things Überwachungselemente aufgestellt werden. Für diesen Zweck soll ein Firmennetzwerk (bzw. Teile daraus als Prototyp) projektiert und eine Dokumentation darüber angefertigt werden. Weiters sollen grundlegende Netzwerkfunktionen sichergestellt und Sicherheitsüberlegungen angestellt werden. Jetzt sind sie gefordert!</w:t>
       </w:r>
     </w:p>
     <w:p>
@@ -168,7 +105,7 @@
           <w:sz w:val="36"/>
           <w:szCs w:val="36"/>
         </w:rPr>
-        <w:t>Schema von Netzwerk in Cisco</w:t>
+        <w:t>Netzwerk in Cisco</w:t>
       </w:r>
       <w:r>
         <w:rPr>
@@ -191,10 +128,10 @@
           <w:szCs w:val="36"/>
         </w:rPr>
         <w:drawing>
-          <wp:inline distT="0" distB="0" distL="0" distR="0" wp14:anchorId="3E1ECFA8" wp14:editId="00D018C8">
-            <wp:extent cx="5731510" cy="3585845"/>
-            <wp:effectExtent l="0" t="0" r="0" b="0"/>
-            <wp:docPr id="133321118" name="Picture 1" descr="A diagram of a network&#10;&#10;Description automatically generated"/>
+          <wp:inline distT="0" distB="0" distL="0" distR="0" wp14:anchorId="2E58AB79" wp14:editId="31818980">
+            <wp:extent cx="5731510" cy="3320415"/>
+            <wp:effectExtent l="0" t="0" r="2540" b="0"/>
+            <wp:docPr id="1400095800" name="Grafik 1" descr="Ein Bild, das Text, Diagramm, Reihe, Screenshot enthält.&#10;&#10;KI-generierte Inhalte können fehlerhaft sein."/>
             <wp:cNvGraphicFramePr>
               <a:graphicFrameLocks xmlns:a="http://schemas.openxmlformats.org/drawingml/2006/main" noChangeAspect="1"/>
             </wp:cNvGraphicFramePr>
@@ -202,7 +139,7 @@
               <a:graphicData uri="http://schemas.openxmlformats.org/drawingml/2006/picture">
                 <pic:pic xmlns:pic="http://schemas.openxmlformats.org/drawingml/2006/picture">
                   <pic:nvPicPr>
-                    <pic:cNvPr id="133321118" name="Picture 1" descr="A diagram of a network&#10;&#10;Description automatically generated"/>
+                    <pic:cNvPr id="1400095800" name="Grafik 1" descr="Ein Bild, das Text, Diagramm, Reihe, Screenshot enthält.&#10;&#10;KI-generierte Inhalte können fehlerhaft sein."/>
                     <pic:cNvPicPr/>
                   </pic:nvPicPr>
                   <pic:blipFill>
@@ -214,7 +151,7 @@
                   <pic:spPr>
                     <a:xfrm>
                       <a:off x="0" y="0"/>
-                      <a:ext cx="5731510" cy="3585845"/>
+                      <a:ext cx="5731510" cy="3320415"/>
                     </a:xfrm>
                     <a:prstGeom prst="rect">
                       <a:avLst/>
@@ -271,39 +208,7 @@
           <w:szCs w:val="28"/>
         </w:rPr>
         <w:lastRenderedPageBreak/>
-        <w:t xml:space="preserve">automatisch beziehen. Im gesamten Netzwerk werden private Adressen verwendet (z.B. ist der </w:t>
-      </w:r>
-      <w:proofErr w:type="spellStart"/>
-      <w:r>
-        <w:rPr>
-          <w:sz w:val="28"/>
-          <w:szCs w:val="28"/>
-        </w:rPr>
-        <w:t>WEBServer</w:t>
-      </w:r>
-      <w:proofErr w:type="spellEnd"/>
-      <w:r>
-        <w:rPr>
-          <w:sz w:val="28"/>
-          <w:szCs w:val="28"/>
-        </w:rPr>
-        <w:t xml:space="preserve"> nur über port-</w:t>
-      </w:r>
-      <w:proofErr w:type="spellStart"/>
-      <w:r>
-        <w:rPr>
-          <w:sz w:val="28"/>
-          <w:szCs w:val="28"/>
-        </w:rPr>
-        <w:t>forwarding</w:t>
-      </w:r>
-      <w:proofErr w:type="spellEnd"/>
-      <w:r>
-        <w:rPr>
-          <w:sz w:val="28"/>
-          <w:szCs w:val="28"/>
-        </w:rPr>
-        <w:t xml:space="preserve"> erreichbar).</w:t>
+        <w:t>automatisch beziehen. Im gesamten Netzwerk werden private Adressen verwendet (z.B. ist der WEBServer nur über port-forwarding erreichbar).</w:t>
       </w:r>
     </w:p>
     <w:p>
@@ -333,23 +238,7 @@
           <w:sz w:val="28"/>
           <w:szCs w:val="28"/>
         </w:rPr>
-        <w:t xml:space="preserve">• </w:t>
-      </w:r>
-      <w:proofErr w:type="spellStart"/>
-      <w:r>
-        <w:rPr>
-          <w:sz w:val="28"/>
-          <w:szCs w:val="28"/>
-        </w:rPr>
-        <w:t>Switching</w:t>
-      </w:r>
-      <w:proofErr w:type="spellEnd"/>
-      <w:r>
-        <w:rPr>
-          <w:sz w:val="28"/>
-          <w:szCs w:val="28"/>
-        </w:rPr>
-        <w:t xml:space="preserve">: Die verschiedenen Netzwerke der Fa. (d.h. PCs-LANs und Server-LANs) sind logisch in VLANs zu strukturieren. Es sind die erforderlichen Switches, VLANs und Trunks einzurichten und zu konfigurieren. Zusätzlich ist auf LAN-Security zu achten! </w:t>
+        <w:t xml:space="preserve">• Switching: Die verschiedenen Netzwerke der Fa. (d.h. PCs-LANs und Server-LANs) sind logisch in VLANs zu strukturieren. Es sind die erforderlichen Switches, VLANs und Trunks einzurichten und zu konfigurieren. Zusätzlich ist auf LAN-Security zu achten! </w:t>
       </w:r>
     </w:p>
     <w:p>
@@ -372,7 +261,6 @@
         <w:rPr>
           <w:sz w:val="28"/>
           <w:szCs w:val="28"/>
-          <w:lang w:val="en-AT"/>
         </w:rPr>
       </w:pPr>
       <w:r>
@@ -385,12 +273,11 @@
     </w:p>
     <w:p>
       <w:pPr>
-        <w:pStyle w:val="Heading2"/>
+        <w:pStyle w:val="berschrift2"/>
         <w:rPr>
           <w:color w:val="000000" w:themeColor="text1"/>
           <w:sz w:val="40"/>
           <w:szCs w:val="40"/>
-          <w:lang w:val="en-US"/>
         </w:rPr>
       </w:pPr>
       <w:r>
@@ -400,7 +287,6 @@
           <w:color w:val="000000" w:themeColor="text1"/>
           <w:sz w:val="40"/>
           <w:szCs w:val="40"/>
-          <w:lang w:val="en-GB"/>
         </w:rPr>
         <w:t>I</w:t>
       </w:r>
@@ -411,40 +297,14 @@
           <w:color w:val="000000" w:themeColor="text1"/>
           <w:sz w:val="40"/>
           <w:szCs w:val="40"/>
-          <w:lang w:val="en-GB"/>
-        </w:rPr>
-        <w:t>P-</w:t>
-      </w:r>
-      <w:proofErr w:type="spellStart"/>
-      <w:r>
-        <w:rPr>
-          <w:b/>
-          <w:bCs/>
+        </w:rPr>
+        <w:t>P-Adress Schema</w:t>
+      </w:r>
+      <w:r>
+        <w:rPr>
           <w:color w:val="000000" w:themeColor="text1"/>
           <w:sz w:val="40"/>
           <w:szCs w:val="40"/>
-          <w:lang w:val="en-GB"/>
-        </w:rPr>
-        <w:t>Adress</w:t>
-      </w:r>
-      <w:proofErr w:type="spellEnd"/>
-      <w:r>
-        <w:rPr>
-          <w:b/>
-          <w:bCs/>
-          <w:color w:val="000000" w:themeColor="text1"/>
-          <w:sz w:val="40"/>
-          <w:szCs w:val="40"/>
-          <w:lang w:val="en-GB"/>
-        </w:rPr>
-        <w:t xml:space="preserve"> Schema</w:t>
-      </w:r>
-      <w:r>
-        <w:rPr>
-          <w:color w:val="000000" w:themeColor="text1"/>
-          <w:sz w:val="40"/>
-          <w:szCs w:val="40"/>
-          <w:lang w:val="en-US"/>
         </w:rPr>
         <w:t>:</w:t>
       </w:r>
@@ -534,7 +394,6 @@
                 <w14:ligatures w14:val="none"/>
               </w:rPr>
             </w:pPr>
-            <w:proofErr w:type="spellStart"/>
             <w:r>
               <w:rPr>
                 <w:rFonts w:ascii="Aptos Narrow" w:eastAsia="Times New Roman" w:hAnsi="Aptos Narrow" w:cs="Times New Roman"/>
@@ -545,20 +404,7 @@
                 <w:lang w:eastAsia="en-GB"/>
                 <w14:ligatures w14:val="none"/>
               </w:rPr>
-              <w:t>Ip</w:t>
-            </w:r>
-            <w:proofErr w:type="spellEnd"/>
-            <w:r>
-              <w:rPr>
-                <w:rFonts w:ascii="Aptos Narrow" w:eastAsia="Times New Roman" w:hAnsi="Aptos Narrow" w:cs="Times New Roman"/>
-                <w:b/>
-                <w:bCs/>
-                <w:color w:val="000000"/>
-                <w:kern w:val="0"/>
-                <w:lang w:eastAsia="en-GB"/>
-                <w14:ligatures w14:val="none"/>
-              </w:rPr>
-              <w:t>-Bereich</w:t>
+              <w:t>Ip-Bereich</w:t>
             </w:r>
           </w:p>
         </w:tc>
@@ -589,7 +435,6 @@
                 <w14:ligatures w14:val="none"/>
               </w:rPr>
             </w:pPr>
-            <w:proofErr w:type="spellStart"/>
             <w:r>
               <w:rPr>
                 <w:rFonts w:ascii="Aptos Narrow" w:eastAsia="Times New Roman" w:hAnsi="Aptos Narrow" w:cs="Times New Roman"/>
@@ -602,7 +447,6 @@
               </w:rPr>
               <w:t>Prefix</w:t>
             </w:r>
-            <w:proofErr w:type="spellEnd"/>
           </w:p>
         </w:tc>
         <w:tc>
@@ -717,39 +561,15 @@
                 <w14:ligatures w14:val="none"/>
               </w:rPr>
             </w:pPr>
-            <w:proofErr w:type="gramStart"/>
-            <w:r>
-              <w:rPr>
-                <w:rFonts w:ascii="Aptos Narrow" w:eastAsia="Times New Roman" w:hAnsi="Aptos Narrow" w:cs="Times New Roman"/>
-                <w:color w:val="000000"/>
-                <w:kern w:val="0"/>
-                <w:lang w:eastAsia="en-GB"/>
-                <w14:ligatures w14:val="none"/>
-              </w:rPr>
-              <w:t>IoT(</w:t>
-            </w:r>
-            <w:proofErr w:type="spellStart"/>
-            <w:proofErr w:type="gramEnd"/>
-            <w:r>
-              <w:rPr>
-                <w:rFonts w:ascii="Aptos Narrow" w:eastAsia="Times New Roman" w:hAnsi="Aptos Narrow" w:cs="Times New Roman"/>
-                <w:color w:val="000000"/>
-                <w:kern w:val="0"/>
-                <w:lang w:eastAsia="en-GB"/>
-                <w14:ligatures w14:val="none"/>
-              </w:rPr>
-              <w:t>max</w:t>
-            </w:r>
-            <w:proofErr w:type="spellEnd"/>
-            <w:r>
-              <w:rPr>
-                <w:rFonts w:ascii="Aptos Narrow" w:eastAsia="Times New Roman" w:hAnsi="Aptos Narrow" w:cs="Times New Roman"/>
-                <w:color w:val="000000"/>
-                <w:kern w:val="0"/>
-                <w:lang w:eastAsia="en-GB"/>
-                <w14:ligatures w14:val="none"/>
-              </w:rPr>
-              <w:t xml:space="preserve"> 254)</w:t>
+            <w:r>
+              <w:rPr>
+                <w:rFonts w:ascii="Aptos Narrow" w:eastAsia="Times New Roman" w:hAnsi="Aptos Narrow" w:cs="Times New Roman"/>
+                <w:color w:val="000000"/>
+                <w:kern w:val="0"/>
+                <w:lang w:eastAsia="en-GB"/>
+                <w14:ligatures w14:val="none"/>
+              </w:rPr>
+              <w:t>IoT(max 254)</w:t>
             </w:r>
           </w:p>
         </w:tc>
@@ -931,39 +751,15 @@
                 <w14:ligatures w14:val="none"/>
               </w:rPr>
             </w:pPr>
-            <w:proofErr w:type="spellStart"/>
-            <w:proofErr w:type="gramStart"/>
-            <w:r>
-              <w:rPr>
-                <w:rFonts w:ascii="Aptos Narrow" w:eastAsia="Times New Roman" w:hAnsi="Aptos Narrow" w:cs="Times New Roman"/>
-                <w:color w:val="000000"/>
-                <w:kern w:val="0"/>
-                <w:lang w:eastAsia="en-GB"/>
-                <w14:ligatures w14:val="none"/>
-              </w:rPr>
-              <w:t>Production</w:t>
-            </w:r>
-            <w:proofErr w:type="spellEnd"/>
-            <w:r>
-              <w:rPr>
-                <w:rFonts w:ascii="Aptos Narrow" w:eastAsia="Times New Roman" w:hAnsi="Aptos Narrow" w:cs="Times New Roman"/>
-                <w:color w:val="000000"/>
-                <w:kern w:val="0"/>
-                <w:lang w:eastAsia="en-GB"/>
-                <w14:ligatures w14:val="none"/>
-              </w:rPr>
-              <w:t>(</w:t>
-            </w:r>
-            <w:proofErr w:type="gramEnd"/>
-            <w:r>
-              <w:rPr>
-                <w:rFonts w:ascii="Aptos Narrow" w:eastAsia="Times New Roman" w:hAnsi="Aptos Narrow" w:cs="Times New Roman"/>
-                <w:color w:val="000000"/>
-                <w:kern w:val="0"/>
-                <w:lang w:eastAsia="en-GB"/>
-                <w14:ligatures w14:val="none"/>
-              </w:rPr>
-              <w:t>99)</w:t>
+            <w:r>
+              <w:rPr>
+                <w:rFonts w:ascii="Aptos Narrow" w:eastAsia="Times New Roman" w:hAnsi="Aptos Narrow" w:cs="Times New Roman"/>
+                <w:color w:val="000000"/>
+                <w:kern w:val="0"/>
+                <w:lang w:eastAsia="en-GB"/>
+                <w14:ligatures w14:val="none"/>
+              </w:rPr>
+              <w:t>Production(99)</w:t>
             </w:r>
           </w:p>
         </w:tc>
@@ -1145,27 +941,15 @@
                 <w14:ligatures w14:val="none"/>
               </w:rPr>
             </w:pPr>
-            <w:proofErr w:type="gramStart"/>
-            <w:r>
-              <w:rPr>
-                <w:rFonts w:ascii="Aptos Narrow" w:eastAsia="Times New Roman" w:hAnsi="Aptos Narrow" w:cs="Times New Roman"/>
-                <w:color w:val="000000"/>
-                <w:kern w:val="0"/>
-                <w:lang w:eastAsia="en-GB"/>
-                <w14:ligatures w14:val="none"/>
-              </w:rPr>
-              <w:t>Office(</w:t>
-            </w:r>
-            <w:proofErr w:type="gramEnd"/>
-            <w:r>
-              <w:rPr>
-                <w:rFonts w:ascii="Aptos Narrow" w:eastAsia="Times New Roman" w:hAnsi="Aptos Narrow" w:cs="Times New Roman"/>
-                <w:color w:val="000000"/>
-                <w:kern w:val="0"/>
-                <w:lang w:eastAsia="en-GB"/>
-                <w14:ligatures w14:val="none"/>
-              </w:rPr>
-              <w:t>14)</w:t>
+            <w:r>
+              <w:rPr>
+                <w:rFonts w:ascii="Aptos Narrow" w:eastAsia="Times New Roman" w:hAnsi="Aptos Narrow" w:cs="Times New Roman"/>
+                <w:color w:val="000000"/>
+                <w:kern w:val="0"/>
+                <w:lang w:eastAsia="en-GB"/>
+                <w14:ligatures w14:val="none"/>
+              </w:rPr>
+              <w:t>Office(14)</w:t>
             </w:r>
           </w:p>
         </w:tc>
@@ -1545,29 +1329,7 @@
                 <w:lang w:eastAsia="en-GB"/>
                 <w14:ligatures w14:val="none"/>
               </w:rPr>
-              <w:t>R1-</w:t>
-            </w:r>
-            <w:proofErr w:type="gramStart"/>
-            <w:r>
-              <w:rPr>
-                <w:rFonts w:ascii="Aptos Narrow" w:eastAsia="Times New Roman" w:hAnsi="Aptos Narrow" w:cs="Times New Roman"/>
-                <w:color w:val="000000"/>
-                <w:kern w:val="0"/>
-                <w:lang w:eastAsia="en-GB"/>
-                <w14:ligatures w14:val="none"/>
-              </w:rPr>
-              <w:t>ISP(</w:t>
-            </w:r>
-            <w:proofErr w:type="gramEnd"/>
-            <w:r>
-              <w:rPr>
-                <w:rFonts w:ascii="Aptos Narrow" w:eastAsia="Times New Roman" w:hAnsi="Aptos Narrow" w:cs="Times New Roman"/>
-                <w:color w:val="000000"/>
-                <w:kern w:val="0"/>
-                <w:lang w:eastAsia="en-GB"/>
-                <w14:ligatures w14:val="none"/>
-              </w:rPr>
-              <w:t>2)</w:t>
+              <w:t>R1-ISP(2)</w:t>
             </w:r>
           </w:p>
         </w:tc>
@@ -2347,29 +2109,47 @@
                 <w:lang w:eastAsia="en-GB"/>
                 <w14:ligatures w14:val="none"/>
               </w:rPr>
-              <w:t>DNS-</w:t>
-            </w:r>
-            <w:proofErr w:type="gramStart"/>
-            <w:r>
-              <w:rPr>
-                <w:rFonts w:ascii="Aptos Narrow" w:eastAsia="Times New Roman" w:hAnsi="Aptos Narrow" w:cs="Times New Roman"/>
-                <w:color w:val="000000"/>
-                <w:kern w:val="0"/>
-                <w:lang w:eastAsia="en-GB"/>
-                <w14:ligatures w14:val="none"/>
-              </w:rPr>
-              <w:t>LAN(</w:t>
-            </w:r>
-            <w:proofErr w:type="gramEnd"/>
-            <w:r>
-              <w:rPr>
-                <w:rFonts w:ascii="Aptos Narrow" w:eastAsia="Times New Roman" w:hAnsi="Aptos Narrow" w:cs="Times New Roman"/>
-                <w:color w:val="000000"/>
-                <w:kern w:val="0"/>
-                <w:lang w:eastAsia="en-GB"/>
-                <w14:ligatures w14:val="none"/>
-              </w:rPr>
-              <w:t>&gt;2)</w:t>
+              <w:t>DNS</w:t>
+            </w:r>
+            <w:r>
+              <w:rPr>
+                <w:rFonts w:ascii="Aptos Narrow" w:eastAsia="Times New Roman" w:hAnsi="Aptos Narrow" w:cs="Times New Roman"/>
+                <w:color w:val="000000"/>
+                <w:kern w:val="0"/>
+                <w:lang w:eastAsia="en-GB"/>
+                <w14:ligatures w14:val="none"/>
+              </w:rPr>
+              <w:t>/IOT</w:t>
+            </w:r>
+            <w:r>
+              <w:rPr>
+                <w:rFonts w:ascii="Aptos Narrow" w:eastAsia="Times New Roman" w:hAnsi="Aptos Narrow" w:cs="Times New Roman"/>
+                <w:color w:val="000000"/>
+                <w:kern w:val="0"/>
+                <w:lang w:eastAsia="en-GB"/>
+                <w14:ligatures w14:val="none"/>
+              </w:rPr>
+              <w:t>-</w:t>
+            </w:r>
+            <w:r>
+              <w:rPr>
+                <w:rFonts w:ascii="Aptos Narrow" w:eastAsia="Times New Roman" w:hAnsi="Aptos Narrow" w:cs="Times New Roman"/>
+                <w:color w:val="000000"/>
+                <w:kern w:val="0"/>
+                <w:lang w:eastAsia="en-GB"/>
+                <w14:ligatures w14:val="none"/>
+              </w:rPr>
+              <w:t>ISP</w:t>
+            </w:r>
+            <w:r>
+              <w:rPr>
+                <w:rFonts w:ascii="Aptos Narrow" w:eastAsia="Times New Roman" w:hAnsi="Aptos Narrow" w:cs="Times New Roman"/>
+                <w:color w:val="000000"/>
+                <w:kern w:val="0"/>
+                <w:lang w:eastAsia="en-GB"/>
+                <w14:ligatures w14:val="none"/>
+              </w:rPr>
+              <w:t>(&gt;2)</w:t>
             </w:r>
           </w:p>
         </w:tc>
@@ -2663,7 +2443,6 @@
         <w:rPr>
           <w:sz w:val="28"/>
           <w:szCs w:val="28"/>
-          <w:lang w:val="en-GB"/>
         </w:rPr>
       </w:pPr>
       <w:r>
@@ -2672,7 +2451,6 @@
           <w:bCs/>
           <w:sz w:val="36"/>
           <w:szCs w:val="36"/>
-          <w:lang w:val="en-GB"/>
         </w:rPr>
         <w:lastRenderedPageBreak/>
         <w:t xml:space="preserve">IOT-Server </w:t>
@@ -2690,7 +2468,6 @@
         <w:rPr>
           <w:sz w:val="28"/>
           <w:szCs w:val="28"/>
-          <w:lang w:val="en-GB"/>
         </w:rPr>
         <w:t>:</w:t>
       </w:r>
@@ -2707,116 +2484,56 @@
           <w:sz w:val="28"/>
           <w:szCs w:val="28"/>
         </w:rPr>
-        <w:t>1.</w:t>
-      </w:r>
-      <w:r>
-        <w:t>Zuerst muss man ins IOT-Server gehen</w:t>
-      </w:r>
-      <w:r>
-        <w:rPr>
-          <w:sz w:val="28"/>
-          <w:szCs w:val="28"/>
-        </w:rPr>
-        <w:t xml:space="preserve"> </w:t>
-      </w:r>
-    </w:p>
-    <w:p>
-      <w:pPr>
-        <w:rPr>
-          <w:sz w:val="28"/>
-          <w:szCs w:val="28"/>
-        </w:rPr>
-      </w:pPr>
-      <w:r>
-        <w:rPr>
-          <w:sz w:val="28"/>
-          <w:szCs w:val="28"/>
-        </w:rPr>
-        <w:drawing>
-          <wp:inline distT="0" distB="0" distL="0" distR="0" wp14:anchorId="16293019" wp14:editId="64B6462F">
-            <wp:extent cx="5377102" cy="3333136"/>
-            <wp:effectExtent l="0" t="0" r="0" b="0"/>
-            <wp:docPr id="36951834" name="Picture 1" descr="A diagram of a network&#10;&#10;Description automatically generated"/>
-            <wp:cNvGraphicFramePr>
-              <a:graphicFrameLocks xmlns:a="http://schemas.openxmlformats.org/drawingml/2006/main" noChangeAspect="1"/>
-            </wp:cNvGraphicFramePr>
-            <a:graphic xmlns:a="http://schemas.openxmlformats.org/drawingml/2006/main">
-              <a:graphicData uri="http://schemas.openxmlformats.org/drawingml/2006/picture">
-                <pic:pic xmlns:pic="http://schemas.openxmlformats.org/drawingml/2006/picture">
-                  <pic:nvPicPr>
-                    <pic:cNvPr id="36951834" name="Picture 1" descr="A diagram of a network&#10;&#10;Description automatically generated"/>
-                    <pic:cNvPicPr/>
-                  </pic:nvPicPr>
-                  <pic:blipFill>
-                    <a:blip r:embed="rId5"/>
-                    <a:stretch>
-                      <a:fillRect/>
-                    </a:stretch>
-                  </pic:blipFill>
-                  <pic:spPr>
-                    <a:xfrm>
-                      <a:off x="0" y="0"/>
-                      <a:ext cx="5397876" cy="3346013"/>
-                    </a:xfrm>
-                    <a:prstGeom prst="rect">
-                      <a:avLst/>
-                    </a:prstGeom>
-                  </pic:spPr>
-                </pic:pic>
-              </a:graphicData>
-            </a:graphic>
-          </wp:inline>
-        </w:drawing>
-      </w:r>
-    </w:p>
-    <w:p>
-      <w:pPr>
-        <w:rPr>
-          <w:sz w:val="28"/>
-          <w:szCs w:val="28"/>
-        </w:rPr>
-      </w:pPr>
-      <w:r>
-        <w:rPr>
-          <w:sz w:val="28"/>
-          <w:szCs w:val="28"/>
-        </w:rPr>
-        <w:t xml:space="preserve">2. </w:t>
-      </w:r>
-      <w:r>
-        <w:t xml:space="preserve">Danach muss man </w:t>
-      </w:r>
-      <w:proofErr w:type="gramStart"/>
-      <w:r>
-        <w:t>ins IOT-Server</w:t>
-      </w:r>
-      <w:proofErr w:type="gramEnd"/>
-      <w:r>
-        <w:t xml:space="preserve"> in Webserver gehen und IP-Adresse von IOT-Server schreiben und dann „</w:t>
-      </w:r>
-      <w:proofErr w:type="spellStart"/>
-      <w:r>
-        <w:t>Sign</w:t>
-      </w:r>
-      <w:proofErr w:type="spellEnd"/>
-      <w:r>
-        <w:t xml:space="preserve"> </w:t>
-      </w:r>
-      <w:proofErr w:type="spellStart"/>
-      <w:r>
-        <w:t>up</w:t>
-      </w:r>
-      <w:proofErr w:type="spellEnd"/>
-      <w:r>
-        <w:t xml:space="preserve"> </w:t>
-      </w:r>
-      <w:proofErr w:type="spellStart"/>
-      <w:r>
-        <w:t>now</w:t>
-      </w:r>
-      <w:proofErr w:type="spellEnd"/>
-      <w:r>
-        <w:t>“ auswählen um neue User zu erstellen</w:t>
+        <w:t>1</w:t>
+      </w:r>
+      <w:r>
+        <w:rPr>
+          <w:sz w:val="28"/>
+          <w:szCs w:val="28"/>
+        </w:rPr>
+        <w:t xml:space="preserve">. </w:t>
+      </w:r>
+      <w:r>
+        <w:t>Man</w:t>
+      </w:r>
+      <w:r>
+        <w:t xml:space="preserve"> muss </w:t>
+      </w:r>
+      <w:r>
+        <w:t>den</w:t>
+      </w:r>
+      <w:r>
+        <w:t xml:space="preserve"> IOT-Server </w:t>
+      </w:r>
+      <w:r>
+        <w:t xml:space="preserve">im Browser, </w:t>
+      </w:r>
+      <w:r>
+        <w:t xml:space="preserve">vom IoT-Server </w:t>
+      </w:r>
+      <w:r>
+        <w:t>aus</w:t>
+      </w:r>
+      <w:r>
+        <w:t>(solange noch keine anderen PCs/Server verbunden sind)</w:t>
+      </w:r>
+      <w:r>
+        <w:t>, aufrufen</w:t>
+      </w:r>
+      <w:r>
+        <w:t xml:space="preserve"> und dann „Sign up now“ auswählen um </w:t>
+      </w:r>
+      <w:r>
+        <w:t xml:space="preserve">einen </w:t>
+      </w:r>
+      <w:r>
+        <w:t>neue</w:t>
+      </w:r>
+      <w:r>
+        <w:t>n</w:t>
+      </w:r>
+      <w:r>
+        <w:t xml:space="preserve"> User zu erstellen</w:t>
       </w:r>
       <w:r>
         <w:rPr>
@@ -2854,7 +2571,7 @@
                     <pic:cNvPicPr/>
                   </pic:nvPicPr>
                   <pic:blipFill>
-                    <a:blip r:embed="rId6"/>
+                    <a:blip r:embed="rId5"/>
                     <a:stretch>
                       <a:fillRect/>
                     </a:stretch>
@@ -2887,8 +2604,35 @@
           <w:sz w:val="28"/>
           <w:szCs w:val="28"/>
         </w:rPr>
-        <w:lastRenderedPageBreak/>
-        <w:t>Danach muss man ins Gerät Konfiguration gehen:</w:t>
+        <w:t xml:space="preserve">Danach muss man </w:t>
+      </w:r>
+      <w:r>
+        <w:rPr>
+          <w:sz w:val="28"/>
+          <w:szCs w:val="28"/>
+        </w:rPr>
+        <w:t>das IOT</w:t>
+      </w:r>
+      <w:r>
+        <w:rPr>
+          <w:sz w:val="28"/>
+          <w:szCs w:val="28"/>
+        </w:rPr>
+        <w:t xml:space="preserve"> Gerät </w:t>
+      </w:r>
+      <w:r>
+        <w:rPr>
+          <w:sz w:val="28"/>
+          <w:szCs w:val="28"/>
+        </w:rPr>
+        <w:t>öffnen und in die Konfiguration gehen</w:t>
+      </w:r>
+      <w:r>
+        <w:rPr>
+          <w:sz w:val="28"/>
+          <w:szCs w:val="28"/>
+        </w:rPr>
+        <w:t>:</w:t>
       </w:r>
     </w:p>
     <w:p>
@@ -2904,9 +2648,9 @@
           <w:szCs w:val="28"/>
         </w:rPr>
         <w:drawing>
-          <wp:inline distT="0" distB="0" distL="0" distR="0" wp14:anchorId="53A8DCDE" wp14:editId="5F4C5FB5">
-            <wp:extent cx="5731510" cy="3483610"/>
-            <wp:effectExtent l="0" t="0" r="0" b="0"/>
+          <wp:inline distT="0" distB="0" distL="0" distR="0" wp14:anchorId="53A8DCDE" wp14:editId="6C24739D">
+            <wp:extent cx="5364480" cy="3260529"/>
+            <wp:effectExtent l="0" t="0" r="7620" b="0"/>
             <wp:docPr id="1673482523" name="Picture 1" descr="A diagram of a network&#10;&#10;Description automatically generated"/>
             <wp:cNvGraphicFramePr>
               <a:graphicFrameLocks xmlns:a="http://schemas.openxmlformats.org/drawingml/2006/main" noChangeAspect="1"/>
@@ -2919,7 +2663,7 @@
                     <pic:cNvPicPr/>
                   </pic:nvPicPr>
                   <pic:blipFill>
-                    <a:blip r:embed="rId7"/>
+                    <a:blip r:embed="rId6"/>
                     <a:stretch>
                       <a:fillRect/>
                     </a:stretch>
@@ -2927,7 +2671,7 @@
                   <pic:spPr>
                     <a:xfrm>
                       <a:off x="0" y="0"/>
-                      <a:ext cx="5731510" cy="3483610"/>
+                      <a:ext cx="5381118" cy="3270641"/>
                     </a:xfrm>
                     <a:prstGeom prst="rect">
                       <a:avLst/>
@@ -2952,71 +2696,169 @@
           <w:sz w:val="28"/>
           <w:szCs w:val="28"/>
         </w:rPr>
-        <w:t xml:space="preserve">Und dann muss man in IoT-Server Bereich richtiges IP-Adresse von Server-IoT schreiben und die Daten </w:t>
-      </w:r>
-      <w:proofErr w:type="gramStart"/>
-      <w:r>
-        <w:rPr>
-          <w:sz w:val="28"/>
-          <w:szCs w:val="28"/>
-        </w:rPr>
-        <w:t>von neue User</w:t>
-      </w:r>
-      <w:proofErr w:type="gramEnd"/>
-      <w:r>
-        <w:rPr>
-          <w:sz w:val="28"/>
-          <w:szCs w:val="28"/>
-        </w:rPr>
-        <w:t xml:space="preserve">, die wir erstellt haben, nämlich </w:t>
-      </w:r>
-      <w:proofErr w:type="spellStart"/>
-      <w:r>
-        <w:rPr>
-          <w:sz w:val="28"/>
-          <w:szCs w:val="28"/>
-        </w:rPr>
-        <w:t>user</w:t>
-      </w:r>
-      <w:proofErr w:type="spellEnd"/>
-      <w:r>
-        <w:rPr>
-          <w:sz w:val="28"/>
-          <w:szCs w:val="28"/>
-        </w:rPr>
-        <w:t xml:space="preserve"> Name und Passwort in unserem Fall es war: „</w:t>
-      </w:r>
-      <w:proofErr w:type="spellStart"/>
-      <w:r>
-        <w:rPr>
-          <w:sz w:val="28"/>
-          <w:szCs w:val="28"/>
-        </w:rPr>
-        <w:t>admin</w:t>
-      </w:r>
-      <w:proofErr w:type="spellEnd"/>
-      <w:r>
-        <w:rPr>
-          <w:sz w:val="28"/>
-          <w:szCs w:val="28"/>
-        </w:rPr>
-        <w:t>“, „</w:t>
-      </w:r>
-      <w:proofErr w:type="spellStart"/>
-      <w:r>
-        <w:rPr>
-          <w:sz w:val="28"/>
-          <w:szCs w:val="28"/>
-        </w:rPr>
-        <w:t>admin</w:t>
-      </w:r>
-      <w:proofErr w:type="spellEnd"/>
-      <w:r>
-        <w:rPr>
-          <w:sz w:val="28"/>
-          <w:szCs w:val="28"/>
-        </w:rPr>
-        <w:t>“:</w:t>
+        <w:lastRenderedPageBreak/>
+        <w:t xml:space="preserve">Und dann muss man </w:t>
+      </w:r>
+      <w:r>
+        <w:rPr>
+          <w:sz w:val="28"/>
+          <w:szCs w:val="28"/>
+        </w:rPr>
+        <w:t>unter</w:t>
+      </w:r>
+      <w:r>
+        <w:rPr>
+          <w:sz w:val="28"/>
+          <w:szCs w:val="28"/>
+        </w:rPr>
+        <w:t xml:space="preserve"> IoT</w:t>
+      </w:r>
+      <w:r>
+        <w:rPr>
+          <w:sz w:val="28"/>
+          <w:szCs w:val="28"/>
+        </w:rPr>
+        <w:t>-</w:t>
+      </w:r>
+      <w:r>
+        <w:rPr>
+          <w:sz w:val="28"/>
+          <w:szCs w:val="28"/>
+        </w:rPr>
+        <w:t>Server</w:t>
+      </w:r>
+      <w:r>
+        <w:rPr>
+          <w:sz w:val="28"/>
+          <w:szCs w:val="28"/>
+        </w:rPr>
+        <w:t xml:space="preserve"> die IP-Adresse des IoT-Servers eingeben</w:t>
+      </w:r>
+      <w:r>
+        <w:rPr>
+          <w:sz w:val="28"/>
+          <w:szCs w:val="28"/>
+        </w:rPr>
+        <w:t xml:space="preserve"> und d</w:t>
+      </w:r>
+      <w:r>
+        <w:rPr>
+          <w:sz w:val="28"/>
+          <w:szCs w:val="28"/>
+        </w:rPr>
+        <w:t>en Username und das Passwort des Accounts</w:t>
+      </w:r>
+      <w:r>
+        <w:rPr>
+          <w:sz w:val="28"/>
+          <w:szCs w:val="28"/>
+        </w:rPr>
+        <w:t>,</w:t>
+      </w:r>
+      <w:r>
+        <w:rPr>
+          <w:sz w:val="28"/>
+          <w:szCs w:val="28"/>
+        </w:rPr>
+        <w:t xml:space="preserve"> den man vorher beim Io</w:t>
+      </w:r>
+      <w:r>
+        <w:rPr>
+          <w:sz w:val="28"/>
+          <w:szCs w:val="28"/>
+        </w:rPr>
+        <w:t>T</w:t>
+      </w:r>
+      <w:r>
+        <w:rPr>
+          <w:sz w:val="28"/>
+          <w:szCs w:val="28"/>
+        </w:rPr>
+        <w:t>-Server erstellt hat</w:t>
+      </w:r>
+      <w:r>
+        <w:rPr>
+          <w:sz w:val="28"/>
+          <w:szCs w:val="28"/>
+        </w:rPr>
+        <w:t>, eingeben.</w:t>
+      </w:r>
+      <w:r>
+        <w:rPr>
+          <w:sz w:val="28"/>
+          <w:szCs w:val="28"/>
+        </w:rPr>
+        <w:t xml:space="preserve"> </w:t>
+      </w:r>
+      <w:r>
+        <w:rPr>
+          <w:sz w:val="28"/>
+          <w:szCs w:val="28"/>
+        </w:rPr>
+        <w:t>I</w:t>
+      </w:r>
+      <w:r>
+        <w:rPr>
+          <w:sz w:val="28"/>
+          <w:szCs w:val="28"/>
+        </w:rPr>
+        <w:t>n unserem Fall</w:t>
+      </w:r>
+      <w:r>
+        <w:rPr>
+          <w:sz w:val="28"/>
+          <w:szCs w:val="28"/>
+        </w:rPr>
+        <w:t xml:space="preserve"> </w:t>
+      </w:r>
+      <w:r>
+        <w:rPr>
+          <w:sz w:val="28"/>
+          <w:szCs w:val="28"/>
+        </w:rPr>
+        <w:t>war</w:t>
+      </w:r>
+      <w:r>
+        <w:rPr>
+          <w:sz w:val="28"/>
+          <w:szCs w:val="28"/>
+        </w:rPr>
+        <w:t xml:space="preserve"> es</w:t>
+      </w:r>
+      <w:r>
+        <w:rPr>
+          <w:sz w:val="28"/>
+          <w:szCs w:val="28"/>
+        </w:rPr>
+        <w:t xml:space="preserve">: </w:t>
+      </w:r>
+      <w:r>
+        <w:rPr>
+          <w:sz w:val="28"/>
+          <w:szCs w:val="28"/>
+        </w:rPr>
+        <w:t xml:space="preserve">username: </w:t>
+      </w:r>
+      <w:r>
+        <w:rPr>
+          <w:sz w:val="28"/>
+          <w:szCs w:val="28"/>
+        </w:rPr>
+        <w:t>„admin“</w:t>
+      </w:r>
+      <w:r>
+        <w:rPr>
+          <w:sz w:val="28"/>
+          <w:szCs w:val="28"/>
+        </w:rPr>
+        <w:t xml:space="preserve">, passwort: </w:t>
+      </w:r>
+      <w:r>
+        <w:rPr>
+          <w:sz w:val="28"/>
+          <w:szCs w:val="28"/>
+        </w:rPr>
+        <w:t>„admin“:</w:t>
       </w:r>
     </w:p>
     <w:p>
@@ -3032,8 +2874,8 @@
           <w:szCs w:val="28"/>
         </w:rPr>
         <w:drawing>
-          <wp:inline distT="0" distB="0" distL="0" distR="0" wp14:anchorId="20715736" wp14:editId="628FAD46">
-            <wp:extent cx="5731510" cy="3576320"/>
+          <wp:inline distT="0" distB="0" distL="0" distR="0" wp14:anchorId="20715736" wp14:editId="2525D013">
+            <wp:extent cx="4846320" cy="3023983"/>
             <wp:effectExtent l="0" t="0" r="0" b="5080"/>
             <wp:docPr id="1498634664" name="Picture 1" descr="A screenshot of a computer&#10;&#10;Description automatically generated"/>
             <wp:cNvGraphicFramePr>
@@ -3047,7 +2889,7 @@
                     <pic:cNvPicPr/>
                   </pic:nvPicPr>
                   <pic:blipFill>
-                    <a:blip r:embed="rId8"/>
+                    <a:blip r:embed="rId7"/>
                     <a:stretch>
                       <a:fillRect/>
                     </a:stretch>
@@ -3055,7 +2897,7 @@
                   <pic:spPr>
                     <a:xfrm>
                       <a:off x="0" y="0"/>
-                      <a:ext cx="5731510" cy="3576320"/>
+                      <a:ext cx="4850083" cy="3026331"/>
                     </a:xfrm>
                     <a:prstGeom prst="rect">
                       <a:avLst/>
@@ -3088,22 +2930,119 @@
           <w:sz w:val="28"/>
           <w:szCs w:val="28"/>
         </w:rPr>
-        <w:lastRenderedPageBreak/>
-        <w:t xml:space="preserve">Und wenn man Login erfolgreich gemacht hast an IoT-Server mit Webbrowser, dann kann man die Geräte, die verbunden </w:t>
-      </w:r>
-      <w:r>
-        <w:rPr>
-          <w:sz w:val="28"/>
-          <w:szCs w:val="28"/>
-        </w:rPr>
-        <w:t xml:space="preserve">mit diesem IoT-Server </w:t>
-      </w:r>
-      <w:r>
-        <w:rPr>
-          <w:sz w:val="28"/>
-          <w:szCs w:val="28"/>
-        </w:rPr>
-        <w:t>sind ansehen</w:t>
+        <w:t>Anschließend drückt man auf „Connect“ und wenn die Verbindung erfolgreich ist, steht dann „Refresh“. Wenn man dann</w:t>
+      </w:r>
+      <w:r>
+        <w:rPr>
+          <w:sz w:val="28"/>
+          <w:szCs w:val="28"/>
+        </w:rPr>
+        <w:t xml:space="preserve"> </w:t>
+      </w:r>
+      <w:r>
+        <w:rPr>
+          <w:sz w:val="28"/>
+          <w:szCs w:val="28"/>
+        </w:rPr>
+        <w:t xml:space="preserve">über den </w:t>
+      </w:r>
+      <w:r>
+        <w:rPr>
+          <w:sz w:val="28"/>
+          <w:szCs w:val="28"/>
+        </w:rPr>
+        <w:t>Webbrowser wieder den</w:t>
+      </w:r>
+      <w:r>
+        <w:rPr>
+          <w:sz w:val="28"/>
+          <w:szCs w:val="28"/>
+        </w:rPr>
+        <w:t xml:space="preserve"> IoT-Server</w:t>
+      </w:r>
+      <w:r>
+        <w:rPr>
+          <w:sz w:val="28"/>
+          <w:szCs w:val="28"/>
+        </w:rPr>
+        <w:t xml:space="preserve"> aufruft und sich mit dem vorher erstellten Account anmeldet,</w:t>
+      </w:r>
+      <w:r>
+        <w:rPr>
+          <w:sz w:val="28"/>
+          <w:szCs w:val="28"/>
+        </w:rPr>
+        <w:t xml:space="preserve"> kann man die </w:t>
+      </w:r>
+      <w:r>
+        <w:rPr>
+          <w:sz w:val="28"/>
+          <w:szCs w:val="28"/>
+        </w:rPr>
+        <w:t>Io</w:t>
+      </w:r>
+      <w:r>
+        <w:rPr>
+          <w:sz w:val="28"/>
+          <w:szCs w:val="28"/>
+        </w:rPr>
+        <w:t>T</w:t>
+      </w:r>
+      <w:r>
+        <w:rPr>
+          <w:sz w:val="28"/>
+          <w:szCs w:val="28"/>
+        </w:rPr>
+        <w:t>-</w:t>
+      </w:r>
+      <w:r>
+        <w:rPr>
+          <w:sz w:val="28"/>
+          <w:szCs w:val="28"/>
+        </w:rPr>
+        <w:t xml:space="preserve">Geräte, die </w:t>
+      </w:r>
+      <w:r>
+        <w:rPr>
+          <w:sz w:val="28"/>
+          <w:szCs w:val="28"/>
+        </w:rPr>
+        <w:t>mit dem Io</w:t>
+      </w:r>
+      <w:r>
+        <w:rPr>
+          <w:sz w:val="28"/>
+          <w:szCs w:val="28"/>
+        </w:rPr>
+        <w:t>T</w:t>
+      </w:r>
+      <w:r>
+        <w:rPr>
+          <w:sz w:val="28"/>
+          <w:szCs w:val="28"/>
+        </w:rPr>
+        <w:t xml:space="preserve">-Server </w:t>
+      </w:r>
+      <w:r>
+        <w:rPr>
+          <w:sz w:val="28"/>
+          <w:szCs w:val="28"/>
+        </w:rPr>
+        <w:t xml:space="preserve">verbunden </w:t>
+      </w:r>
+      <w:r>
+        <w:rPr>
+          <w:sz w:val="28"/>
+          <w:szCs w:val="28"/>
+        </w:rPr>
+        <w:t>sind,</w:t>
+      </w:r>
+      <w:r>
+        <w:rPr>
+          <w:sz w:val="28"/>
+          <w:szCs w:val="28"/>
+        </w:rPr>
+        <w:t xml:space="preserve"> ansehen</w:t>
       </w:r>
       <w:r>
         <w:rPr>
@@ -3140,9 +3079,9 @@
           <w:szCs w:val="28"/>
         </w:rPr>
         <w:drawing>
-          <wp:inline distT="0" distB="0" distL="0" distR="0" wp14:anchorId="2BE58F27" wp14:editId="5B319EA2">
-            <wp:extent cx="4965290" cy="3098218"/>
-            <wp:effectExtent l="0" t="0" r="635" b="635"/>
+          <wp:inline distT="0" distB="0" distL="0" distR="0" wp14:anchorId="2BE58F27" wp14:editId="42ACE88B">
+            <wp:extent cx="4603932" cy="2872740"/>
+            <wp:effectExtent l="0" t="0" r="6350" b="3810"/>
             <wp:docPr id="1459164906" name="Picture 1" descr="A screenshot of a computer&#10;&#10;Description automatically generated"/>
             <wp:cNvGraphicFramePr>
               <a:graphicFrameLocks xmlns:a="http://schemas.openxmlformats.org/drawingml/2006/main" noChangeAspect="1"/>
@@ -3155,7 +3094,7 @@
                     <pic:cNvPicPr/>
                   </pic:nvPicPr>
                   <pic:blipFill>
-                    <a:blip r:embed="rId9"/>
+                    <a:blip r:embed="rId8"/>
                     <a:stretch>
                       <a:fillRect/>
                     </a:stretch>
@@ -3163,7 +3102,7 @@
                   <pic:spPr>
                     <a:xfrm>
                       <a:off x="0" y="0"/>
-                      <a:ext cx="4992457" cy="3115170"/>
+                      <a:ext cx="4643076" cy="2897165"/>
                     </a:xfrm>
                     <a:prstGeom prst="rect">
                       <a:avLst/>
@@ -3181,7 +3120,6 @@
         <w:rPr>
           <w:sz w:val="28"/>
           <w:szCs w:val="28"/>
-          <w:lang w:val="en-GB"/>
         </w:rPr>
       </w:pPr>
       <w:r>
@@ -3190,34 +3128,14 @@
           <w:bCs/>
           <w:sz w:val="36"/>
           <w:szCs w:val="36"/>
-          <w:lang w:val="en-GB"/>
-        </w:rPr>
-        <w:t>NAT</w:t>
-      </w:r>
-      <w:r>
-        <w:rPr>
-          <w:b/>
-          <w:bCs/>
-          <w:sz w:val="36"/>
-          <w:szCs w:val="36"/>
-          <w:lang w:val="en-GB"/>
-        </w:rPr>
-        <w:t xml:space="preserve"> </w:t>
-      </w:r>
-      <w:r>
-        <w:rPr>
-          <w:b/>
-          <w:bCs/>
-          <w:sz w:val="36"/>
-          <w:szCs w:val="36"/>
-        </w:rPr>
-        <w:t>Konfiguration</w:t>
-      </w:r>
-      <w:r>
-        <w:rPr>
-          <w:sz w:val="28"/>
-          <w:szCs w:val="28"/>
-          <w:lang w:val="en-GB"/>
+        </w:rPr>
+        <w:lastRenderedPageBreak/>
+        <w:t>NAT-Konfiguration</w:t>
+      </w:r>
+      <w:r>
+        <w:rPr>
+          <w:sz w:val="28"/>
+          <w:szCs w:val="28"/>
         </w:rPr>
         <w:t>:</w:t>
       </w:r>
@@ -3234,46 +3152,105 @@
           <w:sz w:val="28"/>
           <w:szCs w:val="28"/>
         </w:rPr>
-        <w:t xml:space="preserve">Wir haben NAT an Router </w:t>
-      </w:r>
-      <w:r>
-        <w:rPr>
-          <w:sz w:val="28"/>
-          <w:szCs w:val="28"/>
-        </w:rPr>
-        <w:t xml:space="preserve">ISP konfiguriert, weil er als Router zwischen private </w:t>
-      </w:r>
-      <w:proofErr w:type="spellStart"/>
-      <w:r>
-        <w:rPr>
-          <w:sz w:val="28"/>
-          <w:szCs w:val="28"/>
-        </w:rPr>
-        <w:t>Ip</w:t>
-      </w:r>
-      <w:proofErr w:type="spellEnd"/>
-      <w:r>
-        <w:rPr>
-          <w:sz w:val="28"/>
-          <w:szCs w:val="28"/>
-        </w:rPr>
-        <w:t xml:space="preserve">-Adresse und öffentliche </w:t>
-      </w:r>
-      <w:proofErr w:type="spellStart"/>
-      <w:r>
-        <w:rPr>
-          <w:sz w:val="28"/>
-          <w:szCs w:val="28"/>
-        </w:rPr>
-        <w:t>Ip</w:t>
-      </w:r>
-      <w:proofErr w:type="spellEnd"/>
-      <w:r>
-        <w:rPr>
-          <w:sz w:val="28"/>
-          <w:szCs w:val="28"/>
-        </w:rPr>
-        <w:t xml:space="preserve">-Adresse </w:t>
+        <w:t>Wir haben NAT a</w:t>
+      </w:r>
+      <w:r>
+        <w:rPr>
+          <w:sz w:val="28"/>
+          <w:szCs w:val="28"/>
+        </w:rPr>
+        <w:t>m ISP-</w:t>
+      </w:r>
+      <w:r>
+        <w:rPr>
+          <w:sz w:val="28"/>
+          <w:szCs w:val="28"/>
+        </w:rPr>
+        <w:t>Router konfiguriert, weil er als Router zwischen private</w:t>
+      </w:r>
+      <w:r>
+        <w:rPr>
+          <w:sz w:val="28"/>
+          <w:szCs w:val="28"/>
+        </w:rPr>
+        <w:t>n</w:t>
+      </w:r>
+      <w:r>
+        <w:rPr>
+          <w:sz w:val="28"/>
+          <w:szCs w:val="28"/>
+        </w:rPr>
+        <w:t xml:space="preserve"> I</w:t>
+      </w:r>
+      <w:r>
+        <w:rPr>
+          <w:sz w:val="28"/>
+          <w:szCs w:val="28"/>
+        </w:rPr>
+        <w:t>P</w:t>
+      </w:r>
+      <w:r>
+        <w:rPr>
+          <w:sz w:val="28"/>
+          <w:szCs w:val="28"/>
+        </w:rPr>
+        <w:t>-Adresse</w:t>
+      </w:r>
+      <w:r>
+        <w:rPr>
+          <w:sz w:val="28"/>
+          <w:szCs w:val="28"/>
+        </w:rPr>
+        <w:t>n</w:t>
+      </w:r>
+      <w:r>
+        <w:rPr>
+          <w:sz w:val="28"/>
+          <w:szCs w:val="28"/>
+        </w:rPr>
+        <w:t xml:space="preserve"> und öffentliche</w:t>
+      </w:r>
+      <w:r>
+        <w:rPr>
+          <w:sz w:val="28"/>
+          <w:szCs w:val="28"/>
+        </w:rPr>
+        <w:t>n</w:t>
+      </w:r>
+      <w:r>
+        <w:rPr>
+          <w:sz w:val="28"/>
+          <w:szCs w:val="28"/>
+        </w:rPr>
+        <w:t xml:space="preserve"> I</w:t>
+      </w:r>
+      <w:r>
+        <w:rPr>
+          <w:sz w:val="28"/>
+          <w:szCs w:val="28"/>
+        </w:rPr>
+        <w:t>P</w:t>
+      </w:r>
+      <w:r>
+        <w:rPr>
+          <w:sz w:val="28"/>
+          <w:szCs w:val="28"/>
+        </w:rPr>
+        <w:t>-Adresse</w:t>
+      </w:r>
+      <w:r>
+        <w:rPr>
+          <w:sz w:val="28"/>
+          <w:szCs w:val="28"/>
+        </w:rPr>
+        <w:t>n</w:t>
+      </w:r>
+      <w:r>
+        <w:rPr>
+          <w:sz w:val="28"/>
+          <w:szCs w:val="28"/>
+        </w:rPr>
+        <w:t xml:space="preserve"> </w:t>
       </w:r>
       <w:r>
         <w:rPr>
@@ -3287,7 +3264,21 @@
           <w:sz w:val="28"/>
           <w:szCs w:val="28"/>
         </w:rPr>
-        <w:t>. Konfiguration:</w:t>
+        <w:t>.</w:t>
+      </w:r>
+      <w:r>
+        <w:rPr>
+          <w:sz w:val="28"/>
+          <w:szCs w:val="28"/>
+        </w:rPr>
+        <w:t xml:space="preserve"> Die</w:t>
+      </w:r>
+      <w:r>
+        <w:rPr>
+          <w:sz w:val="28"/>
+          <w:szCs w:val="28"/>
+        </w:rPr>
+        <w:t xml:space="preserve"> Konfiguration:</w:t>
       </w:r>
     </w:p>
     <w:p>
@@ -3318,7 +3309,7 @@
                     <pic:cNvPicPr/>
                   </pic:nvPicPr>
                   <pic:blipFill>
-                    <a:blip r:embed="rId10"/>
+                    <a:blip r:embed="rId9"/>
                     <a:stretch>
                       <a:fillRect/>
                     </a:stretch>
@@ -3351,38 +3342,49 @@
           <w:sz w:val="28"/>
           <w:szCs w:val="28"/>
         </w:rPr>
-        <w:lastRenderedPageBreak/>
-        <w:t xml:space="preserve">Nach dem NAT-Konfiguration kann man erfolgreich </w:t>
-      </w:r>
-      <w:r>
-        <w:rPr>
-          <w:sz w:val="28"/>
-          <w:szCs w:val="28"/>
-        </w:rPr>
-        <w:t>ansehen,</w:t>
-      </w:r>
-      <w:r>
-        <w:rPr>
-          <w:sz w:val="28"/>
-          <w:szCs w:val="28"/>
-        </w:rPr>
-        <w:t xml:space="preserve"> wie das </w:t>
-      </w:r>
-      <w:proofErr w:type="gramStart"/>
-      <w:r>
-        <w:rPr>
-          <w:sz w:val="28"/>
-          <w:szCs w:val="28"/>
-        </w:rPr>
-        <w:t>funktioniert</w:t>
-      </w:r>
-      <w:proofErr w:type="gramEnd"/>
-      <w:r>
-        <w:rPr>
-          <w:sz w:val="28"/>
-          <w:szCs w:val="28"/>
-        </w:rPr>
-        <w:t xml:space="preserve"> wenn man von PC Server0 pingt:</w:t>
+        <w:t>Nach de</w:t>
+      </w:r>
+      <w:r>
+        <w:rPr>
+          <w:sz w:val="28"/>
+          <w:szCs w:val="28"/>
+        </w:rPr>
+        <w:t>r</w:t>
+      </w:r>
+      <w:r>
+        <w:rPr>
+          <w:sz w:val="28"/>
+          <w:szCs w:val="28"/>
+        </w:rPr>
+        <w:t xml:space="preserve"> NAT-Konfiguration kann man </w:t>
+      </w:r>
+      <w:r>
+        <w:rPr>
+          <w:sz w:val="28"/>
+          <w:szCs w:val="28"/>
+        </w:rPr>
+        <w:t>sehen,</w:t>
+      </w:r>
+      <w:r>
+        <w:rPr>
+          <w:sz w:val="28"/>
+          <w:szCs w:val="28"/>
+        </w:rPr>
+        <w:t xml:space="preserve"> </w:t>
+      </w:r>
+      <w:r>
+        <w:rPr>
+          <w:sz w:val="28"/>
+          <w:szCs w:val="28"/>
+        </w:rPr>
+        <w:t>dass die privaten IP-Adressen in die öffentliche IP-Adresse des Routers übersetzt werden</w:t>
+      </w:r>
+      <w:r>
+        <w:rPr>
+          <w:sz w:val="28"/>
+          <w:szCs w:val="28"/>
+        </w:rPr>
+        <w:t>:</w:t>
       </w:r>
     </w:p>
     <w:p>
@@ -3413,7 +3415,7 @@
                     <pic:cNvPicPr/>
                   </pic:nvPicPr>
                   <pic:blipFill>
-                    <a:blip r:embed="rId11"/>
+                    <a:blip r:embed="rId10"/>
                     <a:stretch>
                       <a:fillRect/>
                     </a:stretch>
@@ -3460,21 +3462,35 @@
           <w:sz w:val="28"/>
           <w:szCs w:val="28"/>
         </w:rPr>
-        <w:t xml:space="preserve"> kann man</w:t>
-      </w:r>
-      <w:r>
-        <w:rPr>
-          <w:sz w:val="28"/>
-          <w:szCs w:val="28"/>
-        </w:rPr>
-        <w:t xml:space="preserve"> dann von PC </w:t>
-      </w:r>
-      <w:r>
-        <w:rPr>
-          <w:sz w:val="28"/>
-          <w:szCs w:val="28"/>
-        </w:rPr>
-        <w:t xml:space="preserve">alle </w:t>
+        <w:t xml:space="preserve"> kann man dann von</w:t>
+      </w:r>
+      <w:r>
+        <w:rPr>
+          <w:sz w:val="28"/>
+          <w:szCs w:val="28"/>
+        </w:rPr>
+        <w:t xml:space="preserve"> jedem</w:t>
+      </w:r>
+      <w:r>
+        <w:rPr>
+          <w:sz w:val="28"/>
+          <w:szCs w:val="28"/>
+        </w:rPr>
+        <w:t xml:space="preserve"> PC </w:t>
+      </w:r>
+      <w:r>
+        <w:rPr>
+          <w:sz w:val="28"/>
+          <w:szCs w:val="28"/>
+        </w:rPr>
+        <w:t>auf die</w:t>
+      </w:r>
+      <w:r>
+        <w:rPr>
+          <w:sz w:val="28"/>
+          <w:szCs w:val="28"/>
+        </w:rPr>
+        <w:t xml:space="preserve"> </w:t>
       </w:r>
       <w:r>
         <w:rPr>
@@ -3497,9 +3513,9 @@
           <w:szCs w:val="28"/>
         </w:rPr>
         <w:drawing>
-          <wp:inline distT="0" distB="0" distL="0" distR="0" wp14:anchorId="70BB53C8" wp14:editId="7A32325A">
-            <wp:extent cx="5731510" cy="3580765"/>
-            <wp:effectExtent l="0" t="0" r="0" b="635"/>
+          <wp:inline distT="0" distB="0" distL="0" distR="0" wp14:anchorId="70BB53C8" wp14:editId="0D03FC52">
+            <wp:extent cx="5615018" cy="1836420"/>
+            <wp:effectExtent l="0" t="0" r="5080" b="0"/>
             <wp:docPr id="1858802349" name="Picture 1" descr="A screenshot of a computer&#10;&#10;Description automatically generated"/>
             <wp:cNvGraphicFramePr>
               <a:graphicFrameLocks xmlns:a="http://schemas.openxmlformats.org/drawingml/2006/main" noChangeAspect="1"/>
@@ -3511,20 +3527,29 @@
                     <pic:cNvPr id="1858802349" name="Picture 1" descr="A screenshot of a computer&#10;&#10;Description automatically generated"/>
                     <pic:cNvPicPr/>
                   </pic:nvPicPr>
-                  <pic:blipFill>
-                    <a:blip r:embed="rId12"/>
+                  <pic:blipFill rotWithShape="1">
+                    <a:blip r:embed="rId11"/>
+                    <a:srcRect t="1" b="47770"/>
                     <a:stretch>
                       <a:fillRect/>
                     </a:stretch>
                   </pic:blipFill>
-                  <pic:spPr>
+                  <pic:spPr bwMode="auto">
                     <a:xfrm>
                       <a:off x="0" y="0"/>
-                      <a:ext cx="5731510" cy="3580765"/>
+                      <a:ext cx="5640582" cy="1844781"/>
                     </a:xfrm>
                     <a:prstGeom prst="rect">
                       <a:avLst/>
                     </a:prstGeom>
+                    <a:ln>
+                      <a:noFill/>
+                    </a:ln>
+                    <a:extLst>
+                      <a:ext uri="{53640926-AAD7-44D8-BBD7-CCE9431645EC}">
+                        <a14:shadowObscured xmlns:a14="http://schemas.microsoft.com/office/drawing/2010/main"/>
+                      </a:ext>
+                    </a:extLst>
                   </pic:spPr>
                 </pic:pic>
               </a:graphicData>
@@ -3540,7 +3565,6 @@
           <w:bCs/>
           <w:sz w:val="40"/>
           <w:szCs w:val="40"/>
-          <w:lang w:val="en-US"/>
         </w:rPr>
       </w:pPr>
       <w:r>
@@ -3549,8 +3573,8 @@
           <w:bCs/>
           <w:sz w:val="40"/>
           <w:szCs w:val="40"/>
-          <w:lang w:val="en-US"/>
-        </w:rPr>
+        </w:rPr>
+        <w:lastRenderedPageBreak/>
         <w:t>Security</w:t>
       </w:r>
     </w:p>
@@ -3559,32 +3583,26 @@
         <w:rPr>
           <w:sz w:val="28"/>
           <w:szCs w:val="28"/>
-          <w:lang w:val="en-US"/>
         </w:rPr>
       </w:pPr>
       <w:r>
         <w:rPr>
           <w:sz w:val="28"/>
           <w:szCs w:val="28"/>
-          <w:lang w:val="en-US"/>
         </w:rPr>
         <w:t xml:space="preserve">Access-List </w:t>
       </w:r>
-      <w:proofErr w:type="gramStart"/>
-      <w:r>
-        <w:rPr>
-          <w:sz w:val="28"/>
-          <w:szCs w:val="28"/>
-          <w:lang w:val="en-US"/>
-        </w:rPr>
-        <w:t>an</w:t>
-      </w:r>
-      <w:proofErr w:type="gramEnd"/>
-      <w:r>
-        <w:rPr>
-          <w:sz w:val="28"/>
-          <w:szCs w:val="28"/>
-          <w:lang w:val="en-US"/>
+      <w:r>
+        <w:rPr>
+          <w:sz w:val="28"/>
+          <w:szCs w:val="28"/>
+        </w:rPr>
+        <w:t>am</w:t>
+      </w:r>
+      <w:r>
+        <w:rPr>
+          <w:sz w:val="28"/>
+          <w:szCs w:val="28"/>
         </w:rPr>
         <w:t xml:space="preserve"> Router</w:t>
       </w:r>
@@ -3592,27 +3610,8 @@
         <w:rPr>
           <w:sz w:val="28"/>
           <w:szCs w:val="28"/>
-          <w:lang w:val="en-US"/>
-        </w:rPr>
-        <w:t xml:space="preserve"> </w:t>
-      </w:r>
-      <w:proofErr w:type="spellStart"/>
-      <w:r>
-        <w:rPr>
-          <w:sz w:val="28"/>
-          <w:szCs w:val="28"/>
-          <w:lang w:val="en-US"/>
-        </w:rPr>
-        <w:t>konfigurieren</w:t>
-      </w:r>
-      <w:proofErr w:type="spellEnd"/>
-      <w:r>
-        <w:rPr>
-          <w:sz w:val="28"/>
-          <w:szCs w:val="28"/>
-          <w:lang w:val="en-US"/>
-        </w:rPr>
-        <w:t>:</w:t>
+        </w:rPr>
+        <w:t xml:space="preserve"> konfigurieren:</w:t>
       </w:r>
     </w:p>
     <w:p>
@@ -3628,8 +3627,8 @@
           <w:szCs w:val="28"/>
         </w:rPr>
         <w:drawing>
-          <wp:inline distT="0" distB="0" distL="0" distR="0" wp14:anchorId="681C3B21" wp14:editId="63FA3593">
-            <wp:extent cx="5308600" cy="1943100"/>
+          <wp:inline distT="0" distB="0" distL="0" distR="0" wp14:anchorId="681C3B21" wp14:editId="294F1D2D">
+            <wp:extent cx="4579970" cy="1676400"/>
             <wp:effectExtent l="0" t="0" r="0" b="0"/>
             <wp:docPr id="911266500" name="Picture 1" descr="A computer screen shot of a computer code&#10;&#10;Description automatically generated"/>
             <wp:cNvGraphicFramePr>
@@ -3643,7 +3642,7 @@
                     <pic:cNvPicPr/>
                   </pic:nvPicPr>
                   <pic:blipFill>
-                    <a:blip r:embed="rId13"/>
+                    <a:blip r:embed="rId12"/>
                     <a:stretch>
                       <a:fillRect/>
                     </a:stretch>
@@ -3651,7 +3650,7 @@
                   <pic:spPr>
                     <a:xfrm>
                       <a:off x="0" y="0"/>
-                      <a:ext cx="5308600" cy="1943100"/>
+                      <a:ext cx="4609143" cy="1687078"/>
                     </a:xfrm>
                     <a:prstGeom prst="rect">
                       <a:avLst/>
@@ -3676,8 +3675,35 @@
           <w:sz w:val="28"/>
           <w:szCs w:val="28"/>
         </w:rPr>
-        <w:lastRenderedPageBreak/>
-        <w:t>Dann kann Gerät z.B. PC Internet Server erreichen:</w:t>
+        <w:t>Dann kann</w:t>
+      </w:r>
+      <w:r>
+        <w:rPr>
+          <w:sz w:val="28"/>
+          <w:szCs w:val="28"/>
+        </w:rPr>
+        <w:t xml:space="preserve"> ein</w:t>
+      </w:r>
+      <w:r>
+        <w:rPr>
+          <w:sz w:val="28"/>
+          <w:szCs w:val="28"/>
+        </w:rPr>
+        <w:t xml:space="preserve"> Gerät z.B. PC </w:t>
+      </w:r>
+      <w:r>
+        <w:rPr>
+          <w:sz w:val="28"/>
+          <w:szCs w:val="28"/>
+        </w:rPr>
+        <w:t>den Internet-Server</w:t>
+      </w:r>
+      <w:r>
+        <w:rPr>
+          <w:sz w:val="28"/>
+          <w:szCs w:val="28"/>
+        </w:rPr>
+        <w:t xml:space="preserve"> erreichen:</w:t>
       </w:r>
     </w:p>
     <w:p>
@@ -3693,9 +3719,9 @@
           <w:szCs w:val="28"/>
         </w:rPr>
         <w:drawing>
-          <wp:inline distT="0" distB="0" distL="0" distR="0" wp14:anchorId="14E05480" wp14:editId="1987CA4C">
-            <wp:extent cx="5308600" cy="1943100"/>
-            <wp:effectExtent l="0" t="0" r="0" b="0"/>
+          <wp:inline distT="0" distB="0" distL="0" distR="0" wp14:anchorId="14E05480" wp14:editId="410879DE">
+            <wp:extent cx="4617720" cy="1690218"/>
+            <wp:effectExtent l="0" t="0" r="0" b="5715"/>
             <wp:docPr id="1919234982" name="Picture 1" descr="A computer screen with white text&#10;&#10;Description automatically generated"/>
             <wp:cNvGraphicFramePr>
               <a:graphicFrameLocks xmlns:a="http://schemas.openxmlformats.org/drawingml/2006/main" noChangeAspect="1"/>
@@ -3708,7 +3734,7 @@
                     <pic:cNvPicPr/>
                   </pic:nvPicPr>
                   <pic:blipFill>
-                    <a:blip r:embed="rId14"/>
+                    <a:blip r:embed="rId13"/>
                     <a:stretch>
                       <a:fillRect/>
                     </a:stretch>
@@ -3716,7 +3742,7 @@
                   <pic:spPr>
                     <a:xfrm>
                       <a:off x="0" y="0"/>
-                      <a:ext cx="5308600" cy="1943100"/>
+                      <a:ext cx="4646160" cy="1700628"/>
                     </a:xfrm>
                     <a:prstGeom prst="rect">
                       <a:avLst/>
@@ -3741,7 +3767,49 @@
           <w:sz w:val="28"/>
           <w:szCs w:val="28"/>
         </w:rPr>
-        <w:t>Aber Internet-Server kann nicht Geräte z.B. PC erreichen:</w:t>
+        <w:t xml:space="preserve">Aber </w:t>
+      </w:r>
+      <w:r>
+        <w:rPr>
+          <w:sz w:val="28"/>
+          <w:szCs w:val="28"/>
+        </w:rPr>
+        <w:t xml:space="preserve">der </w:t>
+      </w:r>
+      <w:r>
+        <w:rPr>
+          <w:sz w:val="28"/>
+          <w:szCs w:val="28"/>
+        </w:rPr>
+        <w:t>Internet-Server kann</w:t>
+      </w:r>
+      <w:r>
+        <w:rPr>
+          <w:sz w:val="28"/>
+          <w:szCs w:val="28"/>
+        </w:rPr>
+        <w:t xml:space="preserve"> andere</w:t>
+      </w:r>
+      <w:r>
+        <w:rPr>
+          <w:sz w:val="28"/>
+          <w:szCs w:val="28"/>
+        </w:rPr>
+        <w:t xml:space="preserve"> Geräte z.B. PC</w:t>
+      </w:r>
+      <w:r>
+        <w:rPr>
+          <w:sz w:val="28"/>
+          <w:szCs w:val="28"/>
+        </w:rPr>
+        <w:t xml:space="preserve"> nicht</w:t>
+      </w:r>
+      <w:r>
+        <w:rPr>
+          <w:sz w:val="28"/>
+          <w:szCs w:val="28"/>
+        </w:rPr>
+        <w:t xml:space="preserve"> erreichen:</w:t>
       </w:r>
     </w:p>
     <w:p>
@@ -3757,8 +3825,8 @@
           <w:szCs w:val="28"/>
         </w:rPr>
         <w:drawing>
-          <wp:inline distT="0" distB="0" distL="0" distR="0" wp14:anchorId="1E01A603" wp14:editId="0626F0AB">
-            <wp:extent cx="5308600" cy="1714500"/>
+          <wp:inline distT="0" distB="0" distL="0" distR="0" wp14:anchorId="1E01A603" wp14:editId="06D09206">
+            <wp:extent cx="4617720" cy="1491367"/>
             <wp:effectExtent l="0" t="0" r="0" b="0"/>
             <wp:docPr id="1411972055" name="Picture 1" descr="A screen shot of a computer&#10;&#10;Description automatically generated"/>
             <wp:cNvGraphicFramePr>
@@ -3772,7 +3840,7 @@
                     <pic:cNvPicPr/>
                   </pic:nvPicPr>
                   <pic:blipFill>
-                    <a:blip r:embed="rId15"/>
+                    <a:blip r:embed="rId14"/>
                     <a:stretch>
                       <a:fillRect/>
                     </a:stretch>
@@ -3780,7 +3848,7 @@
                   <pic:spPr>
                     <a:xfrm>
                       <a:off x="0" y="0"/>
-                      <a:ext cx="5308600" cy="1714500"/>
+                      <a:ext cx="4653715" cy="1502992"/>
                     </a:xfrm>
                     <a:prstGeom prst="rect">
                       <a:avLst/>
@@ -3800,21 +3868,33 @@
           <w:szCs w:val="28"/>
         </w:rPr>
       </w:pPr>
-      <w:proofErr w:type="gramStart"/>
-      <w:r>
-        <w:rPr>
-          <w:sz w:val="28"/>
-          <w:szCs w:val="28"/>
-        </w:rPr>
-        <w:t>Internet Server</w:t>
-      </w:r>
-      <w:proofErr w:type="gramEnd"/>
-      <w:r>
-        <w:rPr>
-          <w:sz w:val="28"/>
-          <w:szCs w:val="28"/>
-        </w:rPr>
-        <w:t xml:space="preserve"> kann nur IoT-Server erreichen:</w:t>
+      <w:r>
+        <w:rPr>
+          <w:sz w:val="28"/>
+          <w:szCs w:val="28"/>
+        </w:rPr>
+        <w:t>Internet-Server</w:t>
+      </w:r>
+      <w:r>
+        <w:rPr>
+          <w:sz w:val="28"/>
+          <w:szCs w:val="28"/>
+        </w:rPr>
+        <w:t xml:space="preserve"> kann nur</w:t>
+      </w:r>
+      <w:r>
+        <w:rPr>
+          <w:sz w:val="28"/>
+          <w:szCs w:val="28"/>
+        </w:rPr>
+        <w:t xml:space="preserve"> den</w:t>
+      </w:r>
+      <w:r>
+        <w:rPr>
+          <w:sz w:val="28"/>
+          <w:szCs w:val="28"/>
+        </w:rPr>
+        <w:t xml:space="preserve"> IoT-Server erreichen:</w:t>
       </w:r>
     </w:p>
     <w:p>
@@ -3830,9 +3910,9 @@
           <w:szCs w:val="28"/>
         </w:rPr>
         <w:drawing>
-          <wp:inline distT="0" distB="0" distL="0" distR="0" wp14:anchorId="6C30AC99" wp14:editId="668CB5A4">
-            <wp:extent cx="5308600" cy="1955800"/>
-            <wp:effectExtent l="0" t="0" r="0" b="0"/>
+          <wp:inline distT="0" distB="0" distL="0" distR="0" wp14:anchorId="6C30AC99" wp14:editId="061BB04C">
+            <wp:extent cx="4648200" cy="1712497"/>
+            <wp:effectExtent l="0" t="0" r="0" b="2540"/>
             <wp:docPr id="870634785" name="Picture 1" descr="A computer screen with white text&#10;&#10;Description automatically generated"/>
             <wp:cNvGraphicFramePr>
               <a:graphicFrameLocks xmlns:a="http://schemas.openxmlformats.org/drawingml/2006/main" noChangeAspect="1"/>
@@ -3845,7 +3925,7 @@
                     <pic:cNvPicPr/>
                   </pic:nvPicPr>
                   <pic:blipFill>
-                    <a:blip r:embed="rId16"/>
+                    <a:blip r:embed="rId15"/>
                     <a:stretch>
                       <a:fillRect/>
                     </a:stretch>
@@ -3853,7 +3933,7 @@
                   <pic:spPr>
                     <a:xfrm>
                       <a:off x="0" y="0"/>
-                      <a:ext cx="5308600" cy="1955800"/>
+                      <a:ext cx="4742168" cy="1747117"/>
                     </a:xfrm>
                     <a:prstGeom prst="rect">
                       <a:avLst/>
@@ -3869,10 +3949,306 @@
     <w:p>
       <w:pPr>
         <w:rPr>
-          <w:sz w:val="28"/>
-          <w:szCs w:val="28"/>
+          <w:b/>
+          <w:bCs/>
+          <w:sz w:val="40"/>
+          <w:szCs w:val="40"/>
         </w:rPr>
       </w:pPr>
+      <w:r>
+        <w:rPr>
+          <w:b/>
+          <w:bCs/>
+          <w:sz w:val="40"/>
+          <w:szCs w:val="40"/>
+        </w:rPr>
+        <w:lastRenderedPageBreak/>
+        <w:t>SSH-Konfiguration:</w:t>
+      </w:r>
+    </w:p>
+    <w:p>
+      <w:pPr>
+        <w:rPr>
+          <w:sz w:val="28"/>
+          <w:szCs w:val="28"/>
+          <w:lang w:val="de-DE"/>
+        </w:rPr>
+      </w:pPr>
+      <w:r>
+        <w:rPr>
+          <w:sz w:val="28"/>
+          <w:szCs w:val="28"/>
+          <w:lang w:val="de-DE"/>
+        </w:rPr>
+        <w:t>Man muss SSH an alle</w:t>
+      </w:r>
+      <w:r>
+        <w:rPr>
+          <w:sz w:val="28"/>
+          <w:szCs w:val="28"/>
+          <w:lang w:val="de-DE"/>
+        </w:rPr>
+        <w:t>n Routern/Switches konfigurieren.</w:t>
+      </w:r>
+    </w:p>
+    <w:p>
+      <w:pPr>
+        <w:rPr>
+          <w:sz w:val="28"/>
+          <w:szCs w:val="28"/>
+          <w:lang w:val="de-DE"/>
+        </w:rPr>
+      </w:pPr>
+      <w:r>
+        <w:rPr>
+          <w:sz w:val="28"/>
+          <w:szCs w:val="28"/>
+          <w:lang w:val="de-DE"/>
+        </w:rPr>
+        <w:t>Router</w:t>
+      </w:r>
+      <w:r>
+        <w:rPr>
+          <w:sz w:val="28"/>
+          <w:szCs w:val="28"/>
+          <w:lang w:val="de-DE"/>
+        </w:rPr>
+        <w:t>-Konfiguration</w:t>
+      </w:r>
+      <w:r>
+        <w:rPr>
+          <w:sz w:val="28"/>
+          <w:szCs w:val="28"/>
+          <w:lang w:val="de-DE"/>
+        </w:rPr>
+        <w:t>:</w:t>
+      </w:r>
+      <w:r>
+        <w:rPr>
+          <w:sz w:val="28"/>
+          <w:szCs w:val="28"/>
+          <w:lang w:val="de-DE"/>
+        </w:rPr>
+        <w:br/>
+      </w:r>
+      <w:r>
+        <w:rPr>
+          <w:sz w:val="28"/>
+          <w:szCs w:val="28"/>
+        </w:rPr>
+        <w:drawing>
+          <wp:inline distT="0" distB="0" distL="0" distR="0" wp14:anchorId="071E0534" wp14:editId="1B50A978">
+            <wp:extent cx="3219701" cy="2735580"/>
+            <wp:effectExtent l="0" t="0" r="0" b="7620"/>
+            <wp:docPr id="1896168037" name="Grafik 1" descr="Ein Bild, das Text, Screenshot, Schrift, Reihe enthält.&#10;&#10;KI-generierte Inhalte können fehlerhaft sein."/>
+            <wp:cNvGraphicFramePr>
+              <a:graphicFrameLocks xmlns:a="http://schemas.openxmlformats.org/drawingml/2006/main" noChangeAspect="1"/>
+            </wp:cNvGraphicFramePr>
+            <a:graphic xmlns:a="http://schemas.openxmlformats.org/drawingml/2006/main">
+              <a:graphicData uri="http://schemas.openxmlformats.org/drawingml/2006/picture">
+                <pic:pic xmlns:pic="http://schemas.openxmlformats.org/drawingml/2006/picture">
+                  <pic:nvPicPr>
+                    <pic:cNvPr id="1896168037" name="Grafik 1" descr="Ein Bild, das Text, Screenshot, Schrift, Reihe enthält.&#10;&#10;KI-generierte Inhalte können fehlerhaft sein."/>
+                    <pic:cNvPicPr/>
+                  </pic:nvPicPr>
+                  <pic:blipFill>
+                    <a:blip r:embed="rId16"/>
+                    <a:stretch>
+                      <a:fillRect/>
+                    </a:stretch>
+                  </pic:blipFill>
+                  <pic:spPr>
+                    <a:xfrm>
+                      <a:off x="0" y="0"/>
+                      <a:ext cx="3242727" cy="2755144"/>
+                    </a:xfrm>
+                    <a:prstGeom prst="rect">
+                      <a:avLst/>
+                    </a:prstGeom>
+                  </pic:spPr>
+                </pic:pic>
+              </a:graphicData>
+            </a:graphic>
+          </wp:inline>
+        </w:drawing>
+      </w:r>
+    </w:p>
+    <w:p>
+      <w:pPr>
+        <w:rPr>
+          <w:sz w:val="28"/>
+          <w:szCs w:val="28"/>
+        </w:rPr>
+      </w:pPr>
+      <w:r>
+        <w:rPr>
+          <w:sz w:val="28"/>
+          <w:szCs w:val="28"/>
+        </w:rPr>
+        <w:drawing>
+          <wp:inline distT="0" distB="0" distL="0" distR="0" wp14:anchorId="3BFD3AC0" wp14:editId="32AA0A1D">
+            <wp:extent cx="3238500" cy="328544"/>
+            <wp:effectExtent l="0" t="0" r="0" b="0"/>
+            <wp:docPr id="1345841459" name="Grafik 1"/>
+            <wp:cNvGraphicFramePr>
+              <a:graphicFrameLocks xmlns:a="http://schemas.openxmlformats.org/drawingml/2006/main" noChangeAspect="1"/>
+            </wp:cNvGraphicFramePr>
+            <a:graphic xmlns:a="http://schemas.openxmlformats.org/drawingml/2006/main">
+              <a:graphicData uri="http://schemas.openxmlformats.org/drawingml/2006/picture">
+                <pic:pic xmlns:pic="http://schemas.openxmlformats.org/drawingml/2006/picture">
+                  <pic:nvPicPr>
+                    <pic:cNvPr id="1345841459" name=""/>
+                    <pic:cNvPicPr/>
+                  </pic:nvPicPr>
+                  <pic:blipFill>
+                    <a:blip r:embed="rId17"/>
+                    <a:stretch>
+                      <a:fillRect/>
+                    </a:stretch>
+                  </pic:blipFill>
+                  <pic:spPr>
+                    <a:xfrm>
+                      <a:off x="0" y="0"/>
+                      <a:ext cx="3462318" cy="351250"/>
+                    </a:xfrm>
+                    <a:prstGeom prst="rect">
+                      <a:avLst/>
+                    </a:prstGeom>
+                  </pic:spPr>
+                </pic:pic>
+              </a:graphicData>
+            </a:graphic>
+          </wp:inline>
+        </w:drawing>
+      </w:r>
+    </w:p>
+    <w:p>
+      <w:pPr>
+        <w:rPr>
+          <w:sz w:val="28"/>
+          <w:szCs w:val="28"/>
+        </w:rPr>
+      </w:pPr>
+      <w:r>
+        <w:rPr>
+          <w:sz w:val="28"/>
+          <w:szCs w:val="28"/>
+        </w:rPr>
+        <w:t>Switch-Konfiguration:</w:t>
+      </w:r>
+      <w:r>
+        <w:rPr>
+          <w:sz w:val="28"/>
+          <w:szCs w:val="28"/>
+        </w:rPr>
+        <w:br/>
+      </w:r>
+      <w:r>
+        <w:rPr>
+          <w:sz w:val="28"/>
+          <w:szCs w:val="28"/>
+        </w:rPr>
+        <w:drawing>
+          <wp:inline distT="0" distB="0" distL="0" distR="0" wp14:anchorId="483C36A1" wp14:editId="482AFD87">
+            <wp:extent cx="3238500" cy="3992579"/>
+            <wp:effectExtent l="0" t="0" r="0" b="8255"/>
+            <wp:docPr id="1096745941" name="Grafik 1" descr="Ein Bild, das Text, Screenshot, Dokument, Schrift enthält.&#10;&#10;KI-generierte Inhalte können fehlerhaft sein."/>
+            <wp:cNvGraphicFramePr>
+              <a:graphicFrameLocks xmlns:a="http://schemas.openxmlformats.org/drawingml/2006/main" noChangeAspect="1"/>
+            </wp:cNvGraphicFramePr>
+            <a:graphic xmlns:a="http://schemas.openxmlformats.org/drawingml/2006/main">
+              <a:graphicData uri="http://schemas.openxmlformats.org/drawingml/2006/picture">
+                <pic:pic xmlns:pic="http://schemas.openxmlformats.org/drawingml/2006/picture">
+                  <pic:nvPicPr>
+                    <pic:cNvPr id="1096745941" name="Grafik 1" descr="Ein Bild, das Text, Screenshot, Dokument, Schrift enthält.&#10;&#10;KI-generierte Inhalte können fehlerhaft sein."/>
+                    <pic:cNvPicPr/>
+                  </pic:nvPicPr>
+                  <pic:blipFill>
+                    <a:blip r:embed="rId18"/>
+                    <a:stretch>
+                      <a:fillRect/>
+                    </a:stretch>
+                  </pic:blipFill>
+                  <pic:spPr>
+                    <a:xfrm>
+                      <a:off x="0" y="0"/>
+                      <a:ext cx="3274662" cy="4037161"/>
+                    </a:xfrm>
+                    <a:prstGeom prst="rect">
+                      <a:avLst/>
+                    </a:prstGeom>
+                  </pic:spPr>
+                </pic:pic>
+              </a:graphicData>
+            </a:graphic>
+          </wp:inline>
+        </w:drawing>
+      </w:r>
+    </w:p>
+    <w:p>
+      <w:pPr>
+        <w:rPr>
+          <w:sz w:val="28"/>
+          <w:szCs w:val="28"/>
+        </w:rPr>
+      </w:pPr>
+      <w:r>
+        <w:rPr>
+          <w:sz w:val="28"/>
+          <w:szCs w:val="28"/>
+        </w:rPr>
+        <w:lastRenderedPageBreak/>
+        <w:t>Danach kann man die Geräte von einem PC aus remote konfigurieren:</w:t>
+      </w:r>
+    </w:p>
+    <w:p>
+      <w:pPr>
+        <w:rPr>
+          <w:sz w:val="28"/>
+          <w:szCs w:val="28"/>
+        </w:rPr>
+      </w:pPr>
+      <w:r>
+        <w:rPr>
+          <w:sz w:val="28"/>
+          <w:szCs w:val="28"/>
+        </w:rPr>
+        <w:drawing>
+          <wp:inline distT="0" distB="0" distL="0" distR="0" wp14:anchorId="4F267BA5" wp14:editId="2F8E18DF">
+            <wp:extent cx="5731510" cy="2096770"/>
+            <wp:effectExtent l="0" t="0" r="2540" b="0"/>
+            <wp:docPr id="712977788" name="Grafik 1" descr="Ein Bild, das Text, Screenshot, Software, Multimedia-Software enthält.&#10;&#10;KI-generierte Inhalte können fehlerhaft sein."/>
+            <wp:cNvGraphicFramePr>
+              <a:graphicFrameLocks xmlns:a="http://schemas.openxmlformats.org/drawingml/2006/main" noChangeAspect="1"/>
+            </wp:cNvGraphicFramePr>
+            <a:graphic xmlns:a="http://schemas.openxmlformats.org/drawingml/2006/main">
+              <a:graphicData uri="http://schemas.openxmlformats.org/drawingml/2006/picture">
+                <pic:pic xmlns:pic="http://schemas.openxmlformats.org/drawingml/2006/picture">
+                  <pic:nvPicPr>
+                    <pic:cNvPr id="712977788" name="Grafik 1" descr="Ein Bild, das Text, Screenshot, Software, Multimedia-Software enthält.&#10;&#10;KI-generierte Inhalte können fehlerhaft sein."/>
+                    <pic:cNvPicPr/>
+                  </pic:nvPicPr>
+                  <pic:blipFill>
+                    <a:blip r:embed="rId19"/>
+                    <a:stretch>
+                      <a:fillRect/>
+                    </a:stretch>
+                  </pic:blipFill>
+                  <pic:spPr>
+                    <a:xfrm>
+                      <a:off x="0" y="0"/>
+                      <a:ext cx="5731510" cy="2096770"/>
+                    </a:xfrm>
+                    <a:prstGeom prst="rect">
+                      <a:avLst/>
+                    </a:prstGeom>
+                  </pic:spPr>
+                </pic:pic>
+              </a:graphicData>
+            </a:graphic>
+          </wp:inline>
+        </w:drawing>
+      </w:r>
     </w:p>
     <w:sectPr>
       <w:pgSz w:w="11906" w:h="16838"/>
@@ -4281,18 +4657,18 @@
     <w:lsdException w:name="Unresolved Mention" w:semiHidden="1" w:unhideWhenUsed="1"/>
     <w:lsdException w:name="Smart Link" w:semiHidden="1" w:unhideWhenUsed="1"/>
   </w:latentStyles>
-  <w:style w:type="paragraph" w:default="1" w:styleId="Normal">
+  <w:style w:type="paragraph" w:default="1" w:styleId="Standard">
     <w:name w:val="Normal"/>
     <w:qFormat/>
     <w:rPr>
       <w:lang w:val="de-AT"/>
     </w:rPr>
   </w:style>
-  <w:style w:type="paragraph" w:styleId="Heading1">
+  <w:style w:type="paragraph" w:styleId="berschrift1">
     <w:name w:val="heading 1"/>
-    <w:basedOn w:val="Normal"/>
-    <w:next w:val="Normal"/>
-    <w:link w:val="Heading1Char"/>
+    <w:basedOn w:val="Standard"/>
+    <w:next w:val="Standard"/>
+    <w:link w:val="berschrift1Zchn"/>
     <w:uiPriority w:val="9"/>
     <w:qFormat/>
     <w:rsid w:val="00A90B11"/>
@@ -4309,11 +4685,11 @@
       <w:szCs w:val="40"/>
     </w:rPr>
   </w:style>
-  <w:style w:type="paragraph" w:styleId="Heading2">
+  <w:style w:type="paragraph" w:styleId="berschrift2">
     <w:name w:val="heading 2"/>
-    <w:basedOn w:val="Normal"/>
-    <w:next w:val="Normal"/>
-    <w:link w:val="Heading2Char"/>
+    <w:basedOn w:val="Standard"/>
+    <w:next w:val="Standard"/>
+    <w:link w:val="berschrift2Zchn"/>
     <w:uiPriority w:val="9"/>
     <w:semiHidden/>
     <w:unhideWhenUsed/>
@@ -4332,11 +4708,11 @@
       <w:szCs w:val="32"/>
     </w:rPr>
   </w:style>
-  <w:style w:type="paragraph" w:styleId="Heading3">
+  <w:style w:type="paragraph" w:styleId="berschrift3">
     <w:name w:val="heading 3"/>
-    <w:basedOn w:val="Normal"/>
-    <w:next w:val="Normal"/>
-    <w:link w:val="Heading3Char"/>
+    <w:basedOn w:val="Standard"/>
+    <w:next w:val="Standard"/>
+    <w:link w:val="berschrift3Zchn"/>
     <w:uiPriority w:val="9"/>
     <w:semiHidden/>
     <w:unhideWhenUsed/>
@@ -4355,11 +4731,11 @@
       <w:szCs w:val="28"/>
     </w:rPr>
   </w:style>
-  <w:style w:type="paragraph" w:styleId="Heading4">
+  <w:style w:type="paragraph" w:styleId="berschrift4">
     <w:name w:val="heading 4"/>
-    <w:basedOn w:val="Normal"/>
-    <w:next w:val="Normal"/>
-    <w:link w:val="Heading4Char"/>
+    <w:basedOn w:val="Standard"/>
+    <w:next w:val="Standard"/>
+    <w:link w:val="berschrift4Zchn"/>
     <w:uiPriority w:val="9"/>
     <w:semiHidden/>
     <w:unhideWhenUsed/>
@@ -4378,11 +4754,11 @@
       <w:color w:val="0F4761" w:themeColor="accent1" w:themeShade="BF"/>
     </w:rPr>
   </w:style>
-  <w:style w:type="paragraph" w:styleId="Heading5">
+  <w:style w:type="paragraph" w:styleId="berschrift5">
     <w:name w:val="heading 5"/>
-    <w:basedOn w:val="Normal"/>
-    <w:next w:val="Normal"/>
-    <w:link w:val="Heading5Char"/>
+    <w:basedOn w:val="Standard"/>
+    <w:next w:val="Standard"/>
+    <w:link w:val="berschrift5Zchn"/>
     <w:uiPriority w:val="9"/>
     <w:semiHidden/>
     <w:unhideWhenUsed/>
@@ -4399,11 +4775,11 @@
       <w:color w:val="0F4761" w:themeColor="accent1" w:themeShade="BF"/>
     </w:rPr>
   </w:style>
-  <w:style w:type="paragraph" w:styleId="Heading6">
+  <w:style w:type="paragraph" w:styleId="berschrift6">
     <w:name w:val="heading 6"/>
-    <w:basedOn w:val="Normal"/>
-    <w:next w:val="Normal"/>
-    <w:link w:val="Heading6Char"/>
+    <w:basedOn w:val="Standard"/>
+    <w:next w:val="Standard"/>
+    <w:link w:val="berschrift6Zchn"/>
     <w:uiPriority w:val="9"/>
     <w:semiHidden/>
     <w:unhideWhenUsed/>
@@ -4422,11 +4798,11 @@
       <w:color w:val="595959" w:themeColor="text1" w:themeTint="A6"/>
     </w:rPr>
   </w:style>
-  <w:style w:type="paragraph" w:styleId="Heading7">
+  <w:style w:type="paragraph" w:styleId="berschrift7">
     <w:name w:val="heading 7"/>
-    <w:basedOn w:val="Normal"/>
-    <w:next w:val="Normal"/>
-    <w:link w:val="Heading7Char"/>
+    <w:basedOn w:val="Standard"/>
+    <w:next w:val="Standard"/>
+    <w:link w:val="berschrift7Zchn"/>
     <w:uiPriority w:val="9"/>
     <w:semiHidden/>
     <w:unhideWhenUsed/>
@@ -4443,11 +4819,11 @@
       <w:color w:val="595959" w:themeColor="text1" w:themeTint="A6"/>
     </w:rPr>
   </w:style>
-  <w:style w:type="paragraph" w:styleId="Heading8">
+  <w:style w:type="paragraph" w:styleId="berschrift8">
     <w:name w:val="heading 8"/>
-    <w:basedOn w:val="Normal"/>
-    <w:next w:val="Normal"/>
-    <w:link w:val="Heading8Char"/>
+    <w:basedOn w:val="Standard"/>
+    <w:next w:val="Standard"/>
+    <w:link w:val="berschrift8Zchn"/>
     <w:uiPriority w:val="9"/>
     <w:semiHidden/>
     <w:unhideWhenUsed/>
@@ -4466,11 +4842,11 @@
       <w:color w:val="272727" w:themeColor="text1" w:themeTint="D8"/>
     </w:rPr>
   </w:style>
-  <w:style w:type="paragraph" w:styleId="Heading9">
+  <w:style w:type="paragraph" w:styleId="berschrift9">
     <w:name w:val="heading 9"/>
-    <w:basedOn w:val="Normal"/>
-    <w:next w:val="Normal"/>
-    <w:link w:val="Heading9Char"/>
+    <w:basedOn w:val="Standard"/>
+    <w:next w:val="Standard"/>
+    <w:link w:val="berschrift9Zchn"/>
     <w:uiPriority w:val="9"/>
     <w:semiHidden/>
     <w:unhideWhenUsed/>
@@ -4487,12 +4863,13 @@
       <w:color w:val="272727" w:themeColor="text1" w:themeTint="D8"/>
     </w:rPr>
   </w:style>
-  <w:style w:type="character" w:default="1" w:styleId="DefaultParagraphFont">
+  <w:style w:type="character" w:default="1" w:styleId="Absatz-Standardschriftart">
     <w:name w:val="Default Paragraph Font"/>
     <w:uiPriority w:val="1"/>
+    <w:semiHidden/>
     <w:unhideWhenUsed/>
   </w:style>
-  <w:style w:type="table" w:default="1" w:styleId="TableNormal">
+  <w:style w:type="table" w:default="1" w:styleId="NormaleTabelle">
     <w:name w:val="Normal Table"/>
     <w:uiPriority w:val="99"/>
     <w:semiHidden/>
@@ -4507,16 +4884,16 @@
       </w:tblCellMar>
     </w:tblPr>
   </w:style>
-  <w:style w:type="numbering" w:default="1" w:styleId="NoList">
+  <w:style w:type="numbering" w:default="1" w:styleId="KeineListe">
     <w:name w:val="No List"/>
     <w:uiPriority w:val="99"/>
     <w:semiHidden/>
     <w:unhideWhenUsed/>
   </w:style>
-  <w:style w:type="character" w:customStyle="1" w:styleId="Heading1Char">
-    <w:name w:val="Heading 1 Char"/>
-    <w:basedOn w:val="DefaultParagraphFont"/>
-    <w:link w:val="Heading1"/>
+  <w:style w:type="character" w:customStyle="1" w:styleId="berschrift1Zchn">
+    <w:name w:val="Überschrift 1 Zchn"/>
+    <w:basedOn w:val="Absatz-Standardschriftart"/>
+    <w:link w:val="berschrift1"/>
     <w:uiPriority w:val="9"/>
     <w:rsid w:val="00A90B11"/>
     <w:rPr>
@@ -4526,10 +4903,10 @@
       <w:szCs w:val="40"/>
     </w:rPr>
   </w:style>
-  <w:style w:type="character" w:customStyle="1" w:styleId="Heading2Char">
-    <w:name w:val="Heading 2 Char"/>
-    <w:basedOn w:val="DefaultParagraphFont"/>
-    <w:link w:val="Heading2"/>
+  <w:style w:type="character" w:customStyle="1" w:styleId="berschrift2Zchn">
+    <w:name w:val="Überschrift 2 Zchn"/>
+    <w:basedOn w:val="Absatz-Standardschriftart"/>
+    <w:link w:val="berschrift2"/>
     <w:uiPriority w:val="9"/>
     <w:semiHidden/>
     <w:rsid w:val="00A90B11"/>
@@ -4540,10 +4917,10 @@
       <w:szCs w:val="32"/>
     </w:rPr>
   </w:style>
-  <w:style w:type="character" w:customStyle="1" w:styleId="Heading3Char">
-    <w:name w:val="Heading 3 Char"/>
-    <w:basedOn w:val="DefaultParagraphFont"/>
-    <w:link w:val="Heading3"/>
+  <w:style w:type="character" w:customStyle="1" w:styleId="berschrift3Zchn">
+    <w:name w:val="Überschrift 3 Zchn"/>
+    <w:basedOn w:val="Absatz-Standardschriftart"/>
+    <w:link w:val="berschrift3"/>
     <w:uiPriority w:val="9"/>
     <w:semiHidden/>
     <w:rsid w:val="00A90B11"/>
@@ -4554,10 +4931,10 @@
       <w:szCs w:val="28"/>
     </w:rPr>
   </w:style>
-  <w:style w:type="character" w:customStyle="1" w:styleId="Heading4Char">
-    <w:name w:val="Heading 4 Char"/>
-    <w:basedOn w:val="DefaultParagraphFont"/>
-    <w:link w:val="Heading4"/>
+  <w:style w:type="character" w:customStyle="1" w:styleId="berschrift4Zchn">
+    <w:name w:val="Überschrift 4 Zchn"/>
+    <w:basedOn w:val="Absatz-Standardschriftart"/>
+    <w:link w:val="berschrift4"/>
     <w:uiPriority w:val="9"/>
     <w:semiHidden/>
     <w:rsid w:val="00A90B11"/>
@@ -4568,10 +4945,10 @@
       <w:color w:val="0F4761" w:themeColor="accent1" w:themeShade="BF"/>
     </w:rPr>
   </w:style>
-  <w:style w:type="character" w:customStyle="1" w:styleId="Heading5Char">
-    <w:name w:val="Heading 5 Char"/>
-    <w:basedOn w:val="DefaultParagraphFont"/>
-    <w:link w:val="Heading5"/>
+  <w:style w:type="character" w:customStyle="1" w:styleId="berschrift5Zchn">
+    <w:name w:val="Überschrift 5 Zchn"/>
+    <w:basedOn w:val="Absatz-Standardschriftart"/>
+    <w:link w:val="berschrift5"/>
     <w:uiPriority w:val="9"/>
     <w:semiHidden/>
     <w:rsid w:val="00A90B11"/>
@@ -4580,10 +4957,10 @@
       <w:color w:val="0F4761" w:themeColor="accent1" w:themeShade="BF"/>
     </w:rPr>
   </w:style>
-  <w:style w:type="character" w:customStyle="1" w:styleId="Heading6Char">
-    <w:name w:val="Heading 6 Char"/>
-    <w:basedOn w:val="DefaultParagraphFont"/>
-    <w:link w:val="Heading6"/>
+  <w:style w:type="character" w:customStyle="1" w:styleId="berschrift6Zchn">
+    <w:name w:val="Überschrift 6 Zchn"/>
+    <w:basedOn w:val="Absatz-Standardschriftart"/>
+    <w:link w:val="berschrift6"/>
     <w:uiPriority w:val="9"/>
     <w:semiHidden/>
     <w:rsid w:val="00A90B11"/>
@@ -4594,10 +4971,10 @@
       <w:color w:val="595959" w:themeColor="text1" w:themeTint="A6"/>
     </w:rPr>
   </w:style>
-  <w:style w:type="character" w:customStyle="1" w:styleId="Heading7Char">
-    <w:name w:val="Heading 7 Char"/>
-    <w:basedOn w:val="DefaultParagraphFont"/>
-    <w:link w:val="Heading7"/>
+  <w:style w:type="character" w:customStyle="1" w:styleId="berschrift7Zchn">
+    <w:name w:val="Überschrift 7 Zchn"/>
+    <w:basedOn w:val="Absatz-Standardschriftart"/>
+    <w:link w:val="berschrift7"/>
     <w:uiPriority w:val="9"/>
     <w:semiHidden/>
     <w:rsid w:val="00A90B11"/>
@@ -4606,10 +4983,10 @@
       <w:color w:val="595959" w:themeColor="text1" w:themeTint="A6"/>
     </w:rPr>
   </w:style>
-  <w:style w:type="character" w:customStyle="1" w:styleId="Heading8Char">
-    <w:name w:val="Heading 8 Char"/>
-    <w:basedOn w:val="DefaultParagraphFont"/>
-    <w:link w:val="Heading8"/>
+  <w:style w:type="character" w:customStyle="1" w:styleId="berschrift8Zchn">
+    <w:name w:val="Überschrift 8 Zchn"/>
+    <w:basedOn w:val="Absatz-Standardschriftart"/>
+    <w:link w:val="berschrift8"/>
     <w:uiPriority w:val="9"/>
     <w:semiHidden/>
     <w:rsid w:val="00A90B11"/>
@@ -4620,10 +4997,10 @@
       <w:color w:val="272727" w:themeColor="text1" w:themeTint="D8"/>
     </w:rPr>
   </w:style>
-  <w:style w:type="character" w:customStyle="1" w:styleId="Heading9Char">
-    <w:name w:val="Heading 9 Char"/>
-    <w:basedOn w:val="DefaultParagraphFont"/>
-    <w:link w:val="Heading9"/>
+  <w:style w:type="character" w:customStyle="1" w:styleId="berschrift9Zchn">
+    <w:name w:val="Überschrift 9 Zchn"/>
+    <w:basedOn w:val="Absatz-Standardschriftart"/>
+    <w:link w:val="berschrift9"/>
     <w:uiPriority w:val="9"/>
     <w:semiHidden/>
     <w:rsid w:val="00A90B11"/>
@@ -4632,11 +5009,11 @@
       <w:color w:val="272727" w:themeColor="text1" w:themeTint="D8"/>
     </w:rPr>
   </w:style>
-  <w:style w:type="paragraph" w:styleId="Title">
+  <w:style w:type="paragraph" w:styleId="Titel">
     <w:name w:val="Title"/>
-    <w:basedOn w:val="Normal"/>
-    <w:next w:val="Normal"/>
-    <w:link w:val="TitleChar"/>
+    <w:basedOn w:val="Standard"/>
+    <w:next w:val="Standard"/>
+    <w:link w:val="TitelZchn"/>
     <w:uiPriority w:val="10"/>
     <w:qFormat/>
     <w:rsid w:val="00A90B11"/>
@@ -4652,10 +5029,10 @@
       <w:szCs w:val="56"/>
     </w:rPr>
   </w:style>
-  <w:style w:type="character" w:customStyle="1" w:styleId="TitleChar">
-    <w:name w:val="Title Char"/>
-    <w:basedOn w:val="DefaultParagraphFont"/>
-    <w:link w:val="Title"/>
+  <w:style w:type="character" w:customStyle="1" w:styleId="TitelZchn">
+    <w:name w:val="Titel Zchn"/>
+    <w:basedOn w:val="Absatz-Standardschriftart"/>
+    <w:link w:val="Titel"/>
     <w:uiPriority w:val="10"/>
     <w:rsid w:val="00A90B11"/>
     <w:rPr>
@@ -4666,11 +5043,11 @@
       <w:szCs w:val="56"/>
     </w:rPr>
   </w:style>
-  <w:style w:type="paragraph" w:styleId="Subtitle">
+  <w:style w:type="paragraph" w:styleId="Untertitel">
     <w:name w:val="Subtitle"/>
-    <w:basedOn w:val="Normal"/>
-    <w:next w:val="Normal"/>
-    <w:link w:val="SubtitleChar"/>
+    <w:basedOn w:val="Standard"/>
+    <w:next w:val="Standard"/>
+    <w:link w:val="UntertitelZchn"/>
     <w:uiPriority w:val="11"/>
     <w:qFormat/>
     <w:rsid w:val="00A90B11"/>
@@ -4687,10 +5064,10 @@
       <w:szCs w:val="28"/>
     </w:rPr>
   </w:style>
-  <w:style w:type="character" w:customStyle="1" w:styleId="SubtitleChar">
-    <w:name w:val="Subtitle Char"/>
-    <w:basedOn w:val="DefaultParagraphFont"/>
-    <w:link w:val="Subtitle"/>
+  <w:style w:type="character" w:customStyle="1" w:styleId="UntertitelZchn">
+    <w:name w:val="Untertitel Zchn"/>
+    <w:basedOn w:val="Absatz-Standardschriftart"/>
+    <w:link w:val="Untertitel"/>
     <w:uiPriority w:val="11"/>
     <w:rsid w:val="00A90B11"/>
     <w:rPr>
@@ -4701,11 +5078,11 @@
       <w:szCs w:val="28"/>
     </w:rPr>
   </w:style>
-  <w:style w:type="paragraph" w:styleId="Quote">
+  <w:style w:type="paragraph" w:styleId="Zitat">
     <w:name w:val="Quote"/>
-    <w:basedOn w:val="Normal"/>
-    <w:next w:val="Normal"/>
-    <w:link w:val="QuoteChar"/>
+    <w:basedOn w:val="Standard"/>
+    <w:next w:val="Standard"/>
+    <w:link w:val="ZitatZchn"/>
     <w:uiPriority w:val="29"/>
     <w:qFormat/>
     <w:rsid w:val="00A90B11"/>
@@ -4719,10 +5096,10 @@
       <w:color w:val="404040" w:themeColor="text1" w:themeTint="BF"/>
     </w:rPr>
   </w:style>
-  <w:style w:type="character" w:customStyle="1" w:styleId="QuoteChar">
-    <w:name w:val="Quote Char"/>
-    <w:basedOn w:val="DefaultParagraphFont"/>
-    <w:link w:val="Quote"/>
+  <w:style w:type="character" w:customStyle="1" w:styleId="ZitatZchn">
+    <w:name w:val="Zitat Zchn"/>
+    <w:basedOn w:val="Absatz-Standardschriftart"/>
+    <w:link w:val="Zitat"/>
     <w:uiPriority w:val="29"/>
     <w:rsid w:val="00A90B11"/>
     <w:rPr>
@@ -4731,9 +5108,9 @@
       <w:color w:val="404040" w:themeColor="text1" w:themeTint="BF"/>
     </w:rPr>
   </w:style>
-  <w:style w:type="paragraph" w:styleId="ListParagraph">
+  <w:style w:type="paragraph" w:styleId="Listenabsatz">
     <w:name w:val="List Paragraph"/>
-    <w:basedOn w:val="Normal"/>
+    <w:basedOn w:val="Standard"/>
     <w:uiPriority w:val="34"/>
     <w:qFormat/>
     <w:rsid w:val="00A90B11"/>
@@ -4742,9 +5119,9 @@
       <w:contextualSpacing/>
     </w:pPr>
   </w:style>
-  <w:style w:type="character" w:styleId="IntenseEmphasis">
+  <w:style w:type="character" w:styleId="IntensiveHervorhebung">
     <w:name w:val="Intense Emphasis"/>
-    <w:basedOn w:val="DefaultParagraphFont"/>
+    <w:basedOn w:val="Absatz-Standardschriftart"/>
     <w:uiPriority w:val="21"/>
     <w:qFormat/>
     <w:rsid w:val="00A90B11"/>
@@ -4754,11 +5131,11 @@
       <w:color w:val="0F4761" w:themeColor="accent1" w:themeShade="BF"/>
     </w:rPr>
   </w:style>
-  <w:style w:type="paragraph" w:styleId="IntenseQuote">
+  <w:style w:type="paragraph" w:styleId="IntensivesZitat">
     <w:name w:val="Intense Quote"/>
-    <w:basedOn w:val="Normal"/>
-    <w:next w:val="Normal"/>
-    <w:link w:val="IntenseQuoteChar"/>
+    <w:basedOn w:val="Standard"/>
+    <w:next w:val="Standard"/>
+    <w:link w:val="IntensivesZitatZchn"/>
     <w:uiPriority w:val="30"/>
     <w:qFormat/>
     <w:rsid w:val="00A90B11"/>
@@ -4777,10 +5154,10 @@
       <w:color w:val="0F4761" w:themeColor="accent1" w:themeShade="BF"/>
     </w:rPr>
   </w:style>
-  <w:style w:type="character" w:customStyle="1" w:styleId="IntenseQuoteChar">
-    <w:name w:val="Intense Quote Char"/>
-    <w:basedOn w:val="DefaultParagraphFont"/>
-    <w:link w:val="IntenseQuote"/>
+  <w:style w:type="character" w:customStyle="1" w:styleId="IntensivesZitatZchn">
+    <w:name w:val="Intensives Zitat Zchn"/>
+    <w:basedOn w:val="Absatz-Standardschriftart"/>
+    <w:link w:val="IntensivesZitat"/>
     <w:uiPriority w:val="30"/>
     <w:rsid w:val="00A90B11"/>
     <w:rPr>
@@ -4789,9 +5166,9 @@
       <w:color w:val="0F4761" w:themeColor="accent1" w:themeShade="BF"/>
     </w:rPr>
   </w:style>
-  <w:style w:type="character" w:styleId="IntenseReference">
+  <w:style w:type="character" w:styleId="IntensiverVerweis">
     <w:name w:val="Intense Reference"/>
-    <w:basedOn w:val="DefaultParagraphFont"/>
+    <w:basedOn w:val="Absatz-Standardschriftart"/>
     <w:uiPriority w:val="32"/>
     <w:qFormat/>
     <w:rsid w:val="00A90B11"/>

--- a/doku_Rudnenko_Prasser.docx
+++ b/doku_Rudnenko_Prasser.docx
@@ -124,6 +124,7 @@
       </w:pPr>
       <w:r>
         <w:rPr>
+          <w:noProof/>
           <w:sz w:val="36"/>
           <w:szCs w:val="36"/>
         </w:rPr>
@@ -273,7 +274,7 @@
     </w:p>
     <w:p>
       <w:pPr>
-        <w:pStyle w:val="berschrift2"/>
+        <w:pStyle w:val="Heading2"/>
         <w:rPr>
           <w:color w:val="000000" w:themeColor="text1"/>
           <w:sz w:val="40"/>
@@ -2552,6 +2553,7 @@
       </w:pPr>
       <w:r>
         <w:rPr>
+          <w:noProof/>
           <w:sz w:val="28"/>
           <w:szCs w:val="28"/>
         </w:rPr>
@@ -2644,6 +2646,7 @@
       </w:pPr>
       <w:r>
         <w:rPr>
+          <w:noProof/>
           <w:sz w:val="28"/>
           <w:szCs w:val="28"/>
         </w:rPr>
@@ -2870,6 +2873,7 @@
       </w:pPr>
       <w:r>
         <w:rPr>
+          <w:noProof/>
           <w:sz w:val="28"/>
           <w:szCs w:val="28"/>
         </w:rPr>
@@ -3075,6 +3079,7 @@
       </w:r>
       <w:r>
         <w:rPr>
+          <w:noProof/>
           <w:sz w:val="28"/>
           <w:szCs w:val="28"/>
         </w:rPr>
@@ -3290,6 +3295,7 @@
       </w:pPr>
       <w:r>
         <w:rPr>
+          <w:noProof/>
           <w:sz w:val="28"/>
           <w:szCs w:val="28"/>
         </w:rPr>
@@ -3396,6 +3402,7 @@
       </w:pPr>
       <w:r>
         <w:rPr>
+          <w:noProof/>
           <w:sz w:val="28"/>
           <w:szCs w:val="28"/>
         </w:rPr>
@@ -3448,56 +3455,7 @@
           <w:sz w:val="28"/>
           <w:szCs w:val="28"/>
         </w:rPr>
-        <w:t>Durch Static Routing Konfiguration</w:t>
-      </w:r>
-      <w:r>
-        <w:rPr>
-          <w:sz w:val="28"/>
-          <w:szCs w:val="28"/>
-        </w:rPr>
-        <w:t xml:space="preserve"> an jedem Router</w:t>
-      </w:r>
-      <w:r>
-        <w:rPr>
-          <w:sz w:val="28"/>
-          <w:szCs w:val="28"/>
-        </w:rPr>
-        <w:t xml:space="preserve"> kann man dann von</w:t>
-      </w:r>
-      <w:r>
-        <w:rPr>
-          <w:sz w:val="28"/>
-          <w:szCs w:val="28"/>
-        </w:rPr>
-        <w:t xml:space="preserve"> jedem</w:t>
-      </w:r>
-      <w:r>
-        <w:rPr>
-          <w:sz w:val="28"/>
-          <w:szCs w:val="28"/>
-        </w:rPr>
-        <w:t xml:space="preserve"> PC </w:t>
-      </w:r>
-      <w:r>
-        <w:rPr>
-          <w:sz w:val="28"/>
-          <w:szCs w:val="28"/>
-        </w:rPr>
-        <w:t>auf die</w:t>
-      </w:r>
-      <w:r>
-        <w:rPr>
-          <w:sz w:val="28"/>
-          <w:szCs w:val="28"/>
-        </w:rPr>
-        <w:t xml:space="preserve"> </w:t>
-      </w:r>
-      <w:r>
-        <w:rPr>
-          <w:sz w:val="28"/>
-          <w:szCs w:val="28"/>
-        </w:rPr>
-        <w:t>IoT-Geräte zugreifen:</w:t>
+        <w:t>Da nur PC22 auf den IoT-Server Zugriff haben soll, wurde eine Access-List am ISP-Router, an Serial0/1/0(interface nach innen), erstellt:</w:t>
       </w:r>
     </w:p>
     <w:p>
@@ -3513,10 +3471,10 @@
           <w:szCs w:val="28"/>
         </w:rPr>
         <w:drawing>
-          <wp:inline distT="0" distB="0" distL="0" distR="0" wp14:anchorId="70BB53C8" wp14:editId="0D03FC52">
-            <wp:extent cx="5615018" cy="1836420"/>
-            <wp:effectExtent l="0" t="0" r="5080" b="0"/>
-            <wp:docPr id="1858802349" name="Picture 1" descr="A screenshot of a computer&#10;&#10;Description automatically generated"/>
+          <wp:inline distT="0" distB="0" distL="0" distR="0" wp14:anchorId="6E7F59E3" wp14:editId="306D8930">
+            <wp:extent cx="4763165" cy="647790"/>
+            <wp:effectExtent l="0" t="0" r="0" b="0"/>
+            <wp:docPr id="640052823" name="Picture 1" descr="A number of numbers on a white background&#10;&#10;AI-generated content may be incorrect."/>
             <wp:cNvGraphicFramePr>
               <a:graphicFrameLocks xmlns:a="http://schemas.openxmlformats.org/drawingml/2006/main" noChangeAspect="1"/>
             </wp:cNvGraphicFramePr>
@@ -3524,12 +3482,1619 @@
               <a:graphicData uri="http://schemas.openxmlformats.org/drawingml/2006/picture">
                 <pic:pic xmlns:pic="http://schemas.openxmlformats.org/drawingml/2006/picture">
                   <pic:nvPicPr>
-                    <pic:cNvPr id="1858802349" name="Picture 1" descr="A screenshot of a computer&#10;&#10;Description automatically generated"/>
+                    <pic:cNvPr id="640052823" name="Picture 1" descr="A number of numbers on a white background&#10;&#10;AI-generated content may be incorrect."/>
+                    <pic:cNvPicPr/>
+                  </pic:nvPicPr>
+                  <pic:blipFill>
+                    <a:blip r:embed="rId11"/>
+                    <a:stretch>
+                      <a:fillRect/>
+                    </a:stretch>
+                  </pic:blipFill>
+                  <pic:spPr>
+                    <a:xfrm>
+                      <a:off x="0" y="0"/>
+                      <a:ext cx="4763165" cy="647790"/>
+                    </a:xfrm>
+                    <a:prstGeom prst="rect">
+                      <a:avLst/>
+                    </a:prstGeom>
+                  </pic:spPr>
+                </pic:pic>
+              </a:graphicData>
+            </a:graphic>
+          </wp:inline>
+        </w:drawing>
+      </w:r>
+    </w:p>
+    <w:p>
+      <w:pPr>
+        <w:rPr>
+          <w:sz w:val="28"/>
+          <w:szCs w:val="28"/>
+        </w:rPr>
+      </w:pPr>
+      <w:r>
+        <w:rPr>
+          <w:sz w:val="28"/>
+          <w:szCs w:val="28"/>
+        </w:rPr>
+        <w:drawing>
+          <wp:inline distT="0" distB="0" distL="0" distR="0" wp14:anchorId="5F1AC924" wp14:editId="10883380">
+            <wp:extent cx="2610214" cy="523948"/>
+            <wp:effectExtent l="0" t="0" r="0" b="9525"/>
+            <wp:docPr id="142631472" name="Picture 1" descr="A close up of numbers&#10;&#10;AI-generated content may be incorrect."/>
+            <wp:cNvGraphicFramePr>
+              <a:graphicFrameLocks xmlns:a="http://schemas.openxmlformats.org/drawingml/2006/main" noChangeAspect="1"/>
+            </wp:cNvGraphicFramePr>
+            <a:graphic xmlns:a="http://schemas.openxmlformats.org/drawingml/2006/main">
+              <a:graphicData uri="http://schemas.openxmlformats.org/drawingml/2006/picture">
+                <pic:pic xmlns:pic="http://schemas.openxmlformats.org/drawingml/2006/picture">
+                  <pic:nvPicPr>
+                    <pic:cNvPr id="142631472" name="Picture 1" descr="A close up of numbers&#10;&#10;AI-generated content may be incorrect."/>
+                    <pic:cNvPicPr/>
+                  </pic:nvPicPr>
+                  <pic:blipFill>
+                    <a:blip r:embed="rId12"/>
+                    <a:stretch>
+                      <a:fillRect/>
+                    </a:stretch>
+                  </pic:blipFill>
+                  <pic:spPr>
+                    <a:xfrm>
+                      <a:off x="0" y="0"/>
+                      <a:ext cx="2610214" cy="523948"/>
+                    </a:xfrm>
+                    <a:prstGeom prst="rect">
+                      <a:avLst/>
+                    </a:prstGeom>
+                  </pic:spPr>
+                </pic:pic>
+              </a:graphicData>
+            </a:graphic>
+          </wp:inline>
+        </w:drawing>
+      </w:r>
+    </w:p>
+    <w:p>
+      <w:pPr>
+        <w:rPr>
+          <w:sz w:val="28"/>
+          <w:szCs w:val="28"/>
+        </w:rPr>
+      </w:pPr>
+      <w:r>
+        <w:rPr>
+          <w:sz w:val="28"/>
+          <w:szCs w:val="28"/>
+        </w:rPr>
+        <w:lastRenderedPageBreak/>
+        <w:t>Durch Static Routing Konfiguration</w:t>
+      </w:r>
+      <w:r>
+        <w:rPr>
+          <w:sz w:val="28"/>
+          <w:szCs w:val="28"/>
+        </w:rPr>
+        <w:t xml:space="preserve"> an jedem Router</w:t>
+      </w:r>
+      <w:r>
+        <w:rPr>
+          <w:sz w:val="28"/>
+          <w:szCs w:val="28"/>
+        </w:rPr>
+        <w:t xml:space="preserve"> kann man dann von</w:t>
+      </w:r>
+      <w:r>
+        <w:rPr>
+          <w:sz w:val="28"/>
+          <w:szCs w:val="28"/>
+        </w:rPr>
+        <w:t xml:space="preserve"> </w:t>
+      </w:r>
+      <w:r>
+        <w:rPr>
+          <w:sz w:val="28"/>
+          <w:szCs w:val="28"/>
+        </w:rPr>
+        <w:t>PC</w:t>
+      </w:r>
+      <w:r>
+        <w:rPr>
+          <w:sz w:val="28"/>
+          <w:szCs w:val="28"/>
+        </w:rPr>
+        <w:t>22</w:t>
+      </w:r>
+      <w:r>
+        <w:rPr>
+          <w:sz w:val="28"/>
+          <w:szCs w:val="28"/>
+        </w:rPr>
+        <w:t xml:space="preserve"> </w:t>
+      </w:r>
+      <w:r>
+        <w:rPr>
+          <w:sz w:val="28"/>
+          <w:szCs w:val="28"/>
+        </w:rPr>
+        <w:t>auf die</w:t>
+      </w:r>
+      <w:r>
+        <w:rPr>
+          <w:sz w:val="28"/>
+          <w:szCs w:val="28"/>
+        </w:rPr>
+        <w:t xml:space="preserve"> </w:t>
+      </w:r>
+      <w:r>
+        <w:rPr>
+          <w:sz w:val="28"/>
+          <w:szCs w:val="28"/>
+        </w:rPr>
+        <w:t>IoT-Geräte zugreifen:</w:t>
+      </w:r>
+    </w:p>
+    <w:p>
+      <w:pPr>
+        <w:rPr>
+          <w:noProof/>
+          <w:sz w:val="28"/>
+          <w:szCs w:val="28"/>
+        </w:rPr>
+      </w:pPr>
+      <w:r>
+        <w:rPr>
+          <w:noProof/>
+          <w:sz w:val="28"/>
+          <w:szCs w:val="28"/>
+        </w:rPr>
+        <w:t>PC21:</w:t>
+      </w:r>
+    </w:p>
+    <w:p>
+      <w:pPr>
+        <w:rPr>
+          <w:sz w:val="28"/>
+          <w:szCs w:val="28"/>
+        </w:rPr>
+      </w:pPr>
+      <w:r>
+        <w:rPr>
+          <w:sz w:val="28"/>
+          <w:szCs w:val="28"/>
+        </w:rPr>
+        <w:drawing>
+          <wp:inline distT="0" distB="0" distL="0" distR="0" wp14:anchorId="411AAC35" wp14:editId="65EE9DA1">
+            <wp:extent cx="5731510" cy="1364615"/>
+            <wp:effectExtent l="0" t="0" r="2540" b="6985"/>
+            <wp:docPr id="805764104" name="Picture 1" descr="A screenshot of a computer&#10;&#10;AI-generated content may be incorrect."/>
+            <wp:cNvGraphicFramePr>
+              <a:graphicFrameLocks xmlns:a="http://schemas.openxmlformats.org/drawingml/2006/main" noChangeAspect="1"/>
+            </wp:cNvGraphicFramePr>
+            <a:graphic xmlns:a="http://schemas.openxmlformats.org/drawingml/2006/main">
+              <a:graphicData uri="http://schemas.openxmlformats.org/drawingml/2006/picture">
+                <pic:pic xmlns:pic="http://schemas.openxmlformats.org/drawingml/2006/picture">
+                  <pic:nvPicPr>
+                    <pic:cNvPr id="805764104" name="Picture 1" descr="A screenshot of a computer&#10;&#10;AI-generated content may be incorrect."/>
+                    <pic:cNvPicPr/>
+                  </pic:nvPicPr>
+                  <pic:blipFill>
+                    <a:blip r:embed="rId13"/>
+                    <a:stretch>
+                      <a:fillRect/>
+                    </a:stretch>
+                  </pic:blipFill>
+                  <pic:spPr>
+                    <a:xfrm>
+                      <a:off x="0" y="0"/>
+                      <a:ext cx="5731510" cy="1364615"/>
+                    </a:xfrm>
+                    <a:prstGeom prst="rect">
+                      <a:avLst/>
+                    </a:prstGeom>
+                  </pic:spPr>
+                </pic:pic>
+              </a:graphicData>
+            </a:graphic>
+          </wp:inline>
+        </w:drawing>
+      </w:r>
+    </w:p>
+    <w:p>
+      <w:pPr>
+        <w:rPr>
+          <w:sz w:val="28"/>
+          <w:szCs w:val="28"/>
+        </w:rPr>
+      </w:pPr>
+      <w:r>
+        <w:rPr>
+          <w:sz w:val="28"/>
+          <w:szCs w:val="28"/>
+        </w:rPr>
+        <w:t>PC22:</w:t>
+      </w:r>
+    </w:p>
+    <w:p>
+      <w:pPr>
+        <w:rPr>
+          <w:sz w:val="28"/>
+          <w:szCs w:val="28"/>
+        </w:rPr>
+      </w:pPr>
+      <w:r>
+        <w:rPr>
+          <w:sz w:val="28"/>
+          <w:szCs w:val="28"/>
+        </w:rPr>
+        <w:drawing>
+          <wp:inline distT="0" distB="0" distL="0" distR="0" wp14:anchorId="744558C4" wp14:editId="5ED280CE">
+            <wp:extent cx="5731510" cy="2737485"/>
+            <wp:effectExtent l="0" t="0" r="2540" b="5715"/>
+            <wp:docPr id="33076336" name="Picture 1" descr="A screenshot of a computer&#10;&#10;AI-generated content may be incorrect."/>
+            <wp:cNvGraphicFramePr>
+              <a:graphicFrameLocks xmlns:a="http://schemas.openxmlformats.org/drawingml/2006/main" noChangeAspect="1"/>
+            </wp:cNvGraphicFramePr>
+            <a:graphic xmlns:a="http://schemas.openxmlformats.org/drawingml/2006/main">
+              <a:graphicData uri="http://schemas.openxmlformats.org/drawingml/2006/picture">
+                <pic:pic xmlns:pic="http://schemas.openxmlformats.org/drawingml/2006/picture">
+                  <pic:nvPicPr>
+                    <pic:cNvPr id="33076336" name="Picture 1" descr="A screenshot of a computer&#10;&#10;AI-generated content may be incorrect."/>
+                    <pic:cNvPicPr/>
+                  </pic:nvPicPr>
+                  <pic:blipFill>
+                    <a:blip r:embed="rId14"/>
+                    <a:stretch>
+                      <a:fillRect/>
+                    </a:stretch>
+                  </pic:blipFill>
+                  <pic:spPr>
+                    <a:xfrm>
+                      <a:off x="0" y="0"/>
+                      <a:ext cx="5731510" cy="2737485"/>
+                    </a:xfrm>
+                    <a:prstGeom prst="rect">
+                      <a:avLst/>
+                    </a:prstGeom>
+                  </pic:spPr>
+                </pic:pic>
+              </a:graphicData>
+            </a:graphic>
+          </wp:inline>
+        </w:drawing>
+      </w:r>
+    </w:p>
+    <w:p>
+      <w:pPr>
+        <w:rPr>
+          <w:b/>
+          <w:bCs/>
+          <w:sz w:val="40"/>
+          <w:szCs w:val="40"/>
+          <w:lang w:val="en-US"/>
+        </w:rPr>
+      </w:pPr>
+      <w:r>
+        <w:rPr>
+          <w:b/>
+          <w:bCs/>
+          <w:sz w:val="40"/>
+          <w:szCs w:val="40"/>
+          <w:lang w:val="en-US"/>
+        </w:rPr>
+        <w:br w:type="page"/>
+      </w:r>
+    </w:p>
+    <w:p>
+      <w:pPr>
+        <w:rPr>
+          <w:b/>
+          <w:bCs/>
+          <w:sz w:val="40"/>
+          <w:szCs w:val="40"/>
+          <w:lang w:val="en-US"/>
+        </w:rPr>
+      </w:pPr>
+      <w:r>
+        <w:rPr>
+          <w:b/>
+          <w:bCs/>
+          <w:sz w:val="40"/>
+          <w:szCs w:val="40"/>
+          <w:lang w:val="en-US"/>
+        </w:rPr>
+        <w:lastRenderedPageBreak/>
+        <w:t>Security</w:t>
+      </w:r>
+    </w:p>
+    <w:p>
+      <w:pPr>
+        <w:rPr>
+          <w:sz w:val="28"/>
+          <w:szCs w:val="28"/>
+          <w:lang w:val="en-US"/>
+        </w:rPr>
+      </w:pPr>
+      <w:r>
+        <w:rPr>
+          <w:sz w:val="28"/>
+          <w:szCs w:val="28"/>
+          <w:lang w:val="en-US"/>
+        </w:rPr>
+        <w:t xml:space="preserve">Access-List </w:t>
+      </w:r>
+      <w:r>
+        <w:rPr>
+          <w:sz w:val="28"/>
+          <w:szCs w:val="28"/>
+          <w:lang w:val="en-US"/>
+        </w:rPr>
+        <w:t>am</w:t>
+      </w:r>
+      <w:r>
+        <w:rPr>
+          <w:sz w:val="28"/>
+          <w:szCs w:val="28"/>
+          <w:lang w:val="en-US"/>
+        </w:rPr>
+        <w:t xml:space="preserve"> Router</w:t>
+      </w:r>
+      <w:r>
+        <w:rPr>
+          <w:sz w:val="28"/>
+          <w:szCs w:val="28"/>
+          <w:lang w:val="en-US"/>
+        </w:rPr>
+        <w:t xml:space="preserve"> </w:t>
+      </w:r>
+      <w:proofErr w:type="spellStart"/>
+      <w:r>
+        <w:rPr>
+          <w:sz w:val="28"/>
+          <w:szCs w:val="28"/>
+          <w:lang w:val="en-US"/>
+        </w:rPr>
+        <w:t>konfigurieren</w:t>
+      </w:r>
+      <w:proofErr w:type="spellEnd"/>
+      <w:r>
+        <w:rPr>
+          <w:sz w:val="28"/>
+          <w:szCs w:val="28"/>
+          <w:lang w:val="en-US"/>
+        </w:rPr>
+        <w:t>:</w:t>
+      </w:r>
+    </w:p>
+    <w:p>
+      <w:pPr>
+        <w:rPr>
+          <w:sz w:val="28"/>
+          <w:szCs w:val="28"/>
+        </w:rPr>
+      </w:pPr>
+      <w:r>
+        <w:rPr>
+          <w:noProof/>
+          <w:sz w:val="28"/>
+          <w:szCs w:val="28"/>
+        </w:rPr>
+        <w:drawing>
+          <wp:inline distT="0" distB="0" distL="0" distR="0" wp14:anchorId="681C3B21" wp14:editId="294F1D2D">
+            <wp:extent cx="4579970" cy="1676400"/>
+            <wp:effectExtent l="0" t="0" r="0" b="0"/>
+            <wp:docPr id="911266500" name="Picture 1" descr="A computer screen shot of a computer code&#10;&#10;Description automatically generated"/>
+            <wp:cNvGraphicFramePr>
+              <a:graphicFrameLocks xmlns:a="http://schemas.openxmlformats.org/drawingml/2006/main" noChangeAspect="1"/>
+            </wp:cNvGraphicFramePr>
+            <a:graphic xmlns:a="http://schemas.openxmlformats.org/drawingml/2006/main">
+              <a:graphicData uri="http://schemas.openxmlformats.org/drawingml/2006/picture">
+                <pic:pic xmlns:pic="http://schemas.openxmlformats.org/drawingml/2006/picture">
+                  <pic:nvPicPr>
+                    <pic:cNvPr id="911266500" name="Picture 1" descr="A computer screen shot of a computer code&#10;&#10;Description automatically generated"/>
+                    <pic:cNvPicPr/>
+                  </pic:nvPicPr>
+                  <pic:blipFill>
+                    <a:blip r:embed="rId15"/>
+                    <a:stretch>
+                      <a:fillRect/>
+                    </a:stretch>
+                  </pic:blipFill>
+                  <pic:spPr>
+                    <a:xfrm>
+                      <a:off x="0" y="0"/>
+                      <a:ext cx="4609143" cy="1687078"/>
+                    </a:xfrm>
+                    <a:prstGeom prst="rect">
+                      <a:avLst/>
+                    </a:prstGeom>
+                  </pic:spPr>
+                </pic:pic>
+              </a:graphicData>
+            </a:graphic>
+          </wp:inline>
+        </w:drawing>
+      </w:r>
+    </w:p>
+    <w:p>
+      <w:pPr>
+        <w:rPr>
+          <w:sz w:val="28"/>
+          <w:szCs w:val="28"/>
+        </w:rPr>
+      </w:pPr>
+      <w:r>
+        <w:rPr>
+          <w:sz w:val="28"/>
+          <w:szCs w:val="28"/>
+        </w:rPr>
+        <w:t>Dann kann</w:t>
+      </w:r>
+      <w:r>
+        <w:rPr>
+          <w:sz w:val="28"/>
+          <w:szCs w:val="28"/>
+        </w:rPr>
+        <w:t xml:space="preserve"> ein</w:t>
+      </w:r>
+      <w:r>
+        <w:rPr>
+          <w:sz w:val="28"/>
+          <w:szCs w:val="28"/>
+        </w:rPr>
+        <w:t xml:space="preserve"> Gerät z.B. PC </w:t>
+      </w:r>
+      <w:r>
+        <w:rPr>
+          <w:sz w:val="28"/>
+          <w:szCs w:val="28"/>
+        </w:rPr>
+        <w:t>den Internet-Server</w:t>
+      </w:r>
+      <w:r>
+        <w:rPr>
+          <w:sz w:val="28"/>
+          <w:szCs w:val="28"/>
+        </w:rPr>
+        <w:t xml:space="preserve"> erreichen:</w:t>
+      </w:r>
+    </w:p>
+    <w:p>
+      <w:pPr>
+        <w:rPr>
+          <w:sz w:val="28"/>
+          <w:szCs w:val="28"/>
+        </w:rPr>
+      </w:pPr>
+      <w:r>
+        <w:rPr>
+          <w:noProof/>
+          <w:sz w:val="28"/>
+          <w:szCs w:val="28"/>
+        </w:rPr>
+        <w:drawing>
+          <wp:inline distT="0" distB="0" distL="0" distR="0" wp14:anchorId="14E05480" wp14:editId="410879DE">
+            <wp:extent cx="4617720" cy="1690218"/>
+            <wp:effectExtent l="0" t="0" r="0" b="5715"/>
+            <wp:docPr id="1919234982" name="Picture 1" descr="A computer screen with white text&#10;&#10;Description automatically generated"/>
+            <wp:cNvGraphicFramePr>
+              <a:graphicFrameLocks xmlns:a="http://schemas.openxmlformats.org/drawingml/2006/main" noChangeAspect="1"/>
+            </wp:cNvGraphicFramePr>
+            <a:graphic xmlns:a="http://schemas.openxmlformats.org/drawingml/2006/main">
+              <a:graphicData uri="http://schemas.openxmlformats.org/drawingml/2006/picture">
+                <pic:pic xmlns:pic="http://schemas.openxmlformats.org/drawingml/2006/picture">
+                  <pic:nvPicPr>
+                    <pic:cNvPr id="1919234982" name="Picture 1" descr="A computer screen with white text&#10;&#10;Description automatically generated"/>
+                    <pic:cNvPicPr/>
+                  </pic:nvPicPr>
+                  <pic:blipFill>
+                    <a:blip r:embed="rId16"/>
+                    <a:stretch>
+                      <a:fillRect/>
+                    </a:stretch>
+                  </pic:blipFill>
+                  <pic:spPr>
+                    <a:xfrm>
+                      <a:off x="0" y="0"/>
+                      <a:ext cx="4646160" cy="1700628"/>
+                    </a:xfrm>
+                    <a:prstGeom prst="rect">
+                      <a:avLst/>
+                    </a:prstGeom>
+                  </pic:spPr>
+                </pic:pic>
+              </a:graphicData>
+            </a:graphic>
+          </wp:inline>
+        </w:drawing>
+      </w:r>
+    </w:p>
+    <w:p>
+      <w:pPr>
+        <w:rPr>
+          <w:sz w:val="28"/>
+          <w:szCs w:val="28"/>
+        </w:rPr>
+      </w:pPr>
+      <w:r>
+        <w:rPr>
+          <w:sz w:val="28"/>
+          <w:szCs w:val="28"/>
+        </w:rPr>
+        <w:t xml:space="preserve">Aber </w:t>
+      </w:r>
+      <w:r>
+        <w:rPr>
+          <w:sz w:val="28"/>
+          <w:szCs w:val="28"/>
+        </w:rPr>
+        <w:t xml:space="preserve">der </w:t>
+      </w:r>
+      <w:r>
+        <w:rPr>
+          <w:sz w:val="28"/>
+          <w:szCs w:val="28"/>
+        </w:rPr>
+        <w:t>Internet-Server kann</w:t>
+      </w:r>
+      <w:r>
+        <w:rPr>
+          <w:sz w:val="28"/>
+          <w:szCs w:val="28"/>
+        </w:rPr>
+        <w:t xml:space="preserve"> andere</w:t>
+      </w:r>
+      <w:r>
+        <w:rPr>
+          <w:sz w:val="28"/>
+          <w:szCs w:val="28"/>
+        </w:rPr>
+        <w:t xml:space="preserve"> Geräte z.B. PC</w:t>
+      </w:r>
+      <w:r>
+        <w:rPr>
+          <w:sz w:val="28"/>
+          <w:szCs w:val="28"/>
+        </w:rPr>
+        <w:t xml:space="preserve"> nicht</w:t>
+      </w:r>
+      <w:r>
+        <w:rPr>
+          <w:sz w:val="28"/>
+          <w:szCs w:val="28"/>
+        </w:rPr>
+        <w:t xml:space="preserve"> erreichen:</w:t>
+      </w:r>
+    </w:p>
+    <w:p>
+      <w:pPr>
+        <w:rPr>
+          <w:sz w:val="28"/>
+          <w:szCs w:val="28"/>
+        </w:rPr>
+      </w:pPr>
+      <w:r>
+        <w:rPr>
+          <w:noProof/>
+          <w:sz w:val="28"/>
+          <w:szCs w:val="28"/>
+        </w:rPr>
+        <w:drawing>
+          <wp:inline distT="0" distB="0" distL="0" distR="0" wp14:anchorId="1E01A603" wp14:editId="06D09206">
+            <wp:extent cx="4617720" cy="1491367"/>
+            <wp:effectExtent l="0" t="0" r="0" b="0"/>
+            <wp:docPr id="1411972055" name="Picture 1" descr="A screen shot of a computer&#10;&#10;Description automatically generated"/>
+            <wp:cNvGraphicFramePr>
+              <a:graphicFrameLocks xmlns:a="http://schemas.openxmlformats.org/drawingml/2006/main" noChangeAspect="1"/>
+            </wp:cNvGraphicFramePr>
+            <a:graphic xmlns:a="http://schemas.openxmlformats.org/drawingml/2006/main">
+              <a:graphicData uri="http://schemas.openxmlformats.org/drawingml/2006/picture">
+                <pic:pic xmlns:pic="http://schemas.openxmlformats.org/drawingml/2006/picture">
+                  <pic:nvPicPr>
+                    <pic:cNvPr id="1411972055" name="Picture 1" descr="A screen shot of a computer&#10;&#10;Description automatically generated"/>
+                    <pic:cNvPicPr/>
+                  </pic:nvPicPr>
+                  <pic:blipFill>
+                    <a:blip r:embed="rId17"/>
+                    <a:stretch>
+                      <a:fillRect/>
+                    </a:stretch>
+                  </pic:blipFill>
+                  <pic:spPr>
+                    <a:xfrm>
+                      <a:off x="0" y="0"/>
+                      <a:ext cx="4653715" cy="1502992"/>
+                    </a:xfrm>
+                    <a:prstGeom prst="rect">
+                      <a:avLst/>
+                    </a:prstGeom>
+                  </pic:spPr>
+                </pic:pic>
+              </a:graphicData>
+            </a:graphic>
+          </wp:inline>
+        </w:drawing>
+      </w:r>
+    </w:p>
+    <w:p>
+      <w:pPr>
+        <w:rPr>
+          <w:sz w:val="28"/>
+          <w:szCs w:val="28"/>
+        </w:rPr>
+      </w:pPr>
+      <w:r>
+        <w:rPr>
+          <w:sz w:val="28"/>
+          <w:szCs w:val="28"/>
+        </w:rPr>
+        <w:t>Internet-Server</w:t>
+      </w:r>
+      <w:r>
+        <w:rPr>
+          <w:sz w:val="28"/>
+          <w:szCs w:val="28"/>
+        </w:rPr>
+        <w:t xml:space="preserve"> kann nur</w:t>
+      </w:r>
+      <w:r>
+        <w:rPr>
+          <w:sz w:val="28"/>
+          <w:szCs w:val="28"/>
+        </w:rPr>
+        <w:t xml:space="preserve"> den</w:t>
+      </w:r>
+      <w:r>
+        <w:rPr>
+          <w:sz w:val="28"/>
+          <w:szCs w:val="28"/>
+        </w:rPr>
+        <w:t xml:space="preserve"> IoT-Server erreichen:</w:t>
+      </w:r>
+    </w:p>
+    <w:p>
+      <w:pPr>
+        <w:rPr>
+          <w:sz w:val="28"/>
+          <w:szCs w:val="28"/>
+        </w:rPr>
+      </w:pPr>
+      <w:r>
+        <w:rPr>
+          <w:noProof/>
+          <w:sz w:val="28"/>
+          <w:szCs w:val="28"/>
+        </w:rPr>
+        <w:drawing>
+          <wp:inline distT="0" distB="0" distL="0" distR="0" wp14:anchorId="6C30AC99" wp14:editId="061BB04C">
+            <wp:extent cx="4648200" cy="1712497"/>
+            <wp:effectExtent l="0" t="0" r="0" b="2540"/>
+            <wp:docPr id="870634785" name="Picture 1" descr="A computer screen with white text&#10;&#10;Description automatically generated"/>
+            <wp:cNvGraphicFramePr>
+              <a:graphicFrameLocks xmlns:a="http://schemas.openxmlformats.org/drawingml/2006/main" noChangeAspect="1"/>
+            </wp:cNvGraphicFramePr>
+            <a:graphic xmlns:a="http://schemas.openxmlformats.org/drawingml/2006/main">
+              <a:graphicData uri="http://schemas.openxmlformats.org/drawingml/2006/picture">
+                <pic:pic xmlns:pic="http://schemas.openxmlformats.org/drawingml/2006/picture">
+                  <pic:nvPicPr>
+                    <pic:cNvPr id="870634785" name="Picture 1" descr="A computer screen with white text&#10;&#10;Description automatically generated"/>
+                    <pic:cNvPicPr/>
+                  </pic:nvPicPr>
+                  <pic:blipFill>
+                    <a:blip r:embed="rId18"/>
+                    <a:stretch>
+                      <a:fillRect/>
+                    </a:stretch>
+                  </pic:blipFill>
+                  <pic:spPr>
+                    <a:xfrm>
+                      <a:off x="0" y="0"/>
+                      <a:ext cx="4742168" cy="1747117"/>
+                    </a:xfrm>
+                    <a:prstGeom prst="rect">
+                      <a:avLst/>
+                    </a:prstGeom>
+                  </pic:spPr>
+                </pic:pic>
+              </a:graphicData>
+            </a:graphic>
+          </wp:inline>
+        </w:drawing>
+      </w:r>
+    </w:p>
+    <w:p>
+      <w:pPr>
+        <w:rPr>
+          <w:b/>
+          <w:bCs/>
+          <w:sz w:val="40"/>
+          <w:szCs w:val="40"/>
+        </w:rPr>
+      </w:pPr>
+      <w:r>
+        <w:rPr>
+          <w:b/>
+          <w:bCs/>
+          <w:sz w:val="40"/>
+          <w:szCs w:val="40"/>
+        </w:rPr>
+        <w:lastRenderedPageBreak/>
+        <w:t>SSH-Konfiguration:</w:t>
+      </w:r>
+    </w:p>
+    <w:p>
+      <w:pPr>
+        <w:rPr>
+          <w:sz w:val="28"/>
+          <w:szCs w:val="28"/>
+          <w:lang w:val="de-DE"/>
+        </w:rPr>
+      </w:pPr>
+      <w:r>
+        <w:rPr>
+          <w:sz w:val="28"/>
+          <w:szCs w:val="28"/>
+          <w:lang w:val="de-DE"/>
+        </w:rPr>
+        <w:t>Man muss SSH an alle</w:t>
+      </w:r>
+      <w:r>
+        <w:rPr>
+          <w:sz w:val="28"/>
+          <w:szCs w:val="28"/>
+          <w:lang w:val="de-DE"/>
+        </w:rPr>
+        <w:t>n Routern/Switches konfigurieren.</w:t>
+      </w:r>
+    </w:p>
+    <w:p>
+      <w:pPr>
+        <w:rPr>
+          <w:sz w:val="28"/>
+          <w:szCs w:val="28"/>
+          <w:lang w:val="de-DE"/>
+        </w:rPr>
+      </w:pPr>
+      <w:r>
+        <w:rPr>
+          <w:sz w:val="28"/>
+          <w:szCs w:val="28"/>
+          <w:lang w:val="de-DE"/>
+        </w:rPr>
+        <w:t>Router</w:t>
+      </w:r>
+      <w:r>
+        <w:rPr>
+          <w:sz w:val="28"/>
+          <w:szCs w:val="28"/>
+          <w:lang w:val="de-DE"/>
+        </w:rPr>
+        <w:t>-Konfiguration</w:t>
+      </w:r>
+      <w:r>
+        <w:rPr>
+          <w:sz w:val="28"/>
+          <w:szCs w:val="28"/>
+          <w:lang w:val="de-DE"/>
+        </w:rPr>
+        <w:t>:</w:t>
+      </w:r>
+      <w:r>
+        <w:rPr>
+          <w:sz w:val="28"/>
+          <w:szCs w:val="28"/>
+          <w:lang w:val="de-DE"/>
+        </w:rPr>
+        <w:br/>
+      </w:r>
+      <w:r>
+        <w:rPr>
+          <w:noProof/>
+          <w:sz w:val="28"/>
+          <w:szCs w:val="28"/>
+        </w:rPr>
+        <w:drawing>
+          <wp:inline distT="0" distB="0" distL="0" distR="0" wp14:anchorId="071E0534" wp14:editId="1B50A978">
+            <wp:extent cx="3219701" cy="2735580"/>
+            <wp:effectExtent l="0" t="0" r="0" b="7620"/>
+            <wp:docPr id="1896168037" name="Grafik 1" descr="Ein Bild, das Text, Screenshot, Schrift, Reihe enthält.&#10;&#10;KI-generierte Inhalte können fehlerhaft sein."/>
+            <wp:cNvGraphicFramePr>
+              <a:graphicFrameLocks xmlns:a="http://schemas.openxmlformats.org/drawingml/2006/main" noChangeAspect="1"/>
+            </wp:cNvGraphicFramePr>
+            <a:graphic xmlns:a="http://schemas.openxmlformats.org/drawingml/2006/main">
+              <a:graphicData uri="http://schemas.openxmlformats.org/drawingml/2006/picture">
+                <pic:pic xmlns:pic="http://schemas.openxmlformats.org/drawingml/2006/picture">
+                  <pic:nvPicPr>
+                    <pic:cNvPr id="1896168037" name="Grafik 1" descr="Ein Bild, das Text, Screenshot, Schrift, Reihe enthält.&#10;&#10;KI-generierte Inhalte können fehlerhaft sein."/>
+                    <pic:cNvPicPr/>
+                  </pic:nvPicPr>
+                  <pic:blipFill>
+                    <a:blip r:embed="rId19"/>
+                    <a:stretch>
+                      <a:fillRect/>
+                    </a:stretch>
+                  </pic:blipFill>
+                  <pic:spPr>
+                    <a:xfrm>
+                      <a:off x="0" y="0"/>
+                      <a:ext cx="3242727" cy="2755144"/>
+                    </a:xfrm>
+                    <a:prstGeom prst="rect">
+                      <a:avLst/>
+                    </a:prstGeom>
+                  </pic:spPr>
+                </pic:pic>
+              </a:graphicData>
+            </a:graphic>
+          </wp:inline>
+        </w:drawing>
+      </w:r>
+    </w:p>
+    <w:p>
+      <w:pPr>
+        <w:rPr>
+          <w:sz w:val="28"/>
+          <w:szCs w:val="28"/>
+        </w:rPr>
+      </w:pPr>
+      <w:r>
+        <w:rPr>
+          <w:noProof/>
+          <w:sz w:val="28"/>
+          <w:szCs w:val="28"/>
+        </w:rPr>
+        <w:drawing>
+          <wp:inline distT="0" distB="0" distL="0" distR="0" wp14:anchorId="3BFD3AC0" wp14:editId="32AA0A1D">
+            <wp:extent cx="3238500" cy="328544"/>
+            <wp:effectExtent l="0" t="0" r="0" b="0"/>
+            <wp:docPr id="1345841459" name="Grafik 1"/>
+            <wp:cNvGraphicFramePr>
+              <a:graphicFrameLocks xmlns:a="http://schemas.openxmlformats.org/drawingml/2006/main" noChangeAspect="1"/>
+            </wp:cNvGraphicFramePr>
+            <a:graphic xmlns:a="http://schemas.openxmlformats.org/drawingml/2006/main">
+              <a:graphicData uri="http://schemas.openxmlformats.org/drawingml/2006/picture">
+                <pic:pic xmlns:pic="http://schemas.openxmlformats.org/drawingml/2006/picture">
+                  <pic:nvPicPr>
+                    <pic:cNvPr id="1345841459" name=""/>
+                    <pic:cNvPicPr/>
+                  </pic:nvPicPr>
+                  <pic:blipFill>
+                    <a:blip r:embed="rId20"/>
+                    <a:stretch>
+                      <a:fillRect/>
+                    </a:stretch>
+                  </pic:blipFill>
+                  <pic:spPr>
+                    <a:xfrm>
+                      <a:off x="0" y="0"/>
+                      <a:ext cx="3462318" cy="351250"/>
+                    </a:xfrm>
+                    <a:prstGeom prst="rect">
+                      <a:avLst/>
+                    </a:prstGeom>
+                  </pic:spPr>
+                </pic:pic>
+              </a:graphicData>
+            </a:graphic>
+          </wp:inline>
+        </w:drawing>
+      </w:r>
+    </w:p>
+    <w:p>
+      <w:pPr>
+        <w:rPr>
+          <w:sz w:val="28"/>
+          <w:szCs w:val="28"/>
+        </w:rPr>
+      </w:pPr>
+      <w:r>
+        <w:rPr>
+          <w:sz w:val="28"/>
+          <w:szCs w:val="28"/>
+        </w:rPr>
+        <w:t>Switch-Konfiguration:</w:t>
+      </w:r>
+      <w:r>
+        <w:rPr>
+          <w:sz w:val="28"/>
+          <w:szCs w:val="28"/>
+        </w:rPr>
+        <w:br/>
+      </w:r>
+      <w:r>
+        <w:rPr>
+          <w:noProof/>
+          <w:sz w:val="28"/>
+          <w:szCs w:val="28"/>
+        </w:rPr>
+        <w:drawing>
+          <wp:inline distT="0" distB="0" distL="0" distR="0" wp14:anchorId="483C36A1" wp14:editId="482AFD87">
+            <wp:extent cx="3238500" cy="3992579"/>
+            <wp:effectExtent l="0" t="0" r="0" b="8255"/>
+            <wp:docPr id="1096745941" name="Grafik 1" descr="Ein Bild, das Text, Screenshot, Dokument, Schrift enthält.&#10;&#10;KI-generierte Inhalte können fehlerhaft sein."/>
+            <wp:cNvGraphicFramePr>
+              <a:graphicFrameLocks xmlns:a="http://schemas.openxmlformats.org/drawingml/2006/main" noChangeAspect="1"/>
+            </wp:cNvGraphicFramePr>
+            <a:graphic xmlns:a="http://schemas.openxmlformats.org/drawingml/2006/main">
+              <a:graphicData uri="http://schemas.openxmlformats.org/drawingml/2006/picture">
+                <pic:pic xmlns:pic="http://schemas.openxmlformats.org/drawingml/2006/picture">
+                  <pic:nvPicPr>
+                    <pic:cNvPr id="1096745941" name="Grafik 1" descr="Ein Bild, das Text, Screenshot, Dokument, Schrift enthält.&#10;&#10;KI-generierte Inhalte können fehlerhaft sein."/>
+                    <pic:cNvPicPr/>
+                  </pic:nvPicPr>
+                  <pic:blipFill>
+                    <a:blip r:embed="rId21"/>
+                    <a:stretch>
+                      <a:fillRect/>
+                    </a:stretch>
+                  </pic:blipFill>
+                  <pic:spPr>
+                    <a:xfrm>
+                      <a:off x="0" y="0"/>
+                      <a:ext cx="3274662" cy="4037161"/>
+                    </a:xfrm>
+                    <a:prstGeom prst="rect">
+                      <a:avLst/>
+                    </a:prstGeom>
+                  </pic:spPr>
+                </pic:pic>
+              </a:graphicData>
+            </a:graphic>
+          </wp:inline>
+        </w:drawing>
+      </w:r>
+    </w:p>
+    <w:p>
+      <w:pPr>
+        <w:rPr>
+          <w:sz w:val="28"/>
+          <w:szCs w:val="28"/>
+        </w:rPr>
+      </w:pPr>
+      <w:r>
+        <w:rPr>
+          <w:sz w:val="28"/>
+          <w:szCs w:val="28"/>
+        </w:rPr>
+        <w:lastRenderedPageBreak/>
+        <w:t>Danach kann man die Geräte von einem PC aus remote konfigurieren:</w:t>
+      </w:r>
+    </w:p>
+    <w:p>
+      <w:pPr>
+        <w:rPr>
+          <w:sz w:val="28"/>
+          <w:szCs w:val="28"/>
+        </w:rPr>
+      </w:pPr>
+      <w:r>
+        <w:rPr>
+          <w:noProof/>
+          <w:sz w:val="28"/>
+          <w:szCs w:val="28"/>
+        </w:rPr>
+        <w:drawing>
+          <wp:inline distT="0" distB="0" distL="0" distR="0" wp14:anchorId="4F267BA5" wp14:editId="2F8E18DF">
+            <wp:extent cx="5731510" cy="2096770"/>
+            <wp:effectExtent l="0" t="0" r="2540" b="0"/>
+            <wp:docPr id="712977788" name="Grafik 1" descr="Ein Bild, das Text, Screenshot, Software, Multimedia-Software enthält.&#10;&#10;KI-generierte Inhalte können fehlerhaft sein."/>
+            <wp:cNvGraphicFramePr>
+              <a:graphicFrameLocks xmlns:a="http://schemas.openxmlformats.org/drawingml/2006/main" noChangeAspect="1"/>
+            </wp:cNvGraphicFramePr>
+            <a:graphic xmlns:a="http://schemas.openxmlformats.org/drawingml/2006/main">
+              <a:graphicData uri="http://schemas.openxmlformats.org/drawingml/2006/picture">
+                <pic:pic xmlns:pic="http://schemas.openxmlformats.org/drawingml/2006/picture">
+                  <pic:nvPicPr>
+                    <pic:cNvPr id="712977788" name="Grafik 1" descr="Ein Bild, das Text, Screenshot, Software, Multimedia-Software enthält.&#10;&#10;KI-generierte Inhalte können fehlerhaft sein."/>
+                    <pic:cNvPicPr/>
+                  </pic:nvPicPr>
+                  <pic:blipFill>
+                    <a:blip r:embed="rId22"/>
+                    <a:stretch>
+                      <a:fillRect/>
+                    </a:stretch>
+                  </pic:blipFill>
+                  <pic:spPr>
+                    <a:xfrm>
+                      <a:off x="0" y="0"/>
+                      <a:ext cx="5731510" cy="2096770"/>
+                    </a:xfrm>
+                    <a:prstGeom prst="rect">
+                      <a:avLst/>
+                    </a:prstGeom>
+                  </pic:spPr>
+                </pic:pic>
+              </a:graphicData>
+            </a:graphic>
+          </wp:inline>
+        </w:drawing>
+      </w:r>
+    </w:p>
+    <w:p>
+      <w:pPr>
+        <w:rPr>
+          <w:sz w:val="28"/>
+          <w:szCs w:val="28"/>
+        </w:rPr>
+      </w:pPr>
+      <w:r>
+        <w:rPr>
+          <w:sz w:val="28"/>
+          <w:szCs w:val="28"/>
+        </w:rPr>
+        <w:t>Um die Switches über SSH zu konfigurieren muss erst ein Passwort auf den Switches eingestellt werden.</w:t>
+      </w:r>
+    </w:p>
+    <w:p>
+      <w:pPr>
+        <w:rPr>
+          <w:sz w:val="28"/>
+          <w:szCs w:val="28"/>
+        </w:rPr>
+      </w:pPr>
+      <w:r>
+        <w:rPr>
+          <w:sz w:val="28"/>
+          <w:szCs w:val="28"/>
+        </w:rPr>
+        <w:drawing>
+          <wp:inline distT="0" distB="0" distL="0" distR="0" wp14:anchorId="4DBDA295" wp14:editId="196BF527">
+            <wp:extent cx="5731510" cy="2372995"/>
+            <wp:effectExtent l="0" t="0" r="2540" b="8255"/>
+            <wp:docPr id="1040752248" name="Picture 1" descr="A screenshot of a computer program&#10;&#10;AI-generated content may be incorrect."/>
+            <wp:cNvGraphicFramePr>
+              <a:graphicFrameLocks xmlns:a="http://schemas.openxmlformats.org/drawingml/2006/main" noChangeAspect="1"/>
+            </wp:cNvGraphicFramePr>
+            <a:graphic xmlns:a="http://schemas.openxmlformats.org/drawingml/2006/main">
+              <a:graphicData uri="http://schemas.openxmlformats.org/drawingml/2006/picture">
+                <pic:pic xmlns:pic="http://schemas.openxmlformats.org/drawingml/2006/picture">
+                  <pic:nvPicPr>
+                    <pic:cNvPr id="1040752248" name="Picture 1" descr="A screenshot of a computer program&#10;&#10;AI-generated content may be incorrect."/>
+                    <pic:cNvPicPr/>
+                  </pic:nvPicPr>
+                  <pic:blipFill>
+                    <a:blip r:embed="rId23"/>
+                    <a:stretch>
+                      <a:fillRect/>
+                    </a:stretch>
+                  </pic:blipFill>
+                  <pic:spPr>
+                    <a:xfrm>
+                      <a:off x="0" y="0"/>
+                      <a:ext cx="5731510" cy="2372995"/>
+                    </a:xfrm>
+                    <a:prstGeom prst="rect">
+                      <a:avLst/>
+                    </a:prstGeom>
+                  </pic:spPr>
+                </pic:pic>
+              </a:graphicData>
+            </a:graphic>
+          </wp:inline>
+        </w:drawing>
+      </w:r>
+    </w:p>
+    <w:p>
+      <w:pPr>
+        <w:rPr>
+          <w:sz w:val="28"/>
+          <w:szCs w:val="28"/>
+        </w:rPr>
+      </w:pPr>
+      <w:r>
+        <w:rPr>
+          <w:sz w:val="28"/>
+          <w:szCs w:val="28"/>
+        </w:rPr>
+        <w:t>In dem Netzwerk soll nur PC22 die Netzgeräte über SSH konfigurieren können, daher hat jedes Gerät eine Access-List für vty.</w:t>
+      </w:r>
+    </w:p>
+    <w:p>
+      <w:pPr>
+        <w:rPr>
+          <w:sz w:val="28"/>
+          <w:szCs w:val="28"/>
+        </w:rPr>
+      </w:pPr>
+      <w:r>
+        <w:rPr>
+          <w:sz w:val="28"/>
+          <w:szCs w:val="28"/>
+        </w:rPr>
+        <w:drawing>
+          <wp:inline distT="0" distB="0" distL="0" distR="0" wp14:anchorId="7217FA43" wp14:editId="2A33EB55">
+            <wp:extent cx="2724530" cy="1991003"/>
+            <wp:effectExtent l="0" t="0" r="0" b="9525"/>
+            <wp:docPr id="1557213819" name="Picture 1" descr="A screenshot of a computer program&#10;&#10;AI-generated content may be incorrect."/>
+            <wp:cNvGraphicFramePr>
+              <a:graphicFrameLocks xmlns:a="http://schemas.openxmlformats.org/drawingml/2006/main" noChangeAspect="1"/>
+            </wp:cNvGraphicFramePr>
+            <a:graphic xmlns:a="http://schemas.openxmlformats.org/drawingml/2006/main">
+              <a:graphicData uri="http://schemas.openxmlformats.org/drawingml/2006/picture">
+                <pic:pic xmlns:pic="http://schemas.openxmlformats.org/drawingml/2006/picture">
+                  <pic:nvPicPr>
+                    <pic:cNvPr id="1557213819" name="Picture 1" descr="A screenshot of a computer program&#10;&#10;AI-generated content may be incorrect."/>
+                    <pic:cNvPicPr/>
+                  </pic:nvPicPr>
+                  <pic:blipFill>
+                    <a:blip r:embed="rId24"/>
+                    <a:stretch>
+                      <a:fillRect/>
+                    </a:stretch>
+                  </pic:blipFill>
+                  <pic:spPr>
+                    <a:xfrm>
+                      <a:off x="0" y="0"/>
+                      <a:ext cx="2724530" cy="1991003"/>
+                    </a:xfrm>
+                    <a:prstGeom prst="rect">
+                      <a:avLst/>
+                    </a:prstGeom>
+                  </pic:spPr>
+                </pic:pic>
+              </a:graphicData>
+            </a:graphic>
+          </wp:inline>
+        </w:drawing>
+      </w:r>
+    </w:p>
+    <w:p>
+      <w:pPr>
+        <w:rPr>
+          <w:sz w:val="28"/>
+          <w:szCs w:val="28"/>
+        </w:rPr>
+      </w:pPr>
+    </w:p>
+    <w:p>
+      <w:pPr>
+        <w:rPr>
+          <w:sz w:val="28"/>
+          <w:szCs w:val="28"/>
+        </w:rPr>
+      </w:pPr>
+      <w:r>
+        <w:rPr>
+          <w:sz w:val="28"/>
+          <w:szCs w:val="28"/>
+        </w:rPr>
+        <w:lastRenderedPageBreak/>
+        <w:t>Versuch von PC21:</w:t>
+      </w:r>
+      <w:r>
+        <w:rPr>
+          <w:sz w:val="28"/>
+          <w:szCs w:val="28"/>
+        </w:rPr>
+        <w:br/>
+      </w:r>
+      <w:r>
+        <w:rPr>
+          <w:sz w:val="28"/>
+          <w:szCs w:val="28"/>
+        </w:rPr>
+        <w:drawing>
+          <wp:inline distT="0" distB="0" distL="0" distR="0" wp14:anchorId="561B02E6" wp14:editId="48F680F4">
+            <wp:extent cx="5731510" cy="1764030"/>
+            <wp:effectExtent l="0" t="0" r="2540" b="7620"/>
+            <wp:docPr id="1586765119" name="Picture 1" descr="A screenshot of a computer&#10;&#10;AI-generated content may be incorrect."/>
+            <wp:cNvGraphicFramePr>
+              <a:graphicFrameLocks xmlns:a="http://schemas.openxmlformats.org/drawingml/2006/main" noChangeAspect="1"/>
+            </wp:cNvGraphicFramePr>
+            <a:graphic xmlns:a="http://schemas.openxmlformats.org/drawingml/2006/main">
+              <a:graphicData uri="http://schemas.openxmlformats.org/drawingml/2006/picture">
+                <pic:pic xmlns:pic="http://schemas.openxmlformats.org/drawingml/2006/picture">
+                  <pic:nvPicPr>
+                    <pic:cNvPr id="1586765119" name="Picture 1" descr="A screenshot of a computer&#10;&#10;AI-generated content may be incorrect."/>
+                    <pic:cNvPicPr/>
+                  </pic:nvPicPr>
+                  <pic:blipFill>
+                    <a:blip r:embed="rId25"/>
+                    <a:stretch>
+                      <a:fillRect/>
+                    </a:stretch>
+                  </pic:blipFill>
+                  <pic:spPr>
+                    <a:xfrm>
+                      <a:off x="0" y="0"/>
+                      <a:ext cx="5731510" cy="1764030"/>
+                    </a:xfrm>
+                    <a:prstGeom prst="rect">
+                      <a:avLst/>
+                    </a:prstGeom>
+                  </pic:spPr>
+                </pic:pic>
+              </a:graphicData>
+            </a:graphic>
+          </wp:inline>
+        </w:drawing>
+      </w:r>
+    </w:p>
+    <w:p>
+      <w:pPr>
+        <w:rPr>
+          <w:sz w:val="28"/>
+          <w:szCs w:val="28"/>
+        </w:rPr>
+      </w:pPr>
+      <w:r>
+        <w:rPr>
+          <w:sz w:val="28"/>
+          <w:szCs w:val="28"/>
+        </w:rPr>
+        <w:t>PC22:</w:t>
+      </w:r>
+    </w:p>
+    <w:p>
+      <w:pPr>
+        <w:rPr>
+          <w:sz w:val="28"/>
+          <w:szCs w:val="28"/>
+        </w:rPr>
+      </w:pPr>
+      <w:r>
+        <w:rPr>
+          <w:sz w:val="28"/>
+          <w:szCs w:val="28"/>
+        </w:rPr>
+        <w:drawing>
+          <wp:inline distT="0" distB="0" distL="0" distR="0" wp14:anchorId="46B90724" wp14:editId="64064EBE">
+            <wp:extent cx="5731510" cy="2220595"/>
+            <wp:effectExtent l="0" t="0" r="2540" b="8255"/>
+            <wp:docPr id="1672569688" name="Picture 1" descr="A screenshot of a computer&#10;&#10;AI-generated content may be incorrect."/>
+            <wp:cNvGraphicFramePr>
+              <a:graphicFrameLocks xmlns:a="http://schemas.openxmlformats.org/drawingml/2006/main" noChangeAspect="1"/>
+            </wp:cNvGraphicFramePr>
+            <a:graphic xmlns:a="http://schemas.openxmlformats.org/drawingml/2006/main">
+              <a:graphicData uri="http://schemas.openxmlformats.org/drawingml/2006/picture">
+                <pic:pic xmlns:pic="http://schemas.openxmlformats.org/drawingml/2006/picture">
+                  <pic:nvPicPr>
+                    <pic:cNvPr id="1672569688" name="Picture 1" descr="A screenshot of a computer&#10;&#10;AI-generated content may be incorrect."/>
+                    <pic:cNvPicPr/>
+                  </pic:nvPicPr>
+                  <pic:blipFill>
+                    <a:blip r:embed="rId26"/>
+                    <a:stretch>
+                      <a:fillRect/>
+                    </a:stretch>
+                  </pic:blipFill>
+                  <pic:spPr>
+                    <a:xfrm>
+                      <a:off x="0" y="0"/>
+                      <a:ext cx="5731510" cy="2220595"/>
+                    </a:xfrm>
+                    <a:prstGeom prst="rect">
+                      <a:avLst/>
+                    </a:prstGeom>
+                  </pic:spPr>
+                </pic:pic>
+              </a:graphicData>
+            </a:graphic>
+          </wp:inline>
+        </w:drawing>
+      </w:r>
+    </w:p>
+    <w:p>
+      <w:pPr>
+        <w:rPr>
+          <w:sz w:val="28"/>
+          <w:szCs w:val="28"/>
+        </w:rPr>
+      </w:pPr>
+    </w:p>
+    <w:p>
+      <w:pPr>
+        <w:rPr>
+          <w:b/>
+          <w:bCs/>
+          <w:sz w:val="40"/>
+          <w:szCs w:val="40"/>
+        </w:rPr>
+      </w:pPr>
+      <w:r>
+        <w:rPr>
+          <w:b/>
+          <w:bCs/>
+          <w:sz w:val="40"/>
+          <w:szCs w:val="40"/>
+        </w:rPr>
+        <w:br w:type="page"/>
+      </w:r>
+    </w:p>
+    <w:p>
+      <w:pPr>
+        <w:rPr>
+          <w:b/>
+          <w:bCs/>
+          <w:sz w:val="40"/>
+          <w:szCs w:val="40"/>
+        </w:rPr>
+      </w:pPr>
+      <w:r>
+        <w:rPr>
+          <w:b/>
+          <w:bCs/>
+          <w:sz w:val="40"/>
+          <w:szCs w:val="40"/>
+        </w:rPr>
+        <w:lastRenderedPageBreak/>
+        <w:t>VLAN-Konfiguration</w:t>
+      </w:r>
+      <w:r>
+        <w:rPr>
+          <w:b/>
+          <w:bCs/>
+          <w:sz w:val="40"/>
+          <w:szCs w:val="40"/>
+        </w:rPr>
+        <w:t>:</w:t>
+      </w:r>
+    </w:p>
+    <w:p>
+      <w:pPr>
+        <w:rPr>
+          <w:sz w:val="28"/>
+          <w:szCs w:val="28"/>
+        </w:rPr>
+      </w:pPr>
+      <w:r>
+        <w:rPr>
+          <w:sz w:val="28"/>
+          <w:szCs w:val="28"/>
+        </w:rPr>
+        <w:t>Zuerst wurden Office und Production in ein eigenes VLAN unterteilt.</w:t>
+      </w:r>
+    </w:p>
+    <w:p>
+      <w:pPr>
+        <w:rPr>
+          <w:sz w:val="28"/>
+          <w:szCs w:val="28"/>
+        </w:rPr>
+      </w:pPr>
+      <w:r>
+        <w:rPr>
+          <w:sz w:val="28"/>
+          <w:szCs w:val="28"/>
+        </w:rPr>
+        <w:t>Office</w:t>
+      </w:r>
+      <w:r>
+        <w:rPr>
+          <w:sz w:val="28"/>
+          <w:szCs w:val="28"/>
+        </w:rPr>
+        <w:t>(VLAN 20)</w:t>
+      </w:r>
+      <w:r>
+        <w:rPr>
+          <w:sz w:val="28"/>
+          <w:szCs w:val="28"/>
+        </w:rPr>
+        <w:t>:</w:t>
+      </w:r>
+      <w:r>
+        <w:rPr>
+          <w:sz w:val="28"/>
+          <w:szCs w:val="28"/>
+        </w:rPr>
+        <w:br/>
+      </w:r>
+      <w:r>
+        <w:rPr>
+          <w:sz w:val="28"/>
+          <w:szCs w:val="28"/>
+        </w:rPr>
+        <w:drawing>
+          <wp:inline distT="0" distB="0" distL="0" distR="0" wp14:anchorId="0D97DD7C" wp14:editId="6DEC99A9">
+            <wp:extent cx="5731510" cy="1513840"/>
+            <wp:effectExtent l="0" t="0" r="2540" b="0"/>
+            <wp:docPr id="443961505" name="Picture 1" descr="A close-up of a computer screen&#10;&#10;AI-generated content may be incorrect."/>
+            <wp:cNvGraphicFramePr>
+              <a:graphicFrameLocks xmlns:a="http://schemas.openxmlformats.org/drawingml/2006/main" noChangeAspect="1"/>
+            </wp:cNvGraphicFramePr>
+            <a:graphic xmlns:a="http://schemas.openxmlformats.org/drawingml/2006/main">
+              <a:graphicData uri="http://schemas.openxmlformats.org/drawingml/2006/picture">
+                <pic:pic xmlns:pic="http://schemas.openxmlformats.org/drawingml/2006/picture">
+                  <pic:nvPicPr>
+                    <pic:cNvPr id="443961505" name="Picture 1" descr="A close-up of a computer screen&#10;&#10;AI-generated content may be incorrect."/>
+                    <pic:cNvPicPr/>
+                  </pic:nvPicPr>
+                  <pic:blipFill>
+                    <a:blip r:embed="rId27"/>
+                    <a:stretch>
+                      <a:fillRect/>
+                    </a:stretch>
+                  </pic:blipFill>
+                  <pic:spPr>
+                    <a:xfrm>
+                      <a:off x="0" y="0"/>
+                      <a:ext cx="5731510" cy="1513840"/>
+                    </a:xfrm>
+                    <a:prstGeom prst="rect">
+                      <a:avLst/>
+                    </a:prstGeom>
+                  </pic:spPr>
+                </pic:pic>
+              </a:graphicData>
+            </a:graphic>
+          </wp:inline>
+        </w:drawing>
+      </w:r>
+    </w:p>
+    <w:p>
+      <w:pPr>
+        <w:rPr>
+          <w:sz w:val="28"/>
+          <w:szCs w:val="28"/>
+        </w:rPr>
+      </w:pPr>
+      <w:r>
+        <w:rPr>
+          <w:sz w:val="28"/>
+          <w:szCs w:val="28"/>
+        </w:rPr>
+        <w:t>Production</w:t>
+      </w:r>
+      <w:r>
+        <w:rPr>
+          <w:sz w:val="28"/>
+          <w:szCs w:val="28"/>
+        </w:rPr>
+        <w:t>(VLAN 10)</w:t>
+      </w:r>
+      <w:r>
+        <w:rPr>
+          <w:sz w:val="28"/>
+          <w:szCs w:val="28"/>
+        </w:rPr>
+        <w:t>:</w:t>
+      </w:r>
+    </w:p>
+    <w:p>
+      <w:pPr>
+        <w:rPr>
+          <w:sz w:val="28"/>
+          <w:szCs w:val="28"/>
+        </w:rPr>
+      </w:pPr>
+      <w:r>
+        <w:rPr>
+          <w:sz w:val="28"/>
+          <w:szCs w:val="28"/>
+        </w:rPr>
+        <w:drawing>
+          <wp:inline distT="0" distB="0" distL="0" distR="0" wp14:anchorId="09621A94" wp14:editId="27E5C62F">
+            <wp:extent cx="4762500" cy="3377967"/>
+            <wp:effectExtent l="0" t="0" r="0" b="0"/>
+            <wp:docPr id="1376369412" name="Picture 1" descr="A screenshot of a computer&#10;&#10;AI-generated content may be incorrect."/>
+            <wp:cNvGraphicFramePr>
+              <a:graphicFrameLocks xmlns:a="http://schemas.openxmlformats.org/drawingml/2006/main" noChangeAspect="1"/>
+            </wp:cNvGraphicFramePr>
+            <a:graphic xmlns:a="http://schemas.openxmlformats.org/drawingml/2006/main">
+              <a:graphicData uri="http://schemas.openxmlformats.org/drawingml/2006/picture">
+                <pic:pic xmlns:pic="http://schemas.openxmlformats.org/drawingml/2006/picture">
+                  <pic:nvPicPr>
+                    <pic:cNvPr id="1376369412" name="Picture 1" descr="A screenshot of a computer&#10;&#10;AI-generated content may be incorrect."/>
+                    <pic:cNvPicPr/>
+                  </pic:nvPicPr>
+                  <pic:blipFill>
+                    <a:blip r:embed="rId28"/>
+                    <a:stretch>
+                      <a:fillRect/>
+                    </a:stretch>
+                  </pic:blipFill>
+                  <pic:spPr>
+                    <a:xfrm>
+                      <a:off x="0" y="0"/>
+                      <a:ext cx="4778840" cy="3389556"/>
+                    </a:xfrm>
+                    <a:prstGeom prst="rect">
+                      <a:avLst/>
+                    </a:prstGeom>
+                  </pic:spPr>
+                </pic:pic>
+              </a:graphicData>
+            </a:graphic>
+          </wp:inline>
+        </w:drawing>
+      </w:r>
+    </w:p>
+    <w:p>
+      <w:pPr>
+        <w:rPr>
+          <w:sz w:val="28"/>
+          <w:szCs w:val="28"/>
+        </w:rPr>
+      </w:pPr>
+    </w:p>
+    <w:p>
+      <w:pPr>
+        <w:rPr>
+          <w:sz w:val="28"/>
+          <w:szCs w:val="28"/>
+        </w:rPr>
+      </w:pPr>
+    </w:p>
+    <w:p>
+      <w:pPr>
+        <w:rPr>
+          <w:sz w:val="28"/>
+          <w:szCs w:val="28"/>
+        </w:rPr>
+      </w:pPr>
+    </w:p>
+    <w:p>
+      <w:pPr>
+        <w:rPr>
+          <w:sz w:val="28"/>
+          <w:szCs w:val="28"/>
+        </w:rPr>
+      </w:pPr>
+    </w:p>
+    <w:p>
+      <w:pPr>
+        <w:rPr>
+          <w:sz w:val="28"/>
+          <w:szCs w:val="28"/>
+        </w:rPr>
+      </w:pPr>
+    </w:p>
+    <w:p>
+      <w:pPr>
+        <w:rPr>
+          <w:sz w:val="28"/>
+          <w:szCs w:val="28"/>
+        </w:rPr>
+      </w:pPr>
+    </w:p>
+    <w:p>
+      <w:pPr>
+        <w:rPr>
+          <w:sz w:val="28"/>
+          <w:szCs w:val="28"/>
+        </w:rPr>
+      </w:pPr>
+      <w:r>
+        <w:rPr>
+          <w:sz w:val="28"/>
+          <w:szCs w:val="28"/>
+        </w:rPr>
+        <w:lastRenderedPageBreak/>
+        <w:t>Dann wurde auf beiden Switches bei den End-User Ports Port-Security konfiguriert und alle nicht genutzten Ports auf shutdown gestellt:</w:t>
+      </w:r>
+    </w:p>
+    <w:p>
+      <w:pPr>
+        <w:rPr>
+          <w:sz w:val="28"/>
+          <w:szCs w:val="28"/>
+        </w:rPr>
+      </w:pPr>
+      <w:r>
+        <w:rPr>
+          <w:sz w:val="28"/>
+          <w:szCs w:val="28"/>
+        </w:rPr>
+        <w:drawing>
+          <wp:inline distT="0" distB="0" distL="0" distR="0" wp14:anchorId="07C60C0F" wp14:editId="0AC8C5A0">
+            <wp:extent cx="4800600" cy="4252249"/>
+            <wp:effectExtent l="0" t="0" r="0" b="0"/>
+            <wp:docPr id="1137075029" name="Picture 1" descr="A screenshot of a computer&#10;&#10;AI-generated content may be incorrect."/>
+            <wp:cNvGraphicFramePr>
+              <a:graphicFrameLocks xmlns:a="http://schemas.openxmlformats.org/drawingml/2006/main" noChangeAspect="1"/>
+            </wp:cNvGraphicFramePr>
+            <a:graphic xmlns:a="http://schemas.openxmlformats.org/drawingml/2006/main">
+              <a:graphicData uri="http://schemas.openxmlformats.org/drawingml/2006/picture">
+                <pic:pic xmlns:pic="http://schemas.openxmlformats.org/drawingml/2006/picture">
+                  <pic:nvPicPr>
+                    <pic:cNvPr id="1137075029" name="Picture 1" descr="A screenshot of a computer&#10;&#10;AI-generated content may be incorrect."/>
                     <pic:cNvPicPr/>
                   </pic:nvPicPr>
                   <pic:blipFill rotWithShape="1">
-                    <a:blip r:embed="rId11"/>
-                    <a:srcRect t="1" b="47770"/>
+                    <a:blip r:embed="rId29"/>
+                    <a:srcRect b="13192"/>
                     <a:stretch>
                       <a:fillRect/>
                     </a:stretch>
@@ -3537,7 +5102,7 @@
                   <pic:spPr bwMode="auto">
                     <a:xfrm>
                       <a:off x="0" y="0"/>
-                      <a:ext cx="5640582" cy="1844781"/>
+                      <a:ext cx="4810627" cy="4261131"/>
                     </a:xfrm>
                     <a:prstGeom prst="rect">
                       <a:avLst/>
@@ -3561,6 +5126,29 @@
     <w:p>
       <w:pPr>
         <w:rPr>
+          <w:sz w:val="28"/>
+          <w:szCs w:val="28"/>
+        </w:rPr>
+      </w:pPr>
+    </w:p>
+    <w:p>
+      <w:pPr>
+        <w:rPr>
+          <w:sz w:val="28"/>
+          <w:szCs w:val="28"/>
+        </w:rPr>
+      </w:pPr>
+      <w:r>
+        <w:rPr>
+          <w:sz w:val="28"/>
+          <w:szCs w:val="28"/>
+        </w:rPr>
+        <w:br w:type="page"/>
+      </w:r>
+    </w:p>
+    <w:p>
+      <w:pPr>
+        <w:rPr>
           <w:b/>
           <w:bCs/>
           <w:sz w:val="40"/>
@@ -3575,9 +5163,2640 @@
           <w:szCs w:val="40"/>
         </w:rPr>
         <w:lastRenderedPageBreak/>
-        <w:t>Security</w:t>
+        <w:t>Check Matrix:</w:t>
       </w:r>
     </w:p>
+    <w:tbl>
+      <w:tblPr>
+        <w:tblW w:w="11500" w:type="dxa"/>
+        <w:tblInd w:w="-1245" w:type="dxa"/>
+        <w:tblBorders>
+          <w:top w:val="single" w:sz="4" w:space="0" w:color="auto"/>
+          <w:left w:val="single" w:sz="4" w:space="0" w:color="auto"/>
+          <w:bottom w:val="single" w:sz="4" w:space="0" w:color="auto"/>
+          <w:right w:val="single" w:sz="4" w:space="0" w:color="auto"/>
+          <w:insideH w:val="single" w:sz="4" w:space="0" w:color="auto"/>
+          <w:insideV w:val="single" w:sz="4" w:space="0" w:color="auto"/>
+        </w:tblBorders>
+        <w:tblCellMar>
+          <w:left w:w="70" w:type="dxa"/>
+          <w:right w:w="70" w:type="dxa"/>
+        </w:tblCellMar>
+        <w:tblLook w:val="04A0" w:firstRow="1" w:lastRow="0" w:firstColumn="1" w:lastColumn="0" w:noHBand="0" w:noVBand="1"/>
+      </w:tblPr>
+      <w:tblGrid>
+        <w:gridCol w:w="1600"/>
+        <w:gridCol w:w="1200"/>
+        <w:gridCol w:w="1200"/>
+        <w:gridCol w:w="1600"/>
+        <w:gridCol w:w="1200"/>
+        <w:gridCol w:w="1200"/>
+        <w:gridCol w:w="1200"/>
+        <w:gridCol w:w="1100"/>
+        <w:gridCol w:w="1200"/>
+      </w:tblGrid>
+      <w:tr>
+        <w:trPr>
+          <w:trHeight w:val="300"/>
+        </w:trPr>
+        <w:tc>
+          <w:tcPr>
+            <w:tcW w:w="1600" w:type="dxa"/>
+            <w:shd w:val="clear" w:color="auto" w:fill="auto"/>
+            <w:noWrap/>
+            <w:vAlign w:val="bottom"/>
+            <w:hideMark/>
+          </w:tcPr>
+          <w:p>
+            <w:pPr>
+              <w:spacing w:after="0" w:line="240" w:lineRule="auto"/>
+              <w:rPr>
+                <w:rFonts w:ascii="Times New Roman" w:eastAsia="Times New Roman" w:hAnsi="Times New Roman" w:cs="Times New Roman"/>
+                <w:kern w:val="0"/>
+                <w:lang w:val="de-DE" w:eastAsia="de-DE"/>
+                <w14:ligatures w14:val="none"/>
+              </w:rPr>
+            </w:pPr>
+          </w:p>
+        </w:tc>
+        <w:tc>
+          <w:tcPr>
+            <w:tcW w:w="1200" w:type="dxa"/>
+            <w:shd w:val="clear" w:color="auto" w:fill="auto"/>
+            <w:noWrap/>
+            <w:vAlign w:val="bottom"/>
+            <w:hideMark/>
+          </w:tcPr>
+          <w:p>
+            <w:pPr>
+              <w:spacing w:after="0" w:line="240" w:lineRule="auto"/>
+              <w:rPr>
+                <w:rFonts w:ascii="Calibri" w:eastAsia="Times New Roman" w:hAnsi="Calibri" w:cs="Calibri"/>
+                <w:color w:val="000000"/>
+                <w:kern w:val="0"/>
+                <w:sz w:val="22"/>
+                <w:szCs w:val="22"/>
+                <w:lang w:val="de-DE" w:eastAsia="de-DE"/>
+                <w14:ligatures w14:val="none"/>
+              </w:rPr>
+            </w:pPr>
+            <w:r>
+              <w:rPr>
+                <w:rFonts w:ascii="Calibri" w:eastAsia="Times New Roman" w:hAnsi="Calibri" w:cs="Calibri"/>
+                <w:color w:val="000000"/>
+                <w:kern w:val="0"/>
+                <w:sz w:val="22"/>
+                <w:szCs w:val="22"/>
+                <w:lang w:val="de-DE" w:eastAsia="de-DE"/>
+                <w14:ligatures w14:val="none"/>
+              </w:rPr>
+              <w:t>PC11</w:t>
+            </w:r>
+          </w:p>
+        </w:tc>
+        <w:tc>
+          <w:tcPr>
+            <w:tcW w:w="1200" w:type="dxa"/>
+            <w:shd w:val="clear" w:color="auto" w:fill="auto"/>
+            <w:noWrap/>
+            <w:vAlign w:val="bottom"/>
+            <w:hideMark/>
+          </w:tcPr>
+          <w:p>
+            <w:pPr>
+              <w:spacing w:after="0" w:line="240" w:lineRule="auto"/>
+              <w:rPr>
+                <w:rFonts w:ascii="Calibri" w:eastAsia="Times New Roman" w:hAnsi="Calibri" w:cs="Calibri"/>
+                <w:color w:val="000000"/>
+                <w:kern w:val="0"/>
+                <w:sz w:val="22"/>
+                <w:szCs w:val="22"/>
+                <w:lang w:val="de-DE" w:eastAsia="de-DE"/>
+                <w14:ligatures w14:val="none"/>
+              </w:rPr>
+            </w:pPr>
+            <w:r>
+              <w:rPr>
+                <w:rFonts w:ascii="Calibri" w:eastAsia="Times New Roman" w:hAnsi="Calibri" w:cs="Calibri"/>
+                <w:color w:val="000000"/>
+                <w:kern w:val="0"/>
+                <w:sz w:val="22"/>
+                <w:szCs w:val="22"/>
+                <w:lang w:val="de-DE" w:eastAsia="de-DE"/>
+                <w14:ligatures w14:val="none"/>
+              </w:rPr>
+              <w:t>PC21</w:t>
+            </w:r>
+          </w:p>
+        </w:tc>
+        <w:tc>
+          <w:tcPr>
+            <w:tcW w:w="1600" w:type="dxa"/>
+            <w:shd w:val="clear" w:color="auto" w:fill="auto"/>
+            <w:noWrap/>
+            <w:vAlign w:val="bottom"/>
+            <w:hideMark/>
+          </w:tcPr>
+          <w:p>
+            <w:pPr>
+              <w:spacing w:after="0" w:line="240" w:lineRule="auto"/>
+              <w:rPr>
+                <w:rFonts w:ascii="Calibri" w:eastAsia="Times New Roman" w:hAnsi="Calibri" w:cs="Calibri"/>
+                <w:color w:val="000000"/>
+                <w:kern w:val="0"/>
+                <w:sz w:val="22"/>
+                <w:szCs w:val="22"/>
+                <w:lang w:val="de-DE" w:eastAsia="de-DE"/>
+                <w14:ligatures w14:val="none"/>
+              </w:rPr>
+            </w:pPr>
+            <w:r>
+              <w:rPr>
+                <w:rFonts w:ascii="Calibri" w:eastAsia="Times New Roman" w:hAnsi="Calibri" w:cs="Calibri"/>
+                <w:color w:val="000000"/>
+                <w:kern w:val="0"/>
+                <w:sz w:val="22"/>
+                <w:szCs w:val="22"/>
+                <w:lang w:val="de-DE" w:eastAsia="de-DE"/>
+                <w14:ligatures w14:val="none"/>
+              </w:rPr>
+              <w:t>DNS/IoT-Server</w:t>
+            </w:r>
+          </w:p>
+        </w:tc>
+        <w:tc>
+          <w:tcPr>
+            <w:tcW w:w="1200" w:type="dxa"/>
+            <w:shd w:val="clear" w:color="auto" w:fill="auto"/>
+            <w:noWrap/>
+            <w:vAlign w:val="bottom"/>
+            <w:hideMark/>
+          </w:tcPr>
+          <w:p>
+            <w:pPr>
+              <w:spacing w:after="0" w:line="240" w:lineRule="auto"/>
+              <w:rPr>
+                <w:rFonts w:ascii="Calibri" w:eastAsia="Times New Roman" w:hAnsi="Calibri" w:cs="Calibri"/>
+                <w:color w:val="000000"/>
+                <w:kern w:val="0"/>
+                <w:sz w:val="22"/>
+                <w:szCs w:val="22"/>
+                <w:lang w:val="de-DE" w:eastAsia="de-DE"/>
+                <w14:ligatures w14:val="none"/>
+              </w:rPr>
+            </w:pPr>
+            <w:r>
+              <w:rPr>
+                <w:rFonts w:ascii="Calibri" w:eastAsia="Times New Roman" w:hAnsi="Calibri" w:cs="Calibri"/>
+                <w:color w:val="000000"/>
+                <w:kern w:val="0"/>
+                <w:sz w:val="22"/>
+                <w:szCs w:val="22"/>
+                <w:lang w:val="de-DE" w:eastAsia="de-DE"/>
+                <w14:ligatures w14:val="none"/>
+              </w:rPr>
+              <w:t>PC22</w:t>
+            </w:r>
+          </w:p>
+        </w:tc>
+        <w:tc>
+          <w:tcPr>
+            <w:tcW w:w="1200" w:type="dxa"/>
+            <w:shd w:val="clear" w:color="auto" w:fill="auto"/>
+            <w:noWrap/>
+            <w:vAlign w:val="bottom"/>
+            <w:hideMark/>
+          </w:tcPr>
+          <w:p>
+            <w:pPr>
+              <w:spacing w:after="0" w:line="240" w:lineRule="auto"/>
+              <w:rPr>
+                <w:rFonts w:ascii="Calibri" w:eastAsia="Times New Roman" w:hAnsi="Calibri" w:cs="Calibri"/>
+                <w:color w:val="000000"/>
+                <w:kern w:val="0"/>
+                <w:sz w:val="22"/>
+                <w:szCs w:val="22"/>
+                <w:lang w:val="de-DE" w:eastAsia="de-DE"/>
+                <w14:ligatures w14:val="none"/>
+              </w:rPr>
+            </w:pPr>
+            <w:r>
+              <w:rPr>
+                <w:rFonts w:ascii="Calibri" w:eastAsia="Times New Roman" w:hAnsi="Calibri" w:cs="Calibri"/>
+                <w:color w:val="000000"/>
+                <w:kern w:val="0"/>
+                <w:sz w:val="22"/>
+                <w:szCs w:val="22"/>
+                <w:lang w:val="de-DE" w:eastAsia="de-DE"/>
+                <w14:ligatures w14:val="none"/>
+              </w:rPr>
+              <w:t>WEB-Server</w:t>
+            </w:r>
+          </w:p>
+        </w:tc>
+        <w:tc>
+          <w:tcPr>
+            <w:tcW w:w="1200" w:type="dxa"/>
+            <w:shd w:val="clear" w:color="auto" w:fill="auto"/>
+            <w:noWrap/>
+            <w:vAlign w:val="bottom"/>
+            <w:hideMark/>
+          </w:tcPr>
+          <w:p>
+            <w:pPr>
+              <w:spacing w:after="0" w:line="240" w:lineRule="auto"/>
+              <w:rPr>
+                <w:rFonts w:ascii="Calibri" w:eastAsia="Times New Roman" w:hAnsi="Calibri" w:cs="Calibri"/>
+                <w:color w:val="000000"/>
+                <w:kern w:val="0"/>
+                <w:sz w:val="22"/>
+                <w:szCs w:val="22"/>
+                <w:lang w:val="de-DE" w:eastAsia="de-DE"/>
+                <w14:ligatures w14:val="none"/>
+              </w:rPr>
+            </w:pPr>
+            <w:r>
+              <w:rPr>
+                <w:rFonts w:ascii="Calibri" w:eastAsia="Times New Roman" w:hAnsi="Calibri" w:cs="Calibri"/>
+                <w:color w:val="000000"/>
+                <w:kern w:val="0"/>
+                <w:sz w:val="22"/>
+                <w:szCs w:val="22"/>
+                <w:lang w:val="de-DE" w:eastAsia="de-DE"/>
+                <w14:ligatures w14:val="none"/>
+              </w:rPr>
+              <w:t>Internet</w:t>
+            </w:r>
+          </w:p>
+        </w:tc>
+        <w:tc>
+          <w:tcPr>
+            <w:tcW w:w="1100" w:type="dxa"/>
+            <w:shd w:val="clear" w:color="auto" w:fill="auto"/>
+            <w:noWrap/>
+            <w:vAlign w:val="bottom"/>
+            <w:hideMark/>
+          </w:tcPr>
+          <w:p>
+            <w:pPr>
+              <w:spacing w:after="0" w:line="240" w:lineRule="auto"/>
+              <w:rPr>
+                <w:rFonts w:ascii="Calibri" w:eastAsia="Times New Roman" w:hAnsi="Calibri" w:cs="Calibri"/>
+                <w:color w:val="000000"/>
+                <w:kern w:val="0"/>
+                <w:sz w:val="22"/>
+                <w:szCs w:val="22"/>
+                <w:lang w:val="de-DE" w:eastAsia="de-DE"/>
+                <w14:ligatures w14:val="none"/>
+              </w:rPr>
+            </w:pPr>
+            <w:r>
+              <w:rPr>
+                <w:rFonts w:ascii="Calibri" w:eastAsia="Times New Roman" w:hAnsi="Calibri" w:cs="Calibri"/>
+                <w:color w:val="000000"/>
+                <w:kern w:val="0"/>
+                <w:sz w:val="22"/>
+                <w:szCs w:val="22"/>
+                <w:lang w:val="de-DE" w:eastAsia="de-DE"/>
+                <w14:ligatures w14:val="none"/>
+              </w:rPr>
+              <w:t>ISP-Router</w:t>
+            </w:r>
+          </w:p>
+        </w:tc>
+        <w:tc>
+          <w:tcPr>
+            <w:tcW w:w="1200" w:type="dxa"/>
+            <w:shd w:val="clear" w:color="auto" w:fill="auto"/>
+            <w:noWrap/>
+            <w:vAlign w:val="bottom"/>
+            <w:hideMark/>
+          </w:tcPr>
+          <w:p>
+            <w:pPr>
+              <w:spacing w:after="0" w:line="240" w:lineRule="auto"/>
+              <w:rPr>
+                <w:rFonts w:ascii="Calibri" w:eastAsia="Times New Roman" w:hAnsi="Calibri" w:cs="Calibri"/>
+                <w:color w:val="000000"/>
+                <w:kern w:val="0"/>
+                <w:sz w:val="22"/>
+                <w:szCs w:val="22"/>
+                <w:lang w:val="de-DE" w:eastAsia="de-DE"/>
+                <w14:ligatures w14:val="none"/>
+              </w:rPr>
+            </w:pPr>
+            <w:r>
+              <w:rPr>
+                <w:rFonts w:ascii="Calibri" w:eastAsia="Times New Roman" w:hAnsi="Calibri" w:cs="Calibri"/>
+                <w:color w:val="000000"/>
+                <w:kern w:val="0"/>
+                <w:sz w:val="22"/>
+                <w:szCs w:val="22"/>
+                <w:lang w:val="de-DE" w:eastAsia="de-DE"/>
+                <w14:ligatures w14:val="none"/>
+              </w:rPr>
+              <w:t>IoT-Laptop</w:t>
+            </w:r>
+          </w:p>
+        </w:tc>
+      </w:tr>
+      <w:tr>
+        <w:trPr>
+          <w:trHeight w:val="300"/>
+        </w:trPr>
+        <w:tc>
+          <w:tcPr>
+            <w:tcW w:w="1600" w:type="dxa"/>
+            <w:shd w:val="clear" w:color="auto" w:fill="auto"/>
+            <w:noWrap/>
+            <w:vAlign w:val="bottom"/>
+            <w:hideMark/>
+          </w:tcPr>
+          <w:p>
+            <w:pPr>
+              <w:spacing w:after="0" w:line="240" w:lineRule="auto"/>
+              <w:rPr>
+                <w:rFonts w:ascii="Calibri" w:eastAsia="Times New Roman" w:hAnsi="Calibri" w:cs="Calibri"/>
+                <w:color w:val="000000"/>
+                <w:kern w:val="0"/>
+                <w:sz w:val="22"/>
+                <w:szCs w:val="22"/>
+                <w:lang w:val="de-DE" w:eastAsia="de-DE"/>
+                <w14:ligatures w14:val="none"/>
+              </w:rPr>
+            </w:pPr>
+            <w:r>
+              <w:rPr>
+                <w:rFonts w:ascii="Calibri" w:eastAsia="Times New Roman" w:hAnsi="Calibri" w:cs="Calibri"/>
+                <w:color w:val="000000"/>
+                <w:kern w:val="0"/>
+                <w:sz w:val="22"/>
+                <w:szCs w:val="22"/>
+                <w:lang w:val="de-DE" w:eastAsia="de-DE"/>
+                <w14:ligatures w14:val="none"/>
+              </w:rPr>
+              <w:t>PC11</w:t>
+            </w:r>
+          </w:p>
+        </w:tc>
+        <w:tc>
+          <w:tcPr>
+            <w:tcW w:w="1200" w:type="dxa"/>
+            <w:shd w:val="clear" w:color="auto" w:fill="auto"/>
+            <w:noWrap/>
+            <w:vAlign w:val="bottom"/>
+            <w:hideMark/>
+          </w:tcPr>
+          <w:p>
+            <w:pPr>
+              <w:spacing w:after="0" w:line="240" w:lineRule="auto"/>
+              <w:jc w:val="center"/>
+              <w:rPr>
+                <w:rFonts w:ascii="Calibri" w:eastAsia="Times New Roman" w:hAnsi="Calibri" w:cs="Calibri"/>
+                <w:color w:val="000000"/>
+                <w:kern w:val="0"/>
+                <w:sz w:val="22"/>
+                <w:szCs w:val="22"/>
+                <w:lang w:val="de-DE" w:eastAsia="de-DE"/>
+                <w14:ligatures w14:val="none"/>
+              </w:rPr>
+            </w:pPr>
+            <w:r>
+              <w:rPr>
+                <w:rFonts w:ascii="Calibri" w:eastAsia="Times New Roman" w:hAnsi="Calibri" w:cs="Calibri"/>
+                <w:color w:val="000000"/>
+                <w:kern w:val="0"/>
+                <w:sz w:val="22"/>
+                <w:szCs w:val="22"/>
+                <w:lang w:val="de-DE" w:eastAsia="de-DE"/>
+                <w14:ligatures w14:val="none"/>
+              </w:rPr>
+              <w:t>-</w:t>
+            </w:r>
+          </w:p>
+        </w:tc>
+        <w:tc>
+          <w:tcPr>
+            <w:tcW w:w="1200" w:type="dxa"/>
+            <w:shd w:val="clear" w:color="auto" w:fill="auto"/>
+            <w:noWrap/>
+            <w:vAlign w:val="bottom"/>
+            <w:hideMark/>
+          </w:tcPr>
+          <w:p>
+            <w:pPr>
+              <w:spacing w:after="0" w:line="240" w:lineRule="auto"/>
+              <w:jc w:val="center"/>
+              <w:rPr>
+                <w:rFonts w:ascii="Calibri" w:eastAsia="Times New Roman" w:hAnsi="Calibri" w:cs="Calibri"/>
+                <w:color w:val="000000"/>
+                <w:kern w:val="0"/>
+                <w:sz w:val="22"/>
+                <w:szCs w:val="22"/>
+                <w:lang w:val="de-DE" w:eastAsia="de-DE"/>
+                <w14:ligatures w14:val="none"/>
+              </w:rPr>
+            </w:pPr>
+            <w:r>
+              <w:rPr>
+                <w:rFonts w:ascii="Calibri" w:eastAsia="Times New Roman" w:hAnsi="Calibri" w:cs="Calibri"/>
+                <w:color w:val="000000"/>
+                <w:kern w:val="0"/>
+                <w:sz w:val="22"/>
+                <w:szCs w:val="22"/>
+                <w:lang w:val="de-DE" w:eastAsia="de-DE"/>
+                <w14:ligatures w14:val="none"/>
+              </w:rPr>
+              <w:t>y</w:t>
+            </w:r>
+          </w:p>
+        </w:tc>
+        <w:tc>
+          <w:tcPr>
+            <w:tcW w:w="1600" w:type="dxa"/>
+            <w:shd w:val="clear" w:color="auto" w:fill="auto"/>
+            <w:noWrap/>
+            <w:vAlign w:val="bottom"/>
+            <w:hideMark/>
+          </w:tcPr>
+          <w:p>
+            <w:pPr>
+              <w:spacing w:after="0" w:line="240" w:lineRule="auto"/>
+              <w:jc w:val="center"/>
+              <w:rPr>
+                <w:rFonts w:ascii="Calibri" w:eastAsia="Times New Roman" w:hAnsi="Calibri" w:cs="Calibri"/>
+                <w:color w:val="000000"/>
+                <w:kern w:val="0"/>
+                <w:sz w:val="22"/>
+                <w:szCs w:val="22"/>
+                <w:lang w:val="de-DE" w:eastAsia="de-DE"/>
+                <w14:ligatures w14:val="none"/>
+              </w:rPr>
+            </w:pPr>
+            <w:r>
+              <w:rPr>
+                <w:rFonts w:ascii="Calibri" w:eastAsia="Times New Roman" w:hAnsi="Calibri" w:cs="Calibri"/>
+                <w:color w:val="000000"/>
+                <w:kern w:val="0"/>
+                <w:sz w:val="22"/>
+                <w:szCs w:val="22"/>
+                <w:lang w:val="de-DE" w:eastAsia="de-DE"/>
+                <w14:ligatures w14:val="none"/>
+              </w:rPr>
+              <w:t>x(80,443)</w:t>
+            </w:r>
+          </w:p>
+        </w:tc>
+        <w:tc>
+          <w:tcPr>
+            <w:tcW w:w="1200" w:type="dxa"/>
+            <w:shd w:val="clear" w:color="auto" w:fill="auto"/>
+            <w:noWrap/>
+            <w:vAlign w:val="bottom"/>
+            <w:hideMark/>
+          </w:tcPr>
+          <w:p>
+            <w:pPr>
+              <w:spacing w:after="0" w:line="240" w:lineRule="auto"/>
+              <w:jc w:val="center"/>
+              <w:rPr>
+                <w:rFonts w:ascii="Calibri" w:eastAsia="Times New Roman" w:hAnsi="Calibri" w:cs="Calibri"/>
+                <w:color w:val="000000"/>
+                <w:kern w:val="0"/>
+                <w:sz w:val="22"/>
+                <w:szCs w:val="22"/>
+                <w:lang w:val="de-DE" w:eastAsia="de-DE"/>
+                <w14:ligatures w14:val="none"/>
+              </w:rPr>
+            </w:pPr>
+            <w:r>
+              <w:rPr>
+                <w:rFonts w:ascii="Calibri" w:eastAsia="Times New Roman" w:hAnsi="Calibri" w:cs="Calibri"/>
+                <w:color w:val="000000"/>
+                <w:kern w:val="0"/>
+                <w:sz w:val="22"/>
+                <w:szCs w:val="22"/>
+                <w:lang w:val="de-DE" w:eastAsia="de-DE"/>
+                <w14:ligatures w14:val="none"/>
+              </w:rPr>
+              <w:t>y</w:t>
+            </w:r>
+          </w:p>
+        </w:tc>
+        <w:tc>
+          <w:tcPr>
+            <w:tcW w:w="1200" w:type="dxa"/>
+            <w:shd w:val="clear" w:color="auto" w:fill="auto"/>
+            <w:noWrap/>
+            <w:vAlign w:val="bottom"/>
+            <w:hideMark/>
+          </w:tcPr>
+          <w:p>
+            <w:pPr>
+              <w:spacing w:after="0" w:line="240" w:lineRule="auto"/>
+              <w:jc w:val="center"/>
+              <w:rPr>
+                <w:rFonts w:ascii="Calibri" w:eastAsia="Times New Roman" w:hAnsi="Calibri" w:cs="Calibri"/>
+                <w:color w:val="000000"/>
+                <w:kern w:val="0"/>
+                <w:sz w:val="22"/>
+                <w:szCs w:val="22"/>
+                <w:lang w:val="de-DE" w:eastAsia="de-DE"/>
+                <w14:ligatures w14:val="none"/>
+              </w:rPr>
+            </w:pPr>
+            <w:r>
+              <w:rPr>
+                <w:rFonts w:ascii="Calibri" w:eastAsia="Times New Roman" w:hAnsi="Calibri" w:cs="Calibri"/>
+                <w:color w:val="000000"/>
+                <w:kern w:val="0"/>
+                <w:sz w:val="22"/>
+                <w:szCs w:val="22"/>
+                <w:lang w:val="de-DE" w:eastAsia="de-DE"/>
+                <w14:ligatures w14:val="none"/>
+              </w:rPr>
+              <w:t>y</w:t>
+            </w:r>
+          </w:p>
+        </w:tc>
+        <w:tc>
+          <w:tcPr>
+            <w:tcW w:w="1200" w:type="dxa"/>
+            <w:shd w:val="clear" w:color="auto" w:fill="auto"/>
+            <w:noWrap/>
+            <w:vAlign w:val="bottom"/>
+            <w:hideMark/>
+          </w:tcPr>
+          <w:p>
+            <w:pPr>
+              <w:spacing w:after="0" w:line="240" w:lineRule="auto"/>
+              <w:jc w:val="center"/>
+              <w:rPr>
+                <w:rFonts w:ascii="Calibri" w:eastAsia="Times New Roman" w:hAnsi="Calibri" w:cs="Calibri"/>
+                <w:color w:val="000000"/>
+                <w:kern w:val="0"/>
+                <w:sz w:val="22"/>
+                <w:szCs w:val="22"/>
+                <w:lang w:val="de-DE" w:eastAsia="de-DE"/>
+                <w14:ligatures w14:val="none"/>
+              </w:rPr>
+            </w:pPr>
+            <w:r>
+              <w:rPr>
+                <w:rFonts w:ascii="Calibri" w:eastAsia="Times New Roman" w:hAnsi="Calibri" w:cs="Calibri"/>
+                <w:color w:val="000000"/>
+                <w:kern w:val="0"/>
+                <w:sz w:val="22"/>
+                <w:szCs w:val="22"/>
+                <w:lang w:val="de-DE" w:eastAsia="de-DE"/>
+                <w14:ligatures w14:val="none"/>
+              </w:rPr>
+              <w:t>y</w:t>
+            </w:r>
+          </w:p>
+        </w:tc>
+        <w:tc>
+          <w:tcPr>
+            <w:tcW w:w="1100" w:type="dxa"/>
+            <w:shd w:val="clear" w:color="auto" w:fill="auto"/>
+            <w:noWrap/>
+            <w:vAlign w:val="bottom"/>
+            <w:hideMark/>
+          </w:tcPr>
+          <w:p>
+            <w:pPr>
+              <w:spacing w:after="0" w:line="240" w:lineRule="auto"/>
+              <w:jc w:val="center"/>
+              <w:rPr>
+                <w:rFonts w:ascii="Calibri" w:eastAsia="Times New Roman" w:hAnsi="Calibri" w:cs="Calibri"/>
+                <w:color w:val="000000"/>
+                <w:kern w:val="0"/>
+                <w:sz w:val="22"/>
+                <w:szCs w:val="22"/>
+                <w:lang w:val="de-DE" w:eastAsia="de-DE"/>
+                <w14:ligatures w14:val="none"/>
+              </w:rPr>
+            </w:pPr>
+            <w:r>
+              <w:rPr>
+                <w:rFonts w:ascii="Calibri" w:eastAsia="Times New Roman" w:hAnsi="Calibri" w:cs="Calibri"/>
+                <w:color w:val="000000"/>
+                <w:kern w:val="0"/>
+                <w:sz w:val="22"/>
+                <w:szCs w:val="22"/>
+                <w:lang w:val="de-DE" w:eastAsia="de-DE"/>
+                <w14:ligatures w14:val="none"/>
+              </w:rPr>
+              <w:t>x(ssh)</w:t>
+            </w:r>
+          </w:p>
+        </w:tc>
+        <w:tc>
+          <w:tcPr>
+            <w:tcW w:w="1200" w:type="dxa"/>
+            <w:shd w:val="clear" w:color="auto" w:fill="auto"/>
+            <w:noWrap/>
+            <w:vAlign w:val="bottom"/>
+            <w:hideMark/>
+          </w:tcPr>
+          <w:p>
+            <w:pPr>
+              <w:spacing w:after="0" w:line="240" w:lineRule="auto"/>
+              <w:jc w:val="center"/>
+              <w:rPr>
+                <w:rFonts w:ascii="Calibri" w:eastAsia="Times New Roman" w:hAnsi="Calibri" w:cs="Calibri"/>
+                <w:color w:val="000000"/>
+                <w:kern w:val="0"/>
+                <w:sz w:val="22"/>
+                <w:szCs w:val="22"/>
+                <w:lang w:val="de-DE" w:eastAsia="de-DE"/>
+                <w14:ligatures w14:val="none"/>
+              </w:rPr>
+            </w:pPr>
+            <w:r>
+              <w:rPr>
+                <w:rFonts w:ascii="Calibri" w:eastAsia="Times New Roman" w:hAnsi="Calibri" w:cs="Calibri"/>
+                <w:color w:val="000000"/>
+                <w:kern w:val="0"/>
+                <w:sz w:val="22"/>
+                <w:szCs w:val="22"/>
+                <w:lang w:val="de-DE" w:eastAsia="de-DE"/>
+                <w14:ligatures w14:val="none"/>
+              </w:rPr>
+              <w:t>x</w:t>
+            </w:r>
+          </w:p>
+        </w:tc>
+      </w:tr>
+      <w:tr>
+        <w:trPr>
+          <w:trHeight w:val="300"/>
+        </w:trPr>
+        <w:tc>
+          <w:tcPr>
+            <w:tcW w:w="1600" w:type="dxa"/>
+            <w:shd w:val="clear" w:color="auto" w:fill="auto"/>
+            <w:noWrap/>
+            <w:vAlign w:val="bottom"/>
+            <w:hideMark/>
+          </w:tcPr>
+          <w:p>
+            <w:pPr>
+              <w:spacing w:after="0" w:line="240" w:lineRule="auto"/>
+              <w:rPr>
+                <w:rFonts w:ascii="Calibri" w:eastAsia="Times New Roman" w:hAnsi="Calibri" w:cs="Calibri"/>
+                <w:color w:val="000000"/>
+                <w:kern w:val="0"/>
+                <w:sz w:val="22"/>
+                <w:szCs w:val="22"/>
+                <w:lang w:val="de-DE" w:eastAsia="de-DE"/>
+                <w14:ligatures w14:val="none"/>
+              </w:rPr>
+            </w:pPr>
+            <w:r>
+              <w:rPr>
+                <w:rFonts w:ascii="Calibri" w:eastAsia="Times New Roman" w:hAnsi="Calibri" w:cs="Calibri"/>
+                <w:color w:val="000000"/>
+                <w:kern w:val="0"/>
+                <w:sz w:val="22"/>
+                <w:szCs w:val="22"/>
+                <w:lang w:val="de-DE" w:eastAsia="de-DE"/>
+                <w14:ligatures w14:val="none"/>
+              </w:rPr>
+              <w:t>PC21</w:t>
+            </w:r>
+          </w:p>
+        </w:tc>
+        <w:tc>
+          <w:tcPr>
+            <w:tcW w:w="1200" w:type="dxa"/>
+            <w:shd w:val="clear" w:color="auto" w:fill="auto"/>
+            <w:noWrap/>
+            <w:vAlign w:val="bottom"/>
+            <w:hideMark/>
+          </w:tcPr>
+          <w:p>
+            <w:pPr>
+              <w:spacing w:after="0" w:line="240" w:lineRule="auto"/>
+              <w:jc w:val="center"/>
+              <w:rPr>
+                <w:rFonts w:ascii="Calibri" w:eastAsia="Times New Roman" w:hAnsi="Calibri" w:cs="Calibri"/>
+                <w:color w:val="000000"/>
+                <w:kern w:val="0"/>
+                <w:sz w:val="22"/>
+                <w:szCs w:val="22"/>
+                <w:lang w:val="de-DE" w:eastAsia="de-DE"/>
+                <w14:ligatures w14:val="none"/>
+              </w:rPr>
+            </w:pPr>
+            <w:r>
+              <w:rPr>
+                <w:rFonts w:ascii="Calibri" w:eastAsia="Times New Roman" w:hAnsi="Calibri" w:cs="Calibri"/>
+                <w:color w:val="000000"/>
+                <w:kern w:val="0"/>
+                <w:sz w:val="22"/>
+                <w:szCs w:val="22"/>
+                <w:lang w:val="de-DE" w:eastAsia="de-DE"/>
+                <w14:ligatures w14:val="none"/>
+              </w:rPr>
+              <w:t>y</w:t>
+            </w:r>
+          </w:p>
+        </w:tc>
+        <w:tc>
+          <w:tcPr>
+            <w:tcW w:w="1200" w:type="dxa"/>
+            <w:shd w:val="clear" w:color="auto" w:fill="auto"/>
+            <w:noWrap/>
+            <w:vAlign w:val="bottom"/>
+            <w:hideMark/>
+          </w:tcPr>
+          <w:p>
+            <w:pPr>
+              <w:spacing w:after="0" w:line="240" w:lineRule="auto"/>
+              <w:jc w:val="center"/>
+              <w:rPr>
+                <w:rFonts w:ascii="Calibri" w:eastAsia="Times New Roman" w:hAnsi="Calibri" w:cs="Calibri"/>
+                <w:color w:val="000000"/>
+                <w:kern w:val="0"/>
+                <w:sz w:val="22"/>
+                <w:szCs w:val="22"/>
+                <w:lang w:val="de-DE" w:eastAsia="de-DE"/>
+                <w14:ligatures w14:val="none"/>
+              </w:rPr>
+            </w:pPr>
+            <w:r>
+              <w:rPr>
+                <w:rFonts w:ascii="Calibri" w:eastAsia="Times New Roman" w:hAnsi="Calibri" w:cs="Calibri"/>
+                <w:color w:val="000000"/>
+                <w:kern w:val="0"/>
+                <w:sz w:val="22"/>
+                <w:szCs w:val="22"/>
+                <w:lang w:val="de-DE" w:eastAsia="de-DE"/>
+                <w14:ligatures w14:val="none"/>
+              </w:rPr>
+              <w:t>-</w:t>
+            </w:r>
+          </w:p>
+        </w:tc>
+        <w:tc>
+          <w:tcPr>
+            <w:tcW w:w="1600" w:type="dxa"/>
+            <w:shd w:val="clear" w:color="auto" w:fill="auto"/>
+            <w:noWrap/>
+            <w:vAlign w:val="bottom"/>
+            <w:hideMark/>
+          </w:tcPr>
+          <w:p>
+            <w:pPr>
+              <w:spacing w:after="0" w:line="240" w:lineRule="auto"/>
+              <w:jc w:val="center"/>
+              <w:rPr>
+                <w:rFonts w:ascii="Calibri" w:eastAsia="Times New Roman" w:hAnsi="Calibri" w:cs="Calibri"/>
+                <w:color w:val="000000"/>
+                <w:kern w:val="0"/>
+                <w:sz w:val="22"/>
+                <w:szCs w:val="22"/>
+                <w:lang w:val="de-DE" w:eastAsia="de-DE"/>
+                <w14:ligatures w14:val="none"/>
+              </w:rPr>
+            </w:pPr>
+            <w:r>
+              <w:rPr>
+                <w:rFonts w:ascii="Calibri" w:eastAsia="Times New Roman" w:hAnsi="Calibri" w:cs="Calibri"/>
+                <w:color w:val="000000"/>
+                <w:kern w:val="0"/>
+                <w:sz w:val="22"/>
+                <w:szCs w:val="22"/>
+                <w:lang w:val="de-DE" w:eastAsia="de-DE"/>
+                <w14:ligatures w14:val="none"/>
+              </w:rPr>
+              <w:t>x(80,443)</w:t>
+            </w:r>
+          </w:p>
+        </w:tc>
+        <w:tc>
+          <w:tcPr>
+            <w:tcW w:w="1200" w:type="dxa"/>
+            <w:shd w:val="clear" w:color="auto" w:fill="auto"/>
+            <w:noWrap/>
+            <w:vAlign w:val="bottom"/>
+            <w:hideMark/>
+          </w:tcPr>
+          <w:p>
+            <w:pPr>
+              <w:spacing w:after="0" w:line="240" w:lineRule="auto"/>
+              <w:jc w:val="center"/>
+              <w:rPr>
+                <w:rFonts w:ascii="Calibri" w:eastAsia="Times New Roman" w:hAnsi="Calibri" w:cs="Calibri"/>
+                <w:color w:val="000000"/>
+                <w:kern w:val="0"/>
+                <w:sz w:val="22"/>
+                <w:szCs w:val="22"/>
+                <w:lang w:val="de-DE" w:eastAsia="de-DE"/>
+                <w14:ligatures w14:val="none"/>
+              </w:rPr>
+            </w:pPr>
+            <w:r>
+              <w:rPr>
+                <w:rFonts w:ascii="Calibri" w:eastAsia="Times New Roman" w:hAnsi="Calibri" w:cs="Calibri"/>
+                <w:color w:val="000000"/>
+                <w:kern w:val="0"/>
+                <w:sz w:val="22"/>
+                <w:szCs w:val="22"/>
+                <w:lang w:val="de-DE" w:eastAsia="de-DE"/>
+                <w14:ligatures w14:val="none"/>
+              </w:rPr>
+              <w:t>y</w:t>
+            </w:r>
+          </w:p>
+        </w:tc>
+        <w:tc>
+          <w:tcPr>
+            <w:tcW w:w="1200" w:type="dxa"/>
+            <w:shd w:val="clear" w:color="auto" w:fill="auto"/>
+            <w:noWrap/>
+            <w:vAlign w:val="bottom"/>
+            <w:hideMark/>
+          </w:tcPr>
+          <w:p>
+            <w:pPr>
+              <w:spacing w:after="0" w:line="240" w:lineRule="auto"/>
+              <w:jc w:val="center"/>
+              <w:rPr>
+                <w:rFonts w:ascii="Calibri" w:eastAsia="Times New Roman" w:hAnsi="Calibri" w:cs="Calibri"/>
+                <w:color w:val="000000"/>
+                <w:kern w:val="0"/>
+                <w:sz w:val="22"/>
+                <w:szCs w:val="22"/>
+                <w:lang w:val="de-DE" w:eastAsia="de-DE"/>
+                <w14:ligatures w14:val="none"/>
+              </w:rPr>
+            </w:pPr>
+            <w:r>
+              <w:rPr>
+                <w:rFonts w:ascii="Calibri" w:eastAsia="Times New Roman" w:hAnsi="Calibri" w:cs="Calibri"/>
+                <w:color w:val="000000"/>
+                <w:kern w:val="0"/>
+                <w:sz w:val="22"/>
+                <w:szCs w:val="22"/>
+                <w:lang w:val="de-DE" w:eastAsia="de-DE"/>
+                <w14:ligatures w14:val="none"/>
+              </w:rPr>
+              <w:t>y</w:t>
+            </w:r>
+          </w:p>
+        </w:tc>
+        <w:tc>
+          <w:tcPr>
+            <w:tcW w:w="1200" w:type="dxa"/>
+            <w:shd w:val="clear" w:color="auto" w:fill="auto"/>
+            <w:noWrap/>
+            <w:vAlign w:val="bottom"/>
+            <w:hideMark/>
+          </w:tcPr>
+          <w:p>
+            <w:pPr>
+              <w:spacing w:after="0" w:line="240" w:lineRule="auto"/>
+              <w:jc w:val="center"/>
+              <w:rPr>
+                <w:rFonts w:ascii="Calibri" w:eastAsia="Times New Roman" w:hAnsi="Calibri" w:cs="Calibri"/>
+                <w:color w:val="000000"/>
+                <w:kern w:val="0"/>
+                <w:sz w:val="22"/>
+                <w:szCs w:val="22"/>
+                <w:lang w:val="de-DE" w:eastAsia="de-DE"/>
+                <w14:ligatures w14:val="none"/>
+              </w:rPr>
+            </w:pPr>
+            <w:r>
+              <w:rPr>
+                <w:rFonts w:ascii="Calibri" w:eastAsia="Times New Roman" w:hAnsi="Calibri" w:cs="Calibri"/>
+                <w:color w:val="000000"/>
+                <w:kern w:val="0"/>
+                <w:sz w:val="22"/>
+                <w:szCs w:val="22"/>
+                <w:lang w:val="de-DE" w:eastAsia="de-DE"/>
+                <w14:ligatures w14:val="none"/>
+              </w:rPr>
+              <w:t>y</w:t>
+            </w:r>
+          </w:p>
+        </w:tc>
+        <w:tc>
+          <w:tcPr>
+            <w:tcW w:w="1100" w:type="dxa"/>
+            <w:shd w:val="clear" w:color="auto" w:fill="auto"/>
+            <w:noWrap/>
+            <w:vAlign w:val="bottom"/>
+            <w:hideMark/>
+          </w:tcPr>
+          <w:p>
+            <w:pPr>
+              <w:spacing w:after="0" w:line="240" w:lineRule="auto"/>
+              <w:jc w:val="center"/>
+              <w:rPr>
+                <w:rFonts w:ascii="Calibri" w:eastAsia="Times New Roman" w:hAnsi="Calibri" w:cs="Calibri"/>
+                <w:color w:val="000000"/>
+                <w:kern w:val="0"/>
+                <w:sz w:val="22"/>
+                <w:szCs w:val="22"/>
+                <w:lang w:val="de-DE" w:eastAsia="de-DE"/>
+                <w14:ligatures w14:val="none"/>
+              </w:rPr>
+            </w:pPr>
+            <w:r>
+              <w:rPr>
+                <w:rFonts w:ascii="Calibri" w:eastAsia="Times New Roman" w:hAnsi="Calibri" w:cs="Calibri"/>
+                <w:color w:val="000000"/>
+                <w:kern w:val="0"/>
+                <w:sz w:val="22"/>
+                <w:szCs w:val="22"/>
+                <w:lang w:val="de-DE" w:eastAsia="de-DE"/>
+                <w14:ligatures w14:val="none"/>
+              </w:rPr>
+              <w:t>x(ssh)</w:t>
+            </w:r>
+          </w:p>
+        </w:tc>
+        <w:tc>
+          <w:tcPr>
+            <w:tcW w:w="1200" w:type="dxa"/>
+            <w:shd w:val="clear" w:color="auto" w:fill="auto"/>
+            <w:noWrap/>
+            <w:vAlign w:val="bottom"/>
+            <w:hideMark/>
+          </w:tcPr>
+          <w:p>
+            <w:pPr>
+              <w:spacing w:after="0" w:line="240" w:lineRule="auto"/>
+              <w:jc w:val="center"/>
+              <w:rPr>
+                <w:rFonts w:ascii="Calibri" w:eastAsia="Times New Roman" w:hAnsi="Calibri" w:cs="Calibri"/>
+                <w:color w:val="000000"/>
+                <w:kern w:val="0"/>
+                <w:sz w:val="22"/>
+                <w:szCs w:val="22"/>
+                <w:lang w:val="de-DE" w:eastAsia="de-DE"/>
+                <w14:ligatures w14:val="none"/>
+              </w:rPr>
+            </w:pPr>
+            <w:r>
+              <w:rPr>
+                <w:rFonts w:ascii="Calibri" w:eastAsia="Times New Roman" w:hAnsi="Calibri" w:cs="Calibri"/>
+                <w:color w:val="000000"/>
+                <w:kern w:val="0"/>
+                <w:sz w:val="22"/>
+                <w:szCs w:val="22"/>
+                <w:lang w:val="de-DE" w:eastAsia="de-DE"/>
+                <w14:ligatures w14:val="none"/>
+              </w:rPr>
+              <w:t>x</w:t>
+            </w:r>
+          </w:p>
+        </w:tc>
+      </w:tr>
+      <w:tr>
+        <w:trPr>
+          <w:trHeight w:val="300"/>
+        </w:trPr>
+        <w:tc>
+          <w:tcPr>
+            <w:tcW w:w="1600" w:type="dxa"/>
+            <w:shd w:val="clear" w:color="auto" w:fill="auto"/>
+            <w:noWrap/>
+            <w:vAlign w:val="bottom"/>
+            <w:hideMark/>
+          </w:tcPr>
+          <w:p>
+            <w:pPr>
+              <w:spacing w:after="0" w:line="240" w:lineRule="auto"/>
+              <w:rPr>
+                <w:rFonts w:ascii="Calibri" w:eastAsia="Times New Roman" w:hAnsi="Calibri" w:cs="Calibri"/>
+                <w:color w:val="000000"/>
+                <w:kern w:val="0"/>
+                <w:sz w:val="22"/>
+                <w:szCs w:val="22"/>
+                <w:lang w:val="de-DE" w:eastAsia="de-DE"/>
+                <w14:ligatures w14:val="none"/>
+              </w:rPr>
+            </w:pPr>
+            <w:r>
+              <w:rPr>
+                <w:rFonts w:ascii="Calibri" w:eastAsia="Times New Roman" w:hAnsi="Calibri" w:cs="Calibri"/>
+                <w:color w:val="000000"/>
+                <w:kern w:val="0"/>
+                <w:sz w:val="22"/>
+                <w:szCs w:val="22"/>
+                <w:lang w:val="de-DE" w:eastAsia="de-DE"/>
+                <w14:ligatures w14:val="none"/>
+              </w:rPr>
+              <w:t>DNS/IoT-Server</w:t>
+            </w:r>
+          </w:p>
+        </w:tc>
+        <w:tc>
+          <w:tcPr>
+            <w:tcW w:w="1200" w:type="dxa"/>
+            <w:shd w:val="clear" w:color="auto" w:fill="auto"/>
+            <w:noWrap/>
+            <w:vAlign w:val="bottom"/>
+            <w:hideMark/>
+          </w:tcPr>
+          <w:p>
+            <w:pPr>
+              <w:spacing w:after="0" w:line="240" w:lineRule="auto"/>
+              <w:jc w:val="center"/>
+              <w:rPr>
+                <w:rFonts w:ascii="Calibri" w:eastAsia="Times New Roman" w:hAnsi="Calibri" w:cs="Calibri"/>
+                <w:color w:val="000000"/>
+                <w:kern w:val="0"/>
+                <w:sz w:val="22"/>
+                <w:szCs w:val="22"/>
+                <w:lang w:val="de-DE" w:eastAsia="de-DE"/>
+                <w14:ligatures w14:val="none"/>
+              </w:rPr>
+            </w:pPr>
+            <w:r>
+              <w:rPr>
+                <w:rFonts w:ascii="Calibri" w:eastAsia="Times New Roman" w:hAnsi="Calibri" w:cs="Calibri"/>
+                <w:color w:val="000000"/>
+                <w:kern w:val="0"/>
+                <w:sz w:val="22"/>
+                <w:szCs w:val="22"/>
+                <w:lang w:val="de-DE" w:eastAsia="de-DE"/>
+                <w14:ligatures w14:val="none"/>
+              </w:rPr>
+              <w:t>y</w:t>
+            </w:r>
+          </w:p>
+        </w:tc>
+        <w:tc>
+          <w:tcPr>
+            <w:tcW w:w="1200" w:type="dxa"/>
+            <w:shd w:val="clear" w:color="auto" w:fill="auto"/>
+            <w:noWrap/>
+            <w:vAlign w:val="bottom"/>
+            <w:hideMark/>
+          </w:tcPr>
+          <w:p>
+            <w:pPr>
+              <w:spacing w:after="0" w:line="240" w:lineRule="auto"/>
+              <w:jc w:val="center"/>
+              <w:rPr>
+                <w:rFonts w:ascii="Calibri" w:eastAsia="Times New Roman" w:hAnsi="Calibri" w:cs="Calibri"/>
+                <w:color w:val="000000"/>
+                <w:kern w:val="0"/>
+                <w:sz w:val="22"/>
+                <w:szCs w:val="22"/>
+                <w:lang w:val="de-DE" w:eastAsia="de-DE"/>
+                <w14:ligatures w14:val="none"/>
+              </w:rPr>
+            </w:pPr>
+            <w:r>
+              <w:rPr>
+                <w:rFonts w:ascii="Calibri" w:eastAsia="Times New Roman" w:hAnsi="Calibri" w:cs="Calibri"/>
+                <w:color w:val="000000"/>
+                <w:kern w:val="0"/>
+                <w:sz w:val="22"/>
+                <w:szCs w:val="22"/>
+                <w:lang w:val="de-DE" w:eastAsia="de-DE"/>
+                <w14:ligatures w14:val="none"/>
+              </w:rPr>
+              <w:t>y</w:t>
+            </w:r>
+          </w:p>
+        </w:tc>
+        <w:tc>
+          <w:tcPr>
+            <w:tcW w:w="1600" w:type="dxa"/>
+            <w:shd w:val="clear" w:color="auto" w:fill="auto"/>
+            <w:noWrap/>
+            <w:vAlign w:val="bottom"/>
+            <w:hideMark/>
+          </w:tcPr>
+          <w:p>
+            <w:pPr>
+              <w:spacing w:after="0" w:line="240" w:lineRule="auto"/>
+              <w:jc w:val="center"/>
+              <w:rPr>
+                <w:rFonts w:ascii="Calibri" w:eastAsia="Times New Roman" w:hAnsi="Calibri" w:cs="Calibri"/>
+                <w:color w:val="000000"/>
+                <w:kern w:val="0"/>
+                <w:sz w:val="22"/>
+                <w:szCs w:val="22"/>
+                <w:lang w:val="de-DE" w:eastAsia="de-DE"/>
+                <w14:ligatures w14:val="none"/>
+              </w:rPr>
+            </w:pPr>
+            <w:r>
+              <w:rPr>
+                <w:rFonts w:ascii="Calibri" w:eastAsia="Times New Roman" w:hAnsi="Calibri" w:cs="Calibri"/>
+                <w:color w:val="000000"/>
+                <w:kern w:val="0"/>
+                <w:sz w:val="22"/>
+                <w:szCs w:val="22"/>
+                <w:lang w:val="de-DE" w:eastAsia="de-DE"/>
+                <w14:ligatures w14:val="none"/>
+              </w:rPr>
+              <w:t>-</w:t>
+            </w:r>
+          </w:p>
+        </w:tc>
+        <w:tc>
+          <w:tcPr>
+            <w:tcW w:w="1200" w:type="dxa"/>
+            <w:shd w:val="clear" w:color="auto" w:fill="auto"/>
+            <w:noWrap/>
+            <w:vAlign w:val="bottom"/>
+            <w:hideMark/>
+          </w:tcPr>
+          <w:p>
+            <w:pPr>
+              <w:spacing w:after="0" w:line="240" w:lineRule="auto"/>
+              <w:jc w:val="center"/>
+              <w:rPr>
+                <w:rFonts w:ascii="Calibri" w:eastAsia="Times New Roman" w:hAnsi="Calibri" w:cs="Calibri"/>
+                <w:color w:val="000000"/>
+                <w:kern w:val="0"/>
+                <w:sz w:val="22"/>
+                <w:szCs w:val="22"/>
+                <w:lang w:val="de-DE" w:eastAsia="de-DE"/>
+                <w14:ligatures w14:val="none"/>
+              </w:rPr>
+            </w:pPr>
+            <w:r>
+              <w:rPr>
+                <w:rFonts w:ascii="Calibri" w:eastAsia="Times New Roman" w:hAnsi="Calibri" w:cs="Calibri"/>
+                <w:color w:val="000000"/>
+                <w:kern w:val="0"/>
+                <w:sz w:val="22"/>
+                <w:szCs w:val="22"/>
+                <w:lang w:val="de-DE" w:eastAsia="de-DE"/>
+                <w14:ligatures w14:val="none"/>
+              </w:rPr>
+              <w:t>y</w:t>
+            </w:r>
+          </w:p>
+        </w:tc>
+        <w:tc>
+          <w:tcPr>
+            <w:tcW w:w="1200" w:type="dxa"/>
+            <w:shd w:val="clear" w:color="auto" w:fill="auto"/>
+            <w:noWrap/>
+            <w:vAlign w:val="bottom"/>
+            <w:hideMark/>
+          </w:tcPr>
+          <w:p>
+            <w:pPr>
+              <w:spacing w:after="0" w:line="240" w:lineRule="auto"/>
+              <w:jc w:val="center"/>
+              <w:rPr>
+                <w:rFonts w:ascii="Calibri" w:eastAsia="Times New Roman" w:hAnsi="Calibri" w:cs="Calibri"/>
+                <w:color w:val="000000"/>
+                <w:kern w:val="0"/>
+                <w:sz w:val="22"/>
+                <w:szCs w:val="22"/>
+                <w:lang w:val="de-DE" w:eastAsia="de-DE"/>
+                <w14:ligatures w14:val="none"/>
+              </w:rPr>
+            </w:pPr>
+            <w:r>
+              <w:rPr>
+                <w:rFonts w:ascii="Calibri" w:eastAsia="Times New Roman" w:hAnsi="Calibri" w:cs="Calibri"/>
+                <w:color w:val="000000"/>
+                <w:kern w:val="0"/>
+                <w:sz w:val="22"/>
+                <w:szCs w:val="22"/>
+                <w:lang w:val="de-DE" w:eastAsia="de-DE"/>
+                <w14:ligatures w14:val="none"/>
+              </w:rPr>
+              <w:t>x</w:t>
+            </w:r>
+          </w:p>
+        </w:tc>
+        <w:tc>
+          <w:tcPr>
+            <w:tcW w:w="1200" w:type="dxa"/>
+            <w:shd w:val="clear" w:color="auto" w:fill="auto"/>
+            <w:noWrap/>
+            <w:vAlign w:val="bottom"/>
+            <w:hideMark/>
+          </w:tcPr>
+          <w:p>
+            <w:pPr>
+              <w:spacing w:after="0" w:line="240" w:lineRule="auto"/>
+              <w:jc w:val="center"/>
+              <w:rPr>
+                <w:rFonts w:ascii="Calibri" w:eastAsia="Times New Roman" w:hAnsi="Calibri" w:cs="Calibri"/>
+                <w:color w:val="000000"/>
+                <w:kern w:val="0"/>
+                <w:sz w:val="22"/>
+                <w:szCs w:val="22"/>
+                <w:lang w:val="de-DE" w:eastAsia="de-DE"/>
+                <w14:ligatures w14:val="none"/>
+              </w:rPr>
+            </w:pPr>
+            <w:r>
+              <w:rPr>
+                <w:rFonts w:ascii="Calibri" w:eastAsia="Times New Roman" w:hAnsi="Calibri" w:cs="Calibri"/>
+                <w:color w:val="000000"/>
+                <w:kern w:val="0"/>
+                <w:sz w:val="22"/>
+                <w:szCs w:val="22"/>
+                <w:lang w:val="de-DE" w:eastAsia="de-DE"/>
+                <w14:ligatures w14:val="none"/>
+              </w:rPr>
+              <w:t>x</w:t>
+            </w:r>
+          </w:p>
+        </w:tc>
+        <w:tc>
+          <w:tcPr>
+            <w:tcW w:w="1100" w:type="dxa"/>
+            <w:shd w:val="clear" w:color="auto" w:fill="auto"/>
+            <w:noWrap/>
+            <w:vAlign w:val="bottom"/>
+            <w:hideMark/>
+          </w:tcPr>
+          <w:p>
+            <w:pPr>
+              <w:spacing w:after="0" w:line="240" w:lineRule="auto"/>
+              <w:jc w:val="center"/>
+              <w:rPr>
+                <w:rFonts w:ascii="Calibri" w:eastAsia="Times New Roman" w:hAnsi="Calibri" w:cs="Calibri"/>
+                <w:color w:val="000000"/>
+                <w:kern w:val="0"/>
+                <w:sz w:val="22"/>
+                <w:szCs w:val="22"/>
+                <w:lang w:val="de-DE" w:eastAsia="de-DE"/>
+                <w14:ligatures w14:val="none"/>
+              </w:rPr>
+            </w:pPr>
+            <w:r>
+              <w:rPr>
+                <w:rFonts w:ascii="Calibri" w:eastAsia="Times New Roman" w:hAnsi="Calibri" w:cs="Calibri"/>
+                <w:color w:val="000000"/>
+                <w:kern w:val="0"/>
+                <w:sz w:val="22"/>
+                <w:szCs w:val="22"/>
+                <w:lang w:val="de-DE" w:eastAsia="de-DE"/>
+                <w14:ligatures w14:val="none"/>
+              </w:rPr>
+              <w:t>x(ssh)</w:t>
+            </w:r>
+          </w:p>
+        </w:tc>
+        <w:tc>
+          <w:tcPr>
+            <w:tcW w:w="1200" w:type="dxa"/>
+            <w:shd w:val="clear" w:color="auto" w:fill="auto"/>
+            <w:noWrap/>
+            <w:vAlign w:val="bottom"/>
+            <w:hideMark/>
+          </w:tcPr>
+          <w:p>
+            <w:pPr>
+              <w:spacing w:after="0" w:line="240" w:lineRule="auto"/>
+              <w:jc w:val="center"/>
+              <w:rPr>
+                <w:rFonts w:ascii="Calibri" w:eastAsia="Times New Roman" w:hAnsi="Calibri" w:cs="Calibri"/>
+                <w:color w:val="000000"/>
+                <w:kern w:val="0"/>
+                <w:sz w:val="22"/>
+                <w:szCs w:val="22"/>
+                <w:lang w:val="de-DE" w:eastAsia="de-DE"/>
+                <w14:ligatures w14:val="none"/>
+              </w:rPr>
+            </w:pPr>
+            <w:r>
+              <w:rPr>
+                <w:rFonts w:ascii="Calibri" w:eastAsia="Times New Roman" w:hAnsi="Calibri" w:cs="Calibri"/>
+                <w:color w:val="000000"/>
+                <w:kern w:val="0"/>
+                <w:sz w:val="22"/>
+                <w:szCs w:val="22"/>
+                <w:lang w:val="de-DE" w:eastAsia="de-DE"/>
+                <w14:ligatures w14:val="none"/>
+              </w:rPr>
+              <w:t>x</w:t>
+            </w:r>
+          </w:p>
+        </w:tc>
+      </w:tr>
+      <w:tr>
+        <w:trPr>
+          <w:trHeight w:val="300"/>
+        </w:trPr>
+        <w:tc>
+          <w:tcPr>
+            <w:tcW w:w="1600" w:type="dxa"/>
+            <w:shd w:val="clear" w:color="auto" w:fill="auto"/>
+            <w:noWrap/>
+            <w:vAlign w:val="bottom"/>
+            <w:hideMark/>
+          </w:tcPr>
+          <w:p>
+            <w:pPr>
+              <w:spacing w:after="0" w:line="240" w:lineRule="auto"/>
+              <w:rPr>
+                <w:rFonts w:ascii="Calibri" w:eastAsia="Times New Roman" w:hAnsi="Calibri" w:cs="Calibri"/>
+                <w:color w:val="000000"/>
+                <w:kern w:val="0"/>
+                <w:sz w:val="22"/>
+                <w:szCs w:val="22"/>
+                <w:lang w:val="de-DE" w:eastAsia="de-DE"/>
+                <w14:ligatures w14:val="none"/>
+              </w:rPr>
+            </w:pPr>
+            <w:r>
+              <w:rPr>
+                <w:rFonts w:ascii="Calibri" w:eastAsia="Times New Roman" w:hAnsi="Calibri" w:cs="Calibri"/>
+                <w:color w:val="000000"/>
+                <w:kern w:val="0"/>
+                <w:sz w:val="22"/>
+                <w:szCs w:val="22"/>
+                <w:lang w:val="de-DE" w:eastAsia="de-DE"/>
+                <w14:ligatures w14:val="none"/>
+              </w:rPr>
+              <w:t>WEB-Server</w:t>
+            </w:r>
+          </w:p>
+        </w:tc>
+        <w:tc>
+          <w:tcPr>
+            <w:tcW w:w="1200" w:type="dxa"/>
+            <w:shd w:val="clear" w:color="auto" w:fill="auto"/>
+            <w:noWrap/>
+            <w:vAlign w:val="bottom"/>
+            <w:hideMark/>
+          </w:tcPr>
+          <w:p>
+            <w:pPr>
+              <w:spacing w:after="0" w:line="240" w:lineRule="auto"/>
+              <w:jc w:val="center"/>
+              <w:rPr>
+                <w:rFonts w:ascii="Calibri" w:eastAsia="Times New Roman" w:hAnsi="Calibri" w:cs="Calibri"/>
+                <w:color w:val="000000"/>
+                <w:kern w:val="0"/>
+                <w:sz w:val="22"/>
+                <w:szCs w:val="22"/>
+                <w:lang w:val="de-DE" w:eastAsia="de-DE"/>
+                <w14:ligatures w14:val="none"/>
+              </w:rPr>
+            </w:pPr>
+            <w:r>
+              <w:rPr>
+                <w:rFonts w:ascii="Calibri" w:eastAsia="Times New Roman" w:hAnsi="Calibri" w:cs="Calibri"/>
+                <w:color w:val="000000"/>
+                <w:kern w:val="0"/>
+                <w:sz w:val="22"/>
+                <w:szCs w:val="22"/>
+                <w:lang w:val="de-DE" w:eastAsia="de-DE"/>
+                <w14:ligatures w14:val="none"/>
+              </w:rPr>
+              <w:t>x(ping)</w:t>
+            </w:r>
+          </w:p>
+        </w:tc>
+        <w:tc>
+          <w:tcPr>
+            <w:tcW w:w="1200" w:type="dxa"/>
+            <w:shd w:val="clear" w:color="auto" w:fill="auto"/>
+            <w:noWrap/>
+            <w:vAlign w:val="bottom"/>
+            <w:hideMark/>
+          </w:tcPr>
+          <w:p>
+            <w:pPr>
+              <w:spacing w:after="0" w:line="240" w:lineRule="auto"/>
+              <w:jc w:val="center"/>
+              <w:rPr>
+                <w:rFonts w:ascii="Calibri" w:eastAsia="Times New Roman" w:hAnsi="Calibri" w:cs="Calibri"/>
+                <w:color w:val="000000"/>
+                <w:kern w:val="0"/>
+                <w:sz w:val="22"/>
+                <w:szCs w:val="22"/>
+                <w:lang w:val="de-DE" w:eastAsia="de-DE"/>
+                <w14:ligatures w14:val="none"/>
+              </w:rPr>
+            </w:pPr>
+            <w:r>
+              <w:rPr>
+                <w:rFonts w:ascii="Calibri" w:eastAsia="Times New Roman" w:hAnsi="Calibri" w:cs="Calibri"/>
+                <w:color w:val="000000"/>
+                <w:kern w:val="0"/>
+                <w:sz w:val="22"/>
+                <w:szCs w:val="22"/>
+                <w:lang w:val="de-DE" w:eastAsia="de-DE"/>
+                <w14:ligatures w14:val="none"/>
+              </w:rPr>
+              <w:t>x(ping)</w:t>
+            </w:r>
+          </w:p>
+        </w:tc>
+        <w:tc>
+          <w:tcPr>
+            <w:tcW w:w="1600" w:type="dxa"/>
+            <w:shd w:val="clear" w:color="auto" w:fill="auto"/>
+            <w:noWrap/>
+            <w:vAlign w:val="bottom"/>
+            <w:hideMark/>
+          </w:tcPr>
+          <w:p>
+            <w:pPr>
+              <w:spacing w:after="0" w:line="240" w:lineRule="auto"/>
+              <w:jc w:val="center"/>
+              <w:rPr>
+                <w:rFonts w:ascii="Calibri" w:eastAsia="Times New Roman" w:hAnsi="Calibri" w:cs="Calibri"/>
+                <w:color w:val="000000"/>
+                <w:kern w:val="0"/>
+                <w:sz w:val="22"/>
+                <w:szCs w:val="22"/>
+                <w:lang w:val="de-DE" w:eastAsia="de-DE"/>
+                <w14:ligatures w14:val="none"/>
+              </w:rPr>
+            </w:pPr>
+            <w:r>
+              <w:rPr>
+                <w:rFonts w:ascii="Calibri" w:eastAsia="Times New Roman" w:hAnsi="Calibri" w:cs="Calibri"/>
+                <w:color w:val="000000"/>
+                <w:kern w:val="0"/>
+                <w:sz w:val="22"/>
+                <w:szCs w:val="22"/>
+                <w:lang w:val="de-DE" w:eastAsia="de-DE"/>
+                <w14:ligatures w14:val="none"/>
+              </w:rPr>
+              <w:t>y</w:t>
+            </w:r>
+          </w:p>
+        </w:tc>
+        <w:tc>
+          <w:tcPr>
+            <w:tcW w:w="1200" w:type="dxa"/>
+            <w:shd w:val="clear" w:color="auto" w:fill="auto"/>
+            <w:noWrap/>
+            <w:vAlign w:val="bottom"/>
+            <w:hideMark/>
+          </w:tcPr>
+          <w:p>
+            <w:pPr>
+              <w:spacing w:after="0" w:line="240" w:lineRule="auto"/>
+              <w:jc w:val="center"/>
+              <w:rPr>
+                <w:rFonts w:ascii="Calibri" w:eastAsia="Times New Roman" w:hAnsi="Calibri" w:cs="Calibri"/>
+                <w:color w:val="000000"/>
+                <w:kern w:val="0"/>
+                <w:sz w:val="22"/>
+                <w:szCs w:val="22"/>
+                <w:lang w:val="de-DE" w:eastAsia="de-DE"/>
+                <w14:ligatures w14:val="none"/>
+              </w:rPr>
+            </w:pPr>
+            <w:r>
+              <w:rPr>
+                <w:rFonts w:ascii="Calibri" w:eastAsia="Times New Roman" w:hAnsi="Calibri" w:cs="Calibri"/>
+                <w:color w:val="000000"/>
+                <w:kern w:val="0"/>
+                <w:sz w:val="22"/>
+                <w:szCs w:val="22"/>
+                <w:lang w:val="de-DE" w:eastAsia="de-DE"/>
+                <w14:ligatures w14:val="none"/>
+              </w:rPr>
+              <w:t>x(ping)</w:t>
+            </w:r>
+          </w:p>
+        </w:tc>
+        <w:tc>
+          <w:tcPr>
+            <w:tcW w:w="1200" w:type="dxa"/>
+            <w:shd w:val="clear" w:color="auto" w:fill="auto"/>
+            <w:noWrap/>
+            <w:vAlign w:val="bottom"/>
+            <w:hideMark/>
+          </w:tcPr>
+          <w:p>
+            <w:pPr>
+              <w:spacing w:after="0" w:line="240" w:lineRule="auto"/>
+              <w:jc w:val="center"/>
+              <w:rPr>
+                <w:rFonts w:ascii="Calibri" w:eastAsia="Times New Roman" w:hAnsi="Calibri" w:cs="Calibri"/>
+                <w:color w:val="000000"/>
+                <w:kern w:val="0"/>
+                <w:sz w:val="22"/>
+                <w:szCs w:val="22"/>
+                <w:lang w:val="de-DE" w:eastAsia="de-DE"/>
+                <w14:ligatures w14:val="none"/>
+              </w:rPr>
+            </w:pPr>
+            <w:r>
+              <w:rPr>
+                <w:rFonts w:ascii="Calibri" w:eastAsia="Times New Roman" w:hAnsi="Calibri" w:cs="Calibri"/>
+                <w:color w:val="000000"/>
+                <w:kern w:val="0"/>
+                <w:sz w:val="22"/>
+                <w:szCs w:val="22"/>
+                <w:lang w:val="de-DE" w:eastAsia="de-DE"/>
+                <w14:ligatures w14:val="none"/>
+              </w:rPr>
+              <w:t>-</w:t>
+            </w:r>
+          </w:p>
+        </w:tc>
+        <w:tc>
+          <w:tcPr>
+            <w:tcW w:w="1200" w:type="dxa"/>
+            <w:shd w:val="clear" w:color="auto" w:fill="auto"/>
+            <w:noWrap/>
+            <w:vAlign w:val="bottom"/>
+            <w:hideMark/>
+          </w:tcPr>
+          <w:p>
+            <w:pPr>
+              <w:spacing w:after="0" w:line="240" w:lineRule="auto"/>
+              <w:jc w:val="center"/>
+              <w:rPr>
+                <w:rFonts w:ascii="Calibri" w:eastAsia="Times New Roman" w:hAnsi="Calibri" w:cs="Calibri"/>
+                <w:color w:val="000000"/>
+                <w:kern w:val="0"/>
+                <w:sz w:val="22"/>
+                <w:szCs w:val="22"/>
+                <w:lang w:val="de-DE" w:eastAsia="de-DE"/>
+                <w14:ligatures w14:val="none"/>
+              </w:rPr>
+            </w:pPr>
+            <w:r>
+              <w:rPr>
+                <w:rFonts w:ascii="Calibri" w:eastAsia="Times New Roman" w:hAnsi="Calibri" w:cs="Calibri"/>
+                <w:color w:val="000000"/>
+                <w:kern w:val="0"/>
+                <w:sz w:val="22"/>
+                <w:szCs w:val="22"/>
+                <w:lang w:val="de-DE" w:eastAsia="de-DE"/>
+                <w14:ligatures w14:val="none"/>
+              </w:rPr>
+              <w:t>80,443,ping</w:t>
+            </w:r>
+          </w:p>
+        </w:tc>
+        <w:tc>
+          <w:tcPr>
+            <w:tcW w:w="1100" w:type="dxa"/>
+            <w:shd w:val="clear" w:color="auto" w:fill="auto"/>
+            <w:noWrap/>
+            <w:vAlign w:val="bottom"/>
+            <w:hideMark/>
+          </w:tcPr>
+          <w:p>
+            <w:pPr>
+              <w:spacing w:after="0" w:line="240" w:lineRule="auto"/>
+              <w:jc w:val="center"/>
+              <w:rPr>
+                <w:rFonts w:ascii="Calibri" w:eastAsia="Times New Roman" w:hAnsi="Calibri" w:cs="Calibri"/>
+                <w:color w:val="000000"/>
+                <w:kern w:val="0"/>
+                <w:sz w:val="22"/>
+                <w:szCs w:val="22"/>
+                <w:lang w:val="de-DE" w:eastAsia="de-DE"/>
+                <w14:ligatures w14:val="none"/>
+              </w:rPr>
+            </w:pPr>
+            <w:r>
+              <w:rPr>
+                <w:rFonts w:ascii="Calibri" w:eastAsia="Times New Roman" w:hAnsi="Calibri" w:cs="Calibri"/>
+                <w:color w:val="000000"/>
+                <w:kern w:val="0"/>
+                <w:sz w:val="22"/>
+                <w:szCs w:val="22"/>
+                <w:lang w:val="de-DE" w:eastAsia="de-DE"/>
+                <w14:ligatures w14:val="none"/>
+              </w:rPr>
+              <w:t>x(ssh)</w:t>
+            </w:r>
+          </w:p>
+        </w:tc>
+        <w:tc>
+          <w:tcPr>
+            <w:tcW w:w="1200" w:type="dxa"/>
+            <w:shd w:val="clear" w:color="auto" w:fill="auto"/>
+            <w:noWrap/>
+            <w:vAlign w:val="bottom"/>
+            <w:hideMark/>
+          </w:tcPr>
+          <w:p>
+            <w:pPr>
+              <w:spacing w:after="0" w:line="240" w:lineRule="auto"/>
+              <w:jc w:val="center"/>
+              <w:rPr>
+                <w:rFonts w:ascii="Calibri" w:eastAsia="Times New Roman" w:hAnsi="Calibri" w:cs="Calibri"/>
+                <w:color w:val="000000"/>
+                <w:kern w:val="0"/>
+                <w:sz w:val="22"/>
+                <w:szCs w:val="22"/>
+                <w:lang w:val="de-DE" w:eastAsia="de-DE"/>
+                <w14:ligatures w14:val="none"/>
+              </w:rPr>
+            </w:pPr>
+            <w:r>
+              <w:rPr>
+                <w:rFonts w:ascii="Calibri" w:eastAsia="Times New Roman" w:hAnsi="Calibri" w:cs="Calibri"/>
+                <w:color w:val="000000"/>
+                <w:kern w:val="0"/>
+                <w:sz w:val="22"/>
+                <w:szCs w:val="22"/>
+                <w:lang w:val="de-DE" w:eastAsia="de-DE"/>
+                <w14:ligatures w14:val="none"/>
+              </w:rPr>
+              <w:t>x</w:t>
+            </w:r>
+          </w:p>
+        </w:tc>
+      </w:tr>
+      <w:tr>
+        <w:trPr>
+          <w:trHeight w:val="300"/>
+        </w:trPr>
+        <w:tc>
+          <w:tcPr>
+            <w:tcW w:w="1600" w:type="dxa"/>
+            <w:shd w:val="clear" w:color="auto" w:fill="auto"/>
+            <w:noWrap/>
+            <w:vAlign w:val="bottom"/>
+            <w:hideMark/>
+          </w:tcPr>
+          <w:p>
+            <w:pPr>
+              <w:spacing w:after="0" w:line="240" w:lineRule="auto"/>
+              <w:rPr>
+                <w:rFonts w:ascii="Calibri" w:eastAsia="Times New Roman" w:hAnsi="Calibri" w:cs="Calibri"/>
+                <w:color w:val="000000"/>
+                <w:kern w:val="0"/>
+                <w:sz w:val="22"/>
+                <w:szCs w:val="22"/>
+                <w:lang w:val="de-DE" w:eastAsia="de-DE"/>
+                <w14:ligatures w14:val="none"/>
+              </w:rPr>
+            </w:pPr>
+            <w:r>
+              <w:rPr>
+                <w:rFonts w:ascii="Calibri" w:eastAsia="Times New Roman" w:hAnsi="Calibri" w:cs="Calibri"/>
+                <w:color w:val="000000"/>
+                <w:kern w:val="0"/>
+                <w:sz w:val="22"/>
+                <w:szCs w:val="22"/>
+                <w:lang w:val="de-DE" w:eastAsia="de-DE"/>
+                <w14:ligatures w14:val="none"/>
+              </w:rPr>
+              <w:t>Internet</w:t>
+            </w:r>
+          </w:p>
+        </w:tc>
+        <w:tc>
+          <w:tcPr>
+            <w:tcW w:w="1200" w:type="dxa"/>
+            <w:shd w:val="clear" w:color="auto" w:fill="auto"/>
+            <w:noWrap/>
+            <w:vAlign w:val="bottom"/>
+            <w:hideMark/>
+          </w:tcPr>
+          <w:p>
+            <w:pPr>
+              <w:spacing w:after="0" w:line="240" w:lineRule="auto"/>
+              <w:jc w:val="center"/>
+              <w:rPr>
+                <w:rFonts w:ascii="Calibri" w:eastAsia="Times New Roman" w:hAnsi="Calibri" w:cs="Calibri"/>
+                <w:color w:val="000000"/>
+                <w:kern w:val="0"/>
+                <w:sz w:val="22"/>
+                <w:szCs w:val="22"/>
+                <w:lang w:val="de-DE" w:eastAsia="de-DE"/>
+                <w14:ligatures w14:val="none"/>
+              </w:rPr>
+            </w:pPr>
+            <w:r>
+              <w:rPr>
+                <w:rFonts w:ascii="Calibri" w:eastAsia="Times New Roman" w:hAnsi="Calibri" w:cs="Calibri"/>
+                <w:color w:val="000000"/>
+                <w:kern w:val="0"/>
+                <w:sz w:val="22"/>
+                <w:szCs w:val="22"/>
+                <w:lang w:val="de-DE" w:eastAsia="de-DE"/>
+                <w14:ligatures w14:val="none"/>
+              </w:rPr>
+              <w:t>x(nat)</w:t>
+            </w:r>
+          </w:p>
+        </w:tc>
+        <w:tc>
+          <w:tcPr>
+            <w:tcW w:w="1200" w:type="dxa"/>
+            <w:shd w:val="clear" w:color="auto" w:fill="auto"/>
+            <w:noWrap/>
+            <w:vAlign w:val="bottom"/>
+            <w:hideMark/>
+          </w:tcPr>
+          <w:p>
+            <w:pPr>
+              <w:spacing w:after="0" w:line="240" w:lineRule="auto"/>
+              <w:jc w:val="center"/>
+              <w:rPr>
+                <w:rFonts w:ascii="Calibri" w:eastAsia="Times New Roman" w:hAnsi="Calibri" w:cs="Calibri"/>
+                <w:color w:val="000000"/>
+                <w:kern w:val="0"/>
+                <w:sz w:val="22"/>
+                <w:szCs w:val="22"/>
+                <w:lang w:val="de-DE" w:eastAsia="de-DE"/>
+                <w14:ligatures w14:val="none"/>
+              </w:rPr>
+            </w:pPr>
+            <w:r>
+              <w:rPr>
+                <w:rFonts w:ascii="Calibri" w:eastAsia="Times New Roman" w:hAnsi="Calibri" w:cs="Calibri"/>
+                <w:color w:val="000000"/>
+                <w:kern w:val="0"/>
+                <w:sz w:val="22"/>
+                <w:szCs w:val="22"/>
+                <w:lang w:val="de-DE" w:eastAsia="de-DE"/>
+                <w14:ligatures w14:val="none"/>
+              </w:rPr>
+              <w:t>x(nat)</w:t>
+            </w:r>
+          </w:p>
+        </w:tc>
+        <w:tc>
+          <w:tcPr>
+            <w:tcW w:w="1600" w:type="dxa"/>
+            <w:shd w:val="clear" w:color="auto" w:fill="auto"/>
+            <w:noWrap/>
+            <w:vAlign w:val="bottom"/>
+            <w:hideMark/>
+          </w:tcPr>
+          <w:p>
+            <w:pPr>
+              <w:spacing w:after="0" w:line="240" w:lineRule="auto"/>
+              <w:jc w:val="center"/>
+              <w:rPr>
+                <w:rFonts w:ascii="Calibri" w:eastAsia="Times New Roman" w:hAnsi="Calibri" w:cs="Calibri"/>
+                <w:color w:val="000000"/>
+                <w:kern w:val="0"/>
+                <w:sz w:val="22"/>
+                <w:szCs w:val="22"/>
+                <w:lang w:val="de-DE" w:eastAsia="de-DE"/>
+                <w14:ligatures w14:val="none"/>
+              </w:rPr>
+            </w:pPr>
+            <w:r>
+              <w:rPr>
+                <w:rFonts w:ascii="Calibri" w:eastAsia="Times New Roman" w:hAnsi="Calibri" w:cs="Calibri"/>
+                <w:color w:val="000000"/>
+                <w:kern w:val="0"/>
+                <w:sz w:val="22"/>
+                <w:szCs w:val="22"/>
+                <w:lang w:val="de-DE" w:eastAsia="de-DE"/>
+                <w14:ligatures w14:val="none"/>
+              </w:rPr>
+              <w:t>y</w:t>
+            </w:r>
+          </w:p>
+        </w:tc>
+        <w:tc>
+          <w:tcPr>
+            <w:tcW w:w="1200" w:type="dxa"/>
+            <w:shd w:val="clear" w:color="auto" w:fill="auto"/>
+            <w:noWrap/>
+            <w:vAlign w:val="bottom"/>
+            <w:hideMark/>
+          </w:tcPr>
+          <w:p>
+            <w:pPr>
+              <w:spacing w:after="0" w:line="240" w:lineRule="auto"/>
+              <w:jc w:val="center"/>
+              <w:rPr>
+                <w:rFonts w:ascii="Calibri" w:eastAsia="Times New Roman" w:hAnsi="Calibri" w:cs="Calibri"/>
+                <w:color w:val="000000"/>
+                <w:kern w:val="0"/>
+                <w:sz w:val="22"/>
+                <w:szCs w:val="22"/>
+                <w:lang w:val="de-DE" w:eastAsia="de-DE"/>
+                <w14:ligatures w14:val="none"/>
+              </w:rPr>
+            </w:pPr>
+            <w:r>
+              <w:rPr>
+                <w:rFonts w:ascii="Calibri" w:eastAsia="Times New Roman" w:hAnsi="Calibri" w:cs="Calibri"/>
+                <w:color w:val="000000"/>
+                <w:kern w:val="0"/>
+                <w:sz w:val="22"/>
+                <w:szCs w:val="22"/>
+                <w:lang w:val="de-DE" w:eastAsia="de-DE"/>
+                <w14:ligatures w14:val="none"/>
+              </w:rPr>
+              <w:t>x(nat)</w:t>
+            </w:r>
+          </w:p>
+        </w:tc>
+        <w:tc>
+          <w:tcPr>
+            <w:tcW w:w="1200" w:type="dxa"/>
+            <w:shd w:val="clear" w:color="auto" w:fill="auto"/>
+            <w:noWrap/>
+            <w:vAlign w:val="bottom"/>
+            <w:hideMark/>
+          </w:tcPr>
+          <w:p>
+            <w:pPr>
+              <w:spacing w:after="0" w:line="240" w:lineRule="auto"/>
+              <w:jc w:val="center"/>
+              <w:rPr>
+                <w:rFonts w:ascii="Calibri" w:eastAsia="Times New Roman" w:hAnsi="Calibri" w:cs="Calibri"/>
+                <w:color w:val="000000"/>
+                <w:kern w:val="0"/>
+                <w:sz w:val="22"/>
+                <w:szCs w:val="22"/>
+                <w:lang w:val="de-DE" w:eastAsia="de-DE"/>
+                <w14:ligatures w14:val="none"/>
+              </w:rPr>
+            </w:pPr>
+            <w:r>
+              <w:rPr>
+                <w:rFonts w:ascii="Calibri" w:eastAsia="Times New Roman" w:hAnsi="Calibri" w:cs="Calibri"/>
+                <w:color w:val="000000"/>
+                <w:kern w:val="0"/>
+                <w:sz w:val="22"/>
+                <w:szCs w:val="22"/>
+                <w:lang w:val="de-DE" w:eastAsia="de-DE"/>
+                <w14:ligatures w14:val="none"/>
+              </w:rPr>
+              <w:t>80,443,ping</w:t>
+            </w:r>
+          </w:p>
+        </w:tc>
+        <w:tc>
+          <w:tcPr>
+            <w:tcW w:w="1200" w:type="dxa"/>
+            <w:shd w:val="clear" w:color="auto" w:fill="auto"/>
+            <w:noWrap/>
+            <w:vAlign w:val="bottom"/>
+            <w:hideMark/>
+          </w:tcPr>
+          <w:p>
+            <w:pPr>
+              <w:spacing w:after="0" w:line="240" w:lineRule="auto"/>
+              <w:jc w:val="center"/>
+              <w:rPr>
+                <w:rFonts w:ascii="Calibri" w:eastAsia="Times New Roman" w:hAnsi="Calibri" w:cs="Calibri"/>
+                <w:color w:val="000000"/>
+                <w:kern w:val="0"/>
+                <w:sz w:val="22"/>
+                <w:szCs w:val="22"/>
+                <w:lang w:val="de-DE" w:eastAsia="de-DE"/>
+                <w14:ligatures w14:val="none"/>
+              </w:rPr>
+            </w:pPr>
+            <w:r>
+              <w:rPr>
+                <w:rFonts w:ascii="Calibri" w:eastAsia="Times New Roman" w:hAnsi="Calibri" w:cs="Calibri"/>
+                <w:color w:val="000000"/>
+                <w:kern w:val="0"/>
+                <w:sz w:val="22"/>
+                <w:szCs w:val="22"/>
+                <w:lang w:val="de-DE" w:eastAsia="de-DE"/>
+                <w14:ligatures w14:val="none"/>
+              </w:rPr>
+              <w:t>-</w:t>
+            </w:r>
+          </w:p>
+        </w:tc>
+        <w:tc>
+          <w:tcPr>
+            <w:tcW w:w="1100" w:type="dxa"/>
+            <w:shd w:val="clear" w:color="auto" w:fill="auto"/>
+            <w:noWrap/>
+            <w:vAlign w:val="bottom"/>
+            <w:hideMark/>
+          </w:tcPr>
+          <w:p>
+            <w:pPr>
+              <w:spacing w:after="0" w:line="240" w:lineRule="auto"/>
+              <w:jc w:val="center"/>
+              <w:rPr>
+                <w:rFonts w:ascii="Calibri" w:eastAsia="Times New Roman" w:hAnsi="Calibri" w:cs="Calibri"/>
+                <w:color w:val="000000"/>
+                <w:kern w:val="0"/>
+                <w:sz w:val="22"/>
+                <w:szCs w:val="22"/>
+                <w:lang w:val="de-DE" w:eastAsia="de-DE"/>
+                <w14:ligatures w14:val="none"/>
+              </w:rPr>
+            </w:pPr>
+            <w:r>
+              <w:rPr>
+                <w:rFonts w:ascii="Calibri" w:eastAsia="Times New Roman" w:hAnsi="Calibri" w:cs="Calibri"/>
+                <w:color w:val="000000"/>
+                <w:kern w:val="0"/>
+                <w:sz w:val="22"/>
+                <w:szCs w:val="22"/>
+                <w:lang w:val="de-DE" w:eastAsia="de-DE"/>
+                <w14:ligatures w14:val="none"/>
+              </w:rPr>
+              <w:t>x(ssh)</w:t>
+            </w:r>
+          </w:p>
+        </w:tc>
+        <w:tc>
+          <w:tcPr>
+            <w:tcW w:w="1200" w:type="dxa"/>
+            <w:shd w:val="clear" w:color="auto" w:fill="auto"/>
+            <w:noWrap/>
+            <w:vAlign w:val="bottom"/>
+            <w:hideMark/>
+          </w:tcPr>
+          <w:p>
+            <w:pPr>
+              <w:spacing w:after="0" w:line="240" w:lineRule="auto"/>
+              <w:jc w:val="center"/>
+              <w:rPr>
+                <w:rFonts w:ascii="Calibri" w:eastAsia="Times New Roman" w:hAnsi="Calibri" w:cs="Calibri"/>
+                <w:color w:val="000000"/>
+                <w:kern w:val="0"/>
+                <w:sz w:val="22"/>
+                <w:szCs w:val="22"/>
+                <w:lang w:val="de-DE" w:eastAsia="de-DE"/>
+                <w14:ligatures w14:val="none"/>
+              </w:rPr>
+            </w:pPr>
+            <w:r>
+              <w:rPr>
+                <w:rFonts w:ascii="Calibri" w:eastAsia="Times New Roman" w:hAnsi="Calibri" w:cs="Calibri"/>
+                <w:color w:val="000000"/>
+                <w:kern w:val="0"/>
+                <w:sz w:val="22"/>
+                <w:szCs w:val="22"/>
+                <w:lang w:val="de-DE" w:eastAsia="de-DE"/>
+                <w14:ligatures w14:val="none"/>
+              </w:rPr>
+              <w:t>x</w:t>
+            </w:r>
+          </w:p>
+        </w:tc>
+      </w:tr>
+      <w:tr>
+        <w:trPr>
+          <w:trHeight w:val="300"/>
+        </w:trPr>
+        <w:tc>
+          <w:tcPr>
+            <w:tcW w:w="1600" w:type="dxa"/>
+            <w:shd w:val="clear" w:color="auto" w:fill="auto"/>
+            <w:noWrap/>
+            <w:vAlign w:val="bottom"/>
+            <w:hideMark/>
+          </w:tcPr>
+          <w:p>
+            <w:pPr>
+              <w:spacing w:after="0" w:line="240" w:lineRule="auto"/>
+              <w:rPr>
+                <w:rFonts w:ascii="Calibri" w:eastAsia="Times New Roman" w:hAnsi="Calibri" w:cs="Calibri"/>
+                <w:color w:val="000000"/>
+                <w:kern w:val="0"/>
+                <w:sz w:val="22"/>
+                <w:szCs w:val="22"/>
+                <w:lang w:val="de-DE" w:eastAsia="de-DE"/>
+                <w14:ligatures w14:val="none"/>
+              </w:rPr>
+            </w:pPr>
+            <w:r>
+              <w:rPr>
+                <w:rFonts w:ascii="Calibri" w:eastAsia="Times New Roman" w:hAnsi="Calibri" w:cs="Calibri"/>
+                <w:color w:val="000000"/>
+                <w:kern w:val="0"/>
+                <w:sz w:val="22"/>
+                <w:szCs w:val="22"/>
+                <w:lang w:val="de-DE" w:eastAsia="de-DE"/>
+                <w14:ligatures w14:val="none"/>
+              </w:rPr>
+              <w:t>PC22</w:t>
+            </w:r>
+          </w:p>
+        </w:tc>
+        <w:tc>
+          <w:tcPr>
+            <w:tcW w:w="1200" w:type="dxa"/>
+            <w:shd w:val="clear" w:color="auto" w:fill="auto"/>
+            <w:noWrap/>
+            <w:vAlign w:val="bottom"/>
+            <w:hideMark/>
+          </w:tcPr>
+          <w:p>
+            <w:pPr>
+              <w:spacing w:after="0" w:line="240" w:lineRule="auto"/>
+              <w:jc w:val="center"/>
+              <w:rPr>
+                <w:rFonts w:ascii="Calibri" w:eastAsia="Times New Roman" w:hAnsi="Calibri" w:cs="Calibri"/>
+                <w:color w:val="000000"/>
+                <w:kern w:val="0"/>
+                <w:sz w:val="22"/>
+                <w:szCs w:val="22"/>
+                <w:lang w:val="de-DE" w:eastAsia="de-DE"/>
+                <w14:ligatures w14:val="none"/>
+              </w:rPr>
+            </w:pPr>
+            <w:r>
+              <w:rPr>
+                <w:rFonts w:ascii="Calibri" w:eastAsia="Times New Roman" w:hAnsi="Calibri" w:cs="Calibri"/>
+                <w:color w:val="000000"/>
+                <w:kern w:val="0"/>
+                <w:sz w:val="22"/>
+                <w:szCs w:val="22"/>
+                <w:lang w:val="de-DE" w:eastAsia="de-DE"/>
+                <w14:ligatures w14:val="none"/>
+              </w:rPr>
+              <w:t>y</w:t>
+            </w:r>
+          </w:p>
+        </w:tc>
+        <w:tc>
+          <w:tcPr>
+            <w:tcW w:w="1200" w:type="dxa"/>
+            <w:shd w:val="clear" w:color="auto" w:fill="auto"/>
+            <w:noWrap/>
+            <w:vAlign w:val="bottom"/>
+            <w:hideMark/>
+          </w:tcPr>
+          <w:p>
+            <w:pPr>
+              <w:spacing w:after="0" w:line="240" w:lineRule="auto"/>
+              <w:jc w:val="center"/>
+              <w:rPr>
+                <w:rFonts w:ascii="Calibri" w:eastAsia="Times New Roman" w:hAnsi="Calibri" w:cs="Calibri"/>
+                <w:color w:val="000000"/>
+                <w:kern w:val="0"/>
+                <w:sz w:val="22"/>
+                <w:szCs w:val="22"/>
+                <w:lang w:val="de-DE" w:eastAsia="de-DE"/>
+                <w14:ligatures w14:val="none"/>
+              </w:rPr>
+            </w:pPr>
+            <w:r>
+              <w:rPr>
+                <w:rFonts w:ascii="Calibri" w:eastAsia="Times New Roman" w:hAnsi="Calibri" w:cs="Calibri"/>
+                <w:color w:val="000000"/>
+                <w:kern w:val="0"/>
+                <w:sz w:val="22"/>
+                <w:szCs w:val="22"/>
+                <w:lang w:val="de-DE" w:eastAsia="de-DE"/>
+                <w14:ligatures w14:val="none"/>
+              </w:rPr>
+              <w:t>y</w:t>
+            </w:r>
+          </w:p>
+        </w:tc>
+        <w:tc>
+          <w:tcPr>
+            <w:tcW w:w="1600" w:type="dxa"/>
+            <w:shd w:val="clear" w:color="auto" w:fill="auto"/>
+            <w:noWrap/>
+            <w:vAlign w:val="bottom"/>
+            <w:hideMark/>
+          </w:tcPr>
+          <w:p>
+            <w:pPr>
+              <w:spacing w:after="0" w:line="240" w:lineRule="auto"/>
+              <w:jc w:val="center"/>
+              <w:rPr>
+                <w:rFonts w:ascii="Calibri" w:eastAsia="Times New Roman" w:hAnsi="Calibri" w:cs="Calibri"/>
+                <w:color w:val="000000"/>
+                <w:kern w:val="0"/>
+                <w:sz w:val="22"/>
+                <w:szCs w:val="22"/>
+                <w:lang w:val="de-DE" w:eastAsia="de-DE"/>
+                <w14:ligatures w14:val="none"/>
+              </w:rPr>
+            </w:pPr>
+            <w:r>
+              <w:rPr>
+                <w:rFonts w:ascii="Calibri" w:eastAsia="Times New Roman" w:hAnsi="Calibri" w:cs="Calibri"/>
+                <w:color w:val="000000"/>
+                <w:kern w:val="0"/>
+                <w:sz w:val="22"/>
+                <w:szCs w:val="22"/>
+                <w:lang w:val="de-DE" w:eastAsia="de-DE"/>
+                <w14:ligatures w14:val="none"/>
+              </w:rPr>
+              <w:t>y</w:t>
+            </w:r>
+          </w:p>
+        </w:tc>
+        <w:tc>
+          <w:tcPr>
+            <w:tcW w:w="1200" w:type="dxa"/>
+            <w:shd w:val="clear" w:color="auto" w:fill="auto"/>
+            <w:noWrap/>
+            <w:vAlign w:val="bottom"/>
+            <w:hideMark/>
+          </w:tcPr>
+          <w:p>
+            <w:pPr>
+              <w:spacing w:after="0" w:line="240" w:lineRule="auto"/>
+              <w:jc w:val="center"/>
+              <w:rPr>
+                <w:rFonts w:ascii="Calibri" w:eastAsia="Times New Roman" w:hAnsi="Calibri" w:cs="Calibri"/>
+                <w:color w:val="000000"/>
+                <w:kern w:val="0"/>
+                <w:sz w:val="22"/>
+                <w:szCs w:val="22"/>
+                <w:lang w:val="de-DE" w:eastAsia="de-DE"/>
+                <w14:ligatures w14:val="none"/>
+              </w:rPr>
+            </w:pPr>
+            <w:r>
+              <w:rPr>
+                <w:rFonts w:ascii="Calibri" w:eastAsia="Times New Roman" w:hAnsi="Calibri" w:cs="Calibri"/>
+                <w:color w:val="000000"/>
+                <w:kern w:val="0"/>
+                <w:sz w:val="22"/>
+                <w:szCs w:val="22"/>
+                <w:lang w:val="de-DE" w:eastAsia="de-DE"/>
+                <w14:ligatures w14:val="none"/>
+              </w:rPr>
+              <w:t>-</w:t>
+            </w:r>
+          </w:p>
+        </w:tc>
+        <w:tc>
+          <w:tcPr>
+            <w:tcW w:w="1200" w:type="dxa"/>
+            <w:shd w:val="clear" w:color="auto" w:fill="auto"/>
+            <w:noWrap/>
+            <w:vAlign w:val="bottom"/>
+            <w:hideMark/>
+          </w:tcPr>
+          <w:p>
+            <w:pPr>
+              <w:spacing w:after="0" w:line="240" w:lineRule="auto"/>
+              <w:jc w:val="center"/>
+              <w:rPr>
+                <w:rFonts w:ascii="Calibri" w:eastAsia="Times New Roman" w:hAnsi="Calibri" w:cs="Calibri"/>
+                <w:color w:val="000000"/>
+                <w:kern w:val="0"/>
+                <w:sz w:val="22"/>
+                <w:szCs w:val="22"/>
+                <w:lang w:val="de-DE" w:eastAsia="de-DE"/>
+                <w14:ligatures w14:val="none"/>
+              </w:rPr>
+            </w:pPr>
+            <w:r>
+              <w:rPr>
+                <w:rFonts w:ascii="Calibri" w:eastAsia="Times New Roman" w:hAnsi="Calibri" w:cs="Calibri"/>
+                <w:color w:val="000000"/>
+                <w:kern w:val="0"/>
+                <w:sz w:val="22"/>
+                <w:szCs w:val="22"/>
+                <w:lang w:val="de-DE" w:eastAsia="de-DE"/>
+                <w14:ligatures w14:val="none"/>
+              </w:rPr>
+              <w:t>y</w:t>
+            </w:r>
+          </w:p>
+        </w:tc>
+        <w:tc>
+          <w:tcPr>
+            <w:tcW w:w="1200" w:type="dxa"/>
+            <w:shd w:val="clear" w:color="auto" w:fill="auto"/>
+            <w:noWrap/>
+            <w:vAlign w:val="bottom"/>
+            <w:hideMark/>
+          </w:tcPr>
+          <w:p>
+            <w:pPr>
+              <w:spacing w:after="0" w:line="240" w:lineRule="auto"/>
+              <w:jc w:val="center"/>
+              <w:rPr>
+                <w:rFonts w:ascii="Calibri" w:eastAsia="Times New Roman" w:hAnsi="Calibri" w:cs="Calibri"/>
+                <w:color w:val="000000"/>
+                <w:kern w:val="0"/>
+                <w:sz w:val="22"/>
+                <w:szCs w:val="22"/>
+                <w:lang w:val="de-DE" w:eastAsia="de-DE"/>
+                <w14:ligatures w14:val="none"/>
+              </w:rPr>
+            </w:pPr>
+            <w:r>
+              <w:rPr>
+                <w:rFonts w:ascii="Calibri" w:eastAsia="Times New Roman" w:hAnsi="Calibri" w:cs="Calibri"/>
+                <w:color w:val="000000"/>
+                <w:kern w:val="0"/>
+                <w:sz w:val="22"/>
+                <w:szCs w:val="22"/>
+                <w:lang w:val="de-DE" w:eastAsia="de-DE"/>
+                <w14:ligatures w14:val="none"/>
+              </w:rPr>
+              <w:t>y</w:t>
+            </w:r>
+          </w:p>
+        </w:tc>
+        <w:tc>
+          <w:tcPr>
+            <w:tcW w:w="1100" w:type="dxa"/>
+            <w:shd w:val="clear" w:color="auto" w:fill="auto"/>
+            <w:noWrap/>
+            <w:vAlign w:val="bottom"/>
+            <w:hideMark/>
+          </w:tcPr>
+          <w:p>
+            <w:pPr>
+              <w:spacing w:after="0" w:line="240" w:lineRule="auto"/>
+              <w:jc w:val="center"/>
+              <w:rPr>
+                <w:rFonts w:ascii="Calibri" w:eastAsia="Times New Roman" w:hAnsi="Calibri" w:cs="Calibri"/>
+                <w:color w:val="000000"/>
+                <w:kern w:val="0"/>
+                <w:sz w:val="22"/>
+                <w:szCs w:val="22"/>
+                <w:lang w:val="de-DE" w:eastAsia="de-DE"/>
+                <w14:ligatures w14:val="none"/>
+              </w:rPr>
+            </w:pPr>
+            <w:r>
+              <w:rPr>
+                <w:rFonts w:ascii="Calibri" w:eastAsia="Times New Roman" w:hAnsi="Calibri" w:cs="Calibri"/>
+                <w:color w:val="000000"/>
+                <w:kern w:val="0"/>
+                <w:sz w:val="22"/>
+                <w:szCs w:val="22"/>
+                <w:lang w:val="de-DE" w:eastAsia="de-DE"/>
+                <w14:ligatures w14:val="none"/>
+              </w:rPr>
+              <w:t>y(ssh)</w:t>
+            </w:r>
+          </w:p>
+        </w:tc>
+        <w:tc>
+          <w:tcPr>
+            <w:tcW w:w="1200" w:type="dxa"/>
+            <w:shd w:val="clear" w:color="auto" w:fill="auto"/>
+            <w:noWrap/>
+            <w:vAlign w:val="bottom"/>
+            <w:hideMark/>
+          </w:tcPr>
+          <w:p>
+            <w:pPr>
+              <w:spacing w:after="0" w:line="240" w:lineRule="auto"/>
+              <w:jc w:val="center"/>
+              <w:rPr>
+                <w:rFonts w:ascii="Calibri" w:eastAsia="Times New Roman" w:hAnsi="Calibri" w:cs="Calibri"/>
+                <w:color w:val="000000"/>
+                <w:kern w:val="0"/>
+                <w:sz w:val="22"/>
+                <w:szCs w:val="22"/>
+                <w:lang w:val="de-DE" w:eastAsia="de-DE"/>
+                <w14:ligatures w14:val="none"/>
+              </w:rPr>
+            </w:pPr>
+            <w:r>
+              <w:rPr>
+                <w:rFonts w:ascii="Calibri" w:eastAsia="Times New Roman" w:hAnsi="Calibri" w:cs="Calibri"/>
+                <w:color w:val="000000"/>
+                <w:kern w:val="0"/>
+                <w:sz w:val="22"/>
+                <w:szCs w:val="22"/>
+                <w:lang w:val="de-DE" w:eastAsia="de-DE"/>
+                <w14:ligatures w14:val="none"/>
+              </w:rPr>
+              <w:t>x</w:t>
+            </w:r>
+          </w:p>
+        </w:tc>
+      </w:tr>
+      <w:tr>
+        <w:trPr>
+          <w:trHeight w:val="300"/>
+        </w:trPr>
+        <w:tc>
+          <w:tcPr>
+            <w:tcW w:w="1600" w:type="dxa"/>
+            <w:shd w:val="clear" w:color="auto" w:fill="auto"/>
+            <w:noWrap/>
+            <w:vAlign w:val="bottom"/>
+            <w:hideMark/>
+          </w:tcPr>
+          <w:p>
+            <w:pPr>
+              <w:spacing w:after="0" w:line="240" w:lineRule="auto"/>
+              <w:rPr>
+                <w:rFonts w:ascii="Calibri" w:eastAsia="Times New Roman" w:hAnsi="Calibri" w:cs="Calibri"/>
+                <w:color w:val="000000"/>
+                <w:kern w:val="0"/>
+                <w:sz w:val="22"/>
+                <w:szCs w:val="22"/>
+                <w:lang w:val="de-DE" w:eastAsia="de-DE"/>
+                <w14:ligatures w14:val="none"/>
+              </w:rPr>
+            </w:pPr>
+            <w:r>
+              <w:rPr>
+                <w:rFonts w:ascii="Calibri" w:eastAsia="Times New Roman" w:hAnsi="Calibri" w:cs="Calibri"/>
+                <w:color w:val="000000"/>
+                <w:kern w:val="0"/>
+                <w:sz w:val="22"/>
+                <w:szCs w:val="22"/>
+                <w:lang w:val="de-DE" w:eastAsia="de-DE"/>
+                <w14:ligatures w14:val="none"/>
+              </w:rPr>
+              <w:t>IoT-Laptop</w:t>
+            </w:r>
+          </w:p>
+        </w:tc>
+        <w:tc>
+          <w:tcPr>
+            <w:tcW w:w="1200" w:type="dxa"/>
+            <w:shd w:val="clear" w:color="auto" w:fill="auto"/>
+            <w:noWrap/>
+            <w:vAlign w:val="bottom"/>
+            <w:hideMark/>
+          </w:tcPr>
+          <w:p>
+            <w:pPr>
+              <w:spacing w:after="0" w:line="240" w:lineRule="auto"/>
+              <w:jc w:val="center"/>
+              <w:rPr>
+                <w:rFonts w:ascii="Calibri" w:eastAsia="Times New Roman" w:hAnsi="Calibri" w:cs="Calibri"/>
+                <w:color w:val="000000"/>
+                <w:kern w:val="0"/>
+                <w:sz w:val="22"/>
+                <w:szCs w:val="22"/>
+                <w:lang w:val="de-DE" w:eastAsia="de-DE"/>
+                <w14:ligatures w14:val="none"/>
+              </w:rPr>
+            </w:pPr>
+            <w:r>
+              <w:rPr>
+                <w:rFonts w:ascii="Calibri" w:eastAsia="Times New Roman" w:hAnsi="Calibri" w:cs="Calibri"/>
+                <w:color w:val="000000"/>
+                <w:kern w:val="0"/>
+                <w:sz w:val="22"/>
+                <w:szCs w:val="22"/>
+                <w:lang w:val="de-DE" w:eastAsia="de-DE"/>
+                <w14:ligatures w14:val="none"/>
+              </w:rPr>
+              <w:t>x</w:t>
+            </w:r>
+          </w:p>
+        </w:tc>
+        <w:tc>
+          <w:tcPr>
+            <w:tcW w:w="1200" w:type="dxa"/>
+            <w:shd w:val="clear" w:color="auto" w:fill="auto"/>
+            <w:noWrap/>
+            <w:vAlign w:val="bottom"/>
+            <w:hideMark/>
+          </w:tcPr>
+          <w:p>
+            <w:pPr>
+              <w:spacing w:after="0" w:line="240" w:lineRule="auto"/>
+              <w:jc w:val="center"/>
+              <w:rPr>
+                <w:rFonts w:ascii="Calibri" w:eastAsia="Times New Roman" w:hAnsi="Calibri" w:cs="Calibri"/>
+                <w:color w:val="000000"/>
+                <w:kern w:val="0"/>
+                <w:sz w:val="22"/>
+                <w:szCs w:val="22"/>
+                <w:lang w:val="de-DE" w:eastAsia="de-DE"/>
+                <w14:ligatures w14:val="none"/>
+              </w:rPr>
+            </w:pPr>
+            <w:r>
+              <w:rPr>
+                <w:rFonts w:ascii="Calibri" w:eastAsia="Times New Roman" w:hAnsi="Calibri" w:cs="Calibri"/>
+                <w:color w:val="000000"/>
+                <w:kern w:val="0"/>
+                <w:sz w:val="22"/>
+                <w:szCs w:val="22"/>
+                <w:lang w:val="de-DE" w:eastAsia="de-DE"/>
+                <w14:ligatures w14:val="none"/>
+              </w:rPr>
+              <w:t>x</w:t>
+            </w:r>
+          </w:p>
+        </w:tc>
+        <w:tc>
+          <w:tcPr>
+            <w:tcW w:w="1600" w:type="dxa"/>
+            <w:shd w:val="clear" w:color="auto" w:fill="auto"/>
+            <w:noWrap/>
+            <w:vAlign w:val="bottom"/>
+            <w:hideMark/>
+          </w:tcPr>
+          <w:p>
+            <w:pPr>
+              <w:spacing w:after="0" w:line="240" w:lineRule="auto"/>
+              <w:jc w:val="center"/>
+              <w:rPr>
+                <w:rFonts w:ascii="Calibri" w:eastAsia="Times New Roman" w:hAnsi="Calibri" w:cs="Calibri"/>
+                <w:color w:val="000000"/>
+                <w:kern w:val="0"/>
+                <w:sz w:val="22"/>
+                <w:szCs w:val="22"/>
+                <w:lang w:val="de-DE" w:eastAsia="de-DE"/>
+                <w14:ligatures w14:val="none"/>
+              </w:rPr>
+            </w:pPr>
+            <w:r>
+              <w:rPr>
+                <w:rFonts w:ascii="Calibri" w:eastAsia="Times New Roman" w:hAnsi="Calibri" w:cs="Calibri"/>
+                <w:color w:val="000000"/>
+                <w:kern w:val="0"/>
+                <w:sz w:val="22"/>
+                <w:szCs w:val="22"/>
+                <w:lang w:val="de-DE" w:eastAsia="de-DE"/>
+                <w14:ligatures w14:val="none"/>
+              </w:rPr>
+              <w:t>y</w:t>
+            </w:r>
+          </w:p>
+        </w:tc>
+        <w:tc>
+          <w:tcPr>
+            <w:tcW w:w="1200" w:type="dxa"/>
+            <w:shd w:val="clear" w:color="auto" w:fill="auto"/>
+            <w:noWrap/>
+            <w:vAlign w:val="bottom"/>
+            <w:hideMark/>
+          </w:tcPr>
+          <w:p>
+            <w:pPr>
+              <w:spacing w:after="0" w:line="240" w:lineRule="auto"/>
+              <w:jc w:val="center"/>
+              <w:rPr>
+                <w:rFonts w:ascii="Calibri" w:eastAsia="Times New Roman" w:hAnsi="Calibri" w:cs="Calibri"/>
+                <w:color w:val="000000"/>
+                <w:kern w:val="0"/>
+                <w:sz w:val="22"/>
+                <w:szCs w:val="22"/>
+                <w:lang w:val="de-DE" w:eastAsia="de-DE"/>
+                <w14:ligatures w14:val="none"/>
+              </w:rPr>
+            </w:pPr>
+            <w:r>
+              <w:rPr>
+                <w:rFonts w:ascii="Calibri" w:eastAsia="Times New Roman" w:hAnsi="Calibri" w:cs="Calibri"/>
+                <w:color w:val="000000"/>
+                <w:kern w:val="0"/>
+                <w:sz w:val="22"/>
+                <w:szCs w:val="22"/>
+                <w:lang w:val="de-DE" w:eastAsia="de-DE"/>
+                <w14:ligatures w14:val="none"/>
+              </w:rPr>
+              <w:t>x</w:t>
+            </w:r>
+          </w:p>
+        </w:tc>
+        <w:tc>
+          <w:tcPr>
+            <w:tcW w:w="1200" w:type="dxa"/>
+            <w:shd w:val="clear" w:color="auto" w:fill="auto"/>
+            <w:noWrap/>
+            <w:vAlign w:val="bottom"/>
+            <w:hideMark/>
+          </w:tcPr>
+          <w:p>
+            <w:pPr>
+              <w:spacing w:after="0" w:line="240" w:lineRule="auto"/>
+              <w:jc w:val="center"/>
+              <w:rPr>
+                <w:rFonts w:ascii="Calibri" w:eastAsia="Times New Roman" w:hAnsi="Calibri" w:cs="Calibri"/>
+                <w:color w:val="000000"/>
+                <w:kern w:val="0"/>
+                <w:sz w:val="22"/>
+                <w:szCs w:val="22"/>
+                <w:lang w:val="de-DE" w:eastAsia="de-DE"/>
+                <w14:ligatures w14:val="none"/>
+              </w:rPr>
+            </w:pPr>
+            <w:r>
+              <w:rPr>
+                <w:rFonts w:ascii="Calibri" w:eastAsia="Times New Roman" w:hAnsi="Calibri" w:cs="Calibri"/>
+                <w:color w:val="000000"/>
+                <w:kern w:val="0"/>
+                <w:sz w:val="22"/>
+                <w:szCs w:val="22"/>
+                <w:lang w:val="de-DE" w:eastAsia="de-DE"/>
+                <w14:ligatures w14:val="none"/>
+              </w:rPr>
+              <w:t>y</w:t>
+            </w:r>
+          </w:p>
+        </w:tc>
+        <w:tc>
+          <w:tcPr>
+            <w:tcW w:w="1200" w:type="dxa"/>
+            <w:shd w:val="clear" w:color="auto" w:fill="auto"/>
+            <w:noWrap/>
+            <w:vAlign w:val="bottom"/>
+            <w:hideMark/>
+          </w:tcPr>
+          <w:p>
+            <w:pPr>
+              <w:spacing w:after="0" w:line="240" w:lineRule="auto"/>
+              <w:jc w:val="center"/>
+              <w:rPr>
+                <w:rFonts w:ascii="Calibri" w:eastAsia="Times New Roman" w:hAnsi="Calibri" w:cs="Calibri"/>
+                <w:color w:val="000000"/>
+                <w:kern w:val="0"/>
+                <w:sz w:val="22"/>
+                <w:szCs w:val="22"/>
+                <w:lang w:val="de-DE" w:eastAsia="de-DE"/>
+                <w14:ligatures w14:val="none"/>
+              </w:rPr>
+            </w:pPr>
+            <w:r>
+              <w:rPr>
+                <w:rFonts w:ascii="Calibri" w:eastAsia="Times New Roman" w:hAnsi="Calibri" w:cs="Calibri"/>
+                <w:color w:val="000000"/>
+                <w:kern w:val="0"/>
+                <w:sz w:val="22"/>
+                <w:szCs w:val="22"/>
+                <w:lang w:val="de-DE" w:eastAsia="de-DE"/>
+                <w14:ligatures w14:val="none"/>
+              </w:rPr>
+              <w:t>y</w:t>
+            </w:r>
+          </w:p>
+        </w:tc>
+        <w:tc>
+          <w:tcPr>
+            <w:tcW w:w="1100" w:type="dxa"/>
+            <w:shd w:val="clear" w:color="auto" w:fill="auto"/>
+            <w:noWrap/>
+            <w:vAlign w:val="bottom"/>
+            <w:hideMark/>
+          </w:tcPr>
+          <w:p>
+            <w:pPr>
+              <w:spacing w:after="0" w:line="240" w:lineRule="auto"/>
+              <w:jc w:val="center"/>
+              <w:rPr>
+                <w:rFonts w:ascii="Calibri" w:eastAsia="Times New Roman" w:hAnsi="Calibri" w:cs="Calibri"/>
+                <w:color w:val="000000"/>
+                <w:kern w:val="0"/>
+                <w:sz w:val="22"/>
+                <w:szCs w:val="22"/>
+                <w:lang w:val="de-DE" w:eastAsia="de-DE"/>
+                <w14:ligatures w14:val="none"/>
+              </w:rPr>
+            </w:pPr>
+            <w:r>
+              <w:rPr>
+                <w:rFonts w:ascii="Calibri" w:eastAsia="Times New Roman" w:hAnsi="Calibri" w:cs="Calibri"/>
+                <w:color w:val="000000"/>
+                <w:kern w:val="0"/>
+                <w:sz w:val="22"/>
+                <w:szCs w:val="22"/>
+                <w:lang w:val="de-DE" w:eastAsia="de-DE"/>
+                <w14:ligatures w14:val="none"/>
+              </w:rPr>
+              <w:t>x(ssh)</w:t>
+            </w:r>
+          </w:p>
+        </w:tc>
+        <w:tc>
+          <w:tcPr>
+            <w:tcW w:w="1200" w:type="dxa"/>
+            <w:shd w:val="clear" w:color="auto" w:fill="auto"/>
+            <w:noWrap/>
+            <w:vAlign w:val="bottom"/>
+            <w:hideMark/>
+          </w:tcPr>
+          <w:p>
+            <w:pPr>
+              <w:spacing w:after="0" w:line="240" w:lineRule="auto"/>
+              <w:jc w:val="center"/>
+              <w:rPr>
+                <w:rFonts w:ascii="Calibri" w:eastAsia="Times New Roman" w:hAnsi="Calibri" w:cs="Calibri"/>
+                <w:color w:val="000000"/>
+                <w:kern w:val="0"/>
+                <w:sz w:val="22"/>
+                <w:szCs w:val="22"/>
+                <w:lang w:val="de-DE" w:eastAsia="de-DE"/>
+                <w14:ligatures w14:val="none"/>
+              </w:rPr>
+            </w:pPr>
+            <w:r>
+              <w:rPr>
+                <w:rFonts w:ascii="Calibri" w:eastAsia="Times New Roman" w:hAnsi="Calibri" w:cs="Calibri"/>
+                <w:color w:val="000000"/>
+                <w:kern w:val="0"/>
+                <w:sz w:val="22"/>
+                <w:szCs w:val="22"/>
+                <w:lang w:val="de-DE" w:eastAsia="de-DE"/>
+                <w14:ligatures w14:val="none"/>
+              </w:rPr>
+              <w:t>-</w:t>
+            </w:r>
+          </w:p>
+        </w:tc>
+      </w:tr>
+    </w:tbl>
     <w:p>
       <w:pPr>
         <w:rPr>
@@ -3585,670 +7804,6 @@
           <w:szCs w:val="28"/>
         </w:rPr>
       </w:pPr>
-      <w:r>
-        <w:rPr>
-          <w:sz w:val="28"/>
-          <w:szCs w:val="28"/>
-        </w:rPr>
-        <w:t xml:space="preserve">Access-List </w:t>
-      </w:r>
-      <w:r>
-        <w:rPr>
-          <w:sz w:val="28"/>
-          <w:szCs w:val="28"/>
-        </w:rPr>
-        <w:t>am</w:t>
-      </w:r>
-      <w:r>
-        <w:rPr>
-          <w:sz w:val="28"/>
-          <w:szCs w:val="28"/>
-        </w:rPr>
-        <w:t xml:space="preserve"> Router</w:t>
-      </w:r>
-      <w:r>
-        <w:rPr>
-          <w:sz w:val="28"/>
-          <w:szCs w:val="28"/>
-        </w:rPr>
-        <w:t xml:space="preserve"> konfigurieren:</w:t>
-      </w:r>
-    </w:p>
-    <w:p>
-      <w:pPr>
-        <w:rPr>
-          <w:sz w:val="28"/>
-          <w:szCs w:val="28"/>
-        </w:rPr>
-      </w:pPr>
-      <w:r>
-        <w:rPr>
-          <w:sz w:val="28"/>
-          <w:szCs w:val="28"/>
-        </w:rPr>
-        <w:drawing>
-          <wp:inline distT="0" distB="0" distL="0" distR="0" wp14:anchorId="681C3B21" wp14:editId="294F1D2D">
-            <wp:extent cx="4579970" cy="1676400"/>
-            <wp:effectExtent l="0" t="0" r="0" b="0"/>
-            <wp:docPr id="911266500" name="Picture 1" descr="A computer screen shot of a computer code&#10;&#10;Description automatically generated"/>
-            <wp:cNvGraphicFramePr>
-              <a:graphicFrameLocks xmlns:a="http://schemas.openxmlformats.org/drawingml/2006/main" noChangeAspect="1"/>
-            </wp:cNvGraphicFramePr>
-            <a:graphic xmlns:a="http://schemas.openxmlformats.org/drawingml/2006/main">
-              <a:graphicData uri="http://schemas.openxmlformats.org/drawingml/2006/picture">
-                <pic:pic xmlns:pic="http://schemas.openxmlformats.org/drawingml/2006/picture">
-                  <pic:nvPicPr>
-                    <pic:cNvPr id="911266500" name="Picture 1" descr="A computer screen shot of a computer code&#10;&#10;Description automatically generated"/>
-                    <pic:cNvPicPr/>
-                  </pic:nvPicPr>
-                  <pic:blipFill>
-                    <a:blip r:embed="rId12"/>
-                    <a:stretch>
-                      <a:fillRect/>
-                    </a:stretch>
-                  </pic:blipFill>
-                  <pic:spPr>
-                    <a:xfrm>
-                      <a:off x="0" y="0"/>
-                      <a:ext cx="4609143" cy="1687078"/>
-                    </a:xfrm>
-                    <a:prstGeom prst="rect">
-                      <a:avLst/>
-                    </a:prstGeom>
-                  </pic:spPr>
-                </pic:pic>
-              </a:graphicData>
-            </a:graphic>
-          </wp:inline>
-        </w:drawing>
-      </w:r>
-    </w:p>
-    <w:p>
-      <w:pPr>
-        <w:rPr>
-          <w:sz w:val="28"/>
-          <w:szCs w:val="28"/>
-        </w:rPr>
-      </w:pPr>
-      <w:r>
-        <w:rPr>
-          <w:sz w:val="28"/>
-          <w:szCs w:val="28"/>
-        </w:rPr>
-        <w:t>Dann kann</w:t>
-      </w:r>
-      <w:r>
-        <w:rPr>
-          <w:sz w:val="28"/>
-          <w:szCs w:val="28"/>
-        </w:rPr>
-        <w:t xml:space="preserve"> ein</w:t>
-      </w:r>
-      <w:r>
-        <w:rPr>
-          <w:sz w:val="28"/>
-          <w:szCs w:val="28"/>
-        </w:rPr>
-        <w:t xml:space="preserve"> Gerät z.B. PC </w:t>
-      </w:r>
-      <w:r>
-        <w:rPr>
-          <w:sz w:val="28"/>
-          <w:szCs w:val="28"/>
-        </w:rPr>
-        <w:t>den Internet-Server</w:t>
-      </w:r>
-      <w:r>
-        <w:rPr>
-          <w:sz w:val="28"/>
-          <w:szCs w:val="28"/>
-        </w:rPr>
-        <w:t xml:space="preserve"> erreichen:</w:t>
-      </w:r>
-    </w:p>
-    <w:p>
-      <w:pPr>
-        <w:rPr>
-          <w:sz w:val="28"/>
-          <w:szCs w:val="28"/>
-        </w:rPr>
-      </w:pPr>
-      <w:r>
-        <w:rPr>
-          <w:sz w:val="28"/>
-          <w:szCs w:val="28"/>
-        </w:rPr>
-        <w:drawing>
-          <wp:inline distT="0" distB="0" distL="0" distR="0" wp14:anchorId="14E05480" wp14:editId="410879DE">
-            <wp:extent cx="4617720" cy="1690218"/>
-            <wp:effectExtent l="0" t="0" r="0" b="5715"/>
-            <wp:docPr id="1919234982" name="Picture 1" descr="A computer screen with white text&#10;&#10;Description automatically generated"/>
-            <wp:cNvGraphicFramePr>
-              <a:graphicFrameLocks xmlns:a="http://schemas.openxmlformats.org/drawingml/2006/main" noChangeAspect="1"/>
-            </wp:cNvGraphicFramePr>
-            <a:graphic xmlns:a="http://schemas.openxmlformats.org/drawingml/2006/main">
-              <a:graphicData uri="http://schemas.openxmlformats.org/drawingml/2006/picture">
-                <pic:pic xmlns:pic="http://schemas.openxmlformats.org/drawingml/2006/picture">
-                  <pic:nvPicPr>
-                    <pic:cNvPr id="1919234982" name="Picture 1" descr="A computer screen with white text&#10;&#10;Description automatically generated"/>
-                    <pic:cNvPicPr/>
-                  </pic:nvPicPr>
-                  <pic:blipFill>
-                    <a:blip r:embed="rId13"/>
-                    <a:stretch>
-                      <a:fillRect/>
-                    </a:stretch>
-                  </pic:blipFill>
-                  <pic:spPr>
-                    <a:xfrm>
-                      <a:off x="0" y="0"/>
-                      <a:ext cx="4646160" cy="1700628"/>
-                    </a:xfrm>
-                    <a:prstGeom prst="rect">
-                      <a:avLst/>
-                    </a:prstGeom>
-                  </pic:spPr>
-                </pic:pic>
-              </a:graphicData>
-            </a:graphic>
-          </wp:inline>
-        </w:drawing>
-      </w:r>
-    </w:p>
-    <w:p>
-      <w:pPr>
-        <w:rPr>
-          <w:sz w:val="28"/>
-          <w:szCs w:val="28"/>
-        </w:rPr>
-      </w:pPr>
-      <w:r>
-        <w:rPr>
-          <w:sz w:val="28"/>
-          <w:szCs w:val="28"/>
-        </w:rPr>
-        <w:t xml:space="preserve">Aber </w:t>
-      </w:r>
-      <w:r>
-        <w:rPr>
-          <w:sz w:val="28"/>
-          <w:szCs w:val="28"/>
-        </w:rPr>
-        <w:t xml:space="preserve">der </w:t>
-      </w:r>
-      <w:r>
-        <w:rPr>
-          <w:sz w:val="28"/>
-          <w:szCs w:val="28"/>
-        </w:rPr>
-        <w:t>Internet-Server kann</w:t>
-      </w:r>
-      <w:r>
-        <w:rPr>
-          <w:sz w:val="28"/>
-          <w:szCs w:val="28"/>
-        </w:rPr>
-        <w:t xml:space="preserve"> andere</w:t>
-      </w:r>
-      <w:r>
-        <w:rPr>
-          <w:sz w:val="28"/>
-          <w:szCs w:val="28"/>
-        </w:rPr>
-        <w:t xml:space="preserve"> Geräte z.B. PC</w:t>
-      </w:r>
-      <w:r>
-        <w:rPr>
-          <w:sz w:val="28"/>
-          <w:szCs w:val="28"/>
-        </w:rPr>
-        <w:t xml:space="preserve"> nicht</w:t>
-      </w:r>
-      <w:r>
-        <w:rPr>
-          <w:sz w:val="28"/>
-          <w:szCs w:val="28"/>
-        </w:rPr>
-        <w:t xml:space="preserve"> erreichen:</w:t>
-      </w:r>
-    </w:p>
-    <w:p>
-      <w:pPr>
-        <w:rPr>
-          <w:sz w:val="28"/>
-          <w:szCs w:val="28"/>
-        </w:rPr>
-      </w:pPr>
-      <w:r>
-        <w:rPr>
-          <w:sz w:val="28"/>
-          <w:szCs w:val="28"/>
-        </w:rPr>
-        <w:drawing>
-          <wp:inline distT="0" distB="0" distL="0" distR="0" wp14:anchorId="1E01A603" wp14:editId="06D09206">
-            <wp:extent cx="4617720" cy="1491367"/>
-            <wp:effectExtent l="0" t="0" r="0" b="0"/>
-            <wp:docPr id="1411972055" name="Picture 1" descr="A screen shot of a computer&#10;&#10;Description automatically generated"/>
-            <wp:cNvGraphicFramePr>
-              <a:graphicFrameLocks xmlns:a="http://schemas.openxmlformats.org/drawingml/2006/main" noChangeAspect="1"/>
-            </wp:cNvGraphicFramePr>
-            <a:graphic xmlns:a="http://schemas.openxmlformats.org/drawingml/2006/main">
-              <a:graphicData uri="http://schemas.openxmlformats.org/drawingml/2006/picture">
-                <pic:pic xmlns:pic="http://schemas.openxmlformats.org/drawingml/2006/picture">
-                  <pic:nvPicPr>
-                    <pic:cNvPr id="1411972055" name="Picture 1" descr="A screen shot of a computer&#10;&#10;Description automatically generated"/>
-                    <pic:cNvPicPr/>
-                  </pic:nvPicPr>
-                  <pic:blipFill>
-                    <a:blip r:embed="rId14"/>
-                    <a:stretch>
-                      <a:fillRect/>
-                    </a:stretch>
-                  </pic:blipFill>
-                  <pic:spPr>
-                    <a:xfrm>
-                      <a:off x="0" y="0"/>
-                      <a:ext cx="4653715" cy="1502992"/>
-                    </a:xfrm>
-                    <a:prstGeom prst="rect">
-                      <a:avLst/>
-                    </a:prstGeom>
-                  </pic:spPr>
-                </pic:pic>
-              </a:graphicData>
-            </a:graphic>
-          </wp:inline>
-        </w:drawing>
-      </w:r>
-    </w:p>
-    <w:p>
-      <w:pPr>
-        <w:rPr>
-          <w:sz w:val="28"/>
-          <w:szCs w:val="28"/>
-        </w:rPr>
-      </w:pPr>
-      <w:r>
-        <w:rPr>
-          <w:sz w:val="28"/>
-          <w:szCs w:val="28"/>
-        </w:rPr>
-        <w:t>Internet-Server</w:t>
-      </w:r>
-      <w:r>
-        <w:rPr>
-          <w:sz w:val="28"/>
-          <w:szCs w:val="28"/>
-        </w:rPr>
-        <w:t xml:space="preserve"> kann nur</w:t>
-      </w:r>
-      <w:r>
-        <w:rPr>
-          <w:sz w:val="28"/>
-          <w:szCs w:val="28"/>
-        </w:rPr>
-        <w:t xml:space="preserve"> den</w:t>
-      </w:r>
-      <w:r>
-        <w:rPr>
-          <w:sz w:val="28"/>
-          <w:szCs w:val="28"/>
-        </w:rPr>
-        <w:t xml:space="preserve"> IoT-Server erreichen:</w:t>
-      </w:r>
-    </w:p>
-    <w:p>
-      <w:pPr>
-        <w:rPr>
-          <w:sz w:val="28"/>
-          <w:szCs w:val="28"/>
-        </w:rPr>
-      </w:pPr>
-      <w:r>
-        <w:rPr>
-          <w:sz w:val="28"/>
-          <w:szCs w:val="28"/>
-        </w:rPr>
-        <w:drawing>
-          <wp:inline distT="0" distB="0" distL="0" distR="0" wp14:anchorId="6C30AC99" wp14:editId="061BB04C">
-            <wp:extent cx="4648200" cy="1712497"/>
-            <wp:effectExtent l="0" t="0" r="0" b="2540"/>
-            <wp:docPr id="870634785" name="Picture 1" descr="A computer screen with white text&#10;&#10;Description automatically generated"/>
-            <wp:cNvGraphicFramePr>
-              <a:graphicFrameLocks xmlns:a="http://schemas.openxmlformats.org/drawingml/2006/main" noChangeAspect="1"/>
-            </wp:cNvGraphicFramePr>
-            <a:graphic xmlns:a="http://schemas.openxmlformats.org/drawingml/2006/main">
-              <a:graphicData uri="http://schemas.openxmlformats.org/drawingml/2006/picture">
-                <pic:pic xmlns:pic="http://schemas.openxmlformats.org/drawingml/2006/picture">
-                  <pic:nvPicPr>
-                    <pic:cNvPr id="870634785" name="Picture 1" descr="A computer screen with white text&#10;&#10;Description automatically generated"/>
-                    <pic:cNvPicPr/>
-                  </pic:nvPicPr>
-                  <pic:blipFill>
-                    <a:blip r:embed="rId15"/>
-                    <a:stretch>
-                      <a:fillRect/>
-                    </a:stretch>
-                  </pic:blipFill>
-                  <pic:spPr>
-                    <a:xfrm>
-                      <a:off x="0" y="0"/>
-                      <a:ext cx="4742168" cy="1747117"/>
-                    </a:xfrm>
-                    <a:prstGeom prst="rect">
-                      <a:avLst/>
-                    </a:prstGeom>
-                  </pic:spPr>
-                </pic:pic>
-              </a:graphicData>
-            </a:graphic>
-          </wp:inline>
-        </w:drawing>
-      </w:r>
-    </w:p>
-    <w:p>
-      <w:pPr>
-        <w:rPr>
-          <w:b/>
-          <w:bCs/>
-          <w:sz w:val="40"/>
-          <w:szCs w:val="40"/>
-        </w:rPr>
-      </w:pPr>
-      <w:r>
-        <w:rPr>
-          <w:b/>
-          <w:bCs/>
-          <w:sz w:val="40"/>
-          <w:szCs w:val="40"/>
-        </w:rPr>
-        <w:lastRenderedPageBreak/>
-        <w:t>SSH-Konfiguration:</w:t>
-      </w:r>
-    </w:p>
-    <w:p>
-      <w:pPr>
-        <w:rPr>
-          <w:sz w:val="28"/>
-          <w:szCs w:val="28"/>
-          <w:lang w:val="de-DE"/>
-        </w:rPr>
-      </w:pPr>
-      <w:r>
-        <w:rPr>
-          <w:sz w:val="28"/>
-          <w:szCs w:val="28"/>
-          <w:lang w:val="de-DE"/>
-        </w:rPr>
-        <w:t>Man muss SSH an alle</w:t>
-      </w:r>
-      <w:r>
-        <w:rPr>
-          <w:sz w:val="28"/>
-          <w:szCs w:val="28"/>
-          <w:lang w:val="de-DE"/>
-        </w:rPr>
-        <w:t>n Routern/Switches konfigurieren.</w:t>
-      </w:r>
-    </w:p>
-    <w:p>
-      <w:pPr>
-        <w:rPr>
-          <w:sz w:val="28"/>
-          <w:szCs w:val="28"/>
-          <w:lang w:val="de-DE"/>
-        </w:rPr>
-      </w:pPr>
-      <w:r>
-        <w:rPr>
-          <w:sz w:val="28"/>
-          <w:szCs w:val="28"/>
-          <w:lang w:val="de-DE"/>
-        </w:rPr>
-        <w:t>Router</w:t>
-      </w:r>
-      <w:r>
-        <w:rPr>
-          <w:sz w:val="28"/>
-          <w:szCs w:val="28"/>
-          <w:lang w:val="de-DE"/>
-        </w:rPr>
-        <w:t>-Konfiguration</w:t>
-      </w:r>
-      <w:r>
-        <w:rPr>
-          <w:sz w:val="28"/>
-          <w:szCs w:val="28"/>
-          <w:lang w:val="de-DE"/>
-        </w:rPr>
-        <w:t>:</w:t>
-      </w:r>
-      <w:r>
-        <w:rPr>
-          <w:sz w:val="28"/>
-          <w:szCs w:val="28"/>
-          <w:lang w:val="de-DE"/>
-        </w:rPr>
-        <w:br/>
-      </w:r>
-      <w:r>
-        <w:rPr>
-          <w:sz w:val="28"/>
-          <w:szCs w:val="28"/>
-        </w:rPr>
-        <w:drawing>
-          <wp:inline distT="0" distB="0" distL="0" distR="0" wp14:anchorId="071E0534" wp14:editId="1B50A978">
-            <wp:extent cx="3219701" cy="2735580"/>
-            <wp:effectExtent l="0" t="0" r="0" b="7620"/>
-            <wp:docPr id="1896168037" name="Grafik 1" descr="Ein Bild, das Text, Screenshot, Schrift, Reihe enthält.&#10;&#10;KI-generierte Inhalte können fehlerhaft sein."/>
-            <wp:cNvGraphicFramePr>
-              <a:graphicFrameLocks xmlns:a="http://schemas.openxmlformats.org/drawingml/2006/main" noChangeAspect="1"/>
-            </wp:cNvGraphicFramePr>
-            <a:graphic xmlns:a="http://schemas.openxmlformats.org/drawingml/2006/main">
-              <a:graphicData uri="http://schemas.openxmlformats.org/drawingml/2006/picture">
-                <pic:pic xmlns:pic="http://schemas.openxmlformats.org/drawingml/2006/picture">
-                  <pic:nvPicPr>
-                    <pic:cNvPr id="1896168037" name="Grafik 1" descr="Ein Bild, das Text, Screenshot, Schrift, Reihe enthält.&#10;&#10;KI-generierte Inhalte können fehlerhaft sein."/>
-                    <pic:cNvPicPr/>
-                  </pic:nvPicPr>
-                  <pic:blipFill>
-                    <a:blip r:embed="rId16"/>
-                    <a:stretch>
-                      <a:fillRect/>
-                    </a:stretch>
-                  </pic:blipFill>
-                  <pic:spPr>
-                    <a:xfrm>
-                      <a:off x="0" y="0"/>
-                      <a:ext cx="3242727" cy="2755144"/>
-                    </a:xfrm>
-                    <a:prstGeom prst="rect">
-                      <a:avLst/>
-                    </a:prstGeom>
-                  </pic:spPr>
-                </pic:pic>
-              </a:graphicData>
-            </a:graphic>
-          </wp:inline>
-        </w:drawing>
-      </w:r>
-    </w:p>
-    <w:p>
-      <w:pPr>
-        <w:rPr>
-          <w:sz w:val="28"/>
-          <w:szCs w:val="28"/>
-        </w:rPr>
-      </w:pPr>
-      <w:r>
-        <w:rPr>
-          <w:sz w:val="28"/>
-          <w:szCs w:val="28"/>
-        </w:rPr>
-        <w:drawing>
-          <wp:inline distT="0" distB="0" distL="0" distR="0" wp14:anchorId="3BFD3AC0" wp14:editId="32AA0A1D">
-            <wp:extent cx="3238500" cy="328544"/>
-            <wp:effectExtent l="0" t="0" r="0" b="0"/>
-            <wp:docPr id="1345841459" name="Grafik 1"/>
-            <wp:cNvGraphicFramePr>
-              <a:graphicFrameLocks xmlns:a="http://schemas.openxmlformats.org/drawingml/2006/main" noChangeAspect="1"/>
-            </wp:cNvGraphicFramePr>
-            <a:graphic xmlns:a="http://schemas.openxmlformats.org/drawingml/2006/main">
-              <a:graphicData uri="http://schemas.openxmlformats.org/drawingml/2006/picture">
-                <pic:pic xmlns:pic="http://schemas.openxmlformats.org/drawingml/2006/picture">
-                  <pic:nvPicPr>
-                    <pic:cNvPr id="1345841459" name=""/>
-                    <pic:cNvPicPr/>
-                  </pic:nvPicPr>
-                  <pic:blipFill>
-                    <a:blip r:embed="rId17"/>
-                    <a:stretch>
-                      <a:fillRect/>
-                    </a:stretch>
-                  </pic:blipFill>
-                  <pic:spPr>
-                    <a:xfrm>
-                      <a:off x="0" y="0"/>
-                      <a:ext cx="3462318" cy="351250"/>
-                    </a:xfrm>
-                    <a:prstGeom prst="rect">
-                      <a:avLst/>
-                    </a:prstGeom>
-                  </pic:spPr>
-                </pic:pic>
-              </a:graphicData>
-            </a:graphic>
-          </wp:inline>
-        </w:drawing>
-      </w:r>
-    </w:p>
-    <w:p>
-      <w:pPr>
-        <w:rPr>
-          <w:sz w:val="28"/>
-          <w:szCs w:val="28"/>
-        </w:rPr>
-      </w:pPr>
-      <w:r>
-        <w:rPr>
-          <w:sz w:val="28"/>
-          <w:szCs w:val="28"/>
-        </w:rPr>
-        <w:t>Switch-Konfiguration:</w:t>
-      </w:r>
-      <w:r>
-        <w:rPr>
-          <w:sz w:val="28"/>
-          <w:szCs w:val="28"/>
-        </w:rPr>
-        <w:br/>
-      </w:r>
-      <w:r>
-        <w:rPr>
-          <w:sz w:val="28"/>
-          <w:szCs w:val="28"/>
-        </w:rPr>
-        <w:drawing>
-          <wp:inline distT="0" distB="0" distL="0" distR="0" wp14:anchorId="483C36A1" wp14:editId="482AFD87">
-            <wp:extent cx="3238500" cy="3992579"/>
-            <wp:effectExtent l="0" t="0" r="0" b="8255"/>
-            <wp:docPr id="1096745941" name="Grafik 1" descr="Ein Bild, das Text, Screenshot, Dokument, Schrift enthält.&#10;&#10;KI-generierte Inhalte können fehlerhaft sein."/>
-            <wp:cNvGraphicFramePr>
-              <a:graphicFrameLocks xmlns:a="http://schemas.openxmlformats.org/drawingml/2006/main" noChangeAspect="1"/>
-            </wp:cNvGraphicFramePr>
-            <a:graphic xmlns:a="http://schemas.openxmlformats.org/drawingml/2006/main">
-              <a:graphicData uri="http://schemas.openxmlformats.org/drawingml/2006/picture">
-                <pic:pic xmlns:pic="http://schemas.openxmlformats.org/drawingml/2006/picture">
-                  <pic:nvPicPr>
-                    <pic:cNvPr id="1096745941" name="Grafik 1" descr="Ein Bild, das Text, Screenshot, Dokument, Schrift enthält.&#10;&#10;KI-generierte Inhalte können fehlerhaft sein."/>
-                    <pic:cNvPicPr/>
-                  </pic:nvPicPr>
-                  <pic:blipFill>
-                    <a:blip r:embed="rId18"/>
-                    <a:stretch>
-                      <a:fillRect/>
-                    </a:stretch>
-                  </pic:blipFill>
-                  <pic:spPr>
-                    <a:xfrm>
-                      <a:off x="0" y="0"/>
-                      <a:ext cx="3274662" cy="4037161"/>
-                    </a:xfrm>
-                    <a:prstGeom prst="rect">
-                      <a:avLst/>
-                    </a:prstGeom>
-                  </pic:spPr>
-                </pic:pic>
-              </a:graphicData>
-            </a:graphic>
-          </wp:inline>
-        </w:drawing>
-      </w:r>
-    </w:p>
-    <w:p>
-      <w:pPr>
-        <w:rPr>
-          <w:sz w:val="28"/>
-          <w:szCs w:val="28"/>
-        </w:rPr>
-      </w:pPr>
-      <w:r>
-        <w:rPr>
-          <w:sz w:val="28"/>
-          <w:szCs w:val="28"/>
-        </w:rPr>
-        <w:lastRenderedPageBreak/>
-        <w:t>Danach kann man die Geräte von einem PC aus remote konfigurieren:</w:t>
-      </w:r>
-    </w:p>
-    <w:p>
-      <w:pPr>
-        <w:rPr>
-          <w:sz w:val="28"/>
-          <w:szCs w:val="28"/>
-        </w:rPr>
-      </w:pPr>
-      <w:r>
-        <w:rPr>
-          <w:sz w:val="28"/>
-          <w:szCs w:val="28"/>
-        </w:rPr>
-        <w:drawing>
-          <wp:inline distT="0" distB="0" distL="0" distR="0" wp14:anchorId="4F267BA5" wp14:editId="2F8E18DF">
-            <wp:extent cx="5731510" cy="2096770"/>
-            <wp:effectExtent l="0" t="0" r="2540" b="0"/>
-            <wp:docPr id="712977788" name="Grafik 1" descr="Ein Bild, das Text, Screenshot, Software, Multimedia-Software enthält.&#10;&#10;KI-generierte Inhalte können fehlerhaft sein."/>
-            <wp:cNvGraphicFramePr>
-              <a:graphicFrameLocks xmlns:a="http://schemas.openxmlformats.org/drawingml/2006/main" noChangeAspect="1"/>
-            </wp:cNvGraphicFramePr>
-            <a:graphic xmlns:a="http://schemas.openxmlformats.org/drawingml/2006/main">
-              <a:graphicData uri="http://schemas.openxmlformats.org/drawingml/2006/picture">
-                <pic:pic xmlns:pic="http://schemas.openxmlformats.org/drawingml/2006/picture">
-                  <pic:nvPicPr>
-                    <pic:cNvPr id="712977788" name="Grafik 1" descr="Ein Bild, das Text, Screenshot, Software, Multimedia-Software enthält.&#10;&#10;KI-generierte Inhalte können fehlerhaft sein."/>
-                    <pic:cNvPicPr/>
-                  </pic:nvPicPr>
-                  <pic:blipFill>
-                    <a:blip r:embed="rId19"/>
-                    <a:stretch>
-                      <a:fillRect/>
-                    </a:stretch>
-                  </pic:blipFill>
-                  <pic:spPr>
-                    <a:xfrm>
-                      <a:off x="0" y="0"/>
-                      <a:ext cx="5731510" cy="2096770"/>
-                    </a:xfrm>
-                    <a:prstGeom prst="rect">
-                      <a:avLst/>
-                    </a:prstGeom>
-                  </pic:spPr>
-                </pic:pic>
-              </a:graphicData>
-            </a:graphic>
-          </wp:inline>
-        </w:drawing>
-      </w:r>
     </w:p>
     <w:sectPr>
       <w:pgSz w:w="11906" w:h="16838"/>
@@ -4269,7 +7824,7 @@
         <w:kern w:val="2"/>
         <w:sz w:val="24"/>
         <w:szCs w:val="24"/>
-        <w:lang w:val="en-AT" w:eastAsia="en-US" w:bidi="ar-SA"/>
+        <w:lang w:eastAsia="en-US" w:bidi="ar-SA"/>
         <w14:ligatures w14:val="standardContextual"/>
       </w:rPr>
     </w:rPrDefault>
@@ -4657,18 +8212,18 @@
     <w:lsdException w:name="Unresolved Mention" w:semiHidden="1" w:unhideWhenUsed="1"/>
     <w:lsdException w:name="Smart Link" w:semiHidden="1" w:unhideWhenUsed="1"/>
   </w:latentStyles>
-  <w:style w:type="paragraph" w:default="1" w:styleId="Standard">
+  <w:style w:type="paragraph" w:default="1" w:styleId="Normal">
     <w:name w:val="Normal"/>
     <w:qFormat/>
     <w:rPr>
       <w:lang w:val="de-AT"/>
     </w:rPr>
   </w:style>
-  <w:style w:type="paragraph" w:styleId="berschrift1">
+  <w:style w:type="paragraph" w:styleId="Heading1">
     <w:name w:val="heading 1"/>
-    <w:basedOn w:val="Standard"/>
-    <w:next w:val="Standard"/>
-    <w:link w:val="berschrift1Zchn"/>
+    <w:basedOn w:val="Normal"/>
+    <w:next w:val="Normal"/>
+    <w:link w:val="Heading1Char"/>
     <w:uiPriority w:val="9"/>
     <w:qFormat/>
     <w:rsid w:val="00A90B11"/>
@@ -4685,11 +8240,11 @@
       <w:szCs w:val="40"/>
     </w:rPr>
   </w:style>
-  <w:style w:type="paragraph" w:styleId="berschrift2">
+  <w:style w:type="paragraph" w:styleId="Heading2">
     <w:name w:val="heading 2"/>
-    <w:basedOn w:val="Standard"/>
-    <w:next w:val="Standard"/>
-    <w:link w:val="berschrift2Zchn"/>
+    <w:basedOn w:val="Normal"/>
+    <w:next w:val="Normal"/>
+    <w:link w:val="Heading2Char"/>
     <w:uiPriority w:val="9"/>
     <w:semiHidden/>
     <w:unhideWhenUsed/>
@@ -4708,11 +8263,11 @@
       <w:szCs w:val="32"/>
     </w:rPr>
   </w:style>
-  <w:style w:type="paragraph" w:styleId="berschrift3">
+  <w:style w:type="paragraph" w:styleId="Heading3">
     <w:name w:val="heading 3"/>
-    <w:basedOn w:val="Standard"/>
-    <w:next w:val="Standard"/>
-    <w:link w:val="berschrift3Zchn"/>
+    <w:basedOn w:val="Normal"/>
+    <w:next w:val="Normal"/>
+    <w:link w:val="Heading3Char"/>
     <w:uiPriority w:val="9"/>
     <w:semiHidden/>
     <w:unhideWhenUsed/>
@@ -4731,11 +8286,11 @@
       <w:szCs w:val="28"/>
     </w:rPr>
   </w:style>
-  <w:style w:type="paragraph" w:styleId="berschrift4">
+  <w:style w:type="paragraph" w:styleId="Heading4">
     <w:name w:val="heading 4"/>
-    <w:basedOn w:val="Standard"/>
-    <w:next w:val="Standard"/>
-    <w:link w:val="berschrift4Zchn"/>
+    <w:basedOn w:val="Normal"/>
+    <w:next w:val="Normal"/>
+    <w:link w:val="Heading4Char"/>
     <w:uiPriority w:val="9"/>
     <w:semiHidden/>
     <w:unhideWhenUsed/>
@@ -4754,11 +8309,11 @@
       <w:color w:val="0F4761" w:themeColor="accent1" w:themeShade="BF"/>
     </w:rPr>
   </w:style>
-  <w:style w:type="paragraph" w:styleId="berschrift5">
+  <w:style w:type="paragraph" w:styleId="Heading5">
     <w:name w:val="heading 5"/>
-    <w:basedOn w:val="Standard"/>
-    <w:next w:val="Standard"/>
-    <w:link w:val="berschrift5Zchn"/>
+    <w:basedOn w:val="Normal"/>
+    <w:next w:val="Normal"/>
+    <w:link w:val="Heading5Char"/>
     <w:uiPriority w:val="9"/>
     <w:semiHidden/>
     <w:unhideWhenUsed/>
@@ -4775,11 +8330,11 @@
       <w:color w:val="0F4761" w:themeColor="accent1" w:themeShade="BF"/>
     </w:rPr>
   </w:style>
-  <w:style w:type="paragraph" w:styleId="berschrift6">
+  <w:style w:type="paragraph" w:styleId="Heading6">
     <w:name w:val="heading 6"/>
-    <w:basedOn w:val="Standard"/>
-    <w:next w:val="Standard"/>
-    <w:link w:val="berschrift6Zchn"/>
+    <w:basedOn w:val="Normal"/>
+    <w:next w:val="Normal"/>
+    <w:link w:val="Heading6Char"/>
     <w:uiPriority w:val="9"/>
     <w:semiHidden/>
     <w:unhideWhenUsed/>
@@ -4798,11 +8353,11 @@
       <w:color w:val="595959" w:themeColor="text1" w:themeTint="A6"/>
     </w:rPr>
   </w:style>
-  <w:style w:type="paragraph" w:styleId="berschrift7">
+  <w:style w:type="paragraph" w:styleId="Heading7">
     <w:name w:val="heading 7"/>
-    <w:basedOn w:val="Standard"/>
-    <w:next w:val="Standard"/>
-    <w:link w:val="berschrift7Zchn"/>
+    <w:basedOn w:val="Normal"/>
+    <w:next w:val="Normal"/>
+    <w:link w:val="Heading7Char"/>
     <w:uiPriority w:val="9"/>
     <w:semiHidden/>
     <w:unhideWhenUsed/>
@@ -4819,11 +8374,11 @@
       <w:color w:val="595959" w:themeColor="text1" w:themeTint="A6"/>
     </w:rPr>
   </w:style>
-  <w:style w:type="paragraph" w:styleId="berschrift8">
+  <w:style w:type="paragraph" w:styleId="Heading8">
     <w:name w:val="heading 8"/>
-    <w:basedOn w:val="Standard"/>
-    <w:next w:val="Standard"/>
-    <w:link w:val="berschrift8Zchn"/>
+    <w:basedOn w:val="Normal"/>
+    <w:next w:val="Normal"/>
+    <w:link w:val="Heading8Char"/>
     <w:uiPriority w:val="9"/>
     <w:semiHidden/>
     <w:unhideWhenUsed/>
@@ -4842,11 +8397,11 @@
       <w:color w:val="272727" w:themeColor="text1" w:themeTint="D8"/>
     </w:rPr>
   </w:style>
-  <w:style w:type="paragraph" w:styleId="berschrift9">
+  <w:style w:type="paragraph" w:styleId="Heading9">
     <w:name w:val="heading 9"/>
-    <w:basedOn w:val="Standard"/>
-    <w:next w:val="Standard"/>
-    <w:link w:val="berschrift9Zchn"/>
+    <w:basedOn w:val="Normal"/>
+    <w:next w:val="Normal"/>
+    <w:link w:val="Heading9Char"/>
     <w:uiPriority w:val="9"/>
     <w:semiHidden/>
     <w:unhideWhenUsed/>
@@ -4863,13 +8418,13 @@
       <w:color w:val="272727" w:themeColor="text1" w:themeTint="D8"/>
     </w:rPr>
   </w:style>
-  <w:style w:type="character" w:default="1" w:styleId="Absatz-Standardschriftart">
+  <w:style w:type="character" w:default="1" w:styleId="DefaultParagraphFont">
     <w:name w:val="Default Paragraph Font"/>
     <w:uiPriority w:val="1"/>
     <w:semiHidden/>
     <w:unhideWhenUsed/>
   </w:style>
-  <w:style w:type="table" w:default="1" w:styleId="NormaleTabelle">
+  <w:style w:type="table" w:default="1" w:styleId="TableNormal">
     <w:name w:val="Normal Table"/>
     <w:uiPriority w:val="99"/>
     <w:semiHidden/>
@@ -4884,16 +8439,16 @@
       </w:tblCellMar>
     </w:tblPr>
   </w:style>
-  <w:style w:type="numbering" w:default="1" w:styleId="KeineListe">
+  <w:style w:type="numbering" w:default="1" w:styleId="NoList">
     <w:name w:val="No List"/>
     <w:uiPriority w:val="99"/>
     <w:semiHidden/>
     <w:unhideWhenUsed/>
   </w:style>
-  <w:style w:type="character" w:customStyle="1" w:styleId="berschrift1Zchn">
-    <w:name w:val="Überschrift 1 Zchn"/>
-    <w:basedOn w:val="Absatz-Standardschriftart"/>
-    <w:link w:val="berschrift1"/>
+  <w:style w:type="character" w:customStyle="1" w:styleId="Heading1Char">
+    <w:name w:val="Heading 1 Char"/>
+    <w:basedOn w:val="DefaultParagraphFont"/>
+    <w:link w:val="Heading1"/>
     <w:uiPriority w:val="9"/>
     <w:rsid w:val="00A90B11"/>
     <w:rPr>
@@ -4903,10 +8458,10 @@
       <w:szCs w:val="40"/>
     </w:rPr>
   </w:style>
-  <w:style w:type="character" w:customStyle="1" w:styleId="berschrift2Zchn">
-    <w:name w:val="Überschrift 2 Zchn"/>
-    <w:basedOn w:val="Absatz-Standardschriftart"/>
-    <w:link w:val="berschrift2"/>
+  <w:style w:type="character" w:customStyle="1" w:styleId="Heading2Char">
+    <w:name w:val="Heading 2 Char"/>
+    <w:basedOn w:val="DefaultParagraphFont"/>
+    <w:link w:val="Heading2"/>
     <w:uiPriority w:val="9"/>
     <w:semiHidden/>
     <w:rsid w:val="00A90B11"/>
@@ -4917,10 +8472,10 @@
       <w:szCs w:val="32"/>
     </w:rPr>
   </w:style>
-  <w:style w:type="character" w:customStyle="1" w:styleId="berschrift3Zchn">
-    <w:name w:val="Überschrift 3 Zchn"/>
-    <w:basedOn w:val="Absatz-Standardschriftart"/>
-    <w:link w:val="berschrift3"/>
+  <w:style w:type="character" w:customStyle="1" w:styleId="Heading3Char">
+    <w:name w:val="Heading 3 Char"/>
+    <w:basedOn w:val="DefaultParagraphFont"/>
+    <w:link w:val="Heading3"/>
     <w:uiPriority w:val="9"/>
     <w:semiHidden/>
     <w:rsid w:val="00A90B11"/>
@@ -4931,10 +8486,10 @@
       <w:szCs w:val="28"/>
     </w:rPr>
   </w:style>
-  <w:style w:type="character" w:customStyle="1" w:styleId="berschrift4Zchn">
-    <w:name w:val="Überschrift 4 Zchn"/>
-    <w:basedOn w:val="Absatz-Standardschriftart"/>
-    <w:link w:val="berschrift4"/>
+  <w:style w:type="character" w:customStyle="1" w:styleId="Heading4Char">
+    <w:name w:val="Heading 4 Char"/>
+    <w:basedOn w:val="DefaultParagraphFont"/>
+    <w:link w:val="Heading4"/>
     <w:uiPriority w:val="9"/>
     <w:semiHidden/>
     <w:rsid w:val="00A90B11"/>
@@ -4945,10 +8500,10 @@
       <w:color w:val="0F4761" w:themeColor="accent1" w:themeShade="BF"/>
     </w:rPr>
   </w:style>
-  <w:style w:type="character" w:customStyle="1" w:styleId="berschrift5Zchn">
-    <w:name w:val="Überschrift 5 Zchn"/>
-    <w:basedOn w:val="Absatz-Standardschriftart"/>
-    <w:link w:val="berschrift5"/>
+  <w:style w:type="character" w:customStyle="1" w:styleId="Heading5Char">
+    <w:name w:val="Heading 5 Char"/>
+    <w:basedOn w:val="DefaultParagraphFont"/>
+    <w:link w:val="Heading5"/>
     <w:uiPriority w:val="9"/>
     <w:semiHidden/>
     <w:rsid w:val="00A90B11"/>
@@ -4957,10 +8512,10 @@
       <w:color w:val="0F4761" w:themeColor="accent1" w:themeShade="BF"/>
     </w:rPr>
   </w:style>
-  <w:style w:type="character" w:customStyle="1" w:styleId="berschrift6Zchn">
-    <w:name w:val="Überschrift 6 Zchn"/>
-    <w:basedOn w:val="Absatz-Standardschriftart"/>
-    <w:link w:val="berschrift6"/>
+  <w:style w:type="character" w:customStyle="1" w:styleId="Heading6Char">
+    <w:name w:val="Heading 6 Char"/>
+    <w:basedOn w:val="DefaultParagraphFont"/>
+    <w:link w:val="Heading6"/>
     <w:uiPriority w:val="9"/>
     <w:semiHidden/>
     <w:rsid w:val="00A90B11"/>
@@ -4971,10 +8526,10 @@
       <w:color w:val="595959" w:themeColor="text1" w:themeTint="A6"/>
     </w:rPr>
   </w:style>
-  <w:style w:type="character" w:customStyle="1" w:styleId="berschrift7Zchn">
-    <w:name w:val="Überschrift 7 Zchn"/>
-    <w:basedOn w:val="Absatz-Standardschriftart"/>
-    <w:link w:val="berschrift7"/>
+  <w:style w:type="character" w:customStyle="1" w:styleId="Heading7Char">
+    <w:name w:val="Heading 7 Char"/>
+    <w:basedOn w:val="DefaultParagraphFont"/>
+    <w:link w:val="Heading7"/>
     <w:uiPriority w:val="9"/>
     <w:semiHidden/>
     <w:rsid w:val="00A90B11"/>
@@ -4983,10 +8538,10 @@
       <w:color w:val="595959" w:themeColor="text1" w:themeTint="A6"/>
     </w:rPr>
   </w:style>
-  <w:style w:type="character" w:customStyle="1" w:styleId="berschrift8Zchn">
-    <w:name w:val="Überschrift 8 Zchn"/>
-    <w:basedOn w:val="Absatz-Standardschriftart"/>
-    <w:link w:val="berschrift8"/>
+  <w:style w:type="character" w:customStyle="1" w:styleId="Heading8Char">
+    <w:name w:val="Heading 8 Char"/>
+    <w:basedOn w:val="DefaultParagraphFont"/>
+    <w:link w:val="Heading8"/>
     <w:uiPriority w:val="9"/>
     <w:semiHidden/>
     <w:rsid w:val="00A90B11"/>
@@ -4997,10 +8552,10 @@
       <w:color w:val="272727" w:themeColor="text1" w:themeTint="D8"/>
     </w:rPr>
   </w:style>
-  <w:style w:type="character" w:customStyle="1" w:styleId="berschrift9Zchn">
-    <w:name w:val="Überschrift 9 Zchn"/>
-    <w:basedOn w:val="Absatz-Standardschriftart"/>
-    <w:link w:val="berschrift9"/>
+  <w:style w:type="character" w:customStyle="1" w:styleId="Heading9Char">
+    <w:name w:val="Heading 9 Char"/>
+    <w:basedOn w:val="DefaultParagraphFont"/>
+    <w:link w:val="Heading9"/>
     <w:uiPriority w:val="9"/>
     <w:semiHidden/>
     <w:rsid w:val="00A90B11"/>
@@ -5009,11 +8564,11 @@
       <w:color w:val="272727" w:themeColor="text1" w:themeTint="D8"/>
     </w:rPr>
   </w:style>
-  <w:style w:type="paragraph" w:styleId="Titel">
+  <w:style w:type="paragraph" w:styleId="Title">
     <w:name w:val="Title"/>
-    <w:basedOn w:val="Standard"/>
-    <w:next w:val="Standard"/>
-    <w:link w:val="TitelZchn"/>
+    <w:basedOn w:val="Normal"/>
+    <w:next w:val="Normal"/>
+    <w:link w:val="TitleChar"/>
     <w:uiPriority w:val="10"/>
     <w:qFormat/>
     <w:rsid w:val="00A90B11"/>
@@ -5029,10 +8584,10 @@
       <w:szCs w:val="56"/>
     </w:rPr>
   </w:style>
-  <w:style w:type="character" w:customStyle="1" w:styleId="TitelZchn">
-    <w:name w:val="Titel Zchn"/>
-    <w:basedOn w:val="Absatz-Standardschriftart"/>
-    <w:link w:val="Titel"/>
+  <w:style w:type="character" w:customStyle="1" w:styleId="TitleChar">
+    <w:name w:val="Title Char"/>
+    <w:basedOn w:val="DefaultParagraphFont"/>
+    <w:link w:val="Title"/>
     <w:uiPriority w:val="10"/>
     <w:rsid w:val="00A90B11"/>
     <w:rPr>
@@ -5043,11 +8598,11 @@
       <w:szCs w:val="56"/>
     </w:rPr>
   </w:style>
-  <w:style w:type="paragraph" w:styleId="Untertitel">
+  <w:style w:type="paragraph" w:styleId="Subtitle">
     <w:name w:val="Subtitle"/>
-    <w:basedOn w:val="Standard"/>
-    <w:next w:val="Standard"/>
-    <w:link w:val="UntertitelZchn"/>
+    <w:basedOn w:val="Normal"/>
+    <w:next w:val="Normal"/>
+    <w:link w:val="SubtitleChar"/>
     <w:uiPriority w:val="11"/>
     <w:qFormat/>
     <w:rsid w:val="00A90B11"/>
@@ -5064,10 +8619,10 @@
       <w:szCs w:val="28"/>
     </w:rPr>
   </w:style>
-  <w:style w:type="character" w:customStyle="1" w:styleId="UntertitelZchn">
-    <w:name w:val="Untertitel Zchn"/>
-    <w:basedOn w:val="Absatz-Standardschriftart"/>
-    <w:link w:val="Untertitel"/>
+  <w:style w:type="character" w:customStyle="1" w:styleId="SubtitleChar">
+    <w:name w:val="Subtitle Char"/>
+    <w:basedOn w:val="DefaultParagraphFont"/>
+    <w:link w:val="Subtitle"/>
     <w:uiPriority w:val="11"/>
     <w:rsid w:val="00A90B11"/>
     <w:rPr>
@@ -5078,11 +8633,11 @@
       <w:szCs w:val="28"/>
     </w:rPr>
   </w:style>
-  <w:style w:type="paragraph" w:styleId="Zitat">
+  <w:style w:type="paragraph" w:styleId="Quote">
     <w:name w:val="Quote"/>
-    <w:basedOn w:val="Standard"/>
-    <w:next w:val="Standard"/>
-    <w:link w:val="ZitatZchn"/>
+    <w:basedOn w:val="Normal"/>
+    <w:next w:val="Normal"/>
+    <w:link w:val="QuoteChar"/>
     <w:uiPriority w:val="29"/>
     <w:qFormat/>
     <w:rsid w:val="00A90B11"/>
@@ -5096,10 +8651,10 @@
       <w:color w:val="404040" w:themeColor="text1" w:themeTint="BF"/>
     </w:rPr>
   </w:style>
-  <w:style w:type="character" w:customStyle="1" w:styleId="ZitatZchn">
-    <w:name w:val="Zitat Zchn"/>
-    <w:basedOn w:val="Absatz-Standardschriftart"/>
-    <w:link w:val="Zitat"/>
+  <w:style w:type="character" w:customStyle="1" w:styleId="QuoteChar">
+    <w:name w:val="Quote Char"/>
+    <w:basedOn w:val="DefaultParagraphFont"/>
+    <w:link w:val="Quote"/>
     <w:uiPriority w:val="29"/>
     <w:rsid w:val="00A90B11"/>
     <w:rPr>
@@ -5108,9 +8663,9 @@
       <w:color w:val="404040" w:themeColor="text1" w:themeTint="BF"/>
     </w:rPr>
   </w:style>
-  <w:style w:type="paragraph" w:styleId="Listenabsatz">
+  <w:style w:type="paragraph" w:styleId="ListParagraph">
     <w:name w:val="List Paragraph"/>
-    <w:basedOn w:val="Standard"/>
+    <w:basedOn w:val="Normal"/>
     <w:uiPriority w:val="34"/>
     <w:qFormat/>
     <w:rsid w:val="00A90B11"/>
@@ -5119,9 +8674,9 @@
       <w:contextualSpacing/>
     </w:pPr>
   </w:style>
-  <w:style w:type="character" w:styleId="IntensiveHervorhebung">
+  <w:style w:type="character" w:styleId="IntenseEmphasis">
     <w:name w:val="Intense Emphasis"/>
-    <w:basedOn w:val="Absatz-Standardschriftart"/>
+    <w:basedOn w:val="DefaultParagraphFont"/>
     <w:uiPriority w:val="21"/>
     <w:qFormat/>
     <w:rsid w:val="00A90B11"/>
@@ -5131,11 +8686,11 @@
       <w:color w:val="0F4761" w:themeColor="accent1" w:themeShade="BF"/>
     </w:rPr>
   </w:style>
-  <w:style w:type="paragraph" w:styleId="IntensivesZitat">
+  <w:style w:type="paragraph" w:styleId="IntenseQuote">
     <w:name w:val="Intense Quote"/>
-    <w:basedOn w:val="Standard"/>
-    <w:next w:val="Standard"/>
-    <w:link w:val="IntensivesZitatZchn"/>
+    <w:basedOn w:val="Normal"/>
+    <w:next w:val="Normal"/>
+    <w:link w:val="IntenseQuoteChar"/>
     <w:uiPriority w:val="30"/>
     <w:qFormat/>
     <w:rsid w:val="00A90B11"/>
@@ -5154,10 +8709,10 @@
       <w:color w:val="0F4761" w:themeColor="accent1" w:themeShade="BF"/>
     </w:rPr>
   </w:style>
-  <w:style w:type="character" w:customStyle="1" w:styleId="IntensivesZitatZchn">
-    <w:name w:val="Intensives Zitat Zchn"/>
-    <w:basedOn w:val="Absatz-Standardschriftart"/>
-    <w:link w:val="IntensivesZitat"/>
+  <w:style w:type="character" w:customStyle="1" w:styleId="IntenseQuoteChar">
+    <w:name w:val="Intense Quote Char"/>
+    <w:basedOn w:val="DefaultParagraphFont"/>
+    <w:link w:val="IntenseQuote"/>
     <w:uiPriority w:val="30"/>
     <w:rsid w:val="00A90B11"/>
     <w:rPr>
@@ -5166,9 +8721,9 @@
       <w:color w:val="0F4761" w:themeColor="accent1" w:themeShade="BF"/>
     </w:rPr>
   </w:style>
-  <w:style w:type="character" w:styleId="IntensiverVerweis">
+  <w:style w:type="character" w:styleId="IntenseReference">
     <w:name w:val="Intense Reference"/>
-    <w:basedOn w:val="Absatz-Standardschriftart"/>
+    <w:basedOn w:val="DefaultParagraphFont"/>
     <w:uiPriority w:val="32"/>
     <w:qFormat/>
     <w:rsid w:val="00A90B11"/>

--- a/doku_Rudnenko_Prasser.docx
+++ b/doku_Rudnenko_Prasser.docx
@@ -124,12 +124,11 @@
       </w:pPr>
       <w:r>
         <w:rPr>
-          <w:noProof/>
           <w:sz w:val="36"/>
           <w:szCs w:val="36"/>
         </w:rPr>
         <w:drawing>
-          <wp:inline distT="0" distB="0" distL="0" distR="0" wp14:anchorId="2E58AB79" wp14:editId="31818980">
+          <wp:inline distT="0" distB="0" distL="0" distR="0" wp14:anchorId="2E58AB79" wp14:editId="6D3CD25A">
             <wp:extent cx="5731510" cy="3320415"/>
             <wp:effectExtent l="0" t="0" r="2540" b="0"/>
             <wp:docPr id="1400095800" name="Grafik 1" descr="Ein Bild, das Text, Diagramm, Reihe, Screenshot enthält.&#10;&#10;KI-generierte Inhalte können fehlerhaft sein."/>
@@ -2442,20 +2441,12 @@
     <w:p>
       <w:pPr>
         <w:rPr>
-          <w:sz w:val="28"/>
-          <w:szCs w:val="28"/>
-        </w:rPr>
-      </w:pPr>
-      <w:r>
-        <w:rPr>
           <w:b/>
           <w:bCs/>
           <w:sz w:val="36"/>
           <w:szCs w:val="36"/>
         </w:rPr>
-        <w:lastRenderedPageBreak/>
-        <w:t xml:space="preserve">IOT-Server </w:t>
-      </w:r>
+      </w:pPr>
       <w:r>
         <w:rPr>
           <w:b/>
@@ -2463,14 +2454,8 @@
           <w:sz w:val="36"/>
           <w:szCs w:val="36"/>
         </w:rPr>
-        <w:t>Konfiguration</w:t>
-      </w:r>
-      <w:r>
-        <w:rPr>
-          <w:sz w:val="28"/>
-          <w:szCs w:val="28"/>
-        </w:rPr>
-        <w:t>:</w:t>
+        <w:lastRenderedPageBreak/>
+        <w:t>DHCP-Konfiguration:</w:t>
       </w:r>
     </w:p>
     <w:p>
@@ -2485,56 +2470,7 @@
           <w:sz w:val="28"/>
           <w:szCs w:val="28"/>
         </w:rPr>
-        <w:t>1</w:t>
-      </w:r>
-      <w:r>
-        <w:rPr>
-          <w:sz w:val="28"/>
-          <w:szCs w:val="28"/>
-        </w:rPr>
-        <w:t xml:space="preserve">. </w:t>
-      </w:r>
-      <w:r>
-        <w:t>Man</w:t>
-      </w:r>
-      <w:r>
-        <w:t xml:space="preserve"> muss </w:t>
-      </w:r>
-      <w:r>
-        <w:t>den</w:t>
-      </w:r>
-      <w:r>
-        <w:t xml:space="preserve"> IOT-Server </w:t>
-      </w:r>
-      <w:r>
-        <w:t xml:space="preserve">im Browser, </w:t>
-      </w:r>
-      <w:r>
-        <w:t xml:space="preserve">vom IoT-Server </w:t>
-      </w:r>
-      <w:r>
-        <w:t>aus</w:t>
-      </w:r>
-      <w:r>
-        <w:t>(solange noch keine anderen PCs/Server verbunden sind)</w:t>
-      </w:r>
-      <w:r>
-        <w:t>, aufrufen</w:t>
-      </w:r>
-      <w:r>
-        <w:t xml:space="preserve"> und dann „Sign up now“ auswählen um </w:t>
-      </w:r>
-      <w:r>
-        <w:t xml:space="preserve">einen </w:t>
-      </w:r>
-      <w:r>
-        <w:t>neue</w:t>
-      </w:r>
-      <w:r>
-        <w:t>n</w:t>
-      </w:r>
-      <w:r>
-        <w:t xml:space="preserve"> User zu erstellen</w:t>
+        <w:t>Office</w:t>
       </w:r>
       <w:r>
         <w:rPr>
@@ -2547,13 +2483,281 @@
     <w:p>
       <w:pPr>
         <w:rPr>
-          <w:sz w:val="28"/>
-          <w:szCs w:val="28"/>
+          <w:b/>
+          <w:bCs/>
+          <w:sz w:val="36"/>
+          <w:szCs w:val="36"/>
         </w:rPr>
       </w:pPr>
       <w:r>
         <w:rPr>
-          <w:noProof/>
+          <w:b/>
+          <w:bCs/>
+          <w:sz w:val="36"/>
+          <w:szCs w:val="36"/>
+        </w:rPr>
+        <w:drawing>
+          <wp:inline distT="0" distB="0" distL="0" distR="0" wp14:anchorId="3CD5BB7E" wp14:editId="34BA26D7">
+            <wp:extent cx="4533900" cy="3442570"/>
+            <wp:effectExtent l="0" t="0" r="0" b="5715"/>
+            <wp:docPr id="1225977067" name="Picture 1" descr="A screenshot of a computer&#10;&#10;AI-generated content may be incorrect."/>
+            <wp:cNvGraphicFramePr>
+              <a:graphicFrameLocks xmlns:a="http://schemas.openxmlformats.org/drawingml/2006/main" noChangeAspect="1"/>
+            </wp:cNvGraphicFramePr>
+            <a:graphic xmlns:a="http://schemas.openxmlformats.org/drawingml/2006/main">
+              <a:graphicData uri="http://schemas.openxmlformats.org/drawingml/2006/picture">
+                <pic:pic xmlns:pic="http://schemas.openxmlformats.org/drawingml/2006/picture">
+                  <pic:nvPicPr>
+                    <pic:cNvPr id="1225977067" name="Picture 1" descr="A screenshot of a computer&#10;&#10;AI-generated content may be incorrect."/>
+                    <pic:cNvPicPr/>
+                  </pic:nvPicPr>
+                  <pic:blipFill>
+                    <a:blip r:embed="rId5"/>
+                    <a:stretch>
+                      <a:fillRect/>
+                    </a:stretch>
+                  </pic:blipFill>
+                  <pic:spPr>
+                    <a:xfrm>
+                      <a:off x="0" y="0"/>
+                      <a:ext cx="4564192" cy="3465571"/>
+                    </a:xfrm>
+                    <a:prstGeom prst="rect">
+                      <a:avLst/>
+                    </a:prstGeom>
+                  </pic:spPr>
+                </pic:pic>
+              </a:graphicData>
+            </a:graphic>
+          </wp:inline>
+        </w:drawing>
+      </w:r>
+    </w:p>
+    <w:p>
+      <w:pPr>
+        <w:rPr>
+          <w:sz w:val="28"/>
+          <w:szCs w:val="28"/>
+        </w:rPr>
+      </w:pPr>
+      <w:r>
+        <w:rPr>
+          <w:sz w:val="28"/>
+          <w:szCs w:val="28"/>
+        </w:rPr>
+        <w:t>Production:</w:t>
+      </w:r>
+    </w:p>
+    <w:p>
+      <w:pPr>
+        <w:rPr>
+          <w:sz w:val="28"/>
+          <w:szCs w:val="28"/>
+        </w:rPr>
+      </w:pPr>
+      <w:r>
+        <w:rPr>
+          <w:sz w:val="28"/>
+          <w:szCs w:val="28"/>
+        </w:rPr>
+        <w:drawing>
+          <wp:inline distT="0" distB="0" distL="0" distR="0" wp14:anchorId="46AA11E6" wp14:editId="092F60E7">
+            <wp:extent cx="4514850" cy="3451472"/>
+            <wp:effectExtent l="0" t="0" r="0" b="0"/>
+            <wp:docPr id="1006823032" name="Picture 1" descr="A screenshot of a computer&#10;&#10;AI-generated content may be incorrect."/>
+            <wp:cNvGraphicFramePr>
+              <a:graphicFrameLocks xmlns:a="http://schemas.openxmlformats.org/drawingml/2006/main" noChangeAspect="1"/>
+            </wp:cNvGraphicFramePr>
+            <a:graphic xmlns:a="http://schemas.openxmlformats.org/drawingml/2006/main">
+              <a:graphicData uri="http://schemas.openxmlformats.org/drawingml/2006/picture">
+                <pic:pic xmlns:pic="http://schemas.openxmlformats.org/drawingml/2006/picture">
+                  <pic:nvPicPr>
+                    <pic:cNvPr id="1006823032" name="Picture 1" descr="A screenshot of a computer&#10;&#10;AI-generated content may be incorrect."/>
+                    <pic:cNvPicPr/>
+                  </pic:nvPicPr>
+                  <pic:blipFill>
+                    <a:blip r:embed="rId6"/>
+                    <a:stretch>
+                      <a:fillRect/>
+                    </a:stretch>
+                  </pic:blipFill>
+                  <pic:spPr>
+                    <a:xfrm>
+                      <a:off x="0" y="0"/>
+                      <a:ext cx="4531079" cy="3463879"/>
+                    </a:xfrm>
+                    <a:prstGeom prst="rect">
+                      <a:avLst/>
+                    </a:prstGeom>
+                  </pic:spPr>
+                </pic:pic>
+              </a:graphicData>
+            </a:graphic>
+          </wp:inline>
+        </w:drawing>
+      </w:r>
+    </w:p>
+    <w:p>
+      <w:pPr>
+        <w:rPr>
+          <w:sz w:val="28"/>
+          <w:szCs w:val="28"/>
+          <w:lang w:val="en-US"/>
+        </w:rPr>
+      </w:pPr>
+      <w:r>
+        <w:rPr>
+          <w:sz w:val="28"/>
+          <w:szCs w:val="28"/>
+          <w:lang w:val="en-US"/>
+        </w:rPr>
+        <w:br w:type="page"/>
+      </w:r>
+    </w:p>
+    <w:p>
+      <w:pPr>
+        <w:rPr>
+          <w:sz w:val="28"/>
+          <w:szCs w:val="28"/>
+          <w:lang w:val="en-US"/>
+        </w:rPr>
+      </w:pPr>
+      <w:r>
+        <w:rPr>
+          <w:b/>
+          <w:bCs/>
+          <w:sz w:val="36"/>
+          <w:szCs w:val="36"/>
+          <w:lang w:val="en-US"/>
+        </w:rPr>
+        <w:lastRenderedPageBreak/>
+        <w:t>I</w:t>
+      </w:r>
+      <w:r>
+        <w:rPr>
+          <w:b/>
+          <w:bCs/>
+          <w:sz w:val="36"/>
+          <w:szCs w:val="36"/>
+          <w:lang w:val="en-US"/>
+        </w:rPr>
+        <w:t>o</w:t>
+      </w:r>
+      <w:r>
+        <w:rPr>
+          <w:b/>
+          <w:bCs/>
+          <w:sz w:val="36"/>
+          <w:szCs w:val="36"/>
+          <w:lang w:val="en-US"/>
+        </w:rPr>
+        <w:t xml:space="preserve">T-Server </w:t>
+      </w:r>
+      <w:r>
+        <w:rPr>
+          <w:b/>
+          <w:bCs/>
+          <w:sz w:val="36"/>
+          <w:szCs w:val="36"/>
+          <w:lang w:val="en-US"/>
+        </w:rPr>
+        <w:t>Konfiguration</w:t>
+      </w:r>
+      <w:r>
+        <w:rPr>
+          <w:sz w:val="28"/>
+          <w:szCs w:val="28"/>
+          <w:lang w:val="en-US"/>
+        </w:rPr>
+        <w:t>:</w:t>
+      </w:r>
+    </w:p>
+    <w:p>
+      <w:pPr>
+        <w:rPr>
+          <w:sz w:val="28"/>
+          <w:szCs w:val="28"/>
+        </w:rPr>
+      </w:pPr>
+      <w:r>
+        <w:rPr>
+          <w:sz w:val="28"/>
+          <w:szCs w:val="28"/>
+        </w:rPr>
+        <w:t>1</w:t>
+      </w:r>
+      <w:r>
+        <w:rPr>
+          <w:sz w:val="28"/>
+          <w:szCs w:val="28"/>
+        </w:rPr>
+        <w:t xml:space="preserve">. </w:t>
+      </w:r>
+      <w:r>
+        <w:t>Man</w:t>
+      </w:r>
+      <w:r>
+        <w:t xml:space="preserve"> muss </w:t>
+      </w:r>
+      <w:r>
+        <w:t>den</w:t>
+      </w:r>
+      <w:r>
+        <w:t xml:space="preserve"> I</w:t>
+      </w:r>
+      <w:r>
+        <w:t>o</w:t>
+      </w:r>
+      <w:r>
+        <w:t xml:space="preserve">T-Server </w:t>
+      </w:r>
+      <w:r>
+        <w:t xml:space="preserve">im Browser, </w:t>
+      </w:r>
+      <w:r>
+        <w:t xml:space="preserve">vom IoT-Server </w:t>
+      </w:r>
+      <w:r>
+        <w:t>aus</w:t>
+      </w:r>
+      <w:r>
+        <w:t>(solange noch keine anderen PCs/Server verbunden sind)</w:t>
+      </w:r>
+      <w:r>
+        <w:t>, aufrufen</w:t>
+      </w:r>
+      <w:r>
+        <w:t xml:space="preserve"> und dann „Sign up now“ auswählen um </w:t>
+      </w:r>
+      <w:r>
+        <w:t xml:space="preserve">einen </w:t>
+      </w:r>
+      <w:r>
+        <w:t>neue</w:t>
+      </w:r>
+      <w:r>
+        <w:t>n</w:t>
+      </w:r>
+      <w:r>
+        <w:t xml:space="preserve"> User zu erstellen</w:t>
+      </w:r>
+      <w:r>
+        <w:rPr>
+          <w:sz w:val="28"/>
+          <w:szCs w:val="28"/>
+        </w:rPr>
+        <w:t>:</w:t>
+      </w:r>
+    </w:p>
+    <w:p>
+      <w:pPr>
+        <w:rPr>
+          <w:sz w:val="28"/>
+          <w:szCs w:val="28"/>
+        </w:rPr>
+      </w:pPr>
+      <w:r>
+        <w:rPr>
           <w:sz w:val="28"/>
           <w:szCs w:val="28"/>
         </w:rPr>
@@ -2573,7 +2777,7 @@
                     <pic:cNvPicPr/>
                   </pic:nvPicPr>
                   <pic:blipFill>
-                    <a:blip r:embed="rId5"/>
+                    <a:blip r:embed="rId7"/>
                     <a:stretch>
                       <a:fillRect/>
                     </a:stretch>
@@ -2646,7 +2850,6 @@
       </w:pPr>
       <w:r>
         <w:rPr>
-          <w:noProof/>
           <w:sz w:val="28"/>
           <w:szCs w:val="28"/>
         </w:rPr>
@@ -2666,7 +2869,7 @@
                     <pic:cNvPicPr/>
                   </pic:nvPicPr>
                   <pic:blipFill>
-                    <a:blip r:embed="rId6"/>
+                    <a:blip r:embed="rId8"/>
                     <a:stretch>
                       <a:fillRect/>
                     </a:stretch>
@@ -2873,7 +3076,6 @@
       </w:pPr>
       <w:r>
         <w:rPr>
-          <w:noProof/>
           <w:sz w:val="28"/>
           <w:szCs w:val="28"/>
         </w:rPr>
@@ -2893,7 +3095,7 @@
                     <pic:cNvPicPr/>
                   </pic:nvPicPr>
                   <pic:blipFill>
-                    <a:blip r:embed="rId7"/>
+                    <a:blip r:embed="rId9"/>
                     <a:stretch>
                       <a:fillRect/>
                     </a:stretch>
@@ -3079,7 +3281,6 @@
       </w:r>
       <w:r>
         <w:rPr>
-          <w:noProof/>
           <w:sz w:val="28"/>
           <w:szCs w:val="28"/>
         </w:rPr>
@@ -3099,7 +3300,7 @@
                     <pic:cNvPicPr/>
                   </pic:nvPicPr>
                   <pic:blipFill>
-                    <a:blip r:embed="rId8"/>
+                    <a:blip r:embed="rId10"/>
                     <a:stretch>
                       <a:fillRect/>
                     </a:stretch>
@@ -3295,7 +3496,6 @@
       </w:pPr>
       <w:r>
         <w:rPr>
-          <w:noProof/>
           <w:sz w:val="28"/>
           <w:szCs w:val="28"/>
         </w:rPr>
@@ -3315,7 +3515,7 @@
                     <pic:cNvPicPr/>
                   </pic:nvPicPr>
                   <pic:blipFill>
-                    <a:blip r:embed="rId9"/>
+                    <a:blip r:embed="rId11"/>
                     <a:stretch>
                       <a:fillRect/>
                     </a:stretch>
@@ -3402,7 +3602,6 @@
       </w:pPr>
       <w:r>
         <w:rPr>
-          <w:noProof/>
           <w:sz w:val="28"/>
           <w:szCs w:val="28"/>
         </w:rPr>
@@ -3422,7 +3621,7 @@
                     <pic:cNvPicPr/>
                   </pic:nvPicPr>
                   <pic:blipFill>
-                    <a:blip r:embed="rId10"/>
+                    <a:blip r:embed="rId12"/>
                     <a:stretch>
                       <a:fillRect/>
                     </a:stretch>
@@ -3486,7 +3685,7 @@
                     <pic:cNvPicPr/>
                   </pic:nvPicPr>
                   <pic:blipFill>
-                    <a:blip r:embed="rId11"/>
+                    <a:blip r:embed="rId13"/>
                     <a:stretch>
                       <a:fillRect/>
                     </a:stretch>
@@ -3535,7 +3734,7 @@
                     <pic:cNvPicPr/>
                   </pic:nvPicPr>
                   <pic:blipFill>
-                    <a:blip r:embed="rId12"/>
+                    <a:blip r:embed="rId14"/>
                     <a:stretch>
                       <a:fillRect/>
                     </a:stretch>
@@ -3638,14 +3837,12 @@
     <w:p>
       <w:pPr>
         <w:rPr>
-          <w:noProof/>
           <w:sz w:val="28"/>
           <w:szCs w:val="28"/>
         </w:rPr>
       </w:pPr>
       <w:r>
         <w:rPr>
-          <w:noProof/>
           <w:sz w:val="28"/>
           <w:szCs w:val="28"/>
         </w:rPr>
@@ -3680,7 +3877,7 @@
                     <pic:cNvPicPr/>
                   </pic:nvPicPr>
                   <pic:blipFill>
-                    <a:blip r:embed="rId13"/>
+                    <a:blip r:embed="rId15"/>
                     <a:stretch>
                       <a:fillRect/>
                     </a:stretch>
@@ -3744,7 +3941,7 @@
                     <pic:cNvPicPr/>
                   </pic:nvPicPr>
                   <pic:blipFill>
-                    <a:blip r:embed="rId14"/>
+                    <a:blip r:embed="rId16"/>
                     <a:stretch>
                       <a:fillRect/>
                     </a:stretch>
@@ -3772,7 +3969,6 @@
           <w:bCs/>
           <w:sz w:val="40"/>
           <w:szCs w:val="40"/>
-          <w:lang w:val="en-US"/>
         </w:rPr>
       </w:pPr>
       <w:r>
@@ -3781,7 +3977,6 @@
           <w:bCs/>
           <w:sz w:val="40"/>
           <w:szCs w:val="40"/>
-          <w:lang w:val="en-US"/>
         </w:rPr>
         <w:br w:type="page"/>
       </w:r>
@@ -3793,7 +3988,6 @@
           <w:bCs/>
           <w:sz w:val="40"/>
           <w:szCs w:val="40"/>
-          <w:lang w:val="en-US"/>
         </w:rPr>
       </w:pPr>
       <w:r>
@@ -3802,7 +3996,6 @@
           <w:bCs/>
           <w:sz w:val="40"/>
           <w:szCs w:val="40"/>
-          <w:lang w:val="en-US"/>
         </w:rPr>
         <w:lastRenderedPageBreak/>
         <w:t>Security</w:t>
@@ -3813,14 +4006,12 @@
         <w:rPr>
           <w:sz w:val="28"/>
           <w:szCs w:val="28"/>
-          <w:lang w:val="en-US"/>
         </w:rPr>
       </w:pPr>
       <w:r>
         <w:rPr>
           <w:sz w:val="28"/>
           <w:szCs w:val="28"/>
-          <w:lang w:val="en-US"/>
         </w:rPr>
         <w:t xml:space="preserve">Access-List </w:t>
       </w:r>
@@ -3828,7 +4019,6 @@
         <w:rPr>
           <w:sz w:val="28"/>
           <w:szCs w:val="28"/>
-          <w:lang w:val="en-US"/>
         </w:rPr>
         <w:t>am</w:t>
       </w:r>
@@ -3836,7 +4026,6 @@
         <w:rPr>
           <w:sz w:val="28"/>
           <w:szCs w:val="28"/>
-          <w:lang w:val="en-US"/>
         </w:rPr>
         <w:t xml:space="preserve"> Router</w:t>
       </w:r>
@@ -3844,27 +4033,8 @@
         <w:rPr>
           <w:sz w:val="28"/>
           <w:szCs w:val="28"/>
-          <w:lang w:val="en-US"/>
-        </w:rPr>
-        <w:t xml:space="preserve"> </w:t>
-      </w:r>
-      <w:proofErr w:type="spellStart"/>
-      <w:r>
-        <w:rPr>
-          <w:sz w:val="28"/>
-          <w:szCs w:val="28"/>
-          <w:lang w:val="en-US"/>
-        </w:rPr>
-        <w:t>konfigurieren</w:t>
-      </w:r>
-      <w:proofErr w:type="spellEnd"/>
-      <w:r>
-        <w:rPr>
-          <w:sz w:val="28"/>
-          <w:szCs w:val="28"/>
-          <w:lang w:val="en-US"/>
-        </w:rPr>
-        <w:t>:</w:t>
+        </w:rPr>
+        <w:t xml:space="preserve"> konfigurieren:</w:t>
       </w:r>
     </w:p>
     <w:p>
@@ -3876,7 +4046,6 @@
       </w:pPr>
       <w:r>
         <w:rPr>
-          <w:noProof/>
           <w:sz w:val="28"/>
           <w:szCs w:val="28"/>
         </w:rPr>
@@ -3896,7 +4065,7 @@
                     <pic:cNvPicPr/>
                   </pic:nvPicPr>
                   <pic:blipFill>
-                    <a:blip r:embed="rId15"/>
+                    <a:blip r:embed="rId17"/>
                     <a:stretch>
                       <a:fillRect/>
                     </a:stretch>
@@ -3969,7 +4138,6 @@
       </w:pPr>
       <w:r>
         <w:rPr>
-          <w:noProof/>
           <w:sz w:val="28"/>
           <w:szCs w:val="28"/>
         </w:rPr>
@@ -3989,7 +4157,7 @@
                     <pic:cNvPicPr/>
                   </pic:nvPicPr>
                   <pic:blipFill>
-                    <a:blip r:embed="rId16"/>
+                    <a:blip r:embed="rId18"/>
                     <a:stretch>
                       <a:fillRect/>
                     </a:stretch>
@@ -4076,7 +4244,6 @@
       </w:pPr>
       <w:r>
         <w:rPr>
-          <w:noProof/>
           <w:sz w:val="28"/>
           <w:szCs w:val="28"/>
         </w:rPr>
@@ -4096,7 +4263,7 @@
                     <pic:cNvPicPr/>
                   </pic:nvPicPr>
                   <pic:blipFill>
-                    <a:blip r:embed="rId17"/>
+                    <a:blip r:embed="rId19"/>
                     <a:stretch>
                       <a:fillRect/>
                     </a:stretch>
@@ -4129,6 +4296,13 @@
           <w:sz w:val="28"/>
           <w:szCs w:val="28"/>
         </w:rPr>
+        <w:t xml:space="preserve">Der </w:t>
+      </w:r>
+      <w:r>
+        <w:rPr>
+          <w:sz w:val="28"/>
+          <w:szCs w:val="28"/>
+        </w:rPr>
         <w:t>Internet-Server</w:t>
       </w:r>
       <w:r>
@@ -4162,7 +4336,6 @@
       </w:pPr>
       <w:r>
         <w:rPr>
-          <w:noProof/>
           <w:sz w:val="28"/>
           <w:szCs w:val="28"/>
         </w:rPr>
@@ -4182,7 +4355,7 @@
                     <pic:cNvPicPr/>
                   </pic:nvPicPr>
                   <pic:blipFill>
-                    <a:blip r:embed="rId18"/>
+                    <a:blip r:embed="rId20"/>
                     <a:stretch>
                       <a:fillRect/>
                     </a:stretch>
@@ -4228,24 +4401,14 @@
         <w:rPr>
           <w:sz w:val="28"/>
           <w:szCs w:val="28"/>
-          <w:lang w:val="de-DE"/>
         </w:rPr>
       </w:pPr>
       <w:r>
         <w:rPr>
           <w:sz w:val="28"/>
           <w:szCs w:val="28"/>
-          <w:lang w:val="de-DE"/>
-        </w:rPr>
-        <w:t>Man muss SSH an alle</w:t>
-      </w:r>
-      <w:r>
-        <w:rPr>
-          <w:sz w:val="28"/>
-          <w:szCs w:val="28"/>
-          <w:lang w:val="de-DE"/>
-        </w:rPr>
-        <w:t>n Routern/Switches konfigurieren.</w:t>
+        </w:rPr>
+        <w:t>Man muss SSH an allen Routern/Switches konfigurieren.</w:t>
       </w:r>
     </w:p>
     <w:p>
@@ -4253,44 +4416,24 @@
         <w:rPr>
           <w:sz w:val="28"/>
           <w:szCs w:val="28"/>
-          <w:lang w:val="de-DE"/>
         </w:rPr>
       </w:pPr>
       <w:r>
         <w:rPr>
           <w:sz w:val="28"/>
           <w:szCs w:val="28"/>
-          <w:lang w:val="de-DE"/>
-        </w:rPr>
-        <w:t>Router</w:t>
-      </w:r>
-      <w:r>
-        <w:rPr>
-          <w:sz w:val="28"/>
-          <w:szCs w:val="28"/>
-          <w:lang w:val="de-DE"/>
-        </w:rPr>
-        <w:t>-Konfiguration</w:t>
-      </w:r>
-      <w:r>
-        <w:rPr>
-          <w:sz w:val="28"/>
-          <w:szCs w:val="28"/>
-          <w:lang w:val="de-DE"/>
-        </w:rPr>
-        <w:t>:</w:t>
-      </w:r>
-      <w:r>
-        <w:rPr>
-          <w:sz w:val="28"/>
-          <w:szCs w:val="28"/>
-          <w:lang w:val="de-DE"/>
+        </w:rPr>
+        <w:t>Router-Konfiguration:</w:t>
+      </w:r>
+      <w:r>
+        <w:rPr>
+          <w:sz w:val="28"/>
+          <w:szCs w:val="28"/>
         </w:rPr>
         <w:br/>
       </w:r>
       <w:r>
         <w:rPr>
-          <w:noProof/>
           <w:sz w:val="28"/>
           <w:szCs w:val="28"/>
         </w:rPr>
@@ -4310,7 +4453,7 @@
                     <pic:cNvPicPr/>
                   </pic:nvPicPr>
                   <pic:blipFill>
-                    <a:blip r:embed="rId19"/>
+                    <a:blip r:embed="rId21"/>
                     <a:stretch>
                       <a:fillRect/>
                     </a:stretch>
@@ -4340,7 +4483,6 @@
       </w:pPr>
       <w:r>
         <w:rPr>
-          <w:noProof/>
           <w:sz w:val="28"/>
           <w:szCs w:val="28"/>
         </w:rPr>
@@ -4360,7 +4502,7 @@
                     <pic:cNvPicPr/>
                   </pic:nvPicPr>
                   <pic:blipFill>
-                    <a:blip r:embed="rId20"/>
+                    <a:blip r:embed="rId22"/>
                     <a:stretch>
                       <a:fillRect/>
                     </a:stretch>
@@ -4404,7 +4546,6 @@
       </w:r>
       <w:r>
         <w:rPr>
-          <w:noProof/>
           <w:sz w:val="28"/>
           <w:szCs w:val="28"/>
         </w:rPr>
@@ -4424,7 +4565,7 @@
                     <pic:cNvPicPr/>
                   </pic:nvPicPr>
                   <pic:blipFill>
-                    <a:blip r:embed="rId21"/>
+                    <a:blip r:embed="rId23"/>
                     <a:stretch>
                       <a:fillRect/>
                     </a:stretch>
@@ -4470,7 +4611,6 @@
       </w:pPr>
       <w:r>
         <w:rPr>
-          <w:noProof/>
           <w:sz w:val="28"/>
           <w:szCs w:val="28"/>
         </w:rPr>
@@ -4490,7 +4630,7 @@
                     <pic:cNvPicPr/>
                   </pic:nvPicPr>
                   <pic:blipFill>
-                    <a:blip r:embed="rId22"/>
+                    <a:blip r:embed="rId24"/>
                     <a:stretch>
                       <a:fillRect/>
                     </a:stretch>
@@ -4554,7 +4694,7 @@
                     <pic:cNvPicPr/>
                   </pic:nvPicPr>
                   <pic:blipFill>
-                    <a:blip r:embed="rId23"/>
+                    <a:blip r:embed="rId25"/>
                     <a:stretch>
                       <a:fillRect/>
                     </a:stretch>
@@ -4587,7 +4727,21 @@
           <w:sz w:val="28"/>
           <w:szCs w:val="28"/>
         </w:rPr>
-        <w:t>In dem Netzwerk soll nur PC22 die Netzgeräte über SSH konfigurieren können, daher hat jedes Gerät eine Access-List für vty.</w:t>
+        <w:t xml:space="preserve">In dem Netzwerk soll nur PC22 die Netzgeräte über SSH konfigurieren können, daher hat jedes Gerät eine Access-List für </w:t>
+      </w:r>
+      <w:r>
+        <w:rPr>
+          <w:sz w:val="28"/>
+          <w:szCs w:val="28"/>
+        </w:rPr>
+        <w:t>VTY</w:t>
+      </w:r>
+      <w:r>
+        <w:rPr>
+          <w:sz w:val="28"/>
+          <w:szCs w:val="28"/>
+        </w:rPr>
+        <w:t>.</w:t>
       </w:r>
     </w:p>
     <w:p>
@@ -4603,9 +4757,9 @@
           <w:szCs w:val="28"/>
         </w:rPr>
         <w:drawing>
-          <wp:inline distT="0" distB="0" distL="0" distR="0" wp14:anchorId="7217FA43" wp14:editId="2A33EB55">
-            <wp:extent cx="2724530" cy="1991003"/>
-            <wp:effectExtent l="0" t="0" r="0" b="9525"/>
+          <wp:inline distT="0" distB="0" distL="0" distR="0" wp14:anchorId="7217FA43" wp14:editId="1995A8E7">
+            <wp:extent cx="3128210" cy="2286000"/>
+            <wp:effectExtent l="0" t="0" r="0" b="0"/>
             <wp:docPr id="1557213819" name="Picture 1" descr="A screenshot of a computer program&#10;&#10;AI-generated content may be incorrect."/>
             <wp:cNvGraphicFramePr>
               <a:graphicFrameLocks xmlns:a="http://schemas.openxmlformats.org/drawingml/2006/main" noChangeAspect="1"/>
@@ -4618,7 +4772,7 @@
                     <pic:cNvPicPr/>
                   </pic:nvPicPr>
                   <pic:blipFill>
-                    <a:blip r:embed="rId24"/>
+                    <a:blip r:embed="rId26"/>
                     <a:stretch>
                       <a:fillRect/>
                     </a:stretch>
@@ -4626,7 +4780,7 @@
                   <pic:spPr>
                     <a:xfrm>
                       <a:off x="0" y="0"/>
-                      <a:ext cx="2724530" cy="1991003"/>
+                      <a:ext cx="3148003" cy="2300464"/>
                     </a:xfrm>
                     <a:prstGeom prst="rect">
                       <a:avLst/>
@@ -4659,7 +4813,6 @@
           <w:sz w:val="28"/>
           <w:szCs w:val="28"/>
         </w:rPr>
-        <w:lastRenderedPageBreak/>
         <w:t>Versuch von PC21:</w:t>
       </w:r>
       <w:r>
@@ -4690,7 +4843,7 @@
                     <pic:cNvPicPr/>
                   </pic:nvPicPr>
                   <pic:blipFill>
-                    <a:blip r:embed="rId25"/>
+                    <a:blip r:embed="rId27"/>
                     <a:stretch>
                       <a:fillRect/>
                     </a:stretch>
@@ -4754,7 +4907,7 @@
                     <pic:cNvPicPr/>
                   </pic:nvPicPr>
                   <pic:blipFill>
-                    <a:blip r:embed="rId26"/>
+                    <a:blip r:embed="rId28"/>
                     <a:stretch>
                       <a:fillRect/>
                     </a:stretch>
@@ -4819,16 +4972,7 @@
           <w:szCs w:val="40"/>
         </w:rPr>
         <w:lastRenderedPageBreak/>
-        <w:t>VLAN-Konfiguration</w:t>
-      </w:r>
-      <w:r>
-        <w:rPr>
-          <w:b/>
-          <w:bCs/>
-          <w:sz w:val="40"/>
-          <w:szCs w:val="40"/>
-        </w:rPr>
-        <w:t>:</w:t>
+        <w:t>VLAN-Konfiguration:</w:t>
       </w:r>
     </w:p>
     <w:p>
@@ -4902,7 +5046,7 @@
                     <pic:cNvPicPr/>
                   </pic:nvPicPr>
                   <pic:blipFill>
-                    <a:blip r:embed="rId27"/>
+                    <a:blip r:embed="rId29"/>
                     <a:stretch>
                       <a:fillRect/>
                     </a:stretch>
@@ -4965,8 +5109,8 @@
           <w:szCs w:val="28"/>
         </w:rPr>
         <w:drawing>
-          <wp:inline distT="0" distB="0" distL="0" distR="0" wp14:anchorId="09621A94" wp14:editId="27E5C62F">
-            <wp:extent cx="4762500" cy="3377967"/>
+          <wp:inline distT="0" distB="0" distL="0" distR="0" wp14:anchorId="09621A94" wp14:editId="7B9AF5F1">
+            <wp:extent cx="5761054" cy="4086225"/>
             <wp:effectExtent l="0" t="0" r="0" b="0"/>
             <wp:docPr id="1376369412" name="Picture 1" descr="A screenshot of a computer&#10;&#10;AI-generated content may be incorrect."/>
             <wp:cNvGraphicFramePr>
@@ -4980,7 +5124,7 @@
                     <pic:cNvPicPr/>
                   </pic:nvPicPr>
                   <pic:blipFill>
-                    <a:blip r:embed="rId28"/>
+                    <a:blip r:embed="rId30"/>
                     <a:stretch>
                       <a:fillRect/>
                     </a:stretch>
@@ -4988,7 +5132,7 @@
                   <pic:spPr>
                     <a:xfrm>
                       <a:off x="0" y="0"/>
-                      <a:ext cx="4778840" cy="3389556"/>
+                      <a:ext cx="5806617" cy="4118542"/>
                     </a:xfrm>
                     <a:prstGeom prst="rect">
                       <a:avLst/>
@@ -5000,22 +5144,6 @@
           </wp:inline>
         </w:drawing>
       </w:r>
-    </w:p>
-    <w:p>
-      <w:pPr>
-        <w:rPr>
-          <w:sz w:val="28"/>
-          <w:szCs w:val="28"/>
-        </w:rPr>
-      </w:pPr>
-    </w:p>
-    <w:p>
-      <w:pPr>
-        <w:rPr>
-          <w:sz w:val="28"/>
-          <w:szCs w:val="28"/>
-        </w:rPr>
-      </w:pPr>
     </w:p>
     <w:p>
       <w:pPr>
@@ -5093,7 +5221,7 @@
                     <pic:cNvPicPr/>
                   </pic:nvPicPr>
                   <pic:blipFill rotWithShape="1">
-                    <a:blip r:embed="rId29"/>
+                    <a:blip r:embed="rId31"/>
                     <a:srcRect b="13192"/>
                     <a:stretch>
                       <a:fillRect/>
@@ -5142,6 +5270,209 @@
         <w:rPr>
           <w:sz w:val="28"/>
           <w:szCs w:val="28"/>
+        </w:rPr>
+        <w:br w:type="page"/>
+      </w:r>
+    </w:p>
+    <w:p>
+      <w:pPr>
+        <w:rPr>
+          <w:b/>
+          <w:bCs/>
+          <w:sz w:val="40"/>
+          <w:szCs w:val="40"/>
+        </w:rPr>
+      </w:pPr>
+      <w:r>
+        <w:rPr>
+          <w:b/>
+          <w:bCs/>
+          <w:sz w:val="40"/>
+          <w:szCs w:val="40"/>
+        </w:rPr>
+        <w:lastRenderedPageBreak/>
+        <w:t>SNMP-Konfiguration:</w:t>
+      </w:r>
+    </w:p>
+    <w:p>
+      <w:pPr>
+        <w:rPr>
+          <w:sz w:val="28"/>
+          <w:szCs w:val="28"/>
+        </w:rPr>
+      </w:pPr>
+      <w:r>
+        <w:rPr>
+          <w:sz w:val="28"/>
+          <w:szCs w:val="28"/>
+          <w:lang w:val="de-DE"/>
+        </w:rPr>
+        <w:t>Die SNMP Communities für Read-Only und Read/</w:t>
+      </w:r>
+      <w:r>
+        <w:rPr>
+          <w:sz w:val="28"/>
+          <w:szCs w:val="28"/>
+        </w:rPr>
+        <w:t>Write Zugriff m</w:t>
+      </w:r>
+      <w:r>
+        <w:rPr>
+          <w:sz w:val="28"/>
+          <w:szCs w:val="28"/>
+        </w:rPr>
+        <w:t>üssen in jedem Netzwerkgerät erstellt werden:</w:t>
+      </w:r>
+    </w:p>
+    <w:p>
+      <w:pPr>
+        <w:rPr>
+          <w:sz w:val="28"/>
+          <w:szCs w:val="28"/>
+        </w:rPr>
+      </w:pPr>
+      <w:r>
+        <w:rPr>
+          <w:sz w:val="28"/>
+          <w:szCs w:val="28"/>
+        </w:rPr>
+        <w:drawing>
+          <wp:inline distT="0" distB="0" distL="0" distR="0" wp14:anchorId="1CC41377" wp14:editId="7F3B738E">
+            <wp:extent cx="4476042" cy="495300"/>
+            <wp:effectExtent l="0" t="0" r="1270" b="0"/>
+            <wp:docPr id="616086058" name="Picture 1"/>
+            <wp:cNvGraphicFramePr>
+              <a:graphicFrameLocks xmlns:a="http://schemas.openxmlformats.org/drawingml/2006/main" noChangeAspect="1"/>
+            </wp:cNvGraphicFramePr>
+            <a:graphic xmlns:a="http://schemas.openxmlformats.org/drawingml/2006/main">
+              <a:graphicData uri="http://schemas.openxmlformats.org/drawingml/2006/picture">
+                <pic:pic xmlns:pic="http://schemas.openxmlformats.org/drawingml/2006/picture">
+                  <pic:nvPicPr>
+                    <pic:cNvPr id="616086058" name=""/>
+                    <pic:cNvPicPr/>
+                  </pic:nvPicPr>
+                  <pic:blipFill>
+                    <a:blip r:embed="rId32"/>
+                    <a:stretch>
+                      <a:fillRect/>
+                    </a:stretch>
+                  </pic:blipFill>
+                  <pic:spPr>
+                    <a:xfrm>
+                      <a:off x="0" y="0"/>
+                      <a:ext cx="4544018" cy="502822"/>
+                    </a:xfrm>
+                    <a:prstGeom prst="rect">
+                      <a:avLst/>
+                    </a:prstGeom>
+                  </pic:spPr>
+                </pic:pic>
+              </a:graphicData>
+            </a:graphic>
+          </wp:inline>
+        </w:drawing>
+      </w:r>
+    </w:p>
+    <w:p>
+      <w:pPr>
+        <w:rPr>
+          <w:sz w:val="28"/>
+          <w:szCs w:val="28"/>
+        </w:rPr>
+      </w:pPr>
+      <w:r>
+        <w:rPr>
+          <w:sz w:val="28"/>
+          <w:szCs w:val="28"/>
+        </w:rPr>
+        <w:t xml:space="preserve">Nach der Konfiguration können die Netzgeräte </w:t>
+      </w:r>
+      <w:r>
+        <w:rPr>
+          <w:sz w:val="28"/>
+          <w:szCs w:val="28"/>
+        </w:rPr>
+        <w:t>im</w:t>
+      </w:r>
+      <w:r>
+        <w:rPr>
+          <w:sz w:val="28"/>
+          <w:szCs w:val="28"/>
+        </w:rPr>
+        <w:t xml:space="preserve"> MIB-Browser </w:t>
+      </w:r>
+      <w:r>
+        <w:rPr>
+          <w:sz w:val="28"/>
+          <w:szCs w:val="28"/>
+        </w:rPr>
+        <w:t>über SNMP erreicht werden:</w:t>
+      </w:r>
+    </w:p>
+    <w:p>
+      <w:pPr>
+        <w:rPr>
+          <w:sz w:val="28"/>
+          <w:szCs w:val="28"/>
+        </w:rPr>
+      </w:pPr>
+      <w:r>
+        <w:rPr>
+          <w:sz w:val="28"/>
+          <w:szCs w:val="28"/>
+        </w:rPr>
+        <w:drawing>
+          <wp:inline distT="0" distB="0" distL="0" distR="0" wp14:anchorId="025745C2" wp14:editId="5F480D49">
+            <wp:extent cx="5731510" cy="5823585"/>
+            <wp:effectExtent l="0" t="0" r="2540" b="5715"/>
+            <wp:docPr id="874892311" name="Picture 1"/>
+            <wp:cNvGraphicFramePr>
+              <a:graphicFrameLocks xmlns:a="http://schemas.openxmlformats.org/drawingml/2006/main" noChangeAspect="1"/>
+            </wp:cNvGraphicFramePr>
+            <a:graphic xmlns:a="http://schemas.openxmlformats.org/drawingml/2006/main">
+              <a:graphicData uri="http://schemas.openxmlformats.org/drawingml/2006/picture">
+                <pic:pic xmlns:pic="http://schemas.openxmlformats.org/drawingml/2006/picture">
+                  <pic:nvPicPr>
+                    <pic:cNvPr id="874892311" name=""/>
+                    <pic:cNvPicPr/>
+                  </pic:nvPicPr>
+                  <pic:blipFill>
+                    <a:blip r:embed="rId33"/>
+                    <a:stretch>
+                      <a:fillRect/>
+                    </a:stretch>
+                  </pic:blipFill>
+                  <pic:spPr>
+                    <a:xfrm>
+                      <a:off x="0" y="0"/>
+                      <a:ext cx="5731510" cy="5823585"/>
+                    </a:xfrm>
+                    <a:prstGeom prst="rect">
+                      <a:avLst/>
+                    </a:prstGeom>
+                  </pic:spPr>
+                </pic:pic>
+              </a:graphicData>
+            </a:graphic>
+          </wp:inline>
+        </w:drawing>
+      </w:r>
+    </w:p>
+    <w:p>
+      <w:pPr>
+        <w:rPr>
+          <w:b/>
+          <w:bCs/>
+          <w:sz w:val="40"/>
+          <w:szCs w:val="40"/>
+        </w:rPr>
+      </w:pPr>
+      <w:r>
+        <w:rPr>
+          <w:b/>
+          <w:bCs/>
+          <w:sz w:val="40"/>
+          <w:szCs w:val="40"/>
         </w:rPr>
         <w:br w:type="page"/>
       </w:r>
@@ -5213,7 +5544,7 @@
               <w:rPr>
                 <w:rFonts w:ascii="Times New Roman" w:eastAsia="Times New Roman" w:hAnsi="Times New Roman" w:cs="Times New Roman"/>
                 <w:kern w:val="0"/>
-                <w:lang w:val="de-DE" w:eastAsia="de-DE"/>
+                <w:lang w:eastAsia="de-DE"/>
                 <w14:ligatures w14:val="none"/>
               </w:rPr>
             </w:pPr>
@@ -5236,18 +5567,18 @@
                 <w:kern w:val="0"/>
                 <w:sz w:val="22"/>
                 <w:szCs w:val="22"/>
-                <w:lang w:val="de-DE" w:eastAsia="de-DE"/>
-                <w14:ligatures w14:val="none"/>
-              </w:rPr>
-            </w:pPr>
-            <w:r>
-              <w:rPr>
-                <w:rFonts w:ascii="Calibri" w:eastAsia="Times New Roman" w:hAnsi="Calibri" w:cs="Calibri"/>
-                <w:color w:val="000000"/>
-                <w:kern w:val="0"/>
-                <w:sz w:val="22"/>
-                <w:szCs w:val="22"/>
-                <w:lang w:val="de-DE" w:eastAsia="de-DE"/>
+                <w:lang w:eastAsia="de-DE"/>
+                <w14:ligatures w14:val="none"/>
+              </w:rPr>
+            </w:pPr>
+            <w:r>
+              <w:rPr>
+                <w:rFonts w:ascii="Calibri" w:eastAsia="Times New Roman" w:hAnsi="Calibri" w:cs="Calibri"/>
+                <w:color w:val="000000"/>
+                <w:kern w:val="0"/>
+                <w:sz w:val="22"/>
+                <w:szCs w:val="22"/>
+                <w:lang w:eastAsia="de-DE"/>
                 <w14:ligatures w14:val="none"/>
               </w:rPr>
               <w:t>PC11</w:t>
@@ -5271,18 +5602,18 @@
                 <w:kern w:val="0"/>
                 <w:sz w:val="22"/>
                 <w:szCs w:val="22"/>
-                <w:lang w:val="de-DE" w:eastAsia="de-DE"/>
-                <w14:ligatures w14:val="none"/>
-              </w:rPr>
-            </w:pPr>
-            <w:r>
-              <w:rPr>
-                <w:rFonts w:ascii="Calibri" w:eastAsia="Times New Roman" w:hAnsi="Calibri" w:cs="Calibri"/>
-                <w:color w:val="000000"/>
-                <w:kern w:val="0"/>
-                <w:sz w:val="22"/>
-                <w:szCs w:val="22"/>
-                <w:lang w:val="de-DE" w:eastAsia="de-DE"/>
+                <w:lang w:eastAsia="de-DE"/>
+                <w14:ligatures w14:val="none"/>
+              </w:rPr>
+            </w:pPr>
+            <w:r>
+              <w:rPr>
+                <w:rFonts w:ascii="Calibri" w:eastAsia="Times New Roman" w:hAnsi="Calibri" w:cs="Calibri"/>
+                <w:color w:val="000000"/>
+                <w:kern w:val="0"/>
+                <w:sz w:val="22"/>
+                <w:szCs w:val="22"/>
+                <w:lang w:eastAsia="de-DE"/>
                 <w14:ligatures w14:val="none"/>
               </w:rPr>
               <w:t>PC21</w:t>
@@ -5306,18 +5637,18 @@
                 <w:kern w:val="0"/>
                 <w:sz w:val="22"/>
                 <w:szCs w:val="22"/>
-                <w:lang w:val="de-DE" w:eastAsia="de-DE"/>
-                <w14:ligatures w14:val="none"/>
-              </w:rPr>
-            </w:pPr>
-            <w:r>
-              <w:rPr>
-                <w:rFonts w:ascii="Calibri" w:eastAsia="Times New Roman" w:hAnsi="Calibri" w:cs="Calibri"/>
-                <w:color w:val="000000"/>
-                <w:kern w:val="0"/>
-                <w:sz w:val="22"/>
-                <w:szCs w:val="22"/>
-                <w:lang w:val="de-DE" w:eastAsia="de-DE"/>
+                <w:lang w:eastAsia="de-DE"/>
+                <w14:ligatures w14:val="none"/>
+              </w:rPr>
+            </w:pPr>
+            <w:r>
+              <w:rPr>
+                <w:rFonts w:ascii="Calibri" w:eastAsia="Times New Roman" w:hAnsi="Calibri" w:cs="Calibri"/>
+                <w:color w:val="000000"/>
+                <w:kern w:val="0"/>
+                <w:sz w:val="22"/>
+                <w:szCs w:val="22"/>
+                <w:lang w:eastAsia="de-DE"/>
                 <w14:ligatures w14:val="none"/>
               </w:rPr>
               <w:t>DNS/IoT-Server</w:t>
@@ -5341,18 +5672,18 @@
                 <w:kern w:val="0"/>
                 <w:sz w:val="22"/>
                 <w:szCs w:val="22"/>
-                <w:lang w:val="de-DE" w:eastAsia="de-DE"/>
-                <w14:ligatures w14:val="none"/>
-              </w:rPr>
-            </w:pPr>
-            <w:r>
-              <w:rPr>
-                <w:rFonts w:ascii="Calibri" w:eastAsia="Times New Roman" w:hAnsi="Calibri" w:cs="Calibri"/>
-                <w:color w:val="000000"/>
-                <w:kern w:val="0"/>
-                <w:sz w:val="22"/>
-                <w:szCs w:val="22"/>
-                <w:lang w:val="de-DE" w:eastAsia="de-DE"/>
+                <w:lang w:eastAsia="de-DE"/>
+                <w14:ligatures w14:val="none"/>
+              </w:rPr>
+            </w:pPr>
+            <w:r>
+              <w:rPr>
+                <w:rFonts w:ascii="Calibri" w:eastAsia="Times New Roman" w:hAnsi="Calibri" w:cs="Calibri"/>
+                <w:color w:val="000000"/>
+                <w:kern w:val="0"/>
+                <w:sz w:val="22"/>
+                <w:szCs w:val="22"/>
+                <w:lang w:eastAsia="de-DE"/>
                 <w14:ligatures w14:val="none"/>
               </w:rPr>
               <w:t>PC22</w:t>
@@ -5376,18 +5707,18 @@
                 <w:kern w:val="0"/>
                 <w:sz w:val="22"/>
                 <w:szCs w:val="22"/>
-                <w:lang w:val="de-DE" w:eastAsia="de-DE"/>
-                <w14:ligatures w14:val="none"/>
-              </w:rPr>
-            </w:pPr>
-            <w:r>
-              <w:rPr>
-                <w:rFonts w:ascii="Calibri" w:eastAsia="Times New Roman" w:hAnsi="Calibri" w:cs="Calibri"/>
-                <w:color w:val="000000"/>
-                <w:kern w:val="0"/>
-                <w:sz w:val="22"/>
-                <w:szCs w:val="22"/>
-                <w:lang w:val="de-DE" w:eastAsia="de-DE"/>
+                <w:lang w:eastAsia="de-DE"/>
+                <w14:ligatures w14:val="none"/>
+              </w:rPr>
+            </w:pPr>
+            <w:r>
+              <w:rPr>
+                <w:rFonts w:ascii="Calibri" w:eastAsia="Times New Roman" w:hAnsi="Calibri" w:cs="Calibri"/>
+                <w:color w:val="000000"/>
+                <w:kern w:val="0"/>
+                <w:sz w:val="22"/>
+                <w:szCs w:val="22"/>
+                <w:lang w:eastAsia="de-DE"/>
                 <w14:ligatures w14:val="none"/>
               </w:rPr>
               <w:t>WEB-Server</w:t>
@@ -5411,18 +5742,18 @@
                 <w:kern w:val="0"/>
                 <w:sz w:val="22"/>
                 <w:szCs w:val="22"/>
-                <w:lang w:val="de-DE" w:eastAsia="de-DE"/>
-                <w14:ligatures w14:val="none"/>
-              </w:rPr>
-            </w:pPr>
-            <w:r>
-              <w:rPr>
-                <w:rFonts w:ascii="Calibri" w:eastAsia="Times New Roman" w:hAnsi="Calibri" w:cs="Calibri"/>
-                <w:color w:val="000000"/>
-                <w:kern w:val="0"/>
-                <w:sz w:val="22"/>
-                <w:szCs w:val="22"/>
-                <w:lang w:val="de-DE" w:eastAsia="de-DE"/>
+                <w:lang w:eastAsia="de-DE"/>
+                <w14:ligatures w14:val="none"/>
+              </w:rPr>
+            </w:pPr>
+            <w:r>
+              <w:rPr>
+                <w:rFonts w:ascii="Calibri" w:eastAsia="Times New Roman" w:hAnsi="Calibri" w:cs="Calibri"/>
+                <w:color w:val="000000"/>
+                <w:kern w:val="0"/>
+                <w:sz w:val="22"/>
+                <w:szCs w:val="22"/>
+                <w:lang w:eastAsia="de-DE"/>
                 <w14:ligatures w14:val="none"/>
               </w:rPr>
               <w:t>Internet</w:t>
@@ -5446,18 +5777,18 @@
                 <w:kern w:val="0"/>
                 <w:sz w:val="22"/>
                 <w:szCs w:val="22"/>
-                <w:lang w:val="de-DE" w:eastAsia="de-DE"/>
-                <w14:ligatures w14:val="none"/>
-              </w:rPr>
-            </w:pPr>
-            <w:r>
-              <w:rPr>
-                <w:rFonts w:ascii="Calibri" w:eastAsia="Times New Roman" w:hAnsi="Calibri" w:cs="Calibri"/>
-                <w:color w:val="000000"/>
-                <w:kern w:val="0"/>
-                <w:sz w:val="22"/>
-                <w:szCs w:val="22"/>
-                <w:lang w:val="de-DE" w:eastAsia="de-DE"/>
+                <w:lang w:eastAsia="de-DE"/>
+                <w14:ligatures w14:val="none"/>
+              </w:rPr>
+            </w:pPr>
+            <w:r>
+              <w:rPr>
+                <w:rFonts w:ascii="Calibri" w:eastAsia="Times New Roman" w:hAnsi="Calibri" w:cs="Calibri"/>
+                <w:color w:val="000000"/>
+                <w:kern w:val="0"/>
+                <w:sz w:val="22"/>
+                <w:szCs w:val="22"/>
+                <w:lang w:eastAsia="de-DE"/>
                 <w14:ligatures w14:val="none"/>
               </w:rPr>
               <w:t>ISP-Router</w:t>
@@ -5481,18 +5812,18 @@
                 <w:kern w:val="0"/>
                 <w:sz w:val="22"/>
                 <w:szCs w:val="22"/>
-                <w:lang w:val="de-DE" w:eastAsia="de-DE"/>
-                <w14:ligatures w14:val="none"/>
-              </w:rPr>
-            </w:pPr>
-            <w:r>
-              <w:rPr>
-                <w:rFonts w:ascii="Calibri" w:eastAsia="Times New Roman" w:hAnsi="Calibri" w:cs="Calibri"/>
-                <w:color w:val="000000"/>
-                <w:kern w:val="0"/>
-                <w:sz w:val="22"/>
-                <w:szCs w:val="22"/>
-                <w:lang w:val="de-DE" w:eastAsia="de-DE"/>
+                <w:lang w:eastAsia="de-DE"/>
+                <w14:ligatures w14:val="none"/>
+              </w:rPr>
+            </w:pPr>
+            <w:r>
+              <w:rPr>
+                <w:rFonts w:ascii="Calibri" w:eastAsia="Times New Roman" w:hAnsi="Calibri" w:cs="Calibri"/>
+                <w:color w:val="000000"/>
+                <w:kern w:val="0"/>
+                <w:sz w:val="22"/>
+                <w:szCs w:val="22"/>
+                <w:lang w:eastAsia="de-DE"/>
                 <w14:ligatures w14:val="none"/>
               </w:rPr>
               <w:t>IoT-Laptop</w:t>
@@ -5521,18 +5852,18 @@
                 <w:kern w:val="0"/>
                 <w:sz w:val="22"/>
                 <w:szCs w:val="22"/>
-                <w:lang w:val="de-DE" w:eastAsia="de-DE"/>
-                <w14:ligatures w14:val="none"/>
-              </w:rPr>
-            </w:pPr>
-            <w:r>
-              <w:rPr>
-                <w:rFonts w:ascii="Calibri" w:eastAsia="Times New Roman" w:hAnsi="Calibri" w:cs="Calibri"/>
-                <w:color w:val="000000"/>
-                <w:kern w:val="0"/>
-                <w:sz w:val="22"/>
-                <w:szCs w:val="22"/>
-                <w:lang w:val="de-DE" w:eastAsia="de-DE"/>
+                <w:lang w:eastAsia="de-DE"/>
+                <w14:ligatures w14:val="none"/>
+              </w:rPr>
+            </w:pPr>
+            <w:r>
+              <w:rPr>
+                <w:rFonts w:ascii="Calibri" w:eastAsia="Times New Roman" w:hAnsi="Calibri" w:cs="Calibri"/>
+                <w:color w:val="000000"/>
+                <w:kern w:val="0"/>
+                <w:sz w:val="22"/>
+                <w:szCs w:val="22"/>
+                <w:lang w:eastAsia="de-DE"/>
                 <w14:ligatures w14:val="none"/>
               </w:rPr>
               <w:t>PC11</w:t>
@@ -5557,18 +5888,18 @@
                 <w:kern w:val="0"/>
                 <w:sz w:val="22"/>
                 <w:szCs w:val="22"/>
-                <w:lang w:val="de-DE" w:eastAsia="de-DE"/>
-                <w14:ligatures w14:val="none"/>
-              </w:rPr>
-            </w:pPr>
-            <w:r>
-              <w:rPr>
-                <w:rFonts w:ascii="Calibri" w:eastAsia="Times New Roman" w:hAnsi="Calibri" w:cs="Calibri"/>
-                <w:color w:val="000000"/>
-                <w:kern w:val="0"/>
-                <w:sz w:val="22"/>
-                <w:szCs w:val="22"/>
-                <w:lang w:val="de-DE" w:eastAsia="de-DE"/>
+                <w:lang w:eastAsia="de-DE"/>
+                <w14:ligatures w14:val="none"/>
+              </w:rPr>
+            </w:pPr>
+            <w:r>
+              <w:rPr>
+                <w:rFonts w:ascii="Calibri" w:eastAsia="Times New Roman" w:hAnsi="Calibri" w:cs="Calibri"/>
+                <w:color w:val="000000"/>
+                <w:kern w:val="0"/>
+                <w:sz w:val="22"/>
+                <w:szCs w:val="22"/>
+                <w:lang w:eastAsia="de-DE"/>
                 <w14:ligatures w14:val="none"/>
               </w:rPr>
               <w:t>-</w:t>
@@ -5593,18 +5924,18 @@
                 <w:kern w:val="0"/>
                 <w:sz w:val="22"/>
                 <w:szCs w:val="22"/>
-                <w:lang w:val="de-DE" w:eastAsia="de-DE"/>
-                <w14:ligatures w14:val="none"/>
-              </w:rPr>
-            </w:pPr>
-            <w:r>
-              <w:rPr>
-                <w:rFonts w:ascii="Calibri" w:eastAsia="Times New Roman" w:hAnsi="Calibri" w:cs="Calibri"/>
-                <w:color w:val="000000"/>
-                <w:kern w:val="0"/>
-                <w:sz w:val="22"/>
-                <w:szCs w:val="22"/>
-                <w:lang w:val="de-DE" w:eastAsia="de-DE"/>
+                <w:lang w:eastAsia="de-DE"/>
+                <w14:ligatures w14:val="none"/>
+              </w:rPr>
+            </w:pPr>
+            <w:r>
+              <w:rPr>
+                <w:rFonts w:ascii="Calibri" w:eastAsia="Times New Roman" w:hAnsi="Calibri" w:cs="Calibri"/>
+                <w:color w:val="000000"/>
+                <w:kern w:val="0"/>
+                <w:sz w:val="22"/>
+                <w:szCs w:val="22"/>
+                <w:lang w:eastAsia="de-DE"/>
                 <w14:ligatures w14:val="none"/>
               </w:rPr>
               <w:t>y</w:t>
@@ -5629,18 +5960,18 @@
                 <w:kern w:val="0"/>
                 <w:sz w:val="22"/>
                 <w:szCs w:val="22"/>
-                <w:lang w:val="de-DE" w:eastAsia="de-DE"/>
-                <w14:ligatures w14:val="none"/>
-              </w:rPr>
-            </w:pPr>
-            <w:r>
-              <w:rPr>
-                <w:rFonts w:ascii="Calibri" w:eastAsia="Times New Roman" w:hAnsi="Calibri" w:cs="Calibri"/>
-                <w:color w:val="000000"/>
-                <w:kern w:val="0"/>
-                <w:sz w:val="22"/>
-                <w:szCs w:val="22"/>
-                <w:lang w:val="de-DE" w:eastAsia="de-DE"/>
+                <w:lang w:eastAsia="de-DE"/>
+                <w14:ligatures w14:val="none"/>
+              </w:rPr>
+            </w:pPr>
+            <w:r>
+              <w:rPr>
+                <w:rFonts w:ascii="Calibri" w:eastAsia="Times New Roman" w:hAnsi="Calibri" w:cs="Calibri"/>
+                <w:color w:val="000000"/>
+                <w:kern w:val="0"/>
+                <w:sz w:val="22"/>
+                <w:szCs w:val="22"/>
+                <w:lang w:eastAsia="de-DE"/>
                 <w14:ligatures w14:val="none"/>
               </w:rPr>
               <w:t>x(80,443)</w:t>
@@ -5665,18 +5996,18 @@
                 <w:kern w:val="0"/>
                 <w:sz w:val="22"/>
                 <w:szCs w:val="22"/>
-                <w:lang w:val="de-DE" w:eastAsia="de-DE"/>
-                <w14:ligatures w14:val="none"/>
-              </w:rPr>
-            </w:pPr>
-            <w:r>
-              <w:rPr>
-                <w:rFonts w:ascii="Calibri" w:eastAsia="Times New Roman" w:hAnsi="Calibri" w:cs="Calibri"/>
-                <w:color w:val="000000"/>
-                <w:kern w:val="0"/>
-                <w:sz w:val="22"/>
-                <w:szCs w:val="22"/>
-                <w:lang w:val="de-DE" w:eastAsia="de-DE"/>
+                <w:lang w:eastAsia="de-DE"/>
+                <w14:ligatures w14:val="none"/>
+              </w:rPr>
+            </w:pPr>
+            <w:r>
+              <w:rPr>
+                <w:rFonts w:ascii="Calibri" w:eastAsia="Times New Roman" w:hAnsi="Calibri" w:cs="Calibri"/>
+                <w:color w:val="000000"/>
+                <w:kern w:val="0"/>
+                <w:sz w:val="22"/>
+                <w:szCs w:val="22"/>
+                <w:lang w:eastAsia="de-DE"/>
                 <w14:ligatures w14:val="none"/>
               </w:rPr>
               <w:t>y</w:t>
@@ -5701,18 +6032,18 @@
                 <w:kern w:val="0"/>
                 <w:sz w:val="22"/>
                 <w:szCs w:val="22"/>
-                <w:lang w:val="de-DE" w:eastAsia="de-DE"/>
-                <w14:ligatures w14:val="none"/>
-              </w:rPr>
-            </w:pPr>
-            <w:r>
-              <w:rPr>
-                <w:rFonts w:ascii="Calibri" w:eastAsia="Times New Roman" w:hAnsi="Calibri" w:cs="Calibri"/>
-                <w:color w:val="000000"/>
-                <w:kern w:val="0"/>
-                <w:sz w:val="22"/>
-                <w:szCs w:val="22"/>
-                <w:lang w:val="de-DE" w:eastAsia="de-DE"/>
+                <w:lang w:eastAsia="de-DE"/>
+                <w14:ligatures w14:val="none"/>
+              </w:rPr>
+            </w:pPr>
+            <w:r>
+              <w:rPr>
+                <w:rFonts w:ascii="Calibri" w:eastAsia="Times New Roman" w:hAnsi="Calibri" w:cs="Calibri"/>
+                <w:color w:val="000000"/>
+                <w:kern w:val="0"/>
+                <w:sz w:val="22"/>
+                <w:szCs w:val="22"/>
+                <w:lang w:eastAsia="de-DE"/>
                 <w14:ligatures w14:val="none"/>
               </w:rPr>
               <w:t>y</w:t>
@@ -5737,18 +6068,18 @@
                 <w:kern w:val="0"/>
                 <w:sz w:val="22"/>
                 <w:szCs w:val="22"/>
-                <w:lang w:val="de-DE" w:eastAsia="de-DE"/>
-                <w14:ligatures w14:val="none"/>
-              </w:rPr>
-            </w:pPr>
-            <w:r>
-              <w:rPr>
-                <w:rFonts w:ascii="Calibri" w:eastAsia="Times New Roman" w:hAnsi="Calibri" w:cs="Calibri"/>
-                <w:color w:val="000000"/>
-                <w:kern w:val="0"/>
-                <w:sz w:val="22"/>
-                <w:szCs w:val="22"/>
-                <w:lang w:val="de-DE" w:eastAsia="de-DE"/>
+                <w:lang w:eastAsia="de-DE"/>
+                <w14:ligatures w14:val="none"/>
+              </w:rPr>
+            </w:pPr>
+            <w:r>
+              <w:rPr>
+                <w:rFonts w:ascii="Calibri" w:eastAsia="Times New Roman" w:hAnsi="Calibri" w:cs="Calibri"/>
+                <w:color w:val="000000"/>
+                <w:kern w:val="0"/>
+                <w:sz w:val="22"/>
+                <w:szCs w:val="22"/>
+                <w:lang w:eastAsia="de-DE"/>
                 <w14:ligatures w14:val="none"/>
               </w:rPr>
               <w:t>y</w:t>
@@ -5773,18 +6104,18 @@
                 <w:kern w:val="0"/>
                 <w:sz w:val="22"/>
                 <w:szCs w:val="22"/>
-                <w:lang w:val="de-DE" w:eastAsia="de-DE"/>
-                <w14:ligatures w14:val="none"/>
-              </w:rPr>
-            </w:pPr>
-            <w:r>
-              <w:rPr>
-                <w:rFonts w:ascii="Calibri" w:eastAsia="Times New Roman" w:hAnsi="Calibri" w:cs="Calibri"/>
-                <w:color w:val="000000"/>
-                <w:kern w:val="0"/>
-                <w:sz w:val="22"/>
-                <w:szCs w:val="22"/>
-                <w:lang w:val="de-DE" w:eastAsia="de-DE"/>
+                <w:lang w:eastAsia="de-DE"/>
+                <w14:ligatures w14:val="none"/>
+              </w:rPr>
+            </w:pPr>
+            <w:r>
+              <w:rPr>
+                <w:rFonts w:ascii="Calibri" w:eastAsia="Times New Roman" w:hAnsi="Calibri" w:cs="Calibri"/>
+                <w:color w:val="000000"/>
+                <w:kern w:val="0"/>
+                <w:sz w:val="22"/>
+                <w:szCs w:val="22"/>
+                <w:lang w:eastAsia="de-DE"/>
                 <w14:ligatures w14:val="none"/>
               </w:rPr>
               <w:t>x(ssh)</w:t>
@@ -5809,18 +6140,18 @@
                 <w:kern w:val="0"/>
                 <w:sz w:val="22"/>
                 <w:szCs w:val="22"/>
-                <w:lang w:val="de-DE" w:eastAsia="de-DE"/>
-                <w14:ligatures w14:val="none"/>
-              </w:rPr>
-            </w:pPr>
-            <w:r>
-              <w:rPr>
-                <w:rFonts w:ascii="Calibri" w:eastAsia="Times New Roman" w:hAnsi="Calibri" w:cs="Calibri"/>
-                <w:color w:val="000000"/>
-                <w:kern w:val="0"/>
-                <w:sz w:val="22"/>
-                <w:szCs w:val="22"/>
-                <w:lang w:val="de-DE" w:eastAsia="de-DE"/>
+                <w:lang w:eastAsia="de-DE"/>
+                <w14:ligatures w14:val="none"/>
+              </w:rPr>
+            </w:pPr>
+            <w:r>
+              <w:rPr>
+                <w:rFonts w:ascii="Calibri" w:eastAsia="Times New Roman" w:hAnsi="Calibri" w:cs="Calibri"/>
+                <w:color w:val="000000"/>
+                <w:kern w:val="0"/>
+                <w:sz w:val="22"/>
+                <w:szCs w:val="22"/>
+                <w:lang w:eastAsia="de-DE"/>
                 <w14:ligatures w14:val="none"/>
               </w:rPr>
               <w:t>x</w:t>
@@ -5849,18 +6180,18 @@
                 <w:kern w:val="0"/>
                 <w:sz w:val="22"/>
                 <w:szCs w:val="22"/>
-                <w:lang w:val="de-DE" w:eastAsia="de-DE"/>
-                <w14:ligatures w14:val="none"/>
-              </w:rPr>
-            </w:pPr>
-            <w:r>
-              <w:rPr>
-                <w:rFonts w:ascii="Calibri" w:eastAsia="Times New Roman" w:hAnsi="Calibri" w:cs="Calibri"/>
-                <w:color w:val="000000"/>
-                <w:kern w:val="0"/>
-                <w:sz w:val="22"/>
-                <w:szCs w:val="22"/>
-                <w:lang w:val="de-DE" w:eastAsia="de-DE"/>
+                <w:lang w:eastAsia="de-DE"/>
+                <w14:ligatures w14:val="none"/>
+              </w:rPr>
+            </w:pPr>
+            <w:r>
+              <w:rPr>
+                <w:rFonts w:ascii="Calibri" w:eastAsia="Times New Roman" w:hAnsi="Calibri" w:cs="Calibri"/>
+                <w:color w:val="000000"/>
+                <w:kern w:val="0"/>
+                <w:sz w:val="22"/>
+                <w:szCs w:val="22"/>
+                <w:lang w:eastAsia="de-DE"/>
                 <w14:ligatures w14:val="none"/>
               </w:rPr>
               <w:t>PC21</w:t>
@@ -5885,18 +6216,18 @@
                 <w:kern w:val="0"/>
                 <w:sz w:val="22"/>
                 <w:szCs w:val="22"/>
-                <w:lang w:val="de-DE" w:eastAsia="de-DE"/>
-                <w14:ligatures w14:val="none"/>
-              </w:rPr>
-            </w:pPr>
-            <w:r>
-              <w:rPr>
-                <w:rFonts w:ascii="Calibri" w:eastAsia="Times New Roman" w:hAnsi="Calibri" w:cs="Calibri"/>
-                <w:color w:val="000000"/>
-                <w:kern w:val="0"/>
-                <w:sz w:val="22"/>
-                <w:szCs w:val="22"/>
-                <w:lang w:val="de-DE" w:eastAsia="de-DE"/>
+                <w:lang w:eastAsia="de-DE"/>
+                <w14:ligatures w14:val="none"/>
+              </w:rPr>
+            </w:pPr>
+            <w:r>
+              <w:rPr>
+                <w:rFonts w:ascii="Calibri" w:eastAsia="Times New Roman" w:hAnsi="Calibri" w:cs="Calibri"/>
+                <w:color w:val="000000"/>
+                <w:kern w:val="0"/>
+                <w:sz w:val="22"/>
+                <w:szCs w:val="22"/>
+                <w:lang w:eastAsia="de-DE"/>
                 <w14:ligatures w14:val="none"/>
               </w:rPr>
               <w:t>y</w:t>
@@ -5921,18 +6252,18 @@
                 <w:kern w:val="0"/>
                 <w:sz w:val="22"/>
                 <w:szCs w:val="22"/>
-                <w:lang w:val="de-DE" w:eastAsia="de-DE"/>
-                <w14:ligatures w14:val="none"/>
-              </w:rPr>
-            </w:pPr>
-            <w:r>
-              <w:rPr>
-                <w:rFonts w:ascii="Calibri" w:eastAsia="Times New Roman" w:hAnsi="Calibri" w:cs="Calibri"/>
-                <w:color w:val="000000"/>
-                <w:kern w:val="0"/>
-                <w:sz w:val="22"/>
-                <w:szCs w:val="22"/>
-                <w:lang w:val="de-DE" w:eastAsia="de-DE"/>
+                <w:lang w:eastAsia="de-DE"/>
+                <w14:ligatures w14:val="none"/>
+              </w:rPr>
+            </w:pPr>
+            <w:r>
+              <w:rPr>
+                <w:rFonts w:ascii="Calibri" w:eastAsia="Times New Roman" w:hAnsi="Calibri" w:cs="Calibri"/>
+                <w:color w:val="000000"/>
+                <w:kern w:val="0"/>
+                <w:sz w:val="22"/>
+                <w:szCs w:val="22"/>
+                <w:lang w:eastAsia="de-DE"/>
                 <w14:ligatures w14:val="none"/>
               </w:rPr>
               <w:t>-</w:t>
@@ -5957,18 +6288,18 @@
                 <w:kern w:val="0"/>
                 <w:sz w:val="22"/>
                 <w:szCs w:val="22"/>
-                <w:lang w:val="de-DE" w:eastAsia="de-DE"/>
-                <w14:ligatures w14:val="none"/>
-              </w:rPr>
-            </w:pPr>
-            <w:r>
-              <w:rPr>
-                <w:rFonts w:ascii="Calibri" w:eastAsia="Times New Roman" w:hAnsi="Calibri" w:cs="Calibri"/>
-                <w:color w:val="000000"/>
-                <w:kern w:val="0"/>
-                <w:sz w:val="22"/>
-                <w:szCs w:val="22"/>
-                <w:lang w:val="de-DE" w:eastAsia="de-DE"/>
+                <w:lang w:eastAsia="de-DE"/>
+                <w14:ligatures w14:val="none"/>
+              </w:rPr>
+            </w:pPr>
+            <w:r>
+              <w:rPr>
+                <w:rFonts w:ascii="Calibri" w:eastAsia="Times New Roman" w:hAnsi="Calibri" w:cs="Calibri"/>
+                <w:color w:val="000000"/>
+                <w:kern w:val="0"/>
+                <w:sz w:val="22"/>
+                <w:szCs w:val="22"/>
+                <w:lang w:eastAsia="de-DE"/>
                 <w14:ligatures w14:val="none"/>
               </w:rPr>
               <w:t>x(80,443)</w:t>
@@ -5993,18 +6324,18 @@
                 <w:kern w:val="0"/>
                 <w:sz w:val="22"/>
                 <w:szCs w:val="22"/>
-                <w:lang w:val="de-DE" w:eastAsia="de-DE"/>
-                <w14:ligatures w14:val="none"/>
-              </w:rPr>
-            </w:pPr>
-            <w:r>
-              <w:rPr>
-                <w:rFonts w:ascii="Calibri" w:eastAsia="Times New Roman" w:hAnsi="Calibri" w:cs="Calibri"/>
-                <w:color w:val="000000"/>
-                <w:kern w:val="0"/>
-                <w:sz w:val="22"/>
-                <w:szCs w:val="22"/>
-                <w:lang w:val="de-DE" w:eastAsia="de-DE"/>
+                <w:lang w:eastAsia="de-DE"/>
+                <w14:ligatures w14:val="none"/>
+              </w:rPr>
+            </w:pPr>
+            <w:r>
+              <w:rPr>
+                <w:rFonts w:ascii="Calibri" w:eastAsia="Times New Roman" w:hAnsi="Calibri" w:cs="Calibri"/>
+                <w:color w:val="000000"/>
+                <w:kern w:val="0"/>
+                <w:sz w:val="22"/>
+                <w:szCs w:val="22"/>
+                <w:lang w:eastAsia="de-DE"/>
                 <w14:ligatures w14:val="none"/>
               </w:rPr>
               <w:t>y</w:t>
@@ -6029,18 +6360,18 @@
                 <w:kern w:val="0"/>
                 <w:sz w:val="22"/>
                 <w:szCs w:val="22"/>
-                <w:lang w:val="de-DE" w:eastAsia="de-DE"/>
-                <w14:ligatures w14:val="none"/>
-              </w:rPr>
-            </w:pPr>
-            <w:r>
-              <w:rPr>
-                <w:rFonts w:ascii="Calibri" w:eastAsia="Times New Roman" w:hAnsi="Calibri" w:cs="Calibri"/>
-                <w:color w:val="000000"/>
-                <w:kern w:val="0"/>
-                <w:sz w:val="22"/>
-                <w:szCs w:val="22"/>
-                <w:lang w:val="de-DE" w:eastAsia="de-DE"/>
+                <w:lang w:eastAsia="de-DE"/>
+                <w14:ligatures w14:val="none"/>
+              </w:rPr>
+            </w:pPr>
+            <w:r>
+              <w:rPr>
+                <w:rFonts w:ascii="Calibri" w:eastAsia="Times New Roman" w:hAnsi="Calibri" w:cs="Calibri"/>
+                <w:color w:val="000000"/>
+                <w:kern w:val="0"/>
+                <w:sz w:val="22"/>
+                <w:szCs w:val="22"/>
+                <w:lang w:eastAsia="de-DE"/>
                 <w14:ligatures w14:val="none"/>
               </w:rPr>
               <w:t>y</w:t>
@@ -6065,18 +6396,18 @@
                 <w:kern w:val="0"/>
                 <w:sz w:val="22"/>
                 <w:szCs w:val="22"/>
-                <w:lang w:val="de-DE" w:eastAsia="de-DE"/>
-                <w14:ligatures w14:val="none"/>
-              </w:rPr>
-            </w:pPr>
-            <w:r>
-              <w:rPr>
-                <w:rFonts w:ascii="Calibri" w:eastAsia="Times New Roman" w:hAnsi="Calibri" w:cs="Calibri"/>
-                <w:color w:val="000000"/>
-                <w:kern w:val="0"/>
-                <w:sz w:val="22"/>
-                <w:szCs w:val="22"/>
-                <w:lang w:val="de-DE" w:eastAsia="de-DE"/>
+                <w:lang w:eastAsia="de-DE"/>
+                <w14:ligatures w14:val="none"/>
+              </w:rPr>
+            </w:pPr>
+            <w:r>
+              <w:rPr>
+                <w:rFonts w:ascii="Calibri" w:eastAsia="Times New Roman" w:hAnsi="Calibri" w:cs="Calibri"/>
+                <w:color w:val="000000"/>
+                <w:kern w:val="0"/>
+                <w:sz w:val="22"/>
+                <w:szCs w:val="22"/>
+                <w:lang w:eastAsia="de-DE"/>
                 <w14:ligatures w14:val="none"/>
               </w:rPr>
               <w:t>y</w:t>
@@ -6101,18 +6432,18 @@
                 <w:kern w:val="0"/>
                 <w:sz w:val="22"/>
                 <w:szCs w:val="22"/>
-                <w:lang w:val="de-DE" w:eastAsia="de-DE"/>
-                <w14:ligatures w14:val="none"/>
-              </w:rPr>
-            </w:pPr>
-            <w:r>
-              <w:rPr>
-                <w:rFonts w:ascii="Calibri" w:eastAsia="Times New Roman" w:hAnsi="Calibri" w:cs="Calibri"/>
-                <w:color w:val="000000"/>
-                <w:kern w:val="0"/>
-                <w:sz w:val="22"/>
-                <w:szCs w:val="22"/>
-                <w:lang w:val="de-DE" w:eastAsia="de-DE"/>
+                <w:lang w:eastAsia="de-DE"/>
+                <w14:ligatures w14:val="none"/>
+              </w:rPr>
+            </w:pPr>
+            <w:r>
+              <w:rPr>
+                <w:rFonts w:ascii="Calibri" w:eastAsia="Times New Roman" w:hAnsi="Calibri" w:cs="Calibri"/>
+                <w:color w:val="000000"/>
+                <w:kern w:val="0"/>
+                <w:sz w:val="22"/>
+                <w:szCs w:val="22"/>
+                <w:lang w:eastAsia="de-DE"/>
                 <w14:ligatures w14:val="none"/>
               </w:rPr>
               <w:t>x(ssh)</w:t>
@@ -6137,18 +6468,18 @@
                 <w:kern w:val="0"/>
                 <w:sz w:val="22"/>
                 <w:szCs w:val="22"/>
-                <w:lang w:val="de-DE" w:eastAsia="de-DE"/>
-                <w14:ligatures w14:val="none"/>
-              </w:rPr>
-            </w:pPr>
-            <w:r>
-              <w:rPr>
-                <w:rFonts w:ascii="Calibri" w:eastAsia="Times New Roman" w:hAnsi="Calibri" w:cs="Calibri"/>
-                <w:color w:val="000000"/>
-                <w:kern w:val="0"/>
-                <w:sz w:val="22"/>
-                <w:szCs w:val="22"/>
-                <w:lang w:val="de-DE" w:eastAsia="de-DE"/>
+                <w:lang w:eastAsia="de-DE"/>
+                <w14:ligatures w14:val="none"/>
+              </w:rPr>
+            </w:pPr>
+            <w:r>
+              <w:rPr>
+                <w:rFonts w:ascii="Calibri" w:eastAsia="Times New Roman" w:hAnsi="Calibri" w:cs="Calibri"/>
+                <w:color w:val="000000"/>
+                <w:kern w:val="0"/>
+                <w:sz w:val="22"/>
+                <w:szCs w:val="22"/>
+                <w:lang w:eastAsia="de-DE"/>
                 <w14:ligatures w14:val="none"/>
               </w:rPr>
               <w:t>x</w:t>
@@ -6177,18 +6508,18 @@
                 <w:kern w:val="0"/>
                 <w:sz w:val="22"/>
                 <w:szCs w:val="22"/>
-                <w:lang w:val="de-DE" w:eastAsia="de-DE"/>
-                <w14:ligatures w14:val="none"/>
-              </w:rPr>
-            </w:pPr>
-            <w:r>
-              <w:rPr>
-                <w:rFonts w:ascii="Calibri" w:eastAsia="Times New Roman" w:hAnsi="Calibri" w:cs="Calibri"/>
-                <w:color w:val="000000"/>
-                <w:kern w:val="0"/>
-                <w:sz w:val="22"/>
-                <w:szCs w:val="22"/>
-                <w:lang w:val="de-DE" w:eastAsia="de-DE"/>
+                <w:lang w:eastAsia="de-DE"/>
+                <w14:ligatures w14:val="none"/>
+              </w:rPr>
+            </w:pPr>
+            <w:r>
+              <w:rPr>
+                <w:rFonts w:ascii="Calibri" w:eastAsia="Times New Roman" w:hAnsi="Calibri" w:cs="Calibri"/>
+                <w:color w:val="000000"/>
+                <w:kern w:val="0"/>
+                <w:sz w:val="22"/>
+                <w:szCs w:val="22"/>
+                <w:lang w:eastAsia="de-DE"/>
                 <w14:ligatures w14:val="none"/>
               </w:rPr>
               <w:t>DNS/IoT-Server</w:t>
@@ -6213,18 +6544,18 @@
                 <w:kern w:val="0"/>
                 <w:sz w:val="22"/>
                 <w:szCs w:val="22"/>
-                <w:lang w:val="de-DE" w:eastAsia="de-DE"/>
-                <w14:ligatures w14:val="none"/>
-              </w:rPr>
-            </w:pPr>
-            <w:r>
-              <w:rPr>
-                <w:rFonts w:ascii="Calibri" w:eastAsia="Times New Roman" w:hAnsi="Calibri" w:cs="Calibri"/>
-                <w:color w:val="000000"/>
-                <w:kern w:val="0"/>
-                <w:sz w:val="22"/>
-                <w:szCs w:val="22"/>
-                <w:lang w:val="de-DE" w:eastAsia="de-DE"/>
+                <w:lang w:eastAsia="de-DE"/>
+                <w14:ligatures w14:val="none"/>
+              </w:rPr>
+            </w:pPr>
+            <w:r>
+              <w:rPr>
+                <w:rFonts w:ascii="Calibri" w:eastAsia="Times New Roman" w:hAnsi="Calibri" w:cs="Calibri"/>
+                <w:color w:val="000000"/>
+                <w:kern w:val="0"/>
+                <w:sz w:val="22"/>
+                <w:szCs w:val="22"/>
+                <w:lang w:eastAsia="de-DE"/>
                 <w14:ligatures w14:val="none"/>
               </w:rPr>
               <w:t>y</w:t>
@@ -6249,18 +6580,18 @@
                 <w:kern w:val="0"/>
                 <w:sz w:val="22"/>
                 <w:szCs w:val="22"/>
-                <w:lang w:val="de-DE" w:eastAsia="de-DE"/>
-                <w14:ligatures w14:val="none"/>
-              </w:rPr>
-            </w:pPr>
-            <w:r>
-              <w:rPr>
-                <w:rFonts w:ascii="Calibri" w:eastAsia="Times New Roman" w:hAnsi="Calibri" w:cs="Calibri"/>
-                <w:color w:val="000000"/>
-                <w:kern w:val="0"/>
-                <w:sz w:val="22"/>
-                <w:szCs w:val="22"/>
-                <w:lang w:val="de-DE" w:eastAsia="de-DE"/>
+                <w:lang w:eastAsia="de-DE"/>
+                <w14:ligatures w14:val="none"/>
+              </w:rPr>
+            </w:pPr>
+            <w:r>
+              <w:rPr>
+                <w:rFonts w:ascii="Calibri" w:eastAsia="Times New Roman" w:hAnsi="Calibri" w:cs="Calibri"/>
+                <w:color w:val="000000"/>
+                <w:kern w:val="0"/>
+                <w:sz w:val="22"/>
+                <w:szCs w:val="22"/>
+                <w:lang w:eastAsia="de-DE"/>
                 <w14:ligatures w14:val="none"/>
               </w:rPr>
               <w:t>y</w:t>
@@ -6285,18 +6616,18 @@
                 <w:kern w:val="0"/>
                 <w:sz w:val="22"/>
                 <w:szCs w:val="22"/>
-                <w:lang w:val="de-DE" w:eastAsia="de-DE"/>
-                <w14:ligatures w14:val="none"/>
-              </w:rPr>
-            </w:pPr>
-            <w:r>
-              <w:rPr>
-                <w:rFonts w:ascii="Calibri" w:eastAsia="Times New Roman" w:hAnsi="Calibri" w:cs="Calibri"/>
-                <w:color w:val="000000"/>
-                <w:kern w:val="0"/>
-                <w:sz w:val="22"/>
-                <w:szCs w:val="22"/>
-                <w:lang w:val="de-DE" w:eastAsia="de-DE"/>
+                <w:lang w:eastAsia="de-DE"/>
+                <w14:ligatures w14:val="none"/>
+              </w:rPr>
+            </w:pPr>
+            <w:r>
+              <w:rPr>
+                <w:rFonts w:ascii="Calibri" w:eastAsia="Times New Roman" w:hAnsi="Calibri" w:cs="Calibri"/>
+                <w:color w:val="000000"/>
+                <w:kern w:val="0"/>
+                <w:sz w:val="22"/>
+                <w:szCs w:val="22"/>
+                <w:lang w:eastAsia="de-DE"/>
                 <w14:ligatures w14:val="none"/>
               </w:rPr>
               <w:t>-</w:t>
@@ -6321,18 +6652,18 @@
                 <w:kern w:val="0"/>
                 <w:sz w:val="22"/>
                 <w:szCs w:val="22"/>
-                <w:lang w:val="de-DE" w:eastAsia="de-DE"/>
-                <w14:ligatures w14:val="none"/>
-              </w:rPr>
-            </w:pPr>
-            <w:r>
-              <w:rPr>
-                <w:rFonts w:ascii="Calibri" w:eastAsia="Times New Roman" w:hAnsi="Calibri" w:cs="Calibri"/>
-                <w:color w:val="000000"/>
-                <w:kern w:val="0"/>
-                <w:sz w:val="22"/>
-                <w:szCs w:val="22"/>
-                <w:lang w:val="de-DE" w:eastAsia="de-DE"/>
+                <w:lang w:eastAsia="de-DE"/>
+                <w14:ligatures w14:val="none"/>
+              </w:rPr>
+            </w:pPr>
+            <w:r>
+              <w:rPr>
+                <w:rFonts w:ascii="Calibri" w:eastAsia="Times New Roman" w:hAnsi="Calibri" w:cs="Calibri"/>
+                <w:color w:val="000000"/>
+                <w:kern w:val="0"/>
+                <w:sz w:val="22"/>
+                <w:szCs w:val="22"/>
+                <w:lang w:eastAsia="de-DE"/>
                 <w14:ligatures w14:val="none"/>
               </w:rPr>
               <w:t>y</w:t>
@@ -6357,18 +6688,18 @@
                 <w:kern w:val="0"/>
                 <w:sz w:val="22"/>
                 <w:szCs w:val="22"/>
-                <w:lang w:val="de-DE" w:eastAsia="de-DE"/>
-                <w14:ligatures w14:val="none"/>
-              </w:rPr>
-            </w:pPr>
-            <w:r>
-              <w:rPr>
-                <w:rFonts w:ascii="Calibri" w:eastAsia="Times New Roman" w:hAnsi="Calibri" w:cs="Calibri"/>
-                <w:color w:val="000000"/>
-                <w:kern w:val="0"/>
-                <w:sz w:val="22"/>
-                <w:szCs w:val="22"/>
-                <w:lang w:val="de-DE" w:eastAsia="de-DE"/>
+                <w:lang w:eastAsia="de-DE"/>
+                <w14:ligatures w14:val="none"/>
+              </w:rPr>
+            </w:pPr>
+            <w:r>
+              <w:rPr>
+                <w:rFonts w:ascii="Calibri" w:eastAsia="Times New Roman" w:hAnsi="Calibri" w:cs="Calibri"/>
+                <w:color w:val="000000"/>
+                <w:kern w:val="0"/>
+                <w:sz w:val="22"/>
+                <w:szCs w:val="22"/>
+                <w:lang w:eastAsia="de-DE"/>
                 <w14:ligatures w14:val="none"/>
               </w:rPr>
               <w:t>x</w:t>
@@ -6393,18 +6724,18 @@
                 <w:kern w:val="0"/>
                 <w:sz w:val="22"/>
                 <w:szCs w:val="22"/>
-                <w:lang w:val="de-DE" w:eastAsia="de-DE"/>
-                <w14:ligatures w14:val="none"/>
-              </w:rPr>
-            </w:pPr>
-            <w:r>
-              <w:rPr>
-                <w:rFonts w:ascii="Calibri" w:eastAsia="Times New Roman" w:hAnsi="Calibri" w:cs="Calibri"/>
-                <w:color w:val="000000"/>
-                <w:kern w:val="0"/>
-                <w:sz w:val="22"/>
-                <w:szCs w:val="22"/>
-                <w:lang w:val="de-DE" w:eastAsia="de-DE"/>
+                <w:lang w:eastAsia="de-DE"/>
+                <w14:ligatures w14:val="none"/>
+              </w:rPr>
+            </w:pPr>
+            <w:r>
+              <w:rPr>
+                <w:rFonts w:ascii="Calibri" w:eastAsia="Times New Roman" w:hAnsi="Calibri" w:cs="Calibri"/>
+                <w:color w:val="000000"/>
+                <w:kern w:val="0"/>
+                <w:sz w:val="22"/>
+                <w:szCs w:val="22"/>
+                <w:lang w:eastAsia="de-DE"/>
                 <w14:ligatures w14:val="none"/>
               </w:rPr>
               <w:t>x</w:t>
@@ -6429,18 +6760,18 @@
                 <w:kern w:val="0"/>
                 <w:sz w:val="22"/>
                 <w:szCs w:val="22"/>
-                <w:lang w:val="de-DE" w:eastAsia="de-DE"/>
-                <w14:ligatures w14:val="none"/>
-              </w:rPr>
-            </w:pPr>
-            <w:r>
-              <w:rPr>
-                <w:rFonts w:ascii="Calibri" w:eastAsia="Times New Roman" w:hAnsi="Calibri" w:cs="Calibri"/>
-                <w:color w:val="000000"/>
-                <w:kern w:val="0"/>
-                <w:sz w:val="22"/>
-                <w:szCs w:val="22"/>
-                <w:lang w:val="de-DE" w:eastAsia="de-DE"/>
+                <w:lang w:eastAsia="de-DE"/>
+                <w14:ligatures w14:val="none"/>
+              </w:rPr>
+            </w:pPr>
+            <w:r>
+              <w:rPr>
+                <w:rFonts w:ascii="Calibri" w:eastAsia="Times New Roman" w:hAnsi="Calibri" w:cs="Calibri"/>
+                <w:color w:val="000000"/>
+                <w:kern w:val="0"/>
+                <w:sz w:val="22"/>
+                <w:szCs w:val="22"/>
+                <w:lang w:eastAsia="de-DE"/>
                 <w14:ligatures w14:val="none"/>
               </w:rPr>
               <w:t>x(ssh)</w:t>
@@ -6465,18 +6796,18 @@
                 <w:kern w:val="0"/>
                 <w:sz w:val="22"/>
                 <w:szCs w:val="22"/>
-                <w:lang w:val="de-DE" w:eastAsia="de-DE"/>
-                <w14:ligatures w14:val="none"/>
-              </w:rPr>
-            </w:pPr>
-            <w:r>
-              <w:rPr>
-                <w:rFonts w:ascii="Calibri" w:eastAsia="Times New Roman" w:hAnsi="Calibri" w:cs="Calibri"/>
-                <w:color w:val="000000"/>
-                <w:kern w:val="0"/>
-                <w:sz w:val="22"/>
-                <w:szCs w:val="22"/>
-                <w:lang w:val="de-DE" w:eastAsia="de-DE"/>
+                <w:lang w:eastAsia="de-DE"/>
+                <w14:ligatures w14:val="none"/>
+              </w:rPr>
+            </w:pPr>
+            <w:r>
+              <w:rPr>
+                <w:rFonts w:ascii="Calibri" w:eastAsia="Times New Roman" w:hAnsi="Calibri" w:cs="Calibri"/>
+                <w:color w:val="000000"/>
+                <w:kern w:val="0"/>
+                <w:sz w:val="22"/>
+                <w:szCs w:val="22"/>
+                <w:lang w:eastAsia="de-DE"/>
                 <w14:ligatures w14:val="none"/>
               </w:rPr>
               <w:t>x</w:t>
@@ -6505,18 +6836,18 @@
                 <w:kern w:val="0"/>
                 <w:sz w:val="22"/>
                 <w:szCs w:val="22"/>
-                <w:lang w:val="de-DE" w:eastAsia="de-DE"/>
-                <w14:ligatures w14:val="none"/>
-              </w:rPr>
-            </w:pPr>
-            <w:r>
-              <w:rPr>
-                <w:rFonts w:ascii="Calibri" w:eastAsia="Times New Roman" w:hAnsi="Calibri" w:cs="Calibri"/>
-                <w:color w:val="000000"/>
-                <w:kern w:val="0"/>
-                <w:sz w:val="22"/>
-                <w:szCs w:val="22"/>
-                <w:lang w:val="de-DE" w:eastAsia="de-DE"/>
+                <w:lang w:eastAsia="de-DE"/>
+                <w14:ligatures w14:val="none"/>
+              </w:rPr>
+            </w:pPr>
+            <w:r>
+              <w:rPr>
+                <w:rFonts w:ascii="Calibri" w:eastAsia="Times New Roman" w:hAnsi="Calibri" w:cs="Calibri"/>
+                <w:color w:val="000000"/>
+                <w:kern w:val="0"/>
+                <w:sz w:val="22"/>
+                <w:szCs w:val="22"/>
+                <w:lang w:eastAsia="de-DE"/>
                 <w14:ligatures w14:val="none"/>
               </w:rPr>
               <w:t>WEB-Server</w:t>
@@ -6541,18 +6872,18 @@
                 <w:kern w:val="0"/>
                 <w:sz w:val="22"/>
                 <w:szCs w:val="22"/>
-                <w:lang w:val="de-DE" w:eastAsia="de-DE"/>
-                <w14:ligatures w14:val="none"/>
-              </w:rPr>
-            </w:pPr>
-            <w:r>
-              <w:rPr>
-                <w:rFonts w:ascii="Calibri" w:eastAsia="Times New Roman" w:hAnsi="Calibri" w:cs="Calibri"/>
-                <w:color w:val="000000"/>
-                <w:kern w:val="0"/>
-                <w:sz w:val="22"/>
-                <w:szCs w:val="22"/>
-                <w:lang w:val="de-DE" w:eastAsia="de-DE"/>
+                <w:lang w:eastAsia="de-DE"/>
+                <w14:ligatures w14:val="none"/>
+              </w:rPr>
+            </w:pPr>
+            <w:r>
+              <w:rPr>
+                <w:rFonts w:ascii="Calibri" w:eastAsia="Times New Roman" w:hAnsi="Calibri" w:cs="Calibri"/>
+                <w:color w:val="000000"/>
+                <w:kern w:val="0"/>
+                <w:sz w:val="22"/>
+                <w:szCs w:val="22"/>
+                <w:lang w:eastAsia="de-DE"/>
                 <w14:ligatures w14:val="none"/>
               </w:rPr>
               <w:t>x(ping)</w:t>
@@ -6577,18 +6908,18 @@
                 <w:kern w:val="0"/>
                 <w:sz w:val="22"/>
                 <w:szCs w:val="22"/>
-                <w:lang w:val="de-DE" w:eastAsia="de-DE"/>
-                <w14:ligatures w14:val="none"/>
-              </w:rPr>
-            </w:pPr>
-            <w:r>
-              <w:rPr>
-                <w:rFonts w:ascii="Calibri" w:eastAsia="Times New Roman" w:hAnsi="Calibri" w:cs="Calibri"/>
-                <w:color w:val="000000"/>
-                <w:kern w:val="0"/>
-                <w:sz w:val="22"/>
-                <w:szCs w:val="22"/>
-                <w:lang w:val="de-DE" w:eastAsia="de-DE"/>
+                <w:lang w:eastAsia="de-DE"/>
+                <w14:ligatures w14:val="none"/>
+              </w:rPr>
+            </w:pPr>
+            <w:r>
+              <w:rPr>
+                <w:rFonts w:ascii="Calibri" w:eastAsia="Times New Roman" w:hAnsi="Calibri" w:cs="Calibri"/>
+                <w:color w:val="000000"/>
+                <w:kern w:val="0"/>
+                <w:sz w:val="22"/>
+                <w:szCs w:val="22"/>
+                <w:lang w:eastAsia="de-DE"/>
                 <w14:ligatures w14:val="none"/>
               </w:rPr>
               <w:t>x(ping)</w:t>
@@ -6613,18 +6944,18 @@
                 <w:kern w:val="0"/>
                 <w:sz w:val="22"/>
                 <w:szCs w:val="22"/>
-                <w:lang w:val="de-DE" w:eastAsia="de-DE"/>
-                <w14:ligatures w14:val="none"/>
-              </w:rPr>
-            </w:pPr>
-            <w:r>
-              <w:rPr>
-                <w:rFonts w:ascii="Calibri" w:eastAsia="Times New Roman" w:hAnsi="Calibri" w:cs="Calibri"/>
-                <w:color w:val="000000"/>
-                <w:kern w:val="0"/>
-                <w:sz w:val="22"/>
-                <w:szCs w:val="22"/>
-                <w:lang w:val="de-DE" w:eastAsia="de-DE"/>
+                <w:lang w:eastAsia="de-DE"/>
+                <w14:ligatures w14:val="none"/>
+              </w:rPr>
+            </w:pPr>
+            <w:r>
+              <w:rPr>
+                <w:rFonts w:ascii="Calibri" w:eastAsia="Times New Roman" w:hAnsi="Calibri" w:cs="Calibri"/>
+                <w:color w:val="000000"/>
+                <w:kern w:val="0"/>
+                <w:sz w:val="22"/>
+                <w:szCs w:val="22"/>
+                <w:lang w:eastAsia="de-DE"/>
                 <w14:ligatures w14:val="none"/>
               </w:rPr>
               <w:t>y</w:t>
@@ -6649,18 +6980,18 @@
                 <w:kern w:val="0"/>
                 <w:sz w:val="22"/>
                 <w:szCs w:val="22"/>
-                <w:lang w:val="de-DE" w:eastAsia="de-DE"/>
-                <w14:ligatures w14:val="none"/>
-              </w:rPr>
-            </w:pPr>
-            <w:r>
-              <w:rPr>
-                <w:rFonts w:ascii="Calibri" w:eastAsia="Times New Roman" w:hAnsi="Calibri" w:cs="Calibri"/>
-                <w:color w:val="000000"/>
-                <w:kern w:val="0"/>
-                <w:sz w:val="22"/>
-                <w:szCs w:val="22"/>
-                <w:lang w:val="de-DE" w:eastAsia="de-DE"/>
+                <w:lang w:eastAsia="de-DE"/>
+                <w14:ligatures w14:val="none"/>
+              </w:rPr>
+            </w:pPr>
+            <w:r>
+              <w:rPr>
+                <w:rFonts w:ascii="Calibri" w:eastAsia="Times New Roman" w:hAnsi="Calibri" w:cs="Calibri"/>
+                <w:color w:val="000000"/>
+                <w:kern w:val="0"/>
+                <w:sz w:val="22"/>
+                <w:szCs w:val="22"/>
+                <w:lang w:eastAsia="de-DE"/>
                 <w14:ligatures w14:val="none"/>
               </w:rPr>
               <w:t>x(ping)</w:t>
@@ -6685,18 +7016,18 @@
                 <w:kern w:val="0"/>
                 <w:sz w:val="22"/>
                 <w:szCs w:val="22"/>
-                <w:lang w:val="de-DE" w:eastAsia="de-DE"/>
-                <w14:ligatures w14:val="none"/>
-              </w:rPr>
-            </w:pPr>
-            <w:r>
-              <w:rPr>
-                <w:rFonts w:ascii="Calibri" w:eastAsia="Times New Roman" w:hAnsi="Calibri" w:cs="Calibri"/>
-                <w:color w:val="000000"/>
-                <w:kern w:val="0"/>
-                <w:sz w:val="22"/>
-                <w:szCs w:val="22"/>
-                <w:lang w:val="de-DE" w:eastAsia="de-DE"/>
+                <w:lang w:eastAsia="de-DE"/>
+                <w14:ligatures w14:val="none"/>
+              </w:rPr>
+            </w:pPr>
+            <w:r>
+              <w:rPr>
+                <w:rFonts w:ascii="Calibri" w:eastAsia="Times New Roman" w:hAnsi="Calibri" w:cs="Calibri"/>
+                <w:color w:val="000000"/>
+                <w:kern w:val="0"/>
+                <w:sz w:val="22"/>
+                <w:szCs w:val="22"/>
+                <w:lang w:eastAsia="de-DE"/>
                 <w14:ligatures w14:val="none"/>
               </w:rPr>
               <w:t>-</w:t>
@@ -6721,18 +7052,18 @@
                 <w:kern w:val="0"/>
                 <w:sz w:val="22"/>
                 <w:szCs w:val="22"/>
-                <w:lang w:val="de-DE" w:eastAsia="de-DE"/>
-                <w14:ligatures w14:val="none"/>
-              </w:rPr>
-            </w:pPr>
-            <w:r>
-              <w:rPr>
-                <w:rFonts w:ascii="Calibri" w:eastAsia="Times New Roman" w:hAnsi="Calibri" w:cs="Calibri"/>
-                <w:color w:val="000000"/>
-                <w:kern w:val="0"/>
-                <w:sz w:val="22"/>
-                <w:szCs w:val="22"/>
-                <w:lang w:val="de-DE" w:eastAsia="de-DE"/>
+                <w:lang w:eastAsia="de-DE"/>
+                <w14:ligatures w14:val="none"/>
+              </w:rPr>
+            </w:pPr>
+            <w:r>
+              <w:rPr>
+                <w:rFonts w:ascii="Calibri" w:eastAsia="Times New Roman" w:hAnsi="Calibri" w:cs="Calibri"/>
+                <w:color w:val="000000"/>
+                <w:kern w:val="0"/>
+                <w:sz w:val="22"/>
+                <w:szCs w:val="22"/>
+                <w:lang w:eastAsia="de-DE"/>
                 <w14:ligatures w14:val="none"/>
               </w:rPr>
               <w:t>80,443,ping</w:t>
@@ -6757,18 +7088,18 @@
                 <w:kern w:val="0"/>
                 <w:sz w:val="22"/>
                 <w:szCs w:val="22"/>
-                <w:lang w:val="de-DE" w:eastAsia="de-DE"/>
-                <w14:ligatures w14:val="none"/>
-              </w:rPr>
-            </w:pPr>
-            <w:r>
-              <w:rPr>
-                <w:rFonts w:ascii="Calibri" w:eastAsia="Times New Roman" w:hAnsi="Calibri" w:cs="Calibri"/>
-                <w:color w:val="000000"/>
-                <w:kern w:val="0"/>
-                <w:sz w:val="22"/>
-                <w:szCs w:val="22"/>
-                <w:lang w:val="de-DE" w:eastAsia="de-DE"/>
+                <w:lang w:eastAsia="de-DE"/>
+                <w14:ligatures w14:val="none"/>
+              </w:rPr>
+            </w:pPr>
+            <w:r>
+              <w:rPr>
+                <w:rFonts w:ascii="Calibri" w:eastAsia="Times New Roman" w:hAnsi="Calibri" w:cs="Calibri"/>
+                <w:color w:val="000000"/>
+                <w:kern w:val="0"/>
+                <w:sz w:val="22"/>
+                <w:szCs w:val="22"/>
+                <w:lang w:eastAsia="de-DE"/>
                 <w14:ligatures w14:val="none"/>
               </w:rPr>
               <w:t>x(ssh)</w:t>
@@ -6793,18 +7124,18 @@
                 <w:kern w:val="0"/>
                 <w:sz w:val="22"/>
                 <w:szCs w:val="22"/>
-                <w:lang w:val="de-DE" w:eastAsia="de-DE"/>
-                <w14:ligatures w14:val="none"/>
-              </w:rPr>
-            </w:pPr>
-            <w:r>
-              <w:rPr>
-                <w:rFonts w:ascii="Calibri" w:eastAsia="Times New Roman" w:hAnsi="Calibri" w:cs="Calibri"/>
-                <w:color w:val="000000"/>
-                <w:kern w:val="0"/>
-                <w:sz w:val="22"/>
-                <w:szCs w:val="22"/>
-                <w:lang w:val="de-DE" w:eastAsia="de-DE"/>
+                <w:lang w:eastAsia="de-DE"/>
+                <w14:ligatures w14:val="none"/>
+              </w:rPr>
+            </w:pPr>
+            <w:r>
+              <w:rPr>
+                <w:rFonts w:ascii="Calibri" w:eastAsia="Times New Roman" w:hAnsi="Calibri" w:cs="Calibri"/>
+                <w:color w:val="000000"/>
+                <w:kern w:val="0"/>
+                <w:sz w:val="22"/>
+                <w:szCs w:val="22"/>
+                <w:lang w:eastAsia="de-DE"/>
                 <w14:ligatures w14:val="none"/>
               </w:rPr>
               <w:t>x</w:t>
@@ -6833,18 +7164,18 @@
                 <w:kern w:val="0"/>
                 <w:sz w:val="22"/>
                 <w:szCs w:val="22"/>
-                <w:lang w:val="de-DE" w:eastAsia="de-DE"/>
-                <w14:ligatures w14:val="none"/>
-              </w:rPr>
-            </w:pPr>
-            <w:r>
-              <w:rPr>
-                <w:rFonts w:ascii="Calibri" w:eastAsia="Times New Roman" w:hAnsi="Calibri" w:cs="Calibri"/>
-                <w:color w:val="000000"/>
-                <w:kern w:val="0"/>
-                <w:sz w:val="22"/>
-                <w:szCs w:val="22"/>
-                <w:lang w:val="de-DE" w:eastAsia="de-DE"/>
+                <w:lang w:eastAsia="de-DE"/>
+                <w14:ligatures w14:val="none"/>
+              </w:rPr>
+            </w:pPr>
+            <w:r>
+              <w:rPr>
+                <w:rFonts w:ascii="Calibri" w:eastAsia="Times New Roman" w:hAnsi="Calibri" w:cs="Calibri"/>
+                <w:color w:val="000000"/>
+                <w:kern w:val="0"/>
+                <w:sz w:val="22"/>
+                <w:szCs w:val="22"/>
+                <w:lang w:eastAsia="de-DE"/>
                 <w14:ligatures w14:val="none"/>
               </w:rPr>
               <w:t>Internet</w:t>
@@ -6869,18 +7200,18 @@
                 <w:kern w:val="0"/>
                 <w:sz w:val="22"/>
                 <w:szCs w:val="22"/>
-                <w:lang w:val="de-DE" w:eastAsia="de-DE"/>
-                <w14:ligatures w14:val="none"/>
-              </w:rPr>
-            </w:pPr>
-            <w:r>
-              <w:rPr>
-                <w:rFonts w:ascii="Calibri" w:eastAsia="Times New Roman" w:hAnsi="Calibri" w:cs="Calibri"/>
-                <w:color w:val="000000"/>
-                <w:kern w:val="0"/>
-                <w:sz w:val="22"/>
-                <w:szCs w:val="22"/>
-                <w:lang w:val="de-DE" w:eastAsia="de-DE"/>
+                <w:lang w:eastAsia="de-DE"/>
+                <w14:ligatures w14:val="none"/>
+              </w:rPr>
+            </w:pPr>
+            <w:r>
+              <w:rPr>
+                <w:rFonts w:ascii="Calibri" w:eastAsia="Times New Roman" w:hAnsi="Calibri" w:cs="Calibri"/>
+                <w:color w:val="000000"/>
+                <w:kern w:val="0"/>
+                <w:sz w:val="22"/>
+                <w:szCs w:val="22"/>
+                <w:lang w:eastAsia="de-DE"/>
                 <w14:ligatures w14:val="none"/>
               </w:rPr>
               <w:t>x(nat)</w:t>
@@ -6905,18 +7236,18 @@
                 <w:kern w:val="0"/>
                 <w:sz w:val="22"/>
                 <w:szCs w:val="22"/>
-                <w:lang w:val="de-DE" w:eastAsia="de-DE"/>
-                <w14:ligatures w14:val="none"/>
-              </w:rPr>
-            </w:pPr>
-            <w:r>
-              <w:rPr>
-                <w:rFonts w:ascii="Calibri" w:eastAsia="Times New Roman" w:hAnsi="Calibri" w:cs="Calibri"/>
-                <w:color w:val="000000"/>
-                <w:kern w:val="0"/>
-                <w:sz w:val="22"/>
-                <w:szCs w:val="22"/>
-                <w:lang w:val="de-DE" w:eastAsia="de-DE"/>
+                <w:lang w:eastAsia="de-DE"/>
+                <w14:ligatures w14:val="none"/>
+              </w:rPr>
+            </w:pPr>
+            <w:r>
+              <w:rPr>
+                <w:rFonts w:ascii="Calibri" w:eastAsia="Times New Roman" w:hAnsi="Calibri" w:cs="Calibri"/>
+                <w:color w:val="000000"/>
+                <w:kern w:val="0"/>
+                <w:sz w:val="22"/>
+                <w:szCs w:val="22"/>
+                <w:lang w:eastAsia="de-DE"/>
                 <w14:ligatures w14:val="none"/>
               </w:rPr>
               <w:t>x(nat)</w:t>
@@ -6941,18 +7272,18 @@
                 <w:kern w:val="0"/>
                 <w:sz w:val="22"/>
                 <w:szCs w:val="22"/>
-                <w:lang w:val="de-DE" w:eastAsia="de-DE"/>
-                <w14:ligatures w14:val="none"/>
-              </w:rPr>
-            </w:pPr>
-            <w:r>
-              <w:rPr>
-                <w:rFonts w:ascii="Calibri" w:eastAsia="Times New Roman" w:hAnsi="Calibri" w:cs="Calibri"/>
-                <w:color w:val="000000"/>
-                <w:kern w:val="0"/>
-                <w:sz w:val="22"/>
-                <w:szCs w:val="22"/>
-                <w:lang w:val="de-DE" w:eastAsia="de-DE"/>
+                <w:lang w:eastAsia="de-DE"/>
+                <w14:ligatures w14:val="none"/>
+              </w:rPr>
+            </w:pPr>
+            <w:r>
+              <w:rPr>
+                <w:rFonts w:ascii="Calibri" w:eastAsia="Times New Roman" w:hAnsi="Calibri" w:cs="Calibri"/>
+                <w:color w:val="000000"/>
+                <w:kern w:val="0"/>
+                <w:sz w:val="22"/>
+                <w:szCs w:val="22"/>
+                <w:lang w:eastAsia="de-DE"/>
                 <w14:ligatures w14:val="none"/>
               </w:rPr>
               <w:t>y</w:t>
@@ -6977,18 +7308,18 @@
                 <w:kern w:val="0"/>
                 <w:sz w:val="22"/>
                 <w:szCs w:val="22"/>
-                <w:lang w:val="de-DE" w:eastAsia="de-DE"/>
-                <w14:ligatures w14:val="none"/>
-              </w:rPr>
-            </w:pPr>
-            <w:r>
-              <w:rPr>
-                <w:rFonts w:ascii="Calibri" w:eastAsia="Times New Roman" w:hAnsi="Calibri" w:cs="Calibri"/>
-                <w:color w:val="000000"/>
-                <w:kern w:val="0"/>
-                <w:sz w:val="22"/>
-                <w:szCs w:val="22"/>
-                <w:lang w:val="de-DE" w:eastAsia="de-DE"/>
+                <w:lang w:eastAsia="de-DE"/>
+                <w14:ligatures w14:val="none"/>
+              </w:rPr>
+            </w:pPr>
+            <w:r>
+              <w:rPr>
+                <w:rFonts w:ascii="Calibri" w:eastAsia="Times New Roman" w:hAnsi="Calibri" w:cs="Calibri"/>
+                <w:color w:val="000000"/>
+                <w:kern w:val="0"/>
+                <w:sz w:val="22"/>
+                <w:szCs w:val="22"/>
+                <w:lang w:eastAsia="de-DE"/>
                 <w14:ligatures w14:val="none"/>
               </w:rPr>
               <w:t>x(nat)</w:t>
@@ -7013,18 +7344,18 @@
                 <w:kern w:val="0"/>
                 <w:sz w:val="22"/>
                 <w:szCs w:val="22"/>
-                <w:lang w:val="de-DE" w:eastAsia="de-DE"/>
-                <w14:ligatures w14:val="none"/>
-              </w:rPr>
-            </w:pPr>
-            <w:r>
-              <w:rPr>
-                <w:rFonts w:ascii="Calibri" w:eastAsia="Times New Roman" w:hAnsi="Calibri" w:cs="Calibri"/>
-                <w:color w:val="000000"/>
-                <w:kern w:val="0"/>
-                <w:sz w:val="22"/>
-                <w:szCs w:val="22"/>
-                <w:lang w:val="de-DE" w:eastAsia="de-DE"/>
+                <w:lang w:eastAsia="de-DE"/>
+                <w14:ligatures w14:val="none"/>
+              </w:rPr>
+            </w:pPr>
+            <w:r>
+              <w:rPr>
+                <w:rFonts w:ascii="Calibri" w:eastAsia="Times New Roman" w:hAnsi="Calibri" w:cs="Calibri"/>
+                <w:color w:val="000000"/>
+                <w:kern w:val="0"/>
+                <w:sz w:val="22"/>
+                <w:szCs w:val="22"/>
+                <w:lang w:eastAsia="de-DE"/>
                 <w14:ligatures w14:val="none"/>
               </w:rPr>
               <w:t>80,443,ping</w:t>
@@ -7049,18 +7380,18 @@
                 <w:kern w:val="0"/>
                 <w:sz w:val="22"/>
                 <w:szCs w:val="22"/>
-                <w:lang w:val="de-DE" w:eastAsia="de-DE"/>
-                <w14:ligatures w14:val="none"/>
-              </w:rPr>
-            </w:pPr>
-            <w:r>
-              <w:rPr>
-                <w:rFonts w:ascii="Calibri" w:eastAsia="Times New Roman" w:hAnsi="Calibri" w:cs="Calibri"/>
-                <w:color w:val="000000"/>
-                <w:kern w:val="0"/>
-                <w:sz w:val="22"/>
-                <w:szCs w:val="22"/>
-                <w:lang w:val="de-DE" w:eastAsia="de-DE"/>
+                <w:lang w:eastAsia="de-DE"/>
+                <w14:ligatures w14:val="none"/>
+              </w:rPr>
+            </w:pPr>
+            <w:r>
+              <w:rPr>
+                <w:rFonts w:ascii="Calibri" w:eastAsia="Times New Roman" w:hAnsi="Calibri" w:cs="Calibri"/>
+                <w:color w:val="000000"/>
+                <w:kern w:val="0"/>
+                <w:sz w:val="22"/>
+                <w:szCs w:val="22"/>
+                <w:lang w:eastAsia="de-DE"/>
                 <w14:ligatures w14:val="none"/>
               </w:rPr>
               <w:t>-</w:t>
@@ -7085,18 +7416,18 @@
                 <w:kern w:val="0"/>
                 <w:sz w:val="22"/>
                 <w:szCs w:val="22"/>
-                <w:lang w:val="de-DE" w:eastAsia="de-DE"/>
-                <w14:ligatures w14:val="none"/>
-              </w:rPr>
-            </w:pPr>
-            <w:r>
-              <w:rPr>
-                <w:rFonts w:ascii="Calibri" w:eastAsia="Times New Roman" w:hAnsi="Calibri" w:cs="Calibri"/>
-                <w:color w:val="000000"/>
-                <w:kern w:val="0"/>
-                <w:sz w:val="22"/>
-                <w:szCs w:val="22"/>
-                <w:lang w:val="de-DE" w:eastAsia="de-DE"/>
+                <w:lang w:eastAsia="de-DE"/>
+                <w14:ligatures w14:val="none"/>
+              </w:rPr>
+            </w:pPr>
+            <w:r>
+              <w:rPr>
+                <w:rFonts w:ascii="Calibri" w:eastAsia="Times New Roman" w:hAnsi="Calibri" w:cs="Calibri"/>
+                <w:color w:val="000000"/>
+                <w:kern w:val="0"/>
+                <w:sz w:val="22"/>
+                <w:szCs w:val="22"/>
+                <w:lang w:eastAsia="de-DE"/>
                 <w14:ligatures w14:val="none"/>
               </w:rPr>
               <w:t>x(ssh)</w:t>
@@ -7121,18 +7452,18 @@
                 <w:kern w:val="0"/>
                 <w:sz w:val="22"/>
                 <w:szCs w:val="22"/>
-                <w:lang w:val="de-DE" w:eastAsia="de-DE"/>
-                <w14:ligatures w14:val="none"/>
-              </w:rPr>
-            </w:pPr>
-            <w:r>
-              <w:rPr>
-                <w:rFonts w:ascii="Calibri" w:eastAsia="Times New Roman" w:hAnsi="Calibri" w:cs="Calibri"/>
-                <w:color w:val="000000"/>
-                <w:kern w:val="0"/>
-                <w:sz w:val="22"/>
-                <w:szCs w:val="22"/>
-                <w:lang w:val="de-DE" w:eastAsia="de-DE"/>
+                <w:lang w:eastAsia="de-DE"/>
+                <w14:ligatures w14:val="none"/>
+              </w:rPr>
+            </w:pPr>
+            <w:r>
+              <w:rPr>
+                <w:rFonts w:ascii="Calibri" w:eastAsia="Times New Roman" w:hAnsi="Calibri" w:cs="Calibri"/>
+                <w:color w:val="000000"/>
+                <w:kern w:val="0"/>
+                <w:sz w:val="22"/>
+                <w:szCs w:val="22"/>
+                <w:lang w:eastAsia="de-DE"/>
                 <w14:ligatures w14:val="none"/>
               </w:rPr>
               <w:t>x</w:t>
@@ -7161,18 +7492,18 @@
                 <w:kern w:val="0"/>
                 <w:sz w:val="22"/>
                 <w:szCs w:val="22"/>
-                <w:lang w:val="de-DE" w:eastAsia="de-DE"/>
-                <w14:ligatures w14:val="none"/>
-              </w:rPr>
-            </w:pPr>
-            <w:r>
-              <w:rPr>
-                <w:rFonts w:ascii="Calibri" w:eastAsia="Times New Roman" w:hAnsi="Calibri" w:cs="Calibri"/>
-                <w:color w:val="000000"/>
-                <w:kern w:val="0"/>
-                <w:sz w:val="22"/>
-                <w:szCs w:val="22"/>
-                <w:lang w:val="de-DE" w:eastAsia="de-DE"/>
+                <w:lang w:eastAsia="de-DE"/>
+                <w14:ligatures w14:val="none"/>
+              </w:rPr>
+            </w:pPr>
+            <w:r>
+              <w:rPr>
+                <w:rFonts w:ascii="Calibri" w:eastAsia="Times New Roman" w:hAnsi="Calibri" w:cs="Calibri"/>
+                <w:color w:val="000000"/>
+                <w:kern w:val="0"/>
+                <w:sz w:val="22"/>
+                <w:szCs w:val="22"/>
+                <w:lang w:eastAsia="de-DE"/>
                 <w14:ligatures w14:val="none"/>
               </w:rPr>
               <w:t>PC22</w:t>
@@ -7197,18 +7528,18 @@
                 <w:kern w:val="0"/>
                 <w:sz w:val="22"/>
                 <w:szCs w:val="22"/>
-                <w:lang w:val="de-DE" w:eastAsia="de-DE"/>
-                <w14:ligatures w14:val="none"/>
-              </w:rPr>
-            </w:pPr>
-            <w:r>
-              <w:rPr>
-                <w:rFonts w:ascii="Calibri" w:eastAsia="Times New Roman" w:hAnsi="Calibri" w:cs="Calibri"/>
-                <w:color w:val="000000"/>
-                <w:kern w:val="0"/>
-                <w:sz w:val="22"/>
-                <w:szCs w:val="22"/>
-                <w:lang w:val="de-DE" w:eastAsia="de-DE"/>
+                <w:lang w:eastAsia="de-DE"/>
+                <w14:ligatures w14:val="none"/>
+              </w:rPr>
+            </w:pPr>
+            <w:r>
+              <w:rPr>
+                <w:rFonts w:ascii="Calibri" w:eastAsia="Times New Roman" w:hAnsi="Calibri" w:cs="Calibri"/>
+                <w:color w:val="000000"/>
+                <w:kern w:val="0"/>
+                <w:sz w:val="22"/>
+                <w:szCs w:val="22"/>
+                <w:lang w:eastAsia="de-DE"/>
                 <w14:ligatures w14:val="none"/>
               </w:rPr>
               <w:t>y</w:t>
@@ -7233,18 +7564,18 @@
                 <w:kern w:val="0"/>
                 <w:sz w:val="22"/>
                 <w:szCs w:val="22"/>
-                <w:lang w:val="de-DE" w:eastAsia="de-DE"/>
-                <w14:ligatures w14:val="none"/>
-              </w:rPr>
-            </w:pPr>
-            <w:r>
-              <w:rPr>
-                <w:rFonts w:ascii="Calibri" w:eastAsia="Times New Roman" w:hAnsi="Calibri" w:cs="Calibri"/>
-                <w:color w:val="000000"/>
-                <w:kern w:val="0"/>
-                <w:sz w:val="22"/>
-                <w:szCs w:val="22"/>
-                <w:lang w:val="de-DE" w:eastAsia="de-DE"/>
+                <w:lang w:eastAsia="de-DE"/>
+                <w14:ligatures w14:val="none"/>
+              </w:rPr>
+            </w:pPr>
+            <w:r>
+              <w:rPr>
+                <w:rFonts w:ascii="Calibri" w:eastAsia="Times New Roman" w:hAnsi="Calibri" w:cs="Calibri"/>
+                <w:color w:val="000000"/>
+                <w:kern w:val="0"/>
+                <w:sz w:val="22"/>
+                <w:szCs w:val="22"/>
+                <w:lang w:eastAsia="de-DE"/>
                 <w14:ligatures w14:val="none"/>
               </w:rPr>
               <w:t>y</w:t>
@@ -7269,18 +7600,18 @@
                 <w:kern w:val="0"/>
                 <w:sz w:val="22"/>
                 <w:szCs w:val="22"/>
-                <w:lang w:val="de-DE" w:eastAsia="de-DE"/>
-                <w14:ligatures w14:val="none"/>
-              </w:rPr>
-            </w:pPr>
-            <w:r>
-              <w:rPr>
-                <w:rFonts w:ascii="Calibri" w:eastAsia="Times New Roman" w:hAnsi="Calibri" w:cs="Calibri"/>
-                <w:color w:val="000000"/>
-                <w:kern w:val="0"/>
-                <w:sz w:val="22"/>
-                <w:szCs w:val="22"/>
-                <w:lang w:val="de-DE" w:eastAsia="de-DE"/>
+                <w:lang w:eastAsia="de-DE"/>
+                <w14:ligatures w14:val="none"/>
+              </w:rPr>
+            </w:pPr>
+            <w:r>
+              <w:rPr>
+                <w:rFonts w:ascii="Calibri" w:eastAsia="Times New Roman" w:hAnsi="Calibri" w:cs="Calibri"/>
+                <w:color w:val="000000"/>
+                <w:kern w:val="0"/>
+                <w:sz w:val="22"/>
+                <w:szCs w:val="22"/>
+                <w:lang w:eastAsia="de-DE"/>
                 <w14:ligatures w14:val="none"/>
               </w:rPr>
               <w:t>y</w:t>
@@ -7305,18 +7636,18 @@
                 <w:kern w:val="0"/>
                 <w:sz w:val="22"/>
                 <w:szCs w:val="22"/>
-                <w:lang w:val="de-DE" w:eastAsia="de-DE"/>
-                <w14:ligatures w14:val="none"/>
-              </w:rPr>
-            </w:pPr>
-            <w:r>
-              <w:rPr>
-                <w:rFonts w:ascii="Calibri" w:eastAsia="Times New Roman" w:hAnsi="Calibri" w:cs="Calibri"/>
-                <w:color w:val="000000"/>
-                <w:kern w:val="0"/>
-                <w:sz w:val="22"/>
-                <w:szCs w:val="22"/>
-                <w:lang w:val="de-DE" w:eastAsia="de-DE"/>
+                <w:lang w:eastAsia="de-DE"/>
+                <w14:ligatures w14:val="none"/>
+              </w:rPr>
+            </w:pPr>
+            <w:r>
+              <w:rPr>
+                <w:rFonts w:ascii="Calibri" w:eastAsia="Times New Roman" w:hAnsi="Calibri" w:cs="Calibri"/>
+                <w:color w:val="000000"/>
+                <w:kern w:val="0"/>
+                <w:sz w:val="22"/>
+                <w:szCs w:val="22"/>
+                <w:lang w:eastAsia="de-DE"/>
                 <w14:ligatures w14:val="none"/>
               </w:rPr>
               <w:t>-</w:t>
@@ -7341,18 +7672,18 @@
                 <w:kern w:val="0"/>
                 <w:sz w:val="22"/>
                 <w:szCs w:val="22"/>
-                <w:lang w:val="de-DE" w:eastAsia="de-DE"/>
-                <w14:ligatures w14:val="none"/>
-              </w:rPr>
-            </w:pPr>
-            <w:r>
-              <w:rPr>
-                <w:rFonts w:ascii="Calibri" w:eastAsia="Times New Roman" w:hAnsi="Calibri" w:cs="Calibri"/>
-                <w:color w:val="000000"/>
-                <w:kern w:val="0"/>
-                <w:sz w:val="22"/>
-                <w:szCs w:val="22"/>
-                <w:lang w:val="de-DE" w:eastAsia="de-DE"/>
+                <w:lang w:eastAsia="de-DE"/>
+                <w14:ligatures w14:val="none"/>
+              </w:rPr>
+            </w:pPr>
+            <w:r>
+              <w:rPr>
+                <w:rFonts w:ascii="Calibri" w:eastAsia="Times New Roman" w:hAnsi="Calibri" w:cs="Calibri"/>
+                <w:color w:val="000000"/>
+                <w:kern w:val="0"/>
+                <w:sz w:val="22"/>
+                <w:szCs w:val="22"/>
+                <w:lang w:eastAsia="de-DE"/>
                 <w14:ligatures w14:val="none"/>
               </w:rPr>
               <w:t>y</w:t>
@@ -7377,18 +7708,18 @@
                 <w:kern w:val="0"/>
                 <w:sz w:val="22"/>
                 <w:szCs w:val="22"/>
-                <w:lang w:val="de-DE" w:eastAsia="de-DE"/>
-                <w14:ligatures w14:val="none"/>
-              </w:rPr>
-            </w:pPr>
-            <w:r>
-              <w:rPr>
-                <w:rFonts w:ascii="Calibri" w:eastAsia="Times New Roman" w:hAnsi="Calibri" w:cs="Calibri"/>
-                <w:color w:val="000000"/>
-                <w:kern w:val="0"/>
-                <w:sz w:val="22"/>
-                <w:szCs w:val="22"/>
-                <w:lang w:val="de-DE" w:eastAsia="de-DE"/>
+                <w:lang w:eastAsia="de-DE"/>
+                <w14:ligatures w14:val="none"/>
+              </w:rPr>
+            </w:pPr>
+            <w:r>
+              <w:rPr>
+                <w:rFonts w:ascii="Calibri" w:eastAsia="Times New Roman" w:hAnsi="Calibri" w:cs="Calibri"/>
+                <w:color w:val="000000"/>
+                <w:kern w:val="0"/>
+                <w:sz w:val="22"/>
+                <w:szCs w:val="22"/>
+                <w:lang w:eastAsia="de-DE"/>
                 <w14:ligatures w14:val="none"/>
               </w:rPr>
               <w:t>y</w:t>
@@ -7413,18 +7744,18 @@
                 <w:kern w:val="0"/>
                 <w:sz w:val="22"/>
                 <w:szCs w:val="22"/>
-                <w:lang w:val="de-DE" w:eastAsia="de-DE"/>
-                <w14:ligatures w14:val="none"/>
-              </w:rPr>
-            </w:pPr>
-            <w:r>
-              <w:rPr>
-                <w:rFonts w:ascii="Calibri" w:eastAsia="Times New Roman" w:hAnsi="Calibri" w:cs="Calibri"/>
-                <w:color w:val="000000"/>
-                <w:kern w:val="0"/>
-                <w:sz w:val="22"/>
-                <w:szCs w:val="22"/>
-                <w:lang w:val="de-DE" w:eastAsia="de-DE"/>
+                <w:lang w:eastAsia="de-DE"/>
+                <w14:ligatures w14:val="none"/>
+              </w:rPr>
+            </w:pPr>
+            <w:r>
+              <w:rPr>
+                <w:rFonts w:ascii="Calibri" w:eastAsia="Times New Roman" w:hAnsi="Calibri" w:cs="Calibri"/>
+                <w:color w:val="000000"/>
+                <w:kern w:val="0"/>
+                <w:sz w:val="22"/>
+                <w:szCs w:val="22"/>
+                <w:lang w:eastAsia="de-DE"/>
                 <w14:ligatures w14:val="none"/>
               </w:rPr>
               <w:t>y(ssh)</w:t>
@@ -7449,18 +7780,18 @@
                 <w:kern w:val="0"/>
                 <w:sz w:val="22"/>
                 <w:szCs w:val="22"/>
-                <w:lang w:val="de-DE" w:eastAsia="de-DE"/>
-                <w14:ligatures w14:val="none"/>
-              </w:rPr>
-            </w:pPr>
-            <w:r>
-              <w:rPr>
-                <w:rFonts w:ascii="Calibri" w:eastAsia="Times New Roman" w:hAnsi="Calibri" w:cs="Calibri"/>
-                <w:color w:val="000000"/>
-                <w:kern w:val="0"/>
-                <w:sz w:val="22"/>
-                <w:szCs w:val="22"/>
-                <w:lang w:val="de-DE" w:eastAsia="de-DE"/>
+                <w:lang w:eastAsia="de-DE"/>
+                <w14:ligatures w14:val="none"/>
+              </w:rPr>
+            </w:pPr>
+            <w:r>
+              <w:rPr>
+                <w:rFonts w:ascii="Calibri" w:eastAsia="Times New Roman" w:hAnsi="Calibri" w:cs="Calibri"/>
+                <w:color w:val="000000"/>
+                <w:kern w:val="0"/>
+                <w:sz w:val="22"/>
+                <w:szCs w:val="22"/>
+                <w:lang w:eastAsia="de-DE"/>
                 <w14:ligatures w14:val="none"/>
               </w:rPr>
               <w:t>x</w:t>
@@ -7489,18 +7820,18 @@
                 <w:kern w:val="0"/>
                 <w:sz w:val="22"/>
                 <w:szCs w:val="22"/>
-                <w:lang w:val="de-DE" w:eastAsia="de-DE"/>
-                <w14:ligatures w14:val="none"/>
-              </w:rPr>
-            </w:pPr>
-            <w:r>
-              <w:rPr>
-                <w:rFonts w:ascii="Calibri" w:eastAsia="Times New Roman" w:hAnsi="Calibri" w:cs="Calibri"/>
-                <w:color w:val="000000"/>
-                <w:kern w:val="0"/>
-                <w:sz w:val="22"/>
-                <w:szCs w:val="22"/>
-                <w:lang w:val="de-DE" w:eastAsia="de-DE"/>
+                <w:lang w:eastAsia="de-DE"/>
+                <w14:ligatures w14:val="none"/>
+              </w:rPr>
+            </w:pPr>
+            <w:r>
+              <w:rPr>
+                <w:rFonts w:ascii="Calibri" w:eastAsia="Times New Roman" w:hAnsi="Calibri" w:cs="Calibri"/>
+                <w:color w:val="000000"/>
+                <w:kern w:val="0"/>
+                <w:sz w:val="22"/>
+                <w:szCs w:val="22"/>
+                <w:lang w:eastAsia="de-DE"/>
                 <w14:ligatures w14:val="none"/>
               </w:rPr>
               <w:t>IoT-Laptop</w:t>
@@ -7525,18 +7856,18 @@
                 <w:kern w:val="0"/>
                 <w:sz w:val="22"/>
                 <w:szCs w:val="22"/>
-                <w:lang w:val="de-DE" w:eastAsia="de-DE"/>
-                <w14:ligatures w14:val="none"/>
-              </w:rPr>
-            </w:pPr>
-            <w:r>
-              <w:rPr>
-                <w:rFonts w:ascii="Calibri" w:eastAsia="Times New Roman" w:hAnsi="Calibri" w:cs="Calibri"/>
-                <w:color w:val="000000"/>
-                <w:kern w:val="0"/>
-                <w:sz w:val="22"/>
-                <w:szCs w:val="22"/>
-                <w:lang w:val="de-DE" w:eastAsia="de-DE"/>
+                <w:lang w:eastAsia="de-DE"/>
+                <w14:ligatures w14:val="none"/>
+              </w:rPr>
+            </w:pPr>
+            <w:r>
+              <w:rPr>
+                <w:rFonts w:ascii="Calibri" w:eastAsia="Times New Roman" w:hAnsi="Calibri" w:cs="Calibri"/>
+                <w:color w:val="000000"/>
+                <w:kern w:val="0"/>
+                <w:sz w:val="22"/>
+                <w:szCs w:val="22"/>
+                <w:lang w:eastAsia="de-DE"/>
                 <w14:ligatures w14:val="none"/>
               </w:rPr>
               <w:t>x</w:t>
@@ -7561,18 +7892,18 @@
                 <w:kern w:val="0"/>
                 <w:sz w:val="22"/>
                 <w:szCs w:val="22"/>
-                <w:lang w:val="de-DE" w:eastAsia="de-DE"/>
-                <w14:ligatures w14:val="none"/>
-              </w:rPr>
-            </w:pPr>
-            <w:r>
-              <w:rPr>
-                <w:rFonts w:ascii="Calibri" w:eastAsia="Times New Roman" w:hAnsi="Calibri" w:cs="Calibri"/>
-                <w:color w:val="000000"/>
-                <w:kern w:val="0"/>
-                <w:sz w:val="22"/>
-                <w:szCs w:val="22"/>
-                <w:lang w:val="de-DE" w:eastAsia="de-DE"/>
+                <w:lang w:eastAsia="de-DE"/>
+                <w14:ligatures w14:val="none"/>
+              </w:rPr>
+            </w:pPr>
+            <w:r>
+              <w:rPr>
+                <w:rFonts w:ascii="Calibri" w:eastAsia="Times New Roman" w:hAnsi="Calibri" w:cs="Calibri"/>
+                <w:color w:val="000000"/>
+                <w:kern w:val="0"/>
+                <w:sz w:val="22"/>
+                <w:szCs w:val="22"/>
+                <w:lang w:eastAsia="de-DE"/>
                 <w14:ligatures w14:val="none"/>
               </w:rPr>
               <w:t>x</w:t>
@@ -7597,18 +7928,18 @@
                 <w:kern w:val="0"/>
                 <w:sz w:val="22"/>
                 <w:szCs w:val="22"/>
-                <w:lang w:val="de-DE" w:eastAsia="de-DE"/>
-                <w14:ligatures w14:val="none"/>
-              </w:rPr>
-            </w:pPr>
-            <w:r>
-              <w:rPr>
-                <w:rFonts w:ascii="Calibri" w:eastAsia="Times New Roman" w:hAnsi="Calibri" w:cs="Calibri"/>
-                <w:color w:val="000000"/>
-                <w:kern w:val="0"/>
-                <w:sz w:val="22"/>
-                <w:szCs w:val="22"/>
-                <w:lang w:val="de-DE" w:eastAsia="de-DE"/>
+                <w:lang w:eastAsia="de-DE"/>
+                <w14:ligatures w14:val="none"/>
+              </w:rPr>
+            </w:pPr>
+            <w:r>
+              <w:rPr>
+                <w:rFonts w:ascii="Calibri" w:eastAsia="Times New Roman" w:hAnsi="Calibri" w:cs="Calibri"/>
+                <w:color w:val="000000"/>
+                <w:kern w:val="0"/>
+                <w:sz w:val="22"/>
+                <w:szCs w:val="22"/>
+                <w:lang w:eastAsia="de-DE"/>
                 <w14:ligatures w14:val="none"/>
               </w:rPr>
               <w:t>y</w:t>
@@ -7633,18 +7964,18 @@
                 <w:kern w:val="0"/>
                 <w:sz w:val="22"/>
                 <w:szCs w:val="22"/>
-                <w:lang w:val="de-DE" w:eastAsia="de-DE"/>
-                <w14:ligatures w14:val="none"/>
-              </w:rPr>
-            </w:pPr>
-            <w:r>
-              <w:rPr>
-                <w:rFonts w:ascii="Calibri" w:eastAsia="Times New Roman" w:hAnsi="Calibri" w:cs="Calibri"/>
-                <w:color w:val="000000"/>
-                <w:kern w:val="0"/>
-                <w:sz w:val="22"/>
-                <w:szCs w:val="22"/>
-                <w:lang w:val="de-DE" w:eastAsia="de-DE"/>
+                <w:lang w:eastAsia="de-DE"/>
+                <w14:ligatures w14:val="none"/>
+              </w:rPr>
+            </w:pPr>
+            <w:r>
+              <w:rPr>
+                <w:rFonts w:ascii="Calibri" w:eastAsia="Times New Roman" w:hAnsi="Calibri" w:cs="Calibri"/>
+                <w:color w:val="000000"/>
+                <w:kern w:val="0"/>
+                <w:sz w:val="22"/>
+                <w:szCs w:val="22"/>
+                <w:lang w:eastAsia="de-DE"/>
                 <w14:ligatures w14:val="none"/>
               </w:rPr>
               <w:t>x</w:t>
@@ -7669,18 +8000,18 @@
                 <w:kern w:val="0"/>
                 <w:sz w:val="22"/>
                 <w:szCs w:val="22"/>
-                <w:lang w:val="de-DE" w:eastAsia="de-DE"/>
-                <w14:ligatures w14:val="none"/>
-              </w:rPr>
-            </w:pPr>
-            <w:r>
-              <w:rPr>
-                <w:rFonts w:ascii="Calibri" w:eastAsia="Times New Roman" w:hAnsi="Calibri" w:cs="Calibri"/>
-                <w:color w:val="000000"/>
-                <w:kern w:val="0"/>
-                <w:sz w:val="22"/>
-                <w:szCs w:val="22"/>
-                <w:lang w:val="de-DE" w:eastAsia="de-DE"/>
+                <w:lang w:eastAsia="de-DE"/>
+                <w14:ligatures w14:val="none"/>
+              </w:rPr>
+            </w:pPr>
+            <w:r>
+              <w:rPr>
+                <w:rFonts w:ascii="Calibri" w:eastAsia="Times New Roman" w:hAnsi="Calibri" w:cs="Calibri"/>
+                <w:color w:val="000000"/>
+                <w:kern w:val="0"/>
+                <w:sz w:val="22"/>
+                <w:szCs w:val="22"/>
+                <w:lang w:eastAsia="de-DE"/>
                 <w14:ligatures w14:val="none"/>
               </w:rPr>
               <w:t>y</w:t>
@@ -7705,18 +8036,18 @@
                 <w:kern w:val="0"/>
                 <w:sz w:val="22"/>
                 <w:szCs w:val="22"/>
-                <w:lang w:val="de-DE" w:eastAsia="de-DE"/>
-                <w14:ligatures w14:val="none"/>
-              </w:rPr>
-            </w:pPr>
-            <w:r>
-              <w:rPr>
-                <w:rFonts w:ascii="Calibri" w:eastAsia="Times New Roman" w:hAnsi="Calibri" w:cs="Calibri"/>
-                <w:color w:val="000000"/>
-                <w:kern w:val="0"/>
-                <w:sz w:val="22"/>
-                <w:szCs w:val="22"/>
-                <w:lang w:val="de-DE" w:eastAsia="de-DE"/>
+                <w:lang w:eastAsia="de-DE"/>
+                <w14:ligatures w14:val="none"/>
+              </w:rPr>
+            </w:pPr>
+            <w:r>
+              <w:rPr>
+                <w:rFonts w:ascii="Calibri" w:eastAsia="Times New Roman" w:hAnsi="Calibri" w:cs="Calibri"/>
+                <w:color w:val="000000"/>
+                <w:kern w:val="0"/>
+                <w:sz w:val="22"/>
+                <w:szCs w:val="22"/>
+                <w:lang w:eastAsia="de-DE"/>
                 <w14:ligatures w14:val="none"/>
               </w:rPr>
               <w:t>y</w:t>
@@ -7741,18 +8072,18 @@
                 <w:kern w:val="0"/>
                 <w:sz w:val="22"/>
                 <w:szCs w:val="22"/>
-                <w:lang w:val="de-DE" w:eastAsia="de-DE"/>
-                <w14:ligatures w14:val="none"/>
-              </w:rPr>
-            </w:pPr>
-            <w:r>
-              <w:rPr>
-                <w:rFonts w:ascii="Calibri" w:eastAsia="Times New Roman" w:hAnsi="Calibri" w:cs="Calibri"/>
-                <w:color w:val="000000"/>
-                <w:kern w:val="0"/>
-                <w:sz w:val="22"/>
-                <w:szCs w:val="22"/>
-                <w:lang w:val="de-DE" w:eastAsia="de-DE"/>
+                <w:lang w:eastAsia="de-DE"/>
+                <w14:ligatures w14:val="none"/>
+              </w:rPr>
+            </w:pPr>
+            <w:r>
+              <w:rPr>
+                <w:rFonts w:ascii="Calibri" w:eastAsia="Times New Roman" w:hAnsi="Calibri" w:cs="Calibri"/>
+                <w:color w:val="000000"/>
+                <w:kern w:val="0"/>
+                <w:sz w:val="22"/>
+                <w:szCs w:val="22"/>
+                <w:lang w:eastAsia="de-DE"/>
                 <w14:ligatures w14:val="none"/>
               </w:rPr>
               <w:t>x(ssh)</w:t>
@@ -7777,18 +8108,18 @@
                 <w:kern w:val="0"/>
                 <w:sz w:val="22"/>
                 <w:szCs w:val="22"/>
-                <w:lang w:val="de-DE" w:eastAsia="de-DE"/>
-                <w14:ligatures w14:val="none"/>
-              </w:rPr>
-            </w:pPr>
-            <w:r>
-              <w:rPr>
-                <w:rFonts w:ascii="Calibri" w:eastAsia="Times New Roman" w:hAnsi="Calibri" w:cs="Calibri"/>
-                <w:color w:val="000000"/>
-                <w:kern w:val="0"/>
-                <w:sz w:val="22"/>
-                <w:szCs w:val="22"/>
-                <w:lang w:val="de-DE" w:eastAsia="de-DE"/>
+                <w:lang w:eastAsia="de-DE"/>
+                <w14:ligatures w14:val="none"/>
+              </w:rPr>
+            </w:pPr>
+            <w:r>
+              <w:rPr>
+                <w:rFonts w:ascii="Calibri" w:eastAsia="Times New Roman" w:hAnsi="Calibri" w:cs="Calibri"/>
+                <w:color w:val="000000"/>
+                <w:kern w:val="0"/>
+                <w:sz w:val="22"/>
+                <w:szCs w:val="22"/>
+                <w:lang w:eastAsia="de-DE"/>
                 <w14:ligatures w14:val="none"/>
               </w:rPr>
               <w:t>-</w:t>
@@ -7824,7 +8155,7 @@
         <w:kern w:val="2"/>
         <w:sz w:val="24"/>
         <w:szCs w:val="24"/>
-        <w:lang w:eastAsia="en-US" w:bidi="ar-SA"/>
+        <w:lang w:val="de-DE" w:eastAsia="en-US" w:bidi="ar-SA"/>
         <w14:ligatures w14:val="standardContextual"/>
       </w:rPr>
     </w:rPrDefault>

--- a/doku_Rudnenko_Prasser.docx
+++ b/doku_Rudnenko_Prasser.docx
@@ -124,6 +124,7 @@
       </w:pPr>
       <w:r>
         <w:rPr>
+          <w:noProof/>
           <w:sz w:val="36"/>
           <w:szCs w:val="36"/>
         </w:rPr>
@@ -2493,6 +2494,7 @@
         <w:rPr>
           <w:b/>
           <w:bCs/>
+          <w:noProof/>
           <w:sz w:val="36"/>
           <w:szCs w:val="36"/>
         </w:rPr>
@@ -2557,6 +2559,7 @@
       </w:pPr>
       <w:r>
         <w:rPr>
+          <w:noProof/>
           <w:sz w:val="28"/>
           <w:szCs w:val="28"/>
         </w:rPr>
@@ -2619,7 +2622,7 @@
         <w:rPr>
           <w:sz w:val="28"/>
           <w:szCs w:val="28"/>
-          <w:lang w:val="en-US"/>
+          <w:lang w:val="de-DE"/>
         </w:rPr>
       </w:pPr>
       <w:r>
@@ -2628,7 +2631,7 @@
           <w:bCs/>
           <w:sz w:val="36"/>
           <w:szCs w:val="36"/>
-          <w:lang w:val="en-US"/>
+          <w:lang w:val="de-DE"/>
         </w:rPr>
         <w:lastRenderedPageBreak/>
         <w:t>I</w:t>
@@ -2639,7 +2642,7 @@
           <w:bCs/>
           <w:sz w:val="36"/>
           <w:szCs w:val="36"/>
-          <w:lang w:val="en-US"/>
+          <w:lang w:val="de-DE"/>
         </w:rPr>
         <w:t>o</w:t>
       </w:r>
@@ -2649,7 +2652,7 @@
           <w:bCs/>
           <w:sz w:val="36"/>
           <w:szCs w:val="36"/>
-          <w:lang w:val="en-US"/>
+          <w:lang w:val="de-DE"/>
         </w:rPr>
         <w:t xml:space="preserve">T-Server </w:t>
       </w:r>
@@ -2659,7 +2662,7 @@
           <w:bCs/>
           <w:sz w:val="36"/>
           <w:szCs w:val="36"/>
-          <w:lang w:val="en-US"/>
+          <w:lang w:val="de-DE"/>
         </w:rPr>
         <w:t>Konfiguration</w:t>
       </w:r>
@@ -2667,7 +2670,7 @@
         <w:rPr>
           <w:sz w:val="28"/>
           <w:szCs w:val="28"/>
-          <w:lang w:val="en-US"/>
+          <w:lang w:val="de-DE"/>
         </w:rPr>
         <w:t>:</w:t>
       </w:r>
@@ -2758,6 +2761,7 @@
       </w:pPr>
       <w:r>
         <w:rPr>
+          <w:noProof/>
           <w:sz w:val="28"/>
           <w:szCs w:val="28"/>
         </w:rPr>
@@ -2850,6 +2854,7 @@
       </w:pPr>
       <w:r>
         <w:rPr>
+          <w:noProof/>
           <w:sz w:val="28"/>
           <w:szCs w:val="28"/>
         </w:rPr>
@@ -3076,6 +3081,7 @@
       </w:pPr>
       <w:r>
         <w:rPr>
+          <w:noProof/>
           <w:sz w:val="28"/>
           <w:szCs w:val="28"/>
         </w:rPr>
@@ -3281,6 +3287,7 @@
       </w:r>
       <w:r>
         <w:rPr>
+          <w:noProof/>
           <w:sz w:val="28"/>
           <w:szCs w:val="28"/>
         </w:rPr>
@@ -3496,6 +3503,7 @@
       </w:pPr>
       <w:r>
         <w:rPr>
+          <w:noProof/>
           <w:sz w:val="28"/>
           <w:szCs w:val="28"/>
         </w:rPr>
@@ -3602,6 +3610,7 @@
       </w:pPr>
       <w:r>
         <w:rPr>
+          <w:noProof/>
           <w:sz w:val="28"/>
           <w:szCs w:val="28"/>
         </w:rPr>
@@ -3654,7 +3663,70 @@
           <w:sz w:val="28"/>
           <w:szCs w:val="28"/>
         </w:rPr>
-        <w:t>Da nur PC22 auf den IoT-Server Zugriff haben soll, wurde eine Access-List am ISP-Router, an Serial0/1/0(interface nach innen), erstellt:</w:t>
+        <w:t xml:space="preserve">Da nur PC22 </w:t>
+      </w:r>
+      <w:r>
+        <w:rPr>
+          <w:sz w:val="28"/>
+          <w:szCs w:val="28"/>
+        </w:rPr>
+        <w:t xml:space="preserve">und die IoT-Geräte Zugriff </w:t>
+      </w:r>
+      <w:r>
+        <w:rPr>
+          <w:sz w:val="28"/>
+          <w:szCs w:val="28"/>
+        </w:rPr>
+        <w:t>auf den IoT-Server haben soll</w:t>
+      </w:r>
+      <w:r>
+        <w:rPr>
+          <w:sz w:val="28"/>
+          <w:szCs w:val="28"/>
+        </w:rPr>
+        <w:t>en</w:t>
+      </w:r>
+      <w:r>
+        <w:rPr>
+          <w:sz w:val="28"/>
+          <w:szCs w:val="28"/>
+        </w:rPr>
+        <w:t>, wurde</w:t>
+      </w:r>
+      <w:r>
+        <w:rPr>
+          <w:sz w:val="28"/>
+          <w:szCs w:val="28"/>
+        </w:rPr>
+        <w:t xml:space="preserve"> </w:t>
+      </w:r>
+      <w:r>
+        <w:rPr>
+          <w:sz w:val="28"/>
+          <w:szCs w:val="28"/>
+        </w:rPr>
+        <w:t>am ISP-Router</w:t>
+      </w:r>
+      <w:r>
+        <w:rPr>
+          <w:sz w:val="28"/>
+          <w:szCs w:val="28"/>
+        </w:rPr>
+        <w:t xml:space="preserve"> eine Access-List an Serial0/1/0(interface nach innen)</w:t>
+      </w:r>
+      <w:r>
+        <w:rPr>
+          <w:sz w:val="28"/>
+          <w:szCs w:val="28"/>
+        </w:rPr>
+        <w:t xml:space="preserve"> und Serial0/1/1(interface nach außen)</w:t>
+      </w:r>
+      <w:r>
+        <w:rPr>
+          <w:sz w:val="28"/>
+          <w:szCs w:val="28"/>
+        </w:rPr>
+        <w:t xml:space="preserve"> erstellt:</w:t>
       </w:r>
     </w:p>
     <w:p>
@@ -3669,11 +3741,26 @@
           <w:sz w:val="28"/>
           <w:szCs w:val="28"/>
         </w:rPr>
+        <w:t>ACL 110:</w:t>
+      </w:r>
+    </w:p>
+    <w:p>
+      <w:pPr>
+        <w:rPr>
+          <w:sz w:val="28"/>
+          <w:szCs w:val="28"/>
+        </w:rPr>
+      </w:pPr>
+      <w:r>
+        <w:rPr>
+          <w:sz w:val="28"/>
+          <w:szCs w:val="28"/>
+        </w:rPr>
         <w:drawing>
-          <wp:inline distT="0" distB="0" distL="0" distR="0" wp14:anchorId="6E7F59E3" wp14:editId="306D8930">
-            <wp:extent cx="4763165" cy="647790"/>
-            <wp:effectExtent l="0" t="0" r="0" b="0"/>
-            <wp:docPr id="640052823" name="Picture 1" descr="A number of numbers on a white background&#10;&#10;AI-generated content may be incorrect."/>
+          <wp:inline distT="0" distB="0" distL="0" distR="0" wp14:anchorId="466AA44D" wp14:editId="740CC6C6">
+            <wp:extent cx="4639322" cy="504895"/>
+            <wp:effectExtent l="0" t="0" r="8890" b="9525"/>
+            <wp:docPr id="177757328" name="Picture 1" descr="A number of numbers on a white background&#10;&#10;AI-generated content may be incorrect."/>
             <wp:cNvGraphicFramePr>
               <a:graphicFrameLocks xmlns:a="http://schemas.openxmlformats.org/drawingml/2006/main" noChangeAspect="1"/>
             </wp:cNvGraphicFramePr>
@@ -3681,7 +3768,7 @@
               <a:graphicData uri="http://schemas.openxmlformats.org/drawingml/2006/picture">
                 <pic:pic xmlns:pic="http://schemas.openxmlformats.org/drawingml/2006/picture">
                   <pic:nvPicPr>
-                    <pic:cNvPr id="640052823" name="Picture 1" descr="A number of numbers on a white background&#10;&#10;AI-generated content may be incorrect."/>
+                    <pic:cNvPr id="177757328" name="Picture 1" descr="A number of numbers on a white background&#10;&#10;AI-generated content may be incorrect."/>
                     <pic:cNvPicPr/>
                   </pic:nvPicPr>
                   <pic:blipFill>
@@ -3693,7 +3780,7 @@
                   <pic:spPr>
                     <a:xfrm>
                       <a:off x="0" y="0"/>
-                      <a:ext cx="4763165" cy="647790"/>
+                      <a:ext cx="4639322" cy="504895"/>
                     </a:xfrm>
                     <a:prstGeom prst="rect">
                       <a:avLst/>
@@ -3715,6 +3802,7 @@
       </w:pPr>
       <w:r>
         <w:rPr>
+          <w:noProof/>
           <w:sz w:val="28"/>
           <w:szCs w:val="28"/>
         </w:rPr>
@@ -3768,70 +3856,7 @@
           <w:szCs w:val="28"/>
         </w:rPr>
         <w:lastRenderedPageBreak/>
-        <w:t>Durch Static Routing Konfiguration</w:t>
-      </w:r>
-      <w:r>
-        <w:rPr>
-          <w:sz w:val="28"/>
-          <w:szCs w:val="28"/>
-        </w:rPr>
-        <w:t xml:space="preserve"> an jedem Router</w:t>
-      </w:r>
-      <w:r>
-        <w:rPr>
-          <w:sz w:val="28"/>
-          <w:szCs w:val="28"/>
-        </w:rPr>
-        <w:t xml:space="preserve"> kann man dann von</w:t>
-      </w:r>
-      <w:r>
-        <w:rPr>
-          <w:sz w:val="28"/>
-          <w:szCs w:val="28"/>
-        </w:rPr>
-        <w:t xml:space="preserve"> </w:t>
-      </w:r>
-      <w:r>
-        <w:rPr>
-          <w:sz w:val="28"/>
-          <w:szCs w:val="28"/>
-        </w:rPr>
-        <w:t>PC</w:t>
-      </w:r>
-      <w:r>
-        <w:rPr>
-          <w:sz w:val="28"/>
-          <w:szCs w:val="28"/>
-        </w:rPr>
-        <w:t>22</w:t>
-      </w:r>
-      <w:r>
-        <w:rPr>
-          <w:sz w:val="28"/>
-          <w:szCs w:val="28"/>
-        </w:rPr>
-        <w:t xml:space="preserve"> </w:t>
-      </w:r>
-      <w:r>
-        <w:rPr>
-          <w:sz w:val="28"/>
-          <w:szCs w:val="28"/>
-        </w:rPr>
-        <w:t>auf die</w:t>
-      </w:r>
-      <w:r>
-        <w:rPr>
-          <w:sz w:val="28"/>
-          <w:szCs w:val="28"/>
-        </w:rPr>
-        <w:t xml:space="preserve"> </w:t>
-      </w:r>
-      <w:r>
-        <w:rPr>
-          <w:sz w:val="28"/>
-          <w:szCs w:val="28"/>
-        </w:rPr>
-        <w:t>IoT-Geräte zugreifen:</w:t>
+        <w:t>ACL 111:</w:t>
       </w:r>
     </w:p>
     <w:p>
@@ -3846,7 +3871,41 @@
           <w:sz w:val="28"/>
           <w:szCs w:val="28"/>
         </w:rPr>
-        <w:t>PC21:</w:t>
+        <w:drawing>
+          <wp:inline distT="0" distB="0" distL="0" distR="0" wp14:anchorId="04AA6916" wp14:editId="188E1FC0">
+            <wp:extent cx="4334480" cy="381053"/>
+            <wp:effectExtent l="0" t="0" r="9525" b="0"/>
+            <wp:docPr id="73332313" name="Picture 1"/>
+            <wp:cNvGraphicFramePr>
+              <a:graphicFrameLocks xmlns:a="http://schemas.openxmlformats.org/drawingml/2006/main" noChangeAspect="1"/>
+            </wp:cNvGraphicFramePr>
+            <a:graphic xmlns:a="http://schemas.openxmlformats.org/drawingml/2006/main">
+              <a:graphicData uri="http://schemas.openxmlformats.org/drawingml/2006/picture">
+                <pic:pic xmlns:pic="http://schemas.openxmlformats.org/drawingml/2006/picture">
+                  <pic:nvPicPr>
+                    <pic:cNvPr id="73332313" name=""/>
+                    <pic:cNvPicPr/>
+                  </pic:nvPicPr>
+                  <pic:blipFill>
+                    <a:blip r:embed="rId15"/>
+                    <a:stretch>
+                      <a:fillRect/>
+                    </a:stretch>
+                  </pic:blipFill>
+                  <pic:spPr>
+                    <a:xfrm>
+                      <a:off x="0" y="0"/>
+                      <a:ext cx="4334480" cy="381053"/>
+                    </a:xfrm>
+                    <a:prstGeom prst="rect">
+                      <a:avLst/>
+                    </a:prstGeom>
+                  </pic:spPr>
+                </pic:pic>
+              </a:graphicData>
+            </a:graphic>
+          </wp:inline>
+        </w:drawing>
       </w:r>
     </w:p>
     <w:p>
@@ -3858,6 +3917,157 @@
       </w:pPr>
       <w:r>
         <w:rPr>
+          <w:sz w:val="28"/>
+          <w:szCs w:val="28"/>
+        </w:rPr>
+        <w:drawing>
+          <wp:inline distT="0" distB="0" distL="0" distR="0" wp14:anchorId="48465514" wp14:editId="4FFA9524">
+            <wp:extent cx="2791215" cy="533474"/>
+            <wp:effectExtent l="0" t="0" r="9525" b="0"/>
+            <wp:docPr id="343369471" name="Picture 1" descr="A number and date on a white background&#10;&#10;AI-generated content may be incorrect."/>
+            <wp:cNvGraphicFramePr>
+              <a:graphicFrameLocks xmlns:a="http://schemas.openxmlformats.org/drawingml/2006/main" noChangeAspect="1"/>
+            </wp:cNvGraphicFramePr>
+            <a:graphic xmlns:a="http://schemas.openxmlformats.org/drawingml/2006/main">
+              <a:graphicData uri="http://schemas.openxmlformats.org/drawingml/2006/picture">
+                <pic:pic xmlns:pic="http://schemas.openxmlformats.org/drawingml/2006/picture">
+                  <pic:nvPicPr>
+                    <pic:cNvPr id="343369471" name="Picture 1" descr="A number and date on a white background&#10;&#10;AI-generated content may be incorrect."/>
+                    <pic:cNvPicPr/>
+                  </pic:nvPicPr>
+                  <pic:blipFill>
+                    <a:blip r:embed="rId16"/>
+                    <a:stretch>
+                      <a:fillRect/>
+                    </a:stretch>
+                  </pic:blipFill>
+                  <pic:spPr>
+                    <a:xfrm>
+                      <a:off x="0" y="0"/>
+                      <a:ext cx="2791215" cy="533474"/>
+                    </a:xfrm>
+                    <a:prstGeom prst="rect">
+                      <a:avLst/>
+                    </a:prstGeom>
+                  </pic:spPr>
+                </pic:pic>
+              </a:graphicData>
+            </a:graphic>
+          </wp:inline>
+        </w:drawing>
+      </w:r>
+    </w:p>
+    <w:p>
+      <w:pPr>
+        <w:rPr>
+          <w:sz w:val="28"/>
+          <w:szCs w:val="28"/>
+        </w:rPr>
+      </w:pPr>
+    </w:p>
+    <w:p>
+      <w:pPr>
+        <w:rPr>
+          <w:sz w:val="28"/>
+          <w:szCs w:val="28"/>
+        </w:rPr>
+      </w:pPr>
+      <w:r>
+        <w:rPr>
+          <w:sz w:val="28"/>
+          <w:szCs w:val="28"/>
+        </w:rPr>
+        <w:t>Durch Static Routing Konfiguration</w:t>
+      </w:r>
+      <w:r>
+        <w:rPr>
+          <w:sz w:val="28"/>
+          <w:szCs w:val="28"/>
+        </w:rPr>
+        <w:t xml:space="preserve"> an jedem Router</w:t>
+      </w:r>
+      <w:r>
+        <w:rPr>
+          <w:sz w:val="28"/>
+          <w:szCs w:val="28"/>
+        </w:rPr>
+        <w:t xml:space="preserve"> kann man dann von</w:t>
+      </w:r>
+      <w:r>
+        <w:rPr>
+          <w:sz w:val="28"/>
+          <w:szCs w:val="28"/>
+        </w:rPr>
+        <w:t xml:space="preserve"> </w:t>
+      </w:r>
+      <w:r>
+        <w:rPr>
+          <w:sz w:val="28"/>
+          <w:szCs w:val="28"/>
+        </w:rPr>
+        <w:t>PC</w:t>
+      </w:r>
+      <w:r>
+        <w:rPr>
+          <w:sz w:val="28"/>
+          <w:szCs w:val="28"/>
+        </w:rPr>
+        <w:t>22</w:t>
+      </w:r>
+      <w:r>
+        <w:rPr>
+          <w:sz w:val="28"/>
+          <w:szCs w:val="28"/>
+        </w:rPr>
+        <w:t xml:space="preserve"> </w:t>
+      </w:r>
+      <w:r>
+        <w:rPr>
+          <w:sz w:val="28"/>
+          <w:szCs w:val="28"/>
+        </w:rPr>
+        <w:t>auf die</w:t>
+      </w:r>
+      <w:r>
+        <w:rPr>
+          <w:sz w:val="28"/>
+          <w:szCs w:val="28"/>
+        </w:rPr>
+        <w:t xml:space="preserve"> </w:t>
+      </w:r>
+      <w:r>
+        <w:rPr>
+          <w:sz w:val="28"/>
+          <w:szCs w:val="28"/>
+        </w:rPr>
+        <w:t>IoT-Geräte zugreifen:</w:t>
+      </w:r>
+    </w:p>
+    <w:p>
+      <w:pPr>
+        <w:rPr>
+          <w:sz w:val="28"/>
+          <w:szCs w:val="28"/>
+        </w:rPr>
+      </w:pPr>
+      <w:r>
+        <w:rPr>
+          <w:sz w:val="28"/>
+          <w:szCs w:val="28"/>
+        </w:rPr>
+        <w:t>PC21:</w:t>
+      </w:r>
+    </w:p>
+    <w:p>
+      <w:pPr>
+        <w:rPr>
+          <w:sz w:val="28"/>
+          <w:szCs w:val="28"/>
+        </w:rPr>
+      </w:pPr>
+      <w:r>
+        <w:rPr>
+          <w:noProof/>
           <w:sz w:val="28"/>
           <w:szCs w:val="28"/>
         </w:rPr>
@@ -3877,7 +4087,7 @@
                     <pic:cNvPicPr/>
                   </pic:nvPicPr>
                   <pic:blipFill>
-                    <a:blip r:embed="rId15"/>
+                    <a:blip r:embed="rId17"/>
                     <a:stretch>
                       <a:fillRect/>
                     </a:stretch>
@@ -3922,6 +4132,7 @@
       </w:pPr>
       <w:r>
         <w:rPr>
+          <w:noProof/>
           <w:sz w:val="28"/>
           <w:szCs w:val="28"/>
         </w:rPr>
@@ -3941,7 +4152,7 @@
                     <pic:cNvPicPr/>
                   </pic:nvPicPr>
                   <pic:blipFill>
-                    <a:blip r:embed="rId16"/>
+                    <a:blip r:embed="rId18"/>
                     <a:stretch>
                       <a:fillRect/>
                     </a:stretch>
@@ -3988,6 +4199,7 @@
           <w:bCs/>
           <w:sz w:val="40"/>
           <w:szCs w:val="40"/>
+          <w:lang w:val="en-US"/>
         </w:rPr>
       </w:pPr>
       <w:r>
@@ -3996,6 +4208,7 @@
           <w:bCs/>
           <w:sz w:val="40"/>
           <w:szCs w:val="40"/>
+          <w:lang w:val="en-US"/>
         </w:rPr>
         <w:lastRenderedPageBreak/>
         <w:t>Security</w:t>
@@ -4006,12 +4219,14 @@
         <w:rPr>
           <w:sz w:val="28"/>
           <w:szCs w:val="28"/>
+          <w:lang w:val="en-US"/>
         </w:rPr>
       </w:pPr>
       <w:r>
         <w:rPr>
           <w:sz w:val="28"/>
           <w:szCs w:val="28"/>
+          <w:lang w:val="en-US"/>
         </w:rPr>
         <w:t xml:space="preserve">Access-List </w:t>
       </w:r>
@@ -4019,6 +4234,7 @@
         <w:rPr>
           <w:sz w:val="28"/>
           <w:szCs w:val="28"/>
+          <w:lang w:val="en-US"/>
         </w:rPr>
         <w:t>am</w:t>
       </w:r>
@@ -4026,6 +4242,7 @@
         <w:rPr>
           <w:sz w:val="28"/>
           <w:szCs w:val="28"/>
+          <w:lang w:val="en-US"/>
         </w:rPr>
         <w:t xml:space="preserve"> Router</w:t>
       </w:r>
@@ -4033,8 +4250,27 @@
         <w:rPr>
           <w:sz w:val="28"/>
           <w:szCs w:val="28"/>
-        </w:rPr>
-        <w:t xml:space="preserve"> konfigurieren:</w:t>
+          <w:lang w:val="en-US"/>
+        </w:rPr>
+        <w:t xml:space="preserve"> </w:t>
+      </w:r>
+      <w:proofErr w:type="spellStart"/>
+      <w:r>
+        <w:rPr>
+          <w:sz w:val="28"/>
+          <w:szCs w:val="28"/>
+          <w:lang w:val="en-US"/>
+        </w:rPr>
+        <w:t>konfigurieren</w:t>
+      </w:r>
+      <w:proofErr w:type="spellEnd"/>
+      <w:r>
+        <w:rPr>
+          <w:sz w:val="28"/>
+          <w:szCs w:val="28"/>
+          <w:lang w:val="en-US"/>
+        </w:rPr>
+        <w:t>:</w:t>
       </w:r>
     </w:p>
     <w:p>
@@ -4046,6 +4282,7 @@
       </w:pPr>
       <w:r>
         <w:rPr>
+          <w:noProof/>
           <w:sz w:val="28"/>
           <w:szCs w:val="28"/>
         </w:rPr>
@@ -4065,7 +4302,7 @@
                     <pic:cNvPicPr/>
                   </pic:nvPicPr>
                   <pic:blipFill>
-                    <a:blip r:embed="rId17"/>
+                    <a:blip r:embed="rId19"/>
                     <a:stretch>
                       <a:fillRect/>
                     </a:stretch>
@@ -4138,6 +4375,7 @@
       </w:pPr>
       <w:r>
         <w:rPr>
+          <w:noProof/>
           <w:sz w:val="28"/>
           <w:szCs w:val="28"/>
         </w:rPr>
@@ -4157,7 +4395,7 @@
                     <pic:cNvPicPr/>
                   </pic:nvPicPr>
                   <pic:blipFill>
-                    <a:blip r:embed="rId18"/>
+                    <a:blip r:embed="rId20"/>
                     <a:stretch>
                       <a:fillRect/>
                     </a:stretch>
@@ -4244,6 +4482,7 @@
       </w:pPr>
       <w:r>
         <w:rPr>
+          <w:noProof/>
           <w:sz w:val="28"/>
           <w:szCs w:val="28"/>
         </w:rPr>
@@ -4263,7 +4502,7 @@
                     <pic:cNvPicPr/>
                   </pic:nvPicPr>
                   <pic:blipFill>
-                    <a:blip r:embed="rId19"/>
+                    <a:blip r:embed="rId21"/>
                     <a:stretch>
                       <a:fillRect/>
                     </a:stretch>
@@ -4336,6 +4575,7 @@
       </w:pPr>
       <w:r>
         <w:rPr>
+          <w:noProof/>
           <w:sz w:val="28"/>
           <w:szCs w:val="28"/>
         </w:rPr>
@@ -4355,7 +4595,7 @@
                     <pic:cNvPicPr/>
                   </pic:nvPicPr>
                   <pic:blipFill>
-                    <a:blip r:embed="rId20"/>
+                    <a:blip r:embed="rId22"/>
                     <a:stretch>
                       <a:fillRect/>
                     </a:stretch>
@@ -4434,6 +4674,7 @@
       </w:r>
       <w:r>
         <w:rPr>
+          <w:noProof/>
           <w:sz w:val="28"/>
           <w:szCs w:val="28"/>
         </w:rPr>
@@ -4453,7 +4694,7 @@
                     <pic:cNvPicPr/>
                   </pic:nvPicPr>
                   <pic:blipFill>
-                    <a:blip r:embed="rId21"/>
+                    <a:blip r:embed="rId23"/>
                     <a:stretch>
                       <a:fillRect/>
                     </a:stretch>
@@ -4483,6 +4724,7 @@
       </w:pPr>
       <w:r>
         <w:rPr>
+          <w:noProof/>
           <w:sz w:val="28"/>
           <w:szCs w:val="28"/>
         </w:rPr>
@@ -4502,7 +4744,7 @@
                     <pic:cNvPicPr/>
                   </pic:nvPicPr>
                   <pic:blipFill>
-                    <a:blip r:embed="rId22"/>
+                    <a:blip r:embed="rId24"/>
                     <a:stretch>
                       <a:fillRect/>
                     </a:stretch>
@@ -4546,6 +4788,7 @@
       </w:r>
       <w:r>
         <w:rPr>
+          <w:noProof/>
           <w:sz w:val="28"/>
           <w:szCs w:val="28"/>
         </w:rPr>
@@ -4565,7 +4808,7 @@
                     <pic:cNvPicPr/>
                   </pic:nvPicPr>
                   <pic:blipFill>
-                    <a:blip r:embed="rId23"/>
+                    <a:blip r:embed="rId25"/>
                     <a:stretch>
                       <a:fillRect/>
                     </a:stretch>
@@ -4611,6 +4854,7 @@
       </w:pPr>
       <w:r>
         <w:rPr>
+          <w:noProof/>
           <w:sz w:val="28"/>
           <w:szCs w:val="28"/>
         </w:rPr>
@@ -4630,7 +4874,7 @@
                     <pic:cNvPicPr/>
                   </pic:nvPicPr>
                   <pic:blipFill>
-                    <a:blip r:embed="rId24"/>
+                    <a:blip r:embed="rId26"/>
                     <a:stretch>
                       <a:fillRect/>
                     </a:stretch>
@@ -4675,6 +4919,7 @@
       </w:pPr>
       <w:r>
         <w:rPr>
+          <w:noProof/>
           <w:sz w:val="28"/>
           <w:szCs w:val="28"/>
         </w:rPr>
@@ -4694,7 +4939,7 @@
                     <pic:cNvPicPr/>
                   </pic:nvPicPr>
                   <pic:blipFill>
-                    <a:blip r:embed="rId25"/>
+                    <a:blip r:embed="rId27"/>
                     <a:stretch>
                       <a:fillRect/>
                     </a:stretch>
@@ -4753,6 +4998,7 @@
       </w:pPr>
       <w:r>
         <w:rPr>
+          <w:noProof/>
           <w:sz w:val="28"/>
           <w:szCs w:val="28"/>
         </w:rPr>
@@ -4772,7 +5018,7 @@
                     <pic:cNvPicPr/>
                   </pic:nvPicPr>
                   <pic:blipFill>
-                    <a:blip r:embed="rId26"/>
+                    <a:blip r:embed="rId28"/>
                     <a:stretch>
                       <a:fillRect/>
                     </a:stretch>
@@ -4824,6 +5070,7 @@
       </w:r>
       <w:r>
         <w:rPr>
+          <w:noProof/>
           <w:sz w:val="28"/>
           <w:szCs w:val="28"/>
         </w:rPr>
@@ -4843,7 +5090,7 @@
                     <pic:cNvPicPr/>
                   </pic:nvPicPr>
                   <pic:blipFill>
-                    <a:blip r:embed="rId27"/>
+                    <a:blip r:embed="rId29"/>
                     <a:stretch>
                       <a:fillRect/>
                     </a:stretch>
@@ -4888,6 +5135,7 @@
       </w:pPr>
       <w:r>
         <w:rPr>
+          <w:noProof/>
           <w:sz w:val="28"/>
           <w:szCs w:val="28"/>
         </w:rPr>
@@ -4907,7 +5155,7 @@
                     <pic:cNvPicPr/>
                   </pic:nvPicPr>
                   <pic:blipFill>
-                    <a:blip r:embed="rId28"/>
+                    <a:blip r:embed="rId30"/>
                     <a:stretch>
                       <a:fillRect/>
                     </a:stretch>
@@ -5027,6 +5275,7 @@
       </w:r>
       <w:r>
         <w:rPr>
+          <w:noProof/>
           <w:sz w:val="28"/>
           <w:szCs w:val="28"/>
         </w:rPr>
@@ -5046,7 +5295,7 @@
                     <pic:cNvPicPr/>
                   </pic:nvPicPr>
                   <pic:blipFill>
-                    <a:blip r:embed="rId29"/>
+                    <a:blip r:embed="rId31"/>
                     <a:stretch>
                       <a:fillRect/>
                     </a:stretch>
@@ -5105,6 +5354,7 @@
       </w:pPr>
       <w:r>
         <w:rPr>
+          <w:noProof/>
           <w:sz w:val="28"/>
           <w:szCs w:val="28"/>
         </w:rPr>
@@ -5124,7 +5374,7 @@
                     <pic:cNvPicPr/>
                   </pic:nvPicPr>
                   <pic:blipFill>
-                    <a:blip r:embed="rId30"/>
+                    <a:blip r:embed="rId32"/>
                     <a:stretch>
                       <a:fillRect/>
                     </a:stretch>
@@ -5202,6 +5452,7 @@
       </w:pPr>
       <w:r>
         <w:rPr>
+          <w:noProof/>
           <w:sz w:val="28"/>
           <w:szCs w:val="28"/>
         </w:rPr>
@@ -5221,7 +5472,7 @@
                     <pic:cNvPicPr/>
                   </pic:nvPicPr>
                   <pic:blipFill rotWithShape="1">
-                    <a:blip r:embed="rId31"/>
+                    <a:blip r:embed="rId33"/>
                     <a:srcRect b="13192"/>
                     <a:stretch>
                       <a:fillRect/>
@@ -5333,6 +5584,7 @@
       </w:pPr>
       <w:r>
         <w:rPr>
+          <w:noProof/>
           <w:sz w:val="28"/>
           <w:szCs w:val="28"/>
         </w:rPr>
@@ -5352,7 +5604,7 @@
                     <pic:cNvPicPr/>
                   </pic:nvPicPr>
                   <pic:blipFill>
-                    <a:blip r:embed="rId32"/>
+                    <a:blip r:embed="rId34"/>
                     <a:stretch>
                       <a:fillRect/>
                     </a:stretch>
@@ -5418,6 +5670,7 @@
       </w:pPr>
       <w:r>
         <w:rPr>
+          <w:noProof/>
           <w:sz w:val="28"/>
           <w:szCs w:val="28"/>
         </w:rPr>
@@ -5437,7 +5690,7 @@
                     <pic:cNvPicPr/>
                   </pic:nvPicPr>
                   <pic:blipFill>
-                    <a:blip r:embed="rId33"/>
+                    <a:blip r:embed="rId35"/>
                     <a:stretch>
                       <a:fillRect/>
                     </a:stretch>
@@ -5499,8 +5752,8 @@
     </w:p>
     <w:tbl>
       <w:tblPr>
-        <w:tblW w:w="11500" w:type="dxa"/>
-        <w:tblInd w:w="-1245" w:type="dxa"/>
+        <w:tblW w:w="11600" w:type="dxa"/>
+        <w:tblInd w:w="-1297" w:type="dxa"/>
         <w:tblBorders>
           <w:top w:val="single" w:sz="4" w:space="0" w:color="auto"/>
           <w:left w:val="single" w:sz="4" w:space="0" w:color="auto"/>
@@ -5523,7 +5776,7 @@
         <w:gridCol w:w="1200"/>
         <w:gridCol w:w="1200"/>
         <w:gridCol w:w="1200"/>
-        <w:gridCol w:w="1100"/>
+        <w:gridCol w:w="1200"/>
         <w:gridCol w:w="1200"/>
       </w:tblGrid>
       <w:tr>
@@ -5544,7 +5797,7 @@
               <w:rPr>
                 <w:rFonts w:ascii="Times New Roman" w:eastAsia="Times New Roman" w:hAnsi="Times New Roman" w:cs="Times New Roman"/>
                 <w:kern w:val="0"/>
-                <w:lang w:eastAsia="de-DE"/>
+                <w:lang w:val="de-DE" w:eastAsia="de-DE"/>
                 <w14:ligatures w14:val="none"/>
               </w:rPr>
             </w:pPr>
@@ -5567,18 +5820,18 @@
                 <w:kern w:val="0"/>
                 <w:sz w:val="22"/>
                 <w:szCs w:val="22"/>
-                <w:lang w:eastAsia="de-DE"/>
-                <w14:ligatures w14:val="none"/>
-              </w:rPr>
-            </w:pPr>
-            <w:r>
-              <w:rPr>
-                <w:rFonts w:ascii="Calibri" w:eastAsia="Times New Roman" w:hAnsi="Calibri" w:cs="Calibri"/>
-                <w:color w:val="000000"/>
-                <w:kern w:val="0"/>
-                <w:sz w:val="22"/>
-                <w:szCs w:val="22"/>
-                <w:lang w:eastAsia="de-DE"/>
+                <w:lang w:val="de-DE" w:eastAsia="de-DE"/>
+                <w14:ligatures w14:val="none"/>
+              </w:rPr>
+            </w:pPr>
+            <w:r>
+              <w:rPr>
+                <w:rFonts w:ascii="Calibri" w:eastAsia="Times New Roman" w:hAnsi="Calibri" w:cs="Calibri"/>
+                <w:color w:val="000000"/>
+                <w:kern w:val="0"/>
+                <w:sz w:val="22"/>
+                <w:szCs w:val="22"/>
+                <w:lang w:val="de-DE" w:eastAsia="de-DE"/>
                 <w14:ligatures w14:val="none"/>
               </w:rPr>
               <w:t>PC11</w:t>
@@ -5602,18 +5855,18 @@
                 <w:kern w:val="0"/>
                 <w:sz w:val="22"/>
                 <w:szCs w:val="22"/>
-                <w:lang w:eastAsia="de-DE"/>
-                <w14:ligatures w14:val="none"/>
-              </w:rPr>
-            </w:pPr>
-            <w:r>
-              <w:rPr>
-                <w:rFonts w:ascii="Calibri" w:eastAsia="Times New Roman" w:hAnsi="Calibri" w:cs="Calibri"/>
-                <w:color w:val="000000"/>
-                <w:kern w:val="0"/>
-                <w:sz w:val="22"/>
-                <w:szCs w:val="22"/>
-                <w:lang w:eastAsia="de-DE"/>
+                <w:lang w:val="de-DE" w:eastAsia="de-DE"/>
+                <w14:ligatures w14:val="none"/>
+              </w:rPr>
+            </w:pPr>
+            <w:r>
+              <w:rPr>
+                <w:rFonts w:ascii="Calibri" w:eastAsia="Times New Roman" w:hAnsi="Calibri" w:cs="Calibri"/>
+                <w:color w:val="000000"/>
+                <w:kern w:val="0"/>
+                <w:sz w:val="22"/>
+                <w:szCs w:val="22"/>
+                <w:lang w:val="de-DE" w:eastAsia="de-DE"/>
                 <w14:ligatures w14:val="none"/>
               </w:rPr>
               <w:t>PC21</w:t>
@@ -5637,18 +5890,18 @@
                 <w:kern w:val="0"/>
                 <w:sz w:val="22"/>
                 <w:szCs w:val="22"/>
-                <w:lang w:eastAsia="de-DE"/>
-                <w14:ligatures w14:val="none"/>
-              </w:rPr>
-            </w:pPr>
-            <w:r>
-              <w:rPr>
-                <w:rFonts w:ascii="Calibri" w:eastAsia="Times New Roman" w:hAnsi="Calibri" w:cs="Calibri"/>
-                <w:color w:val="000000"/>
-                <w:kern w:val="0"/>
-                <w:sz w:val="22"/>
-                <w:szCs w:val="22"/>
-                <w:lang w:eastAsia="de-DE"/>
+                <w:lang w:val="de-DE" w:eastAsia="de-DE"/>
+                <w14:ligatures w14:val="none"/>
+              </w:rPr>
+            </w:pPr>
+            <w:r>
+              <w:rPr>
+                <w:rFonts w:ascii="Calibri" w:eastAsia="Times New Roman" w:hAnsi="Calibri" w:cs="Calibri"/>
+                <w:color w:val="000000"/>
+                <w:kern w:val="0"/>
+                <w:sz w:val="22"/>
+                <w:szCs w:val="22"/>
+                <w:lang w:val="de-DE" w:eastAsia="de-DE"/>
                 <w14:ligatures w14:val="none"/>
               </w:rPr>
               <w:t>DNS/IoT-Server</w:t>
@@ -5672,18 +5925,18 @@
                 <w:kern w:val="0"/>
                 <w:sz w:val="22"/>
                 <w:szCs w:val="22"/>
-                <w:lang w:eastAsia="de-DE"/>
-                <w14:ligatures w14:val="none"/>
-              </w:rPr>
-            </w:pPr>
-            <w:r>
-              <w:rPr>
-                <w:rFonts w:ascii="Calibri" w:eastAsia="Times New Roman" w:hAnsi="Calibri" w:cs="Calibri"/>
-                <w:color w:val="000000"/>
-                <w:kern w:val="0"/>
-                <w:sz w:val="22"/>
-                <w:szCs w:val="22"/>
-                <w:lang w:eastAsia="de-DE"/>
+                <w:lang w:val="de-DE" w:eastAsia="de-DE"/>
+                <w14:ligatures w14:val="none"/>
+              </w:rPr>
+            </w:pPr>
+            <w:r>
+              <w:rPr>
+                <w:rFonts w:ascii="Calibri" w:eastAsia="Times New Roman" w:hAnsi="Calibri" w:cs="Calibri"/>
+                <w:color w:val="000000"/>
+                <w:kern w:val="0"/>
+                <w:sz w:val="22"/>
+                <w:szCs w:val="22"/>
+                <w:lang w:val="de-DE" w:eastAsia="de-DE"/>
                 <w14:ligatures w14:val="none"/>
               </w:rPr>
               <w:t>PC22</w:t>
@@ -5707,18 +5960,18 @@
                 <w:kern w:val="0"/>
                 <w:sz w:val="22"/>
                 <w:szCs w:val="22"/>
-                <w:lang w:eastAsia="de-DE"/>
-                <w14:ligatures w14:val="none"/>
-              </w:rPr>
-            </w:pPr>
-            <w:r>
-              <w:rPr>
-                <w:rFonts w:ascii="Calibri" w:eastAsia="Times New Roman" w:hAnsi="Calibri" w:cs="Calibri"/>
-                <w:color w:val="000000"/>
-                <w:kern w:val="0"/>
-                <w:sz w:val="22"/>
-                <w:szCs w:val="22"/>
-                <w:lang w:eastAsia="de-DE"/>
+                <w:lang w:val="de-DE" w:eastAsia="de-DE"/>
+                <w14:ligatures w14:val="none"/>
+              </w:rPr>
+            </w:pPr>
+            <w:r>
+              <w:rPr>
+                <w:rFonts w:ascii="Calibri" w:eastAsia="Times New Roman" w:hAnsi="Calibri" w:cs="Calibri"/>
+                <w:color w:val="000000"/>
+                <w:kern w:val="0"/>
+                <w:sz w:val="22"/>
+                <w:szCs w:val="22"/>
+                <w:lang w:val="de-DE" w:eastAsia="de-DE"/>
                 <w14:ligatures w14:val="none"/>
               </w:rPr>
               <w:t>WEB-Server</w:t>
@@ -5742,18 +5995,18 @@
                 <w:kern w:val="0"/>
                 <w:sz w:val="22"/>
                 <w:szCs w:val="22"/>
-                <w:lang w:eastAsia="de-DE"/>
-                <w14:ligatures w14:val="none"/>
-              </w:rPr>
-            </w:pPr>
-            <w:r>
-              <w:rPr>
-                <w:rFonts w:ascii="Calibri" w:eastAsia="Times New Roman" w:hAnsi="Calibri" w:cs="Calibri"/>
-                <w:color w:val="000000"/>
-                <w:kern w:val="0"/>
-                <w:sz w:val="22"/>
-                <w:szCs w:val="22"/>
-                <w:lang w:eastAsia="de-DE"/>
+                <w:lang w:val="de-DE" w:eastAsia="de-DE"/>
+                <w14:ligatures w14:val="none"/>
+              </w:rPr>
+            </w:pPr>
+            <w:r>
+              <w:rPr>
+                <w:rFonts w:ascii="Calibri" w:eastAsia="Times New Roman" w:hAnsi="Calibri" w:cs="Calibri"/>
+                <w:color w:val="000000"/>
+                <w:kern w:val="0"/>
+                <w:sz w:val="22"/>
+                <w:szCs w:val="22"/>
+                <w:lang w:val="de-DE" w:eastAsia="de-DE"/>
                 <w14:ligatures w14:val="none"/>
               </w:rPr>
               <w:t>Internet</w:t>
@@ -5762,71 +6015,71 @@
         </w:tc>
         <w:tc>
           <w:tcPr>
-            <w:tcW w:w="1100" w:type="dxa"/>
-            <w:shd w:val="clear" w:color="auto" w:fill="auto"/>
-            <w:noWrap/>
-            <w:vAlign w:val="bottom"/>
-            <w:hideMark/>
-          </w:tcPr>
-          <w:p>
-            <w:pPr>
-              <w:spacing w:after="0" w:line="240" w:lineRule="auto"/>
-              <w:rPr>
-                <w:rFonts w:ascii="Calibri" w:eastAsia="Times New Roman" w:hAnsi="Calibri" w:cs="Calibri"/>
-                <w:color w:val="000000"/>
-                <w:kern w:val="0"/>
-                <w:sz w:val="22"/>
-                <w:szCs w:val="22"/>
-                <w:lang w:eastAsia="de-DE"/>
-                <w14:ligatures w14:val="none"/>
-              </w:rPr>
-            </w:pPr>
-            <w:r>
-              <w:rPr>
-                <w:rFonts w:ascii="Calibri" w:eastAsia="Times New Roman" w:hAnsi="Calibri" w:cs="Calibri"/>
-                <w:color w:val="000000"/>
-                <w:kern w:val="0"/>
-                <w:sz w:val="22"/>
-                <w:szCs w:val="22"/>
-                <w:lang w:eastAsia="de-DE"/>
+            <w:tcW w:w="1200" w:type="dxa"/>
+            <w:shd w:val="clear" w:color="auto" w:fill="auto"/>
+            <w:noWrap/>
+            <w:vAlign w:val="bottom"/>
+            <w:hideMark/>
+          </w:tcPr>
+          <w:p>
+            <w:pPr>
+              <w:spacing w:after="0" w:line="240" w:lineRule="auto"/>
+              <w:rPr>
+                <w:rFonts w:ascii="Calibri" w:eastAsia="Times New Roman" w:hAnsi="Calibri" w:cs="Calibri"/>
+                <w:color w:val="000000"/>
+                <w:kern w:val="0"/>
+                <w:sz w:val="22"/>
+                <w:szCs w:val="22"/>
+                <w:lang w:val="de-DE" w:eastAsia="de-DE"/>
+                <w14:ligatures w14:val="none"/>
+              </w:rPr>
+            </w:pPr>
+            <w:r>
+              <w:rPr>
+                <w:rFonts w:ascii="Calibri" w:eastAsia="Times New Roman" w:hAnsi="Calibri" w:cs="Calibri"/>
+                <w:color w:val="000000"/>
+                <w:kern w:val="0"/>
+                <w:sz w:val="22"/>
+                <w:szCs w:val="22"/>
+                <w:lang w:val="de-DE" w:eastAsia="de-DE"/>
+                <w14:ligatures w14:val="none"/>
+              </w:rPr>
+              <w:t>IoT-Laptop</w:t>
+            </w:r>
+          </w:p>
+        </w:tc>
+        <w:tc>
+          <w:tcPr>
+            <w:tcW w:w="1200" w:type="dxa"/>
+            <w:shd w:val="clear" w:color="auto" w:fill="auto"/>
+            <w:noWrap/>
+            <w:vAlign w:val="bottom"/>
+            <w:hideMark/>
+          </w:tcPr>
+          <w:p>
+            <w:pPr>
+              <w:spacing w:after="0" w:line="240" w:lineRule="auto"/>
+              <w:rPr>
+                <w:rFonts w:ascii="Calibri" w:eastAsia="Times New Roman" w:hAnsi="Calibri" w:cs="Calibri"/>
+                <w:color w:val="000000"/>
+                <w:kern w:val="0"/>
+                <w:sz w:val="22"/>
+                <w:szCs w:val="22"/>
+                <w:lang w:val="de-DE" w:eastAsia="de-DE"/>
+                <w14:ligatures w14:val="none"/>
+              </w:rPr>
+            </w:pPr>
+            <w:r>
+              <w:rPr>
+                <w:rFonts w:ascii="Calibri" w:eastAsia="Times New Roman" w:hAnsi="Calibri" w:cs="Calibri"/>
+                <w:color w:val="000000"/>
+                <w:kern w:val="0"/>
+                <w:sz w:val="22"/>
+                <w:szCs w:val="22"/>
+                <w:lang w:val="de-DE" w:eastAsia="de-DE"/>
                 <w14:ligatures w14:val="none"/>
               </w:rPr>
               <w:t>ISP-Router</w:t>
-            </w:r>
-          </w:p>
-        </w:tc>
-        <w:tc>
-          <w:tcPr>
-            <w:tcW w:w="1200" w:type="dxa"/>
-            <w:shd w:val="clear" w:color="auto" w:fill="auto"/>
-            <w:noWrap/>
-            <w:vAlign w:val="bottom"/>
-            <w:hideMark/>
-          </w:tcPr>
-          <w:p>
-            <w:pPr>
-              <w:spacing w:after="0" w:line="240" w:lineRule="auto"/>
-              <w:rPr>
-                <w:rFonts w:ascii="Calibri" w:eastAsia="Times New Roman" w:hAnsi="Calibri" w:cs="Calibri"/>
-                <w:color w:val="000000"/>
-                <w:kern w:val="0"/>
-                <w:sz w:val="22"/>
-                <w:szCs w:val="22"/>
-                <w:lang w:eastAsia="de-DE"/>
-                <w14:ligatures w14:val="none"/>
-              </w:rPr>
-            </w:pPr>
-            <w:r>
-              <w:rPr>
-                <w:rFonts w:ascii="Calibri" w:eastAsia="Times New Roman" w:hAnsi="Calibri" w:cs="Calibri"/>
-                <w:color w:val="000000"/>
-                <w:kern w:val="0"/>
-                <w:sz w:val="22"/>
-                <w:szCs w:val="22"/>
-                <w:lang w:eastAsia="de-DE"/>
-                <w14:ligatures w14:val="none"/>
-              </w:rPr>
-              <w:t>IoT-Laptop</w:t>
             </w:r>
           </w:p>
         </w:tc>
@@ -5852,18 +6105,18 @@
                 <w:kern w:val="0"/>
                 <w:sz w:val="22"/>
                 <w:szCs w:val="22"/>
-                <w:lang w:eastAsia="de-DE"/>
-                <w14:ligatures w14:val="none"/>
-              </w:rPr>
-            </w:pPr>
-            <w:r>
-              <w:rPr>
-                <w:rFonts w:ascii="Calibri" w:eastAsia="Times New Roman" w:hAnsi="Calibri" w:cs="Calibri"/>
-                <w:color w:val="000000"/>
-                <w:kern w:val="0"/>
-                <w:sz w:val="22"/>
-                <w:szCs w:val="22"/>
-                <w:lang w:eastAsia="de-DE"/>
+                <w:lang w:val="de-DE" w:eastAsia="de-DE"/>
+                <w14:ligatures w14:val="none"/>
+              </w:rPr>
+            </w:pPr>
+            <w:r>
+              <w:rPr>
+                <w:rFonts w:ascii="Calibri" w:eastAsia="Times New Roman" w:hAnsi="Calibri" w:cs="Calibri"/>
+                <w:color w:val="000000"/>
+                <w:kern w:val="0"/>
+                <w:sz w:val="22"/>
+                <w:szCs w:val="22"/>
+                <w:lang w:val="de-DE" w:eastAsia="de-DE"/>
                 <w14:ligatures w14:val="none"/>
               </w:rPr>
               <w:t>PC11</w:t>
@@ -5888,18 +6141,18 @@
                 <w:kern w:val="0"/>
                 <w:sz w:val="22"/>
                 <w:szCs w:val="22"/>
-                <w:lang w:eastAsia="de-DE"/>
-                <w14:ligatures w14:val="none"/>
-              </w:rPr>
-            </w:pPr>
-            <w:r>
-              <w:rPr>
-                <w:rFonts w:ascii="Calibri" w:eastAsia="Times New Roman" w:hAnsi="Calibri" w:cs="Calibri"/>
-                <w:color w:val="000000"/>
-                <w:kern w:val="0"/>
-                <w:sz w:val="22"/>
-                <w:szCs w:val="22"/>
-                <w:lang w:eastAsia="de-DE"/>
+                <w:lang w:val="de-DE" w:eastAsia="de-DE"/>
+                <w14:ligatures w14:val="none"/>
+              </w:rPr>
+            </w:pPr>
+            <w:r>
+              <w:rPr>
+                <w:rFonts w:ascii="Calibri" w:eastAsia="Times New Roman" w:hAnsi="Calibri" w:cs="Calibri"/>
+                <w:color w:val="000000"/>
+                <w:kern w:val="0"/>
+                <w:sz w:val="22"/>
+                <w:szCs w:val="22"/>
+                <w:lang w:val="de-DE" w:eastAsia="de-DE"/>
                 <w14:ligatures w14:val="none"/>
               </w:rPr>
               <w:t>-</w:t>
@@ -5924,18 +6177,18 @@
                 <w:kern w:val="0"/>
                 <w:sz w:val="22"/>
                 <w:szCs w:val="22"/>
-                <w:lang w:eastAsia="de-DE"/>
-                <w14:ligatures w14:val="none"/>
-              </w:rPr>
-            </w:pPr>
-            <w:r>
-              <w:rPr>
-                <w:rFonts w:ascii="Calibri" w:eastAsia="Times New Roman" w:hAnsi="Calibri" w:cs="Calibri"/>
-                <w:color w:val="000000"/>
-                <w:kern w:val="0"/>
-                <w:sz w:val="22"/>
-                <w:szCs w:val="22"/>
-                <w:lang w:eastAsia="de-DE"/>
+                <w:lang w:val="de-DE" w:eastAsia="de-DE"/>
+                <w14:ligatures w14:val="none"/>
+              </w:rPr>
+            </w:pPr>
+            <w:r>
+              <w:rPr>
+                <w:rFonts w:ascii="Calibri" w:eastAsia="Times New Roman" w:hAnsi="Calibri" w:cs="Calibri"/>
+                <w:color w:val="000000"/>
+                <w:kern w:val="0"/>
+                <w:sz w:val="22"/>
+                <w:szCs w:val="22"/>
+                <w:lang w:val="de-DE" w:eastAsia="de-DE"/>
                 <w14:ligatures w14:val="none"/>
               </w:rPr>
               <w:t>y</w:t>
@@ -5960,18 +6213,18 @@
                 <w:kern w:val="0"/>
                 <w:sz w:val="22"/>
                 <w:szCs w:val="22"/>
-                <w:lang w:eastAsia="de-DE"/>
-                <w14:ligatures w14:val="none"/>
-              </w:rPr>
-            </w:pPr>
-            <w:r>
-              <w:rPr>
-                <w:rFonts w:ascii="Calibri" w:eastAsia="Times New Roman" w:hAnsi="Calibri" w:cs="Calibri"/>
-                <w:color w:val="000000"/>
-                <w:kern w:val="0"/>
-                <w:sz w:val="22"/>
-                <w:szCs w:val="22"/>
-                <w:lang w:eastAsia="de-DE"/>
+                <w:lang w:val="de-DE" w:eastAsia="de-DE"/>
+                <w14:ligatures w14:val="none"/>
+              </w:rPr>
+            </w:pPr>
+            <w:r>
+              <w:rPr>
+                <w:rFonts w:ascii="Calibri" w:eastAsia="Times New Roman" w:hAnsi="Calibri" w:cs="Calibri"/>
+                <w:color w:val="000000"/>
+                <w:kern w:val="0"/>
+                <w:sz w:val="22"/>
+                <w:szCs w:val="22"/>
+                <w:lang w:val="de-DE" w:eastAsia="de-DE"/>
                 <w14:ligatures w14:val="none"/>
               </w:rPr>
               <w:t>x(80,443)</w:t>
@@ -5996,18 +6249,18 @@
                 <w:kern w:val="0"/>
                 <w:sz w:val="22"/>
                 <w:szCs w:val="22"/>
-                <w:lang w:eastAsia="de-DE"/>
-                <w14:ligatures w14:val="none"/>
-              </w:rPr>
-            </w:pPr>
-            <w:r>
-              <w:rPr>
-                <w:rFonts w:ascii="Calibri" w:eastAsia="Times New Roman" w:hAnsi="Calibri" w:cs="Calibri"/>
-                <w:color w:val="000000"/>
-                <w:kern w:val="0"/>
-                <w:sz w:val="22"/>
-                <w:szCs w:val="22"/>
-                <w:lang w:eastAsia="de-DE"/>
+                <w:lang w:val="de-DE" w:eastAsia="de-DE"/>
+                <w14:ligatures w14:val="none"/>
+              </w:rPr>
+            </w:pPr>
+            <w:r>
+              <w:rPr>
+                <w:rFonts w:ascii="Calibri" w:eastAsia="Times New Roman" w:hAnsi="Calibri" w:cs="Calibri"/>
+                <w:color w:val="000000"/>
+                <w:kern w:val="0"/>
+                <w:sz w:val="22"/>
+                <w:szCs w:val="22"/>
+                <w:lang w:val="de-DE" w:eastAsia="de-DE"/>
                 <w14:ligatures w14:val="none"/>
               </w:rPr>
               <w:t>y</w:t>
@@ -6032,18 +6285,18 @@
                 <w:kern w:val="0"/>
                 <w:sz w:val="22"/>
                 <w:szCs w:val="22"/>
-                <w:lang w:eastAsia="de-DE"/>
-                <w14:ligatures w14:val="none"/>
-              </w:rPr>
-            </w:pPr>
-            <w:r>
-              <w:rPr>
-                <w:rFonts w:ascii="Calibri" w:eastAsia="Times New Roman" w:hAnsi="Calibri" w:cs="Calibri"/>
-                <w:color w:val="000000"/>
-                <w:kern w:val="0"/>
-                <w:sz w:val="22"/>
-                <w:szCs w:val="22"/>
-                <w:lang w:eastAsia="de-DE"/>
+                <w:lang w:val="de-DE" w:eastAsia="de-DE"/>
+                <w14:ligatures w14:val="none"/>
+              </w:rPr>
+            </w:pPr>
+            <w:r>
+              <w:rPr>
+                <w:rFonts w:ascii="Calibri" w:eastAsia="Times New Roman" w:hAnsi="Calibri" w:cs="Calibri"/>
+                <w:color w:val="000000"/>
+                <w:kern w:val="0"/>
+                <w:sz w:val="22"/>
+                <w:szCs w:val="22"/>
+                <w:lang w:val="de-DE" w:eastAsia="de-DE"/>
                 <w14:ligatures w14:val="none"/>
               </w:rPr>
               <w:t>y</w:t>
@@ -6068,18 +6321,18 @@
                 <w:kern w:val="0"/>
                 <w:sz w:val="22"/>
                 <w:szCs w:val="22"/>
-                <w:lang w:eastAsia="de-DE"/>
-                <w14:ligatures w14:val="none"/>
-              </w:rPr>
-            </w:pPr>
-            <w:r>
-              <w:rPr>
-                <w:rFonts w:ascii="Calibri" w:eastAsia="Times New Roman" w:hAnsi="Calibri" w:cs="Calibri"/>
-                <w:color w:val="000000"/>
-                <w:kern w:val="0"/>
-                <w:sz w:val="22"/>
-                <w:szCs w:val="22"/>
-                <w:lang w:eastAsia="de-DE"/>
+                <w:lang w:val="de-DE" w:eastAsia="de-DE"/>
+                <w14:ligatures w14:val="none"/>
+              </w:rPr>
+            </w:pPr>
+            <w:r>
+              <w:rPr>
+                <w:rFonts w:ascii="Calibri" w:eastAsia="Times New Roman" w:hAnsi="Calibri" w:cs="Calibri"/>
+                <w:color w:val="000000"/>
+                <w:kern w:val="0"/>
+                <w:sz w:val="22"/>
+                <w:szCs w:val="22"/>
+                <w:lang w:val="de-DE" w:eastAsia="de-DE"/>
                 <w14:ligatures w14:val="none"/>
               </w:rPr>
               <w:t>y</w:t>
@@ -6088,7 +6341,7 @@
         </w:tc>
         <w:tc>
           <w:tcPr>
-            <w:tcW w:w="1100" w:type="dxa"/>
+            <w:tcW w:w="1200" w:type="dxa"/>
             <w:shd w:val="clear" w:color="auto" w:fill="auto"/>
             <w:noWrap/>
             <w:vAlign w:val="bottom"/>
@@ -6104,57 +6357,57 @@
                 <w:kern w:val="0"/>
                 <w:sz w:val="22"/>
                 <w:szCs w:val="22"/>
-                <w:lang w:eastAsia="de-DE"/>
-                <w14:ligatures w14:val="none"/>
-              </w:rPr>
-            </w:pPr>
-            <w:r>
-              <w:rPr>
-                <w:rFonts w:ascii="Calibri" w:eastAsia="Times New Roman" w:hAnsi="Calibri" w:cs="Calibri"/>
-                <w:color w:val="000000"/>
-                <w:kern w:val="0"/>
-                <w:sz w:val="22"/>
-                <w:szCs w:val="22"/>
-                <w:lang w:eastAsia="de-DE"/>
+                <w:lang w:val="de-DE" w:eastAsia="de-DE"/>
+                <w14:ligatures w14:val="none"/>
+              </w:rPr>
+            </w:pPr>
+            <w:r>
+              <w:rPr>
+                <w:rFonts w:ascii="Calibri" w:eastAsia="Times New Roman" w:hAnsi="Calibri" w:cs="Calibri"/>
+                <w:color w:val="000000"/>
+                <w:kern w:val="0"/>
+                <w:sz w:val="22"/>
+                <w:szCs w:val="22"/>
+                <w:lang w:val="de-DE" w:eastAsia="de-DE"/>
+                <w14:ligatures w14:val="none"/>
+              </w:rPr>
+              <w:t>x</w:t>
+            </w:r>
+          </w:p>
+        </w:tc>
+        <w:tc>
+          <w:tcPr>
+            <w:tcW w:w="1200" w:type="dxa"/>
+            <w:shd w:val="clear" w:color="auto" w:fill="auto"/>
+            <w:noWrap/>
+            <w:vAlign w:val="bottom"/>
+            <w:hideMark/>
+          </w:tcPr>
+          <w:p>
+            <w:pPr>
+              <w:spacing w:after="0" w:line="240" w:lineRule="auto"/>
+              <w:jc w:val="center"/>
+              <w:rPr>
+                <w:rFonts w:ascii="Calibri" w:eastAsia="Times New Roman" w:hAnsi="Calibri" w:cs="Calibri"/>
+                <w:color w:val="000000"/>
+                <w:kern w:val="0"/>
+                <w:sz w:val="22"/>
+                <w:szCs w:val="22"/>
+                <w:lang w:val="de-DE" w:eastAsia="de-DE"/>
+                <w14:ligatures w14:val="none"/>
+              </w:rPr>
+            </w:pPr>
+            <w:r>
+              <w:rPr>
+                <w:rFonts w:ascii="Calibri" w:eastAsia="Times New Roman" w:hAnsi="Calibri" w:cs="Calibri"/>
+                <w:color w:val="000000"/>
+                <w:kern w:val="0"/>
+                <w:sz w:val="22"/>
+                <w:szCs w:val="22"/>
+                <w:lang w:val="de-DE" w:eastAsia="de-DE"/>
                 <w14:ligatures w14:val="none"/>
               </w:rPr>
               <w:t>x(ssh)</w:t>
-            </w:r>
-          </w:p>
-        </w:tc>
-        <w:tc>
-          <w:tcPr>
-            <w:tcW w:w="1200" w:type="dxa"/>
-            <w:shd w:val="clear" w:color="auto" w:fill="auto"/>
-            <w:noWrap/>
-            <w:vAlign w:val="bottom"/>
-            <w:hideMark/>
-          </w:tcPr>
-          <w:p>
-            <w:pPr>
-              <w:spacing w:after="0" w:line="240" w:lineRule="auto"/>
-              <w:jc w:val="center"/>
-              <w:rPr>
-                <w:rFonts w:ascii="Calibri" w:eastAsia="Times New Roman" w:hAnsi="Calibri" w:cs="Calibri"/>
-                <w:color w:val="000000"/>
-                <w:kern w:val="0"/>
-                <w:sz w:val="22"/>
-                <w:szCs w:val="22"/>
-                <w:lang w:eastAsia="de-DE"/>
-                <w14:ligatures w14:val="none"/>
-              </w:rPr>
-            </w:pPr>
-            <w:r>
-              <w:rPr>
-                <w:rFonts w:ascii="Calibri" w:eastAsia="Times New Roman" w:hAnsi="Calibri" w:cs="Calibri"/>
-                <w:color w:val="000000"/>
-                <w:kern w:val="0"/>
-                <w:sz w:val="22"/>
-                <w:szCs w:val="22"/>
-                <w:lang w:eastAsia="de-DE"/>
-                <w14:ligatures w14:val="none"/>
-              </w:rPr>
-              <w:t>x</w:t>
             </w:r>
           </w:p>
         </w:tc>
@@ -6180,18 +6433,18 @@
                 <w:kern w:val="0"/>
                 <w:sz w:val="22"/>
                 <w:szCs w:val="22"/>
-                <w:lang w:eastAsia="de-DE"/>
-                <w14:ligatures w14:val="none"/>
-              </w:rPr>
-            </w:pPr>
-            <w:r>
-              <w:rPr>
-                <w:rFonts w:ascii="Calibri" w:eastAsia="Times New Roman" w:hAnsi="Calibri" w:cs="Calibri"/>
-                <w:color w:val="000000"/>
-                <w:kern w:val="0"/>
-                <w:sz w:val="22"/>
-                <w:szCs w:val="22"/>
-                <w:lang w:eastAsia="de-DE"/>
+                <w:lang w:val="de-DE" w:eastAsia="de-DE"/>
+                <w14:ligatures w14:val="none"/>
+              </w:rPr>
+            </w:pPr>
+            <w:r>
+              <w:rPr>
+                <w:rFonts w:ascii="Calibri" w:eastAsia="Times New Roman" w:hAnsi="Calibri" w:cs="Calibri"/>
+                <w:color w:val="000000"/>
+                <w:kern w:val="0"/>
+                <w:sz w:val="22"/>
+                <w:szCs w:val="22"/>
+                <w:lang w:val="de-DE" w:eastAsia="de-DE"/>
                 <w14:ligatures w14:val="none"/>
               </w:rPr>
               <w:t>PC21</w:t>
@@ -6216,18 +6469,18 @@
                 <w:kern w:val="0"/>
                 <w:sz w:val="22"/>
                 <w:szCs w:val="22"/>
-                <w:lang w:eastAsia="de-DE"/>
-                <w14:ligatures w14:val="none"/>
-              </w:rPr>
-            </w:pPr>
-            <w:r>
-              <w:rPr>
-                <w:rFonts w:ascii="Calibri" w:eastAsia="Times New Roman" w:hAnsi="Calibri" w:cs="Calibri"/>
-                <w:color w:val="000000"/>
-                <w:kern w:val="0"/>
-                <w:sz w:val="22"/>
-                <w:szCs w:val="22"/>
-                <w:lang w:eastAsia="de-DE"/>
+                <w:lang w:val="de-DE" w:eastAsia="de-DE"/>
+                <w14:ligatures w14:val="none"/>
+              </w:rPr>
+            </w:pPr>
+            <w:r>
+              <w:rPr>
+                <w:rFonts w:ascii="Calibri" w:eastAsia="Times New Roman" w:hAnsi="Calibri" w:cs="Calibri"/>
+                <w:color w:val="000000"/>
+                <w:kern w:val="0"/>
+                <w:sz w:val="22"/>
+                <w:szCs w:val="22"/>
+                <w:lang w:val="de-DE" w:eastAsia="de-DE"/>
                 <w14:ligatures w14:val="none"/>
               </w:rPr>
               <w:t>y</w:t>
@@ -6252,18 +6505,18 @@
                 <w:kern w:val="0"/>
                 <w:sz w:val="22"/>
                 <w:szCs w:val="22"/>
-                <w:lang w:eastAsia="de-DE"/>
-                <w14:ligatures w14:val="none"/>
-              </w:rPr>
-            </w:pPr>
-            <w:r>
-              <w:rPr>
-                <w:rFonts w:ascii="Calibri" w:eastAsia="Times New Roman" w:hAnsi="Calibri" w:cs="Calibri"/>
-                <w:color w:val="000000"/>
-                <w:kern w:val="0"/>
-                <w:sz w:val="22"/>
-                <w:szCs w:val="22"/>
-                <w:lang w:eastAsia="de-DE"/>
+                <w:lang w:val="de-DE" w:eastAsia="de-DE"/>
+                <w14:ligatures w14:val="none"/>
+              </w:rPr>
+            </w:pPr>
+            <w:r>
+              <w:rPr>
+                <w:rFonts w:ascii="Calibri" w:eastAsia="Times New Roman" w:hAnsi="Calibri" w:cs="Calibri"/>
+                <w:color w:val="000000"/>
+                <w:kern w:val="0"/>
+                <w:sz w:val="22"/>
+                <w:szCs w:val="22"/>
+                <w:lang w:val="de-DE" w:eastAsia="de-DE"/>
                 <w14:ligatures w14:val="none"/>
               </w:rPr>
               <w:t>-</w:t>
@@ -6288,18 +6541,18 @@
                 <w:kern w:val="0"/>
                 <w:sz w:val="22"/>
                 <w:szCs w:val="22"/>
-                <w:lang w:eastAsia="de-DE"/>
-                <w14:ligatures w14:val="none"/>
-              </w:rPr>
-            </w:pPr>
-            <w:r>
-              <w:rPr>
-                <w:rFonts w:ascii="Calibri" w:eastAsia="Times New Roman" w:hAnsi="Calibri" w:cs="Calibri"/>
-                <w:color w:val="000000"/>
-                <w:kern w:val="0"/>
-                <w:sz w:val="22"/>
-                <w:szCs w:val="22"/>
-                <w:lang w:eastAsia="de-DE"/>
+                <w:lang w:val="de-DE" w:eastAsia="de-DE"/>
+                <w14:ligatures w14:val="none"/>
+              </w:rPr>
+            </w:pPr>
+            <w:r>
+              <w:rPr>
+                <w:rFonts w:ascii="Calibri" w:eastAsia="Times New Roman" w:hAnsi="Calibri" w:cs="Calibri"/>
+                <w:color w:val="000000"/>
+                <w:kern w:val="0"/>
+                <w:sz w:val="22"/>
+                <w:szCs w:val="22"/>
+                <w:lang w:val="de-DE" w:eastAsia="de-DE"/>
                 <w14:ligatures w14:val="none"/>
               </w:rPr>
               <w:t>x(80,443)</w:t>
@@ -6324,18 +6577,18 @@
                 <w:kern w:val="0"/>
                 <w:sz w:val="22"/>
                 <w:szCs w:val="22"/>
-                <w:lang w:eastAsia="de-DE"/>
-                <w14:ligatures w14:val="none"/>
-              </w:rPr>
-            </w:pPr>
-            <w:r>
-              <w:rPr>
-                <w:rFonts w:ascii="Calibri" w:eastAsia="Times New Roman" w:hAnsi="Calibri" w:cs="Calibri"/>
-                <w:color w:val="000000"/>
-                <w:kern w:val="0"/>
-                <w:sz w:val="22"/>
-                <w:szCs w:val="22"/>
-                <w:lang w:eastAsia="de-DE"/>
+                <w:lang w:val="de-DE" w:eastAsia="de-DE"/>
+                <w14:ligatures w14:val="none"/>
+              </w:rPr>
+            </w:pPr>
+            <w:r>
+              <w:rPr>
+                <w:rFonts w:ascii="Calibri" w:eastAsia="Times New Roman" w:hAnsi="Calibri" w:cs="Calibri"/>
+                <w:color w:val="000000"/>
+                <w:kern w:val="0"/>
+                <w:sz w:val="22"/>
+                <w:szCs w:val="22"/>
+                <w:lang w:val="de-DE" w:eastAsia="de-DE"/>
                 <w14:ligatures w14:val="none"/>
               </w:rPr>
               <w:t>y</w:t>
@@ -6360,18 +6613,18 @@
                 <w:kern w:val="0"/>
                 <w:sz w:val="22"/>
                 <w:szCs w:val="22"/>
-                <w:lang w:eastAsia="de-DE"/>
-                <w14:ligatures w14:val="none"/>
-              </w:rPr>
-            </w:pPr>
-            <w:r>
-              <w:rPr>
-                <w:rFonts w:ascii="Calibri" w:eastAsia="Times New Roman" w:hAnsi="Calibri" w:cs="Calibri"/>
-                <w:color w:val="000000"/>
-                <w:kern w:val="0"/>
-                <w:sz w:val="22"/>
-                <w:szCs w:val="22"/>
-                <w:lang w:eastAsia="de-DE"/>
+                <w:lang w:val="de-DE" w:eastAsia="de-DE"/>
+                <w14:ligatures w14:val="none"/>
+              </w:rPr>
+            </w:pPr>
+            <w:r>
+              <w:rPr>
+                <w:rFonts w:ascii="Calibri" w:eastAsia="Times New Roman" w:hAnsi="Calibri" w:cs="Calibri"/>
+                <w:color w:val="000000"/>
+                <w:kern w:val="0"/>
+                <w:sz w:val="22"/>
+                <w:szCs w:val="22"/>
+                <w:lang w:val="de-DE" w:eastAsia="de-DE"/>
                 <w14:ligatures w14:val="none"/>
               </w:rPr>
               <w:t>y</w:t>
@@ -6396,18 +6649,18 @@
                 <w:kern w:val="0"/>
                 <w:sz w:val="22"/>
                 <w:szCs w:val="22"/>
-                <w:lang w:eastAsia="de-DE"/>
-                <w14:ligatures w14:val="none"/>
-              </w:rPr>
-            </w:pPr>
-            <w:r>
-              <w:rPr>
-                <w:rFonts w:ascii="Calibri" w:eastAsia="Times New Roman" w:hAnsi="Calibri" w:cs="Calibri"/>
-                <w:color w:val="000000"/>
-                <w:kern w:val="0"/>
-                <w:sz w:val="22"/>
-                <w:szCs w:val="22"/>
-                <w:lang w:eastAsia="de-DE"/>
+                <w:lang w:val="de-DE" w:eastAsia="de-DE"/>
+                <w14:ligatures w14:val="none"/>
+              </w:rPr>
+            </w:pPr>
+            <w:r>
+              <w:rPr>
+                <w:rFonts w:ascii="Calibri" w:eastAsia="Times New Roman" w:hAnsi="Calibri" w:cs="Calibri"/>
+                <w:color w:val="000000"/>
+                <w:kern w:val="0"/>
+                <w:sz w:val="22"/>
+                <w:szCs w:val="22"/>
+                <w:lang w:val="de-DE" w:eastAsia="de-DE"/>
                 <w14:ligatures w14:val="none"/>
               </w:rPr>
               <w:t>y</w:t>
@@ -6416,7 +6669,7 @@
         </w:tc>
         <w:tc>
           <w:tcPr>
-            <w:tcW w:w="1100" w:type="dxa"/>
+            <w:tcW w:w="1200" w:type="dxa"/>
             <w:shd w:val="clear" w:color="auto" w:fill="auto"/>
             <w:noWrap/>
             <w:vAlign w:val="bottom"/>
@@ -6432,57 +6685,57 @@
                 <w:kern w:val="0"/>
                 <w:sz w:val="22"/>
                 <w:szCs w:val="22"/>
-                <w:lang w:eastAsia="de-DE"/>
-                <w14:ligatures w14:val="none"/>
-              </w:rPr>
-            </w:pPr>
-            <w:r>
-              <w:rPr>
-                <w:rFonts w:ascii="Calibri" w:eastAsia="Times New Roman" w:hAnsi="Calibri" w:cs="Calibri"/>
-                <w:color w:val="000000"/>
-                <w:kern w:val="0"/>
-                <w:sz w:val="22"/>
-                <w:szCs w:val="22"/>
-                <w:lang w:eastAsia="de-DE"/>
+                <w:lang w:val="de-DE" w:eastAsia="de-DE"/>
+                <w14:ligatures w14:val="none"/>
+              </w:rPr>
+            </w:pPr>
+            <w:r>
+              <w:rPr>
+                <w:rFonts w:ascii="Calibri" w:eastAsia="Times New Roman" w:hAnsi="Calibri" w:cs="Calibri"/>
+                <w:color w:val="000000"/>
+                <w:kern w:val="0"/>
+                <w:sz w:val="22"/>
+                <w:szCs w:val="22"/>
+                <w:lang w:val="de-DE" w:eastAsia="de-DE"/>
+                <w14:ligatures w14:val="none"/>
+              </w:rPr>
+              <w:t>x</w:t>
+            </w:r>
+          </w:p>
+        </w:tc>
+        <w:tc>
+          <w:tcPr>
+            <w:tcW w:w="1200" w:type="dxa"/>
+            <w:shd w:val="clear" w:color="auto" w:fill="auto"/>
+            <w:noWrap/>
+            <w:vAlign w:val="bottom"/>
+            <w:hideMark/>
+          </w:tcPr>
+          <w:p>
+            <w:pPr>
+              <w:spacing w:after="0" w:line="240" w:lineRule="auto"/>
+              <w:jc w:val="center"/>
+              <w:rPr>
+                <w:rFonts w:ascii="Calibri" w:eastAsia="Times New Roman" w:hAnsi="Calibri" w:cs="Calibri"/>
+                <w:color w:val="000000"/>
+                <w:kern w:val="0"/>
+                <w:sz w:val="22"/>
+                <w:szCs w:val="22"/>
+                <w:lang w:val="de-DE" w:eastAsia="de-DE"/>
+                <w14:ligatures w14:val="none"/>
+              </w:rPr>
+            </w:pPr>
+            <w:r>
+              <w:rPr>
+                <w:rFonts w:ascii="Calibri" w:eastAsia="Times New Roman" w:hAnsi="Calibri" w:cs="Calibri"/>
+                <w:color w:val="000000"/>
+                <w:kern w:val="0"/>
+                <w:sz w:val="22"/>
+                <w:szCs w:val="22"/>
+                <w:lang w:val="de-DE" w:eastAsia="de-DE"/>
                 <w14:ligatures w14:val="none"/>
               </w:rPr>
               <w:t>x(ssh)</w:t>
-            </w:r>
-          </w:p>
-        </w:tc>
-        <w:tc>
-          <w:tcPr>
-            <w:tcW w:w="1200" w:type="dxa"/>
-            <w:shd w:val="clear" w:color="auto" w:fill="auto"/>
-            <w:noWrap/>
-            <w:vAlign w:val="bottom"/>
-            <w:hideMark/>
-          </w:tcPr>
-          <w:p>
-            <w:pPr>
-              <w:spacing w:after="0" w:line="240" w:lineRule="auto"/>
-              <w:jc w:val="center"/>
-              <w:rPr>
-                <w:rFonts w:ascii="Calibri" w:eastAsia="Times New Roman" w:hAnsi="Calibri" w:cs="Calibri"/>
-                <w:color w:val="000000"/>
-                <w:kern w:val="0"/>
-                <w:sz w:val="22"/>
-                <w:szCs w:val="22"/>
-                <w:lang w:eastAsia="de-DE"/>
-                <w14:ligatures w14:val="none"/>
-              </w:rPr>
-            </w:pPr>
-            <w:r>
-              <w:rPr>
-                <w:rFonts w:ascii="Calibri" w:eastAsia="Times New Roman" w:hAnsi="Calibri" w:cs="Calibri"/>
-                <w:color w:val="000000"/>
-                <w:kern w:val="0"/>
-                <w:sz w:val="22"/>
-                <w:szCs w:val="22"/>
-                <w:lang w:eastAsia="de-DE"/>
-                <w14:ligatures w14:val="none"/>
-              </w:rPr>
-              <w:t>x</w:t>
             </w:r>
           </w:p>
         </w:tc>
@@ -6508,18 +6761,18 @@
                 <w:kern w:val="0"/>
                 <w:sz w:val="22"/>
                 <w:szCs w:val="22"/>
-                <w:lang w:eastAsia="de-DE"/>
-                <w14:ligatures w14:val="none"/>
-              </w:rPr>
-            </w:pPr>
-            <w:r>
-              <w:rPr>
-                <w:rFonts w:ascii="Calibri" w:eastAsia="Times New Roman" w:hAnsi="Calibri" w:cs="Calibri"/>
-                <w:color w:val="000000"/>
-                <w:kern w:val="0"/>
-                <w:sz w:val="22"/>
-                <w:szCs w:val="22"/>
-                <w:lang w:eastAsia="de-DE"/>
+                <w:lang w:val="de-DE" w:eastAsia="de-DE"/>
+                <w14:ligatures w14:val="none"/>
+              </w:rPr>
+            </w:pPr>
+            <w:r>
+              <w:rPr>
+                <w:rFonts w:ascii="Calibri" w:eastAsia="Times New Roman" w:hAnsi="Calibri" w:cs="Calibri"/>
+                <w:color w:val="000000"/>
+                <w:kern w:val="0"/>
+                <w:sz w:val="22"/>
+                <w:szCs w:val="22"/>
+                <w:lang w:val="de-DE" w:eastAsia="de-DE"/>
                 <w14:ligatures w14:val="none"/>
               </w:rPr>
               <w:t>DNS/IoT-Server</w:t>
@@ -6544,18 +6797,18 @@
                 <w:kern w:val="0"/>
                 <w:sz w:val="22"/>
                 <w:szCs w:val="22"/>
-                <w:lang w:eastAsia="de-DE"/>
-                <w14:ligatures w14:val="none"/>
-              </w:rPr>
-            </w:pPr>
-            <w:r>
-              <w:rPr>
-                <w:rFonts w:ascii="Calibri" w:eastAsia="Times New Roman" w:hAnsi="Calibri" w:cs="Calibri"/>
-                <w:color w:val="000000"/>
-                <w:kern w:val="0"/>
-                <w:sz w:val="22"/>
-                <w:szCs w:val="22"/>
-                <w:lang w:eastAsia="de-DE"/>
+                <w:lang w:val="de-DE" w:eastAsia="de-DE"/>
+                <w14:ligatures w14:val="none"/>
+              </w:rPr>
+            </w:pPr>
+            <w:r>
+              <w:rPr>
+                <w:rFonts w:ascii="Calibri" w:eastAsia="Times New Roman" w:hAnsi="Calibri" w:cs="Calibri"/>
+                <w:color w:val="000000"/>
+                <w:kern w:val="0"/>
+                <w:sz w:val="22"/>
+                <w:szCs w:val="22"/>
+                <w:lang w:val="de-DE" w:eastAsia="de-DE"/>
                 <w14:ligatures w14:val="none"/>
               </w:rPr>
               <w:t>y</w:t>
@@ -6580,18 +6833,18 @@
                 <w:kern w:val="0"/>
                 <w:sz w:val="22"/>
                 <w:szCs w:val="22"/>
-                <w:lang w:eastAsia="de-DE"/>
-                <w14:ligatures w14:val="none"/>
-              </w:rPr>
-            </w:pPr>
-            <w:r>
-              <w:rPr>
-                <w:rFonts w:ascii="Calibri" w:eastAsia="Times New Roman" w:hAnsi="Calibri" w:cs="Calibri"/>
-                <w:color w:val="000000"/>
-                <w:kern w:val="0"/>
-                <w:sz w:val="22"/>
-                <w:szCs w:val="22"/>
-                <w:lang w:eastAsia="de-DE"/>
+                <w:lang w:val="de-DE" w:eastAsia="de-DE"/>
+                <w14:ligatures w14:val="none"/>
+              </w:rPr>
+            </w:pPr>
+            <w:r>
+              <w:rPr>
+                <w:rFonts w:ascii="Calibri" w:eastAsia="Times New Roman" w:hAnsi="Calibri" w:cs="Calibri"/>
+                <w:color w:val="000000"/>
+                <w:kern w:val="0"/>
+                <w:sz w:val="22"/>
+                <w:szCs w:val="22"/>
+                <w:lang w:val="de-DE" w:eastAsia="de-DE"/>
                 <w14:ligatures w14:val="none"/>
               </w:rPr>
               <w:t>y</w:t>
@@ -6616,18 +6869,18 @@
                 <w:kern w:val="0"/>
                 <w:sz w:val="22"/>
                 <w:szCs w:val="22"/>
-                <w:lang w:eastAsia="de-DE"/>
-                <w14:ligatures w14:val="none"/>
-              </w:rPr>
-            </w:pPr>
-            <w:r>
-              <w:rPr>
-                <w:rFonts w:ascii="Calibri" w:eastAsia="Times New Roman" w:hAnsi="Calibri" w:cs="Calibri"/>
-                <w:color w:val="000000"/>
-                <w:kern w:val="0"/>
-                <w:sz w:val="22"/>
-                <w:szCs w:val="22"/>
-                <w:lang w:eastAsia="de-DE"/>
+                <w:lang w:val="de-DE" w:eastAsia="de-DE"/>
+                <w14:ligatures w14:val="none"/>
+              </w:rPr>
+            </w:pPr>
+            <w:r>
+              <w:rPr>
+                <w:rFonts w:ascii="Calibri" w:eastAsia="Times New Roman" w:hAnsi="Calibri" w:cs="Calibri"/>
+                <w:color w:val="000000"/>
+                <w:kern w:val="0"/>
+                <w:sz w:val="22"/>
+                <w:szCs w:val="22"/>
+                <w:lang w:val="de-DE" w:eastAsia="de-DE"/>
                 <w14:ligatures w14:val="none"/>
               </w:rPr>
               <w:t>-</w:t>
@@ -6652,18 +6905,18 @@
                 <w:kern w:val="0"/>
                 <w:sz w:val="22"/>
                 <w:szCs w:val="22"/>
-                <w:lang w:eastAsia="de-DE"/>
-                <w14:ligatures w14:val="none"/>
-              </w:rPr>
-            </w:pPr>
-            <w:r>
-              <w:rPr>
-                <w:rFonts w:ascii="Calibri" w:eastAsia="Times New Roman" w:hAnsi="Calibri" w:cs="Calibri"/>
-                <w:color w:val="000000"/>
-                <w:kern w:val="0"/>
-                <w:sz w:val="22"/>
-                <w:szCs w:val="22"/>
-                <w:lang w:eastAsia="de-DE"/>
+                <w:lang w:val="de-DE" w:eastAsia="de-DE"/>
+                <w14:ligatures w14:val="none"/>
+              </w:rPr>
+            </w:pPr>
+            <w:r>
+              <w:rPr>
+                <w:rFonts w:ascii="Calibri" w:eastAsia="Times New Roman" w:hAnsi="Calibri" w:cs="Calibri"/>
+                <w:color w:val="000000"/>
+                <w:kern w:val="0"/>
+                <w:sz w:val="22"/>
+                <w:szCs w:val="22"/>
+                <w:lang w:val="de-DE" w:eastAsia="de-DE"/>
                 <w14:ligatures w14:val="none"/>
               </w:rPr>
               <w:t>y</w:t>
@@ -6688,18 +6941,18 @@
                 <w:kern w:val="0"/>
                 <w:sz w:val="22"/>
                 <w:szCs w:val="22"/>
-                <w:lang w:eastAsia="de-DE"/>
-                <w14:ligatures w14:val="none"/>
-              </w:rPr>
-            </w:pPr>
-            <w:r>
-              <w:rPr>
-                <w:rFonts w:ascii="Calibri" w:eastAsia="Times New Roman" w:hAnsi="Calibri" w:cs="Calibri"/>
-                <w:color w:val="000000"/>
-                <w:kern w:val="0"/>
-                <w:sz w:val="22"/>
-                <w:szCs w:val="22"/>
-                <w:lang w:eastAsia="de-DE"/>
+                <w:lang w:val="de-DE" w:eastAsia="de-DE"/>
+                <w14:ligatures w14:val="none"/>
+              </w:rPr>
+            </w:pPr>
+            <w:r>
+              <w:rPr>
+                <w:rFonts w:ascii="Calibri" w:eastAsia="Times New Roman" w:hAnsi="Calibri" w:cs="Calibri"/>
+                <w:color w:val="000000"/>
+                <w:kern w:val="0"/>
+                <w:sz w:val="22"/>
+                <w:szCs w:val="22"/>
+                <w:lang w:val="de-DE" w:eastAsia="de-DE"/>
                 <w14:ligatures w14:val="none"/>
               </w:rPr>
               <w:t>x</w:t>
@@ -6724,18 +6977,18 @@
                 <w:kern w:val="0"/>
                 <w:sz w:val="22"/>
                 <w:szCs w:val="22"/>
-                <w:lang w:eastAsia="de-DE"/>
-                <w14:ligatures w14:val="none"/>
-              </w:rPr>
-            </w:pPr>
-            <w:r>
-              <w:rPr>
-                <w:rFonts w:ascii="Calibri" w:eastAsia="Times New Roman" w:hAnsi="Calibri" w:cs="Calibri"/>
-                <w:color w:val="000000"/>
-                <w:kern w:val="0"/>
-                <w:sz w:val="22"/>
-                <w:szCs w:val="22"/>
-                <w:lang w:eastAsia="de-DE"/>
+                <w:lang w:val="de-DE" w:eastAsia="de-DE"/>
+                <w14:ligatures w14:val="none"/>
+              </w:rPr>
+            </w:pPr>
+            <w:r>
+              <w:rPr>
+                <w:rFonts w:ascii="Calibri" w:eastAsia="Times New Roman" w:hAnsi="Calibri" w:cs="Calibri"/>
+                <w:color w:val="000000"/>
+                <w:kern w:val="0"/>
+                <w:sz w:val="22"/>
+                <w:szCs w:val="22"/>
+                <w:lang w:val="de-DE" w:eastAsia="de-DE"/>
                 <w14:ligatures w14:val="none"/>
               </w:rPr>
               <w:t>x</w:t>
@@ -6744,7 +6997,7 @@
         </w:tc>
         <w:tc>
           <w:tcPr>
-            <w:tcW w:w="1100" w:type="dxa"/>
+            <w:tcW w:w="1200" w:type="dxa"/>
             <w:shd w:val="clear" w:color="auto" w:fill="auto"/>
             <w:noWrap/>
             <w:vAlign w:val="bottom"/>
@@ -6760,57 +7013,57 @@
                 <w:kern w:val="0"/>
                 <w:sz w:val="22"/>
                 <w:szCs w:val="22"/>
-                <w:lang w:eastAsia="de-DE"/>
-                <w14:ligatures w14:val="none"/>
-              </w:rPr>
-            </w:pPr>
-            <w:r>
-              <w:rPr>
-                <w:rFonts w:ascii="Calibri" w:eastAsia="Times New Roman" w:hAnsi="Calibri" w:cs="Calibri"/>
-                <w:color w:val="000000"/>
-                <w:kern w:val="0"/>
-                <w:sz w:val="22"/>
-                <w:szCs w:val="22"/>
-                <w:lang w:eastAsia="de-DE"/>
+                <w:lang w:val="de-DE" w:eastAsia="de-DE"/>
+                <w14:ligatures w14:val="none"/>
+              </w:rPr>
+            </w:pPr>
+            <w:r>
+              <w:rPr>
+                <w:rFonts w:ascii="Calibri" w:eastAsia="Times New Roman" w:hAnsi="Calibri" w:cs="Calibri"/>
+                <w:color w:val="000000"/>
+                <w:kern w:val="0"/>
+                <w:sz w:val="22"/>
+                <w:szCs w:val="22"/>
+                <w:lang w:val="de-DE" w:eastAsia="de-DE"/>
+                <w14:ligatures w14:val="none"/>
+              </w:rPr>
+              <w:t>x</w:t>
+            </w:r>
+          </w:p>
+        </w:tc>
+        <w:tc>
+          <w:tcPr>
+            <w:tcW w:w="1200" w:type="dxa"/>
+            <w:shd w:val="clear" w:color="auto" w:fill="auto"/>
+            <w:noWrap/>
+            <w:vAlign w:val="bottom"/>
+            <w:hideMark/>
+          </w:tcPr>
+          <w:p>
+            <w:pPr>
+              <w:spacing w:after="0" w:line="240" w:lineRule="auto"/>
+              <w:jc w:val="center"/>
+              <w:rPr>
+                <w:rFonts w:ascii="Calibri" w:eastAsia="Times New Roman" w:hAnsi="Calibri" w:cs="Calibri"/>
+                <w:color w:val="000000"/>
+                <w:kern w:val="0"/>
+                <w:sz w:val="22"/>
+                <w:szCs w:val="22"/>
+                <w:lang w:val="de-DE" w:eastAsia="de-DE"/>
+                <w14:ligatures w14:val="none"/>
+              </w:rPr>
+            </w:pPr>
+            <w:r>
+              <w:rPr>
+                <w:rFonts w:ascii="Calibri" w:eastAsia="Times New Roman" w:hAnsi="Calibri" w:cs="Calibri"/>
+                <w:color w:val="000000"/>
+                <w:kern w:val="0"/>
+                <w:sz w:val="22"/>
+                <w:szCs w:val="22"/>
+                <w:lang w:val="de-DE" w:eastAsia="de-DE"/>
                 <w14:ligatures w14:val="none"/>
               </w:rPr>
               <w:t>x(ssh)</w:t>
-            </w:r>
-          </w:p>
-        </w:tc>
-        <w:tc>
-          <w:tcPr>
-            <w:tcW w:w="1200" w:type="dxa"/>
-            <w:shd w:val="clear" w:color="auto" w:fill="auto"/>
-            <w:noWrap/>
-            <w:vAlign w:val="bottom"/>
-            <w:hideMark/>
-          </w:tcPr>
-          <w:p>
-            <w:pPr>
-              <w:spacing w:after="0" w:line="240" w:lineRule="auto"/>
-              <w:jc w:val="center"/>
-              <w:rPr>
-                <w:rFonts w:ascii="Calibri" w:eastAsia="Times New Roman" w:hAnsi="Calibri" w:cs="Calibri"/>
-                <w:color w:val="000000"/>
-                <w:kern w:val="0"/>
-                <w:sz w:val="22"/>
-                <w:szCs w:val="22"/>
-                <w:lang w:eastAsia="de-DE"/>
-                <w14:ligatures w14:val="none"/>
-              </w:rPr>
-            </w:pPr>
-            <w:r>
-              <w:rPr>
-                <w:rFonts w:ascii="Calibri" w:eastAsia="Times New Roman" w:hAnsi="Calibri" w:cs="Calibri"/>
-                <w:color w:val="000000"/>
-                <w:kern w:val="0"/>
-                <w:sz w:val="22"/>
-                <w:szCs w:val="22"/>
-                <w:lang w:eastAsia="de-DE"/>
-                <w14:ligatures w14:val="none"/>
-              </w:rPr>
-              <w:t>x</w:t>
             </w:r>
           </w:p>
         </w:tc>
@@ -6836,18 +7089,18 @@
                 <w:kern w:val="0"/>
                 <w:sz w:val="22"/>
                 <w:szCs w:val="22"/>
-                <w:lang w:eastAsia="de-DE"/>
-                <w14:ligatures w14:val="none"/>
-              </w:rPr>
-            </w:pPr>
-            <w:r>
-              <w:rPr>
-                <w:rFonts w:ascii="Calibri" w:eastAsia="Times New Roman" w:hAnsi="Calibri" w:cs="Calibri"/>
-                <w:color w:val="000000"/>
-                <w:kern w:val="0"/>
-                <w:sz w:val="22"/>
-                <w:szCs w:val="22"/>
-                <w:lang w:eastAsia="de-DE"/>
+                <w:lang w:val="de-DE" w:eastAsia="de-DE"/>
+                <w14:ligatures w14:val="none"/>
+              </w:rPr>
+            </w:pPr>
+            <w:r>
+              <w:rPr>
+                <w:rFonts w:ascii="Calibri" w:eastAsia="Times New Roman" w:hAnsi="Calibri" w:cs="Calibri"/>
+                <w:color w:val="000000"/>
+                <w:kern w:val="0"/>
+                <w:sz w:val="22"/>
+                <w:szCs w:val="22"/>
+                <w:lang w:val="de-DE" w:eastAsia="de-DE"/>
                 <w14:ligatures w14:val="none"/>
               </w:rPr>
               <w:t>WEB-Server</w:t>
@@ -6872,18 +7125,18 @@
                 <w:kern w:val="0"/>
                 <w:sz w:val="22"/>
                 <w:szCs w:val="22"/>
-                <w:lang w:eastAsia="de-DE"/>
-                <w14:ligatures w14:val="none"/>
-              </w:rPr>
-            </w:pPr>
-            <w:r>
-              <w:rPr>
-                <w:rFonts w:ascii="Calibri" w:eastAsia="Times New Roman" w:hAnsi="Calibri" w:cs="Calibri"/>
-                <w:color w:val="000000"/>
-                <w:kern w:val="0"/>
-                <w:sz w:val="22"/>
-                <w:szCs w:val="22"/>
-                <w:lang w:eastAsia="de-DE"/>
+                <w:lang w:val="de-DE" w:eastAsia="de-DE"/>
+                <w14:ligatures w14:val="none"/>
+              </w:rPr>
+            </w:pPr>
+            <w:r>
+              <w:rPr>
+                <w:rFonts w:ascii="Calibri" w:eastAsia="Times New Roman" w:hAnsi="Calibri" w:cs="Calibri"/>
+                <w:color w:val="000000"/>
+                <w:kern w:val="0"/>
+                <w:sz w:val="22"/>
+                <w:szCs w:val="22"/>
+                <w:lang w:val="de-DE" w:eastAsia="de-DE"/>
                 <w14:ligatures w14:val="none"/>
               </w:rPr>
               <w:t>x(ping)</w:t>
@@ -6908,18 +7161,18 @@
                 <w:kern w:val="0"/>
                 <w:sz w:val="22"/>
                 <w:szCs w:val="22"/>
-                <w:lang w:eastAsia="de-DE"/>
-                <w14:ligatures w14:val="none"/>
-              </w:rPr>
-            </w:pPr>
-            <w:r>
-              <w:rPr>
-                <w:rFonts w:ascii="Calibri" w:eastAsia="Times New Roman" w:hAnsi="Calibri" w:cs="Calibri"/>
-                <w:color w:val="000000"/>
-                <w:kern w:val="0"/>
-                <w:sz w:val="22"/>
-                <w:szCs w:val="22"/>
-                <w:lang w:eastAsia="de-DE"/>
+                <w:lang w:val="de-DE" w:eastAsia="de-DE"/>
+                <w14:ligatures w14:val="none"/>
+              </w:rPr>
+            </w:pPr>
+            <w:r>
+              <w:rPr>
+                <w:rFonts w:ascii="Calibri" w:eastAsia="Times New Roman" w:hAnsi="Calibri" w:cs="Calibri"/>
+                <w:color w:val="000000"/>
+                <w:kern w:val="0"/>
+                <w:sz w:val="22"/>
+                <w:szCs w:val="22"/>
+                <w:lang w:val="de-DE" w:eastAsia="de-DE"/>
                 <w14:ligatures w14:val="none"/>
               </w:rPr>
               <w:t>x(ping)</w:t>
@@ -6944,21 +7197,21 @@
                 <w:kern w:val="0"/>
                 <w:sz w:val="22"/>
                 <w:szCs w:val="22"/>
-                <w:lang w:eastAsia="de-DE"/>
-                <w14:ligatures w14:val="none"/>
-              </w:rPr>
-            </w:pPr>
-            <w:r>
-              <w:rPr>
-                <w:rFonts w:ascii="Calibri" w:eastAsia="Times New Roman" w:hAnsi="Calibri" w:cs="Calibri"/>
-                <w:color w:val="000000"/>
-                <w:kern w:val="0"/>
-                <w:sz w:val="22"/>
-                <w:szCs w:val="22"/>
-                <w:lang w:eastAsia="de-DE"/>
-                <w14:ligatures w14:val="none"/>
-              </w:rPr>
-              <w:t>y</w:t>
+                <w:lang w:val="de-DE" w:eastAsia="de-DE"/>
+                <w14:ligatures w14:val="none"/>
+              </w:rPr>
+            </w:pPr>
+            <w:r>
+              <w:rPr>
+                <w:rFonts w:ascii="Calibri" w:eastAsia="Times New Roman" w:hAnsi="Calibri" w:cs="Calibri"/>
+                <w:color w:val="000000"/>
+                <w:kern w:val="0"/>
+                <w:sz w:val="22"/>
+                <w:szCs w:val="22"/>
+                <w:lang w:val="de-DE" w:eastAsia="de-DE"/>
+                <w14:ligatures w14:val="none"/>
+              </w:rPr>
+              <w:t>x(80,443)</w:t>
             </w:r>
           </w:p>
         </w:tc>
@@ -6980,18 +7233,18 @@
                 <w:kern w:val="0"/>
                 <w:sz w:val="22"/>
                 <w:szCs w:val="22"/>
-                <w:lang w:eastAsia="de-DE"/>
-                <w14:ligatures w14:val="none"/>
-              </w:rPr>
-            </w:pPr>
-            <w:r>
-              <w:rPr>
-                <w:rFonts w:ascii="Calibri" w:eastAsia="Times New Roman" w:hAnsi="Calibri" w:cs="Calibri"/>
-                <w:color w:val="000000"/>
-                <w:kern w:val="0"/>
-                <w:sz w:val="22"/>
-                <w:szCs w:val="22"/>
-                <w:lang w:eastAsia="de-DE"/>
+                <w:lang w:val="de-DE" w:eastAsia="de-DE"/>
+                <w14:ligatures w14:val="none"/>
+              </w:rPr>
+            </w:pPr>
+            <w:r>
+              <w:rPr>
+                <w:rFonts w:ascii="Calibri" w:eastAsia="Times New Roman" w:hAnsi="Calibri" w:cs="Calibri"/>
+                <w:color w:val="000000"/>
+                <w:kern w:val="0"/>
+                <w:sz w:val="22"/>
+                <w:szCs w:val="22"/>
+                <w:lang w:val="de-DE" w:eastAsia="de-DE"/>
                 <w14:ligatures w14:val="none"/>
               </w:rPr>
               <w:t>x(ping)</w:t>
@@ -7016,18 +7269,18 @@
                 <w:kern w:val="0"/>
                 <w:sz w:val="22"/>
                 <w:szCs w:val="22"/>
-                <w:lang w:eastAsia="de-DE"/>
-                <w14:ligatures w14:val="none"/>
-              </w:rPr>
-            </w:pPr>
-            <w:r>
-              <w:rPr>
-                <w:rFonts w:ascii="Calibri" w:eastAsia="Times New Roman" w:hAnsi="Calibri" w:cs="Calibri"/>
-                <w:color w:val="000000"/>
-                <w:kern w:val="0"/>
-                <w:sz w:val="22"/>
-                <w:szCs w:val="22"/>
-                <w:lang w:eastAsia="de-DE"/>
+                <w:lang w:val="de-DE" w:eastAsia="de-DE"/>
+                <w14:ligatures w14:val="none"/>
+              </w:rPr>
+            </w:pPr>
+            <w:r>
+              <w:rPr>
+                <w:rFonts w:ascii="Calibri" w:eastAsia="Times New Roman" w:hAnsi="Calibri" w:cs="Calibri"/>
+                <w:color w:val="000000"/>
+                <w:kern w:val="0"/>
+                <w:sz w:val="22"/>
+                <w:szCs w:val="22"/>
+                <w:lang w:val="de-DE" w:eastAsia="de-DE"/>
                 <w14:ligatures w14:val="none"/>
               </w:rPr>
               <w:t>-</w:t>
@@ -7052,18 +7305,18 @@
                 <w:kern w:val="0"/>
                 <w:sz w:val="22"/>
                 <w:szCs w:val="22"/>
-                <w:lang w:eastAsia="de-DE"/>
-                <w14:ligatures w14:val="none"/>
-              </w:rPr>
-            </w:pPr>
-            <w:r>
-              <w:rPr>
-                <w:rFonts w:ascii="Calibri" w:eastAsia="Times New Roman" w:hAnsi="Calibri" w:cs="Calibri"/>
-                <w:color w:val="000000"/>
-                <w:kern w:val="0"/>
-                <w:sz w:val="22"/>
-                <w:szCs w:val="22"/>
-                <w:lang w:eastAsia="de-DE"/>
+                <w:lang w:val="de-DE" w:eastAsia="de-DE"/>
+                <w14:ligatures w14:val="none"/>
+              </w:rPr>
+            </w:pPr>
+            <w:r>
+              <w:rPr>
+                <w:rFonts w:ascii="Calibri" w:eastAsia="Times New Roman" w:hAnsi="Calibri" w:cs="Calibri"/>
+                <w:color w:val="000000"/>
+                <w:kern w:val="0"/>
+                <w:sz w:val="22"/>
+                <w:szCs w:val="22"/>
+                <w:lang w:val="de-DE" w:eastAsia="de-DE"/>
                 <w14:ligatures w14:val="none"/>
               </w:rPr>
               <w:t>80,443,ping</w:t>
@@ -7072,7 +7325,7 @@
         </w:tc>
         <w:tc>
           <w:tcPr>
-            <w:tcW w:w="1100" w:type="dxa"/>
+            <w:tcW w:w="1200" w:type="dxa"/>
             <w:shd w:val="clear" w:color="auto" w:fill="auto"/>
             <w:noWrap/>
             <w:vAlign w:val="bottom"/>
@@ -7088,57 +7341,57 @@
                 <w:kern w:val="0"/>
                 <w:sz w:val="22"/>
                 <w:szCs w:val="22"/>
-                <w:lang w:eastAsia="de-DE"/>
-                <w14:ligatures w14:val="none"/>
-              </w:rPr>
-            </w:pPr>
-            <w:r>
-              <w:rPr>
-                <w:rFonts w:ascii="Calibri" w:eastAsia="Times New Roman" w:hAnsi="Calibri" w:cs="Calibri"/>
-                <w:color w:val="000000"/>
-                <w:kern w:val="0"/>
-                <w:sz w:val="22"/>
-                <w:szCs w:val="22"/>
-                <w:lang w:eastAsia="de-DE"/>
+                <w:lang w:val="de-DE" w:eastAsia="de-DE"/>
+                <w14:ligatures w14:val="none"/>
+              </w:rPr>
+            </w:pPr>
+            <w:r>
+              <w:rPr>
+                <w:rFonts w:ascii="Calibri" w:eastAsia="Times New Roman" w:hAnsi="Calibri" w:cs="Calibri"/>
+                <w:color w:val="000000"/>
+                <w:kern w:val="0"/>
+                <w:sz w:val="22"/>
+                <w:szCs w:val="22"/>
+                <w:lang w:val="de-DE" w:eastAsia="de-DE"/>
+                <w14:ligatures w14:val="none"/>
+              </w:rPr>
+              <w:t>x</w:t>
+            </w:r>
+          </w:p>
+        </w:tc>
+        <w:tc>
+          <w:tcPr>
+            <w:tcW w:w="1200" w:type="dxa"/>
+            <w:shd w:val="clear" w:color="auto" w:fill="auto"/>
+            <w:noWrap/>
+            <w:vAlign w:val="bottom"/>
+            <w:hideMark/>
+          </w:tcPr>
+          <w:p>
+            <w:pPr>
+              <w:spacing w:after="0" w:line="240" w:lineRule="auto"/>
+              <w:jc w:val="center"/>
+              <w:rPr>
+                <w:rFonts w:ascii="Calibri" w:eastAsia="Times New Roman" w:hAnsi="Calibri" w:cs="Calibri"/>
+                <w:color w:val="000000"/>
+                <w:kern w:val="0"/>
+                <w:sz w:val="22"/>
+                <w:szCs w:val="22"/>
+                <w:lang w:val="de-DE" w:eastAsia="de-DE"/>
+                <w14:ligatures w14:val="none"/>
+              </w:rPr>
+            </w:pPr>
+            <w:r>
+              <w:rPr>
+                <w:rFonts w:ascii="Calibri" w:eastAsia="Times New Roman" w:hAnsi="Calibri" w:cs="Calibri"/>
+                <w:color w:val="000000"/>
+                <w:kern w:val="0"/>
+                <w:sz w:val="22"/>
+                <w:szCs w:val="22"/>
+                <w:lang w:val="de-DE" w:eastAsia="de-DE"/>
                 <w14:ligatures w14:val="none"/>
               </w:rPr>
               <w:t>x(ssh)</w:t>
-            </w:r>
-          </w:p>
-        </w:tc>
-        <w:tc>
-          <w:tcPr>
-            <w:tcW w:w="1200" w:type="dxa"/>
-            <w:shd w:val="clear" w:color="auto" w:fill="auto"/>
-            <w:noWrap/>
-            <w:vAlign w:val="bottom"/>
-            <w:hideMark/>
-          </w:tcPr>
-          <w:p>
-            <w:pPr>
-              <w:spacing w:after="0" w:line="240" w:lineRule="auto"/>
-              <w:jc w:val="center"/>
-              <w:rPr>
-                <w:rFonts w:ascii="Calibri" w:eastAsia="Times New Roman" w:hAnsi="Calibri" w:cs="Calibri"/>
-                <w:color w:val="000000"/>
-                <w:kern w:val="0"/>
-                <w:sz w:val="22"/>
-                <w:szCs w:val="22"/>
-                <w:lang w:eastAsia="de-DE"/>
-                <w14:ligatures w14:val="none"/>
-              </w:rPr>
-            </w:pPr>
-            <w:r>
-              <w:rPr>
-                <w:rFonts w:ascii="Calibri" w:eastAsia="Times New Roman" w:hAnsi="Calibri" w:cs="Calibri"/>
-                <w:color w:val="000000"/>
-                <w:kern w:val="0"/>
-                <w:sz w:val="22"/>
-                <w:szCs w:val="22"/>
-                <w:lang w:eastAsia="de-DE"/>
-                <w14:ligatures w14:val="none"/>
-              </w:rPr>
-              <w:t>x</w:t>
             </w:r>
           </w:p>
         </w:tc>
@@ -7164,18 +7417,18 @@
                 <w:kern w:val="0"/>
                 <w:sz w:val="22"/>
                 <w:szCs w:val="22"/>
-                <w:lang w:eastAsia="de-DE"/>
-                <w14:ligatures w14:val="none"/>
-              </w:rPr>
-            </w:pPr>
-            <w:r>
-              <w:rPr>
-                <w:rFonts w:ascii="Calibri" w:eastAsia="Times New Roman" w:hAnsi="Calibri" w:cs="Calibri"/>
-                <w:color w:val="000000"/>
-                <w:kern w:val="0"/>
-                <w:sz w:val="22"/>
-                <w:szCs w:val="22"/>
-                <w:lang w:eastAsia="de-DE"/>
+                <w:lang w:val="de-DE" w:eastAsia="de-DE"/>
+                <w14:ligatures w14:val="none"/>
+              </w:rPr>
+            </w:pPr>
+            <w:r>
+              <w:rPr>
+                <w:rFonts w:ascii="Calibri" w:eastAsia="Times New Roman" w:hAnsi="Calibri" w:cs="Calibri"/>
+                <w:color w:val="000000"/>
+                <w:kern w:val="0"/>
+                <w:sz w:val="22"/>
+                <w:szCs w:val="22"/>
+                <w:lang w:val="de-DE" w:eastAsia="de-DE"/>
                 <w14:ligatures w14:val="none"/>
               </w:rPr>
               <w:t>Internet</w:t>
@@ -7200,18 +7453,18 @@
                 <w:kern w:val="0"/>
                 <w:sz w:val="22"/>
                 <w:szCs w:val="22"/>
-                <w:lang w:eastAsia="de-DE"/>
-                <w14:ligatures w14:val="none"/>
-              </w:rPr>
-            </w:pPr>
-            <w:r>
-              <w:rPr>
-                <w:rFonts w:ascii="Calibri" w:eastAsia="Times New Roman" w:hAnsi="Calibri" w:cs="Calibri"/>
-                <w:color w:val="000000"/>
-                <w:kern w:val="0"/>
-                <w:sz w:val="22"/>
-                <w:szCs w:val="22"/>
-                <w:lang w:eastAsia="de-DE"/>
+                <w:lang w:val="de-DE" w:eastAsia="de-DE"/>
+                <w14:ligatures w14:val="none"/>
+              </w:rPr>
+            </w:pPr>
+            <w:r>
+              <w:rPr>
+                <w:rFonts w:ascii="Calibri" w:eastAsia="Times New Roman" w:hAnsi="Calibri" w:cs="Calibri"/>
+                <w:color w:val="000000"/>
+                <w:kern w:val="0"/>
+                <w:sz w:val="22"/>
+                <w:szCs w:val="22"/>
+                <w:lang w:val="de-DE" w:eastAsia="de-DE"/>
                 <w14:ligatures w14:val="none"/>
               </w:rPr>
               <w:t>x(nat)</w:t>
@@ -7236,18 +7489,18 @@
                 <w:kern w:val="0"/>
                 <w:sz w:val="22"/>
                 <w:szCs w:val="22"/>
-                <w:lang w:eastAsia="de-DE"/>
-                <w14:ligatures w14:val="none"/>
-              </w:rPr>
-            </w:pPr>
-            <w:r>
-              <w:rPr>
-                <w:rFonts w:ascii="Calibri" w:eastAsia="Times New Roman" w:hAnsi="Calibri" w:cs="Calibri"/>
-                <w:color w:val="000000"/>
-                <w:kern w:val="0"/>
-                <w:sz w:val="22"/>
-                <w:szCs w:val="22"/>
-                <w:lang w:eastAsia="de-DE"/>
+                <w:lang w:val="de-DE" w:eastAsia="de-DE"/>
+                <w14:ligatures w14:val="none"/>
+              </w:rPr>
+            </w:pPr>
+            <w:r>
+              <w:rPr>
+                <w:rFonts w:ascii="Calibri" w:eastAsia="Times New Roman" w:hAnsi="Calibri" w:cs="Calibri"/>
+                <w:color w:val="000000"/>
+                <w:kern w:val="0"/>
+                <w:sz w:val="22"/>
+                <w:szCs w:val="22"/>
+                <w:lang w:val="de-DE" w:eastAsia="de-DE"/>
                 <w14:ligatures w14:val="none"/>
               </w:rPr>
               <w:t>x(nat)</w:t>
@@ -7272,21 +7525,21 @@
                 <w:kern w:val="0"/>
                 <w:sz w:val="22"/>
                 <w:szCs w:val="22"/>
-                <w:lang w:eastAsia="de-DE"/>
-                <w14:ligatures w14:val="none"/>
-              </w:rPr>
-            </w:pPr>
-            <w:r>
-              <w:rPr>
-                <w:rFonts w:ascii="Calibri" w:eastAsia="Times New Roman" w:hAnsi="Calibri" w:cs="Calibri"/>
-                <w:color w:val="000000"/>
-                <w:kern w:val="0"/>
-                <w:sz w:val="22"/>
-                <w:szCs w:val="22"/>
-                <w:lang w:eastAsia="de-DE"/>
-                <w14:ligatures w14:val="none"/>
-              </w:rPr>
-              <w:t>y</w:t>
+                <w:lang w:val="de-DE" w:eastAsia="de-DE"/>
+                <w14:ligatures w14:val="none"/>
+              </w:rPr>
+            </w:pPr>
+            <w:r>
+              <w:rPr>
+                <w:rFonts w:ascii="Calibri" w:eastAsia="Times New Roman" w:hAnsi="Calibri" w:cs="Calibri"/>
+                <w:color w:val="000000"/>
+                <w:kern w:val="0"/>
+                <w:sz w:val="22"/>
+                <w:szCs w:val="22"/>
+                <w:lang w:val="de-DE" w:eastAsia="de-DE"/>
+                <w14:ligatures w14:val="none"/>
+              </w:rPr>
+              <w:t>x(80,443)</w:t>
             </w:r>
           </w:p>
         </w:tc>
@@ -7308,18 +7561,18 @@
                 <w:kern w:val="0"/>
                 <w:sz w:val="22"/>
                 <w:szCs w:val="22"/>
-                <w:lang w:eastAsia="de-DE"/>
-                <w14:ligatures w14:val="none"/>
-              </w:rPr>
-            </w:pPr>
-            <w:r>
-              <w:rPr>
-                <w:rFonts w:ascii="Calibri" w:eastAsia="Times New Roman" w:hAnsi="Calibri" w:cs="Calibri"/>
-                <w:color w:val="000000"/>
-                <w:kern w:val="0"/>
-                <w:sz w:val="22"/>
-                <w:szCs w:val="22"/>
-                <w:lang w:eastAsia="de-DE"/>
+                <w:lang w:val="de-DE" w:eastAsia="de-DE"/>
+                <w14:ligatures w14:val="none"/>
+              </w:rPr>
+            </w:pPr>
+            <w:r>
+              <w:rPr>
+                <w:rFonts w:ascii="Calibri" w:eastAsia="Times New Roman" w:hAnsi="Calibri" w:cs="Calibri"/>
+                <w:color w:val="000000"/>
+                <w:kern w:val="0"/>
+                <w:sz w:val="22"/>
+                <w:szCs w:val="22"/>
+                <w:lang w:val="de-DE" w:eastAsia="de-DE"/>
                 <w14:ligatures w14:val="none"/>
               </w:rPr>
               <w:t>x(nat)</w:t>
@@ -7344,18 +7597,18 @@
                 <w:kern w:val="0"/>
                 <w:sz w:val="22"/>
                 <w:szCs w:val="22"/>
-                <w:lang w:eastAsia="de-DE"/>
-                <w14:ligatures w14:val="none"/>
-              </w:rPr>
-            </w:pPr>
-            <w:r>
-              <w:rPr>
-                <w:rFonts w:ascii="Calibri" w:eastAsia="Times New Roman" w:hAnsi="Calibri" w:cs="Calibri"/>
-                <w:color w:val="000000"/>
-                <w:kern w:val="0"/>
-                <w:sz w:val="22"/>
-                <w:szCs w:val="22"/>
-                <w:lang w:eastAsia="de-DE"/>
+                <w:lang w:val="de-DE" w:eastAsia="de-DE"/>
+                <w14:ligatures w14:val="none"/>
+              </w:rPr>
+            </w:pPr>
+            <w:r>
+              <w:rPr>
+                <w:rFonts w:ascii="Calibri" w:eastAsia="Times New Roman" w:hAnsi="Calibri" w:cs="Calibri"/>
+                <w:color w:val="000000"/>
+                <w:kern w:val="0"/>
+                <w:sz w:val="22"/>
+                <w:szCs w:val="22"/>
+                <w:lang w:val="de-DE" w:eastAsia="de-DE"/>
                 <w14:ligatures w14:val="none"/>
               </w:rPr>
               <w:t>80,443,ping</w:t>
@@ -7380,18 +7633,18 @@
                 <w:kern w:val="0"/>
                 <w:sz w:val="22"/>
                 <w:szCs w:val="22"/>
-                <w:lang w:eastAsia="de-DE"/>
-                <w14:ligatures w14:val="none"/>
-              </w:rPr>
-            </w:pPr>
-            <w:r>
-              <w:rPr>
-                <w:rFonts w:ascii="Calibri" w:eastAsia="Times New Roman" w:hAnsi="Calibri" w:cs="Calibri"/>
-                <w:color w:val="000000"/>
-                <w:kern w:val="0"/>
-                <w:sz w:val="22"/>
-                <w:szCs w:val="22"/>
-                <w:lang w:eastAsia="de-DE"/>
+                <w:lang w:val="de-DE" w:eastAsia="de-DE"/>
+                <w14:ligatures w14:val="none"/>
+              </w:rPr>
+            </w:pPr>
+            <w:r>
+              <w:rPr>
+                <w:rFonts w:ascii="Calibri" w:eastAsia="Times New Roman" w:hAnsi="Calibri" w:cs="Calibri"/>
+                <w:color w:val="000000"/>
+                <w:kern w:val="0"/>
+                <w:sz w:val="22"/>
+                <w:szCs w:val="22"/>
+                <w:lang w:val="de-DE" w:eastAsia="de-DE"/>
                 <w14:ligatures w14:val="none"/>
               </w:rPr>
               <w:t>-</w:t>
@@ -7400,7 +7653,7 @@
         </w:tc>
         <w:tc>
           <w:tcPr>
-            <w:tcW w:w="1100" w:type="dxa"/>
+            <w:tcW w:w="1200" w:type="dxa"/>
             <w:shd w:val="clear" w:color="auto" w:fill="auto"/>
             <w:noWrap/>
             <w:vAlign w:val="bottom"/>
@@ -7416,57 +7669,57 @@
                 <w:kern w:val="0"/>
                 <w:sz w:val="22"/>
                 <w:szCs w:val="22"/>
-                <w:lang w:eastAsia="de-DE"/>
-                <w14:ligatures w14:val="none"/>
-              </w:rPr>
-            </w:pPr>
-            <w:r>
-              <w:rPr>
-                <w:rFonts w:ascii="Calibri" w:eastAsia="Times New Roman" w:hAnsi="Calibri" w:cs="Calibri"/>
-                <w:color w:val="000000"/>
-                <w:kern w:val="0"/>
-                <w:sz w:val="22"/>
-                <w:szCs w:val="22"/>
-                <w:lang w:eastAsia="de-DE"/>
+                <w:lang w:val="de-DE" w:eastAsia="de-DE"/>
+                <w14:ligatures w14:val="none"/>
+              </w:rPr>
+            </w:pPr>
+            <w:r>
+              <w:rPr>
+                <w:rFonts w:ascii="Calibri" w:eastAsia="Times New Roman" w:hAnsi="Calibri" w:cs="Calibri"/>
+                <w:color w:val="000000"/>
+                <w:kern w:val="0"/>
+                <w:sz w:val="22"/>
+                <w:szCs w:val="22"/>
+                <w:lang w:val="de-DE" w:eastAsia="de-DE"/>
+                <w14:ligatures w14:val="none"/>
+              </w:rPr>
+              <w:t>x</w:t>
+            </w:r>
+          </w:p>
+        </w:tc>
+        <w:tc>
+          <w:tcPr>
+            <w:tcW w:w="1200" w:type="dxa"/>
+            <w:shd w:val="clear" w:color="auto" w:fill="auto"/>
+            <w:noWrap/>
+            <w:vAlign w:val="bottom"/>
+            <w:hideMark/>
+          </w:tcPr>
+          <w:p>
+            <w:pPr>
+              <w:spacing w:after="0" w:line="240" w:lineRule="auto"/>
+              <w:jc w:val="center"/>
+              <w:rPr>
+                <w:rFonts w:ascii="Calibri" w:eastAsia="Times New Roman" w:hAnsi="Calibri" w:cs="Calibri"/>
+                <w:color w:val="000000"/>
+                <w:kern w:val="0"/>
+                <w:sz w:val="22"/>
+                <w:szCs w:val="22"/>
+                <w:lang w:val="de-DE" w:eastAsia="de-DE"/>
+                <w14:ligatures w14:val="none"/>
+              </w:rPr>
+            </w:pPr>
+            <w:r>
+              <w:rPr>
+                <w:rFonts w:ascii="Calibri" w:eastAsia="Times New Roman" w:hAnsi="Calibri" w:cs="Calibri"/>
+                <w:color w:val="000000"/>
+                <w:kern w:val="0"/>
+                <w:sz w:val="22"/>
+                <w:szCs w:val="22"/>
+                <w:lang w:val="de-DE" w:eastAsia="de-DE"/>
                 <w14:ligatures w14:val="none"/>
               </w:rPr>
               <w:t>x(ssh)</w:t>
-            </w:r>
-          </w:p>
-        </w:tc>
-        <w:tc>
-          <w:tcPr>
-            <w:tcW w:w="1200" w:type="dxa"/>
-            <w:shd w:val="clear" w:color="auto" w:fill="auto"/>
-            <w:noWrap/>
-            <w:vAlign w:val="bottom"/>
-            <w:hideMark/>
-          </w:tcPr>
-          <w:p>
-            <w:pPr>
-              <w:spacing w:after="0" w:line="240" w:lineRule="auto"/>
-              <w:jc w:val="center"/>
-              <w:rPr>
-                <w:rFonts w:ascii="Calibri" w:eastAsia="Times New Roman" w:hAnsi="Calibri" w:cs="Calibri"/>
-                <w:color w:val="000000"/>
-                <w:kern w:val="0"/>
-                <w:sz w:val="22"/>
-                <w:szCs w:val="22"/>
-                <w:lang w:eastAsia="de-DE"/>
-                <w14:ligatures w14:val="none"/>
-              </w:rPr>
-            </w:pPr>
-            <w:r>
-              <w:rPr>
-                <w:rFonts w:ascii="Calibri" w:eastAsia="Times New Roman" w:hAnsi="Calibri" w:cs="Calibri"/>
-                <w:color w:val="000000"/>
-                <w:kern w:val="0"/>
-                <w:sz w:val="22"/>
-                <w:szCs w:val="22"/>
-                <w:lang w:eastAsia="de-DE"/>
-                <w14:ligatures w14:val="none"/>
-              </w:rPr>
-              <w:t>x</w:t>
             </w:r>
           </w:p>
         </w:tc>
@@ -7492,21 +7745,21 @@
                 <w:kern w:val="0"/>
                 <w:sz w:val="22"/>
                 <w:szCs w:val="22"/>
-                <w:lang w:eastAsia="de-DE"/>
-                <w14:ligatures w14:val="none"/>
-              </w:rPr>
-            </w:pPr>
-            <w:r>
-              <w:rPr>
-                <w:rFonts w:ascii="Calibri" w:eastAsia="Times New Roman" w:hAnsi="Calibri" w:cs="Calibri"/>
-                <w:color w:val="000000"/>
-                <w:kern w:val="0"/>
-                <w:sz w:val="22"/>
-                <w:szCs w:val="22"/>
-                <w:lang w:eastAsia="de-DE"/>
-                <w14:ligatures w14:val="none"/>
-              </w:rPr>
-              <w:t>PC22</w:t>
+                <w:lang w:val="de-DE" w:eastAsia="de-DE"/>
+                <w14:ligatures w14:val="none"/>
+              </w:rPr>
+            </w:pPr>
+            <w:r>
+              <w:rPr>
+                <w:rFonts w:ascii="Calibri" w:eastAsia="Times New Roman" w:hAnsi="Calibri" w:cs="Calibri"/>
+                <w:color w:val="000000"/>
+                <w:kern w:val="0"/>
+                <w:sz w:val="22"/>
+                <w:szCs w:val="22"/>
+                <w:lang w:val="de-DE" w:eastAsia="de-DE"/>
+                <w14:ligatures w14:val="none"/>
+              </w:rPr>
+              <w:t>IoT-Laptop</w:t>
             </w:r>
           </w:p>
         </w:tc>
@@ -7528,18 +7781,90 @@
                 <w:kern w:val="0"/>
                 <w:sz w:val="22"/>
                 <w:szCs w:val="22"/>
-                <w:lang w:eastAsia="de-DE"/>
-                <w14:ligatures w14:val="none"/>
-              </w:rPr>
-            </w:pPr>
-            <w:r>
-              <w:rPr>
-                <w:rFonts w:ascii="Calibri" w:eastAsia="Times New Roman" w:hAnsi="Calibri" w:cs="Calibri"/>
-                <w:color w:val="000000"/>
-                <w:kern w:val="0"/>
-                <w:sz w:val="22"/>
-                <w:szCs w:val="22"/>
-                <w:lang w:eastAsia="de-DE"/>
+                <w:lang w:val="de-DE" w:eastAsia="de-DE"/>
+                <w14:ligatures w14:val="none"/>
+              </w:rPr>
+            </w:pPr>
+            <w:r>
+              <w:rPr>
+                <w:rFonts w:ascii="Calibri" w:eastAsia="Times New Roman" w:hAnsi="Calibri" w:cs="Calibri"/>
+                <w:color w:val="000000"/>
+                <w:kern w:val="0"/>
+                <w:sz w:val="22"/>
+                <w:szCs w:val="22"/>
+                <w:lang w:val="de-DE" w:eastAsia="de-DE"/>
+                <w14:ligatures w14:val="none"/>
+              </w:rPr>
+              <w:t>x</w:t>
+            </w:r>
+          </w:p>
+        </w:tc>
+        <w:tc>
+          <w:tcPr>
+            <w:tcW w:w="1200" w:type="dxa"/>
+            <w:shd w:val="clear" w:color="auto" w:fill="auto"/>
+            <w:noWrap/>
+            <w:vAlign w:val="bottom"/>
+            <w:hideMark/>
+          </w:tcPr>
+          <w:p>
+            <w:pPr>
+              <w:spacing w:after="0" w:line="240" w:lineRule="auto"/>
+              <w:jc w:val="center"/>
+              <w:rPr>
+                <w:rFonts w:ascii="Calibri" w:eastAsia="Times New Roman" w:hAnsi="Calibri" w:cs="Calibri"/>
+                <w:color w:val="000000"/>
+                <w:kern w:val="0"/>
+                <w:sz w:val="22"/>
+                <w:szCs w:val="22"/>
+                <w:lang w:val="de-DE" w:eastAsia="de-DE"/>
+                <w14:ligatures w14:val="none"/>
+              </w:rPr>
+            </w:pPr>
+            <w:r>
+              <w:rPr>
+                <w:rFonts w:ascii="Calibri" w:eastAsia="Times New Roman" w:hAnsi="Calibri" w:cs="Calibri"/>
+                <w:color w:val="000000"/>
+                <w:kern w:val="0"/>
+                <w:sz w:val="22"/>
+                <w:szCs w:val="22"/>
+                <w:lang w:val="de-DE" w:eastAsia="de-DE"/>
+                <w14:ligatures w14:val="none"/>
+              </w:rPr>
+              <w:t>x</w:t>
+            </w:r>
+          </w:p>
+        </w:tc>
+        <w:tc>
+          <w:tcPr>
+            <w:tcW w:w="1600" w:type="dxa"/>
+            <w:shd w:val="clear" w:color="auto" w:fill="auto"/>
+            <w:noWrap/>
+            <w:vAlign w:val="bottom"/>
+            <w:hideMark/>
+          </w:tcPr>
+          <w:p>
+            <w:pPr>
+              <w:spacing w:after="0" w:line="240" w:lineRule="auto"/>
+              <w:jc w:val="center"/>
+              <w:rPr>
+                <w:rFonts w:ascii="Calibri" w:eastAsia="Times New Roman" w:hAnsi="Calibri" w:cs="Calibri"/>
+                <w:color w:val="000000"/>
+                <w:kern w:val="0"/>
+                <w:sz w:val="22"/>
+                <w:szCs w:val="22"/>
+                <w:lang w:val="de-DE" w:eastAsia="de-DE"/>
+                <w14:ligatures w14:val="none"/>
+              </w:rPr>
+            </w:pPr>
+            <w:r>
+              <w:rPr>
+                <w:rFonts w:ascii="Calibri" w:eastAsia="Times New Roman" w:hAnsi="Calibri" w:cs="Calibri"/>
+                <w:color w:val="000000"/>
+                <w:kern w:val="0"/>
+                <w:sz w:val="22"/>
+                <w:szCs w:val="22"/>
+                <w:lang w:val="de-DE" w:eastAsia="de-DE"/>
                 <w14:ligatures w14:val="none"/>
               </w:rPr>
               <w:t>y</w:t>
@@ -7564,18 +7889,54 @@
                 <w:kern w:val="0"/>
                 <w:sz w:val="22"/>
                 <w:szCs w:val="22"/>
-                <w:lang w:eastAsia="de-DE"/>
-                <w14:ligatures w14:val="none"/>
-              </w:rPr>
-            </w:pPr>
-            <w:r>
-              <w:rPr>
-                <w:rFonts w:ascii="Calibri" w:eastAsia="Times New Roman" w:hAnsi="Calibri" w:cs="Calibri"/>
-                <w:color w:val="000000"/>
-                <w:kern w:val="0"/>
-                <w:sz w:val="22"/>
-                <w:szCs w:val="22"/>
-                <w:lang w:eastAsia="de-DE"/>
+                <w:lang w:val="de-DE" w:eastAsia="de-DE"/>
+                <w14:ligatures w14:val="none"/>
+              </w:rPr>
+            </w:pPr>
+            <w:r>
+              <w:rPr>
+                <w:rFonts w:ascii="Calibri" w:eastAsia="Times New Roman" w:hAnsi="Calibri" w:cs="Calibri"/>
+                <w:color w:val="000000"/>
+                <w:kern w:val="0"/>
+                <w:sz w:val="22"/>
+                <w:szCs w:val="22"/>
+                <w:lang w:val="de-DE" w:eastAsia="de-DE"/>
+                <w14:ligatures w14:val="none"/>
+              </w:rPr>
+              <w:t>x</w:t>
+            </w:r>
+          </w:p>
+        </w:tc>
+        <w:tc>
+          <w:tcPr>
+            <w:tcW w:w="1200" w:type="dxa"/>
+            <w:shd w:val="clear" w:color="auto" w:fill="auto"/>
+            <w:noWrap/>
+            <w:vAlign w:val="bottom"/>
+            <w:hideMark/>
+          </w:tcPr>
+          <w:p>
+            <w:pPr>
+              <w:spacing w:after="0" w:line="240" w:lineRule="auto"/>
+              <w:jc w:val="center"/>
+              <w:rPr>
+                <w:rFonts w:ascii="Calibri" w:eastAsia="Times New Roman" w:hAnsi="Calibri" w:cs="Calibri"/>
+                <w:color w:val="000000"/>
+                <w:kern w:val="0"/>
+                <w:sz w:val="22"/>
+                <w:szCs w:val="22"/>
+                <w:lang w:val="de-DE" w:eastAsia="de-DE"/>
+                <w14:ligatures w14:val="none"/>
+              </w:rPr>
+            </w:pPr>
+            <w:r>
+              <w:rPr>
+                <w:rFonts w:ascii="Calibri" w:eastAsia="Times New Roman" w:hAnsi="Calibri" w:cs="Calibri"/>
+                <w:color w:val="000000"/>
+                <w:kern w:val="0"/>
+                <w:sz w:val="22"/>
+                <w:szCs w:val="22"/>
+                <w:lang w:val="de-DE" w:eastAsia="de-DE"/>
                 <w14:ligatures w14:val="none"/>
               </w:rPr>
               <w:t>y</w:t>
@@ -7584,7 +7945,7 @@
         </w:tc>
         <w:tc>
           <w:tcPr>
-            <w:tcW w:w="1600" w:type="dxa"/>
+            <w:tcW w:w="1200" w:type="dxa"/>
             <w:shd w:val="clear" w:color="auto" w:fill="auto"/>
             <w:noWrap/>
             <w:vAlign w:val="bottom"/>
@@ -7600,18 +7961,18 @@
                 <w:kern w:val="0"/>
                 <w:sz w:val="22"/>
                 <w:szCs w:val="22"/>
-                <w:lang w:eastAsia="de-DE"/>
-                <w14:ligatures w14:val="none"/>
-              </w:rPr>
-            </w:pPr>
-            <w:r>
-              <w:rPr>
-                <w:rFonts w:ascii="Calibri" w:eastAsia="Times New Roman" w:hAnsi="Calibri" w:cs="Calibri"/>
-                <w:color w:val="000000"/>
-                <w:kern w:val="0"/>
-                <w:sz w:val="22"/>
-                <w:szCs w:val="22"/>
-                <w:lang w:eastAsia="de-DE"/>
+                <w:lang w:val="de-DE" w:eastAsia="de-DE"/>
+                <w14:ligatures w14:val="none"/>
+              </w:rPr>
+            </w:pPr>
+            <w:r>
+              <w:rPr>
+                <w:rFonts w:ascii="Calibri" w:eastAsia="Times New Roman" w:hAnsi="Calibri" w:cs="Calibri"/>
+                <w:color w:val="000000"/>
+                <w:kern w:val="0"/>
+                <w:sz w:val="22"/>
+                <w:szCs w:val="22"/>
+                <w:lang w:val="de-DE" w:eastAsia="de-DE"/>
                 <w14:ligatures w14:val="none"/>
               </w:rPr>
               <w:t>y</w:t>
@@ -7636,18 +7997,18 @@
                 <w:kern w:val="0"/>
                 <w:sz w:val="22"/>
                 <w:szCs w:val="22"/>
-                <w:lang w:eastAsia="de-DE"/>
-                <w14:ligatures w14:val="none"/>
-              </w:rPr>
-            </w:pPr>
-            <w:r>
-              <w:rPr>
-                <w:rFonts w:ascii="Calibri" w:eastAsia="Times New Roman" w:hAnsi="Calibri" w:cs="Calibri"/>
-                <w:color w:val="000000"/>
-                <w:kern w:val="0"/>
-                <w:sz w:val="22"/>
-                <w:szCs w:val="22"/>
-                <w:lang w:eastAsia="de-DE"/>
+                <w:lang w:val="de-DE" w:eastAsia="de-DE"/>
+                <w14:ligatures w14:val="none"/>
+              </w:rPr>
+            </w:pPr>
+            <w:r>
+              <w:rPr>
+                <w:rFonts w:ascii="Calibri" w:eastAsia="Times New Roman" w:hAnsi="Calibri" w:cs="Calibri"/>
+                <w:color w:val="000000"/>
+                <w:kern w:val="0"/>
+                <w:sz w:val="22"/>
+                <w:szCs w:val="22"/>
+                <w:lang w:val="de-DE" w:eastAsia="de-DE"/>
                 <w14:ligatures w14:val="none"/>
               </w:rPr>
               <w:t>-</w:t>
@@ -7672,129 +8033,21 @@
                 <w:kern w:val="0"/>
                 <w:sz w:val="22"/>
                 <w:szCs w:val="22"/>
-                <w:lang w:eastAsia="de-DE"/>
-                <w14:ligatures w14:val="none"/>
-              </w:rPr>
-            </w:pPr>
-            <w:r>
-              <w:rPr>
-                <w:rFonts w:ascii="Calibri" w:eastAsia="Times New Roman" w:hAnsi="Calibri" w:cs="Calibri"/>
-                <w:color w:val="000000"/>
-                <w:kern w:val="0"/>
-                <w:sz w:val="22"/>
-                <w:szCs w:val="22"/>
-                <w:lang w:eastAsia="de-DE"/>
-                <w14:ligatures w14:val="none"/>
-              </w:rPr>
-              <w:t>y</w:t>
-            </w:r>
-          </w:p>
-        </w:tc>
-        <w:tc>
-          <w:tcPr>
-            <w:tcW w:w="1200" w:type="dxa"/>
-            <w:shd w:val="clear" w:color="auto" w:fill="auto"/>
-            <w:noWrap/>
-            <w:vAlign w:val="bottom"/>
-            <w:hideMark/>
-          </w:tcPr>
-          <w:p>
-            <w:pPr>
-              <w:spacing w:after="0" w:line="240" w:lineRule="auto"/>
-              <w:jc w:val="center"/>
-              <w:rPr>
-                <w:rFonts w:ascii="Calibri" w:eastAsia="Times New Roman" w:hAnsi="Calibri" w:cs="Calibri"/>
-                <w:color w:val="000000"/>
-                <w:kern w:val="0"/>
-                <w:sz w:val="22"/>
-                <w:szCs w:val="22"/>
-                <w:lang w:eastAsia="de-DE"/>
-                <w14:ligatures w14:val="none"/>
-              </w:rPr>
-            </w:pPr>
-            <w:r>
-              <w:rPr>
-                <w:rFonts w:ascii="Calibri" w:eastAsia="Times New Roman" w:hAnsi="Calibri" w:cs="Calibri"/>
-                <w:color w:val="000000"/>
-                <w:kern w:val="0"/>
-                <w:sz w:val="22"/>
-                <w:szCs w:val="22"/>
-                <w:lang w:eastAsia="de-DE"/>
-                <w14:ligatures w14:val="none"/>
-              </w:rPr>
-              <w:t>y</w:t>
-            </w:r>
-          </w:p>
-        </w:tc>
-        <w:tc>
-          <w:tcPr>
-            <w:tcW w:w="1100" w:type="dxa"/>
-            <w:shd w:val="clear" w:color="auto" w:fill="auto"/>
-            <w:noWrap/>
-            <w:vAlign w:val="bottom"/>
-            <w:hideMark/>
-          </w:tcPr>
-          <w:p>
-            <w:pPr>
-              <w:spacing w:after="0" w:line="240" w:lineRule="auto"/>
-              <w:jc w:val="center"/>
-              <w:rPr>
-                <w:rFonts w:ascii="Calibri" w:eastAsia="Times New Roman" w:hAnsi="Calibri" w:cs="Calibri"/>
-                <w:color w:val="000000"/>
-                <w:kern w:val="0"/>
-                <w:sz w:val="22"/>
-                <w:szCs w:val="22"/>
-                <w:lang w:eastAsia="de-DE"/>
-                <w14:ligatures w14:val="none"/>
-              </w:rPr>
-            </w:pPr>
-            <w:r>
-              <w:rPr>
-                <w:rFonts w:ascii="Calibri" w:eastAsia="Times New Roman" w:hAnsi="Calibri" w:cs="Calibri"/>
-                <w:color w:val="000000"/>
-                <w:kern w:val="0"/>
-                <w:sz w:val="22"/>
-                <w:szCs w:val="22"/>
-                <w:lang w:eastAsia="de-DE"/>
-                <w14:ligatures w14:val="none"/>
-              </w:rPr>
-              <w:t>y(ssh)</w:t>
-            </w:r>
-          </w:p>
-        </w:tc>
-        <w:tc>
-          <w:tcPr>
-            <w:tcW w:w="1200" w:type="dxa"/>
-            <w:shd w:val="clear" w:color="auto" w:fill="auto"/>
-            <w:noWrap/>
-            <w:vAlign w:val="bottom"/>
-            <w:hideMark/>
-          </w:tcPr>
-          <w:p>
-            <w:pPr>
-              <w:spacing w:after="0" w:line="240" w:lineRule="auto"/>
-              <w:jc w:val="center"/>
-              <w:rPr>
-                <w:rFonts w:ascii="Calibri" w:eastAsia="Times New Roman" w:hAnsi="Calibri" w:cs="Calibri"/>
-                <w:color w:val="000000"/>
-                <w:kern w:val="0"/>
-                <w:sz w:val="22"/>
-                <w:szCs w:val="22"/>
-                <w:lang w:eastAsia="de-DE"/>
-                <w14:ligatures w14:val="none"/>
-              </w:rPr>
-            </w:pPr>
-            <w:r>
-              <w:rPr>
-                <w:rFonts w:ascii="Calibri" w:eastAsia="Times New Roman" w:hAnsi="Calibri" w:cs="Calibri"/>
-                <w:color w:val="000000"/>
-                <w:kern w:val="0"/>
-                <w:sz w:val="22"/>
-                <w:szCs w:val="22"/>
-                <w:lang w:eastAsia="de-DE"/>
-                <w14:ligatures w14:val="none"/>
-              </w:rPr>
-              <w:t>x</w:t>
+                <w:lang w:val="de-DE" w:eastAsia="de-DE"/>
+                <w14:ligatures w14:val="none"/>
+              </w:rPr>
+            </w:pPr>
+            <w:r>
+              <w:rPr>
+                <w:rFonts w:ascii="Calibri" w:eastAsia="Times New Roman" w:hAnsi="Calibri" w:cs="Calibri"/>
+                <w:color w:val="000000"/>
+                <w:kern w:val="0"/>
+                <w:sz w:val="22"/>
+                <w:szCs w:val="22"/>
+                <w:lang w:val="de-DE" w:eastAsia="de-DE"/>
+                <w14:ligatures w14:val="none"/>
+              </w:rPr>
+              <w:t>x(ssh)</w:t>
             </w:r>
           </w:p>
         </w:tc>
@@ -7820,21 +8073,21 @@
                 <w:kern w:val="0"/>
                 <w:sz w:val="22"/>
                 <w:szCs w:val="22"/>
-                <w:lang w:eastAsia="de-DE"/>
-                <w14:ligatures w14:val="none"/>
-              </w:rPr>
-            </w:pPr>
-            <w:r>
-              <w:rPr>
-                <w:rFonts w:ascii="Calibri" w:eastAsia="Times New Roman" w:hAnsi="Calibri" w:cs="Calibri"/>
-                <w:color w:val="000000"/>
-                <w:kern w:val="0"/>
-                <w:sz w:val="22"/>
-                <w:szCs w:val="22"/>
-                <w:lang w:eastAsia="de-DE"/>
-                <w14:ligatures w14:val="none"/>
-              </w:rPr>
-              <w:t>IoT-Laptop</w:t>
+                <w:lang w:val="de-DE" w:eastAsia="de-DE"/>
+                <w14:ligatures w14:val="none"/>
+              </w:rPr>
+            </w:pPr>
+            <w:r>
+              <w:rPr>
+                <w:rFonts w:ascii="Calibri" w:eastAsia="Times New Roman" w:hAnsi="Calibri" w:cs="Calibri"/>
+                <w:color w:val="000000"/>
+                <w:kern w:val="0"/>
+                <w:sz w:val="22"/>
+                <w:szCs w:val="22"/>
+                <w:lang w:val="de-DE" w:eastAsia="de-DE"/>
+                <w14:ligatures w14:val="none"/>
+              </w:rPr>
+              <w:t>PC22</w:t>
             </w:r>
           </w:p>
         </w:tc>
@@ -7856,18 +8109,234 @@
                 <w:kern w:val="0"/>
                 <w:sz w:val="22"/>
                 <w:szCs w:val="22"/>
-                <w:lang w:eastAsia="de-DE"/>
-                <w14:ligatures w14:val="none"/>
-              </w:rPr>
-            </w:pPr>
-            <w:r>
-              <w:rPr>
-                <w:rFonts w:ascii="Calibri" w:eastAsia="Times New Roman" w:hAnsi="Calibri" w:cs="Calibri"/>
-                <w:color w:val="000000"/>
-                <w:kern w:val="0"/>
-                <w:sz w:val="22"/>
-                <w:szCs w:val="22"/>
-                <w:lang w:eastAsia="de-DE"/>
+                <w:lang w:val="de-DE" w:eastAsia="de-DE"/>
+                <w14:ligatures w14:val="none"/>
+              </w:rPr>
+            </w:pPr>
+            <w:r>
+              <w:rPr>
+                <w:rFonts w:ascii="Calibri" w:eastAsia="Times New Roman" w:hAnsi="Calibri" w:cs="Calibri"/>
+                <w:color w:val="000000"/>
+                <w:kern w:val="0"/>
+                <w:sz w:val="22"/>
+                <w:szCs w:val="22"/>
+                <w:lang w:val="de-DE" w:eastAsia="de-DE"/>
+                <w14:ligatures w14:val="none"/>
+              </w:rPr>
+              <w:t>y</w:t>
+            </w:r>
+          </w:p>
+        </w:tc>
+        <w:tc>
+          <w:tcPr>
+            <w:tcW w:w="1200" w:type="dxa"/>
+            <w:shd w:val="clear" w:color="auto" w:fill="auto"/>
+            <w:noWrap/>
+            <w:vAlign w:val="bottom"/>
+            <w:hideMark/>
+          </w:tcPr>
+          <w:p>
+            <w:pPr>
+              <w:spacing w:after="0" w:line="240" w:lineRule="auto"/>
+              <w:jc w:val="center"/>
+              <w:rPr>
+                <w:rFonts w:ascii="Calibri" w:eastAsia="Times New Roman" w:hAnsi="Calibri" w:cs="Calibri"/>
+                <w:color w:val="000000"/>
+                <w:kern w:val="0"/>
+                <w:sz w:val="22"/>
+                <w:szCs w:val="22"/>
+                <w:lang w:val="de-DE" w:eastAsia="de-DE"/>
+                <w14:ligatures w14:val="none"/>
+              </w:rPr>
+            </w:pPr>
+            <w:r>
+              <w:rPr>
+                <w:rFonts w:ascii="Calibri" w:eastAsia="Times New Roman" w:hAnsi="Calibri" w:cs="Calibri"/>
+                <w:color w:val="000000"/>
+                <w:kern w:val="0"/>
+                <w:sz w:val="22"/>
+                <w:szCs w:val="22"/>
+                <w:lang w:val="de-DE" w:eastAsia="de-DE"/>
+                <w14:ligatures w14:val="none"/>
+              </w:rPr>
+              <w:t>y</w:t>
+            </w:r>
+          </w:p>
+        </w:tc>
+        <w:tc>
+          <w:tcPr>
+            <w:tcW w:w="1600" w:type="dxa"/>
+            <w:shd w:val="clear" w:color="auto" w:fill="auto"/>
+            <w:noWrap/>
+            <w:vAlign w:val="bottom"/>
+            <w:hideMark/>
+          </w:tcPr>
+          <w:p>
+            <w:pPr>
+              <w:spacing w:after="0" w:line="240" w:lineRule="auto"/>
+              <w:jc w:val="center"/>
+              <w:rPr>
+                <w:rFonts w:ascii="Calibri" w:eastAsia="Times New Roman" w:hAnsi="Calibri" w:cs="Calibri"/>
+                <w:color w:val="000000"/>
+                <w:kern w:val="0"/>
+                <w:sz w:val="22"/>
+                <w:szCs w:val="22"/>
+                <w:lang w:val="de-DE" w:eastAsia="de-DE"/>
+                <w14:ligatures w14:val="none"/>
+              </w:rPr>
+            </w:pPr>
+            <w:r>
+              <w:rPr>
+                <w:rFonts w:ascii="Calibri" w:eastAsia="Times New Roman" w:hAnsi="Calibri" w:cs="Calibri"/>
+                <w:color w:val="000000"/>
+                <w:kern w:val="0"/>
+                <w:sz w:val="22"/>
+                <w:szCs w:val="22"/>
+                <w:lang w:val="de-DE" w:eastAsia="de-DE"/>
+                <w14:ligatures w14:val="none"/>
+              </w:rPr>
+              <w:t>y(80,443)</w:t>
+            </w:r>
+          </w:p>
+        </w:tc>
+        <w:tc>
+          <w:tcPr>
+            <w:tcW w:w="1200" w:type="dxa"/>
+            <w:shd w:val="clear" w:color="auto" w:fill="auto"/>
+            <w:noWrap/>
+            <w:vAlign w:val="bottom"/>
+            <w:hideMark/>
+          </w:tcPr>
+          <w:p>
+            <w:pPr>
+              <w:spacing w:after="0" w:line="240" w:lineRule="auto"/>
+              <w:jc w:val="center"/>
+              <w:rPr>
+                <w:rFonts w:ascii="Calibri" w:eastAsia="Times New Roman" w:hAnsi="Calibri" w:cs="Calibri"/>
+                <w:color w:val="000000"/>
+                <w:kern w:val="0"/>
+                <w:sz w:val="22"/>
+                <w:szCs w:val="22"/>
+                <w:lang w:val="de-DE" w:eastAsia="de-DE"/>
+                <w14:ligatures w14:val="none"/>
+              </w:rPr>
+            </w:pPr>
+            <w:r>
+              <w:rPr>
+                <w:rFonts w:ascii="Calibri" w:eastAsia="Times New Roman" w:hAnsi="Calibri" w:cs="Calibri"/>
+                <w:color w:val="000000"/>
+                <w:kern w:val="0"/>
+                <w:sz w:val="22"/>
+                <w:szCs w:val="22"/>
+                <w:lang w:val="de-DE" w:eastAsia="de-DE"/>
+                <w14:ligatures w14:val="none"/>
+              </w:rPr>
+              <w:t>-</w:t>
+            </w:r>
+          </w:p>
+        </w:tc>
+        <w:tc>
+          <w:tcPr>
+            <w:tcW w:w="1200" w:type="dxa"/>
+            <w:shd w:val="clear" w:color="auto" w:fill="auto"/>
+            <w:noWrap/>
+            <w:vAlign w:val="bottom"/>
+            <w:hideMark/>
+          </w:tcPr>
+          <w:p>
+            <w:pPr>
+              <w:spacing w:after="0" w:line="240" w:lineRule="auto"/>
+              <w:jc w:val="center"/>
+              <w:rPr>
+                <w:rFonts w:ascii="Calibri" w:eastAsia="Times New Roman" w:hAnsi="Calibri" w:cs="Calibri"/>
+                <w:color w:val="000000"/>
+                <w:kern w:val="0"/>
+                <w:sz w:val="22"/>
+                <w:szCs w:val="22"/>
+                <w:lang w:val="de-DE" w:eastAsia="de-DE"/>
+                <w14:ligatures w14:val="none"/>
+              </w:rPr>
+            </w:pPr>
+            <w:r>
+              <w:rPr>
+                <w:rFonts w:ascii="Calibri" w:eastAsia="Times New Roman" w:hAnsi="Calibri" w:cs="Calibri"/>
+                <w:color w:val="000000"/>
+                <w:kern w:val="0"/>
+                <w:sz w:val="22"/>
+                <w:szCs w:val="22"/>
+                <w:lang w:val="de-DE" w:eastAsia="de-DE"/>
+                <w14:ligatures w14:val="none"/>
+              </w:rPr>
+              <w:t>y</w:t>
+            </w:r>
+          </w:p>
+        </w:tc>
+        <w:tc>
+          <w:tcPr>
+            <w:tcW w:w="1200" w:type="dxa"/>
+            <w:shd w:val="clear" w:color="auto" w:fill="auto"/>
+            <w:noWrap/>
+            <w:vAlign w:val="bottom"/>
+            <w:hideMark/>
+          </w:tcPr>
+          <w:p>
+            <w:pPr>
+              <w:spacing w:after="0" w:line="240" w:lineRule="auto"/>
+              <w:jc w:val="center"/>
+              <w:rPr>
+                <w:rFonts w:ascii="Calibri" w:eastAsia="Times New Roman" w:hAnsi="Calibri" w:cs="Calibri"/>
+                <w:color w:val="000000"/>
+                <w:kern w:val="0"/>
+                <w:sz w:val="22"/>
+                <w:szCs w:val="22"/>
+                <w:lang w:val="de-DE" w:eastAsia="de-DE"/>
+                <w14:ligatures w14:val="none"/>
+              </w:rPr>
+            </w:pPr>
+            <w:r>
+              <w:rPr>
+                <w:rFonts w:ascii="Calibri" w:eastAsia="Times New Roman" w:hAnsi="Calibri" w:cs="Calibri"/>
+                <w:color w:val="000000"/>
+                <w:kern w:val="0"/>
+                <w:sz w:val="22"/>
+                <w:szCs w:val="22"/>
+                <w:lang w:val="de-DE" w:eastAsia="de-DE"/>
+                <w14:ligatures w14:val="none"/>
+              </w:rPr>
+              <w:t>y</w:t>
+            </w:r>
+          </w:p>
+        </w:tc>
+        <w:tc>
+          <w:tcPr>
+            <w:tcW w:w="1200" w:type="dxa"/>
+            <w:shd w:val="clear" w:color="auto" w:fill="auto"/>
+            <w:noWrap/>
+            <w:vAlign w:val="bottom"/>
+            <w:hideMark/>
+          </w:tcPr>
+          <w:p>
+            <w:pPr>
+              <w:spacing w:after="0" w:line="240" w:lineRule="auto"/>
+              <w:jc w:val="center"/>
+              <w:rPr>
+                <w:rFonts w:ascii="Calibri" w:eastAsia="Times New Roman" w:hAnsi="Calibri" w:cs="Calibri"/>
+                <w:color w:val="000000"/>
+                <w:kern w:val="0"/>
+                <w:sz w:val="22"/>
+                <w:szCs w:val="22"/>
+                <w:lang w:val="de-DE" w:eastAsia="de-DE"/>
+                <w14:ligatures w14:val="none"/>
+              </w:rPr>
+            </w:pPr>
+            <w:r>
+              <w:rPr>
+                <w:rFonts w:ascii="Calibri" w:eastAsia="Times New Roman" w:hAnsi="Calibri" w:cs="Calibri"/>
+                <w:color w:val="000000"/>
+                <w:kern w:val="0"/>
+                <w:sz w:val="22"/>
+                <w:szCs w:val="22"/>
+                <w:lang w:val="de-DE" w:eastAsia="de-DE"/>
                 <w14:ligatures w14:val="none"/>
               </w:rPr>
               <w:t>x</w:t>
@@ -7892,237 +8361,21 @@
                 <w:kern w:val="0"/>
                 <w:sz w:val="22"/>
                 <w:szCs w:val="22"/>
-                <w:lang w:eastAsia="de-DE"/>
-                <w14:ligatures w14:val="none"/>
-              </w:rPr>
-            </w:pPr>
-            <w:r>
-              <w:rPr>
-                <w:rFonts w:ascii="Calibri" w:eastAsia="Times New Roman" w:hAnsi="Calibri" w:cs="Calibri"/>
-                <w:color w:val="000000"/>
-                <w:kern w:val="0"/>
-                <w:sz w:val="22"/>
-                <w:szCs w:val="22"/>
-                <w:lang w:eastAsia="de-DE"/>
-                <w14:ligatures w14:val="none"/>
-              </w:rPr>
-              <w:t>x</w:t>
-            </w:r>
-          </w:p>
-        </w:tc>
-        <w:tc>
-          <w:tcPr>
-            <w:tcW w:w="1600" w:type="dxa"/>
-            <w:shd w:val="clear" w:color="auto" w:fill="auto"/>
-            <w:noWrap/>
-            <w:vAlign w:val="bottom"/>
-            <w:hideMark/>
-          </w:tcPr>
-          <w:p>
-            <w:pPr>
-              <w:spacing w:after="0" w:line="240" w:lineRule="auto"/>
-              <w:jc w:val="center"/>
-              <w:rPr>
-                <w:rFonts w:ascii="Calibri" w:eastAsia="Times New Roman" w:hAnsi="Calibri" w:cs="Calibri"/>
-                <w:color w:val="000000"/>
-                <w:kern w:val="0"/>
-                <w:sz w:val="22"/>
-                <w:szCs w:val="22"/>
-                <w:lang w:eastAsia="de-DE"/>
-                <w14:ligatures w14:val="none"/>
-              </w:rPr>
-            </w:pPr>
-            <w:r>
-              <w:rPr>
-                <w:rFonts w:ascii="Calibri" w:eastAsia="Times New Roman" w:hAnsi="Calibri" w:cs="Calibri"/>
-                <w:color w:val="000000"/>
-                <w:kern w:val="0"/>
-                <w:sz w:val="22"/>
-                <w:szCs w:val="22"/>
-                <w:lang w:eastAsia="de-DE"/>
-                <w14:ligatures w14:val="none"/>
-              </w:rPr>
-              <w:t>y</w:t>
-            </w:r>
-          </w:p>
-        </w:tc>
-        <w:tc>
-          <w:tcPr>
-            <w:tcW w:w="1200" w:type="dxa"/>
-            <w:shd w:val="clear" w:color="auto" w:fill="auto"/>
-            <w:noWrap/>
-            <w:vAlign w:val="bottom"/>
-            <w:hideMark/>
-          </w:tcPr>
-          <w:p>
-            <w:pPr>
-              <w:spacing w:after="0" w:line="240" w:lineRule="auto"/>
-              <w:jc w:val="center"/>
-              <w:rPr>
-                <w:rFonts w:ascii="Calibri" w:eastAsia="Times New Roman" w:hAnsi="Calibri" w:cs="Calibri"/>
-                <w:color w:val="000000"/>
-                <w:kern w:val="0"/>
-                <w:sz w:val="22"/>
-                <w:szCs w:val="22"/>
-                <w:lang w:eastAsia="de-DE"/>
-                <w14:ligatures w14:val="none"/>
-              </w:rPr>
-            </w:pPr>
-            <w:r>
-              <w:rPr>
-                <w:rFonts w:ascii="Calibri" w:eastAsia="Times New Roman" w:hAnsi="Calibri" w:cs="Calibri"/>
-                <w:color w:val="000000"/>
-                <w:kern w:val="0"/>
-                <w:sz w:val="22"/>
-                <w:szCs w:val="22"/>
-                <w:lang w:eastAsia="de-DE"/>
-                <w14:ligatures w14:val="none"/>
-              </w:rPr>
-              <w:t>x</w:t>
-            </w:r>
-          </w:p>
-        </w:tc>
-        <w:tc>
-          <w:tcPr>
-            <w:tcW w:w="1200" w:type="dxa"/>
-            <w:shd w:val="clear" w:color="auto" w:fill="auto"/>
-            <w:noWrap/>
-            <w:vAlign w:val="bottom"/>
-            <w:hideMark/>
-          </w:tcPr>
-          <w:p>
-            <w:pPr>
-              <w:spacing w:after="0" w:line="240" w:lineRule="auto"/>
-              <w:jc w:val="center"/>
-              <w:rPr>
-                <w:rFonts w:ascii="Calibri" w:eastAsia="Times New Roman" w:hAnsi="Calibri" w:cs="Calibri"/>
-                <w:color w:val="000000"/>
-                <w:kern w:val="0"/>
-                <w:sz w:val="22"/>
-                <w:szCs w:val="22"/>
-                <w:lang w:eastAsia="de-DE"/>
-                <w14:ligatures w14:val="none"/>
-              </w:rPr>
-            </w:pPr>
-            <w:r>
-              <w:rPr>
-                <w:rFonts w:ascii="Calibri" w:eastAsia="Times New Roman" w:hAnsi="Calibri" w:cs="Calibri"/>
-                <w:color w:val="000000"/>
-                <w:kern w:val="0"/>
-                <w:sz w:val="22"/>
-                <w:szCs w:val="22"/>
-                <w:lang w:eastAsia="de-DE"/>
-                <w14:ligatures w14:val="none"/>
-              </w:rPr>
-              <w:t>y</w:t>
-            </w:r>
-          </w:p>
-        </w:tc>
-        <w:tc>
-          <w:tcPr>
-            <w:tcW w:w="1200" w:type="dxa"/>
-            <w:shd w:val="clear" w:color="auto" w:fill="auto"/>
-            <w:noWrap/>
-            <w:vAlign w:val="bottom"/>
-            <w:hideMark/>
-          </w:tcPr>
-          <w:p>
-            <w:pPr>
-              <w:spacing w:after="0" w:line="240" w:lineRule="auto"/>
-              <w:jc w:val="center"/>
-              <w:rPr>
-                <w:rFonts w:ascii="Calibri" w:eastAsia="Times New Roman" w:hAnsi="Calibri" w:cs="Calibri"/>
-                <w:color w:val="000000"/>
-                <w:kern w:val="0"/>
-                <w:sz w:val="22"/>
-                <w:szCs w:val="22"/>
-                <w:lang w:eastAsia="de-DE"/>
-                <w14:ligatures w14:val="none"/>
-              </w:rPr>
-            </w:pPr>
-            <w:r>
-              <w:rPr>
-                <w:rFonts w:ascii="Calibri" w:eastAsia="Times New Roman" w:hAnsi="Calibri" w:cs="Calibri"/>
-                <w:color w:val="000000"/>
-                <w:kern w:val="0"/>
-                <w:sz w:val="22"/>
-                <w:szCs w:val="22"/>
-                <w:lang w:eastAsia="de-DE"/>
-                <w14:ligatures w14:val="none"/>
-              </w:rPr>
-              <w:t>y</w:t>
-            </w:r>
-          </w:p>
-        </w:tc>
-        <w:tc>
-          <w:tcPr>
-            <w:tcW w:w="1100" w:type="dxa"/>
-            <w:shd w:val="clear" w:color="auto" w:fill="auto"/>
-            <w:noWrap/>
-            <w:vAlign w:val="bottom"/>
-            <w:hideMark/>
-          </w:tcPr>
-          <w:p>
-            <w:pPr>
-              <w:spacing w:after="0" w:line="240" w:lineRule="auto"/>
-              <w:jc w:val="center"/>
-              <w:rPr>
-                <w:rFonts w:ascii="Calibri" w:eastAsia="Times New Roman" w:hAnsi="Calibri" w:cs="Calibri"/>
-                <w:color w:val="000000"/>
-                <w:kern w:val="0"/>
-                <w:sz w:val="22"/>
-                <w:szCs w:val="22"/>
-                <w:lang w:eastAsia="de-DE"/>
-                <w14:ligatures w14:val="none"/>
-              </w:rPr>
-            </w:pPr>
-            <w:r>
-              <w:rPr>
-                <w:rFonts w:ascii="Calibri" w:eastAsia="Times New Roman" w:hAnsi="Calibri" w:cs="Calibri"/>
-                <w:color w:val="000000"/>
-                <w:kern w:val="0"/>
-                <w:sz w:val="22"/>
-                <w:szCs w:val="22"/>
-                <w:lang w:eastAsia="de-DE"/>
-                <w14:ligatures w14:val="none"/>
-              </w:rPr>
-              <w:t>x(ssh)</w:t>
-            </w:r>
-          </w:p>
-        </w:tc>
-        <w:tc>
-          <w:tcPr>
-            <w:tcW w:w="1200" w:type="dxa"/>
-            <w:shd w:val="clear" w:color="auto" w:fill="auto"/>
-            <w:noWrap/>
-            <w:vAlign w:val="bottom"/>
-            <w:hideMark/>
-          </w:tcPr>
-          <w:p>
-            <w:pPr>
-              <w:spacing w:after="0" w:line="240" w:lineRule="auto"/>
-              <w:jc w:val="center"/>
-              <w:rPr>
-                <w:rFonts w:ascii="Calibri" w:eastAsia="Times New Roman" w:hAnsi="Calibri" w:cs="Calibri"/>
-                <w:color w:val="000000"/>
-                <w:kern w:val="0"/>
-                <w:sz w:val="22"/>
-                <w:szCs w:val="22"/>
-                <w:lang w:eastAsia="de-DE"/>
-                <w14:ligatures w14:val="none"/>
-              </w:rPr>
-            </w:pPr>
-            <w:r>
-              <w:rPr>
-                <w:rFonts w:ascii="Calibri" w:eastAsia="Times New Roman" w:hAnsi="Calibri" w:cs="Calibri"/>
-                <w:color w:val="000000"/>
-                <w:kern w:val="0"/>
-                <w:sz w:val="22"/>
-                <w:szCs w:val="22"/>
-                <w:lang w:eastAsia="de-DE"/>
-                <w14:ligatures w14:val="none"/>
-              </w:rPr>
-              <w:t>-</w:t>
+                <w:lang w:val="de-DE" w:eastAsia="de-DE"/>
+                <w14:ligatures w14:val="none"/>
+              </w:rPr>
+            </w:pPr>
+            <w:r>
+              <w:rPr>
+                <w:rFonts w:ascii="Calibri" w:eastAsia="Times New Roman" w:hAnsi="Calibri" w:cs="Calibri"/>
+                <w:color w:val="000000"/>
+                <w:kern w:val="0"/>
+                <w:sz w:val="22"/>
+                <w:szCs w:val="22"/>
+                <w:lang w:val="de-DE" w:eastAsia="de-DE"/>
+                <w14:ligatures w14:val="none"/>
+              </w:rPr>
+              <w:t>y(ssh)</w:t>
             </w:r>
           </w:p>
         </w:tc>

--- a/doku_Rudnenko_Prasser.docx
+++ b/doku_Rudnenko_Prasser.docx
@@ -48,6 +48,7 @@
           <w:szCs w:val="28"/>
         </w:rPr>
       </w:pPr>
+      <w:proofErr w:type="spellStart"/>
       <w:r>
         <w:rPr>
           <w:b/>
@@ -55,7 +56,17 @@
           <w:sz w:val="28"/>
           <w:szCs w:val="28"/>
         </w:rPr>
-        <w:t>Rudnenko Dmytro und Prasser Tobias - 4AKIFT</w:t>
+        <w:t>Rudnenko</w:t>
+      </w:r>
+      <w:proofErr w:type="spellEnd"/>
+      <w:r>
+        <w:rPr>
+          <w:b/>
+          <w:bCs/>
+          <w:sz w:val="28"/>
+          <w:szCs w:val="28"/>
+        </w:rPr>
+        <w:t xml:space="preserve"> Dmytro und Prasser Tobias - 4AKIFT</w:t>
       </w:r>
     </w:p>
     <w:p>
@@ -79,7 +90,23 @@
           <w:sz w:val="28"/>
           <w:szCs w:val="28"/>
         </w:rPr>
-        <w:t>: Die Firma YUPP Software Entwicklung GmbH. hat ein rasantes Wachstum hinter sich und siedelt mit dem Hauptsitz auf einen neuen Campus in 2 Gebäude. Zusätzlich sollen in einer weit entfernten Lagerhalle am Stadtrand verschiedene Internet-of-Things Überwachungselemente aufgestellt werden. Für diesen Zweck soll ein Firmennetzwerk (bzw. Teile daraus als Prototyp) projektiert und eine Dokumentation darüber angefertigt werden. Weiters sollen grundlegende Netzwerkfunktionen sichergestellt und Sicherheitsüberlegungen angestellt werden. Jetzt sind sie gefordert!</w:t>
+        <w:t>: Die Firma YUPP Software Entwicklung GmbH. hat ein rasantes Wachstum hinter sich und siedelt mit dem Hauptsitz auf einen neuen Campus in 2 Gebäude. Zusätzlich sollen in einer weit entfernten Lagerhalle am Stadtrand verschiedene Internet-</w:t>
+      </w:r>
+      <w:proofErr w:type="spellStart"/>
+      <w:r>
+        <w:rPr>
+          <w:sz w:val="28"/>
+          <w:szCs w:val="28"/>
+        </w:rPr>
+        <w:t>of</w:t>
+      </w:r>
+      <w:proofErr w:type="spellEnd"/>
+      <w:r>
+        <w:rPr>
+          <w:sz w:val="28"/>
+          <w:szCs w:val="28"/>
+        </w:rPr>
+        <w:t>-Things Überwachungselemente aufgestellt werden. Für diesen Zweck soll ein Firmennetzwerk (bzw. Teile daraus als Prototyp) projektiert und eine Dokumentation darüber angefertigt werden. Weiters sollen grundlegende Netzwerkfunktionen sichergestellt und Sicherheitsüberlegungen angestellt werden. Jetzt sind sie gefordert!</w:t>
       </w:r>
     </w:p>
     <w:p>
@@ -209,7 +236,39 @@
           <w:szCs w:val="28"/>
         </w:rPr>
         <w:lastRenderedPageBreak/>
-        <w:t>automatisch beziehen. Im gesamten Netzwerk werden private Adressen verwendet (z.B. ist der WEBServer nur über port-forwarding erreichbar).</w:t>
+        <w:t xml:space="preserve">automatisch beziehen. Im gesamten Netzwerk werden private Adressen verwendet (z.B. ist der </w:t>
+      </w:r>
+      <w:proofErr w:type="spellStart"/>
+      <w:r>
+        <w:rPr>
+          <w:sz w:val="28"/>
+          <w:szCs w:val="28"/>
+        </w:rPr>
+        <w:t>WEBServer</w:t>
+      </w:r>
+      <w:proofErr w:type="spellEnd"/>
+      <w:r>
+        <w:rPr>
+          <w:sz w:val="28"/>
+          <w:szCs w:val="28"/>
+        </w:rPr>
+        <w:t xml:space="preserve"> nur über port-</w:t>
+      </w:r>
+      <w:proofErr w:type="spellStart"/>
+      <w:r>
+        <w:rPr>
+          <w:sz w:val="28"/>
+          <w:szCs w:val="28"/>
+        </w:rPr>
+        <w:t>forwarding</w:t>
+      </w:r>
+      <w:proofErr w:type="spellEnd"/>
+      <w:r>
+        <w:rPr>
+          <w:sz w:val="28"/>
+          <w:szCs w:val="28"/>
+        </w:rPr>
+        <w:t xml:space="preserve"> erreichbar).</w:t>
       </w:r>
     </w:p>
     <w:p>
@@ -239,7 +298,23 @@
           <w:sz w:val="28"/>
           <w:szCs w:val="28"/>
         </w:rPr>
-        <w:t xml:space="preserve">• Switching: Die verschiedenen Netzwerke der Fa. (d.h. PCs-LANs und Server-LANs) sind logisch in VLANs zu strukturieren. Es sind die erforderlichen Switches, VLANs und Trunks einzurichten und zu konfigurieren. Zusätzlich ist auf LAN-Security zu achten! </w:t>
+        <w:t xml:space="preserve">• </w:t>
+      </w:r>
+      <w:proofErr w:type="spellStart"/>
+      <w:r>
+        <w:rPr>
+          <w:sz w:val="28"/>
+          <w:szCs w:val="28"/>
+        </w:rPr>
+        <w:t>Switching</w:t>
+      </w:r>
+      <w:proofErr w:type="spellEnd"/>
+      <w:r>
+        <w:rPr>
+          <w:sz w:val="28"/>
+          <w:szCs w:val="28"/>
+        </w:rPr>
+        <w:t xml:space="preserve">: Die verschiedenen Netzwerke der Fa. (d.h. PCs-LANs und Server-LANs) sind logisch in VLANs zu strukturieren. Es sind die erforderlichen Switches, VLANs und Trunks einzurichten und zu konfigurieren. Zusätzlich ist auf LAN-Security zu achten! </w:t>
       </w:r>
     </w:p>
     <w:p>
@@ -274,7 +349,7 @@
     </w:p>
     <w:p>
       <w:pPr>
-        <w:pStyle w:val="Heading2"/>
+        <w:pStyle w:val="berschrift2"/>
         <w:rPr>
           <w:color w:val="000000" w:themeColor="text1"/>
           <w:sz w:val="40"/>
@@ -299,7 +374,29 @@
           <w:sz w:val="40"/>
           <w:szCs w:val="40"/>
         </w:rPr>
-        <w:t>P-Adress Schema</w:t>
+        <w:t>P-</w:t>
+      </w:r>
+      <w:proofErr w:type="spellStart"/>
+      <w:r>
+        <w:rPr>
+          <w:b/>
+          <w:bCs/>
+          <w:color w:val="000000" w:themeColor="text1"/>
+          <w:sz w:val="40"/>
+          <w:szCs w:val="40"/>
+        </w:rPr>
+        <w:t>Adress</w:t>
+      </w:r>
+      <w:proofErr w:type="spellEnd"/>
+      <w:r>
+        <w:rPr>
+          <w:b/>
+          <w:bCs/>
+          <w:color w:val="000000" w:themeColor="text1"/>
+          <w:sz w:val="40"/>
+          <w:szCs w:val="40"/>
+        </w:rPr>
+        <w:t xml:space="preserve"> Schema</w:t>
       </w:r>
       <w:r>
         <w:rPr>
@@ -395,6 +492,7 @@
                 <w14:ligatures w14:val="none"/>
               </w:rPr>
             </w:pPr>
+            <w:proofErr w:type="spellStart"/>
             <w:r>
               <w:rPr>
                 <w:rFonts w:ascii="Aptos Narrow" w:eastAsia="Times New Roman" w:hAnsi="Aptos Narrow" w:cs="Times New Roman"/>
@@ -405,7 +503,20 @@
                 <w:lang w:eastAsia="en-GB"/>
                 <w14:ligatures w14:val="none"/>
               </w:rPr>
-              <w:t>Ip-Bereich</w:t>
+              <w:t>Ip</w:t>
+            </w:r>
+            <w:proofErr w:type="spellEnd"/>
+            <w:r>
+              <w:rPr>
+                <w:rFonts w:ascii="Aptos Narrow" w:eastAsia="Times New Roman" w:hAnsi="Aptos Narrow" w:cs="Times New Roman"/>
+                <w:b/>
+                <w:bCs/>
+                <w:color w:val="000000"/>
+                <w:kern w:val="0"/>
+                <w:lang w:eastAsia="en-GB"/>
+                <w14:ligatures w14:val="none"/>
+              </w:rPr>
+              <w:t>-Bereich</w:t>
             </w:r>
           </w:p>
         </w:tc>
@@ -436,6 +547,7 @@
                 <w14:ligatures w14:val="none"/>
               </w:rPr>
             </w:pPr>
+            <w:proofErr w:type="spellStart"/>
             <w:r>
               <w:rPr>
                 <w:rFonts w:ascii="Aptos Narrow" w:eastAsia="Times New Roman" w:hAnsi="Aptos Narrow" w:cs="Times New Roman"/>
@@ -448,6 +560,7 @@
               </w:rPr>
               <w:t>Prefix</w:t>
             </w:r>
+            <w:proofErr w:type="spellEnd"/>
           </w:p>
         </w:tc>
         <w:tc>
@@ -562,15 +675,39 @@
                 <w14:ligatures w14:val="none"/>
               </w:rPr>
             </w:pPr>
-            <w:r>
-              <w:rPr>
-                <w:rFonts w:ascii="Aptos Narrow" w:eastAsia="Times New Roman" w:hAnsi="Aptos Narrow" w:cs="Times New Roman"/>
-                <w:color w:val="000000"/>
-                <w:kern w:val="0"/>
-                <w:lang w:eastAsia="en-GB"/>
-                <w14:ligatures w14:val="none"/>
-              </w:rPr>
-              <w:t>IoT(max 254)</w:t>
+            <w:proofErr w:type="gramStart"/>
+            <w:r>
+              <w:rPr>
+                <w:rFonts w:ascii="Aptos Narrow" w:eastAsia="Times New Roman" w:hAnsi="Aptos Narrow" w:cs="Times New Roman"/>
+                <w:color w:val="000000"/>
+                <w:kern w:val="0"/>
+                <w:lang w:eastAsia="en-GB"/>
+                <w14:ligatures w14:val="none"/>
+              </w:rPr>
+              <w:t>IoT(</w:t>
+            </w:r>
+            <w:proofErr w:type="spellStart"/>
+            <w:proofErr w:type="gramEnd"/>
+            <w:r>
+              <w:rPr>
+                <w:rFonts w:ascii="Aptos Narrow" w:eastAsia="Times New Roman" w:hAnsi="Aptos Narrow" w:cs="Times New Roman"/>
+                <w:color w:val="000000"/>
+                <w:kern w:val="0"/>
+                <w:lang w:eastAsia="en-GB"/>
+                <w14:ligatures w14:val="none"/>
+              </w:rPr>
+              <w:t>max</w:t>
+            </w:r>
+            <w:proofErr w:type="spellEnd"/>
+            <w:r>
+              <w:rPr>
+                <w:rFonts w:ascii="Aptos Narrow" w:eastAsia="Times New Roman" w:hAnsi="Aptos Narrow" w:cs="Times New Roman"/>
+                <w:color w:val="000000"/>
+                <w:kern w:val="0"/>
+                <w:lang w:eastAsia="en-GB"/>
+                <w14:ligatures w14:val="none"/>
+              </w:rPr>
+              <w:t xml:space="preserve"> 254)</w:t>
             </w:r>
           </w:p>
         </w:tc>
@@ -752,15 +889,39 @@
                 <w14:ligatures w14:val="none"/>
               </w:rPr>
             </w:pPr>
-            <w:r>
-              <w:rPr>
-                <w:rFonts w:ascii="Aptos Narrow" w:eastAsia="Times New Roman" w:hAnsi="Aptos Narrow" w:cs="Times New Roman"/>
-                <w:color w:val="000000"/>
-                <w:kern w:val="0"/>
-                <w:lang w:eastAsia="en-GB"/>
-                <w14:ligatures w14:val="none"/>
-              </w:rPr>
-              <w:t>Production(99)</w:t>
+            <w:proofErr w:type="spellStart"/>
+            <w:proofErr w:type="gramStart"/>
+            <w:r>
+              <w:rPr>
+                <w:rFonts w:ascii="Aptos Narrow" w:eastAsia="Times New Roman" w:hAnsi="Aptos Narrow" w:cs="Times New Roman"/>
+                <w:color w:val="000000"/>
+                <w:kern w:val="0"/>
+                <w:lang w:eastAsia="en-GB"/>
+                <w14:ligatures w14:val="none"/>
+              </w:rPr>
+              <w:t>Production</w:t>
+            </w:r>
+            <w:proofErr w:type="spellEnd"/>
+            <w:r>
+              <w:rPr>
+                <w:rFonts w:ascii="Aptos Narrow" w:eastAsia="Times New Roman" w:hAnsi="Aptos Narrow" w:cs="Times New Roman"/>
+                <w:color w:val="000000"/>
+                <w:kern w:val="0"/>
+                <w:lang w:eastAsia="en-GB"/>
+                <w14:ligatures w14:val="none"/>
+              </w:rPr>
+              <w:t>(</w:t>
+            </w:r>
+            <w:proofErr w:type="gramEnd"/>
+            <w:r>
+              <w:rPr>
+                <w:rFonts w:ascii="Aptos Narrow" w:eastAsia="Times New Roman" w:hAnsi="Aptos Narrow" w:cs="Times New Roman"/>
+                <w:color w:val="000000"/>
+                <w:kern w:val="0"/>
+                <w:lang w:eastAsia="en-GB"/>
+                <w14:ligatures w14:val="none"/>
+              </w:rPr>
+              <w:t>99)</w:t>
             </w:r>
           </w:p>
         </w:tc>
@@ -942,15 +1103,27 @@
                 <w14:ligatures w14:val="none"/>
               </w:rPr>
             </w:pPr>
-            <w:r>
-              <w:rPr>
-                <w:rFonts w:ascii="Aptos Narrow" w:eastAsia="Times New Roman" w:hAnsi="Aptos Narrow" w:cs="Times New Roman"/>
-                <w:color w:val="000000"/>
-                <w:kern w:val="0"/>
-                <w:lang w:eastAsia="en-GB"/>
-                <w14:ligatures w14:val="none"/>
-              </w:rPr>
-              <w:t>Office(14)</w:t>
+            <w:proofErr w:type="gramStart"/>
+            <w:r>
+              <w:rPr>
+                <w:rFonts w:ascii="Aptos Narrow" w:eastAsia="Times New Roman" w:hAnsi="Aptos Narrow" w:cs="Times New Roman"/>
+                <w:color w:val="000000"/>
+                <w:kern w:val="0"/>
+                <w:lang w:eastAsia="en-GB"/>
+                <w14:ligatures w14:val="none"/>
+              </w:rPr>
+              <w:t>Office(</w:t>
+            </w:r>
+            <w:proofErr w:type="gramEnd"/>
+            <w:r>
+              <w:rPr>
+                <w:rFonts w:ascii="Aptos Narrow" w:eastAsia="Times New Roman" w:hAnsi="Aptos Narrow" w:cs="Times New Roman"/>
+                <w:color w:val="000000"/>
+                <w:kern w:val="0"/>
+                <w:lang w:eastAsia="en-GB"/>
+                <w14:ligatures w14:val="none"/>
+              </w:rPr>
+              <w:t>14)</w:t>
             </w:r>
           </w:p>
         </w:tc>
@@ -1330,7 +1503,29 @@
                 <w:lang w:eastAsia="en-GB"/>
                 <w14:ligatures w14:val="none"/>
               </w:rPr>
-              <w:t>R1-ISP(2)</w:t>
+              <w:t>R1-</w:t>
+            </w:r>
+            <w:proofErr w:type="gramStart"/>
+            <w:r>
+              <w:rPr>
+                <w:rFonts w:ascii="Aptos Narrow" w:eastAsia="Times New Roman" w:hAnsi="Aptos Narrow" w:cs="Times New Roman"/>
+                <w:color w:val="000000"/>
+                <w:kern w:val="0"/>
+                <w:lang w:eastAsia="en-GB"/>
+                <w14:ligatures w14:val="none"/>
+              </w:rPr>
+              <w:t>ISP(</w:t>
+            </w:r>
+            <w:proofErr w:type="gramEnd"/>
+            <w:r>
+              <w:rPr>
+                <w:rFonts w:ascii="Aptos Narrow" w:eastAsia="Times New Roman" w:hAnsi="Aptos Narrow" w:cs="Times New Roman"/>
+                <w:color w:val="000000"/>
+                <w:kern w:val="0"/>
+                <w:lang w:eastAsia="en-GB"/>
+                <w14:ligatures w14:val="none"/>
+              </w:rPr>
+              <w:t>2)</w:t>
             </w:r>
           </w:p>
         </w:tc>
@@ -2132,6 +2327,7 @@
               </w:rPr>
               <w:t>-</w:t>
             </w:r>
+            <w:proofErr w:type="gramStart"/>
             <w:r>
               <w:rPr>
                 <w:rFonts w:ascii="Aptos Narrow" w:eastAsia="Times New Roman" w:hAnsi="Aptos Narrow" w:cs="Times New Roman"/>
@@ -2150,7 +2346,18 @@
                 <w:lang w:eastAsia="en-GB"/>
                 <w14:ligatures w14:val="none"/>
               </w:rPr>
-              <w:t>(&gt;2)</w:t>
+              <w:t>(</w:t>
+            </w:r>
+            <w:proofErr w:type="gramEnd"/>
+            <w:r>
+              <w:rPr>
+                <w:rFonts w:ascii="Aptos Narrow" w:eastAsia="Times New Roman" w:hAnsi="Aptos Narrow" w:cs="Times New Roman"/>
+                <w:color w:val="000000"/>
+                <w:kern w:val="0"/>
+                <w:lang w:eastAsia="en-GB"/>
+                <w14:ligatures w14:val="none"/>
+              </w:rPr>
+              <w:t>&gt;2)</w:t>
             </w:r>
           </w:p>
         </w:tc>
@@ -2542,12 +2749,21 @@
           <w:szCs w:val="28"/>
         </w:rPr>
       </w:pPr>
-      <w:r>
-        <w:rPr>
-          <w:sz w:val="28"/>
-          <w:szCs w:val="28"/>
-        </w:rPr>
-        <w:t>Production:</w:t>
+      <w:proofErr w:type="spellStart"/>
+      <w:r>
+        <w:rPr>
+          <w:sz w:val="28"/>
+          <w:szCs w:val="28"/>
+        </w:rPr>
+        <w:t>Production</w:t>
+      </w:r>
+      <w:proofErr w:type="spellEnd"/>
+      <w:r>
+        <w:rPr>
+          <w:sz w:val="28"/>
+          <w:szCs w:val="28"/>
+        </w:rPr>
+        <w:t>:</w:t>
       </w:r>
     </w:p>
     <w:p>
@@ -2720,17 +2936,54 @@
       <w:r>
         <w:t xml:space="preserve">vom IoT-Server </w:t>
       </w:r>
+      <w:proofErr w:type="gramStart"/>
       <w:r>
         <w:t>aus</w:t>
       </w:r>
       <w:r>
-        <w:t>(solange noch keine anderen PCs/Server verbunden sind)</w:t>
+        <w:t>(</w:t>
+      </w:r>
+      <w:proofErr w:type="gramEnd"/>
+      <w:r>
+        <w:t>solange noch keine anderen PCs/Server verbunden sind)</w:t>
       </w:r>
       <w:r>
         <w:t>, aufrufen</w:t>
       </w:r>
       <w:r>
-        <w:t xml:space="preserve"> und dann „Sign up now“ auswählen um </w:t>
+        <w:t xml:space="preserve"> und dann „</w:t>
+      </w:r>
+      <w:proofErr w:type="spellStart"/>
+      <w:r>
+        <w:t>Sign</w:t>
+      </w:r>
+      <w:proofErr w:type="spellEnd"/>
+      <w:r>
+        <w:t xml:space="preserve"> </w:t>
+      </w:r>
+      <w:proofErr w:type="spellStart"/>
+      <w:r>
+        <w:t>up</w:t>
+      </w:r>
+      <w:proofErr w:type="spellEnd"/>
+      <w:r>
+        <w:t xml:space="preserve"> </w:t>
+      </w:r>
+      <w:proofErr w:type="spellStart"/>
+      <w:r>
+        <w:t>now</w:t>
+      </w:r>
+      <w:proofErr w:type="spellEnd"/>
+      <w:r>
+        <w:t xml:space="preserve">“ </w:t>
+      </w:r>
+      <w:proofErr w:type="gramStart"/>
+      <w:r>
+        <w:t>auswählen</w:t>
+      </w:r>
+      <w:proofErr w:type="gramEnd"/>
+      <w:r>
+        <w:t xml:space="preserve"> um </w:t>
       </w:r>
       <w:r>
         <w:t xml:space="preserve">einen </w:t>
@@ -2821,14 +3074,30 @@
           <w:sz w:val="28"/>
           <w:szCs w:val="28"/>
         </w:rPr>
-        <w:t>das IOT</w:t>
-      </w:r>
-      <w:r>
-        <w:rPr>
-          <w:sz w:val="28"/>
-          <w:szCs w:val="28"/>
-        </w:rPr>
-        <w:t xml:space="preserve"> Gerät </w:t>
+        <w:t xml:space="preserve">das </w:t>
+      </w:r>
+      <w:proofErr w:type="gramStart"/>
+      <w:r>
+        <w:rPr>
+          <w:sz w:val="28"/>
+          <w:szCs w:val="28"/>
+        </w:rPr>
+        <w:t>IOT</w:t>
+      </w:r>
+      <w:r>
+        <w:rPr>
+          <w:sz w:val="28"/>
+          <w:szCs w:val="28"/>
+        </w:rPr>
+        <w:t xml:space="preserve"> Gerät</w:t>
+      </w:r>
+      <w:proofErr w:type="gramEnd"/>
+      <w:r>
+        <w:rPr>
+          <w:sz w:val="28"/>
+          <w:szCs w:val="28"/>
+        </w:rPr>
+        <w:t xml:space="preserve"> </w:t>
       </w:r>
       <w:r>
         <w:rPr>
@@ -3043,33 +3312,90 @@
         </w:rPr>
         <w:t xml:space="preserve">: </w:t>
       </w:r>
-      <w:r>
-        <w:rPr>
-          <w:sz w:val="28"/>
-          <w:szCs w:val="28"/>
-        </w:rPr>
-        <w:t xml:space="preserve">username: </w:t>
-      </w:r>
-      <w:r>
-        <w:rPr>
-          <w:sz w:val="28"/>
-          <w:szCs w:val="28"/>
-        </w:rPr>
-        <w:t>„admin“</w:t>
-      </w:r>
-      <w:r>
-        <w:rPr>
-          <w:sz w:val="28"/>
-          <w:szCs w:val="28"/>
-        </w:rPr>
-        <w:t xml:space="preserve">, passwort: </w:t>
-      </w:r>
-      <w:r>
-        <w:rPr>
-          <w:sz w:val="28"/>
-          <w:szCs w:val="28"/>
-        </w:rPr>
-        <w:t>„admin“:</w:t>
+      <w:proofErr w:type="spellStart"/>
+      <w:r>
+        <w:rPr>
+          <w:sz w:val="28"/>
+          <w:szCs w:val="28"/>
+        </w:rPr>
+        <w:t>username</w:t>
+      </w:r>
+      <w:proofErr w:type="spellEnd"/>
+      <w:r>
+        <w:rPr>
+          <w:sz w:val="28"/>
+          <w:szCs w:val="28"/>
+        </w:rPr>
+        <w:t xml:space="preserve">: </w:t>
+      </w:r>
+      <w:r>
+        <w:rPr>
+          <w:sz w:val="28"/>
+          <w:szCs w:val="28"/>
+        </w:rPr>
+        <w:t>„</w:t>
+      </w:r>
+      <w:proofErr w:type="spellStart"/>
+      <w:r>
+        <w:rPr>
+          <w:sz w:val="28"/>
+          <w:szCs w:val="28"/>
+        </w:rPr>
+        <w:t>admin</w:t>
+      </w:r>
+      <w:proofErr w:type="spellEnd"/>
+      <w:r>
+        <w:rPr>
+          <w:sz w:val="28"/>
+          <w:szCs w:val="28"/>
+        </w:rPr>
+        <w:t>“</w:t>
+      </w:r>
+      <w:r>
+        <w:rPr>
+          <w:sz w:val="28"/>
+          <w:szCs w:val="28"/>
+        </w:rPr>
+        <w:t xml:space="preserve">, </w:t>
+      </w:r>
+      <w:proofErr w:type="spellStart"/>
+      <w:r>
+        <w:rPr>
+          <w:sz w:val="28"/>
+          <w:szCs w:val="28"/>
+        </w:rPr>
+        <w:t>passwort</w:t>
+      </w:r>
+      <w:proofErr w:type="spellEnd"/>
+      <w:r>
+        <w:rPr>
+          <w:sz w:val="28"/>
+          <w:szCs w:val="28"/>
+        </w:rPr>
+        <w:t xml:space="preserve">: </w:t>
+      </w:r>
+      <w:r>
+        <w:rPr>
+          <w:sz w:val="28"/>
+          <w:szCs w:val="28"/>
+        </w:rPr>
+        <w:t>„</w:t>
+      </w:r>
+      <w:proofErr w:type="spellStart"/>
+      <w:r>
+        <w:rPr>
+          <w:sz w:val="28"/>
+          <w:szCs w:val="28"/>
+        </w:rPr>
+        <w:t>admin</w:t>
+      </w:r>
+      <w:proofErr w:type="spellEnd"/>
+      <w:r>
+        <w:rPr>
+          <w:sz w:val="28"/>
+          <w:szCs w:val="28"/>
+        </w:rPr>
+        <w:t>“:</w:t>
       </w:r>
     </w:p>
     <w:p>
@@ -3508,9 +3834,9 @@
           <w:szCs w:val="28"/>
         </w:rPr>
         <w:drawing>
-          <wp:inline distT="0" distB="0" distL="0" distR="0" wp14:anchorId="38219880" wp14:editId="70EC27C5">
-            <wp:extent cx="3972232" cy="3689155"/>
-            <wp:effectExtent l="0" t="0" r="3175" b="0"/>
+          <wp:inline distT="0" distB="0" distL="0" distR="0" wp14:anchorId="38219880" wp14:editId="2DEE8104">
+            <wp:extent cx="3692115" cy="3429000"/>
+            <wp:effectExtent l="0" t="0" r="3810" b="0"/>
             <wp:docPr id="1174408848" name="Picture 1" descr="A screenshot of a computer&#10;&#10;Description automatically generated"/>
             <wp:cNvGraphicFramePr>
               <a:graphicFrameLocks xmlns:a="http://schemas.openxmlformats.org/drawingml/2006/main" noChangeAspect="1"/>
@@ -3531,7 +3857,7 @@
                   <pic:spPr>
                     <a:xfrm>
                       <a:off x="0" y="0"/>
-                      <a:ext cx="4066868" cy="3777046"/>
+                      <a:ext cx="3785249" cy="3515497"/>
                     </a:xfrm>
                     <a:prstGeom prst="rect">
                       <a:avLst/>
@@ -3615,9 +3941,9 @@
           <w:szCs w:val="28"/>
         </w:rPr>
         <w:drawing>
-          <wp:inline distT="0" distB="0" distL="0" distR="0" wp14:anchorId="13B5587E" wp14:editId="2362A6DF">
-            <wp:extent cx="5722954" cy="816077"/>
-            <wp:effectExtent l="0" t="0" r="5080" b="0"/>
+          <wp:inline distT="0" distB="0" distL="0" distR="0" wp14:anchorId="13B5587E" wp14:editId="28188A1F">
+            <wp:extent cx="5052060" cy="720409"/>
+            <wp:effectExtent l="0" t="0" r="0" b="3810"/>
             <wp:docPr id="1255101846" name="Picture 1" descr="A close-up of a number&#10;&#10;Description automatically generated"/>
             <wp:cNvGraphicFramePr>
               <a:graphicFrameLocks xmlns:a="http://schemas.openxmlformats.org/drawingml/2006/main" noChangeAspect="1"/>
@@ -3638,7 +3964,7 @@
                   <pic:spPr>
                     <a:xfrm>
                       <a:off x="0" y="0"/>
-                      <a:ext cx="5722954" cy="816077"/>
+                      <a:ext cx="5076714" cy="723925"/>
                     </a:xfrm>
                     <a:prstGeom prst="rect">
                       <a:avLst/>
@@ -3734,14 +4060,64 @@
         <w:rPr>
           <w:sz w:val="28"/>
           <w:szCs w:val="28"/>
+          <w:lang w:val="de-DE"/>
         </w:rPr>
       </w:pPr>
       <w:r>
         <w:rPr>
           <w:sz w:val="28"/>
           <w:szCs w:val="28"/>
-        </w:rPr>
-        <w:t>ACL 110:</w:t>
+          <w:lang w:val="de-DE"/>
+        </w:rPr>
+        <w:t>ACL 110</w:t>
+      </w:r>
+      <w:r>
+        <w:rPr>
+          <w:sz w:val="28"/>
+          <w:szCs w:val="28"/>
+          <w:lang w:val="de-DE"/>
+        </w:rPr>
+        <w:t>(HTTPS/HTTPS nur PC22</w:t>
+      </w:r>
+      <w:r>
+        <w:rPr>
+          <w:sz w:val="28"/>
+          <w:szCs w:val="28"/>
+          <w:lang w:val="de-DE"/>
+        </w:rPr>
+        <w:t>;</w:t>
+      </w:r>
+      <w:r>
+        <w:rPr>
+          <w:sz w:val="28"/>
+          <w:szCs w:val="28"/>
+          <w:lang w:val="de-DE"/>
+        </w:rPr>
+        <w:t xml:space="preserve"> Domain-Auflösung alle</w:t>
+      </w:r>
+      <w:r>
+        <w:rPr>
+          <w:sz w:val="28"/>
+          <w:szCs w:val="28"/>
+          <w:lang w:val="de-DE"/>
+        </w:rPr>
+        <w:t>; Rest zu DNS/IoT gesperrt; Rest erlaubt</w:t>
+      </w:r>
+      <w:r>
+        <w:rPr>
+          <w:sz w:val="28"/>
+          <w:szCs w:val="28"/>
+          <w:lang w:val="de-DE"/>
+        </w:rPr>
+        <w:t>)</w:t>
+      </w:r>
+      <w:r>
+        <w:rPr>
+          <w:sz w:val="28"/>
+          <w:szCs w:val="28"/>
+          <w:lang w:val="de-DE"/>
+        </w:rPr>
+        <w:t>:</w:t>
       </w:r>
     </w:p>
     <w:p>
@@ -3757,10 +4133,10 @@
           <w:szCs w:val="28"/>
         </w:rPr>
         <w:drawing>
-          <wp:inline distT="0" distB="0" distL="0" distR="0" wp14:anchorId="466AA44D" wp14:editId="740CC6C6">
-            <wp:extent cx="4639322" cy="504895"/>
-            <wp:effectExtent l="0" t="0" r="8890" b="9525"/>
-            <wp:docPr id="177757328" name="Picture 1" descr="A number of numbers on a white background&#10;&#10;AI-generated content may be incorrect."/>
+          <wp:inline distT="0" distB="0" distL="0" distR="0" wp14:anchorId="2512F9D2" wp14:editId="6DA44830">
+            <wp:extent cx="4472566" cy="640080"/>
+            <wp:effectExtent l="0" t="0" r="4445" b="7620"/>
+            <wp:docPr id="1520520899" name="Grafik 1" descr="Ein Bild, das Text, Screenshot, Schrift, Reihe enthält.&#10;&#10;KI-generierte Inhalte können fehlerhaft sein."/>
             <wp:cNvGraphicFramePr>
               <a:graphicFrameLocks xmlns:a="http://schemas.openxmlformats.org/drawingml/2006/main" noChangeAspect="1"/>
             </wp:cNvGraphicFramePr>
@@ -3768,7 +4144,7 @@
               <a:graphicData uri="http://schemas.openxmlformats.org/drawingml/2006/picture">
                 <pic:pic xmlns:pic="http://schemas.openxmlformats.org/drawingml/2006/picture">
                   <pic:nvPicPr>
-                    <pic:cNvPr id="177757328" name="Picture 1" descr="A number of numbers on a white background&#10;&#10;AI-generated content may be incorrect."/>
+                    <pic:cNvPr id="1520520899" name="Grafik 1" descr="Ein Bild, das Text, Screenshot, Schrift, Reihe enthält.&#10;&#10;KI-generierte Inhalte können fehlerhaft sein."/>
                     <pic:cNvPicPr/>
                   </pic:nvPicPr>
                   <pic:blipFill>
@@ -3780,7 +4156,7 @@
                   <pic:spPr>
                     <a:xfrm>
                       <a:off x="0" y="0"/>
-                      <a:ext cx="4639322" cy="504895"/>
+                      <a:ext cx="4584673" cy="656124"/>
                     </a:xfrm>
                     <a:prstGeom prst="rect">
                       <a:avLst/>
@@ -3807,9 +4183,9 @@
           <w:szCs w:val="28"/>
         </w:rPr>
         <w:drawing>
-          <wp:inline distT="0" distB="0" distL="0" distR="0" wp14:anchorId="5F1AC924" wp14:editId="10883380">
-            <wp:extent cx="2610214" cy="523948"/>
-            <wp:effectExtent l="0" t="0" r="0" b="9525"/>
+          <wp:inline distT="0" distB="0" distL="0" distR="0" wp14:anchorId="5F1AC924" wp14:editId="721B9668">
+            <wp:extent cx="2476500" cy="497107"/>
+            <wp:effectExtent l="0" t="0" r="0" b="0"/>
             <wp:docPr id="142631472" name="Picture 1" descr="A close up of numbers&#10;&#10;AI-generated content may be incorrect."/>
             <wp:cNvGraphicFramePr>
               <a:graphicFrameLocks xmlns:a="http://schemas.openxmlformats.org/drawingml/2006/main" noChangeAspect="1"/>
@@ -3830,7 +4206,7 @@
                   <pic:spPr>
                     <a:xfrm>
                       <a:off x="0" y="0"/>
-                      <a:ext cx="2610214" cy="523948"/>
+                      <a:ext cx="2525415" cy="506926"/>
                     </a:xfrm>
                     <a:prstGeom prst="rect">
                       <a:avLst/>
@@ -3856,7 +4232,51 @@
           <w:szCs w:val="28"/>
         </w:rPr>
         <w:lastRenderedPageBreak/>
-        <w:t>ACL 111:</w:t>
+        <w:t>ACL 111</w:t>
+      </w:r>
+      <w:r>
+        <w:rPr>
+          <w:sz w:val="28"/>
+          <w:szCs w:val="28"/>
+        </w:rPr>
+        <w:t>(</w:t>
+      </w:r>
+      <w:r>
+        <w:rPr>
+          <w:sz w:val="28"/>
+          <w:szCs w:val="28"/>
+        </w:rPr>
+        <w:t>IP n</w:t>
+      </w:r>
+      <w:r>
+        <w:rPr>
+          <w:sz w:val="28"/>
+          <w:szCs w:val="28"/>
+        </w:rPr>
+        <w:t xml:space="preserve">ur </w:t>
+      </w:r>
+      <w:proofErr w:type="spellStart"/>
+      <w:r>
+        <w:rPr>
+          <w:sz w:val="28"/>
+          <w:szCs w:val="28"/>
+        </w:rPr>
+        <w:t>HomeRouter</w:t>
+      </w:r>
+      <w:proofErr w:type="spellEnd"/>
+      <w:r>
+        <w:rPr>
+          <w:sz w:val="28"/>
+          <w:szCs w:val="28"/>
+        </w:rPr>
+        <w:t xml:space="preserve"> auf DNS/IoT)</w:t>
+      </w:r>
+      <w:r>
+        <w:rPr>
+          <w:sz w:val="28"/>
+          <w:szCs w:val="28"/>
+        </w:rPr>
+        <w:t>:</w:t>
       </w:r>
     </w:p>
     <w:p>
@@ -3868,6 +4288,7 @@
       </w:pPr>
       <w:r>
         <w:rPr>
+          <w:noProof/>
           <w:sz w:val="28"/>
           <w:szCs w:val="28"/>
         </w:rPr>
@@ -3917,6 +4338,7 @@
       </w:pPr>
       <w:r>
         <w:rPr>
+          <w:noProof/>
           <w:sz w:val="28"/>
           <w:szCs w:val="28"/>
         </w:rPr>
@@ -4199,7 +4621,7 @@
           <w:bCs/>
           <w:sz w:val="40"/>
           <w:szCs w:val="40"/>
-          <w:lang w:val="en-US"/>
+          <w:lang w:val="de-DE"/>
         </w:rPr>
       </w:pPr>
       <w:r>
@@ -4208,10 +4630,30 @@
           <w:bCs/>
           <w:sz w:val="40"/>
           <w:szCs w:val="40"/>
-          <w:lang w:val="en-US"/>
+          <w:lang w:val="de-DE"/>
         </w:rPr>
         <w:lastRenderedPageBreak/>
-        <w:t>Security</w:t>
+        <w:t>S</w:t>
+      </w:r>
+      <w:r>
+        <w:rPr>
+          <w:b/>
+          <w:bCs/>
+          <w:sz w:val="40"/>
+          <w:szCs w:val="40"/>
+          <w:lang w:val="de-DE"/>
+        </w:rPr>
+        <w:t>chu</w:t>
+      </w:r>
+      <w:r>
+        <w:rPr>
+          <w:b/>
+          <w:bCs/>
+          <w:sz w:val="40"/>
+          <w:szCs w:val="40"/>
+          <w:lang w:val="de-DE"/>
+        </w:rPr>
+        <w:t>tz vor Internet</w:t>
       </w:r>
     </w:p>
     <w:p>
@@ -4219,14 +4661,14 @@
         <w:rPr>
           <w:sz w:val="28"/>
           <w:szCs w:val="28"/>
-          <w:lang w:val="en-US"/>
+          <w:lang w:val="de-DE"/>
         </w:rPr>
       </w:pPr>
       <w:r>
         <w:rPr>
           <w:sz w:val="28"/>
           <w:szCs w:val="28"/>
-          <w:lang w:val="en-US"/>
+          <w:lang w:val="de-DE"/>
         </w:rPr>
         <w:t xml:space="preserve">Access-List </w:t>
       </w:r>
@@ -4234,7 +4676,7 @@
         <w:rPr>
           <w:sz w:val="28"/>
           <w:szCs w:val="28"/>
-          <w:lang w:val="en-US"/>
+          <w:lang w:val="de-DE"/>
         </w:rPr>
         <w:t>am</w:t>
       </w:r>
@@ -4242,7 +4684,7 @@
         <w:rPr>
           <w:sz w:val="28"/>
           <w:szCs w:val="28"/>
-          <w:lang w:val="en-US"/>
+          <w:lang w:val="de-DE"/>
         </w:rPr>
         <w:t xml:space="preserve"> Router</w:t>
       </w:r>
@@ -4250,27 +4692,9 @@
         <w:rPr>
           <w:sz w:val="28"/>
           <w:szCs w:val="28"/>
-          <w:lang w:val="en-US"/>
-        </w:rPr>
-        <w:t xml:space="preserve"> </w:t>
-      </w:r>
-      <w:proofErr w:type="spellStart"/>
-      <w:r>
-        <w:rPr>
-          <w:sz w:val="28"/>
-          <w:szCs w:val="28"/>
-          <w:lang w:val="en-US"/>
-        </w:rPr>
-        <w:t>konfigurieren</w:t>
-      </w:r>
-      <w:proofErr w:type="spellEnd"/>
-      <w:r>
-        <w:rPr>
-          <w:sz w:val="28"/>
-          <w:szCs w:val="28"/>
-          <w:lang w:val="en-US"/>
-        </w:rPr>
-        <w:t>:</w:t>
+          <w:lang w:val="de-DE"/>
+        </w:rPr>
+        <w:t xml:space="preserve"> konfigurieren:</w:t>
       </w:r>
     </w:p>
     <w:p>
@@ -4356,7 +4780,21 @@
           <w:sz w:val="28"/>
           <w:szCs w:val="28"/>
         </w:rPr>
-        <w:t>den Internet-Server</w:t>
+        <w:t xml:space="preserve">den </w:t>
+      </w:r>
+      <w:r>
+        <w:rPr>
+          <w:sz w:val="28"/>
+          <w:szCs w:val="28"/>
+        </w:rPr>
+        <w:t>Web</w:t>
+      </w:r>
+      <w:r>
+        <w:rPr>
+          <w:sz w:val="28"/>
+          <w:szCs w:val="28"/>
+        </w:rPr>
+        <w:t>-Server</w:t>
       </w:r>
       <w:r>
         <w:rPr>
@@ -4442,7 +4880,14 @@
           <w:sz w:val="28"/>
           <w:szCs w:val="28"/>
         </w:rPr>
-        <w:t>Internet-Server kann</w:t>
+        <w:t>Web</w:t>
+      </w:r>
+      <w:r>
+        <w:rPr>
+          <w:sz w:val="28"/>
+          <w:szCs w:val="28"/>
+        </w:rPr>
+        <w:t>-Server kann</w:t>
       </w:r>
       <w:r>
         <w:rPr>
@@ -4530,41 +4975,6 @@
           <w:szCs w:val="28"/>
         </w:rPr>
       </w:pPr>
-      <w:r>
-        <w:rPr>
-          <w:sz w:val="28"/>
-          <w:szCs w:val="28"/>
-        </w:rPr>
-        <w:t xml:space="preserve">Der </w:t>
-      </w:r>
-      <w:r>
-        <w:rPr>
-          <w:sz w:val="28"/>
-          <w:szCs w:val="28"/>
-        </w:rPr>
-        <w:t>Internet-Server</w:t>
-      </w:r>
-      <w:r>
-        <w:rPr>
-          <w:sz w:val="28"/>
-          <w:szCs w:val="28"/>
-        </w:rPr>
-        <w:t xml:space="preserve"> kann nur</w:t>
-      </w:r>
-      <w:r>
-        <w:rPr>
-          <w:sz w:val="28"/>
-          <w:szCs w:val="28"/>
-        </w:rPr>
-        <w:t xml:space="preserve"> den</w:t>
-      </w:r>
-      <w:r>
-        <w:rPr>
-          <w:sz w:val="28"/>
-          <w:szCs w:val="28"/>
-        </w:rPr>
-        <w:t xml:space="preserve"> IoT-Server erreichen:</w:t>
-      </w:r>
     </w:p>
     <w:p>
       <w:pPr>
@@ -4573,47 +4983,20 @@
           <w:szCs w:val="28"/>
         </w:rPr>
       </w:pPr>
-      <w:r>
-        <w:rPr>
-          <w:noProof/>
-          <w:sz w:val="28"/>
-          <w:szCs w:val="28"/>
-        </w:rPr>
-        <w:drawing>
-          <wp:inline distT="0" distB="0" distL="0" distR="0" wp14:anchorId="6C30AC99" wp14:editId="061BB04C">
-            <wp:extent cx="4648200" cy="1712497"/>
-            <wp:effectExtent l="0" t="0" r="0" b="2540"/>
-            <wp:docPr id="870634785" name="Picture 1" descr="A computer screen with white text&#10;&#10;Description automatically generated"/>
-            <wp:cNvGraphicFramePr>
-              <a:graphicFrameLocks xmlns:a="http://schemas.openxmlformats.org/drawingml/2006/main" noChangeAspect="1"/>
-            </wp:cNvGraphicFramePr>
-            <a:graphic xmlns:a="http://schemas.openxmlformats.org/drawingml/2006/main">
-              <a:graphicData uri="http://schemas.openxmlformats.org/drawingml/2006/picture">
-                <pic:pic xmlns:pic="http://schemas.openxmlformats.org/drawingml/2006/picture">
-                  <pic:nvPicPr>
-                    <pic:cNvPr id="870634785" name="Picture 1" descr="A computer screen with white text&#10;&#10;Description automatically generated"/>
-                    <pic:cNvPicPr/>
-                  </pic:nvPicPr>
-                  <pic:blipFill>
-                    <a:blip r:embed="rId22"/>
-                    <a:stretch>
-                      <a:fillRect/>
-                    </a:stretch>
-                  </pic:blipFill>
-                  <pic:spPr>
-                    <a:xfrm>
-                      <a:off x="0" y="0"/>
-                      <a:ext cx="4742168" cy="1747117"/>
-                    </a:xfrm>
-                    <a:prstGeom prst="rect">
-                      <a:avLst/>
-                    </a:prstGeom>
-                  </pic:spPr>
-                </pic:pic>
-              </a:graphicData>
-            </a:graphic>
-          </wp:inline>
-        </w:drawing>
+    </w:p>
+    <w:p>
+      <w:pPr>
+        <w:rPr>
+          <w:sz w:val="28"/>
+          <w:szCs w:val="28"/>
+        </w:rPr>
+      </w:pPr>
+      <w:r>
+        <w:rPr>
+          <w:sz w:val="28"/>
+          <w:szCs w:val="28"/>
+        </w:rPr>
+        <w:br w:type="page"/>
       </w:r>
     </w:p>
     <w:p>
@@ -4694,7 +5077,7 @@
                     <pic:cNvPicPr/>
                   </pic:nvPicPr>
                   <pic:blipFill>
-                    <a:blip r:embed="rId23"/>
+                    <a:blip r:embed="rId22"/>
                     <a:stretch>
                       <a:fillRect/>
                     </a:stretch>
@@ -4744,7 +5127,7 @@
                     <pic:cNvPicPr/>
                   </pic:nvPicPr>
                   <pic:blipFill>
-                    <a:blip r:embed="rId24"/>
+                    <a:blip r:embed="rId23"/>
                     <a:stretch>
                       <a:fillRect/>
                     </a:stretch>
@@ -4808,7 +5191,7 @@
                     <pic:cNvPicPr/>
                   </pic:nvPicPr>
                   <pic:blipFill>
-                    <a:blip r:embed="rId25"/>
+                    <a:blip r:embed="rId24"/>
                     <a:stretch>
                       <a:fillRect/>
                     </a:stretch>
@@ -4874,7 +5257,7 @@
                     <pic:cNvPicPr/>
                   </pic:nvPicPr>
                   <pic:blipFill>
-                    <a:blip r:embed="rId26"/>
+                    <a:blip r:embed="rId25"/>
                     <a:stretch>
                       <a:fillRect/>
                     </a:stretch>
@@ -4907,7 +5290,23 @@
           <w:sz w:val="28"/>
           <w:szCs w:val="28"/>
         </w:rPr>
-        <w:t>Um die Switches über SSH zu konfigurieren muss erst ein Passwort auf den Switches eingestellt werden.</w:t>
+        <w:t xml:space="preserve">Um die Switches über SSH zu </w:t>
+      </w:r>
+      <w:proofErr w:type="gramStart"/>
+      <w:r>
+        <w:rPr>
+          <w:sz w:val="28"/>
+          <w:szCs w:val="28"/>
+        </w:rPr>
+        <w:t>konfigurieren</w:t>
+      </w:r>
+      <w:proofErr w:type="gramEnd"/>
+      <w:r>
+        <w:rPr>
+          <w:sz w:val="28"/>
+          <w:szCs w:val="28"/>
+        </w:rPr>
+        <w:t xml:space="preserve"> muss erst ein Passwort auf den Switches eingestellt werden.</w:t>
       </w:r>
     </w:p>
     <w:p>
@@ -4939,7 +5338,7 @@
                     <pic:cNvPicPr/>
                   </pic:nvPicPr>
                   <pic:blipFill>
-                    <a:blip r:embed="rId27"/>
+                    <a:blip r:embed="rId26"/>
                     <a:stretch>
                       <a:fillRect/>
                     </a:stretch>
@@ -5018,7 +5417,7 @@
                     <pic:cNvPicPr/>
                   </pic:nvPicPr>
                   <pic:blipFill>
-                    <a:blip r:embed="rId28"/>
+                    <a:blip r:embed="rId27"/>
                     <a:stretch>
                       <a:fillRect/>
                     </a:stretch>
@@ -5090,7 +5489,7 @@
                     <pic:cNvPicPr/>
                   </pic:nvPicPr>
                   <pic:blipFill>
-                    <a:blip r:embed="rId29"/>
+                    <a:blip r:embed="rId28"/>
                     <a:stretch>
                       <a:fillRect/>
                     </a:stretch>
@@ -5155,7 +5554,7 @@
                     <pic:cNvPicPr/>
                   </pic:nvPicPr>
                   <pic:blipFill>
-                    <a:blip r:embed="rId30"/>
+                    <a:blip r:embed="rId29"/>
                     <a:stretch>
                       <a:fillRect/>
                     </a:stretch>
@@ -5235,7 +5634,23 @@
           <w:sz w:val="28"/>
           <w:szCs w:val="28"/>
         </w:rPr>
-        <w:t>Zuerst wurden Office und Production in ein eigenes VLAN unterteilt.</w:t>
+        <w:t xml:space="preserve">Zuerst wurden Office und </w:t>
+      </w:r>
+      <w:proofErr w:type="spellStart"/>
+      <w:r>
+        <w:rPr>
+          <w:sz w:val="28"/>
+          <w:szCs w:val="28"/>
+        </w:rPr>
+        <w:t>Production</w:t>
+      </w:r>
+      <w:proofErr w:type="spellEnd"/>
+      <w:r>
+        <w:rPr>
+          <w:sz w:val="28"/>
+          <w:szCs w:val="28"/>
+        </w:rPr>
+        <w:t xml:space="preserve"> in ein eigenes VLAN unterteilt.</w:t>
       </w:r>
     </w:p>
     <w:p>
@@ -5245,6 +5660,7 @@
           <w:szCs w:val="28"/>
         </w:rPr>
       </w:pPr>
+      <w:proofErr w:type="gramStart"/>
       <w:r>
         <w:rPr>
           <w:sz w:val="28"/>
@@ -5257,7 +5673,15 @@
           <w:sz w:val="28"/>
           <w:szCs w:val="28"/>
         </w:rPr>
-        <w:t>(VLAN 20)</w:t>
+        <w:t>(</w:t>
+      </w:r>
+      <w:proofErr w:type="gramEnd"/>
+      <w:r>
+        <w:rPr>
+          <w:sz w:val="28"/>
+          <w:szCs w:val="28"/>
+        </w:rPr>
+        <w:t>VLAN 20)</w:t>
       </w:r>
       <w:r>
         <w:rPr>
@@ -5280,10 +5704,10 @@
           <w:szCs w:val="28"/>
         </w:rPr>
         <w:drawing>
-          <wp:inline distT="0" distB="0" distL="0" distR="0" wp14:anchorId="0D97DD7C" wp14:editId="6DEC99A9">
-            <wp:extent cx="5731510" cy="1513840"/>
-            <wp:effectExtent l="0" t="0" r="2540" b="0"/>
-            <wp:docPr id="443961505" name="Picture 1" descr="A close-up of a computer screen&#10;&#10;AI-generated content may be incorrect."/>
+          <wp:inline distT="0" distB="0" distL="0" distR="0" wp14:anchorId="233B6FBC" wp14:editId="0E9437E3">
+            <wp:extent cx="5731510" cy="1517015"/>
+            <wp:effectExtent l="0" t="0" r="2540" b="6985"/>
+            <wp:docPr id="971239152" name="Grafik 1" descr="Ein Bild, das Text, Screenshot, Schrift, Zahl enthält.&#10;&#10;KI-generierte Inhalte können fehlerhaft sein."/>
             <wp:cNvGraphicFramePr>
               <a:graphicFrameLocks xmlns:a="http://schemas.openxmlformats.org/drawingml/2006/main" noChangeAspect="1"/>
             </wp:cNvGraphicFramePr>
@@ -5291,7 +5715,97 @@
               <a:graphicData uri="http://schemas.openxmlformats.org/drawingml/2006/picture">
                 <pic:pic xmlns:pic="http://schemas.openxmlformats.org/drawingml/2006/picture">
                   <pic:nvPicPr>
-                    <pic:cNvPr id="443961505" name="Picture 1" descr="A close-up of a computer screen&#10;&#10;AI-generated content may be incorrect."/>
+                    <pic:cNvPr id="971239152" name="Grafik 1" descr="Ein Bild, das Text, Screenshot, Schrift, Zahl enthält.&#10;&#10;KI-generierte Inhalte können fehlerhaft sein."/>
+                    <pic:cNvPicPr/>
+                  </pic:nvPicPr>
+                  <pic:blipFill>
+                    <a:blip r:embed="rId30"/>
+                    <a:stretch>
+                      <a:fillRect/>
+                    </a:stretch>
+                  </pic:blipFill>
+                  <pic:spPr>
+                    <a:xfrm>
+                      <a:off x="0" y="0"/>
+                      <a:ext cx="5731510" cy="1517015"/>
+                    </a:xfrm>
+                    <a:prstGeom prst="rect">
+                      <a:avLst/>
+                    </a:prstGeom>
+                  </pic:spPr>
+                </pic:pic>
+              </a:graphicData>
+            </a:graphic>
+          </wp:inline>
+        </w:drawing>
+      </w:r>
+    </w:p>
+    <w:p>
+      <w:pPr>
+        <w:rPr>
+          <w:sz w:val="28"/>
+          <w:szCs w:val="28"/>
+        </w:rPr>
+      </w:pPr>
+      <w:proofErr w:type="spellStart"/>
+      <w:proofErr w:type="gramStart"/>
+      <w:r>
+        <w:rPr>
+          <w:sz w:val="28"/>
+          <w:szCs w:val="28"/>
+        </w:rPr>
+        <w:t>Production</w:t>
+      </w:r>
+      <w:proofErr w:type="spellEnd"/>
+      <w:r>
+        <w:rPr>
+          <w:sz w:val="28"/>
+          <w:szCs w:val="28"/>
+        </w:rPr>
+        <w:t>(</w:t>
+      </w:r>
+      <w:proofErr w:type="gramEnd"/>
+      <w:r>
+        <w:rPr>
+          <w:sz w:val="28"/>
+          <w:szCs w:val="28"/>
+        </w:rPr>
+        <w:t>VLAN 10)</w:t>
+      </w:r>
+      <w:r>
+        <w:rPr>
+          <w:sz w:val="28"/>
+          <w:szCs w:val="28"/>
+        </w:rPr>
+        <w:t>:</w:t>
+      </w:r>
+    </w:p>
+    <w:p>
+      <w:pPr>
+        <w:rPr>
+          <w:sz w:val="28"/>
+          <w:szCs w:val="28"/>
+        </w:rPr>
+      </w:pPr>
+      <w:r>
+        <w:rPr>
+          <w:noProof/>
+          <w:sz w:val="28"/>
+          <w:szCs w:val="28"/>
+        </w:rPr>
+        <w:drawing>
+          <wp:inline distT="0" distB="0" distL="0" distR="0" wp14:anchorId="210E7CBA" wp14:editId="33C65EF5">
+            <wp:extent cx="5731510" cy="4081780"/>
+            <wp:effectExtent l="0" t="0" r="2540" b="0"/>
+            <wp:docPr id="1505261002" name="Grafik 1" descr="Ein Bild, das Text, Screenshot enthält.&#10;&#10;KI-generierte Inhalte können fehlerhaft sein."/>
+            <wp:cNvGraphicFramePr>
+              <a:graphicFrameLocks xmlns:a="http://schemas.openxmlformats.org/drawingml/2006/main" noChangeAspect="1"/>
+            </wp:cNvGraphicFramePr>
+            <a:graphic xmlns:a="http://schemas.openxmlformats.org/drawingml/2006/main">
+              <a:graphicData uri="http://schemas.openxmlformats.org/drawingml/2006/picture">
+                <pic:pic xmlns:pic="http://schemas.openxmlformats.org/drawingml/2006/picture">
+                  <pic:nvPicPr>
+                    <pic:cNvPr id="1505261002" name="Grafik 1" descr="Ein Bild, das Text, Screenshot enthält.&#10;&#10;KI-generierte Inhalte können fehlerhaft sein."/>
                     <pic:cNvPicPr/>
                   </pic:nvPicPr>
                   <pic:blipFill>
@@ -5303,7 +5817,7 @@
                   <pic:spPr>
                     <a:xfrm>
                       <a:off x="0" y="0"/>
-                      <a:ext cx="5731510" cy="1513840"/>
+                      <a:ext cx="5731510" cy="4081780"/>
                     </a:xfrm>
                     <a:prstGeom prst="rect">
                       <a:avLst/>
@@ -5323,27 +5837,6 @@
           <w:szCs w:val="28"/>
         </w:rPr>
       </w:pPr>
-      <w:r>
-        <w:rPr>
-          <w:sz w:val="28"/>
-          <w:szCs w:val="28"/>
-        </w:rPr>
-        <w:t>Production</w:t>
-      </w:r>
-      <w:r>
-        <w:rPr>
-          <w:sz w:val="28"/>
-          <w:szCs w:val="28"/>
-        </w:rPr>
-        <w:t>(VLAN 10)</w:t>
-      </w:r>
-      <w:r>
-        <w:rPr>
-          <w:sz w:val="28"/>
-          <w:szCs w:val="28"/>
-        </w:rPr>
-        <w:t>:</w:t>
-      </w:r>
     </w:p>
     <w:p>
       <w:pPr>
@@ -5352,6 +5845,202 @@
           <w:szCs w:val="28"/>
         </w:rPr>
       </w:pPr>
+    </w:p>
+    <w:p>
+      <w:pPr>
+        <w:rPr>
+          <w:sz w:val="28"/>
+          <w:szCs w:val="28"/>
+        </w:rPr>
+      </w:pPr>
+    </w:p>
+    <w:p>
+      <w:pPr>
+        <w:rPr>
+          <w:sz w:val="28"/>
+          <w:szCs w:val="28"/>
+        </w:rPr>
+      </w:pPr>
+      <w:r>
+        <w:rPr>
+          <w:sz w:val="28"/>
+          <w:szCs w:val="28"/>
+        </w:rPr>
+        <w:br w:type="page"/>
+      </w:r>
+    </w:p>
+    <w:p>
+      <w:pPr>
+        <w:rPr>
+          <w:b/>
+          <w:bCs/>
+          <w:sz w:val="40"/>
+          <w:szCs w:val="40"/>
+        </w:rPr>
+      </w:pPr>
+      <w:r>
+        <w:rPr>
+          <w:b/>
+          <w:bCs/>
+          <w:sz w:val="40"/>
+          <w:szCs w:val="40"/>
+        </w:rPr>
+        <w:lastRenderedPageBreak/>
+        <w:t>Layer 2 Security:</w:t>
+      </w:r>
+    </w:p>
+    <w:p>
+      <w:pPr>
+        <w:rPr>
+          <w:sz w:val="28"/>
+          <w:szCs w:val="28"/>
+        </w:rPr>
+      </w:pPr>
+      <w:r>
+        <w:rPr>
+          <w:sz w:val="28"/>
+          <w:szCs w:val="28"/>
+        </w:rPr>
+        <w:t>Auf beiden Switches wurde auf allen Ports</w:t>
+      </w:r>
+      <w:r>
+        <w:rPr>
+          <w:sz w:val="28"/>
+          <w:szCs w:val="28"/>
+        </w:rPr>
+        <w:t>,</w:t>
+      </w:r>
+      <w:r>
+        <w:rPr>
+          <w:sz w:val="28"/>
+          <w:szCs w:val="28"/>
+        </w:rPr>
+        <w:t xml:space="preserve"> mit Ausnahme der Uplinks</w:t>
+      </w:r>
+      <w:r>
+        <w:rPr>
+          <w:sz w:val="28"/>
+          <w:szCs w:val="28"/>
+        </w:rPr>
+        <w:t>,</w:t>
+      </w:r>
+      <w:r>
+        <w:rPr>
+          <w:sz w:val="28"/>
+          <w:szCs w:val="28"/>
+        </w:rPr>
+        <w:t xml:space="preserve"> Port-Security sowie BPDU </w:t>
+      </w:r>
+      <w:proofErr w:type="spellStart"/>
+      <w:r>
+        <w:rPr>
+          <w:sz w:val="28"/>
+          <w:szCs w:val="28"/>
+        </w:rPr>
+        <w:t>Guard</w:t>
+      </w:r>
+      <w:proofErr w:type="spellEnd"/>
+      <w:r>
+        <w:rPr>
+          <w:sz w:val="28"/>
+          <w:szCs w:val="28"/>
+        </w:rPr>
+        <w:t xml:space="preserve"> aktiviert.</w:t>
+      </w:r>
+      <w:r>
+        <w:rPr>
+          <w:sz w:val="28"/>
+          <w:szCs w:val="28"/>
+        </w:rPr>
+        <w:br/>
+        <w:t xml:space="preserve">Zusätzlich wurde DHCP </w:t>
+      </w:r>
+      <w:proofErr w:type="spellStart"/>
+      <w:r>
+        <w:rPr>
+          <w:sz w:val="28"/>
+          <w:szCs w:val="28"/>
+        </w:rPr>
+        <w:t>Snooping</w:t>
+      </w:r>
+      <w:proofErr w:type="spellEnd"/>
+      <w:r>
+        <w:rPr>
+          <w:sz w:val="28"/>
+          <w:szCs w:val="28"/>
+        </w:rPr>
+        <w:t xml:space="preserve"> konfiguriert. Dabei wurde ausschließlich der Port zum jeweiligen DHCP-Server als vertrauenswürdig (</w:t>
+      </w:r>
+      <w:proofErr w:type="spellStart"/>
+      <w:r>
+        <w:rPr>
+          <w:sz w:val="28"/>
+          <w:szCs w:val="28"/>
+        </w:rPr>
+        <w:t>trusted</w:t>
+      </w:r>
+      <w:proofErr w:type="spellEnd"/>
+      <w:r>
+        <w:rPr>
+          <w:sz w:val="28"/>
+          <w:szCs w:val="28"/>
+        </w:rPr>
+        <w:t>) markiert, während auf den übrigen aktiven Ports eine Rate-Limitierung für DHCP-Anfragen aktiviert wurde.</w:t>
+      </w:r>
+      <w:r>
+        <w:rPr>
+          <w:sz w:val="28"/>
+          <w:szCs w:val="28"/>
+        </w:rPr>
+        <w:br/>
+        <w:t>Alle nicht genutzten Ports wurden deaktiviert (</w:t>
+      </w:r>
+      <w:proofErr w:type="spellStart"/>
+      <w:r>
+        <w:rPr>
+          <w:sz w:val="28"/>
+          <w:szCs w:val="28"/>
+        </w:rPr>
+        <w:t>shutdown</w:t>
+      </w:r>
+      <w:proofErr w:type="spellEnd"/>
+      <w:r>
+        <w:rPr>
+          <w:sz w:val="28"/>
+          <w:szCs w:val="28"/>
+        </w:rPr>
+        <w:t>).</w:t>
+      </w:r>
+    </w:p>
+    <w:p>
+      <w:pPr>
+        <w:rPr>
+          <w:sz w:val="28"/>
+          <w:szCs w:val="28"/>
+        </w:rPr>
+      </w:pPr>
+      <w:r>
+        <w:rPr>
+          <w:sz w:val="28"/>
+          <w:szCs w:val="28"/>
+        </w:rPr>
+        <w:t xml:space="preserve">Hier der </w:t>
+      </w:r>
+      <w:r>
+        <w:rPr>
+          <w:sz w:val="28"/>
+          <w:szCs w:val="28"/>
+        </w:rPr>
+        <w:t>Office Switch:</w:t>
+      </w:r>
+    </w:p>
+    <w:p>
+      <w:pPr>
+        <w:rPr>
+          <w:sz w:val="28"/>
+          <w:szCs w:val="28"/>
+        </w:rPr>
+      </w:pPr>
       <w:r>
         <w:rPr>
           <w:noProof/>
@@ -5359,10 +6048,10 @@
           <w:szCs w:val="28"/>
         </w:rPr>
         <w:drawing>
-          <wp:inline distT="0" distB="0" distL="0" distR="0" wp14:anchorId="09621A94" wp14:editId="7B9AF5F1">
-            <wp:extent cx="5761054" cy="4086225"/>
-            <wp:effectExtent l="0" t="0" r="0" b="0"/>
-            <wp:docPr id="1376369412" name="Picture 1" descr="A screenshot of a computer&#10;&#10;AI-generated content may be incorrect."/>
+          <wp:inline distT="0" distB="0" distL="0" distR="0" wp14:anchorId="333C35FD" wp14:editId="63CBEC80">
+            <wp:extent cx="5731510" cy="5024120"/>
+            <wp:effectExtent l="0" t="0" r="2540" b="5080"/>
+            <wp:docPr id="1715282570" name="Grafik 1" descr="Ein Bild, das Text, Elektronik, Screenshot, Software enthält.&#10;&#10;KI-generierte Inhalte können fehlerhaft sein."/>
             <wp:cNvGraphicFramePr>
               <a:graphicFrameLocks xmlns:a="http://schemas.openxmlformats.org/drawingml/2006/main" noChangeAspect="1"/>
             </wp:cNvGraphicFramePr>
@@ -5370,7 +6059,7 @@
               <a:graphicData uri="http://schemas.openxmlformats.org/drawingml/2006/picture">
                 <pic:pic xmlns:pic="http://schemas.openxmlformats.org/drawingml/2006/picture">
                   <pic:nvPicPr>
-                    <pic:cNvPr id="1376369412" name="Picture 1" descr="A screenshot of a computer&#10;&#10;AI-generated content may be incorrect."/>
+                    <pic:cNvPr id="1715282570" name="Grafik 1" descr="Ein Bild, das Text, Elektronik, Screenshot, Software enthält.&#10;&#10;KI-generierte Inhalte können fehlerhaft sein."/>
                     <pic:cNvPicPr/>
                   </pic:nvPicPr>
                   <pic:blipFill>
@@ -5382,7 +6071,7 @@
                   <pic:spPr>
                     <a:xfrm>
                       <a:off x="0" y="0"/>
-                      <a:ext cx="5806617" cy="4118542"/>
+                      <a:ext cx="5731510" cy="5024120"/>
                     </a:xfrm>
                     <a:prstGeom prst="rect">
                       <a:avLst/>
@@ -5410,113 +6099,6 @@
           <w:szCs w:val="28"/>
         </w:rPr>
       </w:pPr>
-    </w:p>
-    <w:p>
-      <w:pPr>
-        <w:rPr>
-          <w:sz w:val="28"/>
-          <w:szCs w:val="28"/>
-        </w:rPr>
-      </w:pPr>
-    </w:p>
-    <w:p>
-      <w:pPr>
-        <w:rPr>
-          <w:sz w:val="28"/>
-          <w:szCs w:val="28"/>
-        </w:rPr>
-      </w:pPr>
-    </w:p>
-    <w:p>
-      <w:pPr>
-        <w:rPr>
-          <w:sz w:val="28"/>
-          <w:szCs w:val="28"/>
-        </w:rPr>
-      </w:pPr>
-      <w:r>
-        <w:rPr>
-          <w:sz w:val="28"/>
-          <w:szCs w:val="28"/>
-        </w:rPr>
-        <w:lastRenderedPageBreak/>
-        <w:t>Dann wurde auf beiden Switches bei den End-User Ports Port-Security konfiguriert und alle nicht genutzten Ports auf shutdown gestellt:</w:t>
-      </w:r>
-    </w:p>
-    <w:p>
-      <w:pPr>
-        <w:rPr>
-          <w:sz w:val="28"/>
-          <w:szCs w:val="28"/>
-        </w:rPr>
-      </w:pPr>
-      <w:r>
-        <w:rPr>
-          <w:noProof/>
-          <w:sz w:val="28"/>
-          <w:szCs w:val="28"/>
-        </w:rPr>
-        <w:drawing>
-          <wp:inline distT="0" distB="0" distL="0" distR="0" wp14:anchorId="07C60C0F" wp14:editId="0AC8C5A0">
-            <wp:extent cx="4800600" cy="4252249"/>
-            <wp:effectExtent l="0" t="0" r="0" b="0"/>
-            <wp:docPr id="1137075029" name="Picture 1" descr="A screenshot of a computer&#10;&#10;AI-generated content may be incorrect."/>
-            <wp:cNvGraphicFramePr>
-              <a:graphicFrameLocks xmlns:a="http://schemas.openxmlformats.org/drawingml/2006/main" noChangeAspect="1"/>
-            </wp:cNvGraphicFramePr>
-            <a:graphic xmlns:a="http://schemas.openxmlformats.org/drawingml/2006/main">
-              <a:graphicData uri="http://schemas.openxmlformats.org/drawingml/2006/picture">
-                <pic:pic xmlns:pic="http://schemas.openxmlformats.org/drawingml/2006/picture">
-                  <pic:nvPicPr>
-                    <pic:cNvPr id="1137075029" name="Picture 1" descr="A screenshot of a computer&#10;&#10;AI-generated content may be incorrect."/>
-                    <pic:cNvPicPr/>
-                  </pic:nvPicPr>
-                  <pic:blipFill rotWithShape="1">
-                    <a:blip r:embed="rId33"/>
-                    <a:srcRect b="13192"/>
-                    <a:stretch>
-                      <a:fillRect/>
-                    </a:stretch>
-                  </pic:blipFill>
-                  <pic:spPr bwMode="auto">
-                    <a:xfrm>
-                      <a:off x="0" y="0"/>
-                      <a:ext cx="4810627" cy="4261131"/>
-                    </a:xfrm>
-                    <a:prstGeom prst="rect">
-                      <a:avLst/>
-                    </a:prstGeom>
-                    <a:ln>
-                      <a:noFill/>
-                    </a:ln>
-                    <a:extLst>
-                      <a:ext uri="{53640926-AAD7-44D8-BBD7-CCE9431645EC}">
-                        <a14:shadowObscured xmlns:a14="http://schemas.microsoft.com/office/drawing/2010/main"/>
-                      </a:ext>
-                    </a:extLst>
-                  </pic:spPr>
-                </pic:pic>
-              </a:graphicData>
-            </a:graphic>
-          </wp:inline>
-        </w:drawing>
-      </w:r>
-    </w:p>
-    <w:p>
-      <w:pPr>
-        <w:rPr>
-          <w:sz w:val="28"/>
-          <w:szCs w:val="28"/>
-        </w:rPr>
-      </w:pPr>
-    </w:p>
-    <w:p>
-      <w:pPr>
-        <w:rPr>
-          <w:sz w:val="28"/>
-          <w:szCs w:val="28"/>
-        </w:rPr>
-      </w:pPr>
       <w:r>
         <w:rPr>
           <w:sz w:val="28"/>
@@ -5558,7 +6140,25 @@
           <w:szCs w:val="28"/>
           <w:lang w:val="de-DE"/>
         </w:rPr>
-        <w:t>Die SNMP Communities für Read-Only und Read/</w:t>
+        <w:t>Die SNMP Communities für Read-</w:t>
+      </w:r>
+      <w:proofErr w:type="spellStart"/>
+      <w:r>
+        <w:rPr>
+          <w:sz w:val="28"/>
+          <w:szCs w:val="28"/>
+          <w:lang w:val="de-DE"/>
+        </w:rPr>
+        <w:t>Only</w:t>
+      </w:r>
+      <w:proofErr w:type="spellEnd"/>
+      <w:r>
+        <w:rPr>
+          <w:sz w:val="28"/>
+          <w:szCs w:val="28"/>
+          <w:lang w:val="de-DE"/>
+        </w:rPr>
+        <w:t xml:space="preserve"> und Read/</w:t>
       </w:r>
       <w:r>
         <w:rPr>
@@ -5604,7 +6204,7 @@
                     <pic:cNvPicPr/>
                   </pic:nvPicPr>
                   <pic:blipFill>
-                    <a:blip r:embed="rId34"/>
+                    <a:blip r:embed="rId33"/>
                     <a:stretch>
                       <a:fillRect/>
                     </a:stretch>
@@ -5690,7 +6290,7 @@
                     <pic:cNvPicPr/>
                   </pic:nvPicPr>
                   <pic:blipFill>
-                    <a:blip r:embed="rId35"/>
+                    <a:blip r:embed="rId34"/>
                     <a:stretch>
                       <a:fillRect/>
                     </a:stretch>
@@ -5752,8 +6352,8 @@
     </w:p>
     <w:tbl>
       <w:tblPr>
-        <w:tblW w:w="11600" w:type="dxa"/>
-        <w:tblInd w:w="-1297" w:type="dxa"/>
+        <w:tblW w:w="11960" w:type="dxa"/>
+        <w:tblInd w:w="-1474" w:type="dxa"/>
         <w:tblBorders>
           <w:top w:val="single" w:sz="4" w:space="0" w:color="auto"/>
           <w:left w:val="single" w:sz="4" w:space="0" w:color="auto"/>
@@ -5769,23 +6369,23 @@
         <w:tblLook w:val="04A0" w:firstRow="1" w:lastRow="0" w:firstColumn="1" w:lastColumn="0" w:noHBand="0" w:noVBand="1"/>
       </w:tblPr>
       <w:tblGrid>
-        <w:gridCol w:w="1600"/>
-        <w:gridCol w:w="1200"/>
-        <w:gridCol w:w="1200"/>
-        <w:gridCol w:w="1600"/>
-        <w:gridCol w:w="1200"/>
-        <w:gridCol w:w="1200"/>
-        <w:gridCol w:w="1200"/>
-        <w:gridCol w:w="1200"/>
-        <w:gridCol w:w="1200"/>
+        <w:gridCol w:w="1640"/>
+        <w:gridCol w:w="1240"/>
+        <w:gridCol w:w="1240"/>
+        <w:gridCol w:w="1640"/>
+        <w:gridCol w:w="1240"/>
+        <w:gridCol w:w="1240"/>
+        <w:gridCol w:w="1240"/>
+        <w:gridCol w:w="1240"/>
+        <w:gridCol w:w="1240"/>
       </w:tblGrid>
       <w:tr>
         <w:trPr>
-          <w:trHeight w:val="300"/>
+          <w:trHeight w:val="288"/>
         </w:trPr>
         <w:tc>
           <w:tcPr>
-            <w:tcW w:w="1600" w:type="dxa"/>
+            <w:tcW w:w="1640" w:type="dxa"/>
             <w:shd w:val="clear" w:color="auto" w:fill="auto"/>
             <w:noWrap/>
             <w:vAlign w:val="bottom"/>
@@ -5805,7 +6405,7 @@
         </w:tc>
         <w:tc>
           <w:tcPr>
-            <w:tcW w:w="1200" w:type="dxa"/>
+            <w:tcW w:w="1240" w:type="dxa"/>
             <w:shd w:val="clear" w:color="auto" w:fill="auto"/>
             <w:noWrap/>
             <w:vAlign w:val="bottom"/>
@@ -5840,7 +6440,7 @@
         </w:tc>
         <w:tc>
           <w:tcPr>
-            <w:tcW w:w="1200" w:type="dxa"/>
+            <w:tcW w:w="1240" w:type="dxa"/>
             <w:shd w:val="clear" w:color="auto" w:fill="auto"/>
             <w:noWrap/>
             <w:vAlign w:val="bottom"/>
@@ -5875,7 +6475,7 @@
         </w:tc>
         <w:tc>
           <w:tcPr>
-            <w:tcW w:w="1600" w:type="dxa"/>
+            <w:tcW w:w="1640" w:type="dxa"/>
             <w:shd w:val="clear" w:color="auto" w:fill="auto"/>
             <w:noWrap/>
             <w:vAlign w:val="bottom"/>
@@ -5910,7 +6510,7 @@
         </w:tc>
         <w:tc>
           <w:tcPr>
-            <w:tcW w:w="1200" w:type="dxa"/>
+            <w:tcW w:w="1240" w:type="dxa"/>
             <w:shd w:val="clear" w:color="auto" w:fill="auto"/>
             <w:noWrap/>
             <w:vAlign w:val="bottom"/>
@@ -5945,7 +6545,7 @@
         </w:tc>
         <w:tc>
           <w:tcPr>
-            <w:tcW w:w="1200" w:type="dxa"/>
+            <w:tcW w:w="1240" w:type="dxa"/>
             <w:shd w:val="clear" w:color="auto" w:fill="auto"/>
             <w:noWrap/>
             <w:vAlign w:val="bottom"/>
@@ -5980,7 +6580,7 @@
         </w:tc>
         <w:tc>
           <w:tcPr>
-            <w:tcW w:w="1200" w:type="dxa"/>
+            <w:tcW w:w="1240" w:type="dxa"/>
             <w:shd w:val="clear" w:color="auto" w:fill="auto"/>
             <w:noWrap/>
             <w:vAlign w:val="bottom"/>
@@ -6015,7 +6615,7 @@
         </w:tc>
         <w:tc>
           <w:tcPr>
-            <w:tcW w:w="1200" w:type="dxa"/>
+            <w:tcW w:w="1240" w:type="dxa"/>
             <w:shd w:val="clear" w:color="auto" w:fill="auto"/>
             <w:noWrap/>
             <w:vAlign w:val="bottom"/>
@@ -6050,7 +6650,7 @@
         </w:tc>
         <w:tc>
           <w:tcPr>
-            <w:tcW w:w="1200" w:type="dxa"/>
+            <w:tcW w:w="1240" w:type="dxa"/>
             <w:shd w:val="clear" w:color="auto" w:fill="auto"/>
             <w:noWrap/>
             <w:vAlign w:val="bottom"/>
@@ -6086,11 +6686,11 @@
       </w:tr>
       <w:tr>
         <w:trPr>
-          <w:trHeight w:val="300"/>
+          <w:trHeight w:val="288"/>
         </w:trPr>
         <w:tc>
           <w:tcPr>
-            <w:tcW w:w="1600" w:type="dxa"/>
+            <w:tcW w:w="1640" w:type="dxa"/>
             <w:shd w:val="clear" w:color="auto" w:fill="auto"/>
             <w:noWrap/>
             <w:vAlign w:val="bottom"/>
@@ -6125,7 +6725,7 @@
         </w:tc>
         <w:tc>
           <w:tcPr>
-            <w:tcW w:w="1200" w:type="dxa"/>
+            <w:tcW w:w="1240" w:type="dxa"/>
             <w:shd w:val="clear" w:color="auto" w:fill="auto"/>
             <w:noWrap/>
             <w:vAlign w:val="bottom"/>
@@ -6161,7 +6761,7 @@
         </w:tc>
         <w:tc>
           <w:tcPr>
-            <w:tcW w:w="1200" w:type="dxa"/>
+            <w:tcW w:w="1240" w:type="dxa"/>
             <w:shd w:val="clear" w:color="auto" w:fill="auto"/>
             <w:noWrap/>
             <w:vAlign w:val="bottom"/>
@@ -6197,7 +6797,7 @@
         </w:tc>
         <w:tc>
           <w:tcPr>
-            <w:tcW w:w="1600" w:type="dxa"/>
+            <w:tcW w:w="1640" w:type="dxa"/>
             <w:shd w:val="clear" w:color="auto" w:fill="auto"/>
             <w:noWrap/>
             <w:vAlign w:val="bottom"/>
@@ -6217,23 +6817,37 @@
                 <w14:ligatures w14:val="none"/>
               </w:rPr>
             </w:pPr>
-            <w:r>
-              <w:rPr>
-                <w:rFonts w:ascii="Calibri" w:eastAsia="Times New Roman" w:hAnsi="Calibri" w:cs="Calibri"/>
-                <w:color w:val="000000"/>
-                <w:kern w:val="0"/>
-                <w:sz w:val="22"/>
-                <w:szCs w:val="22"/>
-                <w:lang w:val="de-DE" w:eastAsia="de-DE"/>
-                <w14:ligatures w14:val="none"/>
-              </w:rPr>
-              <w:t>x(80,443)</w:t>
-            </w:r>
-          </w:p>
-        </w:tc>
-        <w:tc>
-          <w:tcPr>
-            <w:tcW w:w="1200" w:type="dxa"/>
+            <w:proofErr w:type="gramStart"/>
+            <w:r>
+              <w:rPr>
+                <w:rFonts w:ascii="Calibri" w:eastAsia="Times New Roman" w:hAnsi="Calibri" w:cs="Calibri"/>
+                <w:color w:val="000000"/>
+                <w:kern w:val="0"/>
+                <w:sz w:val="22"/>
+                <w:szCs w:val="22"/>
+                <w:lang w:val="de-DE" w:eastAsia="de-DE"/>
+                <w14:ligatures w14:val="none"/>
+              </w:rPr>
+              <w:t>y(</w:t>
+            </w:r>
+            <w:proofErr w:type="gramEnd"/>
+            <w:r>
+              <w:rPr>
+                <w:rFonts w:ascii="Calibri" w:eastAsia="Times New Roman" w:hAnsi="Calibri" w:cs="Calibri"/>
+                <w:color w:val="000000"/>
+                <w:kern w:val="0"/>
+                <w:sz w:val="22"/>
+                <w:szCs w:val="22"/>
+                <w:lang w:val="de-DE" w:eastAsia="de-DE"/>
+                <w14:ligatures w14:val="none"/>
+              </w:rPr>
+              <w:t>53)</w:t>
+            </w:r>
+          </w:p>
+        </w:tc>
+        <w:tc>
+          <w:tcPr>
+            <w:tcW w:w="1240" w:type="dxa"/>
             <w:shd w:val="clear" w:color="auto" w:fill="auto"/>
             <w:noWrap/>
             <w:vAlign w:val="bottom"/>
@@ -6269,7 +6883,7 @@
         </w:tc>
         <w:tc>
           <w:tcPr>
-            <w:tcW w:w="1200" w:type="dxa"/>
+            <w:tcW w:w="1240" w:type="dxa"/>
             <w:shd w:val="clear" w:color="auto" w:fill="auto"/>
             <w:noWrap/>
             <w:vAlign w:val="bottom"/>
@@ -6305,7 +6919,7 @@
         </w:tc>
         <w:tc>
           <w:tcPr>
-            <w:tcW w:w="1200" w:type="dxa"/>
+            <w:tcW w:w="1240" w:type="dxa"/>
             <w:shd w:val="clear" w:color="auto" w:fill="auto"/>
             <w:noWrap/>
             <w:vAlign w:val="bottom"/>
@@ -6341,7 +6955,7 @@
         </w:tc>
         <w:tc>
           <w:tcPr>
-            <w:tcW w:w="1200" w:type="dxa"/>
+            <w:tcW w:w="1240" w:type="dxa"/>
             <w:shd w:val="clear" w:color="auto" w:fill="auto"/>
             <w:noWrap/>
             <w:vAlign w:val="bottom"/>
@@ -6377,7 +6991,7 @@
         </w:tc>
         <w:tc>
           <w:tcPr>
-            <w:tcW w:w="1200" w:type="dxa"/>
+            <w:tcW w:w="1240" w:type="dxa"/>
             <w:shd w:val="clear" w:color="auto" w:fill="auto"/>
             <w:noWrap/>
             <w:vAlign w:val="bottom"/>
@@ -6407,18 +7021,44 @@
                 <w:lang w:val="de-DE" w:eastAsia="de-DE"/>
                 <w14:ligatures w14:val="none"/>
               </w:rPr>
-              <w:t>x(ssh)</w:t>
+              <w:t>x(</w:t>
+            </w:r>
+            <w:proofErr w:type="spellStart"/>
+            <w:r>
+              <w:rPr>
+                <w:rFonts w:ascii="Calibri" w:eastAsia="Times New Roman" w:hAnsi="Calibri" w:cs="Calibri"/>
+                <w:color w:val="000000"/>
+                <w:kern w:val="0"/>
+                <w:sz w:val="22"/>
+                <w:szCs w:val="22"/>
+                <w:lang w:val="de-DE" w:eastAsia="de-DE"/>
+                <w14:ligatures w14:val="none"/>
+              </w:rPr>
+              <w:t>ssh</w:t>
+            </w:r>
+            <w:proofErr w:type="spellEnd"/>
+            <w:r>
+              <w:rPr>
+                <w:rFonts w:ascii="Calibri" w:eastAsia="Times New Roman" w:hAnsi="Calibri" w:cs="Calibri"/>
+                <w:color w:val="000000"/>
+                <w:kern w:val="0"/>
+                <w:sz w:val="22"/>
+                <w:szCs w:val="22"/>
+                <w:lang w:val="de-DE" w:eastAsia="de-DE"/>
+                <w14:ligatures w14:val="none"/>
+              </w:rPr>
+              <w:t>)</w:t>
             </w:r>
           </w:p>
         </w:tc>
       </w:tr>
       <w:tr>
         <w:trPr>
-          <w:trHeight w:val="300"/>
+          <w:trHeight w:val="288"/>
         </w:trPr>
         <w:tc>
           <w:tcPr>
-            <w:tcW w:w="1600" w:type="dxa"/>
+            <w:tcW w:w="1640" w:type="dxa"/>
             <w:shd w:val="clear" w:color="auto" w:fill="auto"/>
             <w:noWrap/>
             <w:vAlign w:val="bottom"/>
@@ -6453,7 +7093,7 @@
         </w:tc>
         <w:tc>
           <w:tcPr>
-            <w:tcW w:w="1200" w:type="dxa"/>
+            <w:tcW w:w="1240" w:type="dxa"/>
             <w:shd w:val="clear" w:color="auto" w:fill="auto"/>
             <w:noWrap/>
             <w:vAlign w:val="bottom"/>
@@ -6489,7 +7129,7 @@
         </w:tc>
         <w:tc>
           <w:tcPr>
-            <w:tcW w:w="1200" w:type="dxa"/>
+            <w:tcW w:w="1240" w:type="dxa"/>
             <w:shd w:val="clear" w:color="auto" w:fill="auto"/>
             <w:noWrap/>
             <w:vAlign w:val="bottom"/>
@@ -6525,7 +7165,7 @@
         </w:tc>
         <w:tc>
           <w:tcPr>
-            <w:tcW w:w="1600" w:type="dxa"/>
+            <w:tcW w:w="1640" w:type="dxa"/>
             <w:shd w:val="clear" w:color="auto" w:fill="auto"/>
             <w:noWrap/>
             <w:vAlign w:val="bottom"/>
@@ -6545,23 +7185,37 @@
                 <w14:ligatures w14:val="none"/>
               </w:rPr>
             </w:pPr>
-            <w:r>
-              <w:rPr>
-                <w:rFonts w:ascii="Calibri" w:eastAsia="Times New Roman" w:hAnsi="Calibri" w:cs="Calibri"/>
-                <w:color w:val="000000"/>
-                <w:kern w:val="0"/>
-                <w:sz w:val="22"/>
-                <w:szCs w:val="22"/>
-                <w:lang w:val="de-DE" w:eastAsia="de-DE"/>
-                <w14:ligatures w14:val="none"/>
-              </w:rPr>
-              <w:t>x(80,443)</w:t>
-            </w:r>
-          </w:p>
-        </w:tc>
-        <w:tc>
-          <w:tcPr>
-            <w:tcW w:w="1200" w:type="dxa"/>
+            <w:proofErr w:type="gramStart"/>
+            <w:r>
+              <w:rPr>
+                <w:rFonts w:ascii="Calibri" w:eastAsia="Times New Roman" w:hAnsi="Calibri" w:cs="Calibri"/>
+                <w:color w:val="000000"/>
+                <w:kern w:val="0"/>
+                <w:sz w:val="22"/>
+                <w:szCs w:val="22"/>
+                <w:lang w:val="de-DE" w:eastAsia="de-DE"/>
+                <w14:ligatures w14:val="none"/>
+              </w:rPr>
+              <w:t>y(</w:t>
+            </w:r>
+            <w:proofErr w:type="gramEnd"/>
+            <w:r>
+              <w:rPr>
+                <w:rFonts w:ascii="Calibri" w:eastAsia="Times New Roman" w:hAnsi="Calibri" w:cs="Calibri"/>
+                <w:color w:val="000000"/>
+                <w:kern w:val="0"/>
+                <w:sz w:val="22"/>
+                <w:szCs w:val="22"/>
+                <w:lang w:val="de-DE" w:eastAsia="de-DE"/>
+                <w14:ligatures w14:val="none"/>
+              </w:rPr>
+              <w:t>53)</w:t>
+            </w:r>
+          </w:p>
+        </w:tc>
+        <w:tc>
+          <w:tcPr>
+            <w:tcW w:w="1240" w:type="dxa"/>
             <w:shd w:val="clear" w:color="auto" w:fill="auto"/>
             <w:noWrap/>
             <w:vAlign w:val="bottom"/>
@@ -6597,7 +7251,7 @@
         </w:tc>
         <w:tc>
           <w:tcPr>
-            <w:tcW w:w="1200" w:type="dxa"/>
+            <w:tcW w:w="1240" w:type="dxa"/>
             <w:shd w:val="clear" w:color="auto" w:fill="auto"/>
             <w:noWrap/>
             <w:vAlign w:val="bottom"/>
@@ -6633,7 +7287,7 @@
         </w:tc>
         <w:tc>
           <w:tcPr>
-            <w:tcW w:w="1200" w:type="dxa"/>
+            <w:tcW w:w="1240" w:type="dxa"/>
             <w:shd w:val="clear" w:color="auto" w:fill="auto"/>
             <w:noWrap/>
             <w:vAlign w:val="bottom"/>
@@ -6669,7 +7323,7 @@
         </w:tc>
         <w:tc>
           <w:tcPr>
-            <w:tcW w:w="1200" w:type="dxa"/>
+            <w:tcW w:w="1240" w:type="dxa"/>
             <w:shd w:val="clear" w:color="auto" w:fill="auto"/>
             <w:noWrap/>
             <w:vAlign w:val="bottom"/>
@@ -6705,7 +7359,7 @@
         </w:tc>
         <w:tc>
           <w:tcPr>
-            <w:tcW w:w="1200" w:type="dxa"/>
+            <w:tcW w:w="1240" w:type="dxa"/>
             <w:shd w:val="clear" w:color="auto" w:fill="auto"/>
             <w:noWrap/>
             <w:vAlign w:val="bottom"/>
@@ -6735,53 +7389,79 @@
                 <w:lang w:val="de-DE" w:eastAsia="de-DE"/>
                 <w14:ligatures w14:val="none"/>
               </w:rPr>
-              <w:t>x(ssh)</w:t>
+              <w:t>x(</w:t>
+            </w:r>
+            <w:proofErr w:type="spellStart"/>
+            <w:r>
+              <w:rPr>
+                <w:rFonts w:ascii="Calibri" w:eastAsia="Times New Roman" w:hAnsi="Calibri" w:cs="Calibri"/>
+                <w:color w:val="000000"/>
+                <w:kern w:val="0"/>
+                <w:sz w:val="22"/>
+                <w:szCs w:val="22"/>
+                <w:lang w:val="de-DE" w:eastAsia="de-DE"/>
+                <w14:ligatures w14:val="none"/>
+              </w:rPr>
+              <w:t>ssh</w:t>
+            </w:r>
+            <w:proofErr w:type="spellEnd"/>
+            <w:r>
+              <w:rPr>
+                <w:rFonts w:ascii="Calibri" w:eastAsia="Times New Roman" w:hAnsi="Calibri" w:cs="Calibri"/>
+                <w:color w:val="000000"/>
+                <w:kern w:val="0"/>
+                <w:sz w:val="22"/>
+                <w:szCs w:val="22"/>
+                <w:lang w:val="de-DE" w:eastAsia="de-DE"/>
+                <w14:ligatures w14:val="none"/>
+              </w:rPr>
+              <w:t>)</w:t>
             </w:r>
           </w:p>
         </w:tc>
       </w:tr>
       <w:tr>
         <w:trPr>
-          <w:trHeight w:val="300"/>
+          <w:trHeight w:val="288"/>
         </w:trPr>
         <w:tc>
           <w:tcPr>
-            <w:tcW w:w="1600" w:type="dxa"/>
-            <w:shd w:val="clear" w:color="auto" w:fill="auto"/>
-            <w:noWrap/>
-            <w:vAlign w:val="bottom"/>
-            <w:hideMark/>
-          </w:tcPr>
-          <w:p>
-            <w:pPr>
-              <w:spacing w:after="0" w:line="240" w:lineRule="auto"/>
-              <w:rPr>
-                <w:rFonts w:ascii="Calibri" w:eastAsia="Times New Roman" w:hAnsi="Calibri" w:cs="Calibri"/>
-                <w:color w:val="000000"/>
-                <w:kern w:val="0"/>
-                <w:sz w:val="22"/>
-                <w:szCs w:val="22"/>
-                <w:lang w:val="de-DE" w:eastAsia="de-DE"/>
-                <w14:ligatures w14:val="none"/>
-              </w:rPr>
-            </w:pPr>
-            <w:r>
-              <w:rPr>
-                <w:rFonts w:ascii="Calibri" w:eastAsia="Times New Roman" w:hAnsi="Calibri" w:cs="Calibri"/>
-                <w:color w:val="000000"/>
-                <w:kern w:val="0"/>
-                <w:sz w:val="22"/>
-                <w:szCs w:val="22"/>
-                <w:lang w:val="de-DE" w:eastAsia="de-DE"/>
-                <w14:ligatures w14:val="none"/>
-              </w:rPr>
-              <w:t>DNS/IoT-Server</w:t>
-            </w:r>
-          </w:p>
-        </w:tc>
-        <w:tc>
-          <w:tcPr>
-            <w:tcW w:w="1200" w:type="dxa"/>
+            <w:tcW w:w="1640" w:type="dxa"/>
+            <w:shd w:val="clear" w:color="auto" w:fill="auto"/>
+            <w:noWrap/>
+            <w:vAlign w:val="bottom"/>
+            <w:hideMark/>
+          </w:tcPr>
+          <w:p>
+            <w:pPr>
+              <w:spacing w:after="0" w:line="240" w:lineRule="auto"/>
+              <w:rPr>
+                <w:rFonts w:ascii="Calibri" w:eastAsia="Times New Roman" w:hAnsi="Calibri" w:cs="Calibri"/>
+                <w:color w:val="000000"/>
+                <w:kern w:val="0"/>
+                <w:sz w:val="22"/>
+                <w:szCs w:val="22"/>
+                <w:lang w:val="de-DE" w:eastAsia="de-DE"/>
+                <w14:ligatures w14:val="none"/>
+              </w:rPr>
+            </w:pPr>
+            <w:r>
+              <w:rPr>
+                <w:rFonts w:ascii="Calibri" w:eastAsia="Times New Roman" w:hAnsi="Calibri" w:cs="Calibri"/>
+                <w:color w:val="000000"/>
+                <w:kern w:val="0"/>
+                <w:sz w:val="22"/>
+                <w:szCs w:val="22"/>
+                <w:lang w:val="de-DE" w:eastAsia="de-DE"/>
+                <w14:ligatures w14:val="none"/>
+              </w:rPr>
+              <w:t>WEB-Server</w:t>
+            </w:r>
+          </w:p>
+        </w:tc>
+        <w:tc>
+          <w:tcPr>
+            <w:tcW w:w="1240" w:type="dxa"/>
             <w:shd w:val="clear" w:color="auto" w:fill="auto"/>
             <w:noWrap/>
             <w:vAlign w:val="bottom"/>
@@ -6811,13 +7491,193 @@
                 <w:lang w:val="de-DE" w:eastAsia="de-DE"/>
                 <w14:ligatures w14:val="none"/>
               </w:rPr>
+              <w:t>x</w:t>
+            </w:r>
+          </w:p>
+        </w:tc>
+        <w:tc>
+          <w:tcPr>
+            <w:tcW w:w="1240" w:type="dxa"/>
+            <w:shd w:val="clear" w:color="auto" w:fill="auto"/>
+            <w:noWrap/>
+            <w:vAlign w:val="bottom"/>
+            <w:hideMark/>
+          </w:tcPr>
+          <w:p>
+            <w:pPr>
+              <w:spacing w:after="0" w:line="240" w:lineRule="auto"/>
+              <w:jc w:val="center"/>
+              <w:rPr>
+                <w:rFonts w:ascii="Calibri" w:eastAsia="Times New Roman" w:hAnsi="Calibri" w:cs="Calibri"/>
+                <w:color w:val="000000"/>
+                <w:kern w:val="0"/>
+                <w:sz w:val="22"/>
+                <w:szCs w:val="22"/>
+                <w:lang w:val="de-DE" w:eastAsia="de-DE"/>
+                <w14:ligatures w14:val="none"/>
+              </w:rPr>
+            </w:pPr>
+            <w:r>
+              <w:rPr>
+                <w:rFonts w:ascii="Calibri" w:eastAsia="Times New Roman" w:hAnsi="Calibri" w:cs="Calibri"/>
+                <w:color w:val="000000"/>
+                <w:kern w:val="0"/>
+                <w:sz w:val="22"/>
+                <w:szCs w:val="22"/>
+                <w:lang w:val="de-DE" w:eastAsia="de-DE"/>
+                <w14:ligatures w14:val="none"/>
+              </w:rPr>
+              <w:t>x</w:t>
+            </w:r>
+          </w:p>
+        </w:tc>
+        <w:tc>
+          <w:tcPr>
+            <w:tcW w:w="1640" w:type="dxa"/>
+            <w:shd w:val="clear" w:color="auto" w:fill="auto"/>
+            <w:noWrap/>
+            <w:vAlign w:val="bottom"/>
+            <w:hideMark/>
+          </w:tcPr>
+          <w:p>
+            <w:pPr>
+              <w:spacing w:after="0" w:line="240" w:lineRule="auto"/>
+              <w:jc w:val="center"/>
+              <w:rPr>
+                <w:rFonts w:ascii="Calibri" w:eastAsia="Times New Roman" w:hAnsi="Calibri" w:cs="Calibri"/>
+                <w:color w:val="000000"/>
+                <w:kern w:val="0"/>
+                <w:sz w:val="22"/>
+                <w:szCs w:val="22"/>
+                <w:lang w:val="de-DE" w:eastAsia="de-DE"/>
+                <w14:ligatures w14:val="none"/>
+              </w:rPr>
+            </w:pPr>
+            <w:r>
+              <w:rPr>
+                <w:rFonts w:ascii="Calibri" w:eastAsia="Times New Roman" w:hAnsi="Calibri" w:cs="Calibri"/>
+                <w:color w:val="000000"/>
+                <w:kern w:val="0"/>
+                <w:sz w:val="22"/>
+                <w:szCs w:val="22"/>
+                <w:lang w:val="de-DE" w:eastAsia="de-DE"/>
+                <w14:ligatures w14:val="none"/>
+              </w:rPr>
+              <w:t>x</w:t>
+            </w:r>
+          </w:p>
+        </w:tc>
+        <w:tc>
+          <w:tcPr>
+            <w:tcW w:w="1240" w:type="dxa"/>
+            <w:shd w:val="clear" w:color="auto" w:fill="auto"/>
+            <w:noWrap/>
+            <w:vAlign w:val="bottom"/>
+            <w:hideMark/>
+          </w:tcPr>
+          <w:p>
+            <w:pPr>
+              <w:spacing w:after="0" w:line="240" w:lineRule="auto"/>
+              <w:jc w:val="center"/>
+              <w:rPr>
+                <w:rFonts w:ascii="Calibri" w:eastAsia="Times New Roman" w:hAnsi="Calibri" w:cs="Calibri"/>
+                <w:color w:val="000000"/>
+                <w:kern w:val="0"/>
+                <w:sz w:val="22"/>
+                <w:szCs w:val="22"/>
+                <w:lang w:val="de-DE" w:eastAsia="de-DE"/>
+                <w14:ligatures w14:val="none"/>
+              </w:rPr>
+            </w:pPr>
+            <w:r>
+              <w:rPr>
+                <w:rFonts w:ascii="Calibri" w:eastAsia="Times New Roman" w:hAnsi="Calibri" w:cs="Calibri"/>
+                <w:color w:val="000000"/>
+                <w:kern w:val="0"/>
+                <w:sz w:val="22"/>
+                <w:szCs w:val="22"/>
+                <w:lang w:val="de-DE" w:eastAsia="de-DE"/>
+                <w14:ligatures w14:val="none"/>
+              </w:rPr>
+              <w:t>x</w:t>
+            </w:r>
+          </w:p>
+        </w:tc>
+        <w:tc>
+          <w:tcPr>
+            <w:tcW w:w="1240" w:type="dxa"/>
+            <w:shd w:val="clear" w:color="auto" w:fill="auto"/>
+            <w:noWrap/>
+            <w:vAlign w:val="bottom"/>
+            <w:hideMark/>
+          </w:tcPr>
+          <w:p>
+            <w:pPr>
+              <w:spacing w:after="0" w:line="240" w:lineRule="auto"/>
+              <w:jc w:val="center"/>
+              <w:rPr>
+                <w:rFonts w:ascii="Calibri" w:eastAsia="Times New Roman" w:hAnsi="Calibri" w:cs="Calibri"/>
+                <w:color w:val="000000"/>
+                <w:kern w:val="0"/>
+                <w:sz w:val="22"/>
+                <w:szCs w:val="22"/>
+                <w:lang w:val="de-DE" w:eastAsia="de-DE"/>
+                <w14:ligatures w14:val="none"/>
+              </w:rPr>
+            </w:pPr>
+            <w:r>
+              <w:rPr>
+                <w:rFonts w:ascii="Calibri" w:eastAsia="Times New Roman" w:hAnsi="Calibri" w:cs="Calibri"/>
+                <w:color w:val="000000"/>
+                <w:kern w:val="0"/>
+                <w:sz w:val="22"/>
+                <w:szCs w:val="22"/>
+                <w:lang w:val="de-DE" w:eastAsia="de-DE"/>
+                <w14:ligatures w14:val="none"/>
+              </w:rPr>
+              <w:t>-</w:t>
+            </w:r>
+          </w:p>
+        </w:tc>
+        <w:tc>
+          <w:tcPr>
+            <w:tcW w:w="1240" w:type="dxa"/>
+            <w:shd w:val="clear" w:color="auto" w:fill="auto"/>
+            <w:noWrap/>
+            <w:vAlign w:val="bottom"/>
+            <w:hideMark/>
+          </w:tcPr>
+          <w:p>
+            <w:pPr>
+              <w:spacing w:after="0" w:line="240" w:lineRule="auto"/>
+              <w:jc w:val="center"/>
+              <w:rPr>
+                <w:rFonts w:ascii="Calibri" w:eastAsia="Times New Roman" w:hAnsi="Calibri" w:cs="Calibri"/>
+                <w:color w:val="000000"/>
+                <w:kern w:val="0"/>
+                <w:sz w:val="22"/>
+                <w:szCs w:val="22"/>
+                <w:lang w:val="de-DE" w:eastAsia="de-DE"/>
+                <w14:ligatures w14:val="none"/>
+              </w:rPr>
+            </w:pPr>
+            <w:r>
+              <w:rPr>
+                <w:rFonts w:ascii="Calibri" w:eastAsia="Times New Roman" w:hAnsi="Calibri" w:cs="Calibri"/>
+                <w:color w:val="000000"/>
+                <w:kern w:val="0"/>
+                <w:sz w:val="22"/>
+                <w:szCs w:val="22"/>
+                <w:lang w:val="de-DE" w:eastAsia="de-DE"/>
+                <w14:ligatures w14:val="none"/>
+              </w:rPr>
               <w:t>y</w:t>
             </w:r>
           </w:p>
         </w:tc>
         <w:tc>
           <w:tcPr>
-            <w:tcW w:w="1200" w:type="dxa"/>
+            <w:tcW w:w="1240" w:type="dxa"/>
             <w:shd w:val="clear" w:color="auto" w:fill="auto"/>
             <w:noWrap/>
             <w:vAlign w:val="bottom"/>
@@ -6847,13 +7707,13 @@
                 <w:lang w:val="de-DE" w:eastAsia="de-DE"/>
                 <w14:ligatures w14:val="none"/>
               </w:rPr>
-              <w:t>y</w:t>
-            </w:r>
-          </w:p>
-        </w:tc>
-        <w:tc>
-          <w:tcPr>
-            <w:tcW w:w="1600" w:type="dxa"/>
+              <w:t>x</w:t>
+            </w:r>
+          </w:p>
+        </w:tc>
+        <w:tc>
+          <w:tcPr>
+            <w:tcW w:w="1240" w:type="dxa"/>
             <w:shd w:val="clear" w:color="auto" w:fill="auto"/>
             <w:noWrap/>
             <w:vAlign w:val="bottom"/>
@@ -6883,233 +7743,79 @@
                 <w:lang w:val="de-DE" w:eastAsia="de-DE"/>
                 <w14:ligatures w14:val="none"/>
               </w:rPr>
-              <w:t>-</w:t>
-            </w:r>
-          </w:p>
-        </w:tc>
-        <w:tc>
-          <w:tcPr>
-            <w:tcW w:w="1200" w:type="dxa"/>
-            <w:shd w:val="clear" w:color="auto" w:fill="auto"/>
-            <w:noWrap/>
-            <w:vAlign w:val="bottom"/>
-            <w:hideMark/>
-          </w:tcPr>
-          <w:p>
-            <w:pPr>
-              <w:spacing w:after="0" w:line="240" w:lineRule="auto"/>
-              <w:jc w:val="center"/>
-              <w:rPr>
-                <w:rFonts w:ascii="Calibri" w:eastAsia="Times New Roman" w:hAnsi="Calibri" w:cs="Calibri"/>
-                <w:color w:val="000000"/>
-                <w:kern w:val="0"/>
-                <w:sz w:val="22"/>
-                <w:szCs w:val="22"/>
-                <w:lang w:val="de-DE" w:eastAsia="de-DE"/>
-                <w14:ligatures w14:val="none"/>
-              </w:rPr>
-            </w:pPr>
-            <w:r>
-              <w:rPr>
-                <w:rFonts w:ascii="Calibri" w:eastAsia="Times New Roman" w:hAnsi="Calibri" w:cs="Calibri"/>
-                <w:color w:val="000000"/>
-                <w:kern w:val="0"/>
-                <w:sz w:val="22"/>
-                <w:szCs w:val="22"/>
-                <w:lang w:val="de-DE" w:eastAsia="de-DE"/>
-                <w14:ligatures w14:val="none"/>
-              </w:rPr>
-              <w:t>y</w:t>
-            </w:r>
-          </w:p>
-        </w:tc>
-        <w:tc>
-          <w:tcPr>
-            <w:tcW w:w="1200" w:type="dxa"/>
-            <w:shd w:val="clear" w:color="auto" w:fill="auto"/>
-            <w:noWrap/>
-            <w:vAlign w:val="bottom"/>
-            <w:hideMark/>
-          </w:tcPr>
-          <w:p>
-            <w:pPr>
-              <w:spacing w:after="0" w:line="240" w:lineRule="auto"/>
-              <w:jc w:val="center"/>
-              <w:rPr>
-                <w:rFonts w:ascii="Calibri" w:eastAsia="Times New Roman" w:hAnsi="Calibri" w:cs="Calibri"/>
-                <w:color w:val="000000"/>
-                <w:kern w:val="0"/>
-                <w:sz w:val="22"/>
-                <w:szCs w:val="22"/>
-                <w:lang w:val="de-DE" w:eastAsia="de-DE"/>
-                <w14:ligatures w14:val="none"/>
-              </w:rPr>
-            </w:pPr>
-            <w:r>
-              <w:rPr>
-                <w:rFonts w:ascii="Calibri" w:eastAsia="Times New Roman" w:hAnsi="Calibri" w:cs="Calibri"/>
-                <w:color w:val="000000"/>
-                <w:kern w:val="0"/>
-                <w:sz w:val="22"/>
-                <w:szCs w:val="22"/>
-                <w:lang w:val="de-DE" w:eastAsia="de-DE"/>
-                <w14:ligatures w14:val="none"/>
-              </w:rPr>
-              <w:t>x</w:t>
-            </w:r>
-          </w:p>
-        </w:tc>
-        <w:tc>
-          <w:tcPr>
-            <w:tcW w:w="1200" w:type="dxa"/>
-            <w:shd w:val="clear" w:color="auto" w:fill="auto"/>
-            <w:noWrap/>
-            <w:vAlign w:val="bottom"/>
-            <w:hideMark/>
-          </w:tcPr>
-          <w:p>
-            <w:pPr>
-              <w:spacing w:after="0" w:line="240" w:lineRule="auto"/>
-              <w:jc w:val="center"/>
-              <w:rPr>
-                <w:rFonts w:ascii="Calibri" w:eastAsia="Times New Roman" w:hAnsi="Calibri" w:cs="Calibri"/>
-                <w:color w:val="000000"/>
-                <w:kern w:val="0"/>
-                <w:sz w:val="22"/>
-                <w:szCs w:val="22"/>
-                <w:lang w:val="de-DE" w:eastAsia="de-DE"/>
-                <w14:ligatures w14:val="none"/>
-              </w:rPr>
-            </w:pPr>
-            <w:r>
-              <w:rPr>
-                <w:rFonts w:ascii="Calibri" w:eastAsia="Times New Roman" w:hAnsi="Calibri" w:cs="Calibri"/>
-                <w:color w:val="000000"/>
-                <w:kern w:val="0"/>
-                <w:sz w:val="22"/>
-                <w:szCs w:val="22"/>
-                <w:lang w:val="de-DE" w:eastAsia="de-DE"/>
-                <w14:ligatures w14:val="none"/>
-              </w:rPr>
-              <w:t>x</w:t>
-            </w:r>
-          </w:p>
-        </w:tc>
-        <w:tc>
-          <w:tcPr>
-            <w:tcW w:w="1200" w:type="dxa"/>
-            <w:shd w:val="clear" w:color="auto" w:fill="auto"/>
-            <w:noWrap/>
-            <w:vAlign w:val="bottom"/>
-            <w:hideMark/>
-          </w:tcPr>
-          <w:p>
-            <w:pPr>
-              <w:spacing w:after="0" w:line="240" w:lineRule="auto"/>
-              <w:jc w:val="center"/>
-              <w:rPr>
-                <w:rFonts w:ascii="Calibri" w:eastAsia="Times New Roman" w:hAnsi="Calibri" w:cs="Calibri"/>
-                <w:color w:val="000000"/>
-                <w:kern w:val="0"/>
-                <w:sz w:val="22"/>
-                <w:szCs w:val="22"/>
-                <w:lang w:val="de-DE" w:eastAsia="de-DE"/>
-                <w14:ligatures w14:val="none"/>
-              </w:rPr>
-            </w:pPr>
-            <w:r>
-              <w:rPr>
-                <w:rFonts w:ascii="Calibri" w:eastAsia="Times New Roman" w:hAnsi="Calibri" w:cs="Calibri"/>
-                <w:color w:val="000000"/>
-                <w:kern w:val="0"/>
-                <w:sz w:val="22"/>
-                <w:szCs w:val="22"/>
-                <w:lang w:val="de-DE" w:eastAsia="de-DE"/>
-                <w14:ligatures w14:val="none"/>
-              </w:rPr>
-              <w:t>x</w:t>
-            </w:r>
-          </w:p>
-        </w:tc>
-        <w:tc>
-          <w:tcPr>
-            <w:tcW w:w="1200" w:type="dxa"/>
-            <w:shd w:val="clear" w:color="auto" w:fill="auto"/>
-            <w:noWrap/>
-            <w:vAlign w:val="bottom"/>
-            <w:hideMark/>
-          </w:tcPr>
-          <w:p>
-            <w:pPr>
-              <w:spacing w:after="0" w:line="240" w:lineRule="auto"/>
-              <w:jc w:val="center"/>
-              <w:rPr>
-                <w:rFonts w:ascii="Calibri" w:eastAsia="Times New Roman" w:hAnsi="Calibri" w:cs="Calibri"/>
-                <w:color w:val="000000"/>
-                <w:kern w:val="0"/>
-                <w:sz w:val="22"/>
-                <w:szCs w:val="22"/>
-                <w:lang w:val="de-DE" w:eastAsia="de-DE"/>
-                <w14:ligatures w14:val="none"/>
-              </w:rPr>
-            </w:pPr>
-            <w:r>
-              <w:rPr>
-                <w:rFonts w:ascii="Calibri" w:eastAsia="Times New Roman" w:hAnsi="Calibri" w:cs="Calibri"/>
-                <w:color w:val="000000"/>
-                <w:kern w:val="0"/>
-                <w:sz w:val="22"/>
-                <w:szCs w:val="22"/>
-                <w:lang w:val="de-DE" w:eastAsia="de-DE"/>
-                <w14:ligatures w14:val="none"/>
-              </w:rPr>
-              <w:t>x(ssh)</w:t>
+              <w:t>x(</w:t>
+            </w:r>
+            <w:proofErr w:type="spellStart"/>
+            <w:r>
+              <w:rPr>
+                <w:rFonts w:ascii="Calibri" w:eastAsia="Times New Roman" w:hAnsi="Calibri" w:cs="Calibri"/>
+                <w:color w:val="000000"/>
+                <w:kern w:val="0"/>
+                <w:sz w:val="22"/>
+                <w:szCs w:val="22"/>
+                <w:lang w:val="de-DE" w:eastAsia="de-DE"/>
+                <w14:ligatures w14:val="none"/>
+              </w:rPr>
+              <w:t>ssh</w:t>
+            </w:r>
+            <w:proofErr w:type="spellEnd"/>
+            <w:r>
+              <w:rPr>
+                <w:rFonts w:ascii="Calibri" w:eastAsia="Times New Roman" w:hAnsi="Calibri" w:cs="Calibri"/>
+                <w:color w:val="000000"/>
+                <w:kern w:val="0"/>
+                <w:sz w:val="22"/>
+                <w:szCs w:val="22"/>
+                <w:lang w:val="de-DE" w:eastAsia="de-DE"/>
+                <w14:ligatures w14:val="none"/>
+              </w:rPr>
+              <w:t>)</w:t>
             </w:r>
           </w:p>
         </w:tc>
       </w:tr>
       <w:tr>
         <w:trPr>
-          <w:trHeight w:val="300"/>
+          <w:trHeight w:val="288"/>
         </w:trPr>
         <w:tc>
           <w:tcPr>
-            <w:tcW w:w="1600" w:type="dxa"/>
-            <w:shd w:val="clear" w:color="auto" w:fill="auto"/>
-            <w:noWrap/>
-            <w:vAlign w:val="bottom"/>
-            <w:hideMark/>
-          </w:tcPr>
-          <w:p>
-            <w:pPr>
-              <w:spacing w:after="0" w:line="240" w:lineRule="auto"/>
-              <w:rPr>
-                <w:rFonts w:ascii="Calibri" w:eastAsia="Times New Roman" w:hAnsi="Calibri" w:cs="Calibri"/>
-                <w:color w:val="000000"/>
-                <w:kern w:val="0"/>
-                <w:sz w:val="22"/>
-                <w:szCs w:val="22"/>
-                <w:lang w:val="de-DE" w:eastAsia="de-DE"/>
-                <w14:ligatures w14:val="none"/>
-              </w:rPr>
-            </w:pPr>
-            <w:r>
-              <w:rPr>
-                <w:rFonts w:ascii="Calibri" w:eastAsia="Times New Roman" w:hAnsi="Calibri" w:cs="Calibri"/>
-                <w:color w:val="000000"/>
-                <w:kern w:val="0"/>
-                <w:sz w:val="22"/>
-                <w:szCs w:val="22"/>
-                <w:lang w:val="de-DE" w:eastAsia="de-DE"/>
-                <w14:ligatures w14:val="none"/>
-              </w:rPr>
-              <w:t>WEB-Server</w:t>
-            </w:r>
-          </w:p>
-        </w:tc>
-        <w:tc>
-          <w:tcPr>
-            <w:tcW w:w="1200" w:type="dxa"/>
+            <w:tcW w:w="1640" w:type="dxa"/>
+            <w:shd w:val="clear" w:color="auto" w:fill="auto"/>
+            <w:noWrap/>
+            <w:vAlign w:val="bottom"/>
+            <w:hideMark/>
+          </w:tcPr>
+          <w:p>
+            <w:pPr>
+              <w:spacing w:after="0" w:line="240" w:lineRule="auto"/>
+              <w:rPr>
+                <w:rFonts w:ascii="Calibri" w:eastAsia="Times New Roman" w:hAnsi="Calibri" w:cs="Calibri"/>
+                <w:color w:val="000000"/>
+                <w:kern w:val="0"/>
+                <w:sz w:val="22"/>
+                <w:szCs w:val="22"/>
+                <w:lang w:val="de-DE" w:eastAsia="de-DE"/>
+                <w14:ligatures w14:val="none"/>
+              </w:rPr>
+            </w:pPr>
+            <w:r>
+              <w:rPr>
+                <w:rFonts w:ascii="Calibri" w:eastAsia="Times New Roman" w:hAnsi="Calibri" w:cs="Calibri"/>
+                <w:color w:val="000000"/>
+                <w:kern w:val="0"/>
+                <w:sz w:val="22"/>
+                <w:szCs w:val="22"/>
+                <w:lang w:val="de-DE" w:eastAsia="de-DE"/>
+                <w14:ligatures w14:val="none"/>
+              </w:rPr>
+              <w:t>Internet</w:t>
+            </w:r>
+          </w:p>
+        </w:tc>
+        <w:tc>
+          <w:tcPr>
+            <w:tcW w:w="1240" w:type="dxa"/>
             <w:shd w:val="clear" w:color="auto" w:fill="auto"/>
             <w:noWrap/>
             <w:vAlign w:val="bottom"/>
@@ -7139,13 +7845,39 @@
                 <w:lang w:val="de-DE" w:eastAsia="de-DE"/>
                 <w14:ligatures w14:val="none"/>
               </w:rPr>
-              <w:t>x(ping)</w:t>
-            </w:r>
-          </w:p>
-        </w:tc>
-        <w:tc>
-          <w:tcPr>
-            <w:tcW w:w="1200" w:type="dxa"/>
+              <w:t>x(</w:t>
+            </w:r>
+            <w:proofErr w:type="spellStart"/>
+            <w:r>
+              <w:rPr>
+                <w:rFonts w:ascii="Calibri" w:eastAsia="Times New Roman" w:hAnsi="Calibri" w:cs="Calibri"/>
+                <w:color w:val="000000"/>
+                <w:kern w:val="0"/>
+                <w:sz w:val="22"/>
+                <w:szCs w:val="22"/>
+                <w:lang w:val="de-DE" w:eastAsia="de-DE"/>
+                <w14:ligatures w14:val="none"/>
+              </w:rPr>
+              <w:t>nat</w:t>
+            </w:r>
+            <w:proofErr w:type="spellEnd"/>
+            <w:r>
+              <w:rPr>
+                <w:rFonts w:ascii="Calibri" w:eastAsia="Times New Roman" w:hAnsi="Calibri" w:cs="Calibri"/>
+                <w:color w:val="000000"/>
+                <w:kern w:val="0"/>
+                <w:sz w:val="22"/>
+                <w:szCs w:val="22"/>
+                <w:lang w:val="de-DE" w:eastAsia="de-DE"/>
+                <w14:ligatures w14:val="none"/>
+              </w:rPr>
+              <w:t>)</w:t>
+            </w:r>
+          </w:p>
+        </w:tc>
+        <w:tc>
+          <w:tcPr>
+            <w:tcW w:w="1240" w:type="dxa"/>
             <w:shd w:val="clear" w:color="auto" w:fill="auto"/>
             <w:noWrap/>
             <w:vAlign w:val="bottom"/>
@@ -7175,13 +7907,39 @@
                 <w:lang w:val="de-DE" w:eastAsia="de-DE"/>
                 <w14:ligatures w14:val="none"/>
               </w:rPr>
-              <w:t>x(ping)</w:t>
-            </w:r>
-          </w:p>
-        </w:tc>
-        <w:tc>
-          <w:tcPr>
-            <w:tcW w:w="1600" w:type="dxa"/>
+              <w:t>x(</w:t>
+            </w:r>
+            <w:proofErr w:type="spellStart"/>
+            <w:r>
+              <w:rPr>
+                <w:rFonts w:ascii="Calibri" w:eastAsia="Times New Roman" w:hAnsi="Calibri" w:cs="Calibri"/>
+                <w:color w:val="000000"/>
+                <w:kern w:val="0"/>
+                <w:sz w:val="22"/>
+                <w:szCs w:val="22"/>
+                <w:lang w:val="de-DE" w:eastAsia="de-DE"/>
+                <w14:ligatures w14:val="none"/>
+              </w:rPr>
+              <w:t>nat</w:t>
+            </w:r>
+            <w:proofErr w:type="spellEnd"/>
+            <w:r>
+              <w:rPr>
+                <w:rFonts w:ascii="Calibri" w:eastAsia="Times New Roman" w:hAnsi="Calibri" w:cs="Calibri"/>
+                <w:color w:val="000000"/>
+                <w:kern w:val="0"/>
+                <w:sz w:val="22"/>
+                <w:szCs w:val="22"/>
+                <w:lang w:val="de-DE" w:eastAsia="de-DE"/>
+                <w14:ligatures w14:val="none"/>
+              </w:rPr>
+              <w:t>)</w:t>
+            </w:r>
+          </w:p>
+        </w:tc>
+        <w:tc>
+          <w:tcPr>
+            <w:tcW w:w="1640" w:type="dxa"/>
             <w:shd w:val="clear" w:color="auto" w:fill="auto"/>
             <w:noWrap/>
             <w:vAlign w:val="bottom"/>
@@ -7211,13 +7969,13 @@
                 <w:lang w:val="de-DE" w:eastAsia="de-DE"/>
                 <w14:ligatures w14:val="none"/>
               </w:rPr>
-              <w:t>x(80,443)</w:t>
-            </w:r>
-          </w:p>
-        </w:tc>
-        <w:tc>
-          <w:tcPr>
-            <w:tcW w:w="1200" w:type="dxa"/>
+              <w:t>x</w:t>
+            </w:r>
+          </w:p>
+        </w:tc>
+        <w:tc>
+          <w:tcPr>
+            <w:tcW w:w="1240" w:type="dxa"/>
             <w:shd w:val="clear" w:color="auto" w:fill="auto"/>
             <w:noWrap/>
             <w:vAlign w:val="bottom"/>
@@ -7247,13 +8005,39 @@
                 <w:lang w:val="de-DE" w:eastAsia="de-DE"/>
                 <w14:ligatures w14:val="none"/>
               </w:rPr>
-              <w:t>x(ping)</w:t>
-            </w:r>
-          </w:p>
-        </w:tc>
-        <w:tc>
-          <w:tcPr>
-            <w:tcW w:w="1200" w:type="dxa"/>
+              <w:t>x(</w:t>
+            </w:r>
+            <w:proofErr w:type="spellStart"/>
+            <w:r>
+              <w:rPr>
+                <w:rFonts w:ascii="Calibri" w:eastAsia="Times New Roman" w:hAnsi="Calibri" w:cs="Calibri"/>
+                <w:color w:val="000000"/>
+                <w:kern w:val="0"/>
+                <w:sz w:val="22"/>
+                <w:szCs w:val="22"/>
+                <w:lang w:val="de-DE" w:eastAsia="de-DE"/>
+                <w14:ligatures w14:val="none"/>
+              </w:rPr>
+              <w:t>nat</w:t>
+            </w:r>
+            <w:proofErr w:type="spellEnd"/>
+            <w:r>
+              <w:rPr>
+                <w:rFonts w:ascii="Calibri" w:eastAsia="Times New Roman" w:hAnsi="Calibri" w:cs="Calibri"/>
+                <w:color w:val="000000"/>
+                <w:kern w:val="0"/>
+                <w:sz w:val="22"/>
+                <w:szCs w:val="22"/>
+                <w:lang w:val="de-DE" w:eastAsia="de-DE"/>
+                <w14:ligatures w14:val="none"/>
+              </w:rPr>
+              <w:t>)</w:t>
+            </w:r>
+          </w:p>
+        </w:tc>
+        <w:tc>
+          <w:tcPr>
+            <w:tcW w:w="1240" w:type="dxa"/>
             <w:shd w:val="clear" w:color="auto" w:fill="auto"/>
             <w:noWrap/>
             <w:vAlign w:val="bottom"/>
@@ -7283,13 +8067,49 @@
                 <w:lang w:val="de-DE" w:eastAsia="de-DE"/>
                 <w14:ligatures w14:val="none"/>
               </w:rPr>
+              <w:t>y</w:t>
+            </w:r>
+          </w:p>
+        </w:tc>
+        <w:tc>
+          <w:tcPr>
+            <w:tcW w:w="1240" w:type="dxa"/>
+            <w:shd w:val="clear" w:color="auto" w:fill="auto"/>
+            <w:noWrap/>
+            <w:vAlign w:val="bottom"/>
+            <w:hideMark/>
+          </w:tcPr>
+          <w:p>
+            <w:pPr>
+              <w:spacing w:after="0" w:line="240" w:lineRule="auto"/>
+              <w:jc w:val="center"/>
+              <w:rPr>
+                <w:rFonts w:ascii="Calibri" w:eastAsia="Times New Roman" w:hAnsi="Calibri" w:cs="Calibri"/>
+                <w:color w:val="000000"/>
+                <w:kern w:val="0"/>
+                <w:sz w:val="22"/>
+                <w:szCs w:val="22"/>
+                <w:lang w:val="de-DE" w:eastAsia="de-DE"/>
+                <w14:ligatures w14:val="none"/>
+              </w:rPr>
+            </w:pPr>
+            <w:r>
+              <w:rPr>
+                <w:rFonts w:ascii="Calibri" w:eastAsia="Times New Roman" w:hAnsi="Calibri" w:cs="Calibri"/>
+                <w:color w:val="000000"/>
+                <w:kern w:val="0"/>
+                <w:sz w:val="22"/>
+                <w:szCs w:val="22"/>
+                <w:lang w:val="de-DE" w:eastAsia="de-DE"/>
+                <w14:ligatures w14:val="none"/>
+              </w:rPr>
               <w:t>-</w:t>
             </w:r>
           </w:p>
         </w:tc>
         <w:tc>
           <w:tcPr>
-            <w:tcW w:w="1200" w:type="dxa"/>
+            <w:tcW w:w="1240" w:type="dxa"/>
             <w:shd w:val="clear" w:color="auto" w:fill="auto"/>
             <w:noWrap/>
             <w:vAlign w:val="bottom"/>
@@ -7319,13 +8139,13 @@
                 <w:lang w:val="de-DE" w:eastAsia="de-DE"/>
                 <w14:ligatures w14:val="none"/>
               </w:rPr>
-              <w:t>80,443,ping</w:t>
-            </w:r>
-          </w:p>
-        </w:tc>
-        <w:tc>
-          <w:tcPr>
-            <w:tcW w:w="1200" w:type="dxa"/>
+              <w:t>x</w:t>
+            </w:r>
+          </w:p>
+        </w:tc>
+        <w:tc>
+          <w:tcPr>
+            <w:tcW w:w="1240" w:type="dxa"/>
             <w:shd w:val="clear" w:color="auto" w:fill="auto"/>
             <w:noWrap/>
             <w:vAlign w:val="bottom"/>
@@ -7355,89 +8175,79 @@
                 <w:lang w:val="de-DE" w:eastAsia="de-DE"/>
                 <w14:ligatures w14:val="none"/>
               </w:rPr>
-              <w:t>x</w:t>
-            </w:r>
-          </w:p>
-        </w:tc>
-        <w:tc>
-          <w:tcPr>
-            <w:tcW w:w="1200" w:type="dxa"/>
-            <w:shd w:val="clear" w:color="auto" w:fill="auto"/>
-            <w:noWrap/>
-            <w:vAlign w:val="bottom"/>
-            <w:hideMark/>
-          </w:tcPr>
-          <w:p>
-            <w:pPr>
-              <w:spacing w:after="0" w:line="240" w:lineRule="auto"/>
-              <w:jc w:val="center"/>
-              <w:rPr>
-                <w:rFonts w:ascii="Calibri" w:eastAsia="Times New Roman" w:hAnsi="Calibri" w:cs="Calibri"/>
-                <w:color w:val="000000"/>
-                <w:kern w:val="0"/>
-                <w:sz w:val="22"/>
-                <w:szCs w:val="22"/>
-                <w:lang w:val="de-DE" w:eastAsia="de-DE"/>
-                <w14:ligatures w14:val="none"/>
-              </w:rPr>
-            </w:pPr>
-            <w:r>
-              <w:rPr>
-                <w:rFonts w:ascii="Calibri" w:eastAsia="Times New Roman" w:hAnsi="Calibri" w:cs="Calibri"/>
-                <w:color w:val="000000"/>
-                <w:kern w:val="0"/>
-                <w:sz w:val="22"/>
-                <w:szCs w:val="22"/>
-                <w:lang w:val="de-DE" w:eastAsia="de-DE"/>
-                <w14:ligatures w14:val="none"/>
-              </w:rPr>
-              <w:t>x(ssh)</w:t>
+              <w:t>x(</w:t>
+            </w:r>
+            <w:proofErr w:type="spellStart"/>
+            <w:r>
+              <w:rPr>
+                <w:rFonts w:ascii="Calibri" w:eastAsia="Times New Roman" w:hAnsi="Calibri" w:cs="Calibri"/>
+                <w:color w:val="000000"/>
+                <w:kern w:val="0"/>
+                <w:sz w:val="22"/>
+                <w:szCs w:val="22"/>
+                <w:lang w:val="de-DE" w:eastAsia="de-DE"/>
+                <w14:ligatures w14:val="none"/>
+              </w:rPr>
+              <w:t>ssh</w:t>
+            </w:r>
+            <w:proofErr w:type="spellEnd"/>
+            <w:r>
+              <w:rPr>
+                <w:rFonts w:ascii="Calibri" w:eastAsia="Times New Roman" w:hAnsi="Calibri" w:cs="Calibri"/>
+                <w:color w:val="000000"/>
+                <w:kern w:val="0"/>
+                <w:sz w:val="22"/>
+                <w:szCs w:val="22"/>
+                <w:lang w:val="de-DE" w:eastAsia="de-DE"/>
+                <w14:ligatures w14:val="none"/>
+              </w:rPr>
+              <w:t>)</w:t>
             </w:r>
           </w:p>
         </w:tc>
       </w:tr>
       <w:tr>
         <w:trPr>
-          <w:trHeight w:val="300"/>
+          <w:trHeight w:val="288"/>
         </w:trPr>
         <w:tc>
           <w:tcPr>
-            <w:tcW w:w="1600" w:type="dxa"/>
-            <w:shd w:val="clear" w:color="auto" w:fill="auto"/>
-            <w:noWrap/>
-            <w:vAlign w:val="bottom"/>
-            <w:hideMark/>
-          </w:tcPr>
-          <w:p>
-            <w:pPr>
-              <w:spacing w:after="0" w:line="240" w:lineRule="auto"/>
-              <w:rPr>
-                <w:rFonts w:ascii="Calibri" w:eastAsia="Times New Roman" w:hAnsi="Calibri" w:cs="Calibri"/>
-                <w:color w:val="000000"/>
-                <w:kern w:val="0"/>
-                <w:sz w:val="22"/>
-                <w:szCs w:val="22"/>
-                <w:lang w:val="de-DE" w:eastAsia="de-DE"/>
-                <w14:ligatures w14:val="none"/>
-              </w:rPr>
-            </w:pPr>
-            <w:r>
-              <w:rPr>
-                <w:rFonts w:ascii="Calibri" w:eastAsia="Times New Roman" w:hAnsi="Calibri" w:cs="Calibri"/>
-                <w:color w:val="000000"/>
-                <w:kern w:val="0"/>
-                <w:sz w:val="22"/>
-                <w:szCs w:val="22"/>
-                <w:lang w:val="de-DE" w:eastAsia="de-DE"/>
-                <w14:ligatures w14:val="none"/>
-              </w:rPr>
-              <w:t>Internet</w:t>
-            </w:r>
-          </w:p>
-        </w:tc>
-        <w:tc>
-          <w:tcPr>
-            <w:tcW w:w="1200" w:type="dxa"/>
+            <w:tcW w:w="1640" w:type="dxa"/>
+            <w:shd w:val="clear" w:color="auto" w:fill="auto"/>
+            <w:noWrap/>
+            <w:vAlign w:val="bottom"/>
+            <w:hideMark/>
+          </w:tcPr>
+          <w:p>
+            <w:pPr>
+              <w:spacing w:after="0" w:line="240" w:lineRule="auto"/>
+              <w:rPr>
+                <w:rFonts w:ascii="Calibri" w:eastAsia="Times New Roman" w:hAnsi="Calibri" w:cs="Calibri"/>
+                <w:color w:val="000000"/>
+                <w:kern w:val="0"/>
+                <w:sz w:val="22"/>
+                <w:szCs w:val="22"/>
+                <w:lang w:val="de-DE" w:eastAsia="de-DE"/>
+                <w14:ligatures w14:val="none"/>
+              </w:rPr>
+            </w:pPr>
+            <w:r>
+              <w:rPr>
+                <w:rFonts w:ascii="Calibri" w:eastAsia="Times New Roman" w:hAnsi="Calibri" w:cs="Calibri"/>
+                <w:color w:val="000000"/>
+                <w:kern w:val="0"/>
+                <w:sz w:val="22"/>
+                <w:szCs w:val="22"/>
+                <w:lang w:val="de-DE" w:eastAsia="de-DE"/>
+                <w14:ligatures w14:val="none"/>
+              </w:rPr>
+              <w:t>IoT-Laptop</w:t>
+            </w:r>
+          </w:p>
+        </w:tc>
+        <w:tc>
+          <w:tcPr>
+            <w:tcW w:w="1240" w:type="dxa"/>
             <w:shd w:val="clear" w:color="auto" w:fill="auto"/>
             <w:noWrap/>
             <w:vAlign w:val="bottom"/>
@@ -7467,13 +8277,13 @@
                 <w:lang w:val="de-DE" w:eastAsia="de-DE"/>
                 <w14:ligatures w14:val="none"/>
               </w:rPr>
-              <w:t>x(nat)</w:t>
-            </w:r>
-          </w:p>
-        </w:tc>
-        <w:tc>
-          <w:tcPr>
-            <w:tcW w:w="1200" w:type="dxa"/>
+              <w:t>x</w:t>
+            </w:r>
+          </w:p>
+        </w:tc>
+        <w:tc>
+          <w:tcPr>
+            <w:tcW w:w="1240" w:type="dxa"/>
             <w:shd w:val="clear" w:color="auto" w:fill="auto"/>
             <w:noWrap/>
             <w:vAlign w:val="bottom"/>
@@ -7503,13 +8313,13 @@
                 <w:lang w:val="de-DE" w:eastAsia="de-DE"/>
                 <w14:ligatures w14:val="none"/>
               </w:rPr>
-              <w:t>x(nat)</w:t>
-            </w:r>
-          </w:p>
-        </w:tc>
-        <w:tc>
-          <w:tcPr>
-            <w:tcW w:w="1600" w:type="dxa"/>
+              <w:t>x</w:t>
+            </w:r>
+          </w:p>
+        </w:tc>
+        <w:tc>
+          <w:tcPr>
+            <w:tcW w:w="1640" w:type="dxa"/>
             <w:shd w:val="clear" w:color="auto" w:fill="auto"/>
             <w:noWrap/>
             <w:vAlign w:val="bottom"/>
@@ -7539,13 +8349,13 @@
                 <w:lang w:val="de-DE" w:eastAsia="de-DE"/>
                 <w14:ligatures w14:val="none"/>
               </w:rPr>
-              <w:t>x(80,443)</w:t>
-            </w:r>
-          </w:p>
-        </w:tc>
-        <w:tc>
-          <w:tcPr>
-            <w:tcW w:w="1200" w:type="dxa"/>
+              <w:t>y</w:t>
+            </w:r>
+          </w:p>
+        </w:tc>
+        <w:tc>
+          <w:tcPr>
+            <w:tcW w:w="1240" w:type="dxa"/>
             <w:shd w:val="clear" w:color="auto" w:fill="auto"/>
             <w:noWrap/>
             <w:vAlign w:val="bottom"/>
@@ -7575,13 +8385,13 @@
                 <w:lang w:val="de-DE" w:eastAsia="de-DE"/>
                 <w14:ligatures w14:val="none"/>
               </w:rPr>
-              <w:t>x(nat)</w:t>
-            </w:r>
-          </w:p>
-        </w:tc>
-        <w:tc>
-          <w:tcPr>
-            <w:tcW w:w="1200" w:type="dxa"/>
+              <w:t>x</w:t>
+            </w:r>
+          </w:p>
+        </w:tc>
+        <w:tc>
+          <w:tcPr>
+            <w:tcW w:w="1240" w:type="dxa"/>
             <w:shd w:val="clear" w:color="auto" w:fill="auto"/>
             <w:noWrap/>
             <w:vAlign w:val="bottom"/>
@@ -7611,13 +8421,13 @@
                 <w:lang w:val="de-DE" w:eastAsia="de-DE"/>
                 <w14:ligatures w14:val="none"/>
               </w:rPr>
-              <w:t>80,443,ping</w:t>
-            </w:r>
-          </w:p>
-        </w:tc>
-        <w:tc>
-          <w:tcPr>
-            <w:tcW w:w="1200" w:type="dxa"/>
+              <w:t>y</w:t>
+            </w:r>
+          </w:p>
+        </w:tc>
+        <w:tc>
+          <w:tcPr>
+            <w:tcW w:w="1240" w:type="dxa"/>
             <w:shd w:val="clear" w:color="auto" w:fill="auto"/>
             <w:noWrap/>
             <w:vAlign w:val="bottom"/>
@@ -7647,13 +8457,49 @@
                 <w:lang w:val="de-DE" w:eastAsia="de-DE"/>
                 <w14:ligatures w14:val="none"/>
               </w:rPr>
+              <w:t>y</w:t>
+            </w:r>
+          </w:p>
+        </w:tc>
+        <w:tc>
+          <w:tcPr>
+            <w:tcW w:w="1240" w:type="dxa"/>
+            <w:shd w:val="clear" w:color="auto" w:fill="auto"/>
+            <w:noWrap/>
+            <w:vAlign w:val="bottom"/>
+            <w:hideMark/>
+          </w:tcPr>
+          <w:p>
+            <w:pPr>
+              <w:spacing w:after="0" w:line="240" w:lineRule="auto"/>
+              <w:jc w:val="center"/>
+              <w:rPr>
+                <w:rFonts w:ascii="Calibri" w:eastAsia="Times New Roman" w:hAnsi="Calibri" w:cs="Calibri"/>
+                <w:color w:val="000000"/>
+                <w:kern w:val="0"/>
+                <w:sz w:val="22"/>
+                <w:szCs w:val="22"/>
+                <w:lang w:val="de-DE" w:eastAsia="de-DE"/>
+                <w14:ligatures w14:val="none"/>
+              </w:rPr>
+            </w:pPr>
+            <w:r>
+              <w:rPr>
+                <w:rFonts w:ascii="Calibri" w:eastAsia="Times New Roman" w:hAnsi="Calibri" w:cs="Calibri"/>
+                <w:color w:val="000000"/>
+                <w:kern w:val="0"/>
+                <w:sz w:val="22"/>
+                <w:szCs w:val="22"/>
+                <w:lang w:val="de-DE" w:eastAsia="de-DE"/>
+                <w14:ligatures w14:val="none"/>
+              </w:rPr>
               <w:t>-</w:t>
             </w:r>
           </w:p>
         </w:tc>
         <w:tc>
           <w:tcPr>
-            <w:tcW w:w="1200" w:type="dxa"/>
+            <w:tcW w:w="1240" w:type="dxa"/>
             <w:shd w:val="clear" w:color="auto" w:fill="auto"/>
             <w:noWrap/>
             <w:vAlign w:val="bottom"/>
@@ -7683,89 +8529,79 @@
                 <w:lang w:val="de-DE" w:eastAsia="de-DE"/>
                 <w14:ligatures w14:val="none"/>
               </w:rPr>
-              <w:t>x</w:t>
-            </w:r>
-          </w:p>
-        </w:tc>
-        <w:tc>
-          <w:tcPr>
-            <w:tcW w:w="1200" w:type="dxa"/>
-            <w:shd w:val="clear" w:color="auto" w:fill="auto"/>
-            <w:noWrap/>
-            <w:vAlign w:val="bottom"/>
-            <w:hideMark/>
-          </w:tcPr>
-          <w:p>
-            <w:pPr>
-              <w:spacing w:after="0" w:line="240" w:lineRule="auto"/>
-              <w:jc w:val="center"/>
-              <w:rPr>
-                <w:rFonts w:ascii="Calibri" w:eastAsia="Times New Roman" w:hAnsi="Calibri" w:cs="Calibri"/>
-                <w:color w:val="000000"/>
-                <w:kern w:val="0"/>
-                <w:sz w:val="22"/>
-                <w:szCs w:val="22"/>
-                <w:lang w:val="de-DE" w:eastAsia="de-DE"/>
-                <w14:ligatures w14:val="none"/>
-              </w:rPr>
-            </w:pPr>
-            <w:r>
-              <w:rPr>
-                <w:rFonts w:ascii="Calibri" w:eastAsia="Times New Roman" w:hAnsi="Calibri" w:cs="Calibri"/>
-                <w:color w:val="000000"/>
-                <w:kern w:val="0"/>
-                <w:sz w:val="22"/>
-                <w:szCs w:val="22"/>
-                <w:lang w:val="de-DE" w:eastAsia="de-DE"/>
-                <w14:ligatures w14:val="none"/>
-              </w:rPr>
-              <w:t>x(ssh)</w:t>
+              <w:t>x(</w:t>
+            </w:r>
+            <w:proofErr w:type="spellStart"/>
+            <w:r>
+              <w:rPr>
+                <w:rFonts w:ascii="Calibri" w:eastAsia="Times New Roman" w:hAnsi="Calibri" w:cs="Calibri"/>
+                <w:color w:val="000000"/>
+                <w:kern w:val="0"/>
+                <w:sz w:val="22"/>
+                <w:szCs w:val="22"/>
+                <w:lang w:val="de-DE" w:eastAsia="de-DE"/>
+                <w14:ligatures w14:val="none"/>
+              </w:rPr>
+              <w:t>ssh</w:t>
+            </w:r>
+            <w:proofErr w:type="spellEnd"/>
+            <w:r>
+              <w:rPr>
+                <w:rFonts w:ascii="Calibri" w:eastAsia="Times New Roman" w:hAnsi="Calibri" w:cs="Calibri"/>
+                <w:color w:val="000000"/>
+                <w:kern w:val="0"/>
+                <w:sz w:val="22"/>
+                <w:szCs w:val="22"/>
+                <w:lang w:val="de-DE" w:eastAsia="de-DE"/>
+                <w14:ligatures w14:val="none"/>
+              </w:rPr>
+              <w:t>)</w:t>
             </w:r>
           </w:p>
         </w:tc>
       </w:tr>
       <w:tr>
         <w:trPr>
-          <w:trHeight w:val="300"/>
+          <w:trHeight w:val="288"/>
         </w:trPr>
         <w:tc>
           <w:tcPr>
-            <w:tcW w:w="1600" w:type="dxa"/>
-            <w:shd w:val="clear" w:color="auto" w:fill="auto"/>
-            <w:noWrap/>
-            <w:vAlign w:val="bottom"/>
-            <w:hideMark/>
-          </w:tcPr>
-          <w:p>
-            <w:pPr>
-              <w:spacing w:after="0" w:line="240" w:lineRule="auto"/>
-              <w:rPr>
-                <w:rFonts w:ascii="Calibri" w:eastAsia="Times New Roman" w:hAnsi="Calibri" w:cs="Calibri"/>
-                <w:color w:val="000000"/>
-                <w:kern w:val="0"/>
-                <w:sz w:val="22"/>
-                <w:szCs w:val="22"/>
-                <w:lang w:val="de-DE" w:eastAsia="de-DE"/>
-                <w14:ligatures w14:val="none"/>
-              </w:rPr>
-            </w:pPr>
-            <w:r>
-              <w:rPr>
-                <w:rFonts w:ascii="Calibri" w:eastAsia="Times New Roman" w:hAnsi="Calibri" w:cs="Calibri"/>
-                <w:color w:val="000000"/>
-                <w:kern w:val="0"/>
-                <w:sz w:val="22"/>
-                <w:szCs w:val="22"/>
-                <w:lang w:val="de-DE" w:eastAsia="de-DE"/>
-                <w14:ligatures w14:val="none"/>
-              </w:rPr>
-              <w:t>IoT-Laptop</w:t>
-            </w:r>
-          </w:p>
-        </w:tc>
-        <w:tc>
-          <w:tcPr>
-            <w:tcW w:w="1200" w:type="dxa"/>
+            <w:tcW w:w="1640" w:type="dxa"/>
+            <w:shd w:val="clear" w:color="auto" w:fill="auto"/>
+            <w:noWrap/>
+            <w:vAlign w:val="bottom"/>
+            <w:hideMark/>
+          </w:tcPr>
+          <w:p>
+            <w:pPr>
+              <w:spacing w:after="0" w:line="240" w:lineRule="auto"/>
+              <w:rPr>
+                <w:rFonts w:ascii="Calibri" w:eastAsia="Times New Roman" w:hAnsi="Calibri" w:cs="Calibri"/>
+                <w:color w:val="000000"/>
+                <w:kern w:val="0"/>
+                <w:sz w:val="22"/>
+                <w:szCs w:val="22"/>
+                <w:lang w:val="de-DE" w:eastAsia="de-DE"/>
+                <w14:ligatures w14:val="none"/>
+              </w:rPr>
+            </w:pPr>
+            <w:r>
+              <w:rPr>
+                <w:rFonts w:ascii="Calibri" w:eastAsia="Times New Roman" w:hAnsi="Calibri" w:cs="Calibri"/>
+                <w:color w:val="000000"/>
+                <w:kern w:val="0"/>
+                <w:sz w:val="22"/>
+                <w:szCs w:val="22"/>
+                <w:lang w:val="de-DE" w:eastAsia="de-DE"/>
+                <w14:ligatures w14:val="none"/>
+              </w:rPr>
+              <w:t>PC22</w:t>
+            </w:r>
+          </w:p>
+        </w:tc>
+        <w:tc>
+          <w:tcPr>
+            <w:tcW w:w="1240" w:type="dxa"/>
             <w:shd w:val="clear" w:color="auto" w:fill="auto"/>
             <w:noWrap/>
             <w:vAlign w:val="bottom"/>
@@ -7795,13 +8631,243 @@
                 <w:lang w:val="de-DE" w:eastAsia="de-DE"/>
                 <w14:ligatures w14:val="none"/>
               </w:rPr>
+              <w:t>y</w:t>
+            </w:r>
+          </w:p>
+        </w:tc>
+        <w:tc>
+          <w:tcPr>
+            <w:tcW w:w="1240" w:type="dxa"/>
+            <w:shd w:val="clear" w:color="auto" w:fill="auto"/>
+            <w:noWrap/>
+            <w:vAlign w:val="bottom"/>
+            <w:hideMark/>
+          </w:tcPr>
+          <w:p>
+            <w:pPr>
+              <w:spacing w:after="0" w:line="240" w:lineRule="auto"/>
+              <w:jc w:val="center"/>
+              <w:rPr>
+                <w:rFonts w:ascii="Calibri" w:eastAsia="Times New Roman" w:hAnsi="Calibri" w:cs="Calibri"/>
+                <w:color w:val="000000"/>
+                <w:kern w:val="0"/>
+                <w:sz w:val="22"/>
+                <w:szCs w:val="22"/>
+                <w:lang w:val="de-DE" w:eastAsia="de-DE"/>
+                <w14:ligatures w14:val="none"/>
+              </w:rPr>
+            </w:pPr>
+            <w:r>
+              <w:rPr>
+                <w:rFonts w:ascii="Calibri" w:eastAsia="Times New Roman" w:hAnsi="Calibri" w:cs="Calibri"/>
+                <w:color w:val="000000"/>
+                <w:kern w:val="0"/>
+                <w:sz w:val="22"/>
+                <w:szCs w:val="22"/>
+                <w:lang w:val="de-DE" w:eastAsia="de-DE"/>
+                <w14:ligatures w14:val="none"/>
+              </w:rPr>
+              <w:t>y</w:t>
+            </w:r>
+          </w:p>
+        </w:tc>
+        <w:tc>
+          <w:tcPr>
+            <w:tcW w:w="1640" w:type="dxa"/>
+            <w:shd w:val="clear" w:color="auto" w:fill="auto"/>
+            <w:noWrap/>
+            <w:vAlign w:val="bottom"/>
+            <w:hideMark/>
+          </w:tcPr>
+          <w:p>
+            <w:pPr>
+              <w:spacing w:after="0" w:line="240" w:lineRule="auto"/>
+              <w:jc w:val="center"/>
+              <w:rPr>
+                <w:rFonts w:ascii="Calibri" w:eastAsia="Times New Roman" w:hAnsi="Calibri" w:cs="Calibri"/>
+                <w:color w:val="000000"/>
+                <w:kern w:val="0"/>
+                <w:sz w:val="22"/>
+                <w:szCs w:val="22"/>
+                <w:lang w:val="de-DE" w:eastAsia="de-DE"/>
+                <w14:ligatures w14:val="none"/>
+              </w:rPr>
+            </w:pPr>
+            <w:proofErr w:type="gramStart"/>
+            <w:r>
+              <w:rPr>
+                <w:rFonts w:ascii="Calibri" w:eastAsia="Times New Roman" w:hAnsi="Calibri" w:cs="Calibri"/>
+                <w:color w:val="000000"/>
+                <w:kern w:val="0"/>
+                <w:sz w:val="22"/>
+                <w:szCs w:val="22"/>
+                <w:lang w:val="de-DE" w:eastAsia="de-DE"/>
+                <w14:ligatures w14:val="none"/>
+              </w:rPr>
+              <w:t>y(</w:t>
+            </w:r>
+            <w:proofErr w:type="gramEnd"/>
+            <w:r>
+              <w:rPr>
+                <w:rFonts w:ascii="Calibri" w:eastAsia="Times New Roman" w:hAnsi="Calibri" w:cs="Calibri"/>
+                <w:color w:val="000000"/>
+                <w:kern w:val="0"/>
+                <w:sz w:val="22"/>
+                <w:szCs w:val="22"/>
+                <w:lang w:val="de-DE" w:eastAsia="de-DE"/>
+                <w14:ligatures w14:val="none"/>
+              </w:rPr>
+              <w:t>80,443,53)</w:t>
+            </w:r>
+          </w:p>
+        </w:tc>
+        <w:tc>
+          <w:tcPr>
+            <w:tcW w:w="1240" w:type="dxa"/>
+            <w:shd w:val="clear" w:color="auto" w:fill="auto"/>
+            <w:noWrap/>
+            <w:vAlign w:val="bottom"/>
+            <w:hideMark/>
+          </w:tcPr>
+          <w:p>
+            <w:pPr>
+              <w:spacing w:after="0" w:line="240" w:lineRule="auto"/>
+              <w:jc w:val="center"/>
+              <w:rPr>
+                <w:rFonts w:ascii="Calibri" w:eastAsia="Times New Roman" w:hAnsi="Calibri" w:cs="Calibri"/>
+                <w:color w:val="000000"/>
+                <w:kern w:val="0"/>
+                <w:sz w:val="22"/>
+                <w:szCs w:val="22"/>
+                <w:lang w:val="de-DE" w:eastAsia="de-DE"/>
+                <w14:ligatures w14:val="none"/>
+              </w:rPr>
+            </w:pPr>
+            <w:r>
+              <w:rPr>
+                <w:rFonts w:ascii="Calibri" w:eastAsia="Times New Roman" w:hAnsi="Calibri" w:cs="Calibri"/>
+                <w:color w:val="000000"/>
+                <w:kern w:val="0"/>
+                <w:sz w:val="22"/>
+                <w:szCs w:val="22"/>
+                <w:lang w:val="de-DE" w:eastAsia="de-DE"/>
+                <w14:ligatures w14:val="none"/>
+              </w:rPr>
+              <w:t>-</w:t>
+            </w:r>
+          </w:p>
+        </w:tc>
+        <w:tc>
+          <w:tcPr>
+            <w:tcW w:w="1240" w:type="dxa"/>
+            <w:shd w:val="clear" w:color="auto" w:fill="auto"/>
+            <w:noWrap/>
+            <w:vAlign w:val="bottom"/>
+            <w:hideMark/>
+          </w:tcPr>
+          <w:p>
+            <w:pPr>
+              <w:spacing w:after="0" w:line="240" w:lineRule="auto"/>
+              <w:jc w:val="center"/>
+              <w:rPr>
+                <w:rFonts w:ascii="Calibri" w:eastAsia="Times New Roman" w:hAnsi="Calibri" w:cs="Calibri"/>
+                <w:color w:val="000000"/>
+                <w:kern w:val="0"/>
+                <w:sz w:val="22"/>
+                <w:szCs w:val="22"/>
+                <w:lang w:val="de-DE" w:eastAsia="de-DE"/>
+                <w14:ligatures w14:val="none"/>
+              </w:rPr>
+            </w:pPr>
+            <w:r>
+              <w:rPr>
+                <w:rFonts w:ascii="Calibri" w:eastAsia="Times New Roman" w:hAnsi="Calibri" w:cs="Calibri"/>
+                <w:color w:val="000000"/>
+                <w:kern w:val="0"/>
+                <w:sz w:val="22"/>
+                <w:szCs w:val="22"/>
+                <w:lang w:val="de-DE" w:eastAsia="de-DE"/>
+                <w14:ligatures w14:val="none"/>
+              </w:rPr>
+              <w:t>y</w:t>
+            </w:r>
+          </w:p>
+        </w:tc>
+        <w:tc>
+          <w:tcPr>
+            <w:tcW w:w="1240" w:type="dxa"/>
+            <w:shd w:val="clear" w:color="auto" w:fill="auto"/>
+            <w:noWrap/>
+            <w:vAlign w:val="bottom"/>
+            <w:hideMark/>
+          </w:tcPr>
+          <w:p>
+            <w:pPr>
+              <w:spacing w:after="0" w:line="240" w:lineRule="auto"/>
+              <w:jc w:val="center"/>
+              <w:rPr>
+                <w:rFonts w:ascii="Calibri" w:eastAsia="Times New Roman" w:hAnsi="Calibri" w:cs="Calibri"/>
+                <w:color w:val="000000"/>
+                <w:kern w:val="0"/>
+                <w:sz w:val="22"/>
+                <w:szCs w:val="22"/>
+                <w:lang w:val="de-DE" w:eastAsia="de-DE"/>
+                <w14:ligatures w14:val="none"/>
+              </w:rPr>
+            </w:pPr>
+            <w:r>
+              <w:rPr>
+                <w:rFonts w:ascii="Calibri" w:eastAsia="Times New Roman" w:hAnsi="Calibri" w:cs="Calibri"/>
+                <w:color w:val="000000"/>
+                <w:kern w:val="0"/>
+                <w:sz w:val="22"/>
+                <w:szCs w:val="22"/>
+                <w:lang w:val="de-DE" w:eastAsia="de-DE"/>
+                <w14:ligatures w14:val="none"/>
+              </w:rPr>
+              <w:t>y</w:t>
+            </w:r>
+          </w:p>
+        </w:tc>
+        <w:tc>
+          <w:tcPr>
+            <w:tcW w:w="1240" w:type="dxa"/>
+            <w:shd w:val="clear" w:color="auto" w:fill="auto"/>
+            <w:noWrap/>
+            <w:vAlign w:val="bottom"/>
+            <w:hideMark/>
+          </w:tcPr>
+          <w:p>
+            <w:pPr>
+              <w:spacing w:after="0" w:line="240" w:lineRule="auto"/>
+              <w:jc w:val="center"/>
+              <w:rPr>
+                <w:rFonts w:ascii="Calibri" w:eastAsia="Times New Roman" w:hAnsi="Calibri" w:cs="Calibri"/>
+                <w:color w:val="000000"/>
+                <w:kern w:val="0"/>
+                <w:sz w:val="22"/>
+                <w:szCs w:val="22"/>
+                <w:lang w:val="de-DE" w:eastAsia="de-DE"/>
+                <w14:ligatures w14:val="none"/>
+              </w:rPr>
+            </w:pPr>
+            <w:r>
+              <w:rPr>
+                <w:rFonts w:ascii="Calibri" w:eastAsia="Times New Roman" w:hAnsi="Calibri" w:cs="Calibri"/>
+                <w:color w:val="000000"/>
+                <w:kern w:val="0"/>
+                <w:sz w:val="22"/>
+                <w:szCs w:val="22"/>
+                <w:lang w:val="de-DE" w:eastAsia="de-DE"/>
+                <w14:ligatures w14:val="none"/>
+              </w:rPr>
               <w:t>x</w:t>
             </w:r>
           </w:p>
         </w:tc>
         <w:tc>
           <w:tcPr>
-            <w:tcW w:w="1200" w:type="dxa"/>
+            <w:tcW w:w="1240" w:type="dxa"/>
             <w:shd w:val="clear" w:color="auto" w:fill="auto"/>
             <w:noWrap/>
             <w:vAlign w:val="bottom"/>
@@ -7831,551 +8897,33 @@
                 <w:lang w:val="de-DE" w:eastAsia="de-DE"/>
                 <w14:ligatures w14:val="none"/>
               </w:rPr>
-              <w:t>x</w:t>
-            </w:r>
-          </w:p>
-        </w:tc>
-        <w:tc>
-          <w:tcPr>
-            <w:tcW w:w="1600" w:type="dxa"/>
-            <w:shd w:val="clear" w:color="auto" w:fill="auto"/>
-            <w:noWrap/>
-            <w:vAlign w:val="bottom"/>
-            <w:hideMark/>
-          </w:tcPr>
-          <w:p>
-            <w:pPr>
-              <w:spacing w:after="0" w:line="240" w:lineRule="auto"/>
-              <w:jc w:val="center"/>
-              <w:rPr>
-                <w:rFonts w:ascii="Calibri" w:eastAsia="Times New Roman" w:hAnsi="Calibri" w:cs="Calibri"/>
-                <w:color w:val="000000"/>
-                <w:kern w:val="0"/>
-                <w:sz w:val="22"/>
-                <w:szCs w:val="22"/>
-                <w:lang w:val="de-DE" w:eastAsia="de-DE"/>
-                <w14:ligatures w14:val="none"/>
-              </w:rPr>
-            </w:pPr>
-            <w:r>
-              <w:rPr>
-                <w:rFonts w:ascii="Calibri" w:eastAsia="Times New Roman" w:hAnsi="Calibri" w:cs="Calibri"/>
-                <w:color w:val="000000"/>
-                <w:kern w:val="0"/>
-                <w:sz w:val="22"/>
-                <w:szCs w:val="22"/>
-                <w:lang w:val="de-DE" w:eastAsia="de-DE"/>
-                <w14:ligatures w14:val="none"/>
-              </w:rPr>
-              <w:t>y</w:t>
-            </w:r>
-          </w:p>
-        </w:tc>
-        <w:tc>
-          <w:tcPr>
-            <w:tcW w:w="1200" w:type="dxa"/>
-            <w:shd w:val="clear" w:color="auto" w:fill="auto"/>
-            <w:noWrap/>
-            <w:vAlign w:val="bottom"/>
-            <w:hideMark/>
-          </w:tcPr>
-          <w:p>
-            <w:pPr>
-              <w:spacing w:after="0" w:line="240" w:lineRule="auto"/>
-              <w:jc w:val="center"/>
-              <w:rPr>
-                <w:rFonts w:ascii="Calibri" w:eastAsia="Times New Roman" w:hAnsi="Calibri" w:cs="Calibri"/>
-                <w:color w:val="000000"/>
-                <w:kern w:val="0"/>
-                <w:sz w:val="22"/>
-                <w:szCs w:val="22"/>
-                <w:lang w:val="de-DE" w:eastAsia="de-DE"/>
-                <w14:ligatures w14:val="none"/>
-              </w:rPr>
-            </w:pPr>
-            <w:r>
-              <w:rPr>
-                <w:rFonts w:ascii="Calibri" w:eastAsia="Times New Roman" w:hAnsi="Calibri" w:cs="Calibri"/>
-                <w:color w:val="000000"/>
-                <w:kern w:val="0"/>
-                <w:sz w:val="22"/>
-                <w:szCs w:val="22"/>
-                <w:lang w:val="de-DE" w:eastAsia="de-DE"/>
-                <w14:ligatures w14:val="none"/>
-              </w:rPr>
-              <w:t>x</w:t>
-            </w:r>
-          </w:p>
-        </w:tc>
-        <w:tc>
-          <w:tcPr>
-            <w:tcW w:w="1200" w:type="dxa"/>
-            <w:shd w:val="clear" w:color="auto" w:fill="auto"/>
-            <w:noWrap/>
-            <w:vAlign w:val="bottom"/>
-            <w:hideMark/>
-          </w:tcPr>
-          <w:p>
-            <w:pPr>
-              <w:spacing w:after="0" w:line="240" w:lineRule="auto"/>
-              <w:jc w:val="center"/>
-              <w:rPr>
-                <w:rFonts w:ascii="Calibri" w:eastAsia="Times New Roman" w:hAnsi="Calibri" w:cs="Calibri"/>
-                <w:color w:val="000000"/>
-                <w:kern w:val="0"/>
-                <w:sz w:val="22"/>
-                <w:szCs w:val="22"/>
-                <w:lang w:val="de-DE" w:eastAsia="de-DE"/>
-                <w14:ligatures w14:val="none"/>
-              </w:rPr>
-            </w:pPr>
-            <w:r>
-              <w:rPr>
-                <w:rFonts w:ascii="Calibri" w:eastAsia="Times New Roman" w:hAnsi="Calibri" w:cs="Calibri"/>
-                <w:color w:val="000000"/>
-                <w:kern w:val="0"/>
-                <w:sz w:val="22"/>
-                <w:szCs w:val="22"/>
-                <w:lang w:val="de-DE" w:eastAsia="de-DE"/>
-                <w14:ligatures w14:val="none"/>
-              </w:rPr>
-              <w:t>y</w:t>
-            </w:r>
-          </w:p>
-        </w:tc>
-        <w:tc>
-          <w:tcPr>
-            <w:tcW w:w="1200" w:type="dxa"/>
-            <w:shd w:val="clear" w:color="auto" w:fill="auto"/>
-            <w:noWrap/>
-            <w:vAlign w:val="bottom"/>
-            <w:hideMark/>
-          </w:tcPr>
-          <w:p>
-            <w:pPr>
-              <w:spacing w:after="0" w:line="240" w:lineRule="auto"/>
-              <w:jc w:val="center"/>
-              <w:rPr>
-                <w:rFonts w:ascii="Calibri" w:eastAsia="Times New Roman" w:hAnsi="Calibri" w:cs="Calibri"/>
-                <w:color w:val="000000"/>
-                <w:kern w:val="0"/>
-                <w:sz w:val="22"/>
-                <w:szCs w:val="22"/>
-                <w:lang w:val="de-DE" w:eastAsia="de-DE"/>
-                <w14:ligatures w14:val="none"/>
-              </w:rPr>
-            </w:pPr>
-            <w:r>
-              <w:rPr>
-                <w:rFonts w:ascii="Calibri" w:eastAsia="Times New Roman" w:hAnsi="Calibri" w:cs="Calibri"/>
-                <w:color w:val="000000"/>
-                <w:kern w:val="0"/>
-                <w:sz w:val="22"/>
-                <w:szCs w:val="22"/>
-                <w:lang w:val="de-DE" w:eastAsia="de-DE"/>
-                <w14:ligatures w14:val="none"/>
-              </w:rPr>
-              <w:t>y</w:t>
-            </w:r>
-          </w:p>
-        </w:tc>
-        <w:tc>
-          <w:tcPr>
-            <w:tcW w:w="1200" w:type="dxa"/>
-            <w:shd w:val="clear" w:color="auto" w:fill="auto"/>
-            <w:noWrap/>
-            <w:vAlign w:val="bottom"/>
-            <w:hideMark/>
-          </w:tcPr>
-          <w:p>
-            <w:pPr>
-              <w:spacing w:after="0" w:line="240" w:lineRule="auto"/>
-              <w:jc w:val="center"/>
-              <w:rPr>
-                <w:rFonts w:ascii="Calibri" w:eastAsia="Times New Roman" w:hAnsi="Calibri" w:cs="Calibri"/>
-                <w:color w:val="000000"/>
-                <w:kern w:val="0"/>
-                <w:sz w:val="22"/>
-                <w:szCs w:val="22"/>
-                <w:lang w:val="de-DE" w:eastAsia="de-DE"/>
-                <w14:ligatures w14:val="none"/>
-              </w:rPr>
-            </w:pPr>
-            <w:r>
-              <w:rPr>
-                <w:rFonts w:ascii="Calibri" w:eastAsia="Times New Roman" w:hAnsi="Calibri" w:cs="Calibri"/>
-                <w:color w:val="000000"/>
-                <w:kern w:val="0"/>
-                <w:sz w:val="22"/>
-                <w:szCs w:val="22"/>
-                <w:lang w:val="de-DE" w:eastAsia="de-DE"/>
-                <w14:ligatures w14:val="none"/>
-              </w:rPr>
-              <w:t>-</w:t>
-            </w:r>
-          </w:p>
-        </w:tc>
-        <w:tc>
-          <w:tcPr>
-            <w:tcW w:w="1200" w:type="dxa"/>
-            <w:shd w:val="clear" w:color="auto" w:fill="auto"/>
-            <w:noWrap/>
-            <w:vAlign w:val="bottom"/>
-            <w:hideMark/>
-          </w:tcPr>
-          <w:p>
-            <w:pPr>
-              <w:spacing w:after="0" w:line="240" w:lineRule="auto"/>
-              <w:jc w:val="center"/>
-              <w:rPr>
-                <w:rFonts w:ascii="Calibri" w:eastAsia="Times New Roman" w:hAnsi="Calibri" w:cs="Calibri"/>
-                <w:color w:val="000000"/>
-                <w:kern w:val="0"/>
-                <w:sz w:val="22"/>
-                <w:szCs w:val="22"/>
-                <w:lang w:val="de-DE" w:eastAsia="de-DE"/>
-                <w14:ligatures w14:val="none"/>
-              </w:rPr>
-            </w:pPr>
-            <w:r>
-              <w:rPr>
-                <w:rFonts w:ascii="Calibri" w:eastAsia="Times New Roman" w:hAnsi="Calibri" w:cs="Calibri"/>
-                <w:color w:val="000000"/>
-                <w:kern w:val="0"/>
-                <w:sz w:val="22"/>
-                <w:szCs w:val="22"/>
-                <w:lang w:val="de-DE" w:eastAsia="de-DE"/>
-                <w14:ligatures w14:val="none"/>
-              </w:rPr>
-              <w:t>x(ssh)</w:t>
-            </w:r>
-          </w:p>
-        </w:tc>
-      </w:tr>
-      <w:tr>
-        <w:trPr>
-          <w:trHeight w:val="300"/>
-        </w:trPr>
-        <w:tc>
-          <w:tcPr>
-            <w:tcW w:w="1600" w:type="dxa"/>
-            <w:shd w:val="clear" w:color="auto" w:fill="auto"/>
-            <w:noWrap/>
-            <w:vAlign w:val="bottom"/>
-            <w:hideMark/>
-          </w:tcPr>
-          <w:p>
-            <w:pPr>
-              <w:spacing w:after="0" w:line="240" w:lineRule="auto"/>
-              <w:rPr>
-                <w:rFonts w:ascii="Calibri" w:eastAsia="Times New Roman" w:hAnsi="Calibri" w:cs="Calibri"/>
-                <w:color w:val="000000"/>
-                <w:kern w:val="0"/>
-                <w:sz w:val="22"/>
-                <w:szCs w:val="22"/>
-                <w:lang w:val="de-DE" w:eastAsia="de-DE"/>
-                <w14:ligatures w14:val="none"/>
-              </w:rPr>
-            </w:pPr>
-            <w:r>
-              <w:rPr>
-                <w:rFonts w:ascii="Calibri" w:eastAsia="Times New Roman" w:hAnsi="Calibri" w:cs="Calibri"/>
-                <w:color w:val="000000"/>
-                <w:kern w:val="0"/>
-                <w:sz w:val="22"/>
-                <w:szCs w:val="22"/>
-                <w:lang w:val="de-DE" w:eastAsia="de-DE"/>
-                <w14:ligatures w14:val="none"/>
-              </w:rPr>
-              <w:t>PC22</w:t>
-            </w:r>
-          </w:p>
-        </w:tc>
-        <w:tc>
-          <w:tcPr>
-            <w:tcW w:w="1200" w:type="dxa"/>
-            <w:shd w:val="clear" w:color="auto" w:fill="auto"/>
-            <w:noWrap/>
-            <w:vAlign w:val="bottom"/>
-            <w:hideMark/>
-          </w:tcPr>
-          <w:p>
-            <w:pPr>
-              <w:spacing w:after="0" w:line="240" w:lineRule="auto"/>
-              <w:jc w:val="center"/>
-              <w:rPr>
-                <w:rFonts w:ascii="Calibri" w:eastAsia="Times New Roman" w:hAnsi="Calibri" w:cs="Calibri"/>
-                <w:color w:val="000000"/>
-                <w:kern w:val="0"/>
-                <w:sz w:val="22"/>
-                <w:szCs w:val="22"/>
-                <w:lang w:val="de-DE" w:eastAsia="de-DE"/>
-                <w14:ligatures w14:val="none"/>
-              </w:rPr>
-            </w:pPr>
-            <w:r>
-              <w:rPr>
-                <w:rFonts w:ascii="Calibri" w:eastAsia="Times New Roman" w:hAnsi="Calibri" w:cs="Calibri"/>
-                <w:color w:val="000000"/>
-                <w:kern w:val="0"/>
-                <w:sz w:val="22"/>
-                <w:szCs w:val="22"/>
-                <w:lang w:val="de-DE" w:eastAsia="de-DE"/>
-                <w14:ligatures w14:val="none"/>
-              </w:rPr>
-              <w:t>y</w:t>
-            </w:r>
-          </w:p>
-        </w:tc>
-        <w:tc>
-          <w:tcPr>
-            <w:tcW w:w="1200" w:type="dxa"/>
-            <w:shd w:val="clear" w:color="auto" w:fill="auto"/>
-            <w:noWrap/>
-            <w:vAlign w:val="bottom"/>
-            <w:hideMark/>
-          </w:tcPr>
-          <w:p>
-            <w:pPr>
-              <w:spacing w:after="0" w:line="240" w:lineRule="auto"/>
-              <w:jc w:val="center"/>
-              <w:rPr>
-                <w:rFonts w:ascii="Calibri" w:eastAsia="Times New Roman" w:hAnsi="Calibri" w:cs="Calibri"/>
-                <w:color w:val="000000"/>
-                <w:kern w:val="0"/>
-                <w:sz w:val="22"/>
-                <w:szCs w:val="22"/>
-                <w:lang w:val="de-DE" w:eastAsia="de-DE"/>
-                <w14:ligatures w14:val="none"/>
-              </w:rPr>
-            </w:pPr>
-            <w:r>
-              <w:rPr>
-                <w:rFonts w:ascii="Calibri" w:eastAsia="Times New Roman" w:hAnsi="Calibri" w:cs="Calibri"/>
-                <w:color w:val="000000"/>
-                <w:kern w:val="0"/>
-                <w:sz w:val="22"/>
-                <w:szCs w:val="22"/>
-                <w:lang w:val="de-DE" w:eastAsia="de-DE"/>
-                <w14:ligatures w14:val="none"/>
-              </w:rPr>
-              <w:t>y</w:t>
-            </w:r>
-          </w:p>
-        </w:tc>
-        <w:tc>
-          <w:tcPr>
-            <w:tcW w:w="1600" w:type="dxa"/>
-            <w:shd w:val="clear" w:color="auto" w:fill="auto"/>
-            <w:noWrap/>
-            <w:vAlign w:val="bottom"/>
-            <w:hideMark/>
-          </w:tcPr>
-          <w:p>
-            <w:pPr>
-              <w:spacing w:after="0" w:line="240" w:lineRule="auto"/>
-              <w:jc w:val="center"/>
-              <w:rPr>
-                <w:rFonts w:ascii="Calibri" w:eastAsia="Times New Roman" w:hAnsi="Calibri" w:cs="Calibri"/>
-                <w:color w:val="000000"/>
-                <w:kern w:val="0"/>
-                <w:sz w:val="22"/>
-                <w:szCs w:val="22"/>
-                <w:lang w:val="de-DE" w:eastAsia="de-DE"/>
-                <w14:ligatures w14:val="none"/>
-              </w:rPr>
-            </w:pPr>
-            <w:r>
-              <w:rPr>
-                <w:rFonts w:ascii="Calibri" w:eastAsia="Times New Roman" w:hAnsi="Calibri" w:cs="Calibri"/>
-                <w:color w:val="000000"/>
-                <w:kern w:val="0"/>
-                <w:sz w:val="22"/>
-                <w:szCs w:val="22"/>
-                <w:lang w:val="de-DE" w:eastAsia="de-DE"/>
-                <w14:ligatures w14:val="none"/>
-              </w:rPr>
-              <w:t>y(80,443)</w:t>
-            </w:r>
-          </w:p>
-        </w:tc>
-        <w:tc>
-          <w:tcPr>
-            <w:tcW w:w="1200" w:type="dxa"/>
-            <w:shd w:val="clear" w:color="auto" w:fill="auto"/>
-            <w:noWrap/>
-            <w:vAlign w:val="bottom"/>
-            <w:hideMark/>
-          </w:tcPr>
-          <w:p>
-            <w:pPr>
-              <w:spacing w:after="0" w:line="240" w:lineRule="auto"/>
-              <w:jc w:val="center"/>
-              <w:rPr>
-                <w:rFonts w:ascii="Calibri" w:eastAsia="Times New Roman" w:hAnsi="Calibri" w:cs="Calibri"/>
-                <w:color w:val="000000"/>
-                <w:kern w:val="0"/>
-                <w:sz w:val="22"/>
-                <w:szCs w:val="22"/>
-                <w:lang w:val="de-DE" w:eastAsia="de-DE"/>
-                <w14:ligatures w14:val="none"/>
-              </w:rPr>
-            </w:pPr>
-            <w:r>
-              <w:rPr>
-                <w:rFonts w:ascii="Calibri" w:eastAsia="Times New Roman" w:hAnsi="Calibri" w:cs="Calibri"/>
-                <w:color w:val="000000"/>
-                <w:kern w:val="0"/>
-                <w:sz w:val="22"/>
-                <w:szCs w:val="22"/>
-                <w:lang w:val="de-DE" w:eastAsia="de-DE"/>
-                <w14:ligatures w14:val="none"/>
-              </w:rPr>
-              <w:t>-</w:t>
-            </w:r>
-          </w:p>
-        </w:tc>
-        <w:tc>
-          <w:tcPr>
-            <w:tcW w:w="1200" w:type="dxa"/>
-            <w:shd w:val="clear" w:color="auto" w:fill="auto"/>
-            <w:noWrap/>
-            <w:vAlign w:val="bottom"/>
-            <w:hideMark/>
-          </w:tcPr>
-          <w:p>
-            <w:pPr>
-              <w:spacing w:after="0" w:line="240" w:lineRule="auto"/>
-              <w:jc w:val="center"/>
-              <w:rPr>
-                <w:rFonts w:ascii="Calibri" w:eastAsia="Times New Roman" w:hAnsi="Calibri" w:cs="Calibri"/>
-                <w:color w:val="000000"/>
-                <w:kern w:val="0"/>
-                <w:sz w:val="22"/>
-                <w:szCs w:val="22"/>
-                <w:lang w:val="de-DE" w:eastAsia="de-DE"/>
-                <w14:ligatures w14:val="none"/>
-              </w:rPr>
-            </w:pPr>
-            <w:r>
-              <w:rPr>
-                <w:rFonts w:ascii="Calibri" w:eastAsia="Times New Roman" w:hAnsi="Calibri" w:cs="Calibri"/>
-                <w:color w:val="000000"/>
-                <w:kern w:val="0"/>
-                <w:sz w:val="22"/>
-                <w:szCs w:val="22"/>
-                <w:lang w:val="de-DE" w:eastAsia="de-DE"/>
-                <w14:ligatures w14:val="none"/>
-              </w:rPr>
-              <w:t>y</w:t>
-            </w:r>
-          </w:p>
-        </w:tc>
-        <w:tc>
-          <w:tcPr>
-            <w:tcW w:w="1200" w:type="dxa"/>
-            <w:shd w:val="clear" w:color="auto" w:fill="auto"/>
-            <w:noWrap/>
-            <w:vAlign w:val="bottom"/>
-            <w:hideMark/>
-          </w:tcPr>
-          <w:p>
-            <w:pPr>
-              <w:spacing w:after="0" w:line="240" w:lineRule="auto"/>
-              <w:jc w:val="center"/>
-              <w:rPr>
-                <w:rFonts w:ascii="Calibri" w:eastAsia="Times New Roman" w:hAnsi="Calibri" w:cs="Calibri"/>
-                <w:color w:val="000000"/>
-                <w:kern w:val="0"/>
-                <w:sz w:val="22"/>
-                <w:szCs w:val="22"/>
-                <w:lang w:val="de-DE" w:eastAsia="de-DE"/>
-                <w14:ligatures w14:val="none"/>
-              </w:rPr>
-            </w:pPr>
-            <w:r>
-              <w:rPr>
-                <w:rFonts w:ascii="Calibri" w:eastAsia="Times New Roman" w:hAnsi="Calibri" w:cs="Calibri"/>
-                <w:color w:val="000000"/>
-                <w:kern w:val="0"/>
-                <w:sz w:val="22"/>
-                <w:szCs w:val="22"/>
-                <w:lang w:val="de-DE" w:eastAsia="de-DE"/>
-                <w14:ligatures w14:val="none"/>
-              </w:rPr>
-              <w:t>y</w:t>
-            </w:r>
-          </w:p>
-        </w:tc>
-        <w:tc>
-          <w:tcPr>
-            <w:tcW w:w="1200" w:type="dxa"/>
-            <w:shd w:val="clear" w:color="auto" w:fill="auto"/>
-            <w:noWrap/>
-            <w:vAlign w:val="bottom"/>
-            <w:hideMark/>
-          </w:tcPr>
-          <w:p>
-            <w:pPr>
-              <w:spacing w:after="0" w:line="240" w:lineRule="auto"/>
-              <w:jc w:val="center"/>
-              <w:rPr>
-                <w:rFonts w:ascii="Calibri" w:eastAsia="Times New Roman" w:hAnsi="Calibri" w:cs="Calibri"/>
-                <w:color w:val="000000"/>
-                <w:kern w:val="0"/>
-                <w:sz w:val="22"/>
-                <w:szCs w:val="22"/>
-                <w:lang w:val="de-DE" w:eastAsia="de-DE"/>
-                <w14:ligatures w14:val="none"/>
-              </w:rPr>
-            </w:pPr>
-            <w:r>
-              <w:rPr>
-                <w:rFonts w:ascii="Calibri" w:eastAsia="Times New Roman" w:hAnsi="Calibri" w:cs="Calibri"/>
-                <w:color w:val="000000"/>
-                <w:kern w:val="0"/>
-                <w:sz w:val="22"/>
-                <w:szCs w:val="22"/>
-                <w:lang w:val="de-DE" w:eastAsia="de-DE"/>
-                <w14:ligatures w14:val="none"/>
-              </w:rPr>
-              <w:t>x</w:t>
-            </w:r>
-          </w:p>
-        </w:tc>
-        <w:tc>
-          <w:tcPr>
-            <w:tcW w:w="1200" w:type="dxa"/>
-            <w:shd w:val="clear" w:color="auto" w:fill="auto"/>
-            <w:noWrap/>
-            <w:vAlign w:val="bottom"/>
-            <w:hideMark/>
-          </w:tcPr>
-          <w:p>
-            <w:pPr>
-              <w:spacing w:after="0" w:line="240" w:lineRule="auto"/>
-              <w:jc w:val="center"/>
-              <w:rPr>
-                <w:rFonts w:ascii="Calibri" w:eastAsia="Times New Roman" w:hAnsi="Calibri" w:cs="Calibri"/>
-                <w:color w:val="000000"/>
-                <w:kern w:val="0"/>
-                <w:sz w:val="22"/>
-                <w:szCs w:val="22"/>
-                <w:lang w:val="de-DE" w:eastAsia="de-DE"/>
-                <w14:ligatures w14:val="none"/>
-              </w:rPr>
-            </w:pPr>
-            <w:r>
-              <w:rPr>
-                <w:rFonts w:ascii="Calibri" w:eastAsia="Times New Roman" w:hAnsi="Calibri" w:cs="Calibri"/>
-                <w:color w:val="000000"/>
-                <w:kern w:val="0"/>
-                <w:sz w:val="22"/>
-                <w:szCs w:val="22"/>
-                <w:lang w:val="de-DE" w:eastAsia="de-DE"/>
-                <w14:ligatures w14:val="none"/>
-              </w:rPr>
-              <w:t>y(ssh)</w:t>
+              <w:t>y(</w:t>
+            </w:r>
+            <w:proofErr w:type="spellStart"/>
+            <w:r>
+              <w:rPr>
+                <w:rFonts w:ascii="Calibri" w:eastAsia="Times New Roman" w:hAnsi="Calibri" w:cs="Calibri"/>
+                <w:color w:val="000000"/>
+                <w:kern w:val="0"/>
+                <w:sz w:val="22"/>
+                <w:szCs w:val="22"/>
+                <w:lang w:val="de-DE" w:eastAsia="de-DE"/>
+                <w14:ligatures w14:val="none"/>
+              </w:rPr>
+              <w:t>ssh</w:t>
+            </w:r>
+            <w:proofErr w:type="spellEnd"/>
+            <w:r>
+              <w:rPr>
+                <w:rFonts w:ascii="Calibri" w:eastAsia="Times New Roman" w:hAnsi="Calibri" w:cs="Calibri"/>
+                <w:color w:val="000000"/>
+                <w:kern w:val="0"/>
+                <w:sz w:val="22"/>
+                <w:szCs w:val="22"/>
+                <w:lang w:val="de-DE" w:eastAsia="de-DE"/>
+                <w14:ligatures w14:val="none"/>
+              </w:rPr>
+              <w:t>)</w:t>
             </w:r>
           </w:p>
         </w:tc>
@@ -8796,18 +9344,18 @@
     <w:lsdException w:name="Unresolved Mention" w:semiHidden="1" w:unhideWhenUsed="1"/>
     <w:lsdException w:name="Smart Link" w:semiHidden="1" w:unhideWhenUsed="1"/>
   </w:latentStyles>
-  <w:style w:type="paragraph" w:default="1" w:styleId="Normal">
+  <w:style w:type="paragraph" w:default="1" w:styleId="Standard">
     <w:name w:val="Normal"/>
     <w:qFormat/>
     <w:rPr>
       <w:lang w:val="de-AT"/>
     </w:rPr>
   </w:style>
-  <w:style w:type="paragraph" w:styleId="Heading1">
+  <w:style w:type="paragraph" w:styleId="berschrift1">
     <w:name w:val="heading 1"/>
-    <w:basedOn w:val="Normal"/>
-    <w:next w:val="Normal"/>
-    <w:link w:val="Heading1Char"/>
+    <w:basedOn w:val="Standard"/>
+    <w:next w:val="Standard"/>
+    <w:link w:val="berschrift1Zchn"/>
     <w:uiPriority w:val="9"/>
     <w:qFormat/>
     <w:rsid w:val="00A90B11"/>
@@ -8824,11 +9372,11 @@
       <w:szCs w:val="40"/>
     </w:rPr>
   </w:style>
-  <w:style w:type="paragraph" w:styleId="Heading2">
+  <w:style w:type="paragraph" w:styleId="berschrift2">
     <w:name w:val="heading 2"/>
-    <w:basedOn w:val="Normal"/>
-    <w:next w:val="Normal"/>
-    <w:link w:val="Heading2Char"/>
+    <w:basedOn w:val="Standard"/>
+    <w:next w:val="Standard"/>
+    <w:link w:val="berschrift2Zchn"/>
     <w:uiPriority w:val="9"/>
     <w:semiHidden/>
     <w:unhideWhenUsed/>
@@ -8847,11 +9395,11 @@
       <w:szCs w:val="32"/>
     </w:rPr>
   </w:style>
-  <w:style w:type="paragraph" w:styleId="Heading3">
+  <w:style w:type="paragraph" w:styleId="berschrift3">
     <w:name w:val="heading 3"/>
-    <w:basedOn w:val="Normal"/>
-    <w:next w:val="Normal"/>
-    <w:link w:val="Heading3Char"/>
+    <w:basedOn w:val="Standard"/>
+    <w:next w:val="Standard"/>
+    <w:link w:val="berschrift3Zchn"/>
     <w:uiPriority w:val="9"/>
     <w:semiHidden/>
     <w:unhideWhenUsed/>
@@ -8870,11 +9418,11 @@
       <w:szCs w:val="28"/>
     </w:rPr>
   </w:style>
-  <w:style w:type="paragraph" w:styleId="Heading4">
+  <w:style w:type="paragraph" w:styleId="berschrift4">
     <w:name w:val="heading 4"/>
-    <w:basedOn w:val="Normal"/>
-    <w:next w:val="Normal"/>
-    <w:link w:val="Heading4Char"/>
+    <w:basedOn w:val="Standard"/>
+    <w:next w:val="Standard"/>
+    <w:link w:val="berschrift4Zchn"/>
     <w:uiPriority w:val="9"/>
     <w:semiHidden/>
     <w:unhideWhenUsed/>
@@ -8893,11 +9441,11 @@
       <w:color w:val="0F4761" w:themeColor="accent1" w:themeShade="BF"/>
     </w:rPr>
   </w:style>
-  <w:style w:type="paragraph" w:styleId="Heading5">
+  <w:style w:type="paragraph" w:styleId="berschrift5">
     <w:name w:val="heading 5"/>
-    <w:basedOn w:val="Normal"/>
-    <w:next w:val="Normal"/>
-    <w:link w:val="Heading5Char"/>
+    <w:basedOn w:val="Standard"/>
+    <w:next w:val="Standard"/>
+    <w:link w:val="berschrift5Zchn"/>
     <w:uiPriority w:val="9"/>
     <w:semiHidden/>
     <w:unhideWhenUsed/>
@@ -8914,11 +9462,11 @@
       <w:color w:val="0F4761" w:themeColor="accent1" w:themeShade="BF"/>
     </w:rPr>
   </w:style>
-  <w:style w:type="paragraph" w:styleId="Heading6">
+  <w:style w:type="paragraph" w:styleId="berschrift6">
     <w:name w:val="heading 6"/>
-    <w:basedOn w:val="Normal"/>
-    <w:next w:val="Normal"/>
-    <w:link w:val="Heading6Char"/>
+    <w:basedOn w:val="Standard"/>
+    <w:next w:val="Standard"/>
+    <w:link w:val="berschrift6Zchn"/>
     <w:uiPriority w:val="9"/>
     <w:semiHidden/>
     <w:unhideWhenUsed/>
@@ -8937,11 +9485,11 @@
       <w:color w:val="595959" w:themeColor="text1" w:themeTint="A6"/>
     </w:rPr>
   </w:style>
-  <w:style w:type="paragraph" w:styleId="Heading7">
+  <w:style w:type="paragraph" w:styleId="berschrift7">
     <w:name w:val="heading 7"/>
-    <w:basedOn w:val="Normal"/>
-    <w:next w:val="Normal"/>
-    <w:link w:val="Heading7Char"/>
+    <w:basedOn w:val="Standard"/>
+    <w:next w:val="Standard"/>
+    <w:link w:val="berschrift7Zchn"/>
     <w:uiPriority w:val="9"/>
     <w:semiHidden/>
     <w:unhideWhenUsed/>
@@ -8958,11 +9506,11 @@
       <w:color w:val="595959" w:themeColor="text1" w:themeTint="A6"/>
     </w:rPr>
   </w:style>
-  <w:style w:type="paragraph" w:styleId="Heading8">
+  <w:style w:type="paragraph" w:styleId="berschrift8">
     <w:name w:val="heading 8"/>
-    <w:basedOn w:val="Normal"/>
-    <w:next w:val="Normal"/>
-    <w:link w:val="Heading8Char"/>
+    <w:basedOn w:val="Standard"/>
+    <w:next w:val="Standard"/>
+    <w:link w:val="berschrift8Zchn"/>
     <w:uiPriority w:val="9"/>
     <w:semiHidden/>
     <w:unhideWhenUsed/>
@@ -8981,11 +9529,11 @@
       <w:color w:val="272727" w:themeColor="text1" w:themeTint="D8"/>
     </w:rPr>
   </w:style>
-  <w:style w:type="paragraph" w:styleId="Heading9">
+  <w:style w:type="paragraph" w:styleId="berschrift9">
     <w:name w:val="heading 9"/>
-    <w:basedOn w:val="Normal"/>
-    <w:next w:val="Normal"/>
-    <w:link w:val="Heading9Char"/>
+    <w:basedOn w:val="Standard"/>
+    <w:next w:val="Standard"/>
+    <w:link w:val="berschrift9Zchn"/>
     <w:uiPriority w:val="9"/>
     <w:semiHidden/>
     <w:unhideWhenUsed/>
@@ -9002,13 +9550,13 @@
       <w:color w:val="272727" w:themeColor="text1" w:themeTint="D8"/>
     </w:rPr>
   </w:style>
-  <w:style w:type="character" w:default="1" w:styleId="DefaultParagraphFont">
+  <w:style w:type="character" w:default="1" w:styleId="Absatz-Standardschriftart">
     <w:name w:val="Default Paragraph Font"/>
     <w:uiPriority w:val="1"/>
     <w:semiHidden/>
     <w:unhideWhenUsed/>
   </w:style>
-  <w:style w:type="table" w:default="1" w:styleId="TableNormal">
+  <w:style w:type="table" w:default="1" w:styleId="NormaleTabelle">
     <w:name w:val="Normal Table"/>
     <w:uiPriority w:val="99"/>
     <w:semiHidden/>
@@ -9023,16 +9571,16 @@
       </w:tblCellMar>
     </w:tblPr>
   </w:style>
-  <w:style w:type="numbering" w:default="1" w:styleId="NoList">
+  <w:style w:type="numbering" w:default="1" w:styleId="KeineListe">
     <w:name w:val="No List"/>
     <w:uiPriority w:val="99"/>
     <w:semiHidden/>
     <w:unhideWhenUsed/>
   </w:style>
-  <w:style w:type="character" w:customStyle="1" w:styleId="Heading1Char">
-    <w:name w:val="Heading 1 Char"/>
-    <w:basedOn w:val="DefaultParagraphFont"/>
-    <w:link w:val="Heading1"/>
+  <w:style w:type="character" w:customStyle="1" w:styleId="berschrift1Zchn">
+    <w:name w:val="Überschrift 1 Zchn"/>
+    <w:basedOn w:val="Absatz-Standardschriftart"/>
+    <w:link w:val="berschrift1"/>
     <w:uiPriority w:val="9"/>
     <w:rsid w:val="00A90B11"/>
     <w:rPr>
@@ -9042,10 +9590,10 @@
       <w:szCs w:val="40"/>
     </w:rPr>
   </w:style>
-  <w:style w:type="character" w:customStyle="1" w:styleId="Heading2Char">
-    <w:name w:val="Heading 2 Char"/>
-    <w:basedOn w:val="DefaultParagraphFont"/>
-    <w:link w:val="Heading2"/>
+  <w:style w:type="character" w:customStyle="1" w:styleId="berschrift2Zchn">
+    <w:name w:val="Überschrift 2 Zchn"/>
+    <w:basedOn w:val="Absatz-Standardschriftart"/>
+    <w:link w:val="berschrift2"/>
     <w:uiPriority w:val="9"/>
     <w:semiHidden/>
     <w:rsid w:val="00A90B11"/>
@@ -9056,10 +9604,10 @@
       <w:szCs w:val="32"/>
     </w:rPr>
   </w:style>
-  <w:style w:type="character" w:customStyle="1" w:styleId="Heading3Char">
-    <w:name w:val="Heading 3 Char"/>
-    <w:basedOn w:val="DefaultParagraphFont"/>
-    <w:link w:val="Heading3"/>
+  <w:style w:type="character" w:customStyle="1" w:styleId="berschrift3Zchn">
+    <w:name w:val="Überschrift 3 Zchn"/>
+    <w:basedOn w:val="Absatz-Standardschriftart"/>
+    <w:link w:val="berschrift3"/>
     <w:uiPriority w:val="9"/>
     <w:semiHidden/>
     <w:rsid w:val="00A90B11"/>
@@ -9070,10 +9618,10 @@
       <w:szCs w:val="28"/>
     </w:rPr>
   </w:style>
-  <w:style w:type="character" w:customStyle="1" w:styleId="Heading4Char">
-    <w:name w:val="Heading 4 Char"/>
-    <w:basedOn w:val="DefaultParagraphFont"/>
-    <w:link w:val="Heading4"/>
+  <w:style w:type="character" w:customStyle="1" w:styleId="berschrift4Zchn">
+    <w:name w:val="Überschrift 4 Zchn"/>
+    <w:basedOn w:val="Absatz-Standardschriftart"/>
+    <w:link w:val="berschrift4"/>
     <w:uiPriority w:val="9"/>
     <w:semiHidden/>
     <w:rsid w:val="00A90B11"/>
@@ -9084,10 +9632,10 @@
       <w:color w:val="0F4761" w:themeColor="accent1" w:themeShade="BF"/>
     </w:rPr>
   </w:style>
-  <w:style w:type="character" w:customStyle="1" w:styleId="Heading5Char">
-    <w:name w:val="Heading 5 Char"/>
-    <w:basedOn w:val="DefaultParagraphFont"/>
-    <w:link w:val="Heading5"/>
+  <w:style w:type="character" w:customStyle="1" w:styleId="berschrift5Zchn">
+    <w:name w:val="Überschrift 5 Zchn"/>
+    <w:basedOn w:val="Absatz-Standardschriftart"/>
+    <w:link w:val="berschrift5"/>
     <w:uiPriority w:val="9"/>
     <w:semiHidden/>
     <w:rsid w:val="00A90B11"/>
@@ -9096,10 +9644,10 @@
       <w:color w:val="0F4761" w:themeColor="accent1" w:themeShade="BF"/>
     </w:rPr>
   </w:style>
-  <w:style w:type="character" w:customStyle="1" w:styleId="Heading6Char">
-    <w:name w:val="Heading 6 Char"/>
-    <w:basedOn w:val="DefaultParagraphFont"/>
-    <w:link w:val="Heading6"/>
+  <w:style w:type="character" w:customStyle="1" w:styleId="berschrift6Zchn">
+    <w:name w:val="Überschrift 6 Zchn"/>
+    <w:basedOn w:val="Absatz-Standardschriftart"/>
+    <w:link w:val="berschrift6"/>
     <w:uiPriority w:val="9"/>
     <w:semiHidden/>
     <w:rsid w:val="00A90B11"/>
@@ -9110,10 +9658,10 @@
       <w:color w:val="595959" w:themeColor="text1" w:themeTint="A6"/>
     </w:rPr>
   </w:style>
-  <w:style w:type="character" w:customStyle="1" w:styleId="Heading7Char">
-    <w:name w:val="Heading 7 Char"/>
-    <w:basedOn w:val="DefaultParagraphFont"/>
-    <w:link w:val="Heading7"/>
+  <w:style w:type="character" w:customStyle="1" w:styleId="berschrift7Zchn">
+    <w:name w:val="Überschrift 7 Zchn"/>
+    <w:basedOn w:val="Absatz-Standardschriftart"/>
+    <w:link w:val="berschrift7"/>
     <w:uiPriority w:val="9"/>
     <w:semiHidden/>
     <w:rsid w:val="00A90B11"/>
@@ -9122,10 +9670,10 @@
       <w:color w:val="595959" w:themeColor="text1" w:themeTint="A6"/>
     </w:rPr>
   </w:style>
-  <w:style w:type="character" w:customStyle="1" w:styleId="Heading8Char">
-    <w:name w:val="Heading 8 Char"/>
-    <w:basedOn w:val="DefaultParagraphFont"/>
-    <w:link w:val="Heading8"/>
+  <w:style w:type="character" w:customStyle="1" w:styleId="berschrift8Zchn">
+    <w:name w:val="Überschrift 8 Zchn"/>
+    <w:basedOn w:val="Absatz-Standardschriftart"/>
+    <w:link w:val="berschrift8"/>
     <w:uiPriority w:val="9"/>
     <w:semiHidden/>
     <w:rsid w:val="00A90B11"/>
@@ -9136,10 +9684,10 @@
       <w:color w:val="272727" w:themeColor="text1" w:themeTint="D8"/>
     </w:rPr>
   </w:style>
-  <w:style w:type="character" w:customStyle="1" w:styleId="Heading9Char">
-    <w:name w:val="Heading 9 Char"/>
-    <w:basedOn w:val="DefaultParagraphFont"/>
-    <w:link w:val="Heading9"/>
+  <w:style w:type="character" w:customStyle="1" w:styleId="berschrift9Zchn">
+    <w:name w:val="Überschrift 9 Zchn"/>
+    <w:basedOn w:val="Absatz-Standardschriftart"/>
+    <w:link w:val="berschrift9"/>
     <w:uiPriority w:val="9"/>
     <w:semiHidden/>
     <w:rsid w:val="00A90B11"/>
@@ -9148,11 +9696,11 @@
       <w:color w:val="272727" w:themeColor="text1" w:themeTint="D8"/>
     </w:rPr>
   </w:style>
-  <w:style w:type="paragraph" w:styleId="Title">
+  <w:style w:type="paragraph" w:styleId="Titel">
     <w:name w:val="Title"/>
-    <w:basedOn w:val="Normal"/>
-    <w:next w:val="Normal"/>
-    <w:link w:val="TitleChar"/>
+    <w:basedOn w:val="Standard"/>
+    <w:next w:val="Standard"/>
+    <w:link w:val="TitelZchn"/>
     <w:uiPriority w:val="10"/>
     <w:qFormat/>
     <w:rsid w:val="00A90B11"/>
@@ -9168,10 +9716,10 @@
       <w:szCs w:val="56"/>
     </w:rPr>
   </w:style>
-  <w:style w:type="character" w:customStyle="1" w:styleId="TitleChar">
-    <w:name w:val="Title Char"/>
-    <w:basedOn w:val="DefaultParagraphFont"/>
-    <w:link w:val="Title"/>
+  <w:style w:type="character" w:customStyle="1" w:styleId="TitelZchn">
+    <w:name w:val="Titel Zchn"/>
+    <w:basedOn w:val="Absatz-Standardschriftart"/>
+    <w:link w:val="Titel"/>
     <w:uiPriority w:val="10"/>
     <w:rsid w:val="00A90B11"/>
     <w:rPr>
@@ -9182,11 +9730,11 @@
       <w:szCs w:val="56"/>
     </w:rPr>
   </w:style>
-  <w:style w:type="paragraph" w:styleId="Subtitle">
+  <w:style w:type="paragraph" w:styleId="Untertitel">
     <w:name w:val="Subtitle"/>
-    <w:basedOn w:val="Normal"/>
-    <w:next w:val="Normal"/>
-    <w:link w:val="SubtitleChar"/>
+    <w:basedOn w:val="Standard"/>
+    <w:next w:val="Standard"/>
+    <w:link w:val="UntertitelZchn"/>
     <w:uiPriority w:val="11"/>
     <w:qFormat/>
     <w:rsid w:val="00A90B11"/>
@@ -9203,10 +9751,10 @@
       <w:szCs w:val="28"/>
     </w:rPr>
   </w:style>
-  <w:style w:type="character" w:customStyle="1" w:styleId="SubtitleChar">
-    <w:name w:val="Subtitle Char"/>
-    <w:basedOn w:val="DefaultParagraphFont"/>
-    <w:link w:val="Subtitle"/>
+  <w:style w:type="character" w:customStyle="1" w:styleId="UntertitelZchn">
+    <w:name w:val="Untertitel Zchn"/>
+    <w:basedOn w:val="Absatz-Standardschriftart"/>
+    <w:link w:val="Untertitel"/>
     <w:uiPriority w:val="11"/>
     <w:rsid w:val="00A90B11"/>
     <w:rPr>
@@ -9217,11 +9765,11 @@
       <w:szCs w:val="28"/>
     </w:rPr>
   </w:style>
-  <w:style w:type="paragraph" w:styleId="Quote">
+  <w:style w:type="paragraph" w:styleId="Zitat">
     <w:name w:val="Quote"/>
-    <w:basedOn w:val="Normal"/>
-    <w:next w:val="Normal"/>
-    <w:link w:val="QuoteChar"/>
+    <w:basedOn w:val="Standard"/>
+    <w:next w:val="Standard"/>
+    <w:link w:val="ZitatZchn"/>
     <w:uiPriority w:val="29"/>
     <w:qFormat/>
     <w:rsid w:val="00A90B11"/>
@@ -9235,10 +9783,10 @@
       <w:color w:val="404040" w:themeColor="text1" w:themeTint="BF"/>
     </w:rPr>
   </w:style>
-  <w:style w:type="character" w:customStyle="1" w:styleId="QuoteChar">
-    <w:name w:val="Quote Char"/>
-    <w:basedOn w:val="DefaultParagraphFont"/>
-    <w:link w:val="Quote"/>
+  <w:style w:type="character" w:customStyle="1" w:styleId="ZitatZchn">
+    <w:name w:val="Zitat Zchn"/>
+    <w:basedOn w:val="Absatz-Standardschriftart"/>
+    <w:link w:val="Zitat"/>
     <w:uiPriority w:val="29"/>
     <w:rsid w:val="00A90B11"/>
     <w:rPr>
@@ -9247,9 +9795,9 @@
       <w:color w:val="404040" w:themeColor="text1" w:themeTint="BF"/>
     </w:rPr>
   </w:style>
-  <w:style w:type="paragraph" w:styleId="ListParagraph">
+  <w:style w:type="paragraph" w:styleId="Listenabsatz">
     <w:name w:val="List Paragraph"/>
-    <w:basedOn w:val="Normal"/>
+    <w:basedOn w:val="Standard"/>
     <w:uiPriority w:val="34"/>
     <w:qFormat/>
     <w:rsid w:val="00A90B11"/>
@@ -9258,9 +9806,9 @@
       <w:contextualSpacing/>
     </w:pPr>
   </w:style>
-  <w:style w:type="character" w:styleId="IntenseEmphasis">
+  <w:style w:type="character" w:styleId="IntensiveHervorhebung">
     <w:name w:val="Intense Emphasis"/>
-    <w:basedOn w:val="DefaultParagraphFont"/>
+    <w:basedOn w:val="Absatz-Standardschriftart"/>
     <w:uiPriority w:val="21"/>
     <w:qFormat/>
     <w:rsid w:val="00A90B11"/>
@@ -9270,11 +9818,11 @@
       <w:color w:val="0F4761" w:themeColor="accent1" w:themeShade="BF"/>
     </w:rPr>
   </w:style>
-  <w:style w:type="paragraph" w:styleId="IntenseQuote">
+  <w:style w:type="paragraph" w:styleId="IntensivesZitat">
     <w:name w:val="Intense Quote"/>
-    <w:basedOn w:val="Normal"/>
-    <w:next w:val="Normal"/>
-    <w:link w:val="IntenseQuoteChar"/>
+    <w:basedOn w:val="Standard"/>
+    <w:next w:val="Standard"/>
+    <w:link w:val="IntensivesZitatZchn"/>
     <w:uiPriority w:val="30"/>
     <w:qFormat/>
     <w:rsid w:val="00A90B11"/>
@@ -9293,10 +9841,10 @@
       <w:color w:val="0F4761" w:themeColor="accent1" w:themeShade="BF"/>
     </w:rPr>
   </w:style>
-  <w:style w:type="character" w:customStyle="1" w:styleId="IntenseQuoteChar">
-    <w:name w:val="Intense Quote Char"/>
-    <w:basedOn w:val="DefaultParagraphFont"/>
-    <w:link w:val="IntenseQuote"/>
+  <w:style w:type="character" w:customStyle="1" w:styleId="IntensivesZitatZchn">
+    <w:name w:val="Intensives Zitat Zchn"/>
+    <w:basedOn w:val="Absatz-Standardschriftart"/>
+    <w:link w:val="IntensivesZitat"/>
     <w:uiPriority w:val="30"/>
     <w:rsid w:val="00A90B11"/>
     <w:rPr>
@@ -9305,9 +9853,9 @@
       <w:color w:val="0F4761" w:themeColor="accent1" w:themeShade="BF"/>
     </w:rPr>
   </w:style>
-  <w:style w:type="character" w:styleId="IntenseReference">
+  <w:style w:type="character" w:styleId="IntensiverVerweis">
     <w:name w:val="Intense Reference"/>
-    <w:basedOn w:val="DefaultParagraphFont"/>
+    <w:basedOn w:val="Absatz-Standardschriftart"/>
     <w:uiPriority w:val="32"/>
     <w:qFormat/>
     <w:rsid w:val="00A90B11"/>

--- a/doku_Rudnenko_Prasser.docx
+++ b/doku_Rudnenko_Prasser.docx
@@ -675,7 +675,6 @@
                 <w14:ligatures w14:val="none"/>
               </w:rPr>
             </w:pPr>
-            <w:proofErr w:type="gramStart"/>
             <w:r>
               <w:rPr>
                 <w:rFonts w:ascii="Aptos Narrow" w:eastAsia="Times New Roman" w:hAnsi="Aptos Narrow" w:cs="Times New Roman"/>
@@ -687,7 +686,6 @@
               <w:t>IoT(</w:t>
             </w:r>
             <w:proofErr w:type="spellStart"/>
-            <w:proofErr w:type="gramEnd"/>
             <w:r>
               <w:rPr>
                 <w:rFonts w:ascii="Aptos Narrow" w:eastAsia="Times New Roman" w:hAnsi="Aptos Narrow" w:cs="Times New Roman"/>
@@ -890,7 +888,6 @@
               </w:rPr>
             </w:pPr>
             <w:proofErr w:type="spellStart"/>
-            <w:proofErr w:type="gramStart"/>
             <w:r>
               <w:rPr>
                 <w:rFonts w:ascii="Aptos Narrow" w:eastAsia="Times New Roman" w:hAnsi="Aptos Narrow" w:cs="Times New Roman"/>
@@ -910,18 +907,7 @@
                 <w:lang w:eastAsia="en-GB"/>
                 <w14:ligatures w14:val="none"/>
               </w:rPr>
-              <w:t>(</w:t>
-            </w:r>
-            <w:proofErr w:type="gramEnd"/>
-            <w:r>
-              <w:rPr>
-                <w:rFonts w:ascii="Aptos Narrow" w:eastAsia="Times New Roman" w:hAnsi="Aptos Narrow" w:cs="Times New Roman"/>
-                <w:color w:val="000000"/>
-                <w:kern w:val="0"/>
-                <w:lang w:eastAsia="en-GB"/>
-                <w14:ligatures w14:val="none"/>
-              </w:rPr>
-              <w:t>99)</w:t>
+              <w:t>(99)</w:t>
             </w:r>
           </w:p>
         </w:tc>
@@ -1103,27 +1089,15 @@
                 <w14:ligatures w14:val="none"/>
               </w:rPr>
             </w:pPr>
-            <w:proofErr w:type="gramStart"/>
-            <w:r>
-              <w:rPr>
-                <w:rFonts w:ascii="Aptos Narrow" w:eastAsia="Times New Roman" w:hAnsi="Aptos Narrow" w:cs="Times New Roman"/>
-                <w:color w:val="000000"/>
-                <w:kern w:val="0"/>
-                <w:lang w:eastAsia="en-GB"/>
-                <w14:ligatures w14:val="none"/>
-              </w:rPr>
-              <w:t>Office(</w:t>
-            </w:r>
-            <w:proofErr w:type="gramEnd"/>
-            <w:r>
-              <w:rPr>
-                <w:rFonts w:ascii="Aptos Narrow" w:eastAsia="Times New Roman" w:hAnsi="Aptos Narrow" w:cs="Times New Roman"/>
-                <w:color w:val="000000"/>
-                <w:kern w:val="0"/>
-                <w:lang w:eastAsia="en-GB"/>
-                <w14:ligatures w14:val="none"/>
-              </w:rPr>
-              <w:t>14)</w:t>
+            <w:r>
+              <w:rPr>
+                <w:rFonts w:ascii="Aptos Narrow" w:eastAsia="Times New Roman" w:hAnsi="Aptos Narrow" w:cs="Times New Roman"/>
+                <w:color w:val="000000"/>
+                <w:kern w:val="0"/>
+                <w:lang w:eastAsia="en-GB"/>
+                <w14:ligatures w14:val="none"/>
+              </w:rPr>
+              <w:t>Office(14)</w:t>
             </w:r>
           </w:p>
         </w:tc>
@@ -1503,29 +1477,7 @@
                 <w:lang w:eastAsia="en-GB"/>
                 <w14:ligatures w14:val="none"/>
               </w:rPr>
-              <w:t>R1-</w:t>
-            </w:r>
-            <w:proofErr w:type="gramStart"/>
-            <w:r>
-              <w:rPr>
-                <w:rFonts w:ascii="Aptos Narrow" w:eastAsia="Times New Roman" w:hAnsi="Aptos Narrow" w:cs="Times New Roman"/>
-                <w:color w:val="000000"/>
-                <w:kern w:val="0"/>
-                <w:lang w:eastAsia="en-GB"/>
-                <w14:ligatures w14:val="none"/>
-              </w:rPr>
-              <w:t>ISP(</w:t>
-            </w:r>
-            <w:proofErr w:type="gramEnd"/>
-            <w:r>
-              <w:rPr>
-                <w:rFonts w:ascii="Aptos Narrow" w:eastAsia="Times New Roman" w:hAnsi="Aptos Narrow" w:cs="Times New Roman"/>
-                <w:color w:val="000000"/>
-                <w:kern w:val="0"/>
-                <w:lang w:eastAsia="en-GB"/>
-                <w14:ligatures w14:val="none"/>
-              </w:rPr>
-              <w:t>2)</w:t>
+              <w:t>R1-ISP(2)</w:t>
             </w:r>
           </w:p>
         </w:tc>
@@ -2327,7 +2279,6 @@
               </w:rPr>
               <w:t>-</w:t>
             </w:r>
-            <w:proofErr w:type="gramStart"/>
             <w:r>
               <w:rPr>
                 <w:rFonts w:ascii="Aptos Narrow" w:eastAsia="Times New Roman" w:hAnsi="Aptos Narrow" w:cs="Times New Roman"/>
@@ -2346,18 +2297,7 @@
                 <w:lang w:eastAsia="en-GB"/>
                 <w14:ligatures w14:val="none"/>
               </w:rPr>
-              <w:t>(</w:t>
-            </w:r>
-            <w:proofErr w:type="gramEnd"/>
-            <w:r>
-              <w:rPr>
-                <w:rFonts w:ascii="Aptos Narrow" w:eastAsia="Times New Roman" w:hAnsi="Aptos Narrow" w:cs="Times New Roman"/>
-                <w:color w:val="000000"/>
-                <w:kern w:val="0"/>
-                <w:lang w:eastAsia="en-GB"/>
-                <w14:ligatures w14:val="none"/>
-              </w:rPr>
-              <w:t>&gt;2)</w:t>
+              <w:t>(&gt;2)</w:t>
             </w:r>
           </w:p>
         </w:tc>
@@ -2936,16 +2876,11 @@
       <w:r>
         <w:t xml:space="preserve">vom IoT-Server </w:t>
       </w:r>
-      <w:proofErr w:type="gramStart"/>
       <w:r>
         <w:t>aus</w:t>
       </w:r>
       <w:r>
-        <w:t>(</w:t>
-      </w:r>
-      <w:proofErr w:type="gramEnd"/>
-      <w:r>
-        <w:t>solange noch keine anderen PCs/Server verbunden sind)</w:t>
+        <w:t>(solange noch keine anderen PCs/Server verbunden sind)</w:t>
       </w:r>
       <w:r>
         <w:t>, aufrufen</w:t>
@@ -2975,15 +2910,7 @@
       </w:r>
       <w:proofErr w:type="spellEnd"/>
       <w:r>
-        <w:t xml:space="preserve">“ </w:t>
-      </w:r>
-      <w:proofErr w:type="gramStart"/>
-      <w:r>
-        <w:t>auswählen</w:t>
-      </w:r>
-      <w:proofErr w:type="gramEnd"/>
-      <w:r>
-        <w:t xml:space="preserve"> um </w:t>
+        <w:t xml:space="preserve">“ auswählen um </w:t>
       </w:r>
       <w:r>
         <w:t xml:space="preserve">einen </w:t>
@@ -3074,30 +3001,14 @@
           <w:sz w:val="28"/>
           <w:szCs w:val="28"/>
         </w:rPr>
-        <w:t xml:space="preserve">das </w:t>
-      </w:r>
-      <w:proofErr w:type="gramStart"/>
-      <w:r>
-        <w:rPr>
-          <w:sz w:val="28"/>
-          <w:szCs w:val="28"/>
-        </w:rPr>
-        <w:t>IOT</w:t>
-      </w:r>
-      <w:r>
-        <w:rPr>
-          <w:sz w:val="28"/>
-          <w:szCs w:val="28"/>
-        </w:rPr>
-        <w:t xml:space="preserve"> Gerät</w:t>
-      </w:r>
-      <w:proofErr w:type="gramEnd"/>
-      <w:r>
-        <w:rPr>
-          <w:sz w:val="28"/>
-          <w:szCs w:val="28"/>
-        </w:rPr>
-        <w:t xml:space="preserve"> </w:t>
+        <w:t>das IOT</w:t>
+      </w:r>
+      <w:r>
+        <w:rPr>
+          <w:sz w:val="28"/>
+          <w:szCs w:val="28"/>
+        </w:rPr>
+        <w:t xml:space="preserve"> Gerät </w:t>
       </w:r>
       <w:r>
         <w:rPr>
@@ -4129,6 +4040,7 @@
       </w:pPr>
       <w:r>
         <w:rPr>
+          <w:noProof/>
           <w:sz w:val="28"/>
           <w:szCs w:val="28"/>
         </w:rPr>
@@ -5046,7 +4958,21 @@
           <w:sz w:val="28"/>
           <w:szCs w:val="28"/>
         </w:rPr>
-        <w:t>Router-Konfiguration:</w:t>
+        <w:t>Router</w:t>
+      </w:r>
+      <w:r>
+        <w:rPr>
+          <w:sz w:val="28"/>
+          <w:szCs w:val="28"/>
+        </w:rPr>
+        <w:t>/Switch</w:t>
+      </w:r>
+      <w:r>
+        <w:rPr>
+          <w:sz w:val="28"/>
+          <w:szCs w:val="28"/>
+        </w:rPr>
+        <w:t>-Konfiguration:</w:t>
       </w:r>
       <w:r>
         <w:rPr>
@@ -5057,15 +4983,14 @@
       </w:r>
       <w:r>
         <w:rPr>
-          <w:noProof/>
           <w:sz w:val="28"/>
           <w:szCs w:val="28"/>
         </w:rPr>
         <w:drawing>
-          <wp:inline distT="0" distB="0" distL="0" distR="0" wp14:anchorId="071E0534" wp14:editId="1B50A978">
-            <wp:extent cx="3219701" cy="2735580"/>
-            <wp:effectExtent l="0" t="0" r="0" b="7620"/>
-            <wp:docPr id="1896168037" name="Grafik 1" descr="Ein Bild, das Text, Screenshot, Schrift, Reihe enthält.&#10;&#10;KI-generierte Inhalte können fehlerhaft sein."/>
+          <wp:inline distT="0" distB="0" distL="0" distR="0" wp14:anchorId="2092AFE7" wp14:editId="3672FCE5">
+            <wp:extent cx="3572374" cy="323895"/>
+            <wp:effectExtent l="0" t="0" r="9525" b="0"/>
+            <wp:docPr id="1979459635" name="Grafik 1"/>
             <wp:cNvGraphicFramePr>
               <a:graphicFrameLocks xmlns:a="http://schemas.openxmlformats.org/drawingml/2006/main" noChangeAspect="1"/>
             </wp:cNvGraphicFramePr>
@@ -5073,7 +4998,7 @@
               <a:graphicData uri="http://schemas.openxmlformats.org/drawingml/2006/picture">
                 <pic:pic xmlns:pic="http://schemas.openxmlformats.org/drawingml/2006/picture">
                   <pic:nvPicPr>
-                    <pic:cNvPr id="1896168037" name="Grafik 1" descr="Ein Bild, das Text, Screenshot, Schrift, Reihe enthält.&#10;&#10;KI-generierte Inhalte können fehlerhaft sein."/>
+                    <pic:cNvPr id="1979459635" name=""/>
                     <pic:cNvPicPr/>
                   </pic:nvPicPr>
                   <pic:blipFill>
@@ -5085,7 +5010,7 @@
                   <pic:spPr>
                     <a:xfrm>
                       <a:off x="0" y="0"/>
-                      <a:ext cx="3242727" cy="2755144"/>
+                      <a:ext cx="3572374" cy="323895"/>
                     </a:xfrm>
                     <a:prstGeom prst="rect">
                       <a:avLst/>
@@ -5097,25 +5022,16 @@
           </wp:inline>
         </w:drawing>
       </w:r>
-    </w:p>
-    <w:p>
-      <w:pPr>
-        <w:rPr>
-          <w:sz w:val="28"/>
-          <w:szCs w:val="28"/>
-        </w:rPr>
-      </w:pPr>
-      <w:r>
-        <w:rPr>
-          <w:noProof/>
+      <w:r>
+        <w:rPr>
           <w:sz w:val="28"/>
           <w:szCs w:val="28"/>
         </w:rPr>
         <w:drawing>
-          <wp:inline distT="0" distB="0" distL="0" distR="0" wp14:anchorId="3BFD3AC0" wp14:editId="32AA0A1D">
-            <wp:extent cx="3238500" cy="328544"/>
-            <wp:effectExtent l="0" t="0" r="0" b="0"/>
-            <wp:docPr id="1345841459" name="Grafik 1"/>
+          <wp:inline distT="0" distB="0" distL="0" distR="0" wp14:anchorId="687F21AB" wp14:editId="3CA24AF1">
+            <wp:extent cx="3287475" cy="152400"/>
+            <wp:effectExtent l="0" t="0" r="8255" b="0"/>
+            <wp:docPr id="1630920500" name="Grafik 1"/>
             <wp:cNvGraphicFramePr>
               <a:graphicFrameLocks xmlns:a="http://schemas.openxmlformats.org/drawingml/2006/main" noChangeAspect="1"/>
             </wp:cNvGraphicFramePr>
@@ -5123,7 +5039,7 @@
               <a:graphicData uri="http://schemas.openxmlformats.org/drawingml/2006/picture">
                 <pic:pic xmlns:pic="http://schemas.openxmlformats.org/drawingml/2006/picture">
                   <pic:nvPicPr>
-                    <pic:cNvPr id="1345841459" name=""/>
+                    <pic:cNvPr id="1630920500" name=""/>
                     <pic:cNvPicPr/>
                   </pic:nvPicPr>
                   <pic:blipFill>
@@ -5135,7 +5051,7 @@
                   <pic:spPr>
                     <a:xfrm>
                       <a:off x="0" y="0"/>
-                      <a:ext cx="3462318" cy="351250"/>
+                      <a:ext cx="3469615" cy="160844"/>
                     </a:xfrm>
                     <a:prstGeom prst="rect">
                       <a:avLst/>
@@ -5160,26 +5076,11 @@
           <w:sz w:val="28"/>
           <w:szCs w:val="28"/>
         </w:rPr>
-        <w:t>Switch-Konfiguration:</w:t>
-      </w:r>
-      <w:r>
-        <w:rPr>
-          <w:sz w:val="28"/>
-          <w:szCs w:val="28"/>
-        </w:rPr>
-        <w:br/>
-      </w:r>
-      <w:r>
-        <w:rPr>
-          <w:noProof/>
-          <w:sz w:val="28"/>
-          <w:szCs w:val="28"/>
-        </w:rPr>
         <w:drawing>
-          <wp:inline distT="0" distB="0" distL="0" distR="0" wp14:anchorId="483C36A1" wp14:editId="482AFD87">
-            <wp:extent cx="3238500" cy="3992579"/>
-            <wp:effectExtent l="0" t="0" r="0" b="8255"/>
-            <wp:docPr id="1096745941" name="Grafik 1" descr="Ein Bild, das Text, Screenshot, Dokument, Schrift enthält.&#10;&#10;KI-generierte Inhalte können fehlerhaft sein."/>
+          <wp:inline distT="0" distB="0" distL="0" distR="0" wp14:anchorId="2CAEB980" wp14:editId="474E925A">
+            <wp:extent cx="3219450" cy="504353"/>
+            <wp:effectExtent l="0" t="0" r="0" b="0"/>
+            <wp:docPr id="115569151" name="Grafik 1" descr="Ein Bild, das Text, Schrift, Screenshot, Quittung enthält.&#10;&#10;KI-generierte Inhalte können fehlerhaft sein."/>
             <wp:cNvGraphicFramePr>
               <a:graphicFrameLocks xmlns:a="http://schemas.openxmlformats.org/drawingml/2006/main" noChangeAspect="1"/>
             </wp:cNvGraphicFramePr>
@@ -5187,7 +5088,7 @@
               <a:graphicData uri="http://schemas.openxmlformats.org/drawingml/2006/picture">
                 <pic:pic xmlns:pic="http://schemas.openxmlformats.org/drawingml/2006/picture">
                   <pic:nvPicPr>
-                    <pic:cNvPr id="1096745941" name="Grafik 1" descr="Ein Bild, das Text, Screenshot, Dokument, Schrift enthält.&#10;&#10;KI-generierte Inhalte können fehlerhaft sein."/>
+                    <pic:cNvPr id="115569151" name="Grafik 1" descr="Ein Bild, das Text, Schrift, Screenshot, Quittung enthält.&#10;&#10;KI-generierte Inhalte können fehlerhaft sein."/>
                     <pic:cNvPicPr/>
                   </pic:nvPicPr>
                   <pic:blipFill>
@@ -5199,7 +5100,7 @@
                   <pic:spPr>
                     <a:xfrm>
                       <a:off x="0" y="0"/>
-                      <a:ext cx="3274662" cy="4037161"/>
+                      <a:ext cx="3242706" cy="507996"/>
                     </a:xfrm>
                     <a:prstGeom prst="rect">
                       <a:avLst/>
@@ -5224,7 +5125,6 @@
           <w:sz w:val="28"/>
           <w:szCs w:val="28"/>
         </w:rPr>
-        <w:lastRenderedPageBreak/>
         <w:t>Danach kann man die Geräte von einem PC aus remote konfigurieren:</w:t>
       </w:r>
     </w:p>
@@ -5290,23 +5190,7 @@
           <w:sz w:val="28"/>
           <w:szCs w:val="28"/>
         </w:rPr>
-        <w:t xml:space="preserve">Um die Switches über SSH zu </w:t>
-      </w:r>
-      <w:proofErr w:type="gramStart"/>
-      <w:r>
-        <w:rPr>
-          <w:sz w:val="28"/>
-          <w:szCs w:val="28"/>
-        </w:rPr>
-        <w:t>konfigurieren</w:t>
-      </w:r>
-      <w:proofErr w:type="gramEnd"/>
-      <w:r>
-        <w:rPr>
-          <w:sz w:val="28"/>
-          <w:szCs w:val="28"/>
-        </w:rPr>
-        <w:t xml:space="preserve"> muss erst ein Passwort auf den Switches eingestellt werden.</w:t>
+        <w:t>Um die Switches über SSH zu konfigurieren muss erst ein Passwort auf den Switches eingestellt werden.</w:t>
       </w:r>
     </w:p>
     <w:p>
@@ -5366,11 +5250,20 @@
           <w:szCs w:val="28"/>
         </w:rPr>
       </w:pPr>
-      <w:r>
-        <w:rPr>
-          <w:sz w:val="28"/>
-          <w:szCs w:val="28"/>
-        </w:rPr>
+    </w:p>
+    <w:p>
+      <w:pPr>
+        <w:rPr>
+          <w:sz w:val="28"/>
+          <w:szCs w:val="28"/>
+        </w:rPr>
+      </w:pPr>
+      <w:r>
+        <w:rPr>
+          <w:sz w:val="28"/>
+          <w:szCs w:val="28"/>
+        </w:rPr>
+        <w:lastRenderedPageBreak/>
         <w:t xml:space="preserve">In dem Netzwerk soll nur PC22 die Netzgeräte über SSH konfigurieren können, daher hat jedes Gerät eine Access-List für </w:t>
       </w:r>
       <w:r>
@@ -5578,14 +5471,6 @@
     <w:p>
       <w:pPr>
         <w:rPr>
-          <w:sz w:val="28"/>
-          <w:szCs w:val="28"/>
-        </w:rPr>
-      </w:pPr>
-    </w:p>
-    <w:p>
-      <w:pPr>
-        <w:rPr>
           <w:b/>
           <w:bCs/>
           <w:sz w:val="40"/>
@@ -5660,7 +5545,6 @@
           <w:szCs w:val="28"/>
         </w:rPr>
       </w:pPr>
-      <w:proofErr w:type="gramStart"/>
       <w:r>
         <w:rPr>
           <w:sz w:val="28"/>
@@ -5673,15 +5557,7 @@
           <w:sz w:val="28"/>
           <w:szCs w:val="28"/>
         </w:rPr>
-        <w:t>(</w:t>
-      </w:r>
-      <w:proofErr w:type="gramEnd"/>
-      <w:r>
-        <w:rPr>
-          <w:sz w:val="28"/>
-          <w:szCs w:val="28"/>
-        </w:rPr>
-        <w:t>VLAN 20)</w:t>
+        <w:t>(VLAN 20)</w:t>
       </w:r>
       <w:r>
         <w:rPr>
@@ -5748,7 +5624,6 @@
         </w:rPr>
       </w:pPr>
       <w:proofErr w:type="spellStart"/>
-      <w:proofErr w:type="gramStart"/>
       <w:r>
         <w:rPr>
           <w:sz w:val="28"/>
@@ -5762,15 +5637,7 @@
           <w:sz w:val="28"/>
           <w:szCs w:val="28"/>
         </w:rPr>
-        <w:t>(</w:t>
-      </w:r>
-      <w:proofErr w:type="gramEnd"/>
-      <w:r>
-        <w:rPr>
-          <w:sz w:val="28"/>
-          <w:szCs w:val="28"/>
-        </w:rPr>
-        <w:t>VLAN 10)</w:t>
+        <w:t>(VLAN 10)</w:t>
       </w:r>
       <w:r>
         <w:rPr>
@@ -6817,31 +6684,17 @@
                 <w14:ligatures w14:val="none"/>
               </w:rPr>
             </w:pPr>
-            <w:proofErr w:type="gramStart"/>
-            <w:r>
-              <w:rPr>
-                <w:rFonts w:ascii="Calibri" w:eastAsia="Times New Roman" w:hAnsi="Calibri" w:cs="Calibri"/>
-                <w:color w:val="000000"/>
-                <w:kern w:val="0"/>
-                <w:sz w:val="22"/>
-                <w:szCs w:val="22"/>
-                <w:lang w:val="de-DE" w:eastAsia="de-DE"/>
-                <w14:ligatures w14:val="none"/>
-              </w:rPr>
-              <w:t>y(</w:t>
-            </w:r>
-            <w:proofErr w:type="gramEnd"/>
-            <w:r>
-              <w:rPr>
-                <w:rFonts w:ascii="Calibri" w:eastAsia="Times New Roman" w:hAnsi="Calibri" w:cs="Calibri"/>
-                <w:color w:val="000000"/>
-                <w:kern w:val="0"/>
-                <w:sz w:val="22"/>
-                <w:szCs w:val="22"/>
-                <w:lang w:val="de-DE" w:eastAsia="de-DE"/>
-                <w14:ligatures w14:val="none"/>
-              </w:rPr>
-              <w:t>53)</w:t>
+            <w:r>
+              <w:rPr>
+                <w:rFonts w:ascii="Calibri" w:eastAsia="Times New Roman" w:hAnsi="Calibri" w:cs="Calibri"/>
+                <w:color w:val="000000"/>
+                <w:kern w:val="0"/>
+                <w:sz w:val="22"/>
+                <w:szCs w:val="22"/>
+                <w:lang w:val="de-DE" w:eastAsia="de-DE"/>
+                <w14:ligatures w14:val="none"/>
+              </w:rPr>
+              <w:t>y(53)</w:t>
             </w:r>
           </w:p>
         </w:tc>
@@ -7185,31 +7038,17 @@
                 <w14:ligatures w14:val="none"/>
               </w:rPr>
             </w:pPr>
-            <w:proofErr w:type="gramStart"/>
-            <w:r>
-              <w:rPr>
-                <w:rFonts w:ascii="Calibri" w:eastAsia="Times New Roman" w:hAnsi="Calibri" w:cs="Calibri"/>
-                <w:color w:val="000000"/>
-                <w:kern w:val="0"/>
-                <w:sz w:val="22"/>
-                <w:szCs w:val="22"/>
-                <w:lang w:val="de-DE" w:eastAsia="de-DE"/>
-                <w14:ligatures w14:val="none"/>
-              </w:rPr>
-              <w:t>y(</w:t>
-            </w:r>
-            <w:proofErr w:type="gramEnd"/>
-            <w:r>
-              <w:rPr>
-                <w:rFonts w:ascii="Calibri" w:eastAsia="Times New Roman" w:hAnsi="Calibri" w:cs="Calibri"/>
-                <w:color w:val="000000"/>
-                <w:kern w:val="0"/>
-                <w:sz w:val="22"/>
-                <w:szCs w:val="22"/>
-                <w:lang w:val="de-DE" w:eastAsia="de-DE"/>
-                <w14:ligatures w14:val="none"/>
-              </w:rPr>
-              <w:t>53)</w:t>
+            <w:r>
+              <w:rPr>
+                <w:rFonts w:ascii="Calibri" w:eastAsia="Times New Roman" w:hAnsi="Calibri" w:cs="Calibri"/>
+                <w:color w:val="000000"/>
+                <w:kern w:val="0"/>
+                <w:sz w:val="22"/>
+                <w:szCs w:val="22"/>
+                <w:lang w:val="de-DE" w:eastAsia="de-DE"/>
+                <w14:ligatures w14:val="none"/>
+              </w:rPr>
+              <w:t>y(53)</w:t>
             </w:r>
           </w:p>
         </w:tc>
@@ -8693,31 +8532,17 @@
                 <w14:ligatures w14:val="none"/>
               </w:rPr>
             </w:pPr>
-            <w:proofErr w:type="gramStart"/>
-            <w:r>
-              <w:rPr>
-                <w:rFonts w:ascii="Calibri" w:eastAsia="Times New Roman" w:hAnsi="Calibri" w:cs="Calibri"/>
-                <w:color w:val="000000"/>
-                <w:kern w:val="0"/>
-                <w:sz w:val="22"/>
-                <w:szCs w:val="22"/>
-                <w:lang w:val="de-DE" w:eastAsia="de-DE"/>
-                <w14:ligatures w14:val="none"/>
-              </w:rPr>
-              <w:t>y(</w:t>
-            </w:r>
-            <w:proofErr w:type="gramEnd"/>
-            <w:r>
-              <w:rPr>
-                <w:rFonts w:ascii="Calibri" w:eastAsia="Times New Roman" w:hAnsi="Calibri" w:cs="Calibri"/>
-                <w:color w:val="000000"/>
-                <w:kern w:val="0"/>
-                <w:sz w:val="22"/>
-                <w:szCs w:val="22"/>
-                <w:lang w:val="de-DE" w:eastAsia="de-DE"/>
-                <w14:ligatures w14:val="none"/>
-              </w:rPr>
-              <w:t>80,443,53)</w:t>
+            <w:r>
+              <w:rPr>
+                <w:rFonts w:ascii="Calibri" w:eastAsia="Times New Roman" w:hAnsi="Calibri" w:cs="Calibri"/>
+                <w:color w:val="000000"/>
+                <w:kern w:val="0"/>
+                <w:sz w:val="22"/>
+                <w:szCs w:val="22"/>
+                <w:lang w:val="de-DE" w:eastAsia="de-DE"/>
+                <w14:ligatures w14:val="none"/>
+              </w:rPr>
+              <w:t>y(80,443,53)</w:t>
             </w:r>
           </w:p>
         </w:tc>
